--- a/PERFIL.docx
+++ b/PERFIL.docx
@@ -108,7 +108,7 @@
                     </pic:cNvPicPr>
                   </pic:nvPicPr>
                   <pic:blipFill>
-                    <a:blip r:embed="rId7">
+                    <a:blip r:embed="rId8">
                       <a:extLst>
                         <a:ext uri="{28A0092B-C50C-407E-A947-70E740481C1C}">
                           <a14:useLocalDpi xmlns:a14="http://schemas.microsoft.com/office/drawing/2010/main" val="0"/>
@@ -793,7 +793,43 @@
         <w:jc w:val="both"/>
       </w:pPr>
       <w:r>
-        <w:t>Actualmente en el área médica el uso de la tecnología va muy relacionados ya que permiten facilitar el trabajo y procesos que el médico o la unidad de un área específica. La implementación de la tecnología trae beneficios y ventajas, como en la mejora de tratamientos, máquinas de laboratorio, flexibilidad en el trabajo de los médicos y atención de los pacientes, etc. El área que la tecnología cubre las necesidades de la salud son muchas y es importante desarrollar tecnologías que permitan mejorar el sistema de salud.</w:t>
+        <w:t>Actualmente todas las áreas de la sociedad están en proceso de la transformación digital y a diferente ritmo se van adaptando a estas nuevas tecnologías que van en beneficio de nuestra sociedad</w:t>
+      </w:r>
+      <w:r>
+        <w:t xml:space="preserve">, </w:t>
+      </w:r>
+      <w:r>
+        <w:t>en el área médica el uso de la tecnología va muy relacionad</w:t>
+      </w:r>
+      <w:r>
+        <w:t>a</w:t>
+      </w:r>
+      <w:r>
+        <w:t xml:space="preserve"> ya que permite facilitar el trabajo y procesos</w:t>
+      </w:r>
+      <w:r>
+        <w:t xml:space="preserve"> d</w:t>
+      </w:r>
+      <w:r>
+        <w:t xml:space="preserve">el </w:t>
+      </w:r>
+      <w:r>
+        <w:t>personal médico</w:t>
+      </w:r>
+      <w:r>
+        <w:t xml:space="preserve">. La implementación de la tecnología trae beneficios y ventajas, como en la mejora de tratamientos, máquinas de laboratorio, flexibilidad en el trabajo de los </w:t>
+      </w:r>
+      <w:r>
+        <w:t>galenos</w:t>
+      </w:r>
+      <w:r>
+        <w:t xml:space="preserve"> y atención de los pacientes, </w:t>
+      </w:r>
+      <w:r>
+        <w:t>etc. Y</w:t>
+      </w:r>
+      <w:r>
+        <w:t xml:space="preserve"> es importante desarrollar tecnologías que permitan mejorar el sistema de salud.</w:t>
       </w:r>
     </w:p>
     <w:p>
@@ -802,7 +838,10 @@
         <w:jc w:val="both"/>
       </w:pPr>
       <w:r>
-        <w:t>Actualmente todas las áreas de la sociedad están en proceso de la transformación digital y a diferente ritmo se van adaptando a estas nuevas tecnologías que van en beneficio de nuestra sociedad.</w:t>
+        <w:t>A veces los actores de este sector no están conscientes del impacto que tecnología genera además de los cambios que este conlleva</w:t>
+      </w:r>
+      <w:r>
+        <w:t xml:space="preserve">, por algunos percances del personal o por la falta de recursos. Es un problema que se debe tratar, los gobiernos y los entes encargados de la salud debes dar normativas que prioricen la salud digital. </w:t>
       </w:r>
     </w:p>
     <w:p>
@@ -811,16 +850,16 @@
         <w:jc w:val="both"/>
       </w:pPr>
       <w:r>
-        <w:t>Y esta transformación digital también ha llegado al sector de la salud. A veces los actores de este sector no están conscientes del impacto que tecnología genera además de los cambios que este conlleva.</w:t>
-      </w:r>
-    </w:p>
-    <w:p>
-      <w:pPr>
-        <w:ind w:left="360"/>
-        <w:jc w:val="both"/>
-      </w:pPr>
-      <w:r>
-        <w:t>Según el simposio de la OMS sobre el futuro de los sistemas de salud digitales en la región europea (2019) indicó:</w:t>
+        <w:t>Según el simposio de la OMS</w:t>
+      </w:r>
+      <w:r>
+        <w:rPr>
+          <w:rStyle w:val="Refdenotaalpie"/>
+        </w:rPr>
+        <w:footnoteReference w:id="1"/>
+      </w:r>
+      <w:r>
+        <w:t xml:space="preserve"> sobre el futuro de los sistemas de salud digitales en la región europea (2019) indicó:</w:t>
       </w:r>
     </w:p>
     <w:p>
@@ -829,21 +868,21 @@
         <w:jc w:val="both"/>
       </w:pPr>
       <w:r>
-        <w:t>La adopción de las tecnologías digitales en el ámbito de la salud está ampliamente reconocida como crucial para el buen funcionamiento de los sistemas en salud y para capacitar a las personas en el marco de la transición hacia una atención integrada y centrada en la persona.</w:t>
-      </w:r>
-    </w:p>
-    <w:p>
-      <w:pPr>
-        <w:ind w:left="708"/>
-      </w:pPr>
-      <w:r>
         <w:rPr>
           <w:noProof/>
         </w:rPr>
         <w:drawing>
-          <wp:inline distT="0" distB="0" distL="0" distR="0" wp14:anchorId="2CF49517" wp14:editId="63A9C1F3">
-            <wp:extent cx="5943600" cy="3622040"/>
+          <wp:anchor distT="0" distB="0" distL="114300" distR="114300" simplePos="0" relativeHeight="251674624" behindDoc="0" locked="0" layoutInCell="1" allowOverlap="1" wp14:anchorId="2CF49517" wp14:editId="3B2CA86A">
+            <wp:simplePos x="0" y="0"/>
+            <wp:positionH relativeFrom="column">
+              <wp:posOffset>773825</wp:posOffset>
+            </wp:positionH>
+            <wp:positionV relativeFrom="paragraph">
+              <wp:posOffset>636408</wp:posOffset>
+            </wp:positionV>
+            <wp:extent cx="4827373" cy="2941108"/>
             <wp:effectExtent l="0" t="0" r="0" b="0"/>
+            <wp:wrapNone/>
             <wp:docPr id="2" name="Imagen 2"/>
             <wp:cNvGraphicFramePr>
               <a:graphicFrameLocks xmlns:a="http://schemas.openxmlformats.org/drawingml/2006/main" noChangeAspect="1"/>
@@ -858,7 +897,7 @@
                     </pic:cNvPicPr>
                   </pic:nvPicPr>
                   <pic:blipFill>
-                    <a:blip r:embed="rId8" cstate="print">
+                    <a:blip r:embed="rId9" cstate="print">
                       <a:extLst>
                         <a:ext uri="{28A0092B-C50C-407E-A947-70E740481C1C}">
                           <a14:useLocalDpi xmlns:a14="http://schemas.microsoft.com/office/drawing/2010/main" val="0"/>
@@ -873,7 +912,7 @@
                   <pic:spPr bwMode="auto">
                     <a:xfrm>
                       <a:off x="0" y="0"/>
-                      <a:ext cx="5943600" cy="3622040"/>
+                      <a:ext cx="4827373" cy="2941108"/>
                     </a:xfrm>
                     <a:prstGeom prst="rect">
                       <a:avLst/>
@@ -886,279 +925,77 @@
                 </pic:pic>
               </a:graphicData>
             </a:graphic>
-          </wp:inline>
+            <wp14:sizeRelH relativeFrom="margin">
+              <wp14:pctWidth>0</wp14:pctWidth>
+            </wp14:sizeRelH>
+            <wp14:sizeRelV relativeFrom="margin">
+              <wp14:pctHeight>0</wp14:pctHeight>
+            </wp14:sizeRelV>
+          </wp:anchor>
         </w:drawing>
       </w:r>
-    </w:p>
-    <w:p>
-      <w:pPr>
-        <w:pStyle w:val="Descripcin"/>
-        <w:spacing w:after="0"/>
-        <w:ind w:left="516" w:firstLine="708"/>
-        <w:jc w:val="center"/>
-        <w:rPr>
-          <w:color w:val="000000" w:themeColor="text1"/>
-        </w:rPr>
-      </w:pPr>
-      <w:r>
-        <w:rPr>
-          <w:color w:val="000000" w:themeColor="text1"/>
-        </w:rPr>
-        <w:t xml:space="preserve">Ilustración </w:t>
-      </w:r>
-      <w:r>
-        <w:rPr>
-          <w:color w:val="000000" w:themeColor="text1"/>
-        </w:rPr>
-        <w:fldChar w:fldCharType="begin"/>
-      </w:r>
-      <w:r>
-        <w:rPr>
-          <w:color w:val="000000" w:themeColor="text1"/>
-        </w:rPr>
-        <w:instrText xml:space="preserve"> SEQ Ilustración \* ARABIC </w:instrText>
-      </w:r>
-      <w:r>
-        <w:rPr>
-          <w:color w:val="000000" w:themeColor="text1"/>
-        </w:rPr>
-        <w:fldChar w:fldCharType="separate"/>
-      </w:r>
-      <w:r>
-        <w:rPr>
-          <w:noProof/>
-          <w:color w:val="000000" w:themeColor="text1"/>
-        </w:rPr>
-        <w:t>1</w:t>
-      </w:r>
-      <w:r>
-        <w:rPr>
-          <w:color w:val="000000" w:themeColor="text1"/>
-        </w:rPr>
-        <w:fldChar w:fldCharType="end"/>
-      </w:r>
-      <w:r>
-        <w:rPr>
-          <w:color w:val="000000" w:themeColor="text1"/>
-        </w:rPr>
-        <w:t>. Iniciativa de Digitalización de los Sistemas de Salud de la Oficina Regional de la OMS para Europa</w:t>
-      </w:r>
-    </w:p>
-    <w:p>
-      <w:pPr>
-        <w:pStyle w:val="Descripcin"/>
-        <w:spacing w:after="0"/>
-        <w:ind w:left="516" w:firstLine="708"/>
-        <w:jc w:val="center"/>
-        <w:rPr>
-          <w:color w:val="000000" w:themeColor="text1"/>
-        </w:rPr>
-      </w:pPr>
-      <w:r>
-        <w:rPr>
-          <w:color w:val="000000" w:themeColor="text1"/>
-        </w:rPr>
-        <w:t>Fuente (OMS, 2019)</w:t>
-      </w:r>
-    </w:p>
-    <w:p/>
+      <w:r>
+        <w:t>La adopción de las tecnologías digitales en el ámbito de la salud está ampliamente reconocida como crucial para el buen funcionamiento de los sistemas en salud y para capacitar a las personas en el marco de la transición hacia una atención integrada y centrada en la persona.</w:t>
+      </w:r>
+    </w:p>
+    <w:p>
+      <w:pPr>
+        <w:ind w:left="708"/>
+        <w:jc w:val="both"/>
+      </w:pPr>
+    </w:p>
     <w:p>
       <w:pPr>
         <w:ind w:left="360"/>
         <w:jc w:val="both"/>
       </w:pPr>
-      <w:r>
-        <w:lastRenderedPageBreak/>
-        <w:t>En sistemas de salud de países del exterior ya se implementas algunas tecnologías, como el uso de Inteligencia Artificial</w:t>
-      </w:r>
-    </w:p>
-    <w:p>
-      <w:pPr>
-        <w:ind w:left="708"/>
-      </w:pPr>
-    </w:p>
-    <w:p>
-      <w:pPr>
-        <w:pStyle w:val="Ttulo1"/>
-        <w:numPr>
-          <w:ilvl w:val="0"/>
-          <w:numId w:val="7"/>
-        </w:numPr>
-        <w:spacing w:after="0" w:line="480" w:lineRule="auto"/>
-      </w:pPr>
-      <w:r>
-        <w:t>PROBLEMA</w:t>
-      </w:r>
-    </w:p>
-    <w:p>
-      <w:pPr>
-        <w:pStyle w:val="Ttulo2"/>
-        <w:numPr>
-          <w:ilvl w:val="1"/>
-          <w:numId w:val="7"/>
-        </w:numPr>
-        <w:spacing w:after="0" w:line="480" w:lineRule="auto"/>
-      </w:pPr>
-      <w:r>
-        <w:t xml:space="preserve">ANTECEDENTES </w:t>
-      </w:r>
-      <w:r>
-        <w:t>A</w:t>
-      </w:r>
-      <w:r>
-        <w:t>L PROBLEMA</w:t>
-      </w:r>
-    </w:p>
-    <w:p>
-      <w:pPr>
-        <w:pStyle w:val="Ttulo3"/>
-        <w:numPr>
-          <w:ilvl w:val="2"/>
-          <w:numId w:val="7"/>
-        </w:numPr>
-        <w:spacing w:line="480" w:lineRule="auto"/>
-      </w:pPr>
-      <w:r>
-        <w:t>ESTADO DEL ARTE</w:t>
-      </w:r>
-    </w:p>
-    <w:p>
-      <w:pPr>
-        <w:ind w:left="720"/>
+    </w:p>
+    <w:p>
+      <w:pPr>
+        <w:ind w:left="360"/>
         <w:jc w:val="both"/>
       </w:pPr>
-      <w:r>
-        <w:t xml:space="preserve">Actualmente el proceso de registro de historias clínicas se realiza de la digitalización de historias clínicas todavía de realiza de forma tradicional, usando medios físicos para guardar la información de un paciente, y esto tal vez </w:t>
-      </w:r>
-      <w:r>
-        <w:t>se deba</w:t>
-      </w:r>
-      <w:r>
-        <w:t xml:space="preserve"> a falta de presupuesto </w:t>
-      </w:r>
-      <w:r>
-        <w:t xml:space="preserve">para el equipamiento necesario y la </w:t>
-      </w:r>
-      <w:r>
-        <w:t>adaptación a los medios tecnológicos.</w:t>
-      </w:r>
-    </w:p>
-    <w:p>
-      <w:pPr>
-        <w:ind w:left="720"/>
+    </w:p>
+    <w:p>
+      <w:pPr>
+        <w:ind w:left="360"/>
         <w:jc w:val="both"/>
       </w:pPr>
-      <w:r>
-        <w:t xml:space="preserve">Según </w:t>
-      </w:r>
-      <w:bookmarkStart w:id="0" w:name="_Hlk118727334"/>
-      <w:r>
-        <w:rPr>
-          <w:rFonts w:ascii="Arial" w:hAnsi="Arial" w:cs="Arial"/>
-          <w:color w:val="222222"/>
-          <w:sz w:val="20"/>
-          <w:szCs w:val="20"/>
-          <w:shd w:val="clear" w:color="auto" w:fill="FFFFFF"/>
-        </w:rPr>
-        <w:t>Gil López, E., &amp; Medinaceli Díaz, K. (2019</w:t>
-      </w:r>
-      <w:r>
-        <w:rPr>
-          <w:rFonts w:ascii="Arial" w:hAnsi="Arial" w:cs="Arial"/>
-          <w:color w:val="222222"/>
-          <w:sz w:val="20"/>
-          <w:szCs w:val="20"/>
-          <w:shd w:val="clear" w:color="auto" w:fill="FFFFFF"/>
-        </w:rPr>
-        <w:t>)</w:t>
-      </w:r>
-      <w:bookmarkEnd w:id="0"/>
-      <w:r>
-        <w:rPr>
-          <w:rFonts w:ascii="Arial" w:hAnsi="Arial" w:cs="Arial"/>
-          <w:color w:val="222222"/>
-          <w:sz w:val="20"/>
-          <w:szCs w:val="20"/>
-          <w:shd w:val="clear" w:color="auto" w:fill="FFFFFF"/>
-        </w:rPr>
-        <w:t>:</w:t>
-      </w:r>
-      <w:r>
-        <w:t xml:space="preserve"> </w:t>
-      </w:r>
-    </w:p>
-    <w:p>
-      <w:pPr>
-        <w:ind w:left="1416"/>
+    </w:p>
+    <w:p>
+      <w:pPr>
+        <w:ind w:left="360"/>
         <w:jc w:val="both"/>
       </w:pPr>
-      <w:r>
-        <w:t>La deficiencia general que se presenta en Bolivia es la dificultad en el acceso a la información ya que ésta no se encuentra disponible en los sitios web oficiales, y algunas instituciones del ámbito público o privado no cuentan con memorias institucionales anuales para poder acceder a la información.</w:t>
-      </w:r>
-    </w:p>
-    <w:p>
-      <w:pPr>
-        <w:ind w:left="708"/>
-      </w:pPr>
-      <w:r>
-        <w:rPr>
-          <w:rFonts w:ascii="Arial" w:hAnsi="Arial" w:cs="Arial"/>
-          <w:noProof/>
-          <w:color w:val="222222"/>
-          <w:sz w:val="20"/>
-          <w:szCs w:val="20"/>
-          <w:shd w:val="clear" w:color="auto" w:fill="FFFFFF"/>
-        </w:rPr>
-        <w:drawing>
-          <wp:anchor distT="0" distB="0" distL="114300" distR="114300" simplePos="0" relativeHeight="251659264" behindDoc="0" locked="0" layoutInCell="1" allowOverlap="1" wp14:anchorId="7CB970F0" wp14:editId="5DC8F315">
-            <wp:simplePos x="0" y="0"/>
-            <wp:positionH relativeFrom="column">
-              <wp:posOffset>138430</wp:posOffset>
-            </wp:positionH>
-            <wp:positionV relativeFrom="page">
-              <wp:posOffset>5523975</wp:posOffset>
-            </wp:positionV>
-            <wp:extent cx="5943600" cy="2986405"/>
-            <wp:effectExtent l="0" t="0" r="0" b="4445"/>
-            <wp:wrapTopAndBottom/>
-            <wp:docPr id="3" name="Imagen 3"/>
-            <wp:cNvGraphicFramePr>
-              <a:graphicFrameLocks xmlns:a="http://schemas.openxmlformats.org/drawingml/2006/main" noChangeAspect="1"/>
-            </wp:cNvGraphicFramePr>
-            <a:graphic xmlns:a="http://schemas.openxmlformats.org/drawingml/2006/main">
-              <a:graphicData uri="http://schemas.openxmlformats.org/drawingml/2006/picture">
-                <pic:pic xmlns:pic="http://schemas.openxmlformats.org/drawingml/2006/picture">
-                  <pic:nvPicPr>
-                    <pic:cNvPr id="1" name=""/>
-                    <pic:cNvPicPr/>
-                  </pic:nvPicPr>
-                  <pic:blipFill>
-                    <a:blip r:embed="rId9" cstate="print">
-                      <a:extLst>
-                        <a:ext uri="{28A0092B-C50C-407E-A947-70E740481C1C}">
-                          <a14:useLocalDpi xmlns:a14="http://schemas.microsoft.com/office/drawing/2010/main" val="0"/>
-                        </a:ext>
-                      </a:extLst>
-                    </a:blip>
-                    <a:stretch>
-                      <a:fillRect/>
-                    </a:stretch>
-                  </pic:blipFill>
-                  <pic:spPr>
-                    <a:xfrm>
-                      <a:off x="0" y="0"/>
-                      <a:ext cx="5943600" cy="2986405"/>
-                    </a:xfrm>
-                    <a:prstGeom prst="rect">
-                      <a:avLst/>
-                    </a:prstGeom>
-                  </pic:spPr>
-                </pic:pic>
-              </a:graphicData>
-            </a:graphic>
-          </wp:anchor>
-        </w:drawing>
-      </w:r>
+    </w:p>
+    <w:p>
+      <w:pPr>
+        <w:ind w:left="360"/>
+        <w:jc w:val="both"/>
+      </w:pPr>
+    </w:p>
+    <w:p>
+      <w:pPr>
+        <w:ind w:left="360"/>
+        <w:jc w:val="both"/>
+      </w:pPr>
+    </w:p>
+    <w:p>
+      <w:pPr>
+        <w:ind w:left="360"/>
+        <w:jc w:val="both"/>
+      </w:pPr>
+    </w:p>
+    <w:p>
+      <w:pPr>
+        <w:ind w:left="360"/>
+        <w:jc w:val="both"/>
+      </w:pPr>
+    </w:p>
+    <w:p>
+      <w:pPr>
+        <w:jc w:val="both"/>
+      </w:pPr>
       <w:r>
         <w:rPr>
           <w:noProof/>
@@ -1166,18 +1003,18 @@
         <mc:AlternateContent>
           <mc:Choice Requires="wps">
             <w:drawing>
-              <wp:anchor distT="0" distB="0" distL="114300" distR="114300" simplePos="0" relativeHeight="251663360" behindDoc="0" locked="0" layoutInCell="1" allowOverlap="1" wp14:anchorId="5F925FB2" wp14:editId="620B1A82">
+              <wp:anchor distT="0" distB="0" distL="114300" distR="114300" simplePos="0" relativeHeight="251676672" behindDoc="0" locked="0" layoutInCell="1" allowOverlap="1" wp14:anchorId="17C18C7A" wp14:editId="653809A1">
                 <wp:simplePos x="0" y="0"/>
                 <wp:positionH relativeFrom="column">
-                  <wp:posOffset>247650</wp:posOffset>
+                  <wp:posOffset>433070</wp:posOffset>
                 </wp:positionH>
                 <wp:positionV relativeFrom="paragraph">
-                  <wp:posOffset>3733828</wp:posOffset>
+                  <wp:posOffset>350846</wp:posOffset>
                 </wp:positionV>
-                <wp:extent cx="5943600" cy="635"/>
+                <wp:extent cx="5421630" cy="635"/>
                 <wp:effectExtent l="0" t="0" r="0" b="0"/>
-                <wp:wrapTopAndBottom/>
-                <wp:docPr id="7" name="Cuadro de texto 7"/>
+                <wp:wrapSquare wrapText="bothSides"/>
+                <wp:docPr id="15" name="Cuadro de texto 15"/>
                 <wp:cNvGraphicFramePr/>
                 <a:graphic xmlns:a="http://schemas.openxmlformats.org/drawingml/2006/main">
                   <a:graphicData uri="http://schemas.microsoft.com/office/word/2010/wordprocessingShape">
@@ -1186,520 +1023,7 @@
                       <wps:spPr>
                         <a:xfrm>
                           <a:off x="0" y="0"/>
-                          <a:ext cx="5943600" cy="635"/>
-                        </a:xfrm>
-                        <a:prstGeom prst="rect">
-                          <a:avLst/>
-                        </a:prstGeom>
-                        <a:solidFill>
-                          <a:prstClr val="white"/>
-                        </a:solidFill>
-                        <a:ln>
-                          <a:noFill/>
-                        </a:ln>
-                      </wps:spPr>
-                      <wps:txbx>
-                        <w:txbxContent>
-                          <w:p>
-                            <w:pPr>
-                              <w:pStyle w:val="Descripcin"/>
-                              <w:jc w:val="center"/>
-                              <w:rPr>
-                                <w:rFonts w:ascii="Arial" w:hAnsi="Arial" w:cs="Arial"/>
-                                <w:color w:val="000000" w:themeColor="text1"/>
-                                <w:sz w:val="20"/>
-                                <w:szCs w:val="20"/>
-                                <w:shd w:val="clear" w:color="auto" w:fill="FFFFFF"/>
-                              </w:rPr>
-                            </w:pPr>
-                            <w:r>
-                              <w:rPr>
-                                <w:color w:val="000000" w:themeColor="text1"/>
-                              </w:rPr>
-                              <w:t xml:space="preserve">Ilustración </w:t>
-                            </w:r>
-                            <w:r>
-                              <w:rPr>
-                                <w:color w:val="000000" w:themeColor="text1"/>
-                              </w:rPr>
-                              <w:fldChar w:fldCharType="begin"/>
-                            </w:r>
-                            <w:r>
-                              <w:rPr>
-                                <w:color w:val="000000" w:themeColor="text1"/>
-                              </w:rPr>
-                              <w:instrText xml:space="preserve"> SEQ Ilustración \* ARABIC </w:instrText>
-                            </w:r>
-                            <w:r>
-                              <w:rPr>
-                                <w:color w:val="000000" w:themeColor="text1"/>
-                              </w:rPr>
-                              <w:fldChar w:fldCharType="separate"/>
-                            </w:r>
-                            <w:r>
-                              <w:rPr>
-                                <w:noProof/>
-                                <w:color w:val="000000" w:themeColor="text1"/>
-                              </w:rPr>
-                              <w:t>2</w:t>
-                            </w:r>
-                            <w:r>
-                              <w:rPr>
-                                <w:noProof/>
-                                <w:color w:val="000000" w:themeColor="text1"/>
-                              </w:rPr>
-                              <w:fldChar w:fldCharType="end"/>
-                            </w:r>
-                            <w:r>
-                              <w:rPr>
-                                <w:color w:val="000000" w:themeColor="text1"/>
-                              </w:rPr>
-                              <w:t>, Tabla 1</w:t>
-                            </w:r>
-                            <w:r>
-                              <w:rPr>
-                                <w:color w:val="000000" w:themeColor="text1"/>
-                              </w:rPr>
-                              <w:t>.</w:t>
-                            </w:r>
-                            <w:r>
-                              <w:rPr>
-                                <w:color w:val="000000" w:themeColor="text1"/>
-                              </w:rPr>
-                              <w:br/>
-                            </w:r>
-                            <w:r>
-                              <w:rPr>
-                                <w:color w:val="000000" w:themeColor="text1"/>
-                              </w:rPr>
-                              <w:t>Fuente: Gil López, E., &amp; Medinaceli Díaz, K. (2019)</w:t>
-                            </w:r>
-                          </w:p>
-                        </w:txbxContent>
-                      </wps:txbx>
-                      <wps:bodyPr rot="0" spcFirstLastPara="0" vertOverflow="overflow" horzOverflow="overflow" vert="horz" wrap="square" lIns="0" tIns="0" rIns="0" bIns="0" numCol="1" spcCol="0" rtlCol="0" fromWordArt="0" anchor="t" anchorCtr="0" forceAA="0" compatLnSpc="1">
-                        <a:prstTxWarp prst="textNoShape">
-                          <a:avLst/>
-                        </a:prstTxWarp>
-                        <a:spAutoFit/>
-                      </wps:bodyPr>
-                    </wps:wsp>
-                  </a:graphicData>
-                </a:graphic>
-              </wp:anchor>
-            </w:drawing>
-          </mc:Choice>
-          <mc:Fallback>
-            <w:pict>
-              <v:shapetype w14:anchorId="5F925FB2" id="_x0000_t202" coordsize="21600,21600" o:spt="202" path="m,l,21600r21600,l21600,xe">
-                <v:stroke joinstyle="miter"/>
-                <v:path gradientshapeok="t" o:connecttype="rect"/>
-              </v:shapetype>
-              <v:shape id="Cuadro de texto 7" o:spid="_x0000_s1026" type="#_x0000_t202" style="position:absolute;left:0;text-align:left;margin-left:19.5pt;margin-top:294pt;width:468pt;height:.05pt;z-index:251663360;visibility:visible;mso-wrap-style:square;mso-wrap-distance-left:9pt;mso-wrap-distance-top:0;mso-wrap-distance-right:9pt;mso-wrap-distance-bottom:0;mso-position-horizontal:absolute;mso-position-horizontal-relative:text;mso-position-vertical:absolute;mso-position-vertical-relative:text;v-text-anchor:top" o:gfxdata="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" stroked="f">
-                <v:textbox style="mso-fit-shape-to-text:t" inset="0,0,0,0">
-                  <w:txbxContent>
-                    <w:p>
-                      <w:pPr>
-                        <w:pStyle w:val="Descripcin"/>
-                        <w:jc w:val="center"/>
-                        <w:rPr>
-                          <w:rFonts w:ascii="Arial" w:hAnsi="Arial" w:cs="Arial"/>
-                          <w:color w:val="000000" w:themeColor="text1"/>
-                          <w:sz w:val="20"/>
-                          <w:szCs w:val="20"/>
-                          <w:shd w:val="clear" w:color="auto" w:fill="FFFFFF"/>
-                        </w:rPr>
-                      </w:pPr>
-                      <w:r>
-                        <w:rPr>
-                          <w:color w:val="000000" w:themeColor="text1"/>
-                        </w:rPr>
-                        <w:t xml:space="preserve">Ilustración </w:t>
-                      </w:r>
-                      <w:r>
-                        <w:rPr>
-                          <w:color w:val="000000" w:themeColor="text1"/>
-                        </w:rPr>
-                        <w:fldChar w:fldCharType="begin"/>
-                      </w:r>
-                      <w:r>
-                        <w:rPr>
-                          <w:color w:val="000000" w:themeColor="text1"/>
-                        </w:rPr>
-                        <w:instrText xml:space="preserve"> SEQ Ilustración \* ARABIC </w:instrText>
-                      </w:r>
-                      <w:r>
-                        <w:rPr>
-                          <w:color w:val="000000" w:themeColor="text1"/>
-                        </w:rPr>
-                        <w:fldChar w:fldCharType="separate"/>
-                      </w:r>
-                      <w:r>
-                        <w:rPr>
-                          <w:noProof/>
-                          <w:color w:val="000000" w:themeColor="text1"/>
-                        </w:rPr>
-                        <w:t>2</w:t>
-                      </w:r>
-                      <w:r>
-                        <w:rPr>
-                          <w:noProof/>
-                          <w:color w:val="000000" w:themeColor="text1"/>
-                        </w:rPr>
-                        <w:fldChar w:fldCharType="end"/>
-                      </w:r>
-                      <w:r>
-                        <w:rPr>
-                          <w:color w:val="000000" w:themeColor="text1"/>
-                        </w:rPr>
-                        <w:t>, Tabla 1</w:t>
-                      </w:r>
-                      <w:r>
-                        <w:rPr>
-                          <w:color w:val="000000" w:themeColor="text1"/>
-                        </w:rPr>
-                        <w:t>.</w:t>
-                      </w:r>
-                      <w:r>
-                        <w:rPr>
-                          <w:color w:val="000000" w:themeColor="text1"/>
-                        </w:rPr>
-                        <w:br/>
-                      </w:r>
-                      <w:r>
-                        <w:rPr>
-                          <w:color w:val="000000" w:themeColor="text1"/>
-                        </w:rPr>
-                        <w:t>Fuente: Gil López, E., &amp; Medinaceli Díaz, K. (2019)</w:t>
-                      </w:r>
-                    </w:p>
-                  </w:txbxContent>
-                </v:textbox>
-                <w10:wrap type="topAndBottom"/>
-              </v:shape>
-            </w:pict>
-          </mc:Fallback>
-        </mc:AlternateContent>
-      </w:r>
-      <w:r>
-        <w:t xml:space="preserve">Ellos también realizaron un estudio de campo basado en entrevistas donde se generó las siguientes tablas, identificando la aplicación, uso y desarrollo de </w:t>
-      </w:r>
-      <w:proofErr w:type="spellStart"/>
-      <w:r>
-        <w:t>TIC’s</w:t>
-      </w:r>
-      <w:proofErr w:type="spellEnd"/>
-      <w:r>
-        <w:t xml:space="preserve"> en centros de salud públicos y privados en Bolivia.</w:t>
-      </w:r>
-    </w:p>
-    <w:p>
-      <w:pPr>
-        <w:ind w:left="708"/>
-        <w:rPr>
-          <w:rFonts w:ascii="Arial" w:hAnsi="Arial" w:cs="Arial"/>
-          <w:color w:val="222222"/>
-          <w:sz w:val="20"/>
-          <w:szCs w:val="20"/>
-          <w:shd w:val="clear" w:color="auto" w:fill="FFFFFF"/>
-        </w:rPr>
-      </w:pPr>
-      <w:r>
-        <w:rPr>
-          <w:noProof/>
-        </w:rPr>
-        <w:lastRenderedPageBreak/>
-        <w:drawing>
-          <wp:anchor distT="0" distB="0" distL="114300" distR="114300" simplePos="0" relativeHeight="251660288" behindDoc="0" locked="0" layoutInCell="1" allowOverlap="1" wp14:anchorId="4562204B" wp14:editId="3BE77CB1">
-            <wp:simplePos x="0" y="0"/>
-            <wp:positionH relativeFrom="column">
-              <wp:posOffset>149860</wp:posOffset>
-            </wp:positionH>
-            <wp:positionV relativeFrom="paragraph">
-              <wp:posOffset>0</wp:posOffset>
-            </wp:positionV>
-            <wp:extent cx="5638800" cy="3234690"/>
-            <wp:effectExtent l="0" t="0" r="0" b="3810"/>
-            <wp:wrapTopAndBottom/>
-            <wp:docPr id="5" name="Imagen 5"/>
-            <wp:cNvGraphicFramePr>
-              <a:graphicFrameLocks xmlns:a="http://schemas.openxmlformats.org/drawingml/2006/main" noChangeAspect="1"/>
-            </wp:cNvGraphicFramePr>
-            <a:graphic xmlns:a="http://schemas.openxmlformats.org/drawingml/2006/main">
-              <a:graphicData uri="http://schemas.openxmlformats.org/drawingml/2006/picture">
-                <pic:pic xmlns:pic="http://schemas.openxmlformats.org/drawingml/2006/picture">
-                  <pic:nvPicPr>
-                    <pic:cNvPr id="1" name=""/>
-                    <pic:cNvPicPr/>
-                  </pic:nvPicPr>
-                  <pic:blipFill>
-                    <a:blip r:embed="rId10" cstate="print">
-                      <a:extLst>
-                        <a:ext uri="{28A0092B-C50C-407E-A947-70E740481C1C}">
-                          <a14:useLocalDpi xmlns:a14="http://schemas.microsoft.com/office/drawing/2010/main" val="0"/>
-                        </a:ext>
-                      </a:extLst>
-                    </a:blip>
-                    <a:stretch>
-                      <a:fillRect/>
-                    </a:stretch>
-                  </pic:blipFill>
-                  <pic:spPr>
-                    <a:xfrm>
-                      <a:off x="0" y="0"/>
-                      <a:ext cx="5638800" cy="3234690"/>
-                    </a:xfrm>
-                    <a:prstGeom prst="rect">
-                      <a:avLst/>
-                    </a:prstGeom>
-                  </pic:spPr>
-                </pic:pic>
-              </a:graphicData>
-            </a:graphic>
-            <wp14:sizeRelH relativeFrom="margin">
-              <wp14:pctWidth>0</wp14:pctWidth>
-            </wp14:sizeRelH>
-            <wp14:sizeRelV relativeFrom="margin">
-              <wp14:pctHeight>0</wp14:pctHeight>
-            </wp14:sizeRelV>
-          </wp:anchor>
-        </w:drawing>
-      </w:r>
-      <w:r>
-        <w:rPr>
-          <w:noProof/>
-        </w:rPr>
-        <w:drawing>
-          <wp:anchor distT="0" distB="0" distL="114300" distR="114300" simplePos="0" relativeHeight="251661312" behindDoc="0" locked="0" layoutInCell="1" allowOverlap="1" wp14:anchorId="21B8C770" wp14:editId="414C49FF">
-            <wp:simplePos x="0" y="0"/>
-            <wp:positionH relativeFrom="column">
-              <wp:posOffset>154305</wp:posOffset>
-            </wp:positionH>
-            <wp:positionV relativeFrom="paragraph">
-              <wp:posOffset>3606165</wp:posOffset>
-            </wp:positionV>
-            <wp:extent cx="5603240" cy="3437255"/>
-            <wp:effectExtent l="0" t="0" r="0" b="0"/>
-            <wp:wrapTopAndBottom/>
-            <wp:docPr id="6" name="Imagen 6"/>
-            <wp:cNvGraphicFramePr>
-              <a:graphicFrameLocks xmlns:a="http://schemas.openxmlformats.org/drawingml/2006/main" noChangeAspect="1"/>
-            </wp:cNvGraphicFramePr>
-            <a:graphic xmlns:a="http://schemas.openxmlformats.org/drawingml/2006/main">
-              <a:graphicData uri="http://schemas.openxmlformats.org/drawingml/2006/picture">
-                <pic:pic xmlns:pic="http://schemas.openxmlformats.org/drawingml/2006/picture">
-                  <pic:nvPicPr>
-                    <pic:cNvPr id="1" name=""/>
-                    <pic:cNvPicPr/>
-                  </pic:nvPicPr>
-                  <pic:blipFill>
-                    <a:blip r:embed="rId11" cstate="print">
-                      <a:extLst>
-                        <a:ext uri="{28A0092B-C50C-407E-A947-70E740481C1C}">
-                          <a14:useLocalDpi xmlns:a14="http://schemas.microsoft.com/office/drawing/2010/main" val="0"/>
-                        </a:ext>
-                      </a:extLst>
-                    </a:blip>
-                    <a:stretch>
-                      <a:fillRect/>
-                    </a:stretch>
-                  </pic:blipFill>
-                  <pic:spPr>
-                    <a:xfrm>
-                      <a:off x="0" y="0"/>
-                      <a:ext cx="5603240" cy="3437255"/>
-                    </a:xfrm>
-                    <a:prstGeom prst="rect">
-                      <a:avLst/>
-                    </a:prstGeom>
-                  </pic:spPr>
-                </pic:pic>
-              </a:graphicData>
-            </a:graphic>
-            <wp14:sizeRelH relativeFrom="margin">
-              <wp14:pctWidth>0</wp14:pctWidth>
-            </wp14:sizeRelH>
-            <wp14:sizeRelV relativeFrom="margin">
-              <wp14:pctHeight>0</wp14:pctHeight>
-            </wp14:sizeRelV>
-          </wp:anchor>
-        </w:drawing>
-      </w:r>
-      <w:r>
-        <w:rPr>
-          <w:noProof/>
-        </w:rPr>
-        <mc:AlternateContent>
-          <mc:Choice Requires="wps">
-            <w:drawing>
-              <wp:anchor distT="0" distB="0" distL="114300" distR="114300" simplePos="0" relativeHeight="251667456" behindDoc="1" locked="0" layoutInCell="1" allowOverlap="1" wp14:anchorId="5D03FD2E" wp14:editId="666E7474">
-                <wp:simplePos x="0" y="0"/>
-                <wp:positionH relativeFrom="column">
-                  <wp:posOffset>153035</wp:posOffset>
-                </wp:positionH>
-                <wp:positionV relativeFrom="paragraph">
-                  <wp:posOffset>7181215</wp:posOffset>
-                </wp:positionV>
-                <wp:extent cx="5603240" cy="635"/>
-                <wp:effectExtent l="0" t="0" r="0" b="0"/>
-                <wp:wrapNone/>
-                <wp:docPr id="9" name="Cuadro de texto 9"/>
-                <wp:cNvGraphicFramePr/>
-                <a:graphic xmlns:a="http://schemas.openxmlformats.org/drawingml/2006/main">
-                  <a:graphicData uri="http://schemas.microsoft.com/office/word/2010/wordprocessingShape">
-                    <wps:wsp>
-                      <wps:cNvSpPr txBox="1"/>
-                      <wps:spPr>
-                        <a:xfrm>
-                          <a:off x="0" y="0"/>
-                          <a:ext cx="5603240" cy="635"/>
-                        </a:xfrm>
-                        <a:prstGeom prst="rect">
-                          <a:avLst/>
-                        </a:prstGeom>
-                        <a:solidFill>
-                          <a:prstClr val="white"/>
-                        </a:solidFill>
-                        <a:ln>
-                          <a:noFill/>
-                        </a:ln>
-                      </wps:spPr>
-                      <wps:txbx>
-                        <w:txbxContent>
-                          <w:p>
-                            <w:pPr>
-                              <w:pStyle w:val="Descripcin"/>
-                              <w:jc w:val="center"/>
-                              <w:rPr>
-                                <w:noProof/>
-                                <w:color w:val="auto"/>
-                              </w:rPr>
-                            </w:pPr>
-                            <w:r>
-                              <w:rPr>
-                                <w:color w:val="auto"/>
-                              </w:rPr>
-                              <w:t>Ilustración</w:t>
-                            </w:r>
-                            <w:r>
-                              <w:rPr>
-                                <w:color w:val="auto"/>
-                              </w:rPr>
-                              <w:t xml:space="preserve"> 4</w:t>
-                            </w:r>
-                            <w:r>
-                              <w:rPr>
-                                <w:color w:val="auto"/>
-                              </w:rPr>
-                              <w:t xml:space="preserve">, Tabla 3 </w:t>
-                            </w:r>
-                            <w:r>
-                              <w:rPr>
-                                <w:color w:val="auto"/>
-                              </w:rPr>
-                              <w:br/>
-                            </w:r>
-                            <w:r>
-                              <w:rPr>
-                                <w:color w:val="auto"/>
-                              </w:rPr>
-                              <w:t>Fuente: Gil López, E., &amp; Medinaceli Díaz, K. (2019)</w:t>
-                            </w:r>
-                          </w:p>
-                        </w:txbxContent>
-                      </wps:txbx>
-                      <wps:bodyPr rot="0" spcFirstLastPara="0" vertOverflow="overflow" horzOverflow="overflow" vert="horz" wrap="square" lIns="0" tIns="0" rIns="0" bIns="0" numCol="1" spcCol="0" rtlCol="0" fromWordArt="0" anchor="t" anchorCtr="0" forceAA="0" compatLnSpc="1">
-                        <a:prstTxWarp prst="textNoShape">
-                          <a:avLst/>
-                        </a:prstTxWarp>
-                        <a:spAutoFit/>
-                      </wps:bodyPr>
-                    </wps:wsp>
-                  </a:graphicData>
-                </a:graphic>
-              </wp:anchor>
-            </w:drawing>
-          </mc:Choice>
-          <mc:Fallback>
-            <w:pict>
-              <v:shape w14:anchorId="5D03FD2E" id="Cuadro de texto 9" o:spid="_x0000_s1027" type="#_x0000_t202" style="position:absolute;left:0;text-align:left;margin-left:12.05pt;margin-top:565.45pt;width:441.2pt;height:.05pt;z-index:-251649024;visibility:visible;mso-wrap-style:square;mso-wrap-distance-left:9pt;mso-wrap-distance-top:0;mso-wrap-distance-right:9pt;mso-wrap-distance-bottom:0;mso-position-horizontal:absolute;mso-position-horizontal-relative:text;mso-position-vertical:absolute;mso-position-vertical-relative:text;v-text-anchor:top" o:gfxdata="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" stroked="f">
-                <v:textbox style="mso-fit-shape-to-text:t" inset="0,0,0,0">
-                  <w:txbxContent>
-                    <w:p>
-                      <w:pPr>
-                        <w:pStyle w:val="Descripcin"/>
-                        <w:jc w:val="center"/>
-                        <w:rPr>
-                          <w:noProof/>
-                          <w:color w:val="auto"/>
-                        </w:rPr>
-                      </w:pPr>
-                      <w:r>
-                        <w:rPr>
-                          <w:color w:val="auto"/>
-                        </w:rPr>
-                        <w:t>Ilustración</w:t>
-                      </w:r>
-                      <w:r>
-                        <w:rPr>
-                          <w:color w:val="auto"/>
-                        </w:rPr>
-                        <w:t xml:space="preserve"> 4</w:t>
-                      </w:r>
-                      <w:r>
-                        <w:rPr>
-                          <w:color w:val="auto"/>
-                        </w:rPr>
-                        <w:t xml:space="preserve">, Tabla 3 </w:t>
-                      </w:r>
-                      <w:r>
-                        <w:rPr>
-                          <w:color w:val="auto"/>
-                        </w:rPr>
-                        <w:br/>
-                      </w:r>
-                      <w:r>
-                        <w:rPr>
-                          <w:color w:val="auto"/>
-                        </w:rPr>
-                        <w:t>Fuente: Gil López, E., &amp; Medinaceli Díaz, K. (2019)</w:t>
-                      </w:r>
-                    </w:p>
-                  </w:txbxContent>
-                </v:textbox>
-              </v:shape>
-            </w:pict>
-          </mc:Fallback>
-        </mc:AlternateContent>
-      </w:r>
-      <w:r>
-        <w:rPr>
-          <w:noProof/>
-        </w:rPr>
-        <mc:AlternateContent>
-          <mc:Choice Requires="wps">
-            <w:drawing>
-              <wp:anchor distT="0" distB="0" distL="114300" distR="114300" simplePos="0" relativeHeight="251665408" behindDoc="1" locked="0" layoutInCell="1" allowOverlap="1" wp14:anchorId="52CFB952" wp14:editId="6012A74F">
-                <wp:simplePos x="0" y="0"/>
-                <wp:positionH relativeFrom="column">
-                  <wp:posOffset>152400</wp:posOffset>
-                </wp:positionH>
-                <wp:positionV relativeFrom="paragraph">
-                  <wp:posOffset>3257550</wp:posOffset>
-                </wp:positionV>
-                <wp:extent cx="5727700" cy="352425"/>
-                <wp:effectExtent l="0" t="0" r="6350" b="9525"/>
-                <wp:wrapTopAndBottom/>
-                <wp:docPr id="8" name="Cuadro de texto 8"/>
-                <wp:cNvGraphicFramePr/>
-                <a:graphic xmlns:a="http://schemas.openxmlformats.org/drawingml/2006/main">
-                  <a:graphicData uri="http://schemas.microsoft.com/office/word/2010/wordprocessingShape">
-                    <wps:wsp>
-                      <wps:cNvSpPr txBox="1"/>
-                      <wps:spPr>
-                        <a:xfrm>
-                          <a:off x="0" y="0"/>
-                          <a:ext cx="5727700" cy="352425"/>
+                          <a:ext cx="5421630" cy="635"/>
                         </a:xfrm>
                         <a:prstGeom prst="rect">
                           <a:avLst/>
@@ -1725,19 +1049,81 @@
                               <w:rPr>
                                 <w:color w:val="000000" w:themeColor="text1"/>
                               </w:rPr>
-                              <w:t xml:space="preserve">Ilustración </w:t>
+                              <w:t xml:space="preserve">Figura </w:t>
                             </w:r>
                             <w:r>
                               <w:rPr>
                                 <w:color w:val="000000" w:themeColor="text1"/>
                               </w:rPr>
-                              <w:t>3</w:t>
+                              <w:fldChar w:fldCharType="begin"/>
                             </w:r>
                             <w:r>
                               <w:rPr>
                                 <w:color w:val="000000" w:themeColor="text1"/>
                               </w:rPr>
-                              <w:t>, Tabla 2</w:t>
+                              <w:instrText xml:space="preserve"> STYLEREF 1 \s </w:instrText>
+                            </w:r>
+                            <w:r>
+                              <w:rPr>
+                                <w:color w:val="000000" w:themeColor="text1"/>
+                              </w:rPr>
+                              <w:fldChar w:fldCharType="separate"/>
+                            </w:r>
+                            <w:r>
+                              <w:rPr>
+                                <w:noProof/>
+                                <w:color w:val="000000" w:themeColor="text1"/>
+                              </w:rPr>
+                              <w:t>1</w:t>
+                            </w:r>
+                            <w:r>
+                              <w:rPr>
+                                <w:color w:val="000000" w:themeColor="text1"/>
+                              </w:rPr>
+                              <w:fldChar w:fldCharType="end"/>
+                            </w:r>
+                            <w:r>
+                              <w:rPr>
+                                <w:color w:val="000000" w:themeColor="text1"/>
+                              </w:rPr>
+                              <w:t>.</w:t>
+                            </w:r>
+                            <w:r>
+                              <w:rPr>
+                                <w:color w:val="000000" w:themeColor="text1"/>
+                              </w:rPr>
+                              <w:fldChar w:fldCharType="begin"/>
+                            </w:r>
+                            <w:r>
+                              <w:rPr>
+                                <w:color w:val="000000" w:themeColor="text1"/>
+                              </w:rPr>
+                              <w:instrText xml:space="preserve"> SEQ Figura \* ARABIC \s 1 </w:instrText>
+                            </w:r>
+                            <w:r>
+                              <w:rPr>
+                                <w:color w:val="000000" w:themeColor="text1"/>
+                              </w:rPr>
+                              <w:fldChar w:fldCharType="separate"/>
+                            </w:r>
+                            <w:r>
+                              <w:rPr>
+                                <w:noProof/>
+                                <w:color w:val="000000" w:themeColor="text1"/>
+                              </w:rPr>
+                              <w:t>1</w:t>
+                            </w:r>
+                            <w:r>
+                              <w:rPr>
+                                <w:color w:val="000000" w:themeColor="text1"/>
+                              </w:rPr>
+                              <w:fldChar w:fldCharType="end"/>
+                            </w:r>
+                            <w:r>
+                              <w:rPr>
+                                <w:color w:val="000000" w:themeColor="text1"/>
+                              </w:rPr>
+                              <w:t xml:space="preserve"> Iniciativa de Digitalización de los Sistemas de Salud de la Oficina Regional de la OMS para Europa</w:t>
                             </w:r>
                             <w:r>
                               <w:rPr>
@@ -1750,12 +1136,13 @@
                                 <w:color w:val="000000" w:themeColor="text1"/>
                               </w:rPr>
                               <w:br/>
+                              <w:t xml:space="preserve">Fuente: </w:t>
                             </w:r>
                             <w:r>
                               <w:rPr>
                                 <w:color w:val="000000" w:themeColor="text1"/>
                               </w:rPr>
-                              <w:t>Fuente: Gil López, E., &amp; Medinaceli Díaz, K. (2019)</w:t>
+                              <w:t>(OMS, 2019)</w:t>
                             </w:r>
                           </w:p>
                         </w:txbxContent>
@@ -1764,21 +1151,22 @@
                         <a:prstTxWarp prst="textNoShape">
                           <a:avLst/>
                         </a:prstTxWarp>
-                        <a:noAutofit/>
+                        <a:spAutoFit/>
                       </wps:bodyPr>
                     </wps:wsp>
                   </a:graphicData>
                 </a:graphic>
-                <wp14:sizeRelV relativeFrom="margin">
-                  <wp14:pctHeight>0</wp14:pctHeight>
-                </wp14:sizeRelV>
               </wp:anchor>
             </w:drawing>
           </mc:Choice>
           <mc:Fallback>
             <w:pict>
-              <v:shape w14:anchorId="52CFB952" id="Cuadro de texto 8" o:spid="_x0000_s1028" type="#_x0000_t202" style="position:absolute;left:0;text-align:left;margin-left:12pt;margin-top:256.5pt;width:451pt;height:27.75pt;z-index:-251651072;visibility:visible;mso-wrap-style:square;mso-height-percent:0;mso-wrap-distance-left:9pt;mso-wrap-distance-top:0;mso-wrap-distance-right:9pt;mso-wrap-distance-bottom:0;mso-position-horizontal:absolute;mso-position-horizontal-relative:text;mso-position-vertical:absolute;mso-position-vertical-relative:text;mso-height-percent:0;mso-height-relative:margin;v-text-anchor:top" o:gfxdata="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" stroked="f">
-                <v:textbox inset="0,0,0,0">
+              <v:shapetype w14:anchorId="17C18C7A" id="_x0000_t202" coordsize="21600,21600" o:spt="202" path="m,l,21600r21600,l21600,xe">
+                <v:stroke joinstyle="miter"/>
+                <v:path gradientshapeok="t" o:connecttype="rect"/>
+              </v:shapetype>
+              <v:shape id="Cuadro de texto 15" o:spid="_x0000_s1026" type="#_x0000_t202" style="position:absolute;left:0;text-align:left;margin-left:34.1pt;margin-top:27.65pt;width:426.9pt;height:.05pt;z-index:251676672;visibility:visible;mso-wrap-style:square;mso-wrap-distance-left:9pt;mso-wrap-distance-top:0;mso-wrap-distance-right:9pt;mso-wrap-distance-bottom:0;mso-position-horizontal:absolute;mso-position-horizontal-relative:text;mso-position-vertical:absolute;mso-position-vertical-relative:text;v-text-anchor:top" o:gfxdata="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" stroked="f">
+                <v:textbox style="mso-fit-shape-to-text:t" inset="0,0,0,0">
                   <w:txbxContent>
                     <w:p>
                       <w:pPr>
@@ -1792,19 +1180,81 @@
                         <w:rPr>
                           <w:color w:val="000000" w:themeColor="text1"/>
                         </w:rPr>
-                        <w:t xml:space="preserve">Ilustración </w:t>
+                        <w:t xml:space="preserve">Figura </w:t>
                       </w:r>
                       <w:r>
                         <w:rPr>
                           <w:color w:val="000000" w:themeColor="text1"/>
                         </w:rPr>
-                        <w:t>3</w:t>
+                        <w:fldChar w:fldCharType="begin"/>
                       </w:r>
                       <w:r>
                         <w:rPr>
                           <w:color w:val="000000" w:themeColor="text1"/>
                         </w:rPr>
-                        <w:t>, Tabla 2</w:t>
+                        <w:instrText xml:space="preserve"> STYLEREF 1 \s </w:instrText>
+                      </w:r>
+                      <w:r>
+                        <w:rPr>
+                          <w:color w:val="000000" w:themeColor="text1"/>
+                        </w:rPr>
+                        <w:fldChar w:fldCharType="separate"/>
+                      </w:r>
+                      <w:r>
+                        <w:rPr>
+                          <w:noProof/>
+                          <w:color w:val="000000" w:themeColor="text1"/>
+                        </w:rPr>
+                        <w:t>1</w:t>
+                      </w:r>
+                      <w:r>
+                        <w:rPr>
+                          <w:color w:val="000000" w:themeColor="text1"/>
+                        </w:rPr>
+                        <w:fldChar w:fldCharType="end"/>
+                      </w:r>
+                      <w:r>
+                        <w:rPr>
+                          <w:color w:val="000000" w:themeColor="text1"/>
+                        </w:rPr>
+                        <w:t>.</w:t>
+                      </w:r>
+                      <w:r>
+                        <w:rPr>
+                          <w:color w:val="000000" w:themeColor="text1"/>
+                        </w:rPr>
+                        <w:fldChar w:fldCharType="begin"/>
+                      </w:r>
+                      <w:r>
+                        <w:rPr>
+                          <w:color w:val="000000" w:themeColor="text1"/>
+                        </w:rPr>
+                        <w:instrText xml:space="preserve"> SEQ Figura \* ARABIC \s 1 </w:instrText>
+                      </w:r>
+                      <w:r>
+                        <w:rPr>
+                          <w:color w:val="000000" w:themeColor="text1"/>
+                        </w:rPr>
+                        <w:fldChar w:fldCharType="separate"/>
+                      </w:r>
+                      <w:r>
+                        <w:rPr>
+                          <w:noProof/>
+                          <w:color w:val="000000" w:themeColor="text1"/>
+                        </w:rPr>
+                        <w:t>1</w:t>
+                      </w:r>
+                      <w:r>
+                        <w:rPr>
+                          <w:color w:val="000000" w:themeColor="text1"/>
+                        </w:rPr>
+                        <w:fldChar w:fldCharType="end"/>
+                      </w:r>
+                      <w:r>
+                        <w:rPr>
+                          <w:color w:val="000000" w:themeColor="text1"/>
+                        </w:rPr>
+                        <w:t xml:space="preserve"> Iniciativa de Digitalización de los Sistemas de Salud de la Oficina Regional de la OMS para Europa</w:t>
                       </w:r>
                       <w:r>
                         <w:rPr>
@@ -1817,17 +1267,18 @@
                           <w:color w:val="000000" w:themeColor="text1"/>
                         </w:rPr>
                         <w:br/>
+                        <w:t xml:space="preserve">Fuente: </w:t>
                       </w:r>
                       <w:r>
                         <w:rPr>
                           <w:color w:val="000000" w:themeColor="text1"/>
                         </w:rPr>
-                        <w:t>Fuente: Gil López, E., &amp; Medinaceli Díaz, K. (2019)</w:t>
+                        <w:t>(OMS, 2019)</w:t>
                       </w:r>
                     </w:p>
                   </w:txbxContent>
                 </v:textbox>
-                <w10:wrap type="topAndBottom"/>
+                <w10:wrap type="square"/>
               </v:shape>
             </w:pict>
           </mc:Fallback>
@@ -1836,12 +1287,1022 @@
     </w:p>
     <w:p>
       <w:pPr>
+        <w:ind w:left="360"/>
+        <w:jc w:val="both"/>
+      </w:pPr>
+      <w:r>
+        <w:t>En este ámbito, l</w:t>
+      </w:r>
+      <w:r>
+        <w:t xml:space="preserve">os centros de salud en su mayoría ya </w:t>
+      </w:r>
+      <w:r>
+        <w:t>van</w:t>
+      </w:r>
+      <w:r>
+        <w:t xml:space="preserve"> </w:t>
+      </w:r>
+      <w:r>
+        <w:t>realizando</w:t>
+      </w:r>
+      <w:r>
+        <w:t xml:space="preserve"> esta </w:t>
+      </w:r>
+      <w:r>
+        <w:t>transición automatizando algunas tareas o procesos que realizaban de forma manual</w:t>
+      </w:r>
+      <w:r>
+        <w:t xml:space="preserve"> optimizando el tiempo de trabajo, mejorando la atención a los pacientes y controlando sus recursos además de áreas como la telemedicina que brindan servicios a la ciudadanía con ayuda de la tecnología.</w:t>
+      </w:r>
+    </w:p>
+    <w:p>
+      <w:pPr>
+        <w:ind w:left="360"/>
+        <w:jc w:val="both"/>
+      </w:pPr>
+      <w:r>
+        <w:lastRenderedPageBreak/>
+        <w:t xml:space="preserve">El presente proyecto de grado se enfoca en desarrollar un sistema web de administración de historias clínicas para el Instituto de Genética dependiente de la Facultad de Medicina de la Universidad Mayor de San Andrés, </w:t>
+      </w:r>
+      <w:r>
+        <w:t xml:space="preserve">con el propósito de </w:t>
+      </w:r>
+      <w:r>
+        <w:t>facilitar y mejorar el acceso a la información de historias clínicas de los pacientes, de forma que el personal</w:t>
+      </w:r>
+      <w:r>
+        <w:t xml:space="preserve"> pueda</w:t>
+      </w:r>
+      <w:r>
+        <w:t xml:space="preserve"> agilizar su trabajo brindando una mejor atención al paciente</w:t>
+      </w:r>
+      <w:r>
+        <w:t>.</w:t>
+      </w:r>
+    </w:p>
+    <w:p>
+      <w:pPr>
+        <w:pStyle w:val="Ttulo1"/>
+        <w:numPr>
+          <w:ilvl w:val="0"/>
+          <w:numId w:val="7"/>
+        </w:numPr>
+        <w:spacing w:after="0" w:line="480" w:lineRule="auto"/>
+      </w:pPr>
+      <w:r>
+        <w:t>PROBLEMA</w:t>
+      </w:r>
+    </w:p>
+    <w:p>
+      <w:pPr>
+        <w:pStyle w:val="Ttulo2"/>
+        <w:numPr>
+          <w:ilvl w:val="1"/>
+          <w:numId w:val="7"/>
+        </w:numPr>
+        <w:spacing w:after="0" w:line="480" w:lineRule="auto"/>
+      </w:pPr>
+      <w:r>
+        <w:t xml:space="preserve">ANTECEDENTES </w:t>
+      </w:r>
+      <w:r>
+        <w:t>A</w:t>
+      </w:r>
+      <w:r>
+        <w:t>L PROBLEMA</w:t>
+      </w:r>
+    </w:p>
+    <w:p>
+      <w:pPr>
+        <w:pStyle w:val="Ttulo3"/>
+        <w:numPr>
+          <w:ilvl w:val="2"/>
+          <w:numId w:val="7"/>
+        </w:numPr>
+        <w:spacing w:line="480" w:lineRule="auto"/>
+      </w:pPr>
+      <w:r>
+        <w:t>ESTADO DEL ARTE</w:t>
+      </w:r>
+    </w:p>
+    <w:p>
+      <w:pPr>
+        <w:ind w:left="720"/>
+        <w:jc w:val="both"/>
+      </w:pPr>
+      <w:r>
+        <w:t xml:space="preserve">Actualmente el proceso de registro de historias clínicas se realiza de la digitalización de historias clínicas todavía de realiza de forma tradicional, usando medios físicos para guardar la información de un paciente, y esto tal vez </w:t>
+      </w:r>
+      <w:r>
+        <w:t>se deba</w:t>
+      </w:r>
+      <w:r>
+        <w:t xml:space="preserve"> a falta de presupuesto </w:t>
+      </w:r>
+      <w:r>
+        <w:t xml:space="preserve">para el equipamiento necesario y la </w:t>
+      </w:r>
+      <w:r>
+        <w:t>adaptación a los medios tecnológicos.</w:t>
+      </w:r>
+    </w:p>
+    <w:p>
+      <w:pPr>
+        <w:ind w:left="720"/>
+        <w:jc w:val="both"/>
+      </w:pPr>
+      <w:r>
+        <w:t xml:space="preserve">Según </w:t>
+      </w:r>
+      <w:bookmarkStart w:id="0" w:name="_Hlk118727334"/>
+      <w:r>
+        <w:rPr>
+          <w:rFonts w:ascii="Arial" w:hAnsi="Arial" w:cs="Arial"/>
+          <w:color w:val="222222"/>
+          <w:sz w:val="20"/>
+          <w:szCs w:val="20"/>
+          <w:shd w:val="clear" w:color="auto" w:fill="FFFFFF"/>
+        </w:rPr>
+        <w:t>Gil López, E., &amp; Medinaceli Díaz, K. (2019</w:t>
+      </w:r>
+      <w:r>
+        <w:rPr>
+          <w:rFonts w:ascii="Arial" w:hAnsi="Arial" w:cs="Arial"/>
+          <w:color w:val="222222"/>
+          <w:sz w:val="20"/>
+          <w:szCs w:val="20"/>
+          <w:shd w:val="clear" w:color="auto" w:fill="FFFFFF"/>
+        </w:rPr>
+        <w:t>)</w:t>
+      </w:r>
+      <w:bookmarkEnd w:id="0"/>
+      <w:r>
+        <w:rPr>
+          <w:rFonts w:ascii="Arial" w:hAnsi="Arial" w:cs="Arial"/>
+          <w:color w:val="222222"/>
+          <w:sz w:val="20"/>
+          <w:szCs w:val="20"/>
+          <w:shd w:val="clear" w:color="auto" w:fill="FFFFFF"/>
+        </w:rPr>
+        <w:t>:</w:t>
+      </w:r>
+      <w:r>
+        <w:t xml:space="preserve"> </w:t>
+      </w:r>
+    </w:p>
+    <w:p>
+      <w:pPr>
+        <w:ind w:left="1416"/>
+        <w:jc w:val="both"/>
+      </w:pPr>
+      <w:r>
+        <w:t>La deficiencia general que se presenta en Bolivia es la dificultad en el acceso a la información ya que ésta no se encuentra disponible en los sitios web oficiales, y algunas instituciones del ámbito público o privado no cuentan con memorias institucionales anuales para poder acceder a la información.</w:t>
+      </w:r>
+    </w:p>
+    <w:p>
+      <w:pPr>
         <w:ind w:left="708"/>
-        <w:rPr>
-          <w:rFonts w:cstheme="minorHAnsi"/>
-          <w:color w:val="222222"/>
-          <w:shd w:val="clear" w:color="auto" w:fill="FFFFFF"/>
-        </w:rPr>
+        <w:jc w:val="both"/>
+      </w:pPr>
+      <w:r>
+        <w:rPr>
+          <w:noProof/>
+        </w:rPr>
+        <w:drawing>
+          <wp:anchor distT="0" distB="0" distL="114300" distR="114300" simplePos="0" relativeHeight="251677696" behindDoc="1" locked="0" layoutInCell="1" allowOverlap="1" wp14:anchorId="41623E03" wp14:editId="194C5E02">
+            <wp:simplePos x="0" y="0"/>
+            <wp:positionH relativeFrom="column">
+              <wp:posOffset>354227</wp:posOffset>
+            </wp:positionH>
+            <wp:positionV relativeFrom="paragraph">
+              <wp:posOffset>632579</wp:posOffset>
+            </wp:positionV>
+            <wp:extent cx="5749554" cy="2881645"/>
+            <wp:effectExtent l="0" t="0" r="3810" b="0"/>
+            <wp:wrapNone/>
+            <wp:docPr id="18" name="Imagen 18"/>
+            <wp:cNvGraphicFramePr>
+              <a:graphicFrameLocks xmlns:a="http://schemas.openxmlformats.org/drawingml/2006/main" noChangeAspect="1"/>
+            </wp:cNvGraphicFramePr>
+            <a:graphic xmlns:a="http://schemas.openxmlformats.org/drawingml/2006/main">
+              <a:graphicData uri="http://schemas.openxmlformats.org/drawingml/2006/picture">
+                <pic:pic xmlns:pic="http://schemas.openxmlformats.org/drawingml/2006/picture">
+                  <pic:nvPicPr>
+                    <pic:cNvPr id="0" name="Picture 4"/>
+                    <pic:cNvPicPr>
+                      <a:picLocks noChangeAspect="1" noChangeArrowheads="1"/>
+                    </pic:cNvPicPr>
+                  </pic:nvPicPr>
+                  <pic:blipFill>
+                    <a:blip r:embed="rId10">
+                      <a:extLst>
+                        <a:ext uri="{28A0092B-C50C-407E-A947-70E740481C1C}">
+                          <a14:useLocalDpi xmlns:a14="http://schemas.microsoft.com/office/drawing/2010/main" val="0"/>
+                        </a:ext>
+                      </a:extLst>
+                    </a:blip>
+                    <a:srcRect/>
+                    <a:stretch>
+                      <a:fillRect/>
+                    </a:stretch>
+                  </pic:blipFill>
+                  <pic:spPr bwMode="auto">
+                    <a:xfrm>
+                      <a:off x="0" y="0"/>
+                      <a:ext cx="5753109" cy="2883427"/>
+                    </a:xfrm>
+                    <a:prstGeom prst="rect">
+                      <a:avLst/>
+                    </a:prstGeom>
+                    <a:noFill/>
+                  </pic:spPr>
+                </pic:pic>
+              </a:graphicData>
+            </a:graphic>
+            <wp14:sizeRelH relativeFrom="margin">
+              <wp14:pctWidth>0</wp14:pctWidth>
+            </wp14:sizeRelH>
+            <wp14:sizeRelV relativeFrom="margin">
+              <wp14:pctHeight>0</wp14:pctHeight>
+            </wp14:sizeRelV>
+          </wp:anchor>
+        </w:drawing>
+      </w:r>
+      <w:r>
+        <w:t xml:space="preserve">Ellos también realizaron un estudio de campo basado en entrevistas donde se generó las siguientes tablas, identificando la aplicación, uso y desarrollo de </w:t>
+      </w:r>
+      <w:proofErr w:type="spellStart"/>
+      <w:r>
+        <w:t>TIC’s</w:t>
+      </w:r>
+      <w:proofErr w:type="spellEnd"/>
+      <w:r>
+        <w:rPr>
+          <w:rStyle w:val="Refdenotaalpie"/>
+        </w:rPr>
+        <w:footnoteReference w:id="2"/>
+      </w:r>
+      <w:r>
+        <w:t xml:space="preserve"> en centros de salud públicos y privados en Bolivia.</w:t>
+      </w:r>
+    </w:p>
+    <w:p>
+      <w:pPr>
+        <w:keepNext/>
+        <w:ind w:left="708"/>
+        <w:jc w:val="both"/>
+      </w:pPr>
+    </w:p>
+    <w:p>
+      <w:pPr>
+        <w:pStyle w:val="Descripcin"/>
+        <w:jc w:val="center"/>
+      </w:pPr>
+    </w:p>
+    <w:p>
+      <w:pPr>
+        <w:pStyle w:val="Descripcin"/>
+        <w:jc w:val="center"/>
+      </w:pPr>
+    </w:p>
+    <w:p>
+      <w:pPr>
+        <w:pStyle w:val="Descripcin"/>
+        <w:jc w:val="center"/>
+      </w:pPr>
+    </w:p>
+    <w:p>
+      <w:pPr>
+        <w:pStyle w:val="Descripcin"/>
+        <w:jc w:val="center"/>
+      </w:pPr>
+    </w:p>
+    <w:p>
+      <w:pPr>
+        <w:pStyle w:val="Descripcin"/>
+        <w:jc w:val="center"/>
+      </w:pPr>
+    </w:p>
+    <w:p>
+      <w:pPr>
+        <w:pStyle w:val="Descripcin"/>
+        <w:jc w:val="center"/>
+      </w:pPr>
+    </w:p>
+    <w:p>
+      <w:pPr>
+        <w:pStyle w:val="Descripcin"/>
+        <w:jc w:val="center"/>
+      </w:pPr>
+    </w:p>
+    <w:p>
+      <w:pPr>
+        <w:pStyle w:val="Descripcin"/>
+        <w:jc w:val="center"/>
+      </w:pPr>
+    </w:p>
+    <w:p>
+      <w:pPr>
+        <w:pStyle w:val="Descripcin"/>
+        <w:jc w:val="center"/>
+      </w:pPr>
+      <w:r>
+        <w:rPr>
+          <w:noProof/>
+        </w:rPr>
+        <mc:AlternateContent>
+          <mc:Choice Requires="wps">
+            <w:drawing>
+              <wp:anchor distT="0" distB="0" distL="114300" distR="114300" simplePos="0" relativeHeight="251679744" behindDoc="1" locked="0" layoutInCell="1" allowOverlap="1" wp14:anchorId="0EBC1302" wp14:editId="3D3387C1">
+                <wp:simplePos x="0" y="0"/>
+                <wp:positionH relativeFrom="column">
+                  <wp:posOffset>351841</wp:posOffset>
+                </wp:positionH>
+                <wp:positionV relativeFrom="paragraph">
+                  <wp:posOffset>410159</wp:posOffset>
+                </wp:positionV>
+                <wp:extent cx="5421630" cy="635"/>
+                <wp:effectExtent l="0" t="0" r="7620" b="0"/>
+                <wp:wrapNone/>
+                <wp:docPr id="21" name="Cuadro de texto 21"/>
+                <wp:cNvGraphicFramePr/>
+                <a:graphic xmlns:a="http://schemas.openxmlformats.org/drawingml/2006/main">
+                  <a:graphicData uri="http://schemas.microsoft.com/office/word/2010/wordprocessingShape">
+                    <wps:wsp>
+                      <wps:cNvSpPr txBox="1"/>
+                      <wps:spPr>
+                        <a:xfrm>
+                          <a:off x="0" y="0"/>
+                          <a:ext cx="5421630" cy="635"/>
+                        </a:xfrm>
+                        <a:prstGeom prst="rect">
+                          <a:avLst/>
+                        </a:prstGeom>
+                        <a:solidFill>
+                          <a:prstClr val="white"/>
+                        </a:solidFill>
+                        <a:ln>
+                          <a:noFill/>
+                        </a:ln>
+                      </wps:spPr>
+                      <wps:txbx>
+                        <w:txbxContent>
+                          <w:p>
+                            <w:pPr>
+                              <w:pStyle w:val="Descripcin"/>
+                              <w:jc w:val="center"/>
+                              <w:rPr>
+                                <w:color w:val="000000" w:themeColor="text1"/>
+                              </w:rPr>
+                            </w:pPr>
+                            <w:r>
+                              <w:rPr>
+                                <w:color w:val="000000" w:themeColor="text1"/>
+                              </w:rPr>
+                              <w:t xml:space="preserve">Figura </w:t>
+                            </w:r>
+                            <w:r>
+                              <w:rPr>
+                                <w:color w:val="000000" w:themeColor="text1"/>
+                              </w:rPr>
+                              <w:t>2</w:t>
+                            </w:r>
+                            <w:r>
+                              <w:rPr>
+                                <w:color w:val="000000" w:themeColor="text1"/>
+                              </w:rPr>
+                              <w:t>.</w:t>
+                            </w:r>
+                            <w:r>
+                              <w:rPr>
+                                <w:color w:val="000000" w:themeColor="text1"/>
+                              </w:rPr>
+                              <w:t>1</w:t>
+                            </w:r>
+                            <w:r>
+                              <w:rPr>
+                                <w:color w:val="000000" w:themeColor="text1"/>
+                              </w:rPr>
+                              <w:t xml:space="preserve"> </w:t>
+                            </w:r>
+                            <w:r>
+                              <w:rPr>
+                                <w:color w:val="000000" w:themeColor="text1"/>
+                              </w:rPr>
+                              <w:t>Tabla 1</w:t>
+                            </w:r>
+                            <w:r>
+                              <w:rPr>
+                                <w:color w:val="000000" w:themeColor="text1"/>
+                              </w:rPr>
+                              <w:t>.</w:t>
+                            </w:r>
+                            <w:r>
+                              <w:rPr>
+                                <w:color w:val="000000" w:themeColor="text1"/>
+                              </w:rPr>
+                              <w:br/>
+                              <w:t>Fuente:</w:t>
+                            </w:r>
+                            <w:r>
+                              <w:rPr>
+                                <w:color w:val="000000" w:themeColor="text1"/>
+                              </w:rPr>
+                              <w:t xml:space="preserve"> </w:t>
+                            </w:r>
+                            <w:r>
+                              <w:rPr>
+                                <w:color w:val="000000" w:themeColor="text1"/>
+                              </w:rPr>
+                              <w:t>Gil López, E., &amp; Medinaceli Díaz, K. (2019)</w:t>
+                            </w:r>
+                          </w:p>
+                        </w:txbxContent>
+                      </wps:txbx>
+                      <wps:bodyPr rot="0" spcFirstLastPara="0" vertOverflow="overflow" horzOverflow="overflow" vert="horz" wrap="square" lIns="0" tIns="0" rIns="0" bIns="0" numCol="1" spcCol="0" rtlCol="0" fromWordArt="0" anchor="t" anchorCtr="0" forceAA="0" compatLnSpc="1">
+                        <a:prstTxWarp prst="textNoShape">
+                          <a:avLst/>
+                        </a:prstTxWarp>
+                        <a:spAutoFit/>
+                      </wps:bodyPr>
+                    </wps:wsp>
+                  </a:graphicData>
+                </a:graphic>
+              </wp:anchor>
+            </w:drawing>
+          </mc:Choice>
+          <mc:Fallback>
+            <w:pict>
+              <v:shape w14:anchorId="0EBC1302" id="Cuadro de texto 21" o:spid="_x0000_s1027" type="#_x0000_t202" style="position:absolute;left:0;text-align:left;margin-left:27.7pt;margin-top:32.3pt;width:426.9pt;height:.05pt;z-index:-251636736;visibility:visible;mso-wrap-style:square;mso-wrap-distance-left:9pt;mso-wrap-distance-top:0;mso-wrap-distance-right:9pt;mso-wrap-distance-bottom:0;mso-position-horizontal:absolute;mso-position-horizontal-relative:text;mso-position-vertical:absolute;mso-position-vertical-relative:text;v-text-anchor:top" o:gfxdata="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" stroked="f">
+                <v:textbox style="mso-fit-shape-to-text:t" inset="0,0,0,0">
+                  <w:txbxContent>
+                    <w:p>
+                      <w:pPr>
+                        <w:pStyle w:val="Descripcin"/>
+                        <w:jc w:val="center"/>
+                        <w:rPr>
+                          <w:color w:val="000000" w:themeColor="text1"/>
+                        </w:rPr>
+                      </w:pPr>
+                      <w:r>
+                        <w:rPr>
+                          <w:color w:val="000000" w:themeColor="text1"/>
+                        </w:rPr>
+                        <w:t xml:space="preserve">Figura </w:t>
+                      </w:r>
+                      <w:r>
+                        <w:rPr>
+                          <w:color w:val="000000" w:themeColor="text1"/>
+                        </w:rPr>
+                        <w:t>2</w:t>
+                      </w:r>
+                      <w:r>
+                        <w:rPr>
+                          <w:color w:val="000000" w:themeColor="text1"/>
+                        </w:rPr>
+                        <w:t>.</w:t>
+                      </w:r>
+                      <w:r>
+                        <w:rPr>
+                          <w:color w:val="000000" w:themeColor="text1"/>
+                        </w:rPr>
+                        <w:t>1</w:t>
+                      </w:r>
+                      <w:r>
+                        <w:rPr>
+                          <w:color w:val="000000" w:themeColor="text1"/>
+                        </w:rPr>
+                        <w:t xml:space="preserve"> </w:t>
+                      </w:r>
+                      <w:r>
+                        <w:rPr>
+                          <w:color w:val="000000" w:themeColor="text1"/>
+                        </w:rPr>
+                        <w:t>Tabla 1</w:t>
+                      </w:r>
+                      <w:r>
+                        <w:rPr>
+                          <w:color w:val="000000" w:themeColor="text1"/>
+                        </w:rPr>
+                        <w:t>.</w:t>
+                      </w:r>
+                      <w:r>
+                        <w:rPr>
+                          <w:color w:val="000000" w:themeColor="text1"/>
+                        </w:rPr>
+                        <w:br/>
+                        <w:t>Fuente:</w:t>
+                      </w:r>
+                      <w:r>
+                        <w:rPr>
+                          <w:color w:val="000000" w:themeColor="text1"/>
+                        </w:rPr>
+                        <w:t xml:space="preserve"> </w:t>
+                      </w:r>
+                      <w:r>
+                        <w:rPr>
+                          <w:color w:val="000000" w:themeColor="text1"/>
+                        </w:rPr>
+                        <w:t>Gil López, E., &amp; Medinaceli Díaz, K. (2019)</w:t>
+                      </w:r>
+                    </w:p>
+                  </w:txbxContent>
+                </v:textbox>
+              </v:shape>
+            </w:pict>
+          </mc:Fallback>
+        </mc:AlternateContent>
+      </w:r>
+    </w:p>
+    <w:p>
+      <w:pPr>
+        <w:ind w:left="708"/>
+        <w:jc w:val="both"/>
+      </w:pPr>
+      <w:r>
+        <w:rPr>
+          <w:noProof/>
+        </w:rPr>
+        <w:lastRenderedPageBreak/>
+        <mc:AlternateContent>
+          <mc:Choice Requires="wps">
+            <w:drawing>
+              <wp:anchor distT="0" distB="0" distL="114300" distR="114300" simplePos="0" relativeHeight="251681792" behindDoc="1" locked="0" layoutInCell="1" allowOverlap="1" wp14:anchorId="2D66A780" wp14:editId="0EA68777">
+                <wp:simplePos x="0" y="0"/>
+                <wp:positionH relativeFrom="column">
+                  <wp:posOffset>432761</wp:posOffset>
+                </wp:positionH>
+                <wp:positionV relativeFrom="paragraph">
+                  <wp:posOffset>3102644</wp:posOffset>
+                </wp:positionV>
+                <wp:extent cx="5421630" cy="635"/>
+                <wp:effectExtent l="0" t="0" r="7620" b="0"/>
+                <wp:wrapNone/>
+                <wp:docPr id="22" name="Cuadro de texto 22"/>
+                <wp:cNvGraphicFramePr/>
+                <a:graphic xmlns:a="http://schemas.openxmlformats.org/drawingml/2006/main">
+                  <a:graphicData uri="http://schemas.microsoft.com/office/word/2010/wordprocessingShape">
+                    <wps:wsp>
+                      <wps:cNvSpPr txBox="1"/>
+                      <wps:spPr>
+                        <a:xfrm>
+                          <a:off x="0" y="0"/>
+                          <a:ext cx="5421630" cy="635"/>
+                        </a:xfrm>
+                        <a:prstGeom prst="rect">
+                          <a:avLst/>
+                        </a:prstGeom>
+                        <a:solidFill>
+                          <a:prstClr val="white"/>
+                        </a:solidFill>
+                        <a:ln>
+                          <a:noFill/>
+                        </a:ln>
+                      </wps:spPr>
+                      <wps:txbx>
+                        <w:txbxContent>
+                          <w:p>
+                            <w:pPr>
+                              <w:pStyle w:val="Descripcin"/>
+                              <w:jc w:val="center"/>
+                              <w:rPr>
+                                <w:color w:val="000000" w:themeColor="text1"/>
+                              </w:rPr>
+                            </w:pPr>
+                            <w:r>
+                              <w:rPr>
+                                <w:color w:val="000000" w:themeColor="text1"/>
+                              </w:rPr>
+                              <w:t>Figura</w:t>
+                            </w:r>
+                            <w:r>
+                              <w:rPr>
+                                <w:color w:val="000000" w:themeColor="text1"/>
+                              </w:rPr>
+                              <w:t xml:space="preserve"> 2</w:t>
+                            </w:r>
+                            <w:r>
+                              <w:rPr>
+                                <w:color w:val="000000" w:themeColor="text1"/>
+                              </w:rPr>
+                              <w:t>.2</w:t>
+                            </w:r>
+                            <w:r>
+                              <w:rPr>
+                                <w:color w:val="000000" w:themeColor="text1"/>
+                              </w:rPr>
+                              <w:t xml:space="preserve"> </w:t>
+                            </w:r>
+                            <w:r>
+                              <w:rPr>
+                                <w:color w:val="000000" w:themeColor="text1"/>
+                              </w:rPr>
+                              <w:t xml:space="preserve">Tabla </w:t>
+                            </w:r>
+                            <w:r>
+                              <w:rPr>
+                                <w:color w:val="000000" w:themeColor="text1"/>
+                              </w:rPr>
+                              <w:t>2</w:t>
+                            </w:r>
+                            <w:r>
+                              <w:rPr>
+                                <w:color w:val="000000" w:themeColor="text1"/>
+                              </w:rPr>
+                              <w:t>.</w:t>
+                            </w:r>
+                            <w:r>
+                              <w:rPr>
+                                <w:color w:val="000000" w:themeColor="text1"/>
+                              </w:rPr>
+                              <w:br/>
+                              <w:t xml:space="preserve">Fuente: </w:t>
+                            </w:r>
+                            <w:r>
+                              <w:rPr>
+                                <w:color w:val="000000" w:themeColor="text1"/>
+                              </w:rPr>
+                              <w:t>Gil López, E., &amp; Medinaceli Díaz, K. (2019)</w:t>
+                            </w:r>
+                          </w:p>
+                        </w:txbxContent>
+                      </wps:txbx>
+                      <wps:bodyPr rot="0" spcFirstLastPara="0" vertOverflow="overflow" horzOverflow="overflow" vert="horz" wrap="square" lIns="0" tIns="0" rIns="0" bIns="0" numCol="1" spcCol="0" rtlCol="0" fromWordArt="0" anchor="t" anchorCtr="0" forceAA="0" compatLnSpc="1">
+                        <a:prstTxWarp prst="textNoShape">
+                          <a:avLst/>
+                        </a:prstTxWarp>
+                        <a:spAutoFit/>
+                      </wps:bodyPr>
+                    </wps:wsp>
+                  </a:graphicData>
+                </a:graphic>
+              </wp:anchor>
+            </w:drawing>
+          </mc:Choice>
+          <mc:Fallback>
+            <w:pict>
+              <v:shape w14:anchorId="2D66A780" id="Cuadro de texto 22" o:spid="_x0000_s1028" type="#_x0000_t202" style="position:absolute;left:0;text-align:left;margin-left:34.1pt;margin-top:244.3pt;width:426.9pt;height:.05pt;z-index:-251634688;visibility:visible;mso-wrap-style:square;mso-wrap-distance-left:9pt;mso-wrap-distance-top:0;mso-wrap-distance-right:9pt;mso-wrap-distance-bottom:0;mso-position-horizontal:absolute;mso-position-horizontal-relative:text;mso-position-vertical:absolute;mso-position-vertical-relative:text;v-text-anchor:top" o:gfxdata="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" stroked="f">
+                <v:textbox style="mso-fit-shape-to-text:t" inset="0,0,0,0">
+                  <w:txbxContent>
+                    <w:p>
+                      <w:pPr>
+                        <w:pStyle w:val="Descripcin"/>
+                        <w:jc w:val="center"/>
+                        <w:rPr>
+                          <w:color w:val="000000" w:themeColor="text1"/>
+                        </w:rPr>
+                      </w:pPr>
+                      <w:r>
+                        <w:rPr>
+                          <w:color w:val="000000" w:themeColor="text1"/>
+                        </w:rPr>
+                        <w:t>Figura</w:t>
+                      </w:r>
+                      <w:r>
+                        <w:rPr>
+                          <w:color w:val="000000" w:themeColor="text1"/>
+                        </w:rPr>
+                        <w:t xml:space="preserve"> 2</w:t>
+                      </w:r>
+                      <w:r>
+                        <w:rPr>
+                          <w:color w:val="000000" w:themeColor="text1"/>
+                        </w:rPr>
+                        <w:t>.2</w:t>
+                      </w:r>
+                      <w:r>
+                        <w:rPr>
+                          <w:color w:val="000000" w:themeColor="text1"/>
+                        </w:rPr>
+                        <w:t xml:space="preserve"> </w:t>
+                      </w:r>
+                      <w:r>
+                        <w:rPr>
+                          <w:color w:val="000000" w:themeColor="text1"/>
+                        </w:rPr>
+                        <w:t xml:space="preserve">Tabla </w:t>
+                      </w:r>
+                      <w:r>
+                        <w:rPr>
+                          <w:color w:val="000000" w:themeColor="text1"/>
+                        </w:rPr>
+                        <w:t>2</w:t>
+                      </w:r>
+                      <w:r>
+                        <w:rPr>
+                          <w:color w:val="000000" w:themeColor="text1"/>
+                        </w:rPr>
+                        <w:t>.</w:t>
+                      </w:r>
+                      <w:r>
+                        <w:rPr>
+                          <w:color w:val="000000" w:themeColor="text1"/>
+                        </w:rPr>
+                        <w:br/>
+                        <w:t xml:space="preserve">Fuente: </w:t>
+                      </w:r>
+                      <w:r>
+                        <w:rPr>
+                          <w:color w:val="000000" w:themeColor="text1"/>
+                        </w:rPr>
+                        <w:t>Gil López, E., &amp; Medinaceli Díaz, K. (2019)</w:t>
+                      </w:r>
+                    </w:p>
+                  </w:txbxContent>
+                </v:textbox>
+              </v:shape>
+            </w:pict>
+          </mc:Fallback>
+        </mc:AlternateContent>
+      </w:r>
+      <w:r>
+        <w:rPr>
+          <w:noProof/>
+        </w:rPr>
+        <w:drawing>
+          <wp:inline distT="0" distB="0" distL="0" distR="0" wp14:anchorId="4ED5284E" wp14:editId="67ABF630">
+            <wp:extent cx="5401310" cy="3096895"/>
+            <wp:effectExtent l="0" t="0" r="8890" b="8255"/>
+            <wp:docPr id="19" name="Imagen 19"/>
+            <wp:cNvGraphicFramePr>
+              <a:graphicFrameLocks xmlns:a="http://schemas.openxmlformats.org/drawingml/2006/main" noChangeAspect="1"/>
+            </wp:cNvGraphicFramePr>
+            <a:graphic xmlns:a="http://schemas.openxmlformats.org/drawingml/2006/main">
+              <a:graphicData uri="http://schemas.openxmlformats.org/drawingml/2006/picture">
+                <pic:pic xmlns:pic="http://schemas.openxmlformats.org/drawingml/2006/picture">
+                  <pic:nvPicPr>
+                    <pic:cNvPr id="0" name="Picture 5"/>
+                    <pic:cNvPicPr>
+                      <a:picLocks noChangeAspect="1" noChangeArrowheads="1"/>
+                    </pic:cNvPicPr>
+                  </pic:nvPicPr>
+                  <pic:blipFill>
+                    <a:blip r:embed="rId11">
+                      <a:extLst>
+                        <a:ext uri="{28A0092B-C50C-407E-A947-70E740481C1C}">
+                          <a14:useLocalDpi xmlns:a14="http://schemas.microsoft.com/office/drawing/2010/main" val="0"/>
+                        </a:ext>
+                      </a:extLst>
+                    </a:blip>
+                    <a:srcRect/>
+                    <a:stretch>
+                      <a:fillRect/>
+                    </a:stretch>
+                  </pic:blipFill>
+                  <pic:spPr bwMode="auto">
+                    <a:xfrm>
+                      <a:off x="0" y="0"/>
+                      <a:ext cx="5401310" cy="3096895"/>
+                    </a:xfrm>
+                    <a:prstGeom prst="rect">
+                      <a:avLst/>
+                    </a:prstGeom>
+                    <a:noFill/>
+                  </pic:spPr>
+                </pic:pic>
+              </a:graphicData>
+            </a:graphic>
+          </wp:inline>
+        </w:drawing>
+      </w:r>
+    </w:p>
+    <w:p>
+      <w:pPr>
+        <w:ind w:left="708"/>
+        <w:jc w:val="center"/>
+      </w:pPr>
+    </w:p>
+    <w:p>
+      <w:pPr>
+        <w:ind w:left="708"/>
+        <w:jc w:val="both"/>
+      </w:pPr>
+      <w:r>
+        <w:rPr>
+          <w:noProof/>
+        </w:rPr>
+        <mc:AlternateContent>
+          <mc:Choice Requires="wps">
+            <w:drawing>
+              <wp:anchor distT="0" distB="0" distL="114300" distR="114300" simplePos="0" relativeHeight="251683840" behindDoc="1" locked="0" layoutInCell="1" allowOverlap="1" wp14:anchorId="6595D7AF" wp14:editId="12D53E92">
+                <wp:simplePos x="0" y="0"/>
+                <wp:positionH relativeFrom="column">
+                  <wp:posOffset>551935</wp:posOffset>
+                </wp:positionH>
+                <wp:positionV relativeFrom="paragraph">
+                  <wp:posOffset>3442764</wp:posOffset>
+                </wp:positionV>
+                <wp:extent cx="5421630" cy="635"/>
+                <wp:effectExtent l="0" t="0" r="7620" b="0"/>
+                <wp:wrapNone/>
+                <wp:docPr id="23" name="Cuadro de texto 23"/>
+                <wp:cNvGraphicFramePr/>
+                <a:graphic xmlns:a="http://schemas.openxmlformats.org/drawingml/2006/main">
+                  <a:graphicData uri="http://schemas.microsoft.com/office/word/2010/wordprocessingShape">
+                    <wps:wsp>
+                      <wps:cNvSpPr txBox="1"/>
+                      <wps:spPr>
+                        <a:xfrm>
+                          <a:off x="0" y="0"/>
+                          <a:ext cx="5421630" cy="635"/>
+                        </a:xfrm>
+                        <a:prstGeom prst="rect">
+                          <a:avLst/>
+                        </a:prstGeom>
+                        <a:solidFill>
+                          <a:prstClr val="white"/>
+                        </a:solidFill>
+                        <a:ln>
+                          <a:noFill/>
+                        </a:ln>
+                      </wps:spPr>
+                      <wps:txbx>
+                        <w:txbxContent>
+                          <w:p>
+                            <w:pPr>
+                              <w:pStyle w:val="Descripcin"/>
+                              <w:jc w:val="center"/>
+                              <w:rPr>
+                                <w:color w:val="000000" w:themeColor="text1"/>
+                              </w:rPr>
+                            </w:pPr>
+                            <w:r>
+                              <w:rPr>
+                                <w:color w:val="000000" w:themeColor="text1"/>
+                              </w:rPr>
+                              <w:t>Figura</w:t>
+                            </w:r>
+                            <w:r>
+                              <w:rPr>
+                                <w:color w:val="000000" w:themeColor="text1"/>
+                              </w:rPr>
+                              <w:t xml:space="preserve"> 2.</w:t>
+                            </w:r>
+                            <w:r>
+                              <w:rPr>
+                                <w:color w:val="000000" w:themeColor="text1"/>
+                              </w:rPr>
+                              <w:t>3</w:t>
+                            </w:r>
+                            <w:r>
+                              <w:rPr>
+                                <w:color w:val="000000" w:themeColor="text1"/>
+                              </w:rPr>
+                              <w:t xml:space="preserve"> </w:t>
+                            </w:r>
+                            <w:r>
+                              <w:rPr>
+                                <w:color w:val="000000" w:themeColor="text1"/>
+                              </w:rPr>
+                              <w:t>Tabla 2.</w:t>
+                            </w:r>
+                            <w:r>
+                              <w:rPr>
+                                <w:color w:val="000000" w:themeColor="text1"/>
+                              </w:rPr>
+                              <w:br/>
+                              <w:t xml:space="preserve">Fuente: </w:t>
+                            </w:r>
+                            <w:r>
+                              <w:rPr>
+                                <w:color w:val="000000" w:themeColor="text1"/>
+                              </w:rPr>
+                              <w:t>Gil López, E., &amp; Medinaceli Díaz, K. (2019)</w:t>
+                            </w:r>
+                          </w:p>
+                        </w:txbxContent>
+                      </wps:txbx>
+                      <wps:bodyPr rot="0" spcFirstLastPara="0" vertOverflow="overflow" horzOverflow="overflow" vert="horz" wrap="square" lIns="0" tIns="0" rIns="0" bIns="0" numCol="1" spcCol="0" rtlCol="0" fromWordArt="0" anchor="t" anchorCtr="0" forceAA="0" compatLnSpc="1">
+                        <a:prstTxWarp prst="textNoShape">
+                          <a:avLst/>
+                        </a:prstTxWarp>
+                        <a:spAutoFit/>
+                      </wps:bodyPr>
+                    </wps:wsp>
+                  </a:graphicData>
+                </a:graphic>
+              </wp:anchor>
+            </w:drawing>
+          </mc:Choice>
+          <mc:Fallback>
+            <w:pict>
+              <v:shape w14:anchorId="6595D7AF" id="Cuadro de texto 23" o:spid="_x0000_s1029" type="#_x0000_t202" style="position:absolute;left:0;text-align:left;margin-left:43.45pt;margin-top:271.1pt;width:426.9pt;height:.05pt;z-index:-251632640;visibility:visible;mso-wrap-style:square;mso-wrap-distance-left:9pt;mso-wrap-distance-top:0;mso-wrap-distance-right:9pt;mso-wrap-distance-bottom:0;mso-position-horizontal:absolute;mso-position-horizontal-relative:text;mso-position-vertical:absolute;mso-position-vertical-relative:text;v-text-anchor:top" o:gfxdata="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" stroked="f">
+                <v:textbox style="mso-fit-shape-to-text:t" inset="0,0,0,0">
+                  <w:txbxContent>
+                    <w:p>
+                      <w:pPr>
+                        <w:pStyle w:val="Descripcin"/>
+                        <w:jc w:val="center"/>
+                        <w:rPr>
+                          <w:color w:val="000000" w:themeColor="text1"/>
+                        </w:rPr>
+                      </w:pPr>
+                      <w:r>
+                        <w:rPr>
+                          <w:color w:val="000000" w:themeColor="text1"/>
+                        </w:rPr>
+                        <w:t>Figura</w:t>
+                      </w:r>
+                      <w:r>
+                        <w:rPr>
+                          <w:color w:val="000000" w:themeColor="text1"/>
+                        </w:rPr>
+                        <w:t xml:space="preserve"> 2.</w:t>
+                      </w:r>
+                      <w:r>
+                        <w:rPr>
+                          <w:color w:val="000000" w:themeColor="text1"/>
+                        </w:rPr>
+                        <w:t>3</w:t>
+                      </w:r>
+                      <w:r>
+                        <w:rPr>
+                          <w:color w:val="000000" w:themeColor="text1"/>
+                        </w:rPr>
+                        <w:t xml:space="preserve"> </w:t>
+                      </w:r>
+                      <w:r>
+                        <w:rPr>
+                          <w:color w:val="000000" w:themeColor="text1"/>
+                        </w:rPr>
+                        <w:t>Tabla 2.</w:t>
+                      </w:r>
+                      <w:r>
+                        <w:rPr>
+                          <w:color w:val="000000" w:themeColor="text1"/>
+                        </w:rPr>
+                        <w:br/>
+                        <w:t xml:space="preserve">Fuente: </w:t>
+                      </w:r>
+                      <w:r>
+                        <w:rPr>
+                          <w:color w:val="000000" w:themeColor="text1"/>
+                        </w:rPr>
+                        <w:t>Gil López, E., &amp; Medinaceli Díaz, K. (2019)</w:t>
+                      </w:r>
+                    </w:p>
+                  </w:txbxContent>
+                </v:textbox>
+              </v:shape>
+            </w:pict>
+          </mc:Fallback>
+        </mc:AlternateContent>
+      </w:r>
+      <w:r>
+        <w:rPr>
+          <w:noProof/>
+        </w:rPr>
+        <w:drawing>
+          <wp:inline distT="0" distB="0" distL="0" distR="0" wp14:anchorId="6BF03600" wp14:editId="1A6093C6">
+            <wp:extent cx="5608955" cy="3438525"/>
+            <wp:effectExtent l="0" t="0" r="0" b="9525"/>
+            <wp:docPr id="20" name="Imagen 20"/>
+            <wp:cNvGraphicFramePr>
+              <a:graphicFrameLocks xmlns:a="http://schemas.openxmlformats.org/drawingml/2006/main" noChangeAspect="1"/>
+            </wp:cNvGraphicFramePr>
+            <a:graphic xmlns:a="http://schemas.openxmlformats.org/drawingml/2006/main">
+              <a:graphicData uri="http://schemas.openxmlformats.org/drawingml/2006/picture">
+                <pic:pic xmlns:pic="http://schemas.openxmlformats.org/drawingml/2006/picture">
+                  <pic:nvPicPr>
+                    <pic:cNvPr id="0" name="Picture 6"/>
+                    <pic:cNvPicPr>
+                      <a:picLocks noChangeAspect="1" noChangeArrowheads="1"/>
+                    </pic:cNvPicPr>
+                  </pic:nvPicPr>
+                  <pic:blipFill>
+                    <a:blip r:embed="rId12">
+                      <a:extLst>
+                        <a:ext uri="{28A0092B-C50C-407E-A947-70E740481C1C}">
+                          <a14:useLocalDpi xmlns:a14="http://schemas.microsoft.com/office/drawing/2010/main" val="0"/>
+                        </a:ext>
+                      </a:extLst>
+                    </a:blip>
+                    <a:srcRect/>
+                    <a:stretch>
+                      <a:fillRect/>
+                    </a:stretch>
+                  </pic:blipFill>
+                  <pic:spPr bwMode="auto">
+                    <a:xfrm>
+                      <a:off x="0" y="0"/>
+                      <a:ext cx="5608955" cy="3438525"/>
+                    </a:xfrm>
+                    <a:prstGeom prst="rect">
+                      <a:avLst/>
+                    </a:prstGeom>
+                    <a:noFill/>
+                  </pic:spPr>
+                </pic:pic>
+              </a:graphicData>
+            </a:graphic>
+          </wp:inline>
+        </w:drawing>
+      </w:r>
+    </w:p>
+    <w:p>
+      <w:pPr>
+        <w:ind w:left="708"/>
+        <w:jc w:val="both"/>
       </w:pPr>
     </w:p>
     <w:p>
@@ -1980,7 +2441,16 @@
         <w:t xml:space="preserve"> </w:t>
       </w:r>
       <w:r>
-        <w:t>ha implementado hace dos años el sistema openHAI, que contiene la HCE de hospitalización, terapia intensiva (UTI), emergencias y consulta externa (desde septiembre de 2015), el cual</w:t>
+        <w:t>ha implementado hace dos años el sistema openHAI, que contiene la HCE</w:t>
+      </w:r>
+      <w:r>
+        <w:rPr>
+          <w:rStyle w:val="Refdenotaalpie"/>
+        </w:rPr>
+        <w:footnoteReference w:id="3"/>
+      </w:r>
+      <w:r>
+        <w:t xml:space="preserve"> de hospitalización, terapia intensiva (UTI), emergencias y consulta externa (desde septiembre de 2015), el cual</w:t>
       </w:r>
       <w:r>
         <w:t xml:space="preserve"> tiene un módulo específico para guardar imágenes de resonancias, tomografías, rayos X y cualquier otra imagen radiológica.</w:t>
@@ -2170,7 +2640,11 @@
         <w:t>JDK 1.6.0 como framework de desarrollo</w:t>
       </w:r>
       <w:r>
-        <w:t xml:space="preserve"> (Front End) y GlassFish V 2.0 update 2 como servidor de aplicaciones</w:t>
+        <w:t xml:space="preserve"> (Front End) y GlassFish V 2.0 update </w:t>
+      </w:r>
+      <w:r>
+        <w:lastRenderedPageBreak/>
+        <w:t>2 como servidor de aplicaciones</w:t>
       </w:r>
       <w:r>
         <w:t>.</w:t>
@@ -2191,14 +2665,317 @@
         <w:jc w:val="both"/>
       </w:pPr>
       <w:r>
+        <w:t>[</w:t>
+      </w:r>
+      <w:r>
+        <w:t>Padilla, P. J. (2018)</w:t>
+      </w:r>
+      <w:r>
+        <w:t>].</w:t>
+      </w:r>
+    </w:p>
+    <w:p>
+      <w:pPr>
+        <w:ind w:left="708"/>
+        <w:jc w:val="both"/>
+      </w:pPr>
+      <w:r>
+        <w:t>“</w:t>
+      </w:r>
+      <w:r>
+        <w:t>Diseño e implementación de un sistema de administración y consulta de historias clínicas</w:t>
+      </w:r>
+      <w:r>
+        <w:t xml:space="preserve"> </w:t>
+      </w:r>
+      <w:r>
+        <w:t>electrónicas (HCE) mediante el uso de tecnología Webservices en diversos entes de salud del municipio de Santa Cruz de Lorica - Córdoba</w:t>
+      </w:r>
+      <w:r>
+        <w:t>”</w:t>
+      </w:r>
+    </w:p>
+    <w:p>
+      <w:pPr>
+        <w:ind w:left="708"/>
+        <w:jc w:val="both"/>
+      </w:pPr>
+      <w:r>
+        <w:t xml:space="preserve">Observo problemas por los cuales algunos centros de salud no implementan un sistema de historia clínica electrónica (hce), como ser el crecimiento exponencial de la información, compatibilidad de los archivos, costos, entre otros. Su objetivo es diseñar e implementar un sistema de administración y consulta de historias </w:t>
+      </w:r>
+      <w:r>
+        <w:t>clínicas</w:t>
+      </w:r>
+      <w:r>
+        <w:t xml:space="preserve"> </w:t>
+      </w:r>
+      <w:r>
+        <w:t>electrónicas</w:t>
+      </w:r>
+      <w:r>
+        <w:t xml:space="preserve"> (HCE) mediante el uso de </w:t>
+      </w:r>
+      <w:r>
+        <w:t>tecnología</w:t>
+      </w:r>
+      <w:r>
+        <w:t xml:space="preserve"> webservices,</w:t>
+      </w:r>
+      <w:r>
+        <w:t xml:space="preserve"> desarrollando tecnologías webservice de acceso y administración a la información y con el diseño de pruebas de funcionamiento. </w:t>
+      </w:r>
+      <w:bookmarkStart w:id="1" w:name="_Hlk118877497"/>
+      <w:r>
+        <w:t>Utilizando la metodología RUP</w:t>
+      </w:r>
+      <w:bookmarkEnd w:id="1"/>
+      <w:r>
+        <w:t>, las herramientas que se usa</w:t>
+      </w:r>
+      <w:r>
+        <w:t>ron</w:t>
+      </w:r>
+      <w:r>
+        <w:t xml:space="preserve"> en este proyecto son; los lenguajes como C, C++ en el entorno Visual Studio, además de HTML 5, JavaScript y CSS.</w:t>
+      </w:r>
+      <w:r>
+        <w:t xml:space="preserve"> Realizado en la </w:t>
+      </w:r>
+      <w:r>
+        <w:t xml:space="preserve">Carrera de Ingeniería de Sistemas, Facultad de Ingenierías de la Universidad de </w:t>
+      </w:r>
+      <w:r>
+        <w:t>Córdoba,</w:t>
+      </w:r>
+      <w:r>
+        <w:t xml:space="preserve"> Colombia.</w:t>
+      </w:r>
+    </w:p>
+    <w:p>
+      <w:pPr>
+        <w:ind w:left="708"/>
+        <w:jc w:val="both"/>
+        <w:rPr>
+          <w:b/>
+          <w:bCs/>
+        </w:rPr>
+      </w:pPr>
+      <w:r>
+        <w:rPr>
+          <w:b/>
+          <w:bCs/>
+        </w:rPr>
+        <w:t>Nacional.</w:t>
+      </w:r>
+    </w:p>
+    <w:p>
+      <w:pPr>
+        <w:ind w:left="708"/>
+        <w:jc w:val="both"/>
+      </w:pPr>
+      <w:r>
+        <w:t>[</w:t>
+      </w:r>
+      <w:r>
+        <w:t>Paz, G. C. A. (2020)</w:t>
+      </w:r>
+      <w:r>
+        <w:t>]</w:t>
+      </w:r>
+      <w:r>
+        <w:t xml:space="preserve">. </w:t>
+      </w:r>
+    </w:p>
+    <w:p>
+      <w:pPr>
+        <w:ind w:left="708"/>
+        <w:jc w:val="both"/>
+      </w:pPr>
+      <w:r>
+        <w:t>“</w:t>
+      </w:r>
+      <w:r>
+        <w:t>SISTEMA WEB DE ADMINISTRACIÓN DE HISTORIAS CLÍNICAS</w:t>
+      </w:r>
+      <w:r>
+        <w:t>”</w:t>
+      </w:r>
+      <w:r>
+        <w:t xml:space="preserve">. </w:t>
+      </w:r>
+    </w:p>
+    <w:p>
+      <w:pPr>
+        <w:ind w:left="708"/>
+        <w:jc w:val="both"/>
+      </w:pPr>
+      <w:r>
+        <w:t xml:space="preserve">Tuvo como </w:t>
+      </w:r>
+      <w:r>
+        <w:t xml:space="preserve">problemática principal que el manejo de historias clínicas de forma física ocasiona molestias en el personal </w:t>
+      </w:r>
+      <w:r>
+        <w:t>médico</w:t>
+      </w:r>
+      <w:r>
+        <w:t xml:space="preserve"> y a los pacientes, generando expedientes clínicos desactualizados, perdida de información, expedientes duplicados y demora en la atención </w:t>
+      </w:r>
+      <w:r>
+        <w:t xml:space="preserve">a los pacientes. Su objetivo es desarrollar un sistema web de administración de historias clínicas.  Utilizando la metodología SCRUM </w:t>
+      </w:r>
+      <w:r>
+        <w:t>y</w:t>
+      </w:r>
+      <w:r>
+        <w:t xml:space="preserve"> </w:t>
+      </w:r>
+      <w:r>
+        <w:t>UWE-</w:t>
+      </w:r>
+      <w:r>
+        <w:t>UML para el</w:t>
+      </w:r>
+      <w:r>
+        <w:t xml:space="preserve"> desarrollo y</w:t>
+      </w:r>
+      <w:r>
+        <w:t xml:space="preserve"> modelado del sistema</w:t>
+      </w:r>
+      <w:r>
+        <w:t xml:space="preserve">. Para el desarrollo del sistema, se utilizó el lenguaje de programación </w:t>
+      </w:r>
+      <w:r>
+        <w:t>PHP (</w:t>
+      </w:r>
+      <w:r>
+        <w:t>Versión</w:t>
+      </w:r>
+      <w:r>
+        <w:t xml:space="preserve"> 7.4.6), para la base de datos </w:t>
+      </w:r>
+      <w:r>
+        <w:t>MariaDB (Versión 10.1.21)</w:t>
+      </w:r>
+      <w:r>
+        <w:t xml:space="preserve"> y además de</w:t>
+      </w:r>
+      <w:r>
+        <w:t xml:space="preserve"> Bootstrap (Versión 4.5)</w:t>
+      </w:r>
+      <w:r>
+        <w:t xml:space="preserve"> para la parte del Front End. Realizado en la </w:t>
+      </w:r>
+      <w:r>
+        <w:t xml:space="preserve">Carrera Ingeniería </w:t>
+      </w:r>
+      <w:r>
+        <w:t>d</w:t>
+      </w:r>
+      <w:r>
+        <w:t>e Sistemas</w:t>
+      </w:r>
+      <w:r>
+        <w:t xml:space="preserve"> de la </w:t>
+      </w:r>
+      <w:r>
+        <w:t xml:space="preserve">Universidad Pública </w:t>
+      </w:r>
+      <w:r>
+        <w:t>d</w:t>
+      </w:r>
+      <w:r>
+        <w:t>e El Alto</w:t>
+      </w:r>
+      <w:r>
+        <w:t>.</w:t>
+      </w:r>
+    </w:p>
+    <w:p>
+      <w:pPr>
+        <w:ind w:left="708"/>
+        <w:jc w:val="both"/>
+      </w:pPr>
+      <w:r>
+        <w:t>[</w:t>
+      </w:r>
+      <w:r>
+        <w:t>Flores, G. P. (2018)</w:t>
+      </w:r>
+      <w:r>
+        <w:t>]</w:t>
+      </w:r>
+      <w:r>
+        <w:t>.</w:t>
+      </w:r>
+    </w:p>
+    <w:p>
+      <w:pPr>
+        <w:ind w:left="708"/>
+        <w:jc w:val="both"/>
+      </w:pPr>
+      <w:r>
+        <w:t>“</w:t>
+      </w:r>
+      <w:r>
+        <w:t>Sistema web de administración de historias clínicas Caso: centro médico quirúrgico Erzengel”</w:t>
+      </w:r>
+    </w:p>
+    <w:p>
+      <w:pPr>
+        <w:ind w:left="708"/>
+        <w:jc w:val="both"/>
+      </w:pPr>
+      <w:r>
+        <w:t>Los problemas que identifico en el centro de salud fueron, la redacción manual de historias clínicas, duplicidad de historias clínicas, deterioro de los documentos físicos, retraso en la atención de los pacientes debido al retraso al buscar y registrar información de forma manual y además de expedientes clínicos desactualizados. Su objetivo es d</w:t>
+      </w:r>
+      <w:r>
+        <w:t>esarrollar un sistema web de administración de Historias Clínicas, que permita</w:t>
+      </w:r>
+      <w:r>
+        <w:t xml:space="preserve"> mejorar las tareas de los especialistas en salud </w:t>
+      </w:r>
+      <w:r>
+        <w:t xml:space="preserve">y dando una atención </w:t>
+      </w:r>
+      <w:r>
+        <w:t>más</w:t>
+      </w:r>
+      <w:r>
+        <w:t xml:space="preserve"> optima a los pacientes de dicha institución. </w:t>
+      </w:r>
+      <w:r>
+        <w:t xml:space="preserve">Utilizando la metodología </w:t>
+      </w:r>
+      <w:r>
+        <w:t>SCRUM</w:t>
+      </w:r>
+      <w:r>
+        <w:t xml:space="preserve">, las herramientas que se usaron fueron; PHP como lenguaje de programación para el desarrollo del sistema, Bootstrap para la parte del Front End, PostgresSQL como gestor de base de datos. </w:t>
+      </w:r>
+      <w:bookmarkStart w:id="2" w:name="_Hlk118926188"/>
+      <w:r>
+        <w:t>Realizado en la carrera de Informática de la Facultad de Ciencias Puras y Naturales de la Universidad Mayor de San Andrés.</w:t>
+      </w:r>
+      <w:bookmarkEnd w:id="2"/>
+      <w:r>
+        <w:t xml:space="preserve"> </w:t>
+      </w:r>
+    </w:p>
+    <w:p>
+      <w:pPr>
+        <w:ind w:left="708"/>
+        <w:jc w:val="both"/>
+      </w:pPr>
+      <w:r>
         <w:lastRenderedPageBreak/>
         <w:t>[</w:t>
       </w:r>
       <w:r>
-        <w:t>Padilla, P. J. (2018)</w:t>
-      </w:r>
-      <w:r>
-        <w:t>].</w:t>
+        <w:t>Ponce, Y. Y. A. (2016</w:t>
+      </w:r>
+      <w:r>
+        <w:t>)].</w:t>
       </w:r>
     </w:p>
     <w:p>
@@ -2210,16 +2987,10 @@
         <w:t>“</w:t>
       </w:r>
       <w:r>
-        <w:t>Diseño e implementación de un sistema de administración y consulta de historias clínicas</w:t>
-      </w:r>
-      <w:r>
-        <w:t xml:space="preserve"> </w:t>
-      </w:r>
-      <w:r>
-        <w:t>electrónicas (HCE) mediante el uso de tecnología Webservices en diversos entes de salud del municipio de Santa Cruz de Lorica - Córdoba</w:t>
-      </w:r>
-      <w:r>
-        <w:t>”</w:t>
+        <w:t>Software como servicio para la administración de historias</w:t>
+      </w:r>
+      <w:r>
+        <w:t>”.</w:t>
       </w:r>
     </w:p>
     <w:p>
@@ -2228,304 +2999,6 @@
         <w:jc w:val="both"/>
       </w:pPr>
       <w:r>
-        <w:t xml:space="preserve">Observo problemas por los cuales algunos centros de salud no implementan un sistema de historia clínica electrónica (hce), como ser el crecimiento exponencial de la información, compatibilidad de los archivos, costos, entre otros. Su objetivo es diseñar e implementar un sistema de administración y consulta de historias </w:t>
-      </w:r>
-      <w:r>
-        <w:t>clínicas</w:t>
-      </w:r>
-      <w:r>
-        <w:t xml:space="preserve"> </w:t>
-      </w:r>
-      <w:r>
-        <w:t>electrónicas</w:t>
-      </w:r>
-      <w:r>
-        <w:t xml:space="preserve"> (HCE) mediante el uso de </w:t>
-      </w:r>
-      <w:r>
-        <w:t>tecnología</w:t>
-      </w:r>
-      <w:r>
-        <w:t xml:space="preserve"> webservices,</w:t>
-      </w:r>
-      <w:r>
-        <w:t xml:space="preserve"> desarrollando tecnologías webservice de acceso y administración a la información y con el diseño de pruebas de funcionamiento. </w:t>
-      </w:r>
-      <w:bookmarkStart w:id="1" w:name="_Hlk118877497"/>
-      <w:r>
-        <w:t>Utilizando la metodología RUP</w:t>
-      </w:r>
-      <w:bookmarkEnd w:id="1"/>
-      <w:r>
-        <w:t>, las herramientas que se usa</w:t>
-      </w:r>
-      <w:r>
-        <w:t>ron</w:t>
-      </w:r>
-      <w:r>
-        <w:t xml:space="preserve"> en este proyecto son; los lenguajes como C, C++ en el entorno Visual Studio, además de HTML 5, JavaScript y CSS.</w:t>
-      </w:r>
-      <w:r>
-        <w:t xml:space="preserve"> Realizado en la </w:t>
-      </w:r>
-      <w:r>
-        <w:t xml:space="preserve">Carrera de Ingeniería de Sistemas, Facultad de Ingenierías de la Universidad de </w:t>
-      </w:r>
-      <w:r>
-        <w:t>Córdoba,</w:t>
-      </w:r>
-      <w:r>
-        <w:t xml:space="preserve"> Colombia.</w:t>
-      </w:r>
-    </w:p>
-    <w:p>
-      <w:pPr>
-        <w:ind w:left="708"/>
-        <w:jc w:val="both"/>
-        <w:rPr>
-          <w:b/>
-          <w:bCs/>
-        </w:rPr>
-      </w:pPr>
-      <w:r>
-        <w:rPr>
-          <w:b/>
-          <w:bCs/>
-        </w:rPr>
-        <w:t>Nacional.</w:t>
-      </w:r>
-    </w:p>
-    <w:p>
-      <w:pPr>
-        <w:ind w:left="708"/>
-        <w:jc w:val="both"/>
-      </w:pPr>
-      <w:r>
-        <w:t>[</w:t>
-      </w:r>
-      <w:r>
-        <w:t>Paz, G. C. A. (2020)</w:t>
-      </w:r>
-      <w:r>
-        <w:t>]</w:t>
-      </w:r>
-      <w:r>
-        <w:t xml:space="preserve">. </w:t>
-      </w:r>
-    </w:p>
-    <w:p>
-      <w:pPr>
-        <w:ind w:left="708"/>
-        <w:jc w:val="both"/>
-      </w:pPr>
-      <w:r>
-        <w:t>“</w:t>
-      </w:r>
-      <w:r>
-        <w:t>SISTEMA WEB DE ADMINISTRACIÓN DE HISTORIAS CLÍNICAS</w:t>
-      </w:r>
-      <w:r>
-        <w:t>”</w:t>
-      </w:r>
-      <w:r>
-        <w:t xml:space="preserve">. </w:t>
-      </w:r>
-    </w:p>
-    <w:p>
-      <w:pPr>
-        <w:ind w:left="708"/>
-        <w:jc w:val="both"/>
-      </w:pPr>
-      <w:r>
-        <w:t xml:space="preserve">Tuvo como </w:t>
-      </w:r>
-      <w:r>
-        <w:t xml:space="preserve">problemática principal que el manejo de historias clínicas de forma física ocasiona molestias en el personal </w:t>
-      </w:r>
-      <w:r>
-        <w:t>médico</w:t>
-      </w:r>
-      <w:r>
-        <w:t xml:space="preserve"> y a los pacientes, generando expedientes clínicos desactualizados, perdida de información, expedientes duplicados y demora en la atención </w:t>
-      </w:r>
-      <w:r>
-        <w:t xml:space="preserve">a los pacientes. Su objetivo es desarrollar un sistema web de administración de historias clínicas.  Utilizando la metodología SCRUM </w:t>
-      </w:r>
-      <w:r>
-        <w:t>y</w:t>
-      </w:r>
-      <w:r>
-        <w:t xml:space="preserve"> </w:t>
-      </w:r>
-      <w:r>
-        <w:t>UWE-</w:t>
-      </w:r>
-      <w:r>
-        <w:t>UML para el</w:t>
-      </w:r>
-      <w:r>
-        <w:t xml:space="preserve"> desarrollo y</w:t>
-      </w:r>
-      <w:r>
-        <w:t xml:space="preserve"> modelado del sistema</w:t>
-      </w:r>
-      <w:r>
-        <w:t xml:space="preserve">. Para el desarrollo del sistema, se utilizó el lenguaje de programación </w:t>
-      </w:r>
-      <w:r>
-        <w:t>PHP (</w:t>
-      </w:r>
-      <w:r>
-        <w:t>Versión</w:t>
-      </w:r>
-      <w:r>
-        <w:t xml:space="preserve"> 7.4.6), para la base de datos </w:t>
-      </w:r>
-      <w:r>
-        <w:t>MariaDB (Versión 10.1.21)</w:t>
-      </w:r>
-      <w:r>
-        <w:t xml:space="preserve"> y además de</w:t>
-      </w:r>
-      <w:r>
-        <w:t xml:space="preserve"> Bootstrap (Versión 4.5)</w:t>
-      </w:r>
-      <w:r>
-        <w:t xml:space="preserve"> para la parte del Front End. Realizado en la </w:t>
-      </w:r>
-      <w:r>
-        <w:t xml:space="preserve">Carrera Ingeniería </w:t>
-      </w:r>
-      <w:r>
-        <w:t>d</w:t>
-      </w:r>
-      <w:r>
-        <w:t>e Sistemas</w:t>
-      </w:r>
-      <w:r>
-        <w:t xml:space="preserve"> de la </w:t>
-      </w:r>
-      <w:r>
-        <w:t xml:space="preserve">Universidad Pública </w:t>
-      </w:r>
-      <w:r>
-        <w:t>d</w:t>
-      </w:r>
-      <w:r>
-        <w:t>e El Alto</w:t>
-      </w:r>
-      <w:r>
-        <w:t>.</w:t>
-      </w:r>
-    </w:p>
-    <w:p>
-      <w:pPr>
-        <w:ind w:left="708"/>
-        <w:jc w:val="both"/>
-      </w:pPr>
-      <w:r>
-        <w:t>[</w:t>
-      </w:r>
-      <w:r>
-        <w:t>Flores, G. P. (2018)</w:t>
-      </w:r>
-      <w:r>
-        <w:t>]</w:t>
-      </w:r>
-      <w:r>
-        <w:t>.</w:t>
-      </w:r>
-    </w:p>
-    <w:p>
-      <w:pPr>
-        <w:ind w:left="708"/>
-        <w:jc w:val="both"/>
-      </w:pPr>
-      <w:r>
-        <w:t>“</w:t>
-      </w:r>
-      <w:r>
-        <w:t>Sistema web de administración de historias clínicas Caso: centro médico quirúrgico Erzengel”</w:t>
-      </w:r>
-    </w:p>
-    <w:p>
-      <w:pPr>
-        <w:ind w:left="708"/>
-        <w:jc w:val="both"/>
-      </w:pPr>
-      <w:r>
-        <w:t>Los problemas que identifico en el centro de salud fueron, la redacción manual de historias clínicas, duplicidad de historias clínicas, deterioro de los documentos físicos, retraso en la atención de los pacientes debido al retraso al buscar y registrar información de forma manual y además de expedientes clínicos desactualizados. Su objetivo es d</w:t>
-      </w:r>
-      <w:r>
-        <w:t>esarrollar un sistema web de administración de Historias Clínicas, que permita</w:t>
-      </w:r>
-      <w:r>
-        <w:t xml:space="preserve"> mejorar las tareas de los especialistas en salud </w:t>
-      </w:r>
-      <w:r>
-        <w:t xml:space="preserve">y dando una atención </w:t>
-      </w:r>
-      <w:r>
-        <w:t>más</w:t>
-      </w:r>
-      <w:r>
-        <w:t xml:space="preserve"> optima a los pacientes de dicha institución. </w:t>
-      </w:r>
-      <w:r>
-        <w:t xml:space="preserve">Utilizando la metodología </w:t>
-      </w:r>
-      <w:r>
-        <w:t>SCRUM</w:t>
-      </w:r>
-      <w:r>
-        <w:t xml:space="preserve">, las herramientas que se usaron fueron; PHP como lenguaje de programación para el desarrollo del sistema, Bootstrap para la parte del Front End, PostgresSQL como gestor de base de datos. </w:t>
-      </w:r>
-      <w:bookmarkStart w:id="2" w:name="_Hlk118926188"/>
-      <w:r>
-        <w:t>Realizado en la carrera de Informática de la Facultad de Ciencias Puras y Naturales de la Universidad Mayor de San Andrés.</w:t>
-      </w:r>
-      <w:bookmarkEnd w:id="2"/>
-      <w:r>
-        <w:t xml:space="preserve"> </w:t>
-      </w:r>
-    </w:p>
-    <w:p>
-      <w:pPr>
-        <w:ind w:left="708"/>
-        <w:jc w:val="both"/>
-      </w:pPr>
-      <w:r>
-        <w:t>[</w:t>
-      </w:r>
-      <w:r>
-        <w:t>Ponce, Y. Y. A. (2016</w:t>
-      </w:r>
-      <w:r>
-        <w:t>)].</w:t>
-      </w:r>
-    </w:p>
-    <w:p>
-      <w:pPr>
-        <w:ind w:left="708"/>
-        <w:jc w:val="both"/>
-      </w:pPr>
-      <w:r>
-        <w:t>“</w:t>
-      </w:r>
-      <w:r>
-        <w:t>Software como servicio para la administración de historias</w:t>
-      </w:r>
-      <w:r>
-        <w:t>”.</w:t>
-      </w:r>
-    </w:p>
-    <w:p>
-      <w:pPr>
-        <w:ind w:left="708"/>
-        <w:jc w:val="both"/>
-      </w:pPr>
-      <w:r>
-        <w:lastRenderedPageBreak/>
         <w:t xml:space="preserve">Tuvo como problemática central que el control y seguimiento de los pacientes </w:t>
       </w:r>
       <w:r>
@@ -2609,14 +3082,17 @@
         <w:ind w:left="708"/>
       </w:pPr>
       <w:r>
+        <w:rPr>
+          <w:noProof/>
+        </w:rPr>
         <w:drawing>
-          <wp:anchor distT="0" distB="0" distL="114300" distR="114300" simplePos="0" relativeHeight="251668480" behindDoc="0" locked="0" layoutInCell="1" allowOverlap="1" wp14:anchorId="0B706129" wp14:editId="0DB2E28B">
+          <wp:anchor distT="0" distB="0" distL="114300" distR="114300" simplePos="0" relativeHeight="251668480" behindDoc="0" locked="0" layoutInCell="1" allowOverlap="1" wp14:anchorId="0B706129" wp14:editId="4CAD583E">
             <wp:simplePos x="0" y="0"/>
             <wp:positionH relativeFrom="column">
-              <wp:posOffset>323311</wp:posOffset>
+              <wp:posOffset>323215</wp:posOffset>
             </wp:positionH>
             <wp:positionV relativeFrom="paragraph">
-              <wp:posOffset>311977</wp:posOffset>
+              <wp:posOffset>245882</wp:posOffset>
             </wp:positionV>
             <wp:extent cx="5255895" cy="3771900"/>
             <wp:effectExtent l="0" t="0" r="1905" b="0"/>
@@ -2635,7 +3111,7 @@
                     </pic:cNvPicPr>
                   </pic:nvPicPr>
                   <pic:blipFill>
-                    <a:blip r:embed="rId12">
+                    <a:blip r:embed="rId13">
                       <a:extLst>
                         <a:ext uri="{28A0092B-C50C-407E-A947-70E740481C1C}">
                           <a14:useLocalDpi xmlns:a14="http://schemas.microsoft.com/office/drawing/2010/main" val="0"/>
@@ -2696,18 +3172,18 @@
         <mc:AlternateContent>
           <mc:Choice Requires="wps">
             <w:drawing>
-              <wp:anchor distT="0" distB="0" distL="114300" distR="114300" simplePos="0" relativeHeight="251670528" behindDoc="1" locked="0" layoutInCell="1" allowOverlap="1" wp14:anchorId="0000DFF8" wp14:editId="0DEAE5CD">
+              <wp:anchor distT="0" distB="0" distL="114300" distR="114300" simplePos="0" relativeHeight="251685888" behindDoc="1" locked="0" layoutInCell="1" allowOverlap="1" wp14:anchorId="3BC11025" wp14:editId="67B1341B">
                 <wp:simplePos x="0" y="0"/>
                 <wp:positionH relativeFrom="column">
-                  <wp:posOffset>495300</wp:posOffset>
+                  <wp:posOffset>461010</wp:posOffset>
                 </wp:positionH>
                 <wp:positionV relativeFrom="paragraph">
-                  <wp:posOffset>3912870</wp:posOffset>
+                  <wp:posOffset>3821636</wp:posOffset>
                 </wp:positionV>
-                <wp:extent cx="5255895" cy="635"/>
-                <wp:effectExtent l="0" t="0" r="1905" b="0"/>
+                <wp:extent cx="5421630" cy="635"/>
+                <wp:effectExtent l="0" t="0" r="7620" b="0"/>
                 <wp:wrapNone/>
-                <wp:docPr id="38" name="Cuadro de texto 38"/>
+                <wp:docPr id="24" name="Cuadro de texto 24"/>
                 <wp:cNvGraphicFramePr/>
                 <a:graphic xmlns:a="http://schemas.openxmlformats.org/drawingml/2006/main">
                   <a:graphicData uri="http://schemas.microsoft.com/office/word/2010/wordprocessingShape">
@@ -2716,7 +3192,7 @@
                       <wps:spPr>
                         <a:xfrm>
                           <a:off x="0" y="0"/>
-                          <a:ext cx="5255895" cy="635"/>
+                          <a:ext cx="5421630" cy="635"/>
                         </a:xfrm>
                         <a:prstGeom prst="rect">
                           <a:avLst/>
@@ -2735,82 +3211,57 @@
                               <w:pStyle w:val="Descripcin"/>
                               <w:jc w:val="center"/>
                               <w:rPr>
-                                <w:color w:val="auto"/>
+                                <w:color w:val="000000" w:themeColor="text1"/>
                               </w:rPr>
                             </w:pPr>
                             <w:r>
                               <w:rPr>
-                                <w:color w:val="auto"/>
+                                <w:color w:val="000000" w:themeColor="text1"/>
                               </w:rPr>
-                              <w:t xml:space="preserve">Ilustración </w:t>
+                              <w:t>Figura</w:t>
+                            </w:r>
+                            <w:r>
+                              <w:rPr>
+                                <w:color w:val="000000" w:themeColor="text1"/>
+                              </w:rPr>
+                              <w:t xml:space="preserve"> 2.</w:t>
+                            </w:r>
+                            <w:r>
+                              <w:rPr>
+                                <w:color w:val="000000" w:themeColor="text1"/>
+                              </w:rPr>
+                              <w:t>4</w:t>
+                            </w:r>
+                            <w:r>
+                              <w:rPr>
+                                <w:color w:val="000000" w:themeColor="text1"/>
+                              </w:rPr>
+                              <w:t xml:space="preserve"> </w:t>
                             </w:r>
                             <w:r>
                               <w:rPr>
                                 <w:color w:val="auto"/>
                               </w:rPr>
-                              <w:fldChar w:fldCharType="begin"/>
+                              <w:t>Estructura Orgánica del Instituto de Genética</w:t>
+                            </w:r>
+                            <w:r>
+                              <w:rPr>
+                                <w:color w:val="000000" w:themeColor="text1"/>
+                              </w:rPr>
+                              <w:t>.</w:t>
+                            </w:r>
+                            <w:r>
+                              <w:rPr>
+                                <w:color w:val="000000" w:themeColor="text1"/>
+                              </w:rPr>
+                              <w:br/>
+                              <w:t xml:space="preserve">Fuente: </w:t>
                             </w:r>
                             <w:r>
                               <w:rPr>
                                 <w:color w:val="auto"/>
                               </w:rPr>
-                              <w:instrText xml:space="preserve"> SEQ Ilustración \* ARABIC </w:instrText>
-                            </w:r>
-                            <w:r>
-                              <w:rPr>
-                                <w:color w:val="auto"/>
-                              </w:rPr>
-                              <w:fldChar w:fldCharType="separate"/>
-                            </w:r>
-                            <w:r>
-                              <w:rPr>
-                                <w:noProof/>
-                                <w:color w:val="auto"/>
-                              </w:rPr>
-                              <w:t>5</w:t>
-                            </w:r>
-                            <w:r>
-                              <w:rPr>
-                                <w:color w:val="auto"/>
-                              </w:rPr>
-                              <w:fldChar w:fldCharType="end"/>
-                            </w:r>
-                            <w:r>
-                              <w:rPr>
-                                <w:color w:val="auto"/>
-                              </w:rPr>
-                              <w:t xml:space="preserve"> Estructura </w:t>
-                            </w:r>
-                            <w:r>
-                              <w:rPr>
-                                <w:color w:val="auto"/>
-                              </w:rPr>
-                              <w:t>Orgánica</w:t>
-                            </w:r>
-                            <w:r>
-                              <w:rPr>
-                                <w:color w:val="auto"/>
-                              </w:rPr>
-                              <w:t xml:space="preserve"> del Instituto de </w:t>
-                            </w:r>
-                            <w:r>
-                              <w:rPr>
-                                <w:color w:val="auto"/>
-                              </w:rPr>
-                              <w:t>Genética</w:t>
-                            </w:r>
-                            <w:r>
-                              <w:rPr>
-                                <w:color w:val="auto"/>
-                              </w:rPr>
-                              <w:br/>
-                              <w:t xml:space="preserve">Fuente: Instituto de </w:t>
-                            </w:r>
-                            <w:r>
-                              <w:rPr>
-                                <w:color w:val="auto"/>
-                              </w:rPr>
-                              <w:t>Genética</w:t>
+                              <w:t>Instituto de Genética</w:t>
                             </w:r>
                           </w:p>
                         </w:txbxContent>
@@ -2829,7 +3280,7 @@
           </mc:Choice>
           <mc:Fallback>
             <w:pict>
-              <v:shape w14:anchorId="0000DFF8" id="Cuadro de texto 38" o:spid="_x0000_s1029" type="#_x0000_t202" style="position:absolute;left:0;text-align:left;margin-left:39pt;margin-top:308.1pt;width:413.85pt;height:.05pt;z-index:-251645952;visibility:visible;mso-wrap-style:square;mso-wrap-distance-left:9pt;mso-wrap-distance-top:0;mso-wrap-distance-right:9pt;mso-wrap-distance-bottom:0;mso-position-horizontal:absolute;mso-position-horizontal-relative:text;mso-position-vertical:absolute;mso-position-vertical-relative:text;v-text-anchor:top" o:gfxdata="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" stroked="f">
+              <v:shape w14:anchorId="3BC11025" id="Cuadro de texto 24" o:spid="_x0000_s1030" type="#_x0000_t202" style="position:absolute;left:0;text-align:left;margin-left:36.3pt;margin-top:300.9pt;width:426.9pt;height:.05pt;z-index:-251630592;visibility:visible;mso-wrap-style:square;mso-wrap-distance-left:9pt;mso-wrap-distance-top:0;mso-wrap-distance-right:9pt;mso-wrap-distance-bottom:0;mso-position-horizontal:absolute;mso-position-horizontal-relative:text;mso-position-vertical:absolute;mso-position-vertical-relative:text;v-text-anchor:top" o:gfxdata="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" stroked="f">
                 <v:textbox style="mso-fit-shape-to-text:t" inset="0,0,0,0">
                   <w:txbxContent>
                     <w:p>
@@ -2837,82 +3288,57 @@
                         <w:pStyle w:val="Descripcin"/>
                         <w:jc w:val="center"/>
                         <w:rPr>
-                          <w:color w:val="auto"/>
+                          <w:color w:val="000000" w:themeColor="text1"/>
                         </w:rPr>
                       </w:pPr>
                       <w:r>
                         <w:rPr>
-                          <w:color w:val="auto"/>
+                          <w:color w:val="000000" w:themeColor="text1"/>
                         </w:rPr>
-                        <w:t xml:space="preserve">Ilustración </w:t>
+                        <w:t>Figura</w:t>
+                      </w:r>
+                      <w:r>
+                        <w:rPr>
+                          <w:color w:val="000000" w:themeColor="text1"/>
+                        </w:rPr>
+                        <w:t xml:space="preserve"> 2.</w:t>
+                      </w:r>
+                      <w:r>
+                        <w:rPr>
+                          <w:color w:val="000000" w:themeColor="text1"/>
+                        </w:rPr>
+                        <w:t>4</w:t>
+                      </w:r>
+                      <w:r>
+                        <w:rPr>
+                          <w:color w:val="000000" w:themeColor="text1"/>
+                        </w:rPr>
+                        <w:t xml:space="preserve"> </w:t>
                       </w:r>
                       <w:r>
                         <w:rPr>
                           <w:color w:val="auto"/>
                         </w:rPr>
-                        <w:fldChar w:fldCharType="begin"/>
+                        <w:t>Estructura Orgánica del Instituto de Genética</w:t>
+                      </w:r>
+                      <w:r>
+                        <w:rPr>
+                          <w:color w:val="000000" w:themeColor="text1"/>
+                        </w:rPr>
+                        <w:t>.</w:t>
+                      </w:r>
+                      <w:r>
+                        <w:rPr>
+                          <w:color w:val="000000" w:themeColor="text1"/>
+                        </w:rPr>
+                        <w:br/>
+                        <w:t xml:space="preserve">Fuente: </w:t>
                       </w:r>
                       <w:r>
                         <w:rPr>
                           <w:color w:val="auto"/>
                         </w:rPr>
-                        <w:instrText xml:space="preserve"> SEQ Ilustración \* ARABIC </w:instrText>
-                      </w:r>
-                      <w:r>
-                        <w:rPr>
-                          <w:color w:val="auto"/>
-                        </w:rPr>
-                        <w:fldChar w:fldCharType="separate"/>
-                      </w:r>
-                      <w:r>
-                        <w:rPr>
-                          <w:noProof/>
-                          <w:color w:val="auto"/>
-                        </w:rPr>
-                        <w:t>5</w:t>
-                      </w:r>
-                      <w:r>
-                        <w:rPr>
-                          <w:color w:val="auto"/>
-                        </w:rPr>
-                        <w:fldChar w:fldCharType="end"/>
-                      </w:r>
-                      <w:r>
-                        <w:rPr>
-                          <w:color w:val="auto"/>
-                        </w:rPr>
-                        <w:t xml:space="preserve"> Estructura </w:t>
-                      </w:r>
-                      <w:r>
-                        <w:rPr>
-                          <w:color w:val="auto"/>
-                        </w:rPr>
-                        <w:t>Orgánica</w:t>
-                      </w:r>
-                      <w:r>
-                        <w:rPr>
-                          <w:color w:val="auto"/>
-                        </w:rPr>
-                        <w:t xml:space="preserve"> del Instituto de </w:t>
-                      </w:r>
-                      <w:r>
-                        <w:rPr>
-                          <w:color w:val="auto"/>
-                        </w:rPr>
-                        <w:t>Genética</w:t>
-                      </w:r>
-                      <w:r>
-                        <w:rPr>
-                          <w:color w:val="auto"/>
-                        </w:rPr>
-                        <w:br/>
-                        <w:t xml:space="preserve">Fuente: Instituto de </w:t>
-                      </w:r>
-                      <w:r>
-                        <w:rPr>
-                          <w:color w:val="auto"/>
-                        </w:rPr>
-                        <w:t>Genética</w:t>
+                        <w:t>Instituto de Genética</w:t>
                       </w:r>
                     </w:p>
                   </w:txbxContent>
@@ -2927,11 +3353,6 @@
       <w:pPr>
         <w:ind w:left="708"/>
       </w:pPr>
-    </w:p>
-    <w:p>
-      <w:pPr>
-        <w:ind w:left="708"/>
-      </w:pPr>
       <w:r>
         <w:lastRenderedPageBreak/>
         <w:t>AREA DE INTERACCION SOCIAL</w:t>
@@ -3041,6 +3462,73 @@
         <w:jc w:val="both"/>
       </w:pPr>
       <w:r>
+        <w:rPr>
+          <w:noProof/>
+        </w:rPr>
+        <w:drawing>
+          <wp:anchor distT="0" distB="0" distL="114300" distR="114300" simplePos="0" relativeHeight="251671552" behindDoc="0" locked="0" layoutInCell="1" allowOverlap="1" wp14:anchorId="22E0D6A5" wp14:editId="5FD8827F">
+            <wp:simplePos x="0" y="0"/>
+            <wp:positionH relativeFrom="column">
+              <wp:posOffset>1381760</wp:posOffset>
+            </wp:positionH>
+            <wp:positionV relativeFrom="paragraph">
+              <wp:posOffset>363855</wp:posOffset>
+            </wp:positionV>
+            <wp:extent cx="3540760" cy="5639435"/>
+            <wp:effectExtent l="0" t="1588" r="953" b="952"/>
+            <wp:wrapTopAndBottom/>
+            <wp:docPr id="10" name="Imagen 10"/>
+            <wp:cNvGraphicFramePr>
+              <a:graphicFrameLocks xmlns:a="http://schemas.openxmlformats.org/drawingml/2006/main" noChangeAspect="1"/>
+            </wp:cNvGraphicFramePr>
+            <a:graphic xmlns:a="http://schemas.openxmlformats.org/drawingml/2006/main">
+              <a:graphicData uri="http://schemas.openxmlformats.org/drawingml/2006/picture">
+                <pic:pic xmlns:pic="http://schemas.openxmlformats.org/drawingml/2006/picture">
+                  <pic:nvPicPr>
+                    <pic:cNvPr id="0" name="Picture 6"/>
+                    <pic:cNvPicPr>
+                      <a:picLocks noChangeAspect="1" noChangeArrowheads="1"/>
+                    </pic:cNvPicPr>
+                  </pic:nvPicPr>
+                  <pic:blipFill>
+                    <a:blip r:embed="rId14" cstate="print">
+                      <a:extLst>
+                        <a:ext uri="{28A0092B-C50C-407E-A947-70E740481C1C}">
+                          <a14:useLocalDpi xmlns:a14="http://schemas.microsoft.com/office/drawing/2010/main" val="0"/>
+                        </a:ext>
+                      </a:extLst>
+                    </a:blip>
+                    <a:srcRect/>
+                    <a:stretch>
+                      <a:fillRect/>
+                    </a:stretch>
+                  </pic:blipFill>
+                  <pic:spPr bwMode="auto">
+                    <a:xfrm rot="16200000">
+                      <a:off x="0" y="0"/>
+                      <a:ext cx="3540760" cy="5639435"/>
+                    </a:xfrm>
+                    <a:prstGeom prst="rect">
+                      <a:avLst/>
+                    </a:prstGeom>
+                    <a:noFill/>
+                    <a:ln>
+                      <a:noFill/>
+                    </a:ln>
+                  </pic:spPr>
+                </pic:pic>
+              </a:graphicData>
+            </a:graphic>
+            <wp14:sizeRelH relativeFrom="margin">
+              <wp14:pctWidth>0</wp14:pctWidth>
+            </wp14:sizeRelH>
+            <wp14:sizeRelV relativeFrom="margin">
+              <wp14:pctHeight>0</wp14:pctHeight>
+            </wp14:sizeRelV>
+          </wp:anchor>
+        </w:drawing>
+      </w:r>
+      <w:r>
         <w:t>El proceso de registro de datos</w:t>
       </w:r>
       <w:r>
@@ -3065,10 +3553,257 @@
         <w:jc w:val="both"/>
       </w:pPr>
       <w:r>
-        <w:t xml:space="preserve"> Donde se almacena de forma física la información de los datos personales, además de la información adicional de la consulta y las consultas pasadas si es que las tiene.</w:t>
-      </w:r>
-      <w:r>
-        <w:t xml:space="preserve"> La información que se genera en cada consulta en el área de interacción social es registrada en archivos Excel y hojas </w:t>
+        <w:t>Lo</w:t>
+      </w:r>
+      <w:r>
+        <w:t xml:space="preserve"> pacientes</w:t>
+      </w:r>
+      <w:r>
+        <w:t xml:space="preserve"> que llegan a pedir atención se dirigen a instalaciones del instituto,</w:t>
+      </w:r>
+      <w:r>
+        <w:t xml:space="preserve"> solicitan una ficha de atención a</w:t>
+      </w:r>
+      <w:r>
+        <w:t>l personal de administración</w:t>
+      </w:r>
+      <w:r>
+        <w:t>, se les entrega una orden si es que solicitan el servicio de laboratorio (Ver Figura</w:t>
+      </w:r>
+      <w:r>
+        <w:t xml:space="preserve"> 2.5</w:t>
+      </w:r>
+      <w:r>
+        <w:t xml:space="preserve">), </w:t>
+      </w:r>
+      <w:r>
+        <w:t xml:space="preserve">el personal de administración toma los datos del paciente, para después mandarlos a </w:t>
+      </w:r>
+      <w:r>
+        <w:t>cajas</w:t>
+      </w:r>
+      <w:r>
+        <w:t xml:space="preserve"> de la Facultad a cancelar el monto de </w:t>
+      </w:r>
+      <w:r>
+        <w:t>atención y posteriormente</w:t>
+      </w:r>
+      <w:r>
+        <w:t xml:space="preserve"> </w:t>
+      </w:r>
+      <w:r>
+        <w:t>agendar una cita.</w:t>
+      </w:r>
+    </w:p>
+    <w:p>
+      <w:pPr>
+        <w:ind w:left="360"/>
+        <w:jc w:val="both"/>
+      </w:pPr>
+      <w:r>
+        <w:rPr>
+          <w:noProof/>
+        </w:rPr>
+        <mc:AlternateContent>
+          <mc:Choice Requires="wps">
+            <w:drawing>
+              <wp:anchor distT="0" distB="0" distL="114300" distR="114300" simplePos="0" relativeHeight="251687936" behindDoc="1" locked="0" layoutInCell="1" allowOverlap="1" wp14:anchorId="05E796B0" wp14:editId="098CB25E">
+                <wp:simplePos x="0" y="0"/>
+                <wp:positionH relativeFrom="column">
+                  <wp:posOffset>420130</wp:posOffset>
+                </wp:positionH>
+                <wp:positionV relativeFrom="paragraph">
+                  <wp:posOffset>3747203</wp:posOffset>
+                </wp:positionV>
+                <wp:extent cx="5421630" cy="635"/>
+                <wp:effectExtent l="0" t="0" r="7620" b="0"/>
+                <wp:wrapNone/>
+                <wp:docPr id="25" name="Cuadro de texto 25"/>
+                <wp:cNvGraphicFramePr/>
+                <a:graphic xmlns:a="http://schemas.openxmlformats.org/drawingml/2006/main">
+                  <a:graphicData uri="http://schemas.microsoft.com/office/word/2010/wordprocessingShape">
+                    <wps:wsp>
+                      <wps:cNvSpPr txBox="1"/>
+                      <wps:spPr>
+                        <a:xfrm>
+                          <a:off x="0" y="0"/>
+                          <a:ext cx="5421630" cy="635"/>
+                        </a:xfrm>
+                        <a:prstGeom prst="rect">
+                          <a:avLst/>
+                        </a:prstGeom>
+                        <a:solidFill>
+                          <a:prstClr val="white"/>
+                        </a:solidFill>
+                        <a:ln>
+                          <a:noFill/>
+                        </a:ln>
+                      </wps:spPr>
+                      <wps:txbx>
+                        <w:txbxContent>
+                          <w:p>
+                            <w:pPr>
+                              <w:pStyle w:val="Descripcin"/>
+                              <w:jc w:val="center"/>
+                              <w:rPr>
+                                <w:color w:val="000000" w:themeColor="text1"/>
+                              </w:rPr>
+                            </w:pPr>
+                            <w:r>
+                              <w:rPr>
+                                <w:color w:val="000000" w:themeColor="text1"/>
+                              </w:rPr>
+                              <w:t>Figura</w:t>
+                            </w:r>
+                            <w:r>
+                              <w:rPr>
+                                <w:color w:val="000000" w:themeColor="text1"/>
+                              </w:rPr>
+                              <w:t xml:space="preserve"> 2.</w:t>
+                            </w:r>
+                            <w:r>
+                              <w:rPr>
+                                <w:color w:val="000000" w:themeColor="text1"/>
+                              </w:rPr>
+                              <w:t>5</w:t>
+                            </w:r>
+                            <w:r>
+                              <w:rPr>
+                                <w:color w:val="000000" w:themeColor="text1"/>
+                              </w:rPr>
+                              <w:t xml:space="preserve"> </w:t>
+                            </w:r>
+                            <w:r>
+                              <w:rPr>
+                                <w:color w:val="auto"/>
+                              </w:rPr>
+                              <w:t>Orden de Indicaciones para la Muestra de Sangre</w:t>
+                            </w:r>
+                            <w:r>
+                              <w:rPr>
+                                <w:color w:val="000000" w:themeColor="text1"/>
+                              </w:rPr>
+                              <w:t>.</w:t>
+                            </w:r>
+                            <w:r>
+                              <w:rPr>
+                                <w:color w:val="000000" w:themeColor="text1"/>
+                              </w:rPr>
+                              <w:br/>
+                              <w:t xml:space="preserve">Fuente: </w:t>
+                            </w:r>
+                            <w:r>
+                              <w:rPr>
+                                <w:color w:val="auto"/>
+                              </w:rPr>
+                              <w:t>Instituto de Genética</w:t>
+                            </w:r>
+                          </w:p>
+                        </w:txbxContent>
+                      </wps:txbx>
+                      <wps:bodyPr rot="0" spcFirstLastPara="0" vertOverflow="overflow" horzOverflow="overflow" vert="horz" wrap="square" lIns="0" tIns="0" rIns="0" bIns="0" numCol="1" spcCol="0" rtlCol="0" fromWordArt="0" anchor="t" anchorCtr="0" forceAA="0" compatLnSpc="1">
+                        <a:prstTxWarp prst="textNoShape">
+                          <a:avLst/>
+                        </a:prstTxWarp>
+                        <a:spAutoFit/>
+                      </wps:bodyPr>
+                    </wps:wsp>
+                  </a:graphicData>
+                </a:graphic>
+              </wp:anchor>
+            </w:drawing>
+          </mc:Choice>
+          <mc:Fallback>
+            <w:pict>
+              <v:shape w14:anchorId="05E796B0" id="Cuadro de texto 25" o:spid="_x0000_s1031" type="#_x0000_t202" style="position:absolute;left:0;text-align:left;margin-left:33.1pt;margin-top:295.05pt;width:426.9pt;height:.05pt;z-index:-251628544;visibility:visible;mso-wrap-style:square;mso-wrap-distance-left:9pt;mso-wrap-distance-top:0;mso-wrap-distance-right:9pt;mso-wrap-distance-bottom:0;mso-position-horizontal:absolute;mso-position-horizontal-relative:text;mso-position-vertical:absolute;mso-position-vertical-relative:text;v-text-anchor:top" o:gfxdata="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" stroked="f">
+                <v:textbox style="mso-fit-shape-to-text:t" inset="0,0,0,0">
+                  <w:txbxContent>
+                    <w:p>
+                      <w:pPr>
+                        <w:pStyle w:val="Descripcin"/>
+                        <w:jc w:val="center"/>
+                        <w:rPr>
+                          <w:color w:val="000000" w:themeColor="text1"/>
+                        </w:rPr>
+                      </w:pPr>
+                      <w:r>
+                        <w:rPr>
+                          <w:color w:val="000000" w:themeColor="text1"/>
+                        </w:rPr>
+                        <w:t>Figura</w:t>
+                      </w:r>
+                      <w:r>
+                        <w:rPr>
+                          <w:color w:val="000000" w:themeColor="text1"/>
+                        </w:rPr>
+                        <w:t xml:space="preserve"> 2.</w:t>
+                      </w:r>
+                      <w:r>
+                        <w:rPr>
+                          <w:color w:val="000000" w:themeColor="text1"/>
+                        </w:rPr>
+                        <w:t>5</w:t>
+                      </w:r>
+                      <w:r>
+                        <w:rPr>
+                          <w:color w:val="000000" w:themeColor="text1"/>
+                        </w:rPr>
+                        <w:t xml:space="preserve"> </w:t>
+                      </w:r>
+                      <w:r>
+                        <w:rPr>
+                          <w:color w:val="auto"/>
+                        </w:rPr>
+                        <w:t>Orden de Indicaciones para la Muestra de Sangre</w:t>
+                      </w:r>
+                      <w:r>
+                        <w:rPr>
+                          <w:color w:val="000000" w:themeColor="text1"/>
+                        </w:rPr>
+                        <w:t>.</w:t>
+                      </w:r>
+                      <w:r>
+                        <w:rPr>
+                          <w:color w:val="000000" w:themeColor="text1"/>
+                        </w:rPr>
+                        <w:br/>
+                        <w:t xml:space="preserve">Fuente: </w:t>
+                      </w:r>
+                      <w:r>
+                        <w:rPr>
+                          <w:color w:val="auto"/>
+                        </w:rPr>
+                        <w:t>Instituto de Genética</w:t>
+                      </w:r>
+                    </w:p>
+                  </w:txbxContent>
+                </v:textbox>
+              </v:shape>
+            </w:pict>
+          </mc:Fallback>
+        </mc:AlternateContent>
+      </w:r>
+    </w:p>
+    <w:p>
+      <w:pPr>
+        <w:ind w:left="360"/>
+        <w:jc w:val="both"/>
+      </w:pPr>
+      <w:r>
+        <w:lastRenderedPageBreak/>
+        <w:t>Donde se almacena de forma física la información de los datos personales, además de la información adicional de la consulta y las consultas pasadas si es que las tiene.</w:t>
+      </w:r>
+      <w:r>
+        <w:t xml:space="preserve"> </w:t>
+      </w:r>
+    </w:p>
+    <w:p>
+      <w:pPr>
+        <w:ind w:left="360"/>
+        <w:jc w:val="both"/>
+      </w:pPr>
+      <w:r>
+        <w:t xml:space="preserve">La información que se genera en cada consulta en el área de interacción social es registrada en archivos Excel y hojas </w:t>
       </w:r>
       <w:r>
         <w:t xml:space="preserve">físicas que son reportes de cada consulta y estas son anexadas al historial clínico del paciente, </w:t>
@@ -3231,8 +3966,9 @@
           <w:i/>
           <w:iCs/>
         </w:rPr>
-        <w:t>¿Cómo</w:t>
-      </w:r>
+        <w:t>¿</w:t>
+      </w:r>
+      <w:bookmarkStart w:id="3" w:name="_Hlk119584009"/>
       <w:r>
         <w:rPr>
           <w:b/>
@@ -3240,7 +3976,7 @@
           <w:i/>
           <w:iCs/>
         </w:rPr>
-        <w:t xml:space="preserve"> facilitar y mejorar </w:t>
+        <w:t>Cómo</w:t>
       </w:r>
       <w:r>
         <w:rPr>
@@ -3249,7 +3985,7 @@
           <w:i/>
           <w:iCs/>
         </w:rPr>
-        <w:t xml:space="preserve">el acceso </w:t>
+        <w:t xml:space="preserve"> facilitar y mejorar </w:t>
       </w:r>
       <w:r>
         <w:rPr>
@@ -3258,7 +3994,7 @@
           <w:i/>
           <w:iCs/>
         </w:rPr>
-        <w:t>a la</w:t>
+        <w:t xml:space="preserve">el acceso </w:t>
       </w:r>
       <w:r>
         <w:rPr>
@@ -3267,7 +4003,7 @@
           <w:i/>
           <w:iCs/>
         </w:rPr>
-        <w:t xml:space="preserve"> informac</w:t>
+        <w:t>a la</w:t>
       </w:r>
       <w:r>
         <w:rPr>
@@ -3276,7 +4012,7 @@
           <w:i/>
           <w:iCs/>
         </w:rPr>
-        <w:t xml:space="preserve">ión de historias clínicas de los pacientes, de </w:t>
+        <w:t xml:space="preserve"> informac</w:t>
       </w:r>
       <w:r>
         <w:rPr>
@@ -3285,7 +4021,7 @@
           <w:i/>
           <w:iCs/>
         </w:rPr>
-        <w:t>forma que</w:t>
+        <w:t xml:space="preserve">ión de historias clínicas de los pacientes, de </w:t>
       </w:r>
       <w:r>
         <w:rPr>
@@ -3294,7 +4030,7 @@
           <w:i/>
           <w:iCs/>
         </w:rPr>
-        <w:t xml:space="preserve"> </w:t>
+        <w:t>forma que</w:t>
       </w:r>
       <w:r>
         <w:rPr>
@@ -3303,7 +4039,7 @@
           <w:i/>
           <w:iCs/>
         </w:rPr>
-        <w:t xml:space="preserve">el personal </w:t>
+        <w:t xml:space="preserve"> </w:t>
       </w:r>
       <w:r>
         <w:rPr>
@@ -3312,7 +4048,7 @@
           <w:i/>
           <w:iCs/>
         </w:rPr>
-        <w:t>d</w:t>
+        <w:t xml:space="preserve">el personal </w:t>
       </w:r>
       <w:r>
         <w:rPr>
@@ -3321,7 +4057,7 @@
           <w:i/>
           <w:iCs/>
         </w:rPr>
-        <w:t>el área de interacción social del instituto de genética</w:t>
+        <w:t>d</w:t>
       </w:r>
       <w:r>
         <w:rPr>
@@ -3330,7 +4066,7 @@
           <w:i/>
           <w:iCs/>
         </w:rPr>
-        <w:t xml:space="preserve"> pueda</w:t>
+        <w:t>el área de interacción social del instituto de genética</w:t>
       </w:r>
       <w:r>
         <w:rPr>
@@ -3339,7 +4075,7 @@
           <w:i/>
           <w:iCs/>
         </w:rPr>
-        <w:t xml:space="preserve"> agilizar</w:t>
+        <w:t xml:space="preserve"> pueda</w:t>
       </w:r>
       <w:r>
         <w:rPr>
@@ -3348,7 +4084,26 @@
           <w:i/>
           <w:iCs/>
         </w:rPr>
-        <w:t xml:space="preserve"> su trabajo brindando una mejor atención al paciente?</w:t>
+        <w:t xml:space="preserve"> agilizar</w:t>
+      </w:r>
+      <w:r>
+        <w:rPr>
+          <w:b/>
+          <w:bCs/>
+          <w:i/>
+          <w:iCs/>
+        </w:rPr>
+        <w:t xml:space="preserve"> su trabajo brindando una mejor atención al paciente</w:t>
+      </w:r>
+      <w:bookmarkEnd w:id="3"/>
+      <w:r>
+        <w:rPr>
+          <w:b/>
+          <w:bCs/>
+          <w:i/>
+          <w:iCs/>
+        </w:rPr>
+        <w:t>?</w:t>
       </w:r>
     </w:p>
     <w:p>
@@ -3383,7 +4138,6 @@
         <w:jc w:val="both"/>
       </w:pPr>
       <w:r>
-        <w:lastRenderedPageBreak/>
         <w:t>Desarrollar un sistema web de administración de historias clínicas</w:t>
       </w:r>
       <w:r>
@@ -3475,7 +4229,13 @@
         <w:t>Diseñar una interfaz web que ayude a la visualización de los datos, implementando conceptos de UI/UX</w:t>
       </w:r>
       <w:r>
-        <w:t xml:space="preserve"> (nota de pie)</w:t>
+        <w:t xml:space="preserve"> </w:t>
+      </w:r>
+      <w:r>
+        <w:rPr>
+          <w:rStyle w:val="Refdenotaalpie"/>
+        </w:rPr>
+        <w:footnoteReference w:id="4"/>
       </w:r>
       <w:r>
         <w:t>.</w:t>
@@ -3546,6 +4306,7 @@
         <w:spacing w:after="0" w:line="480" w:lineRule="auto"/>
       </w:pPr>
       <w:r>
+        <w:lastRenderedPageBreak/>
         <w:t>JUSTIFICACIÓN SOCIAL</w:t>
       </w:r>
     </w:p>
@@ -3693,7 +4454,7 @@
                 <w:szCs w:val="24"/>
               </w:rPr>
             </w:pPr>
-            <w:bookmarkStart w:id="3" w:name="_Hlk117688596"/>
+            <w:bookmarkStart w:id="4" w:name="_Hlk117688596"/>
             <w:r>
               <w:rPr>
                 <w:rFonts w:ascii="Times New Roman" w:hAnsi="Times New Roman" w:cs="Times New Roman"/>
@@ -3790,14 +4551,7 @@
               <w:rPr>
                 <w:rFonts w:ascii="Times New Roman" w:hAnsi="Times New Roman" w:cs="Times New Roman"/>
               </w:rPr>
-              <w:t xml:space="preserve">AGENDAR LA </w:t>
-            </w:r>
-            <w:r>
-              <w:rPr>
-                <w:rFonts w:ascii="Times New Roman" w:hAnsi="Times New Roman" w:cs="Times New Roman"/>
-              </w:rPr>
-              <w:lastRenderedPageBreak/>
-              <w:t>CONSULTA DE LOS PACIENTES.</w:t>
+              <w:t>AGENDAR LA CONSULTA DE LOS PACIENTES.</w:t>
             </w:r>
           </w:p>
           <w:p>
@@ -3871,6 +4625,7 @@
               <w:rPr>
                 <w:rFonts w:ascii="Times New Roman" w:hAnsi="Times New Roman" w:cs="Times New Roman"/>
               </w:rPr>
+              <w:lastRenderedPageBreak/>
               <w:t>GENERAR REPORTE DE CONSULTA</w:t>
             </w:r>
           </w:p>
@@ -3971,7 +4726,7 @@
           </w:p>
         </w:tc>
       </w:tr>
-      <w:bookmarkEnd w:id="3"/>
+      <w:bookmarkEnd w:id="4"/>
     </w:tbl>
     <w:p>
       <w:pPr>
@@ -4076,7 +4831,7 @@
         </w:rPr>
         <w:t xml:space="preserve">Jácome, F. (2015, 2 septiembre). Repositorio Digital Universidad Israel: Desarrollo del Sistema de Administración de Historias Clínicas del Departamento Médico de la Empresa Imprenta Mariscal Cia.Ltda. </w:t>
       </w:r>
-      <w:hyperlink r:id="rId13" w:history="1">
+      <w:hyperlink r:id="rId15" w:history="1">
         <w:r>
           <w:rPr>
             <w:rStyle w:val="Hipervnculo"/>
@@ -4177,7 +4932,7 @@
         </w:rPr>
         <w:t xml:space="preserve"> </w:t>
       </w:r>
-      <w:hyperlink r:id="rId14" w:history="1">
+      <w:hyperlink r:id="rId16" w:history="1">
         <w:r>
           <w:rPr>
             <w:rStyle w:val="Hipervnculo"/>
@@ -4333,7 +5088,7 @@
         </w:rPr>
         <w:t xml:space="preserve"> </w:t>
       </w:r>
-      <w:hyperlink r:id="rId15" w:history="1">
+      <w:hyperlink r:id="rId17" w:history="1">
         <w:r>
           <w:rPr>
             <w:rStyle w:val="Hipervnculo"/>
@@ -4391,7 +5146,7 @@
         </w:rPr>
         <w:t xml:space="preserve">. </w:t>
       </w:r>
-      <w:hyperlink r:id="rId16" w:history="1">
+      <w:hyperlink r:id="rId18" w:history="1">
         <w:r>
           <w:rPr>
             <w:rStyle w:val="Hipervnculo"/>
@@ -4431,7 +5186,7 @@
         </w:rPr>
         <w:t xml:space="preserve">Flores, G. P. (2018, 26 junio). Sistema web de administración de historias clínicas Caso: “centro médico quirúrgico Erzengel”. </w:t>
       </w:r>
-      <w:hyperlink r:id="rId17" w:history="1">
+      <w:hyperlink r:id="rId19" w:history="1">
         <w:r>
           <w:rPr>
             <w:rStyle w:val="Hipervnculo"/>
@@ -4462,7 +5217,7 @@
           <w:szCs w:val="24"/>
         </w:rPr>
       </w:pPr>
-      <w:bookmarkStart w:id="4" w:name="_Hlk118922003"/>
+      <w:bookmarkStart w:id="5" w:name="_Hlk118922003"/>
       <w:r>
         <w:rPr>
           <w:rFonts w:ascii="Times New Roman" w:hAnsi="Times New Roman" w:cs="Times New Roman"/>
@@ -4471,7 +5226,7 @@
         </w:rPr>
         <w:t xml:space="preserve">Ponce, Y. Y. A. (2016, 5 octubre). Software como servicio para la administración de historias </w:t>
       </w:r>
-      <w:bookmarkEnd w:id="4"/>
+      <w:bookmarkEnd w:id="5"/>
       <w:r>
         <w:rPr>
           <w:rFonts w:ascii="Times New Roman" w:hAnsi="Times New Roman" w:cs="Times New Roman"/>
@@ -4480,7 +5235,7 @@
         </w:rPr>
         <w:t xml:space="preserve">clínicas. </w:t>
       </w:r>
-      <w:hyperlink r:id="rId18" w:history="1">
+      <w:hyperlink r:id="rId20" w:history="1">
         <w:r>
           <w:rPr>
             <w:rStyle w:val="Hipervnculo"/>
@@ -4513,7 +5268,7 @@
       </w:pPr>
     </w:p>
     <w:sectPr>
-      <w:headerReference w:type="default" r:id="rId19"/>
+      <w:headerReference w:type="default" r:id="rId21"/>
       <w:pgSz w:w="12240" w:h="15840" w:code="1"/>
       <w:pgMar w:top="1440" w:right="1440" w:bottom="1440" w:left="1440" w:header="709" w:footer="709" w:gutter="0"/>
       <w:pgNumType w:start="1"/>
@@ -4568,6 +5323,90 @@
       </w:pPr>
       <w:r>
         <w:continuationSeparator/>
+      </w:r>
+    </w:p>
+  </w:footnote>
+  <w:footnote w:id="1">
+    <w:p>
+      <w:pPr>
+        <w:pStyle w:val="Textonotapie"/>
+      </w:pPr>
+      <w:r>
+        <w:rPr>
+          <w:rStyle w:val="Refdenotaalpie"/>
+        </w:rPr>
+        <w:footnoteRef/>
+      </w:r>
+      <w:r>
+        <w:t xml:space="preserve"> Organización Mundial de la Salud</w:t>
+      </w:r>
+    </w:p>
+  </w:footnote>
+  <w:footnote w:id="2">
+    <w:p>
+      <w:pPr>
+        <w:pStyle w:val="Textonotapie"/>
+      </w:pPr>
+      <w:r>
+        <w:rPr>
+          <w:rStyle w:val="Refdenotaalpie"/>
+        </w:rPr>
+        <w:footnoteRef/>
+      </w:r>
+      <w:r>
+        <w:t xml:space="preserve"> </w:t>
+      </w:r>
+      <w:r>
+        <w:t>Tecnologías de la Información y la Comunicación</w:t>
+      </w:r>
+    </w:p>
+  </w:footnote>
+  <w:footnote w:id="3">
+    <w:p>
+      <w:pPr>
+        <w:pStyle w:val="Textonotapie"/>
+      </w:pPr>
+      <w:r>
+        <w:rPr>
+          <w:rStyle w:val="Refdenotaalpie"/>
+        </w:rPr>
+        <w:footnoteRef/>
+      </w:r>
+      <w:r>
+        <w:t xml:space="preserve"> </w:t>
+      </w:r>
+      <w:r>
+        <w:t>Historia Clínica Electrónica</w:t>
+      </w:r>
+    </w:p>
+  </w:footnote>
+  <w:footnote w:id="4">
+    <w:p>
+      <w:pPr>
+        <w:pStyle w:val="Textonotapie"/>
+      </w:pPr>
+      <w:r>
+        <w:rPr>
+          <w:rStyle w:val="Refdenotaalpie"/>
+        </w:rPr>
+        <w:footnoteRef/>
+      </w:r>
+      <w:r>
+        <w:t xml:space="preserve"> </w:t>
+      </w:r>
+      <w:r>
+        <w:t>UX (User Experience</w:t>
+      </w:r>
+      <w:proofErr w:type="gramStart"/>
+      <w:r>
+        <w:t xml:space="preserve">) </w:t>
+      </w:r>
+      <w:r>
+        <w:t>,</w:t>
+      </w:r>
+      <w:proofErr w:type="gramEnd"/>
+      <w:r>
+        <w:t xml:space="preserve"> UI (User Interface)</w:t>
       </w:r>
     </w:p>
   </w:footnote>
@@ -7414,6 +8253,84 @@
       <w:shd w:val="clear" w:color="auto" w:fill="E1DFDD"/>
     </w:rPr>
   </w:style>
+  <w:style w:type="paragraph" w:styleId="Textonotaalfinal">
+    <w:name w:val="endnote text"/>
+    <w:basedOn w:val="Normal"/>
+    <w:link w:val="TextonotaalfinalCar"/>
+    <w:uiPriority w:val="99"/>
+    <w:semiHidden/>
+    <w:unhideWhenUsed/>
+    <w:rsid w:val="007C1D2F"/>
+    <w:pPr>
+      <w:spacing w:after="0" w:line="240" w:lineRule="auto"/>
+    </w:pPr>
+    <w:rPr>
+      <w:sz w:val="20"/>
+      <w:szCs w:val="20"/>
+    </w:rPr>
+  </w:style>
+  <w:style w:type="character" w:customStyle="1" w:styleId="TextonotaalfinalCar">
+    <w:name w:val="Texto nota al final Car"/>
+    <w:basedOn w:val="Fuentedeprrafopredeter"/>
+    <w:link w:val="Textonotaalfinal"/>
+    <w:uiPriority w:val="99"/>
+    <w:semiHidden/>
+    <w:rsid w:val="007C1D2F"/>
+    <w:rPr>
+      <w:sz w:val="20"/>
+      <w:szCs w:val="20"/>
+    </w:rPr>
+  </w:style>
+  <w:style w:type="character" w:styleId="Refdenotaalfinal">
+    <w:name w:val="endnote reference"/>
+    <w:basedOn w:val="Fuentedeprrafopredeter"/>
+    <w:uiPriority w:val="99"/>
+    <w:semiHidden/>
+    <w:unhideWhenUsed/>
+    <w:rsid w:val="007C1D2F"/>
+    <w:rPr>
+      <w:vertAlign w:val="superscript"/>
+    </w:rPr>
+  </w:style>
+  <w:style w:type="paragraph" w:styleId="Textonotapie">
+    <w:name w:val="footnote text"/>
+    <w:basedOn w:val="Normal"/>
+    <w:link w:val="TextonotapieCar"/>
+    <w:uiPriority w:val="99"/>
+    <w:semiHidden/>
+    <w:unhideWhenUsed/>
+    <w:rsid w:val="007C1D2F"/>
+    <w:pPr>
+      <w:spacing w:after="0" w:line="240" w:lineRule="auto"/>
+    </w:pPr>
+    <w:rPr>
+      <w:sz w:val="20"/>
+      <w:szCs w:val="20"/>
+    </w:rPr>
+  </w:style>
+  <w:style w:type="character" w:customStyle="1" w:styleId="TextonotapieCar">
+    <w:name w:val="Texto nota pie Car"/>
+    <w:basedOn w:val="Fuentedeprrafopredeter"/>
+    <w:link w:val="Textonotapie"/>
+    <w:uiPriority w:val="99"/>
+    <w:semiHidden/>
+    <w:rsid w:val="007C1D2F"/>
+    <w:rPr>
+      <w:sz w:val="20"/>
+      <w:szCs w:val="20"/>
+    </w:rPr>
+  </w:style>
+  <w:style w:type="character" w:styleId="Refdenotaalpie">
+    <w:name w:val="footnote reference"/>
+    <w:basedOn w:val="Fuentedeprrafopredeter"/>
+    <w:uiPriority w:val="99"/>
+    <w:semiHidden/>
+    <w:unhideWhenUsed/>
+    <w:rsid w:val="007C1D2F"/>
+    <w:rPr>
+      <w:vertAlign w:val="superscript"/>
+    </w:rPr>
+  </w:style>
 </w:styles>
 </file>
 
@@ -7710,4 +8627,16 @@
     </a:ext>
   </a:extLst>
 </a:theme>
+</file>
+
+<file path=customXml/item1.xml><?xml version="1.0" encoding="utf-8"?>
+<b:Sources xmlns:b="http://schemas.openxmlformats.org/officeDocument/2006/bibliography" xmlns="http://schemas.openxmlformats.org/officeDocument/2006/bibliography" SelectedStyle="\APASixthEditionOfficeOnline.xsl" StyleName="APA" Version="6"/>
+</file>
+
+<file path=customXml/itemProps1.xml><?xml version="1.0" encoding="utf-8"?>
+<ds:datastoreItem xmlns:ds="http://schemas.openxmlformats.org/officeDocument/2006/customXml" ds:itemID="{0B17DF51-4414-4C54-9AA9-E712F72AD1A9}">
+  <ds:schemaRefs>
+    <ds:schemaRef ds:uri="http://schemas.openxmlformats.org/officeDocument/2006/bibliography"/>
+  </ds:schemaRefs>
+</ds:datastoreItem>
 </file>
--- a/PERFIL.docx
+++ b/PERFIL.docx
@@ -83,7 +83,7 @@
           <w:noProof/>
         </w:rPr>
         <w:drawing>
-          <wp:anchor distT="0" distB="0" distL="114300" distR="114300" simplePos="0" relativeHeight="251658240" behindDoc="0" locked="0" layoutInCell="1" allowOverlap="1" wp14:anchorId="77B12D15" wp14:editId="53EC3981">
+          <wp:anchor distT="0" distB="0" distL="114300" distR="114300" simplePos="0" relativeHeight="251653632" behindDoc="0" locked="0" layoutInCell="1" allowOverlap="1" wp14:anchorId="77B12D15" wp14:editId="7CFE3B7F">
             <wp:simplePos x="0" y="0"/>
             <wp:positionH relativeFrom="column">
               <wp:posOffset>2072640</wp:posOffset>
@@ -793,10 +793,7 @@
         <w:jc w:val="both"/>
       </w:pPr>
       <w:r>
-        <w:t>Actualmente todas las áreas de la sociedad están en proceso de la transformación digital y a diferente ritmo se van adaptando a estas nuevas tecnologías que van en beneficio de nuestra sociedad</w:t>
-      </w:r>
-      <w:r>
-        <w:t xml:space="preserve">, </w:t>
+        <w:t xml:space="preserve">Actualmente todas las áreas de la sociedad están en proceso de la transformación digital y a diferente ritmo se van adaptando a estas nuevas tecnologías que van en beneficio de nuestra sociedad, </w:t>
       </w:r>
       <w:r>
         <w:t>en el área médica el uso de la tecnología va muy relacionad</w:t>
@@ -868,19 +865,28 @@
         <w:jc w:val="both"/>
       </w:pPr>
       <w:r>
+        <w:t>La adopción de las tecnologías digitales en el ámbito de la salud está ampliamente reconocida como crucial para el buen funcionamiento de los sistemas en salud y para capacitar a las personas en el marco de la transición hacia una atención integrada y centrada en la persona.</w:t>
+      </w:r>
+    </w:p>
+    <w:p>
+      <w:pPr>
+        <w:ind w:left="708"/>
+        <w:jc w:val="both"/>
+      </w:pPr>
+      <w:r>
         <w:rPr>
           <w:noProof/>
         </w:rPr>
         <w:drawing>
-          <wp:anchor distT="0" distB="0" distL="114300" distR="114300" simplePos="0" relativeHeight="251674624" behindDoc="0" locked="0" layoutInCell="1" allowOverlap="1" wp14:anchorId="2CF49517" wp14:editId="3B2CA86A">
+          <wp:anchor distT="0" distB="0" distL="114300" distR="114300" simplePos="0" relativeHeight="251657216" behindDoc="0" locked="0" layoutInCell="1" allowOverlap="1" wp14:anchorId="2CF49517" wp14:editId="403D63DC">
             <wp:simplePos x="0" y="0"/>
             <wp:positionH relativeFrom="column">
-              <wp:posOffset>773825</wp:posOffset>
+              <wp:posOffset>862414</wp:posOffset>
             </wp:positionH>
             <wp:positionV relativeFrom="paragraph">
-              <wp:posOffset>636408</wp:posOffset>
+              <wp:posOffset>10016</wp:posOffset>
             </wp:positionV>
-            <wp:extent cx="4827373" cy="2941108"/>
+            <wp:extent cx="4218317" cy="2570037"/>
             <wp:effectExtent l="0" t="0" r="0" b="0"/>
             <wp:wrapNone/>
             <wp:docPr id="2" name="Imagen 2"/>
@@ -912,7 +918,7 @@
                   <pic:spPr bwMode="auto">
                     <a:xfrm>
                       <a:off x="0" y="0"/>
-                      <a:ext cx="4827373" cy="2941108"/>
+                      <a:ext cx="4218317" cy="2570037"/>
                     </a:xfrm>
                     <a:prstGeom prst="rect">
                       <a:avLst/>
@@ -934,15 +940,6 @@
           </wp:anchor>
         </w:drawing>
       </w:r>
-      <w:r>
-        <w:t>La adopción de las tecnologías digitales en el ámbito de la salud está ampliamente reconocida como crucial para el buen funcionamiento de los sistemas en salud y para capacitar a las personas en el marco de la transición hacia una atención integrada y centrada en la persona.</w:t>
-      </w:r>
-    </w:p>
-    <w:p>
-      <w:pPr>
-        <w:ind w:left="708"/>
-        <w:jc w:val="both"/>
-      </w:pPr>
     </w:p>
     <w:p>
       <w:pPr>
@@ -994,296 +991,141 @@
     </w:p>
     <w:p>
       <w:pPr>
+        <w:ind w:left="360"/>
         <w:jc w:val="both"/>
       </w:pPr>
       <w:r>
         <w:rPr>
           <w:noProof/>
         </w:rPr>
-        <mc:AlternateContent>
-          <mc:Choice Requires="wps">
-            <w:drawing>
-              <wp:anchor distT="0" distB="0" distL="114300" distR="114300" simplePos="0" relativeHeight="251676672" behindDoc="0" locked="0" layoutInCell="1" allowOverlap="1" wp14:anchorId="17C18C7A" wp14:editId="653809A1">
-                <wp:simplePos x="0" y="0"/>
-                <wp:positionH relativeFrom="column">
-                  <wp:posOffset>433070</wp:posOffset>
-                </wp:positionH>
-                <wp:positionV relativeFrom="paragraph">
-                  <wp:posOffset>350846</wp:posOffset>
-                </wp:positionV>
-                <wp:extent cx="5421630" cy="635"/>
-                <wp:effectExtent l="0" t="0" r="0" b="0"/>
-                <wp:wrapSquare wrapText="bothSides"/>
-                <wp:docPr id="15" name="Cuadro de texto 15"/>
-                <wp:cNvGraphicFramePr/>
-                <a:graphic xmlns:a="http://schemas.openxmlformats.org/drawingml/2006/main">
-                  <a:graphicData uri="http://schemas.microsoft.com/office/word/2010/wordprocessingShape">
-                    <wps:wsp>
-                      <wps:cNvSpPr txBox="1"/>
-                      <wps:spPr>
-                        <a:xfrm>
-                          <a:off x="0" y="0"/>
-                          <a:ext cx="5421630" cy="635"/>
-                        </a:xfrm>
-                        <a:prstGeom prst="rect">
-                          <a:avLst/>
-                        </a:prstGeom>
-                        <a:solidFill>
-                          <a:prstClr val="white"/>
-                        </a:solidFill>
-                        <a:ln>
-                          <a:noFill/>
-                        </a:ln>
-                      </wps:spPr>
-                      <wps:txbx>
-                        <w:txbxContent>
-                          <w:p>
-                            <w:pPr>
-                              <w:pStyle w:val="Descripcin"/>
-                              <w:jc w:val="center"/>
-                              <w:rPr>
-                                <w:color w:val="000000" w:themeColor="text1"/>
-                              </w:rPr>
-                            </w:pPr>
-                            <w:r>
-                              <w:rPr>
-                                <w:color w:val="000000" w:themeColor="text1"/>
-                              </w:rPr>
-                              <w:t xml:space="preserve">Figura </w:t>
-                            </w:r>
-                            <w:r>
-                              <w:rPr>
-                                <w:color w:val="000000" w:themeColor="text1"/>
-                              </w:rPr>
-                              <w:fldChar w:fldCharType="begin"/>
-                            </w:r>
-                            <w:r>
-                              <w:rPr>
-                                <w:color w:val="000000" w:themeColor="text1"/>
-                              </w:rPr>
-                              <w:instrText xml:space="preserve"> STYLEREF 1 \s </w:instrText>
-                            </w:r>
-                            <w:r>
-                              <w:rPr>
-                                <w:color w:val="000000" w:themeColor="text1"/>
-                              </w:rPr>
-                              <w:fldChar w:fldCharType="separate"/>
-                            </w:r>
-                            <w:r>
-                              <w:rPr>
-                                <w:noProof/>
-                                <w:color w:val="000000" w:themeColor="text1"/>
-                              </w:rPr>
-                              <w:t>1</w:t>
-                            </w:r>
-                            <w:r>
-                              <w:rPr>
-                                <w:color w:val="000000" w:themeColor="text1"/>
-                              </w:rPr>
-                              <w:fldChar w:fldCharType="end"/>
-                            </w:r>
-                            <w:r>
-                              <w:rPr>
-                                <w:color w:val="000000" w:themeColor="text1"/>
-                              </w:rPr>
-                              <w:t>.</w:t>
-                            </w:r>
-                            <w:r>
-                              <w:rPr>
-                                <w:color w:val="000000" w:themeColor="text1"/>
-                              </w:rPr>
-                              <w:fldChar w:fldCharType="begin"/>
-                            </w:r>
-                            <w:r>
-                              <w:rPr>
-                                <w:color w:val="000000" w:themeColor="text1"/>
-                              </w:rPr>
-                              <w:instrText xml:space="preserve"> SEQ Figura \* ARABIC \s 1 </w:instrText>
-                            </w:r>
-                            <w:r>
-                              <w:rPr>
-                                <w:color w:val="000000" w:themeColor="text1"/>
-                              </w:rPr>
-                              <w:fldChar w:fldCharType="separate"/>
-                            </w:r>
-                            <w:r>
-                              <w:rPr>
-                                <w:noProof/>
-                                <w:color w:val="000000" w:themeColor="text1"/>
-                              </w:rPr>
-                              <w:t>1</w:t>
-                            </w:r>
-                            <w:r>
-                              <w:rPr>
-                                <w:color w:val="000000" w:themeColor="text1"/>
-                              </w:rPr>
-                              <w:fldChar w:fldCharType="end"/>
-                            </w:r>
-                            <w:r>
-                              <w:rPr>
-                                <w:color w:val="000000" w:themeColor="text1"/>
-                              </w:rPr>
-                              <w:t xml:space="preserve"> Iniciativa de Digitalización de los Sistemas de Salud de la Oficina Regional de la OMS para Europa</w:t>
-                            </w:r>
-                            <w:r>
-                              <w:rPr>
-                                <w:color w:val="000000" w:themeColor="text1"/>
-                              </w:rPr>
-                              <w:t>.</w:t>
-                            </w:r>
-                            <w:r>
-                              <w:rPr>
-                                <w:color w:val="000000" w:themeColor="text1"/>
-                              </w:rPr>
-                              <w:br/>
-                              <w:t xml:space="preserve">Fuente: </w:t>
-                            </w:r>
-                            <w:r>
-                              <w:rPr>
-                                <w:color w:val="000000" w:themeColor="text1"/>
-                              </w:rPr>
-                              <w:t>(OMS, 2019)</w:t>
-                            </w:r>
-                          </w:p>
-                        </w:txbxContent>
-                      </wps:txbx>
-                      <wps:bodyPr rot="0" spcFirstLastPara="0" vertOverflow="overflow" horzOverflow="overflow" vert="horz" wrap="square" lIns="0" tIns="0" rIns="0" bIns="0" numCol="1" spcCol="0" rtlCol="0" fromWordArt="0" anchor="t" anchorCtr="0" forceAA="0" compatLnSpc="1">
-                        <a:prstTxWarp prst="textNoShape">
-                          <a:avLst/>
-                        </a:prstTxWarp>
-                        <a:spAutoFit/>
-                      </wps:bodyPr>
-                    </wps:wsp>
-                  </a:graphicData>
-                </a:graphic>
-              </wp:anchor>
-            </w:drawing>
-          </mc:Choice>
-          <mc:Fallback>
-            <w:pict>
-              <v:shapetype w14:anchorId="17C18C7A" id="_x0000_t202" coordsize="21600,21600" o:spt="202" path="m,l,21600r21600,l21600,xe">
-                <v:stroke joinstyle="miter"/>
-                <v:path gradientshapeok="t" o:connecttype="rect"/>
-              </v:shapetype>
-              <v:shape id="Cuadro de texto 15" o:spid="_x0000_s1026" type="#_x0000_t202" style="position:absolute;left:0;text-align:left;margin-left:34.1pt;margin-top:27.65pt;width:426.9pt;height:.05pt;z-index:251676672;visibility:visible;mso-wrap-style:square;mso-wrap-distance-left:9pt;mso-wrap-distance-top:0;mso-wrap-distance-right:9pt;mso-wrap-distance-bottom:0;mso-position-horizontal:absolute;mso-position-horizontal-relative:text;mso-position-vertical:absolute;mso-position-vertical-relative:text;v-text-anchor:top" o:gfxdata="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" stroked="f">
-                <v:textbox style="mso-fit-shape-to-text:t" inset="0,0,0,0">
-                  <w:txbxContent>
-                    <w:p>
-                      <w:pPr>
-                        <w:pStyle w:val="Descripcin"/>
-                        <w:jc w:val="center"/>
-                        <w:rPr>
-                          <w:color w:val="000000" w:themeColor="text1"/>
-                        </w:rPr>
-                      </w:pPr>
-                      <w:r>
-                        <w:rPr>
-                          <w:color w:val="000000" w:themeColor="text1"/>
-                        </w:rPr>
-                        <w:t xml:space="preserve">Figura </w:t>
-                      </w:r>
-                      <w:r>
-                        <w:rPr>
-                          <w:color w:val="000000" w:themeColor="text1"/>
-                        </w:rPr>
-                        <w:fldChar w:fldCharType="begin"/>
-                      </w:r>
-                      <w:r>
-                        <w:rPr>
-                          <w:color w:val="000000" w:themeColor="text1"/>
-                        </w:rPr>
-                        <w:instrText xml:space="preserve"> STYLEREF 1 \s </w:instrText>
-                      </w:r>
-                      <w:r>
-                        <w:rPr>
-                          <w:color w:val="000000" w:themeColor="text1"/>
-                        </w:rPr>
-                        <w:fldChar w:fldCharType="separate"/>
-                      </w:r>
-                      <w:r>
-                        <w:rPr>
-                          <w:noProof/>
-                          <w:color w:val="000000" w:themeColor="text1"/>
-                        </w:rPr>
-                        <w:t>1</w:t>
-                      </w:r>
-                      <w:r>
-                        <w:rPr>
-                          <w:color w:val="000000" w:themeColor="text1"/>
-                        </w:rPr>
-                        <w:fldChar w:fldCharType="end"/>
-                      </w:r>
-                      <w:r>
-                        <w:rPr>
-                          <w:color w:val="000000" w:themeColor="text1"/>
-                        </w:rPr>
-                        <w:t>.</w:t>
-                      </w:r>
-                      <w:r>
-                        <w:rPr>
-                          <w:color w:val="000000" w:themeColor="text1"/>
-                        </w:rPr>
-                        <w:fldChar w:fldCharType="begin"/>
-                      </w:r>
-                      <w:r>
-                        <w:rPr>
-                          <w:color w:val="000000" w:themeColor="text1"/>
-                        </w:rPr>
-                        <w:instrText xml:space="preserve"> SEQ Figura \* ARABIC \s 1 </w:instrText>
-                      </w:r>
-                      <w:r>
-                        <w:rPr>
-                          <w:color w:val="000000" w:themeColor="text1"/>
-                        </w:rPr>
-                        <w:fldChar w:fldCharType="separate"/>
-                      </w:r>
-                      <w:r>
-                        <w:rPr>
-                          <w:noProof/>
-                          <w:color w:val="000000" w:themeColor="text1"/>
-                        </w:rPr>
-                        <w:t>1</w:t>
-                      </w:r>
-                      <w:r>
-                        <w:rPr>
-                          <w:color w:val="000000" w:themeColor="text1"/>
-                        </w:rPr>
-                        <w:fldChar w:fldCharType="end"/>
-                      </w:r>
-                      <w:r>
-                        <w:rPr>
-                          <w:color w:val="000000" w:themeColor="text1"/>
-                        </w:rPr>
-                        <w:t xml:space="preserve"> Iniciativa de Digitalización de los Sistemas de Salud de la Oficina Regional de la OMS para Europa</w:t>
-                      </w:r>
-                      <w:r>
-                        <w:rPr>
-                          <w:color w:val="000000" w:themeColor="text1"/>
-                        </w:rPr>
-                        <w:t>.</w:t>
-                      </w:r>
-                      <w:r>
-                        <w:rPr>
-                          <w:color w:val="000000" w:themeColor="text1"/>
-                        </w:rPr>
-                        <w:br/>
-                        <w:t xml:space="preserve">Fuente: </w:t>
-                      </w:r>
-                      <w:r>
-                        <w:rPr>
-                          <w:color w:val="000000" w:themeColor="text1"/>
-                        </w:rPr>
-                        <w:t>(OMS, 2019)</w:t>
-                      </w:r>
-                    </w:p>
-                  </w:txbxContent>
-                </v:textbox>
-                <w10:wrap type="square"/>
-              </v:shape>
-            </w:pict>
-          </mc:Fallback>
-        </mc:AlternateContent>
-      </w:r>
+        <w:pict w14:anchorId="0D1AAABA">
+          <v:shapetype id="_x0000_t202" coordsize="21600,21600" o:spt="202" path="m,l,21600r21600,l21600,xe">
+            <v:stroke joinstyle="miter"/>
+            <v:path gradientshapeok="t" o:connecttype="rect"/>
+          </v:shapetype>
+          <v:shape id="Cuadro de texto 15" o:spid="_x0000_s1031" type="#_x0000_t202" style="position:absolute;left:0;text-align:left;margin-left:30.7pt;margin-top:2.7pt;width:426.9pt;height:31.95pt;z-index:251656704;visibility:visible;mso-wrap-style:square;mso-wrap-distance-left:9pt;mso-wrap-distance-top:0;mso-wrap-distance-right:9pt;mso-wrap-distance-bottom:0;mso-position-horizontal-relative:text;mso-position-vertical-relative:text;v-text-anchor:top" o:gfxdata="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" stroked="f">
+            <v:textbox style="mso-fit-shape-to-text:t" inset="0,0,0,0">
+              <w:txbxContent>
+                <w:p>
+                  <w:pPr>
+                    <w:pStyle w:val="Descripcin"/>
+                    <w:jc w:val="center"/>
+                    <w:rPr>
+                      <w:color w:val="000000" w:themeColor="text1"/>
+                    </w:rPr>
+                  </w:pPr>
+                  <w:r>
+                    <w:rPr>
+                      <w:color w:val="000000" w:themeColor="text1"/>
+                    </w:rPr>
+                    <w:t xml:space="preserve">Figura </w:t>
+                  </w:r>
+                  <w:r>
+                    <w:rPr>
+                      <w:color w:val="000000" w:themeColor="text1"/>
+                    </w:rPr>
+                    <w:fldChar w:fldCharType="begin"/>
+                  </w:r>
+                  <w:r>
+                    <w:rPr>
+                      <w:color w:val="000000" w:themeColor="text1"/>
+                    </w:rPr>
+                    <w:instrText xml:space="preserve"> STYLEREF 1 \s </w:instrText>
+                  </w:r>
+                  <w:r>
+                    <w:rPr>
+                      <w:color w:val="000000" w:themeColor="text1"/>
+                    </w:rPr>
+                    <w:fldChar w:fldCharType="separate"/>
+                  </w:r>
+                  <w:r>
+                    <w:rPr>
+                      <w:noProof/>
+                      <w:color w:val="000000" w:themeColor="text1"/>
+                    </w:rPr>
+                    <w:t>1</w:t>
+                  </w:r>
+                  <w:r>
+                    <w:rPr>
+                      <w:color w:val="000000" w:themeColor="text1"/>
+                    </w:rPr>
+                    <w:fldChar w:fldCharType="end"/>
+                  </w:r>
+                  <w:r>
+                    <w:rPr>
+                      <w:color w:val="000000" w:themeColor="text1"/>
+                    </w:rPr>
+                    <w:t>.</w:t>
+                  </w:r>
+                  <w:r>
+                    <w:rPr>
+                      <w:color w:val="000000" w:themeColor="text1"/>
+                    </w:rPr>
+                    <w:fldChar w:fldCharType="begin"/>
+                  </w:r>
+                  <w:r>
+                    <w:rPr>
+                      <w:color w:val="000000" w:themeColor="text1"/>
+                    </w:rPr>
+                    <w:instrText xml:space="preserve"> SEQ Figura \* ARABIC \s 1 </w:instrText>
+                  </w:r>
+                  <w:r>
+                    <w:rPr>
+                      <w:color w:val="000000" w:themeColor="text1"/>
+                    </w:rPr>
+                    <w:fldChar w:fldCharType="separate"/>
+                  </w:r>
+                  <w:r>
+                    <w:rPr>
+                      <w:noProof/>
+                      <w:color w:val="000000" w:themeColor="text1"/>
+                    </w:rPr>
+                    <w:t>1</w:t>
+                  </w:r>
+                  <w:r>
+                    <w:rPr>
+                      <w:color w:val="000000" w:themeColor="text1"/>
+                    </w:rPr>
+                    <w:fldChar w:fldCharType="end"/>
+                  </w:r>
+                  <w:r>
+                    <w:rPr>
+                      <w:color w:val="000000" w:themeColor="text1"/>
+                    </w:rPr>
+                    <w:t xml:space="preserve"> Iniciativa de Digitalización de los Sistemas de Salud de la Oficina Regional de la OMS para Europa</w:t>
+                  </w:r>
+                  <w:r>
+                    <w:rPr>
+                      <w:color w:val="000000" w:themeColor="text1"/>
+                    </w:rPr>
+                    <w:t>.</w:t>
+                  </w:r>
+                  <w:r>
+                    <w:rPr>
+                      <w:color w:val="000000" w:themeColor="text1"/>
+                    </w:rPr>
+                    <w:br/>
+                    <w:t xml:space="preserve">Fuente: </w:t>
+                  </w:r>
+                  <w:r>
+                    <w:rPr>
+                      <w:color w:val="000000" w:themeColor="text1"/>
+                    </w:rPr>
+                    <w:t>(OMS, 2019)</w:t>
+                  </w:r>
+                </w:p>
+              </w:txbxContent>
+            </v:textbox>
+            <w10:wrap type="square"/>
+          </v:shape>
+        </w:pict>
+      </w:r>
+    </w:p>
+    <w:p>
+      <w:pPr>
+        <w:ind w:left="360"/>
+        <w:jc w:val="both"/>
+      </w:pPr>
     </w:p>
     <w:p>
       <w:pPr>
@@ -1469,16 +1311,16 @@
           <w:noProof/>
         </w:rPr>
         <w:drawing>
-          <wp:anchor distT="0" distB="0" distL="114300" distR="114300" simplePos="0" relativeHeight="251677696" behindDoc="1" locked="0" layoutInCell="1" allowOverlap="1" wp14:anchorId="41623E03" wp14:editId="194C5E02">
+          <wp:anchor distT="0" distB="0" distL="114300" distR="114300" simplePos="0" relativeHeight="251659264" behindDoc="1" locked="0" layoutInCell="1" allowOverlap="1" wp14:anchorId="41623E03" wp14:editId="0E2CC65E">
             <wp:simplePos x="0" y="0"/>
             <wp:positionH relativeFrom="column">
-              <wp:posOffset>354227</wp:posOffset>
+              <wp:posOffset>293154</wp:posOffset>
             </wp:positionH>
             <wp:positionV relativeFrom="paragraph">
-              <wp:posOffset>632579</wp:posOffset>
+              <wp:posOffset>626565</wp:posOffset>
             </wp:positionV>
             <wp:extent cx="5749554" cy="2881645"/>
-            <wp:effectExtent l="0" t="0" r="3810" b="0"/>
+            <wp:effectExtent l="0" t="0" r="0" b="0"/>
             <wp:wrapNone/>
             <wp:docPr id="18" name="Imagen 18"/>
             <wp:cNvGraphicFramePr>
@@ -1509,7 +1351,7 @@
                   <pic:spPr bwMode="auto">
                     <a:xfrm>
                       <a:off x="0" y="0"/>
-                      <a:ext cx="5753109" cy="2883427"/>
+                      <a:ext cx="5749554" cy="2881645"/>
                     </a:xfrm>
                     <a:prstGeom prst="rect">
                       <a:avLst/>
@@ -1610,208 +1452,60 @@
         <w:rPr>
           <w:noProof/>
         </w:rPr>
-        <mc:AlternateContent>
-          <mc:Choice Requires="wps">
-            <w:drawing>
-              <wp:anchor distT="0" distB="0" distL="114300" distR="114300" simplePos="0" relativeHeight="251679744" behindDoc="1" locked="0" layoutInCell="1" allowOverlap="1" wp14:anchorId="0EBC1302" wp14:editId="3D3387C1">
-                <wp:simplePos x="0" y="0"/>
-                <wp:positionH relativeFrom="column">
-                  <wp:posOffset>351841</wp:posOffset>
-                </wp:positionH>
-                <wp:positionV relativeFrom="paragraph">
-                  <wp:posOffset>410159</wp:posOffset>
-                </wp:positionV>
-                <wp:extent cx="5421630" cy="635"/>
-                <wp:effectExtent l="0" t="0" r="7620" b="0"/>
-                <wp:wrapNone/>
-                <wp:docPr id="21" name="Cuadro de texto 21"/>
-                <wp:cNvGraphicFramePr/>
-                <a:graphic xmlns:a="http://schemas.openxmlformats.org/drawingml/2006/main">
-                  <a:graphicData uri="http://schemas.microsoft.com/office/word/2010/wordprocessingShape">
-                    <wps:wsp>
-                      <wps:cNvSpPr txBox="1"/>
-                      <wps:spPr>
-                        <a:xfrm>
-                          <a:off x="0" y="0"/>
-                          <a:ext cx="5421630" cy="635"/>
-                        </a:xfrm>
-                        <a:prstGeom prst="rect">
-                          <a:avLst/>
-                        </a:prstGeom>
-                        <a:solidFill>
-                          <a:prstClr val="white"/>
-                        </a:solidFill>
-                        <a:ln>
-                          <a:noFill/>
-                        </a:ln>
-                      </wps:spPr>
-                      <wps:txbx>
-                        <w:txbxContent>
-                          <w:p>
-                            <w:pPr>
-                              <w:pStyle w:val="Descripcin"/>
-                              <w:jc w:val="center"/>
-                              <w:rPr>
-                                <w:color w:val="000000" w:themeColor="text1"/>
-                              </w:rPr>
-                            </w:pPr>
-                            <w:r>
-                              <w:rPr>
-                                <w:color w:val="000000" w:themeColor="text1"/>
-                              </w:rPr>
-                              <w:t xml:space="preserve">Figura </w:t>
-                            </w:r>
-                            <w:r>
-                              <w:rPr>
-                                <w:color w:val="000000" w:themeColor="text1"/>
-                              </w:rPr>
-                              <w:t>2</w:t>
-                            </w:r>
-                            <w:r>
-                              <w:rPr>
-                                <w:color w:val="000000" w:themeColor="text1"/>
-                              </w:rPr>
-                              <w:t>.</w:t>
-                            </w:r>
-                            <w:r>
-                              <w:rPr>
-                                <w:color w:val="000000" w:themeColor="text1"/>
-                              </w:rPr>
-                              <w:t>1</w:t>
-                            </w:r>
-                            <w:r>
-                              <w:rPr>
-                                <w:color w:val="000000" w:themeColor="text1"/>
-                              </w:rPr>
-                              <w:t xml:space="preserve"> </w:t>
-                            </w:r>
-                            <w:r>
-                              <w:rPr>
-                                <w:color w:val="000000" w:themeColor="text1"/>
-                              </w:rPr>
-                              <w:t>Tabla 1</w:t>
-                            </w:r>
-                            <w:r>
-                              <w:rPr>
-                                <w:color w:val="000000" w:themeColor="text1"/>
-                              </w:rPr>
-                              <w:t>.</w:t>
-                            </w:r>
-                            <w:r>
-                              <w:rPr>
-                                <w:color w:val="000000" w:themeColor="text1"/>
-                              </w:rPr>
-                              <w:br/>
-                              <w:t>Fuente:</w:t>
-                            </w:r>
-                            <w:r>
-                              <w:rPr>
-                                <w:color w:val="000000" w:themeColor="text1"/>
-                              </w:rPr>
-                              <w:t xml:space="preserve"> </w:t>
-                            </w:r>
-                            <w:r>
-                              <w:rPr>
-                                <w:color w:val="000000" w:themeColor="text1"/>
-                              </w:rPr>
-                              <w:t>Gil López, E., &amp; Medinaceli Díaz, K. (2019)</w:t>
-                            </w:r>
-                          </w:p>
-                        </w:txbxContent>
-                      </wps:txbx>
-                      <wps:bodyPr rot="0" spcFirstLastPara="0" vertOverflow="overflow" horzOverflow="overflow" vert="horz" wrap="square" lIns="0" tIns="0" rIns="0" bIns="0" numCol="1" spcCol="0" rtlCol="0" fromWordArt="0" anchor="t" anchorCtr="0" forceAA="0" compatLnSpc="1">
-                        <a:prstTxWarp prst="textNoShape">
-                          <a:avLst/>
-                        </a:prstTxWarp>
-                        <a:spAutoFit/>
-                      </wps:bodyPr>
-                    </wps:wsp>
-                  </a:graphicData>
-                </a:graphic>
-              </wp:anchor>
-            </w:drawing>
-          </mc:Choice>
-          <mc:Fallback>
-            <w:pict>
-              <v:shape w14:anchorId="0EBC1302" id="Cuadro de texto 21" o:spid="_x0000_s1027" type="#_x0000_t202" style="position:absolute;left:0;text-align:left;margin-left:27.7pt;margin-top:32.3pt;width:426.9pt;height:.05pt;z-index:-251636736;visibility:visible;mso-wrap-style:square;mso-wrap-distance-left:9pt;mso-wrap-distance-top:0;mso-wrap-distance-right:9pt;mso-wrap-distance-bottom:0;mso-position-horizontal:absolute;mso-position-horizontal-relative:text;mso-position-vertical:absolute;mso-position-vertical-relative:text;v-text-anchor:top" o:gfxdata="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" stroked="f">
-                <v:textbox style="mso-fit-shape-to-text:t" inset="0,0,0,0">
-                  <w:txbxContent>
-                    <w:p>
-                      <w:pPr>
-                        <w:pStyle w:val="Descripcin"/>
-                        <w:jc w:val="center"/>
-                        <w:rPr>
-                          <w:color w:val="000000" w:themeColor="text1"/>
-                        </w:rPr>
-                      </w:pPr>
-                      <w:r>
-                        <w:rPr>
-                          <w:color w:val="000000" w:themeColor="text1"/>
-                        </w:rPr>
-                        <w:t xml:space="preserve">Figura </w:t>
-                      </w:r>
-                      <w:r>
-                        <w:rPr>
-                          <w:color w:val="000000" w:themeColor="text1"/>
-                        </w:rPr>
-                        <w:t>2</w:t>
-                      </w:r>
-                      <w:r>
-                        <w:rPr>
-                          <w:color w:val="000000" w:themeColor="text1"/>
-                        </w:rPr>
-                        <w:t>.</w:t>
-                      </w:r>
-                      <w:r>
-                        <w:rPr>
-                          <w:color w:val="000000" w:themeColor="text1"/>
-                        </w:rPr>
-                        <w:t>1</w:t>
-                      </w:r>
-                      <w:r>
-                        <w:rPr>
-                          <w:color w:val="000000" w:themeColor="text1"/>
-                        </w:rPr>
-                        <w:t xml:space="preserve"> </w:t>
-                      </w:r>
-                      <w:r>
-                        <w:rPr>
-                          <w:color w:val="000000" w:themeColor="text1"/>
-                        </w:rPr>
-                        <w:t>Tabla 1</w:t>
-                      </w:r>
-                      <w:r>
-                        <w:rPr>
-                          <w:color w:val="000000" w:themeColor="text1"/>
-                        </w:rPr>
-                        <w:t>.</w:t>
-                      </w:r>
-                      <w:r>
-                        <w:rPr>
-                          <w:color w:val="000000" w:themeColor="text1"/>
-                        </w:rPr>
-                        <w:br/>
-                        <w:t>Fuente:</w:t>
-                      </w:r>
-                      <w:r>
-                        <w:rPr>
-                          <w:color w:val="000000" w:themeColor="text1"/>
-                        </w:rPr>
-                        <w:t xml:space="preserve"> </w:t>
-                      </w:r>
-                      <w:r>
-                        <w:rPr>
-                          <w:color w:val="000000" w:themeColor="text1"/>
-                        </w:rPr>
-                        <w:t>Gil López, E., &amp; Medinaceli Díaz, K. (2019)</w:t>
-                      </w:r>
-                    </w:p>
-                  </w:txbxContent>
-                </v:textbox>
-              </v:shape>
-            </w:pict>
-          </mc:Fallback>
-        </mc:AlternateContent>
+        <w:pict w14:anchorId="21015B4B">
+          <v:shape id="Cuadro de texto 21" o:spid="_x0000_s1030" type="#_x0000_t202" style="position:absolute;left:0;text-align:left;margin-left:27.7pt;margin-top:32.3pt;width:426.9pt;height:.05pt;z-index:-251658752;visibility:visible;mso-wrap-style:square;mso-wrap-distance-left:9pt;mso-wrap-distance-top:0;mso-wrap-distance-right:9pt;mso-wrap-distance-bottom:0;mso-position-horizontal:absolute;mso-position-horizontal-relative:text;mso-position-vertical:absolute;mso-position-vertical-relative:text;v-text-anchor:top" o:gfxdata="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" stroked="f">
+            <v:textbox style="mso-fit-shape-to-text:t" inset="0,0,0,0">
+              <w:txbxContent>
+                <w:p>
+                  <w:pPr>
+                    <w:pStyle w:val="Descripcin"/>
+                    <w:jc w:val="center"/>
+                    <w:rPr>
+                      <w:color w:val="000000" w:themeColor="text1"/>
+                    </w:rPr>
+                  </w:pPr>
+                  <w:r>
+                    <w:rPr>
+                      <w:color w:val="000000" w:themeColor="text1"/>
+                    </w:rPr>
+                    <w:t xml:space="preserve">Figura </w:t>
+                  </w:r>
+                  <w:r>
+                    <w:rPr>
+                      <w:color w:val="000000" w:themeColor="text1"/>
+                    </w:rPr>
+                    <w:t>2.1</w:t>
+                  </w:r>
+                  <w:r>
+                    <w:rPr>
+                      <w:color w:val="000000" w:themeColor="text1"/>
+                    </w:rPr>
+                    <w:t xml:space="preserve"> </w:t>
+                  </w:r>
+                  <w:r>
+                    <w:rPr>
+                      <w:color w:val="000000" w:themeColor="text1"/>
+                    </w:rPr>
+                    <w:t>Tabla 1.</w:t>
+                  </w:r>
+                  <w:r>
+                    <w:rPr>
+                      <w:color w:val="000000" w:themeColor="text1"/>
+                    </w:rPr>
+                    <w:br/>
+                    <w:t xml:space="preserve">Fuente: </w:t>
+                  </w:r>
+                  <w:r>
+                    <w:rPr>
+                      <w:color w:val="000000" w:themeColor="text1"/>
+                    </w:rPr>
+                    <w:t>Gil López, E., &amp; Medinaceli Díaz, K. (2019)</w:t>
+                  </w:r>
+                </w:p>
+              </w:txbxContent>
+            </v:textbox>
+          </v:shape>
+        </w:pict>
       </w:r>
     </w:p>
     <w:p>
@@ -1824,196 +1518,60 @@
           <w:noProof/>
         </w:rPr>
         <w:lastRenderedPageBreak/>
-        <mc:AlternateContent>
-          <mc:Choice Requires="wps">
-            <w:drawing>
-              <wp:anchor distT="0" distB="0" distL="114300" distR="114300" simplePos="0" relativeHeight="251681792" behindDoc="1" locked="0" layoutInCell="1" allowOverlap="1" wp14:anchorId="2D66A780" wp14:editId="0EA68777">
-                <wp:simplePos x="0" y="0"/>
-                <wp:positionH relativeFrom="column">
-                  <wp:posOffset>432761</wp:posOffset>
-                </wp:positionH>
-                <wp:positionV relativeFrom="paragraph">
-                  <wp:posOffset>3102644</wp:posOffset>
-                </wp:positionV>
-                <wp:extent cx="5421630" cy="635"/>
-                <wp:effectExtent l="0" t="0" r="7620" b="0"/>
-                <wp:wrapNone/>
-                <wp:docPr id="22" name="Cuadro de texto 22"/>
-                <wp:cNvGraphicFramePr/>
-                <a:graphic xmlns:a="http://schemas.openxmlformats.org/drawingml/2006/main">
-                  <a:graphicData uri="http://schemas.microsoft.com/office/word/2010/wordprocessingShape">
-                    <wps:wsp>
-                      <wps:cNvSpPr txBox="1"/>
-                      <wps:spPr>
-                        <a:xfrm>
-                          <a:off x="0" y="0"/>
-                          <a:ext cx="5421630" cy="635"/>
-                        </a:xfrm>
-                        <a:prstGeom prst="rect">
-                          <a:avLst/>
-                        </a:prstGeom>
-                        <a:solidFill>
-                          <a:prstClr val="white"/>
-                        </a:solidFill>
-                        <a:ln>
-                          <a:noFill/>
-                        </a:ln>
-                      </wps:spPr>
-                      <wps:txbx>
-                        <w:txbxContent>
-                          <w:p>
-                            <w:pPr>
-                              <w:pStyle w:val="Descripcin"/>
-                              <w:jc w:val="center"/>
-                              <w:rPr>
-                                <w:color w:val="000000" w:themeColor="text1"/>
-                              </w:rPr>
-                            </w:pPr>
-                            <w:r>
-                              <w:rPr>
-                                <w:color w:val="000000" w:themeColor="text1"/>
-                              </w:rPr>
-                              <w:t>Figura</w:t>
-                            </w:r>
-                            <w:r>
-                              <w:rPr>
-                                <w:color w:val="000000" w:themeColor="text1"/>
-                              </w:rPr>
-                              <w:t xml:space="preserve"> 2</w:t>
-                            </w:r>
-                            <w:r>
-                              <w:rPr>
-                                <w:color w:val="000000" w:themeColor="text1"/>
-                              </w:rPr>
-                              <w:t>.2</w:t>
-                            </w:r>
-                            <w:r>
-                              <w:rPr>
-                                <w:color w:val="000000" w:themeColor="text1"/>
-                              </w:rPr>
-                              <w:t xml:space="preserve"> </w:t>
-                            </w:r>
-                            <w:r>
-                              <w:rPr>
-                                <w:color w:val="000000" w:themeColor="text1"/>
-                              </w:rPr>
-                              <w:t xml:space="preserve">Tabla </w:t>
-                            </w:r>
-                            <w:r>
-                              <w:rPr>
-                                <w:color w:val="000000" w:themeColor="text1"/>
-                              </w:rPr>
-                              <w:t>2</w:t>
-                            </w:r>
-                            <w:r>
-                              <w:rPr>
-                                <w:color w:val="000000" w:themeColor="text1"/>
-                              </w:rPr>
-                              <w:t>.</w:t>
-                            </w:r>
-                            <w:r>
-                              <w:rPr>
-                                <w:color w:val="000000" w:themeColor="text1"/>
-                              </w:rPr>
-                              <w:br/>
-                              <w:t xml:space="preserve">Fuente: </w:t>
-                            </w:r>
-                            <w:r>
-                              <w:rPr>
-                                <w:color w:val="000000" w:themeColor="text1"/>
-                              </w:rPr>
-                              <w:t>Gil López, E., &amp; Medinaceli Díaz, K. (2019)</w:t>
-                            </w:r>
-                          </w:p>
-                        </w:txbxContent>
-                      </wps:txbx>
-                      <wps:bodyPr rot="0" spcFirstLastPara="0" vertOverflow="overflow" horzOverflow="overflow" vert="horz" wrap="square" lIns="0" tIns="0" rIns="0" bIns="0" numCol="1" spcCol="0" rtlCol="0" fromWordArt="0" anchor="t" anchorCtr="0" forceAA="0" compatLnSpc="1">
-                        <a:prstTxWarp prst="textNoShape">
-                          <a:avLst/>
-                        </a:prstTxWarp>
-                        <a:spAutoFit/>
-                      </wps:bodyPr>
-                    </wps:wsp>
-                  </a:graphicData>
-                </a:graphic>
-              </wp:anchor>
-            </w:drawing>
-          </mc:Choice>
-          <mc:Fallback>
-            <w:pict>
-              <v:shape w14:anchorId="2D66A780" id="Cuadro de texto 22" o:spid="_x0000_s1028" type="#_x0000_t202" style="position:absolute;left:0;text-align:left;margin-left:34.1pt;margin-top:244.3pt;width:426.9pt;height:.05pt;z-index:-251634688;visibility:visible;mso-wrap-style:square;mso-wrap-distance-left:9pt;mso-wrap-distance-top:0;mso-wrap-distance-right:9pt;mso-wrap-distance-bottom:0;mso-position-horizontal:absolute;mso-position-horizontal-relative:text;mso-position-vertical:absolute;mso-position-vertical-relative:text;v-text-anchor:top" o:gfxdata="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" stroked="f">
-                <v:textbox style="mso-fit-shape-to-text:t" inset="0,0,0,0">
-                  <w:txbxContent>
-                    <w:p>
-                      <w:pPr>
-                        <w:pStyle w:val="Descripcin"/>
-                        <w:jc w:val="center"/>
-                        <w:rPr>
-                          <w:color w:val="000000" w:themeColor="text1"/>
-                        </w:rPr>
-                      </w:pPr>
-                      <w:r>
-                        <w:rPr>
-                          <w:color w:val="000000" w:themeColor="text1"/>
-                        </w:rPr>
-                        <w:t>Figura</w:t>
-                      </w:r>
-                      <w:r>
-                        <w:rPr>
-                          <w:color w:val="000000" w:themeColor="text1"/>
-                        </w:rPr>
-                        <w:t xml:space="preserve"> 2</w:t>
-                      </w:r>
-                      <w:r>
-                        <w:rPr>
-                          <w:color w:val="000000" w:themeColor="text1"/>
-                        </w:rPr>
-                        <w:t>.2</w:t>
-                      </w:r>
-                      <w:r>
-                        <w:rPr>
-                          <w:color w:val="000000" w:themeColor="text1"/>
-                        </w:rPr>
-                        <w:t xml:space="preserve"> </w:t>
-                      </w:r>
-                      <w:r>
-                        <w:rPr>
-                          <w:color w:val="000000" w:themeColor="text1"/>
-                        </w:rPr>
-                        <w:t xml:space="preserve">Tabla </w:t>
-                      </w:r>
-                      <w:r>
-                        <w:rPr>
-                          <w:color w:val="000000" w:themeColor="text1"/>
-                        </w:rPr>
-                        <w:t>2</w:t>
-                      </w:r>
-                      <w:r>
-                        <w:rPr>
-                          <w:color w:val="000000" w:themeColor="text1"/>
-                        </w:rPr>
-                        <w:t>.</w:t>
-                      </w:r>
-                      <w:r>
-                        <w:rPr>
-                          <w:color w:val="000000" w:themeColor="text1"/>
-                        </w:rPr>
-                        <w:br/>
-                        <w:t xml:space="preserve">Fuente: </w:t>
-                      </w:r>
-                      <w:r>
-                        <w:rPr>
-                          <w:color w:val="000000" w:themeColor="text1"/>
-                        </w:rPr>
-                        <w:t>Gil López, E., &amp; Medinaceli Díaz, K. (2019)</w:t>
-                      </w:r>
-                    </w:p>
-                  </w:txbxContent>
-                </v:textbox>
-              </v:shape>
-            </w:pict>
-          </mc:Fallback>
-        </mc:AlternateContent>
+        <w:pict w14:anchorId="34184AC8">
+          <v:shape id="Cuadro de texto 22" o:spid="_x0000_s1029" type="#_x0000_t202" style="position:absolute;left:0;text-align:left;margin-left:34.1pt;margin-top:244.3pt;width:426.9pt;height:.05pt;z-index:-251657728;visibility:visible;mso-wrap-style:square;mso-wrap-distance-left:9pt;mso-wrap-distance-top:0;mso-wrap-distance-right:9pt;mso-wrap-distance-bottom:0;mso-position-horizontal:absolute;mso-position-horizontal-relative:text;mso-position-vertical:absolute;mso-position-vertical-relative:text;v-text-anchor:top" o:gfxdata="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" stroked="f">
+            <v:textbox style="mso-fit-shape-to-text:t" inset="0,0,0,0">
+              <w:txbxContent>
+                <w:p>
+                  <w:pPr>
+                    <w:pStyle w:val="Descripcin"/>
+                    <w:jc w:val="center"/>
+                    <w:rPr>
+                      <w:color w:val="000000" w:themeColor="text1"/>
+                    </w:rPr>
+                  </w:pPr>
+                  <w:r>
+                    <w:rPr>
+                      <w:color w:val="000000" w:themeColor="text1"/>
+                    </w:rPr>
+                    <w:t>Figura</w:t>
+                  </w:r>
+                  <w:r>
+                    <w:rPr>
+                      <w:color w:val="000000" w:themeColor="text1"/>
+                    </w:rPr>
+                    <w:t xml:space="preserve"> 2.2</w:t>
+                  </w:r>
+                  <w:r>
+                    <w:rPr>
+                      <w:color w:val="000000" w:themeColor="text1"/>
+                    </w:rPr>
+                    <w:t xml:space="preserve"> </w:t>
+                  </w:r>
+                  <w:r>
+                    <w:rPr>
+                      <w:color w:val="000000" w:themeColor="text1"/>
+                    </w:rPr>
+                    <w:t>Tabla 2.</w:t>
+                  </w:r>
+                  <w:r>
+                    <w:rPr>
+                      <w:color w:val="000000" w:themeColor="text1"/>
+                    </w:rPr>
+                    <w:br/>
+                    <w:t xml:space="preserve">Fuente: </w:t>
+                  </w:r>
+                  <w:r>
+                    <w:rPr>
+                      <w:color w:val="000000" w:themeColor="text1"/>
+                    </w:rPr>
+                    <w:t>Gil López, E., &amp; Medinaceli Díaz, K. (2019)</w:t>
+                  </w:r>
+                </w:p>
+              </w:txbxContent>
+            </v:textbox>
+          </v:shape>
+        </w:pict>
       </w:r>
       <w:r>
         <w:rPr>
@@ -2081,172 +1639,60 @@
         <w:rPr>
           <w:noProof/>
         </w:rPr>
-        <mc:AlternateContent>
-          <mc:Choice Requires="wps">
-            <w:drawing>
-              <wp:anchor distT="0" distB="0" distL="114300" distR="114300" simplePos="0" relativeHeight="251683840" behindDoc="1" locked="0" layoutInCell="1" allowOverlap="1" wp14:anchorId="6595D7AF" wp14:editId="12D53E92">
-                <wp:simplePos x="0" y="0"/>
-                <wp:positionH relativeFrom="column">
-                  <wp:posOffset>551935</wp:posOffset>
-                </wp:positionH>
-                <wp:positionV relativeFrom="paragraph">
-                  <wp:posOffset>3442764</wp:posOffset>
-                </wp:positionV>
-                <wp:extent cx="5421630" cy="635"/>
-                <wp:effectExtent l="0" t="0" r="7620" b="0"/>
-                <wp:wrapNone/>
-                <wp:docPr id="23" name="Cuadro de texto 23"/>
-                <wp:cNvGraphicFramePr/>
-                <a:graphic xmlns:a="http://schemas.openxmlformats.org/drawingml/2006/main">
-                  <a:graphicData uri="http://schemas.microsoft.com/office/word/2010/wordprocessingShape">
-                    <wps:wsp>
-                      <wps:cNvSpPr txBox="1"/>
-                      <wps:spPr>
-                        <a:xfrm>
-                          <a:off x="0" y="0"/>
-                          <a:ext cx="5421630" cy="635"/>
-                        </a:xfrm>
-                        <a:prstGeom prst="rect">
-                          <a:avLst/>
-                        </a:prstGeom>
-                        <a:solidFill>
-                          <a:prstClr val="white"/>
-                        </a:solidFill>
-                        <a:ln>
-                          <a:noFill/>
-                        </a:ln>
-                      </wps:spPr>
-                      <wps:txbx>
-                        <w:txbxContent>
-                          <w:p>
-                            <w:pPr>
-                              <w:pStyle w:val="Descripcin"/>
-                              <w:jc w:val="center"/>
-                              <w:rPr>
-                                <w:color w:val="000000" w:themeColor="text1"/>
-                              </w:rPr>
-                            </w:pPr>
-                            <w:r>
-                              <w:rPr>
-                                <w:color w:val="000000" w:themeColor="text1"/>
-                              </w:rPr>
-                              <w:t>Figura</w:t>
-                            </w:r>
-                            <w:r>
-                              <w:rPr>
-                                <w:color w:val="000000" w:themeColor="text1"/>
-                              </w:rPr>
-                              <w:t xml:space="preserve"> 2.</w:t>
-                            </w:r>
-                            <w:r>
-                              <w:rPr>
-                                <w:color w:val="000000" w:themeColor="text1"/>
-                              </w:rPr>
-                              <w:t>3</w:t>
-                            </w:r>
-                            <w:r>
-                              <w:rPr>
-                                <w:color w:val="000000" w:themeColor="text1"/>
-                              </w:rPr>
-                              <w:t xml:space="preserve"> </w:t>
-                            </w:r>
-                            <w:r>
-                              <w:rPr>
-                                <w:color w:val="000000" w:themeColor="text1"/>
-                              </w:rPr>
-                              <w:t>Tabla 2.</w:t>
-                            </w:r>
-                            <w:r>
-                              <w:rPr>
-                                <w:color w:val="000000" w:themeColor="text1"/>
-                              </w:rPr>
-                              <w:br/>
-                              <w:t xml:space="preserve">Fuente: </w:t>
-                            </w:r>
-                            <w:r>
-                              <w:rPr>
-                                <w:color w:val="000000" w:themeColor="text1"/>
-                              </w:rPr>
-                              <w:t>Gil López, E., &amp; Medinaceli Díaz, K. (2019)</w:t>
-                            </w:r>
-                          </w:p>
-                        </w:txbxContent>
-                      </wps:txbx>
-                      <wps:bodyPr rot="0" spcFirstLastPara="0" vertOverflow="overflow" horzOverflow="overflow" vert="horz" wrap="square" lIns="0" tIns="0" rIns="0" bIns="0" numCol="1" spcCol="0" rtlCol="0" fromWordArt="0" anchor="t" anchorCtr="0" forceAA="0" compatLnSpc="1">
-                        <a:prstTxWarp prst="textNoShape">
-                          <a:avLst/>
-                        </a:prstTxWarp>
-                        <a:spAutoFit/>
-                      </wps:bodyPr>
-                    </wps:wsp>
-                  </a:graphicData>
-                </a:graphic>
-              </wp:anchor>
-            </w:drawing>
-          </mc:Choice>
-          <mc:Fallback>
-            <w:pict>
-              <v:shape w14:anchorId="6595D7AF" id="Cuadro de texto 23" o:spid="_x0000_s1029" type="#_x0000_t202" style="position:absolute;left:0;text-align:left;margin-left:43.45pt;margin-top:271.1pt;width:426.9pt;height:.05pt;z-index:-251632640;visibility:visible;mso-wrap-style:square;mso-wrap-distance-left:9pt;mso-wrap-distance-top:0;mso-wrap-distance-right:9pt;mso-wrap-distance-bottom:0;mso-position-horizontal:absolute;mso-position-horizontal-relative:text;mso-position-vertical:absolute;mso-position-vertical-relative:text;v-text-anchor:top" o:gfxdata="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" stroked="f">
-                <v:textbox style="mso-fit-shape-to-text:t" inset="0,0,0,0">
-                  <w:txbxContent>
-                    <w:p>
-                      <w:pPr>
-                        <w:pStyle w:val="Descripcin"/>
-                        <w:jc w:val="center"/>
-                        <w:rPr>
-                          <w:color w:val="000000" w:themeColor="text1"/>
-                        </w:rPr>
-                      </w:pPr>
-                      <w:r>
-                        <w:rPr>
-                          <w:color w:val="000000" w:themeColor="text1"/>
-                        </w:rPr>
-                        <w:t>Figura</w:t>
-                      </w:r>
-                      <w:r>
-                        <w:rPr>
-                          <w:color w:val="000000" w:themeColor="text1"/>
-                        </w:rPr>
-                        <w:t xml:space="preserve"> 2.</w:t>
-                      </w:r>
-                      <w:r>
-                        <w:rPr>
-                          <w:color w:val="000000" w:themeColor="text1"/>
-                        </w:rPr>
-                        <w:t>3</w:t>
-                      </w:r>
-                      <w:r>
-                        <w:rPr>
-                          <w:color w:val="000000" w:themeColor="text1"/>
-                        </w:rPr>
-                        <w:t xml:space="preserve"> </w:t>
-                      </w:r>
-                      <w:r>
-                        <w:rPr>
-                          <w:color w:val="000000" w:themeColor="text1"/>
-                        </w:rPr>
-                        <w:t>Tabla 2.</w:t>
-                      </w:r>
-                      <w:r>
-                        <w:rPr>
-                          <w:color w:val="000000" w:themeColor="text1"/>
-                        </w:rPr>
-                        <w:br/>
-                        <w:t xml:space="preserve">Fuente: </w:t>
-                      </w:r>
-                      <w:r>
-                        <w:rPr>
-                          <w:color w:val="000000" w:themeColor="text1"/>
-                        </w:rPr>
-                        <w:t>Gil López, E., &amp; Medinaceli Díaz, K. (2019)</w:t>
-                      </w:r>
-                    </w:p>
-                  </w:txbxContent>
-                </v:textbox>
-              </v:shape>
-            </w:pict>
-          </mc:Fallback>
-        </mc:AlternateContent>
+        <w:pict w14:anchorId="62686005">
+          <v:shape id="Cuadro de texto 23" o:spid="_x0000_s1028" type="#_x0000_t202" style="position:absolute;left:0;text-align:left;margin-left:43.45pt;margin-top:271.1pt;width:426.9pt;height:.05pt;z-index:-251656704;visibility:visible;mso-wrap-style:square;mso-wrap-distance-left:9pt;mso-wrap-distance-top:0;mso-wrap-distance-right:9pt;mso-wrap-distance-bottom:0;mso-position-horizontal:absolute;mso-position-horizontal-relative:text;mso-position-vertical:absolute;mso-position-vertical-relative:text;v-text-anchor:top" o:gfxdata="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" stroked="f">
+            <v:textbox style="mso-fit-shape-to-text:t" inset="0,0,0,0">
+              <w:txbxContent>
+                <w:p>
+                  <w:pPr>
+                    <w:pStyle w:val="Descripcin"/>
+                    <w:jc w:val="center"/>
+                    <w:rPr>
+                      <w:color w:val="000000" w:themeColor="text1"/>
+                    </w:rPr>
+                  </w:pPr>
+                  <w:r>
+                    <w:rPr>
+                      <w:color w:val="000000" w:themeColor="text1"/>
+                    </w:rPr>
+                    <w:t>Figura</w:t>
+                  </w:r>
+                  <w:r>
+                    <w:rPr>
+                      <w:color w:val="000000" w:themeColor="text1"/>
+                    </w:rPr>
+                    <w:t xml:space="preserve"> 2.3</w:t>
+                  </w:r>
+                  <w:r>
+                    <w:rPr>
+                      <w:color w:val="000000" w:themeColor="text1"/>
+                    </w:rPr>
+                    <w:t xml:space="preserve"> </w:t>
+                  </w:r>
+                  <w:r>
+                    <w:rPr>
+                      <w:color w:val="000000" w:themeColor="text1"/>
+                    </w:rPr>
+                    <w:t>Tabla 2.</w:t>
+                  </w:r>
+                  <w:r>
+                    <w:rPr>
+                      <w:color w:val="000000" w:themeColor="text1"/>
+                    </w:rPr>
+                    <w:br/>
+                    <w:t xml:space="preserve">Fuente: </w:t>
+                  </w:r>
+                  <w:r>
+                    <w:rPr>
+                      <w:color w:val="000000" w:themeColor="text1"/>
+                    </w:rPr>
+                    <w:t>Gil López, E., &amp; Medinaceli Díaz, K. (2019)</w:t>
+                  </w:r>
+                </w:p>
+              </w:txbxContent>
+            </v:textbox>
+          </v:shape>
+        </w:pict>
       </w:r>
       <w:r>
         <w:rPr>
@@ -2628,7 +2074,11 @@
         <w:t>.</w:t>
       </w:r>
       <w:r>
-        <w:t xml:space="preserve"> Utilizando la metodología RUP (Rational Unified Process) y UML (Lenguaje Unificado de Modelado) para el modelado del sistema, las herramientas que se usaron en este proyecto fueron; </w:t>
+        <w:t xml:space="preserve"> Utilizando la metodología RUP (Rational Unified Process) y UML (Lenguaje Unificado de Modelado) para el modelado del sistema, las herramientas que se </w:t>
+      </w:r>
+      <w:r>
+        <w:lastRenderedPageBreak/>
+        <w:t xml:space="preserve">usaron en este proyecto fueron; </w:t>
       </w:r>
       <w:r>
         <w:t>MySQL 5.0.45 como base de datos</w:t>
@@ -2640,11 +2090,7 @@
         <w:t>JDK 1.6.0 como framework de desarrollo</w:t>
       </w:r>
       <w:r>
-        <w:t xml:space="preserve"> (Front End) y GlassFish V 2.0 update </w:t>
-      </w:r>
-      <w:r>
-        <w:lastRenderedPageBreak/>
-        <w:t>2 como servidor de aplicaciones</w:t>
+        <w:t xml:space="preserve"> (Front End) y GlassFish V 2.0 update 2 como servidor de aplicaciones</w:t>
       </w:r>
       <w:r>
         <w:t>.</w:t>
@@ -3082,22 +2528,96 @@
         <w:ind w:left="708"/>
       </w:pPr>
       <w:r>
+        <w:t xml:space="preserve">El siguiente organigrama muestra </w:t>
+      </w:r>
+      <w:r>
+        <w:t xml:space="preserve">la estructura del instituto en las áreas ya </w:t>
+      </w:r>
+      <w:r>
+        <w:t>descritas</w:t>
+      </w:r>
+      <w:r>
+        <w:t>.</w:t>
+      </w:r>
+    </w:p>
+    <w:p>
+      <w:pPr>
+        <w:ind w:left="708"/>
+      </w:pPr>
+      <w:r>
         <w:rPr>
           <w:noProof/>
         </w:rPr>
+        <w:pict w14:anchorId="1823A9C1">
+          <v:shape id="Cuadro de texto 24" o:spid="_x0000_s1027" type="#_x0000_t202" style="position:absolute;left:0;text-align:left;margin-left:36.3pt;margin-top:300.9pt;width:426.9pt;height:.05pt;z-index:-251655680;visibility:visible;mso-wrap-style:square;mso-wrap-distance-left:9pt;mso-wrap-distance-top:0;mso-wrap-distance-right:9pt;mso-wrap-distance-bottom:0;mso-position-horizontal:absolute;mso-position-horizontal-relative:text;mso-position-vertical:absolute;mso-position-vertical-relative:text;v-text-anchor:top" o:gfxdata="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" stroked="f">
+            <v:textbox style="mso-fit-shape-to-text:t" inset="0,0,0,0">
+              <w:txbxContent>
+                <w:p>
+                  <w:pPr>
+                    <w:pStyle w:val="Descripcin"/>
+                    <w:jc w:val="center"/>
+                    <w:rPr>
+                      <w:color w:val="000000" w:themeColor="text1"/>
+                    </w:rPr>
+                  </w:pPr>
+                  <w:r>
+                    <w:rPr>
+                      <w:color w:val="000000" w:themeColor="text1"/>
+                    </w:rPr>
+                    <w:t>Figura</w:t>
+                  </w:r>
+                  <w:r>
+                    <w:rPr>
+                      <w:color w:val="000000" w:themeColor="text1"/>
+                    </w:rPr>
+                    <w:t xml:space="preserve"> 2.4</w:t>
+                  </w:r>
+                  <w:r>
+                    <w:rPr>
+                      <w:color w:val="000000" w:themeColor="text1"/>
+                    </w:rPr>
+                    <w:t xml:space="preserve"> </w:t>
+                  </w:r>
+                  <w:r>
+                    <w:rPr>
+                      <w:color w:val="auto"/>
+                    </w:rPr>
+                    <w:t>Estructura Orgánica del Instituto de Genética</w:t>
+                  </w:r>
+                  <w:r>
+                    <w:rPr>
+                      <w:color w:val="000000" w:themeColor="text1"/>
+                    </w:rPr>
+                    <w:t>.</w:t>
+                  </w:r>
+                  <w:r>
+                    <w:rPr>
+                      <w:color w:val="000000" w:themeColor="text1"/>
+                    </w:rPr>
+                    <w:br/>
+                    <w:t xml:space="preserve">Fuente: </w:t>
+                  </w:r>
+                  <w:r>
+                    <w:rPr>
+                      <w:color w:val="auto"/>
+                    </w:rPr>
+                    <w:t>Instituto de Genética</w:t>
+                  </w:r>
+                </w:p>
+              </w:txbxContent>
+            </v:textbox>
+          </v:shape>
+        </w:pict>
+      </w:r>
+      <w:r>
+        <w:rPr>
+          <w:noProof/>
+        </w:rPr>
         <w:drawing>
-          <wp:anchor distT="0" distB="0" distL="114300" distR="114300" simplePos="0" relativeHeight="251668480" behindDoc="0" locked="0" layoutInCell="1" allowOverlap="1" wp14:anchorId="0B706129" wp14:editId="4CAD583E">
-            <wp:simplePos x="0" y="0"/>
-            <wp:positionH relativeFrom="column">
-              <wp:posOffset>323215</wp:posOffset>
-            </wp:positionH>
-            <wp:positionV relativeFrom="paragraph">
-              <wp:posOffset>245882</wp:posOffset>
-            </wp:positionV>
-            <wp:extent cx="5255895" cy="3771900"/>
-            <wp:effectExtent l="0" t="0" r="1905" b="0"/>
-            <wp:wrapTopAndBottom/>
-            <wp:docPr id="37" name="Imagen 37"/>
+          <wp:inline distT="0" distB="0" distL="0" distR="0" wp14:anchorId="48006538" wp14:editId="028874A5">
+            <wp:extent cx="5255260" cy="3767455"/>
+            <wp:effectExtent l="0" t="0" r="0" b="0"/>
+            <wp:docPr id="3" name="Imagen 3"/>
             <wp:cNvGraphicFramePr>
               <a:graphicFrameLocks xmlns:a="http://schemas.openxmlformats.org/drawingml/2006/main" noChangeAspect="1"/>
             </wp:cNvGraphicFramePr>
@@ -3105,7 +2625,7 @@
               <a:graphicData uri="http://schemas.openxmlformats.org/drawingml/2006/picture">
                 <pic:pic xmlns:pic="http://schemas.openxmlformats.org/drawingml/2006/picture">
                   <pic:nvPicPr>
-                    <pic:cNvPr id="0" name="Picture 1"/>
+                    <pic:cNvPr id="0" name="Picture 8"/>
                     <pic:cNvPicPr>
                       <a:picLocks noChangeAspect="1" noChangeArrowheads="1"/>
                     </pic:cNvPicPr>
@@ -3126,227 +2646,18 @@
                   <pic:spPr bwMode="auto">
                     <a:xfrm>
                       <a:off x="0" y="0"/>
-                      <a:ext cx="5255895" cy="3771900"/>
+                      <a:ext cx="5255260" cy="3767455"/>
                     </a:xfrm>
                     <a:prstGeom prst="rect">
                       <a:avLst/>
                     </a:prstGeom>
                     <a:noFill/>
-                    <a:ln>
-                      <a:noFill/>
-                    </a:ln>
                   </pic:spPr>
                 </pic:pic>
               </a:graphicData>
             </a:graphic>
-            <wp14:sizeRelH relativeFrom="margin">
-              <wp14:pctWidth>0</wp14:pctWidth>
-            </wp14:sizeRelH>
-            <wp14:sizeRelV relativeFrom="margin">
-              <wp14:pctHeight>0</wp14:pctHeight>
-            </wp14:sizeRelV>
-          </wp:anchor>
+          </wp:inline>
         </w:drawing>
-      </w:r>
-      <w:r>
-        <w:t xml:space="preserve">El siguiente organigrama muestra </w:t>
-      </w:r>
-      <w:r>
-        <w:t xml:space="preserve">la estructura del instituto en las áreas ya </w:t>
-      </w:r>
-      <w:r>
-        <w:t>descritas</w:t>
-      </w:r>
-      <w:r>
-        <w:t>.</w:t>
-      </w:r>
-    </w:p>
-    <w:p>
-      <w:pPr>
-        <w:ind w:left="708"/>
-      </w:pPr>
-      <w:r>
-        <w:rPr>
-          <w:noProof/>
-        </w:rPr>
-        <mc:AlternateContent>
-          <mc:Choice Requires="wps">
-            <w:drawing>
-              <wp:anchor distT="0" distB="0" distL="114300" distR="114300" simplePos="0" relativeHeight="251685888" behindDoc="1" locked="0" layoutInCell="1" allowOverlap="1" wp14:anchorId="3BC11025" wp14:editId="67B1341B">
-                <wp:simplePos x="0" y="0"/>
-                <wp:positionH relativeFrom="column">
-                  <wp:posOffset>461010</wp:posOffset>
-                </wp:positionH>
-                <wp:positionV relativeFrom="paragraph">
-                  <wp:posOffset>3821636</wp:posOffset>
-                </wp:positionV>
-                <wp:extent cx="5421630" cy="635"/>
-                <wp:effectExtent l="0" t="0" r="7620" b="0"/>
-                <wp:wrapNone/>
-                <wp:docPr id="24" name="Cuadro de texto 24"/>
-                <wp:cNvGraphicFramePr/>
-                <a:graphic xmlns:a="http://schemas.openxmlformats.org/drawingml/2006/main">
-                  <a:graphicData uri="http://schemas.microsoft.com/office/word/2010/wordprocessingShape">
-                    <wps:wsp>
-                      <wps:cNvSpPr txBox="1"/>
-                      <wps:spPr>
-                        <a:xfrm>
-                          <a:off x="0" y="0"/>
-                          <a:ext cx="5421630" cy="635"/>
-                        </a:xfrm>
-                        <a:prstGeom prst="rect">
-                          <a:avLst/>
-                        </a:prstGeom>
-                        <a:solidFill>
-                          <a:prstClr val="white"/>
-                        </a:solidFill>
-                        <a:ln>
-                          <a:noFill/>
-                        </a:ln>
-                      </wps:spPr>
-                      <wps:txbx>
-                        <w:txbxContent>
-                          <w:p>
-                            <w:pPr>
-                              <w:pStyle w:val="Descripcin"/>
-                              <w:jc w:val="center"/>
-                              <w:rPr>
-                                <w:color w:val="000000" w:themeColor="text1"/>
-                              </w:rPr>
-                            </w:pPr>
-                            <w:r>
-                              <w:rPr>
-                                <w:color w:val="000000" w:themeColor="text1"/>
-                              </w:rPr>
-                              <w:t>Figura</w:t>
-                            </w:r>
-                            <w:r>
-                              <w:rPr>
-                                <w:color w:val="000000" w:themeColor="text1"/>
-                              </w:rPr>
-                              <w:t xml:space="preserve"> 2.</w:t>
-                            </w:r>
-                            <w:r>
-                              <w:rPr>
-                                <w:color w:val="000000" w:themeColor="text1"/>
-                              </w:rPr>
-                              <w:t>4</w:t>
-                            </w:r>
-                            <w:r>
-                              <w:rPr>
-                                <w:color w:val="000000" w:themeColor="text1"/>
-                              </w:rPr>
-                              <w:t xml:space="preserve"> </w:t>
-                            </w:r>
-                            <w:r>
-                              <w:rPr>
-                                <w:color w:val="auto"/>
-                              </w:rPr>
-                              <w:t>Estructura Orgánica del Instituto de Genética</w:t>
-                            </w:r>
-                            <w:r>
-                              <w:rPr>
-                                <w:color w:val="000000" w:themeColor="text1"/>
-                              </w:rPr>
-                              <w:t>.</w:t>
-                            </w:r>
-                            <w:r>
-                              <w:rPr>
-                                <w:color w:val="000000" w:themeColor="text1"/>
-                              </w:rPr>
-                              <w:br/>
-                              <w:t xml:space="preserve">Fuente: </w:t>
-                            </w:r>
-                            <w:r>
-                              <w:rPr>
-                                <w:color w:val="auto"/>
-                              </w:rPr>
-                              <w:t>Instituto de Genética</w:t>
-                            </w:r>
-                          </w:p>
-                        </w:txbxContent>
-                      </wps:txbx>
-                      <wps:bodyPr rot="0" spcFirstLastPara="0" vertOverflow="overflow" horzOverflow="overflow" vert="horz" wrap="square" lIns="0" tIns="0" rIns="0" bIns="0" numCol="1" spcCol="0" rtlCol="0" fromWordArt="0" anchor="t" anchorCtr="0" forceAA="0" compatLnSpc="1">
-                        <a:prstTxWarp prst="textNoShape">
-                          <a:avLst/>
-                        </a:prstTxWarp>
-                        <a:spAutoFit/>
-                      </wps:bodyPr>
-                    </wps:wsp>
-                  </a:graphicData>
-                </a:graphic>
-              </wp:anchor>
-            </w:drawing>
-          </mc:Choice>
-          <mc:Fallback>
-            <w:pict>
-              <v:shape w14:anchorId="3BC11025" id="Cuadro de texto 24" o:spid="_x0000_s1030" type="#_x0000_t202" style="position:absolute;left:0;text-align:left;margin-left:36.3pt;margin-top:300.9pt;width:426.9pt;height:.05pt;z-index:-251630592;visibility:visible;mso-wrap-style:square;mso-wrap-distance-left:9pt;mso-wrap-distance-top:0;mso-wrap-distance-right:9pt;mso-wrap-distance-bottom:0;mso-position-horizontal:absolute;mso-position-horizontal-relative:text;mso-position-vertical:absolute;mso-position-vertical-relative:text;v-text-anchor:top" o:gfxdata="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" stroked="f">
-                <v:textbox style="mso-fit-shape-to-text:t" inset="0,0,0,0">
-                  <w:txbxContent>
-                    <w:p>
-                      <w:pPr>
-                        <w:pStyle w:val="Descripcin"/>
-                        <w:jc w:val="center"/>
-                        <w:rPr>
-                          <w:color w:val="000000" w:themeColor="text1"/>
-                        </w:rPr>
-                      </w:pPr>
-                      <w:r>
-                        <w:rPr>
-                          <w:color w:val="000000" w:themeColor="text1"/>
-                        </w:rPr>
-                        <w:t>Figura</w:t>
-                      </w:r>
-                      <w:r>
-                        <w:rPr>
-                          <w:color w:val="000000" w:themeColor="text1"/>
-                        </w:rPr>
-                        <w:t xml:space="preserve"> 2.</w:t>
-                      </w:r>
-                      <w:r>
-                        <w:rPr>
-                          <w:color w:val="000000" w:themeColor="text1"/>
-                        </w:rPr>
-                        <w:t>4</w:t>
-                      </w:r>
-                      <w:r>
-                        <w:rPr>
-                          <w:color w:val="000000" w:themeColor="text1"/>
-                        </w:rPr>
-                        <w:t xml:space="preserve"> </w:t>
-                      </w:r>
-                      <w:r>
-                        <w:rPr>
-                          <w:color w:val="auto"/>
-                        </w:rPr>
-                        <w:t>Estructura Orgánica del Instituto de Genética</w:t>
-                      </w:r>
-                      <w:r>
-                        <w:rPr>
-                          <w:color w:val="000000" w:themeColor="text1"/>
-                        </w:rPr>
-                        <w:t>.</w:t>
-                      </w:r>
-                      <w:r>
-                        <w:rPr>
-                          <w:color w:val="000000" w:themeColor="text1"/>
-                        </w:rPr>
-                        <w:br/>
-                        <w:t xml:space="preserve">Fuente: </w:t>
-                      </w:r>
-                      <w:r>
-                        <w:rPr>
-                          <w:color w:val="auto"/>
-                        </w:rPr>
-                        <w:t>Instituto de Genética</w:t>
-                      </w:r>
-                    </w:p>
-                  </w:txbxContent>
-                </v:textbox>
-              </v:shape>
-            </w:pict>
-          </mc:Fallback>
-        </mc:AlternateContent>
       </w:r>
     </w:p>
     <w:p>
@@ -3462,22 +2773,133 @@
         <w:jc w:val="both"/>
       </w:pPr>
       <w:r>
+        <w:t>El proceso de registro de datos</w:t>
+      </w:r>
+      <w:r>
+        <w:t xml:space="preserve"> de pacientes en el historial clínico del</w:t>
+      </w:r>
+      <w:r>
+        <w:t xml:space="preserve"> </w:t>
+      </w:r>
+      <w:r>
+        <w:t xml:space="preserve">área de interacción social en el </w:t>
+      </w:r>
+      <w:r>
+        <w:t>Instituto de Genética llega a ser ineficiente</w:t>
+      </w:r>
+      <w:r>
+        <w:t>.</w:t>
+      </w:r>
+    </w:p>
+    <w:p>
+      <w:pPr>
+        <w:ind w:left="360"/>
+        <w:jc w:val="both"/>
+      </w:pPr>
+      <w:r>
+        <w:t>Lo pacientes que llegan a pedir atención se dirigen a instalaciones del instituto, solicitan una ficha de atención al personal de administración, se les entrega una orden si es que solicitan el servicio de laboratorio (Ver Figura</w:t>
+      </w:r>
+      <w:r>
+        <w:t xml:space="preserve"> 2.5</w:t>
+      </w:r>
+      <w:r>
+        <w:t xml:space="preserve">), el personal de administración toma los datos del paciente, para después mandarlos a </w:t>
+      </w:r>
+      <w:r>
+        <w:t>cajas</w:t>
+      </w:r>
+      <w:r>
+        <w:t xml:space="preserve"> de la Facultad a cancelar el monto de </w:t>
+      </w:r>
+      <w:r>
+        <w:t>atención y posteriormente</w:t>
+      </w:r>
+      <w:r>
+        <w:t xml:space="preserve"> </w:t>
+      </w:r>
+      <w:r>
+        <w:t>agendar una cita.</w:t>
+      </w:r>
+    </w:p>
+    <w:p>
+      <w:pPr>
+        <w:ind w:left="360"/>
+        <w:jc w:val="both"/>
+      </w:pPr>
+      <w:r>
         <w:rPr>
           <w:noProof/>
         </w:rPr>
+        <w:pict w14:anchorId="28381AC1">
+          <v:shape id="Cuadro de texto 25" o:spid="_x0000_s1026" type="#_x0000_t202" style="position:absolute;left:0;text-align:left;margin-left:33.1pt;margin-top:295.05pt;width:426.9pt;height:.05pt;z-index:-251654656;visibility:visible;mso-wrap-style:square;mso-wrap-distance-left:9pt;mso-wrap-distance-top:0;mso-wrap-distance-right:9pt;mso-wrap-distance-bottom:0;mso-position-horizontal:absolute;mso-position-horizontal-relative:text;mso-position-vertical:absolute;mso-position-vertical-relative:text;v-text-anchor:top" o:gfxdata="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" stroked="f">
+            <v:textbox style="mso-fit-shape-to-text:t" inset="0,0,0,0">
+              <w:txbxContent>
+                <w:p>
+                  <w:pPr>
+                    <w:pStyle w:val="Descripcin"/>
+                    <w:jc w:val="center"/>
+                    <w:rPr>
+                      <w:color w:val="000000" w:themeColor="text1"/>
+                    </w:rPr>
+                  </w:pPr>
+                  <w:r>
+                    <w:rPr>
+                      <w:color w:val="000000" w:themeColor="text1"/>
+                    </w:rPr>
+                    <w:t>Figura</w:t>
+                  </w:r>
+                  <w:r>
+                    <w:rPr>
+                      <w:color w:val="000000" w:themeColor="text1"/>
+                    </w:rPr>
+                    <w:t xml:space="preserve"> 2.5</w:t>
+                  </w:r>
+                  <w:r>
+                    <w:rPr>
+                      <w:color w:val="000000" w:themeColor="text1"/>
+                    </w:rPr>
+                    <w:t xml:space="preserve"> </w:t>
+                  </w:r>
+                  <w:r>
+                    <w:rPr>
+                      <w:color w:val="auto"/>
+                    </w:rPr>
+                    <w:t>Orden de Indicaciones para la Muestra de Sangre</w:t>
+                  </w:r>
+                  <w:r>
+                    <w:rPr>
+                      <w:color w:val="000000" w:themeColor="text1"/>
+                    </w:rPr>
+                    <w:t>.</w:t>
+                  </w:r>
+                  <w:r>
+                    <w:rPr>
+                      <w:color w:val="000000" w:themeColor="text1"/>
+                    </w:rPr>
+                    <w:br/>
+                    <w:t xml:space="preserve">Fuente: </w:t>
+                  </w:r>
+                  <w:r>
+                    <w:rPr>
+                      <w:color w:val="auto"/>
+                    </w:rPr>
+                    <w:t>Instituto de Genética</w:t>
+                  </w:r>
+                </w:p>
+              </w:txbxContent>
+            </v:textbox>
+          </v:shape>
+        </w:pict>
+      </w:r>
+      <w:r>
+        <w:rPr>
+          <w:noProof/>
+        </w:rPr>
         <w:drawing>
-          <wp:anchor distT="0" distB="0" distL="114300" distR="114300" simplePos="0" relativeHeight="251671552" behindDoc="0" locked="0" layoutInCell="1" allowOverlap="1" wp14:anchorId="22E0D6A5" wp14:editId="5FD8827F">
-            <wp:simplePos x="0" y="0"/>
-            <wp:positionH relativeFrom="column">
-              <wp:posOffset>1381760</wp:posOffset>
-            </wp:positionH>
-            <wp:positionV relativeFrom="paragraph">
-              <wp:posOffset>363855</wp:posOffset>
-            </wp:positionV>
-            <wp:extent cx="3540760" cy="5639435"/>
-            <wp:effectExtent l="0" t="1588" r="953" b="952"/>
-            <wp:wrapTopAndBottom/>
-            <wp:docPr id="10" name="Imagen 10"/>
+          <wp:inline distT="0" distB="0" distL="0" distR="0" wp14:anchorId="652C7692" wp14:editId="2A8A94CB">
+            <wp:extent cx="5639435" cy="3542030"/>
+            <wp:effectExtent l="0" t="0" r="0" b="0"/>
+            <wp:docPr id="4" name="Imagen 4"/>
             <wp:cNvGraphicFramePr>
               <a:graphicFrameLocks xmlns:a="http://schemas.openxmlformats.org/drawingml/2006/main" noChangeAspect="1"/>
             </wp:cNvGraphicFramePr>
@@ -3485,13 +2907,13 @@
               <a:graphicData uri="http://schemas.openxmlformats.org/drawingml/2006/picture">
                 <pic:pic xmlns:pic="http://schemas.openxmlformats.org/drawingml/2006/picture">
                   <pic:nvPicPr>
-                    <pic:cNvPr id="0" name="Picture 6"/>
+                    <pic:cNvPr id="0" name="Picture 9"/>
                     <pic:cNvPicPr>
                       <a:picLocks noChangeAspect="1" noChangeArrowheads="1"/>
                     </pic:cNvPicPr>
                   </pic:nvPicPr>
                   <pic:blipFill>
-                    <a:blip r:embed="rId14" cstate="print">
+                    <a:blip r:embed="rId14">
                       <a:extLst>
                         <a:ext uri="{28A0092B-C50C-407E-A947-70E740481C1C}">
                           <a14:useLocalDpi xmlns:a14="http://schemas.microsoft.com/office/drawing/2010/main" val="0"/>
@@ -3504,284 +2926,20 @@
                     </a:stretch>
                   </pic:blipFill>
                   <pic:spPr bwMode="auto">
-                    <a:xfrm rot="16200000">
+                    <a:xfrm>
                       <a:off x="0" y="0"/>
-                      <a:ext cx="3540760" cy="5639435"/>
+                      <a:ext cx="5639435" cy="3542030"/>
                     </a:xfrm>
                     <a:prstGeom prst="rect">
                       <a:avLst/>
                     </a:prstGeom>
                     <a:noFill/>
-                    <a:ln>
-                      <a:noFill/>
-                    </a:ln>
                   </pic:spPr>
                 </pic:pic>
               </a:graphicData>
             </a:graphic>
-            <wp14:sizeRelH relativeFrom="margin">
-              <wp14:pctWidth>0</wp14:pctWidth>
-            </wp14:sizeRelH>
-            <wp14:sizeRelV relativeFrom="margin">
-              <wp14:pctHeight>0</wp14:pctHeight>
-            </wp14:sizeRelV>
-          </wp:anchor>
+          </wp:inline>
         </w:drawing>
-      </w:r>
-      <w:r>
-        <w:t>El proceso de registro de datos</w:t>
-      </w:r>
-      <w:r>
-        <w:t xml:space="preserve"> de pacientes en el historial clínico del</w:t>
-      </w:r>
-      <w:r>
-        <w:t xml:space="preserve"> </w:t>
-      </w:r>
-      <w:r>
-        <w:t xml:space="preserve">área de interacción social en el </w:t>
-      </w:r>
-      <w:r>
-        <w:t>Instituto de Genética llega a ser ineficiente</w:t>
-      </w:r>
-      <w:r>
-        <w:t>.</w:t>
-      </w:r>
-    </w:p>
-    <w:p>
-      <w:pPr>
-        <w:ind w:left="360"/>
-        <w:jc w:val="both"/>
-      </w:pPr>
-      <w:r>
-        <w:t>Lo</w:t>
-      </w:r>
-      <w:r>
-        <w:t xml:space="preserve"> pacientes</w:t>
-      </w:r>
-      <w:r>
-        <w:t xml:space="preserve"> que llegan a pedir atención se dirigen a instalaciones del instituto,</w:t>
-      </w:r>
-      <w:r>
-        <w:t xml:space="preserve"> solicitan una ficha de atención a</w:t>
-      </w:r>
-      <w:r>
-        <w:t>l personal de administración</w:t>
-      </w:r>
-      <w:r>
-        <w:t>, se les entrega una orden si es que solicitan el servicio de laboratorio (Ver Figura</w:t>
-      </w:r>
-      <w:r>
-        <w:t xml:space="preserve"> 2.5</w:t>
-      </w:r>
-      <w:r>
-        <w:t xml:space="preserve">), </w:t>
-      </w:r>
-      <w:r>
-        <w:t xml:space="preserve">el personal de administración toma los datos del paciente, para después mandarlos a </w:t>
-      </w:r>
-      <w:r>
-        <w:t>cajas</w:t>
-      </w:r>
-      <w:r>
-        <w:t xml:space="preserve"> de la Facultad a cancelar el monto de </w:t>
-      </w:r>
-      <w:r>
-        <w:t>atención y posteriormente</w:t>
-      </w:r>
-      <w:r>
-        <w:t xml:space="preserve"> </w:t>
-      </w:r>
-      <w:r>
-        <w:t>agendar una cita.</w:t>
-      </w:r>
-    </w:p>
-    <w:p>
-      <w:pPr>
-        <w:ind w:left="360"/>
-        <w:jc w:val="both"/>
-      </w:pPr>
-      <w:r>
-        <w:rPr>
-          <w:noProof/>
-        </w:rPr>
-        <mc:AlternateContent>
-          <mc:Choice Requires="wps">
-            <w:drawing>
-              <wp:anchor distT="0" distB="0" distL="114300" distR="114300" simplePos="0" relativeHeight="251687936" behindDoc="1" locked="0" layoutInCell="1" allowOverlap="1" wp14:anchorId="05E796B0" wp14:editId="098CB25E">
-                <wp:simplePos x="0" y="0"/>
-                <wp:positionH relativeFrom="column">
-                  <wp:posOffset>420130</wp:posOffset>
-                </wp:positionH>
-                <wp:positionV relativeFrom="paragraph">
-                  <wp:posOffset>3747203</wp:posOffset>
-                </wp:positionV>
-                <wp:extent cx="5421630" cy="635"/>
-                <wp:effectExtent l="0" t="0" r="7620" b="0"/>
-                <wp:wrapNone/>
-                <wp:docPr id="25" name="Cuadro de texto 25"/>
-                <wp:cNvGraphicFramePr/>
-                <a:graphic xmlns:a="http://schemas.openxmlformats.org/drawingml/2006/main">
-                  <a:graphicData uri="http://schemas.microsoft.com/office/word/2010/wordprocessingShape">
-                    <wps:wsp>
-                      <wps:cNvSpPr txBox="1"/>
-                      <wps:spPr>
-                        <a:xfrm>
-                          <a:off x="0" y="0"/>
-                          <a:ext cx="5421630" cy="635"/>
-                        </a:xfrm>
-                        <a:prstGeom prst="rect">
-                          <a:avLst/>
-                        </a:prstGeom>
-                        <a:solidFill>
-                          <a:prstClr val="white"/>
-                        </a:solidFill>
-                        <a:ln>
-                          <a:noFill/>
-                        </a:ln>
-                      </wps:spPr>
-                      <wps:txbx>
-                        <w:txbxContent>
-                          <w:p>
-                            <w:pPr>
-                              <w:pStyle w:val="Descripcin"/>
-                              <w:jc w:val="center"/>
-                              <w:rPr>
-                                <w:color w:val="000000" w:themeColor="text1"/>
-                              </w:rPr>
-                            </w:pPr>
-                            <w:r>
-                              <w:rPr>
-                                <w:color w:val="000000" w:themeColor="text1"/>
-                              </w:rPr>
-                              <w:t>Figura</w:t>
-                            </w:r>
-                            <w:r>
-                              <w:rPr>
-                                <w:color w:val="000000" w:themeColor="text1"/>
-                              </w:rPr>
-                              <w:t xml:space="preserve"> 2.</w:t>
-                            </w:r>
-                            <w:r>
-                              <w:rPr>
-                                <w:color w:val="000000" w:themeColor="text1"/>
-                              </w:rPr>
-                              <w:t>5</w:t>
-                            </w:r>
-                            <w:r>
-                              <w:rPr>
-                                <w:color w:val="000000" w:themeColor="text1"/>
-                              </w:rPr>
-                              <w:t xml:space="preserve"> </w:t>
-                            </w:r>
-                            <w:r>
-                              <w:rPr>
-                                <w:color w:val="auto"/>
-                              </w:rPr>
-                              <w:t>Orden de Indicaciones para la Muestra de Sangre</w:t>
-                            </w:r>
-                            <w:r>
-                              <w:rPr>
-                                <w:color w:val="000000" w:themeColor="text1"/>
-                              </w:rPr>
-                              <w:t>.</w:t>
-                            </w:r>
-                            <w:r>
-                              <w:rPr>
-                                <w:color w:val="000000" w:themeColor="text1"/>
-                              </w:rPr>
-                              <w:br/>
-                              <w:t xml:space="preserve">Fuente: </w:t>
-                            </w:r>
-                            <w:r>
-                              <w:rPr>
-                                <w:color w:val="auto"/>
-                              </w:rPr>
-                              <w:t>Instituto de Genética</w:t>
-                            </w:r>
-                          </w:p>
-                        </w:txbxContent>
-                      </wps:txbx>
-                      <wps:bodyPr rot="0" spcFirstLastPara="0" vertOverflow="overflow" horzOverflow="overflow" vert="horz" wrap="square" lIns="0" tIns="0" rIns="0" bIns="0" numCol="1" spcCol="0" rtlCol="0" fromWordArt="0" anchor="t" anchorCtr="0" forceAA="0" compatLnSpc="1">
-                        <a:prstTxWarp prst="textNoShape">
-                          <a:avLst/>
-                        </a:prstTxWarp>
-                        <a:spAutoFit/>
-                      </wps:bodyPr>
-                    </wps:wsp>
-                  </a:graphicData>
-                </a:graphic>
-              </wp:anchor>
-            </w:drawing>
-          </mc:Choice>
-          <mc:Fallback>
-            <w:pict>
-              <v:shape w14:anchorId="05E796B0" id="Cuadro de texto 25" o:spid="_x0000_s1031" type="#_x0000_t202" style="position:absolute;left:0;text-align:left;margin-left:33.1pt;margin-top:295.05pt;width:426.9pt;height:.05pt;z-index:-251628544;visibility:visible;mso-wrap-style:square;mso-wrap-distance-left:9pt;mso-wrap-distance-top:0;mso-wrap-distance-right:9pt;mso-wrap-distance-bottom:0;mso-position-horizontal:absolute;mso-position-horizontal-relative:text;mso-position-vertical:absolute;mso-position-vertical-relative:text;v-text-anchor:top" o:gfxdata="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" stroked="f">
-                <v:textbox style="mso-fit-shape-to-text:t" inset="0,0,0,0">
-                  <w:txbxContent>
-                    <w:p>
-                      <w:pPr>
-                        <w:pStyle w:val="Descripcin"/>
-                        <w:jc w:val="center"/>
-                        <w:rPr>
-                          <w:color w:val="000000" w:themeColor="text1"/>
-                        </w:rPr>
-                      </w:pPr>
-                      <w:r>
-                        <w:rPr>
-                          <w:color w:val="000000" w:themeColor="text1"/>
-                        </w:rPr>
-                        <w:t>Figura</w:t>
-                      </w:r>
-                      <w:r>
-                        <w:rPr>
-                          <w:color w:val="000000" w:themeColor="text1"/>
-                        </w:rPr>
-                        <w:t xml:space="preserve"> 2.</w:t>
-                      </w:r>
-                      <w:r>
-                        <w:rPr>
-                          <w:color w:val="000000" w:themeColor="text1"/>
-                        </w:rPr>
-                        <w:t>5</w:t>
-                      </w:r>
-                      <w:r>
-                        <w:rPr>
-                          <w:color w:val="000000" w:themeColor="text1"/>
-                        </w:rPr>
-                        <w:t xml:space="preserve"> </w:t>
-                      </w:r>
-                      <w:r>
-                        <w:rPr>
-                          <w:color w:val="auto"/>
-                        </w:rPr>
-                        <w:t>Orden de Indicaciones para la Muestra de Sangre</w:t>
-                      </w:r>
-                      <w:r>
-                        <w:rPr>
-                          <w:color w:val="000000" w:themeColor="text1"/>
-                        </w:rPr>
-                        <w:t>.</w:t>
-                      </w:r>
-                      <w:r>
-                        <w:rPr>
-                          <w:color w:val="000000" w:themeColor="text1"/>
-                        </w:rPr>
-                        <w:br/>
-                        <w:t xml:space="preserve">Fuente: </w:t>
-                      </w:r>
-                      <w:r>
-                        <w:rPr>
-                          <w:color w:val="auto"/>
-                        </w:rPr>
-                        <w:t>Instituto de Genética</w:t>
-                      </w:r>
-                    </w:p>
-                  </w:txbxContent>
-                </v:textbox>
-              </v:shape>
-            </w:pict>
-          </mc:Fallback>
-        </mc:AlternateContent>
       </w:r>
     </w:p>
     <w:p>
@@ -4164,6 +3322,7 @@
           <w:ilvl w:val="0"/>
           <w:numId w:val="19"/>
         </w:numPr>
+        <w:jc w:val="both"/>
       </w:pPr>
       <w:r>
         <w:t xml:space="preserve">Módulo de formularios para digitalizar la información </w:t>
@@ -4176,6 +3335,7 @@
           <w:ilvl w:val="0"/>
           <w:numId w:val="19"/>
         </w:numPr>
+        <w:jc w:val="both"/>
       </w:pPr>
       <w:r>
         <w:t>Diseñar y desarrollar</w:t>
@@ -4197,6 +3357,7 @@
           <w:ilvl w:val="0"/>
           <w:numId w:val="19"/>
         </w:numPr>
+        <w:jc w:val="both"/>
       </w:pPr>
       <w:r>
         <w:t>Desarrollar módulos de usuario que den seguridad a la información, asignando roles de acceso</w:t>
@@ -4224,6 +3385,7 @@
           <w:ilvl w:val="0"/>
           <w:numId w:val="19"/>
         </w:numPr>
+        <w:jc w:val="both"/>
       </w:pPr>
       <w:r>
         <w:t>Diseñar una interfaz web que ayude a la visualización de los datos, implementando conceptos de UI/UX</w:t>
@@ -4248,6 +3410,7 @@
           <w:ilvl w:val="0"/>
           <w:numId w:val="19"/>
         </w:numPr>
+        <w:jc w:val="both"/>
       </w:pPr>
       <w:r>
         <w:t>Desarrollar una API para la gestión de datos</w:t>
@@ -4263,6 +3426,7 @@
           <w:ilvl w:val="0"/>
           <w:numId w:val="19"/>
         </w:numPr>
+        <w:jc w:val="both"/>
       </w:pPr>
       <w:r>
         <w:t>Desarrollar un módulo para la generación</w:t>
@@ -4278,6 +3442,7 @@
           <w:ilvl w:val="0"/>
           <w:numId w:val="19"/>
         </w:numPr>
+        <w:jc w:val="both"/>
       </w:pPr>
       <w:r>
         <w:t>Aplicar las normas ISO para la calidad y seguridad del sistema.</w:t>
@@ -4306,16 +3471,59 @@
         <w:spacing w:after="0" w:line="480" w:lineRule="auto"/>
       </w:pPr>
       <w:r>
+        <w:t>JUSTIFICACIÓN SOCIAL</w:t>
+      </w:r>
+    </w:p>
+    <w:p>
+      <w:pPr>
+        <w:ind w:left="360"/>
+        <w:jc w:val="both"/>
+      </w:pPr>
+      <w:r>
         <w:lastRenderedPageBreak/>
-        <w:t>JUSTIFICACIÓN SOCIAL</w:t>
-      </w:r>
-    </w:p>
-    <w:p>
-      <w:pPr>
-        <w:ind w:left="360"/>
-      </w:pPr>
-      <w:r>
-        <w:t>Ayudar a la sociedad</w:t>
+        <w:t>Automatizar los procesos de registro, actualización y búsqueda de datos con un sistema de administración de historias clínicas</w:t>
+      </w:r>
+      <w:r>
+        <w:t xml:space="preserve"> para el instituto de genética</w:t>
+      </w:r>
+      <w:r>
+        <w:t>,</w:t>
+      </w:r>
+      <w:r>
+        <w:t xml:space="preserve"> </w:t>
+      </w:r>
+      <w:r>
+        <w:t>facilita</w:t>
+      </w:r>
+      <w:r>
+        <w:t>rá</w:t>
+      </w:r>
+      <w:r>
+        <w:t xml:space="preserve"> el acceso a la información del paciente</w:t>
+      </w:r>
+      <w:r>
+        <w:t>, reduc</w:t>
+      </w:r>
+      <w:r>
+        <w:t>iendo</w:t>
+      </w:r>
+      <w:r>
+        <w:t xml:space="preserve"> del tiempo que lleva realizar dichos procesos y brindando una mejor atención mediante un manejo eficiente de la </w:t>
+      </w:r>
+      <w:r>
+        <w:t>información</w:t>
+      </w:r>
+      <w:r>
+        <w:t>.</w:t>
+      </w:r>
+      <w:r>
+        <w:t xml:space="preserve"> </w:t>
+      </w:r>
+      <w:r>
+        <w:t>El personal tendrá una mejor interacción sobre la información del paciente, evitando conflictos por la información anexada de cada unidad al historial clínico de un paciente</w:t>
+      </w:r>
+      <w:r>
+        <w:t>, simplificando el trabajo del personal.</w:t>
       </w:r>
     </w:p>
     <w:p>
@@ -4334,9 +3542,67 @@
     <w:p>
       <w:pPr>
         <w:ind w:left="360"/>
-      </w:pPr>
-      <w:r>
-        <w:t xml:space="preserve">Ayudar reducir costos generar </w:t>
+        <w:jc w:val="both"/>
+      </w:pPr>
+      <w:r>
+        <w:t>El desarrollo del Sistema de Administración de historias clínicas es justificable, ya que se reducirá los gastos de materiales (hojas de papel, folders, formularios para las historias clínicas y muebles de oficina)</w:t>
+      </w:r>
+      <w:r>
+        <w:t xml:space="preserve"> y</w:t>
+      </w:r>
+      <w:r>
+        <w:t xml:space="preserve"> ahorrar espacios en los ambientes</w:t>
+      </w:r>
+      <w:r>
+        <w:t xml:space="preserve"> por la cantidad de información almacenada físicamente</w:t>
+      </w:r>
+      <w:r>
+        <w:t xml:space="preserve">. </w:t>
+      </w:r>
+      <w:r>
+        <w:t>Asimismo,</w:t>
+      </w:r>
+      <w:r>
+        <w:t xml:space="preserve"> no se realizó ningún cobro al Instituto de Genética</w:t>
+      </w:r>
+      <w:r>
+        <w:t xml:space="preserve">, obviando un gran monto económico que usualmente llega a costar </w:t>
+      </w:r>
+      <w:r>
+        <w:t>sistemas afines.</w:t>
+      </w:r>
+    </w:p>
+    <w:p>
+      <w:pPr>
+        <w:ind w:left="360"/>
+        <w:jc w:val="both"/>
+      </w:pPr>
+      <w:r>
+        <w:t>Se utilizó tecnologías y frameworks open source para el desarrollo del sistema</w:t>
+      </w:r>
+      <w:r>
+        <w:t xml:space="preserve"> y no se </w:t>
+      </w:r>
+      <w:r>
+        <w:t>necesitó</w:t>
+      </w:r>
+      <w:r>
+        <w:t xml:space="preserve"> la contratación de personal para administrar el sistema dado que el Instituto y la facultad tienen personal en el área de sistemas que </w:t>
+      </w:r>
+      <w:r>
+        <w:t>colaborarán</w:t>
+      </w:r>
+      <w:r>
+        <w:t xml:space="preserve"> al Instituto de </w:t>
+      </w:r>
+      <w:r>
+        <w:t>Genética</w:t>
+      </w:r>
+      <w:r>
+        <w:t xml:space="preserve"> en </w:t>
+      </w:r>
+      <w:r>
+        <w:t>esta función.</w:t>
       </w:r>
     </w:p>
     <w:p>
@@ -4355,33 +3621,104 @@
     <w:p>
       <w:pPr>
         <w:ind w:left="360"/>
-      </w:pPr>
-      <w:r>
-        <w:t xml:space="preserve">Uso de tecnologías. </w:t>
-      </w:r>
-    </w:p>
-    <w:p>
-      <w:pPr>
-        <w:pStyle w:val="Ttulo2"/>
-        <w:numPr>
-          <w:ilvl w:val="1"/>
-          <w:numId w:val="7"/>
-        </w:numPr>
-        <w:spacing w:after="0" w:line="480" w:lineRule="auto"/>
-      </w:pPr>
-      <w:r>
-        <w:t>JUSTIFICACIÓN CIENTÍFICA</w:t>
-      </w:r>
-    </w:p>
-    <w:p>
-      <w:pPr>
-        <w:ind w:firstLine="360"/>
-      </w:pPr>
-      <w:proofErr w:type="spellStart"/>
-      <w:r>
-        <w:t>metodologia</w:t>
-      </w:r>
-      <w:proofErr w:type="spellEnd"/>
+        <w:jc w:val="both"/>
+      </w:pPr>
+      <w:r>
+        <w:t xml:space="preserve">El instituto cuenta con recursos informáticos </w:t>
+      </w:r>
+      <w:r>
+        <w:t xml:space="preserve">para el acceso, administración y mantenimiento del sistema, </w:t>
+      </w:r>
+      <w:r>
+        <w:t>en sus instalaciones cuentas computadoras con las siguientes características.</w:t>
+      </w:r>
+    </w:p>
+    <w:p>
+      <w:pPr>
+        <w:ind w:left="360"/>
+        <w:jc w:val="both"/>
+      </w:pPr>
+      <w:r>
+        <w:t>*características*</w:t>
+      </w:r>
+    </w:p>
+    <w:p>
+      <w:pPr>
+        <w:ind w:left="360"/>
+        <w:jc w:val="both"/>
+      </w:pPr>
+      <w:r>
+        <w:t>Además,</w:t>
+      </w:r>
+      <w:r>
+        <w:t xml:space="preserve"> también cuentan con impresoras y </w:t>
+      </w:r>
+      <w:r>
+        <w:t>escáneres</w:t>
+      </w:r>
+      <w:r>
+        <w:t xml:space="preserve">. En cuanto al acceso al internet, el </w:t>
+      </w:r>
+      <w:r>
+        <w:t>instituto</w:t>
+      </w:r>
+      <w:r>
+        <w:t xml:space="preserve"> cuenta con el servicio que es proporcionado por la Facultad de Medicina,</w:t>
+      </w:r>
+      <w:r>
+        <w:t xml:space="preserve"> poseen un router de la marca CISCO, el cual provee internet a todo el instituto, los cables que actualmente están instalados usan una categoría y una </w:t>
+      </w:r>
+      <w:r>
+        <w:t xml:space="preserve">norma antigua que generan baja velocidad de conexión y </w:t>
+      </w:r>
+      <w:r>
+        <w:t xml:space="preserve">breves </w:t>
+      </w:r>
+      <w:r>
+        <w:t>instantes</w:t>
+      </w:r>
+      <w:r>
+        <w:t xml:space="preserve"> de </w:t>
+      </w:r>
+      <w:r>
+        <w:t>latencia</w:t>
+      </w:r>
+      <w:r>
+        <w:t>.</w:t>
+      </w:r>
+      <w:r>
+        <w:t xml:space="preserve"> </w:t>
+      </w:r>
+      <w:r>
+        <w:t>P</w:t>
+      </w:r>
+      <w:r>
+        <w:t xml:space="preserve">ero actualmente la dirección del </w:t>
+      </w:r>
+      <w:r>
+        <w:t>i</w:t>
+      </w:r>
+      <w:r>
+        <w:t xml:space="preserve">nstituto a cargo de la </w:t>
+      </w:r>
+      <w:r>
+        <w:t xml:space="preserve">Dr. Aguilar están en proceso de actualización del cableado </w:t>
+      </w:r>
+      <w:r>
+        <w:t>de</w:t>
+      </w:r>
+      <w:r>
+        <w:t xml:space="preserve"> red del </w:t>
+      </w:r>
+      <w:r>
+        <w:t>I</w:t>
+      </w:r>
+      <w:r>
+        <w:t xml:space="preserve">nstituto de </w:t>
+      </w:r>
+      <w:r>
+        <w:t>Genética, mejorando la velocidad del internet.</w:t>
+      </w:r>
     </w:p>
     <w:p>
       <w:pPr>
@@ -4396,6 +3733,766 @@
         <w:t>ALCANCES Y LIMITES</w:t>
       </w:r>
     </w:p>
+    <w:p>
+      <w:pPr>
+        <w:pStyle w:val="Prrafodelista"/>
+        <w:numPr>
+          <w:ilvl w:val="0"/>
+          <w:numId w:val="17"/>
+        </w:numPr>
+        <w:contextualSpacing w:val="0"/>
+        <w:outlineLvl w:val="0"/>
+        <w:rPr>
+          <w:rFonts w:ascii="Calibri" w:hAnsi="Calibri" w:cs="Times New Roman"/>
+          <w:b/>
+          <w:vanish/>
+          <w:sz w:val="28"/>
+          <w:szCs w:val="24"/>
+        </w:rPr>
+      </w:pPr>
+    </w:p>
+    <w:p>
+      <w:pPr>
+        <w:pStyle w:val="Prrafodelista"/>
+        <w:numPr>
+          <w:ilvl w:val="0"/>
+          <w:numId w:val="17"/>
+        </w:numPr>
+        <w:contextualSpacing w:val="0"/>
+        <w:outlineLvl w:val="0"/>
+        <w:rPr>
+          <w:rFonts w:ascii="Calibri" w:hAnsi="Calibri" w:cs="Times New Roman"/>
+          <w:b/>
+          <w:vanish/>
+          <w:sz w:val="28"/>
+          <w:szCs w:val="24"/>
+        </w:rPr>
+      </w:pPr>
+    </w:p>
+    <w:p>
+      <w:pPr>
+        <w:pStyle w:val="Prrafodelista"/>
+        <w:numPr>
+          <w:ilvl w:val="0"/>
+          <w:numId w:val="17"/>
+        </w:numPr>
+        <w:contextualSpacing w:val="0"/>
+        <w:outlineLvl w:val="0"/>
+        <w:rPr>
+          <w:rFonts w:ascii="Calibri" w:hAnsi="Calibri" w:cs="Times New Roman"/>
+          <w:b/>
+          <w:vanish/>
+          <w:sz w:val="28"/>
+          <w:szCs w:val="24"/>
+        </w:rPr>
+      </w:pPr>
+    </w:p>
+    <w:p>
+      <w:pPr>
+        <w:pStyle w:val="Prrafodelista"/>
+        <w:numPr>
+          <w:ilvl w:val="0"/>
+          <w:numId w:val="17"/>
+        </w:numPr>
+        <w:contextualSpacing w:val="0"/>
+        <w:outlineLvl w:val="0"/>
+        <w:rPr>
+          <w:rFonts w:ascii="Calibri" w:hAnsi="Calibri" w:cs="Times New Roman"/>
+          <w:b/>
+          <w:vanish/>
+          <w:sz w:val="28"/>
+          <w:szCs w:val="24"/>
+        </w:rPr>
+      </w:pPr>
+    </w:p>
+    <w:p>
+      <w:pPr>
+        <w:pStyle w:val="Prrafodelista"/>
+        <w:numPr>
+          <w:ilvl w:val="0"/>
+          <w:numId w:val="17"/>
+        </w:numPr>
+        <w:contextualSpacing w:val="0"/>
+        <w:outlineLvl w:val="0"/>
+        <w:rPr>
+          <w:rFonts w:ascii="Calibri" w:hAnsi="Calibri" w:cs="Times New Roman"/>
+          <w:b/>
+          <w:vanish/>
+          <w:sz w:val="28"/>
+          <w:szCs w:val="24"/>
+        </w:rPr>
+      </w:pPr>
+    </w:p>
+    <w:p>
+      <w:pPr>
+        <w:pStyle w:val="Prrafodelista"/>
+        <w:numPr>
+          <w:ilvl w:val="0"/>
+          <w:numId w:val="20"/>
+        </w:numPr>
+        <w:contextualSpacing w:val="0"/>
+        <w:outlineLvl w:val="1"/>
+        <w:rPr>
+          <w:rFonts w:ascii="Calibri" w:hAnsi="Calibri" w:cs="Times New Roman"/>
+          <w:b/>
+          <w:vanish/>
+          <w:sz w:val="24"/>
+          <w:szCs w:val="24"/>
+        </w:rPr>
+      </w:pPr>
+    </w:p>
+    <w:p>
+      <w:pPr>
+        <w:pStyle w:val="Prrafodelista"/>
+        <w:numPr>
+          <w:ilvl w:val="0"/>
+          <w:numId w:val="20"/>
+        </w:numPr>
+        <w:contextualSpacing w:val="0"/>
+        <w:outlineLvl w:val="1"/>
+        <w:rPr>
+          <w:rFonts w:ascii="Calibri" w:hAnsi="Calibri" w:cs="Times New Roman"/>
+          <w:b/>
+          <w:vanish/>
+          <w:sz w:val="24"/>
+          <w:szCs w:val="24"/>
+        </w:rPr>
+      </w:pPr>
+    </w:p>
+    <w:p>
+      <w:pPr>
+        <w:pStyle w:val="Prrafodelista"/>
+        <w:numPr>
+          <w:ilvl w:val="0"/>
+          <w:numId w:val="20"/>
+        </w:numPr>
+        <w:contextualSpacing w:val="0"/>
+        <w:outlineLvl w:val="1"/>
+        <w:rPr>
+          <w:rFonts w:ascii="Calibri" w:hAnsi="Calibri" w:cs="Times New Roman"/>
+          <w:b/>
+          <w:vanish/>
+          <w:sz w:val="24"/>
+          <w:szCs w:val="24"/>
+        </w:rPr>
+      </w:pPr>
+    </w:p>
+    <w:p>
+      <w:pPr>
+        <w:pStyle w:val="Prrafodelista"/>
+        <w:numPr>
+          <w:ilvl w:val="0"/>
+          <w:numId w:val="20"/>
+        </w:numPr>
+        <w:contextualSpacing w:val="0"/>
+        <w:outlineLvl w:val="1"/>
+        <w:rPr>
+          <w:rFonts w:ascii="Calibri" w:hAnsi="Calibri" w:cs="Times New Roman"/>
+          <w:b/>
+          <w:vanish/>
+          <w:sz w:val="24"/>
+          <w:szCs w:val="24"/>
+        </w:rPr>
+      </w:pPr>
+    </w:p>
+    <w:p>
+      <w:pPr>
+        <w:pStyle w:val="Prrafodelista"/>
+        <w:numPr>
+          <w:ilvl w:val="0"/>
+          <w:numId w:val="20"/>
+        </w:numPr>
+        <w:contextualSpacing w:val="0"/>
+        <w:outlineLvl w:val="1"/>
+        <w:rPr>
+          <w:rFonts w:ascii="Calibri" w:hAnsi="Calibri" w:cs="Times New Roman"/>
+          <w:b/>
+          <w:vanish/>
+          <w:sz w:val="24"/>
+          <w:szCs w:val="24"/>
+        </w:rPr>
+      </w:pPr>
+    </w:p>
+    <w:p>
+      <w:pPr>
+        <w:pStyle w:val="Ttulo2"/>
+        <w:numPr>
+          <w:ilvl w:val="1"/>
+          <w:numId w:val="20"/>
+        </w:numPr>
+      </w:pPr>
+      <w:r>
+        <w:t>ALCANCE TEMPORAL</w:t>
+      </w:r>
+    </w:p>
+    <w:p>
+      <w:pPr>
+        <w:ind w:left="360"/>
+        <w:jc w:val="both"/>
+      </w:pPr>
+      <w:r>
+        <w:t xml:space="preserve">El </w:t>
+      </w:r>
+      <w:r>
+        <w:t>I</w:t>
+      </w:r>
+      <w:r>
+        <w:t xml:space="preserve">nstituto </w:t>
+      </w:r>
+      <w:r>
+        <w:t xml:space="preserve">de Genética </w:t>
+      </w:r>
+      <w:r>
+        <w:t>cuenta con un</w:t>
+      </w:r>
+      <w:r>
+        <w:t xml:space="preserve">a base de datos </w:t>
+      </w:r>
+      <w:r>
+        <w:t xml:space="preserve">en Access, el cual </w:t>
+      </w:r>
+      <w:r>
+        <w:t>almacena</w:t>
+      </w:r>
+      <w:r>
+        <w:t xml:space="preserve"> información de gestiones pasadas, a su vez </w:t>
+      </w:r>
+      <w:r>
+        <w:t>almacenan datos</w:t>
+      </w:r>
+      <w:r>
+        <w:t xml:space="preserve"> en archivos Excel y en documentos físicos</w:t>
+      </w:r>
+      <w:r>
+        <w:t>. El sistema se desarrollará los meses de enero, febrero, marzo y abril de 2023, a partir del mes de mayo se hará la importación de la información para hacer pruebas en el sistema.</w:t>
+      </w:r>
+    </w:p>
+    <w:p>
+      <w:pPr>
+        <w:pStyle w:val="Ttulo2"/>
+        <w:numPr>
+          <w:ilvl w:val="1"/>
+          <w:numId w:val="20"/>
+        </w:numPr>
+      </w:pPr>
+      <w:r>
+        <w:t>ALCANCE ESPACIAL</w:t>
+      </w:r>
+    </w:p>
+    <w:p>
+      <w:pPr>
+        <w:ind w:left="360"/>
+        <w:jc w:val="both"/>
+      </w:pPr>
+      <w:r>
+        <w:t xml:space="preserve">El sistema de administración de historias clínicas, gestionará información que se generé en el Instituto de Genética </w:t>
+      </w:r>
+      <w:r>
+        <w:t xml:space="preserve">y no considerando así, a </w:t>
+      </w:r>
+      <w:r>
+        <w:t>la información</w:t>
+      </w:r>
+      <w:r>
+        <w:t xml:space="preserve"> que se</w:t>
+      </w:r>
+      <w:r>
+        <w:t xml:space="preserve"> realicen fuera del mismo.</w:t>
+      </w:r>
+    </w:p>
+    <w:p>
+      <w:pPr>
+        <w:pStyle w:val="Ttulo2"/>
+        <w:numPr>
+          <w:ilvl w:val="1"/>
+          <w:numId w:val="20"/>
+        </w:numPr>
+      </w:pPr>
+      <w:r>
+        <w:t>LÍMITES</w:t>
+      </w:r>
+    </w:p>
+    <w:p>
+      <w:pPr>
+        <w:ind w:left="360"/>
+      </w:pPr>
+      <w:r>
+        <w:lastRenderedPageBreak/>
+        <w:t>Los limites del presente proyecto se indican a continuación:</w:t>
+      </w:r>
+    </w:p>
+    <w:p>
+      <w:pPr>
+        <w:ind w:left="360"/>
+      </w:pPr>
+    </w:p>
+    <w:p>
+      <w:pPr>
+        <w:pStyle w:val="Ttulo1"/>
+        <w:numPr>
+          <w:ilvl w:val="0"/>
+          <w:numId w:val="17"/>
+        </w:numPr>
+      </w:pPr>
+      <w:r>
+        <w:t xml:space="preserve">METODOLOGÍA </w:t>
+      </w:r>
+    </w:p>
+    <w:p>
+      <w:pPr>
+        <w:pStyle w:val="Prrafodelista"/>
+        <w:numPr>
+          <w:ilvl w:val="0"/>
+          <w:numId w:val="20"/>
+        </w:numPr>
+        <w:contextualSpacing w:val="0"/>
+        <w:outlineLvl w:val="1"/>
+        <w:rPr>
+          <w:rFonts w:ascii="Calibri" w:hAnsi="Calibri" w:cs="Times New Roman"/>
+          <w:b/>
+          <w:vanish/>
+          <w:sz w:val="24"/>
+          <w:szCs w:val="24"/>
+        </w:rPr>
+      </w:pPr>
+    </w:p>
+    <w:p>
+      <w:pPr>
+        <w:pStyle w:val="Ttulo2"/>
+        <w:numPr>
+          <w:ilvl w:val="1"/>
+          <w:numId w:val="20"/>
+        </w:numPr>
+      </w:pPr>
+      <w:r>
+        <w:t>METODOLOGIA DEL MARCO LOGICO</w:t>
+      </w:r>
+    </w:p>
+    <w:p>
+      <w:pPr>
+        <w:pStyle w:val="Ttulo2"/>
+        <w:numPr>
+          <w:ilvl w:val="1"/>
+          <w:numId w:val="20"/>
+        </w:numPr>
+      </w:pPr>
+      <w:r>
+        <w:t>METODOLOGIA AGILE UNIFIED PROCESS (AUP)</w:t>
+      </w:r>
+    </w:p>
+    <w:p>
+      <w:pPr>
+        <w:pStyle w:val="Prrafodelista"/>
+        <w:keepNext/>
+        <w:keepLines/>
+        <w:numPr>
+          <w:ilvl w:val="0"/>
+          <w:numId w:val="22"/>
+        </w:numPr>
+        <w:spacing w:before="40" w:after="0"/>
+        <w:contextualSpacing w:val="0"/>
+        <w:outlineLvl w:val="2"/>
+        <w:rPr>
+          <w:rFonts w:ascii="Calibri" w:eastAsiaTheme="majorEastAsia" w:hAnsi="Calibri" w:cstheme="majorBidi"/>
+          <w:b/>
+          <w:vanish/>
+          <w:sz w:val="24"/>
+          <w:szCs w:val="24"/>
+        </w:rPr>
+      </w:pPr>
+    </w:p>
+    <w:p>
+      <w:pPr>
+        <w:pStyle w:val="Prrafodelista"/>
+        <w:keepNext/>
+        <w:keepLines/>
+        <w:numPr>
+          <w:ilvl w:val="0"/>
+          <w:numId w:val="22"/>
+        </w:numPr>
+        <w:spacing w:before="40" w:after="0"/>
+        <w:contextualSpacing w:val="0"/>
+        <w:outlineLvl w:val="2"/>
+        <w:rPr>
+          <w:rFonts w:ascii="Calibri" w:eastAsiaTheme="majorEastAsia" w:hAnsi="Calibri" w:cstheme="majorBidi"/>
+          <w:b/>
+          <w:vanish/>
+          <w:sz w:val="24"/>
+          <w:szCs w:val="24"/>
+        </w:rPr>
+      </w:pPr>
+    </w:p>
+    <w:p>
+      <w:pPr>
+        <w:pStyle w:val="Prrafodelista"/>
+        <w:keepNext/>
+        <w:keepLines/>
+        <w:numPr>
+          <w:ilvl w:val="0"/>
+          <w:numId w:val="22"/>
+        </w:numPr>
+        <w:spacing w:before="40" w:after="0"/>
+        <w:contextualSpacing w:val="0"/>
+        <w:outlineLvl w:val="2"/>
+        <w:rPr>
+          <w:rFonts w:ascii="Calibri" w:eastAsiaTheme="majorEastAsia" w:hAnsi="Calibri" w:cstheme="majorBidi"/>
+          <w:b/>
+          <w:vanish/>
+          <w:sz w:val="24"/>
+          <w:szCs w:val="24"/>
+        </w:rPr>
+      </w:pPr>
+    </w:p>
+    <w:p>
+      <w:pPr>
+        <w:pStyle w:val="Prrafodelista"/>
+        <w:keepNext/>
+        <w:keepLines/>
+        <w:numPr>
+          <w:ilvl w:val="0"/>
+          <w:numId w:val="22"/>
+        </w:numPr>
+        <w:spacing w:before="40" w:after="0"/>
+        <w:contextualSpacing w:val="0"/>
+        <w:outlineLvl w:val="2"/>
+        <w:rPr>
+          <w:rFonts w:ascii="Calibri" w:eastAsiaTheme="majorEastAsia" w:hAnsi="Calibri" w:cstheme="majorBidi"/>
+          <w:b/>
+          <w:vanish/>
+          <w:sz w:val="24"/>
+          <w:szCs w:val="24"/>
+        </w:rPr>
+      </w:pPr>
+    </w:p>
+    <w:p>
+      <w:pPr>
+        <w:pStyle w:val="Prrafodelista"/>
+        <w:keepNext/>
+        <w:keepLines/>
+        <w:numPr>
+          <w:ilvl w:val="0"/>
+          <w:numId w:val="22"/>
+        </w:numPr>
+        <w:spacing w:before="40" w:after="0"/>
+        <w:contextualSpacing w:val="0"/>
+        <w:outlineLvl w:val="2"/>
+        <w:rPr>
+          <w:rFonts w:ascii="Calibri" w:eastAsiaTheme="majorEastAsia" w:hAnsi="Calibri" w:cstheme="majorBidi"/>
+          <w:b/>
+          <w:vanish/>
+          <w:sz w:val="24"/>
+          <w:szCs w:val="24"/>
+        </w:rPr>
+      </w:pPr>
+    </w:p>
+    <w:p>
+      <w:pPr>
+        <w:pStyle w:val="Prrafodelista"/>
+        <w:keepNext/>
+        <w:keepLines/>
+        <w:numPr>
+          <w:ilvl w:val="0"/>
+          <w:numId w:val="22"/>
+        </w:numPr>
+        <w:spacing w:before="40" w:after="0"/>
+        <w:contextualSpacing w:val="0"/>
+        <w:outlineLvl w:val="2"/>
+        <w:rPr>
+          <w:rFonts w:ascii="Calibri" w:eastAsiaTheme="majorEastAsia" w:hAnsi="Calibri" w:cstheme="majorBidi"/>
+          <w:b/>
+          <w:vanish/>
+          <w:sz w:val="24"/>
+          <w:szCs w:val="24"/>
+        </w:rPr>
+      </w:pPr>
+    </w:p>
+    <w:p>
+      <w:pPr>
+        <w:pStyle w:val="Prrafodelista"/>
+        <w:keepNext/>
+        <w:keepLines/>
+        <w:numPr>
+          <w:ilvl w:val="1"/>
+          <w:numId w:val="22"/>
+        </w:numPr>
+        <w:spacing w:before="40" w:after="0"/>
+        <w:contextualSpacing w:val="0"/>
+        <w:outlineLvl w:val="2"/>
+        <w:rPr>
+          <w:rFonts w:ascii="Calibri" w:eastAsiaTheme="majorEastAsia" w:hAnsi="Calibri" w:cstheme="majorBidi"/>
+          <w:b/>
+          <w:vanish/>
+          <w:sz w:val="24"/>
+          <w:szCs w:val="24"/>
+        </w:rPr>
+      </w:pPr>
+    </w:p>
+    <w:p>
+      <w:pPr>
+        <w:pStyle w:val="Prrafodelista"/>
+        <w:keepNext/>
+        <w:keepLines/>
+        <w:numPr>
+          <w:ilvl w:val="1"/>
+          <w:numId w:val="22"/>
+        </w:numPr>
+        <w:spacing w:before="40" w:after="0"/>
+        <w:contextualSpacing w:val="0"/>
+        <w:outlineLvl w:val="2"/>
+        <w:rPr>
+          <w:rFonts w:ascii="Calibri" w:eastAsiaTheme="majorEastAsia" w:hAnsi="Calibri" w:cstheme="majorBidi"/>
+          <w:b/>
+          <w:vanish/>
+          <w:sz w:val="24"/>
+          <w:szCs w:val="24"/>
+        </w:rPr>
+      </w:pPr>
+    </w:p>
+    <w:p>
+      <w:pPr>
+        <w:pStyle w:val="Ttulo3"/>
+        <w:numPr>
+          <w:ilvl w:val="2"/>
+          <w:numId w:val="22"/>
+        </w:numPr>
+      </w:pPr>
+      <w:r>
+        <w:t>LENGUAJE DE MODELAFO UNIFICADO</w:t>
+      </w:r>
+    </w:p>
+    <w:p>
+      <w:pPr>
+        <w:pStyle w:val="Prrafodelista"/>
+        <w:numPr>
+          <w:ilvl w:val="0"/>
+          <w:numId w:val="23"/>
+        </w:numPr>
+        <w:contextualSpacing w:val="0"/>
+        <w:outlineLvl w:val="1"/>
+        <w:rPr>
+          <w:rFonts w:ascii="Calibri" w:hAnsi="Calibri" w:cs="Times New Roman"/>
+          <w:b/>
+          <w:vanish/>
+          <w:sz w:val="24"/>
+          <w:szCs w:val="24"/>
+        </w:rPr>
+      </w:pPr>
+    </w:p>
+    <w:p>
+      <w:pPr>
+        <w:pStyle w:val="Prrafodelista"/>
+        <w:numPr>
+          <w:ilvl w:val="0"/>
+          <w:numId w:val="23"/>
+        </w:numPr>
+        <w:contextualSpacing w:val="0"/>
+        <w:outlineLvl w:val="1"/>
+        <w:rPr>
+          <w:rFonts w:ascii="Calibri" w:hAnsi="Calibri" w:cs="Times New Roman"/>
+          <w:b/>
+          <w:vanish/>
+          <w:sz w:val="24"/>
+          <w:szCs w:val="24"/>
+        </w:rPr>
+      </w:pPr>
+    </w:p>
+    <w:p>
+      <w:pPr>
+        <w:pStyle w:val="Prrafodelista"/>
+        <w:numPr>
+          <w:ilvl w:val="0"/>
+          <w:numId w:val="23"/>
+        </w:numPr>
+        <w:contextualSpacing w:val="0"/>
+        <w:outlineLvl w:val="1"/>
+        <w:rPr>
+          <w:rFonts w:ascii="Calibri" w:hAnsi="Calibri" w:cs="Times New Roman"/>
+          <w:b/>
+          <w:vanish/>
+          <w:sz w:val="24"/>
+          <w:szCs w:val="24"/>
+        </w:rPr>
+      </w:pPr>
+    </w:p>
+    <w:p>
+      <w:pPr>
+        <w:pStyle w:val="Prrafodelista"/>
+        <w:numPr>
+          <w:ilvl w:val="0"/>
+          <w:numId w:val="23"/>
+        </w:numPr>
+        <w:contextualSpacing w:val="0"/>
+        <w:outlineLvl w:val="1"/>
+        <w:rPr>
+          <w:rFonts w:ascii="Calibri" w:hAnsi="Calibri" w:cs="Times New Roman"/>
+          <w:b/>
+          <w:vanish/>
+          <w:sz w:val="24"/>
+          <w:szCs w:val="24"/>
+        </w:rPr>
+      </w:pPr>
+    </w:p>
+    <w:p>
+      <w:pPr>
+        <w:pStyle w:val="Prrafodelista"/>
+        <w:numPr>
+          <w:ilvl w:val="0"/>
+          <w:numId w:val="23"/>
+        </w:numPr>
+        <w:contextualSpacing w:val="0"/>
+        <w:outlineLvl w:val="1"/>
+        <w:rPr>
+          <w:rFonts w:ascii="Calibri" w:hAnsi="Calibri" w:cs="Times New Roman"/>
+          <w:b/>
+          <w:vanish/>
+          <w:sz w:val="24"/>
+          <w:szCs w:val="24"/>
+        </w:rPr>
+      </w:pPr>
+    </w:p>
+    <w:p>
+      <w:pPr>
+        <w:pStyle w:val="Prrafodelista"/>
+        <w:numPr>
+          <w:ilvl w:val="0"/>
+          <w:numId w:val="23"/>
+        </w:numPr>
+        <w:contextualSpacing w:val="0"/>
+        <w:outlineLvl w:val="1"/>
+        <w:rPr>
+          <w:rFonts w:ascii="Calibri" w:hAnsi="Calibri" w:cs="Times New Roman"/>
+          <w:b/>
+          <w:vanish/>
+          <w:sz w:val="24"/>
+          <w:szCs w:val="24"/>
+        </w:rPr>
+      </w:pPr>
+    </w:p>
+    <w:p>
+      <w:pPr>
+        <w:pStyle w:val="Prrafodelista"/>
+        <w:numPr>
+          <w:ilvl w:val="1"/>
+          <w:numId w:val="23"/>
+        </w:numPr>
+        <w:contextualSpacing w:val="0"/>
+        <w:outlineLvl w:val="1"/>
+        <w:rPr>
+          <w:rFonts w:ascii="Calibri" w:hAnsi="Calibri" w:cs="Times New Roman"/>
+          <w:b/>
+          <w:vanish/>
+          <w:sz w:val="24"/>
+          <w:szCs w:val="24"/>
+        </w:rPr>
+      </w:pPr>
+    </w:p>
+    <w:p>
+      <w:pPr>
+        <w:pStyle w:val="Prrafodelista"/>
+        <w:numPr>
+          <w:ilvl w:val="1"/>
+          <w:numId w:val="23"/>
+        </w:numPr>
+        <w:contextualSpacing w:val="0"/>
+        <w:outlineLvl w:val="1"/>
+        <w:rPr>
+          <w:rFonts w:ascii="Calibri" w:hAnsi="Calibri" w:cs="Times New Roman"/>
+          <w:b/>
+          <w:vanish/>
+          <w:sz w:val="24"/>
+          <w:szCs w:val="24"/>
+        </w:rPr>
+      </w:pPr>
+    </w:p>
+    <w:p>
+      <w:pPr>
+        <w:pStyle w:val="Ttulo2"/>
+        <w:numPr>
+          <w:ilvl w:val="1"/>
+          <w:numId w:val="23"/>
+        </w:numPr>
+      </w:pPr>
+      <w:r>
+        <w:t>MARCO DE TRABAJO</w:t>
+      </w:r>
+    </w:p>
+    <w:p>
+      <w:pPr>
+        <w:pStyle w:val="Ttulo2"/>
+        <w:numPr>
+          <w:ilvl w:val="1"/>
+          <w:numId w:val="23"/>
+        </w:numPr>
+      </w:pPr>
+      <w:r>
+        <w:t>ARQUITECTURA MODELO VISTA CONTROLADOR</w:t>
+      </w:r>
+    </w:p>
+    <w:p>
+      <w:pPr>
+        <w:pStyle w:val="Ttulo2"/>
+        <w:numPr>
+          <w:ilvl w:val="1"/>
+          <w:numId w:val="23"/>
+        </w:numPr>
+      </w:pPr>
+      <w:r>
+        <w:t>LENGUAJES DE PROGRAMACION FRAMEWORKS Y BIBLIOTECAS</w:t>
+      </w:r>
+    </w:p>
+    <w:p>
+      <w:pPr>
+        <w:pStyle w:val="Ttulo1"/>
+        <w:numPr>
+          <w:ilvl w:val="0"/>
+          <w:numId w:val="23"/>
+        </w:numPr>
+      </w:pPr>
+      <w:r>
+        <w:t>MARCO TEORICO</w:t>
+      </w:r>
+    </w:p>
+    <w:p>
+      <w:pPr>
+        <w:pStyle w:val="Ttulo1"/>
+        <w:numPr>
+          <w:ilvl w:val="0"/>
+          <w:numId w:val="23"/>
+        </w:numPr>
+      </w:pPr>
+      <w:r>
+        <w:t>ÍNDICE TENTATIVO</w:t>
+      </w:r>
+    </w:p>
+    <w:p>
+      <w:pPr>
+        <w:pStyle w:val="Ttulo1"/>
+        <w:numPr>
+          <w:ilvl w:val="0"/>
+          <w:numId w:val="23"/>
+        </w:numPr>
+      </w:pPr>
+      <w:r>
+        <w:t xml:space="preserve">CRONOGRAMA DE AVANCE </w:t>
+      </w:r>
+    </w:p>
+    <w:p>
+      <w:pPr>
+        <w:pStyle w:val="Ttulo1"/>
+        <w:numPr>
+          <w:ilvl w:val="0"/>
+          <w:numId w:val="23"/>
+        </w:numPr>
+      </w:pPr>
+      <w:r>
+        <w:t xml:space="preserve"> </w:t>
+      </w:r>
+      <w:r>
+        <w:t>REFERENCIAS BIBLIOGRÁFICAS</w:t>
+      </w:r>
+    </w:p>
+    <w:p/>
+    <w:p/>
     <w:p/>
     <w:p/>
     <w:p/>
@@ -4436,10 +4533,10 @@
         <w:tblLook w:val="04A0" w:firstRow="1" w:lastRow="0" w:firstColumn="1" w:lastColumn="0" w:noHBand="0" w:noVBand="1"/>
       </w:tblPr>
       <w:tblGrid>
-        <w:gridCol w:w="2337"/>
-        <w:gridCol w:w="2337"/>
-        <w:gridCol w:w="2338"/>
-        <w:gridCol w:w="2338"/>
+        <w:gridCol w:w="2334"/>
+        <w:gridCol w:w="2574"/>
+        <w:gridCol w:w="2334"/>
+        <w:gridCol w:w="2334"/>
       </w:tblGrid>
       <w:tr>
         <w:tc>
@@ -4596,7 +4693,14 @@
               <w:rPr>
                 <w:rFonts w:ascii="Times New Roman" w:hAnsi="Times New Roman" w:cs="Times New Roman"/>
               </w:rPr>
-              <w:t>DATOS DE FILIACIÓN DE LOS PACIENTES</w:t>
+              <w:t xml:space="preserve">DATOS DE FILIACIÓN </w:t>
+            </w:r>
+            <w:r>
+              <w:rPr>
+                <w:rFonts w:ascii="Times New Roman" w:hAnsi="Times New Roman" w:cs="Times New Roman"/>
+              </w:rPr>
+              <w:lastRenderedPageBreak/>
+              <w:t>DE LOS PACIENTES</w:t>
             </w:r>
             <w:r>
               <w:rPr>
@@ -4625,7 +4729,6 @@
               <w:rPr>
                 <w:rFonts w:ascii="Times New Roman" w:hAnsi="Times New Roman" w:cs="Times New Roman"/>
               </w:rPr>
-              <w:lastRenderedPageBreak/>
               <w:t>GENERAR REPORTE DE CONSULTA</w:t>
             </w:r>
           </w:p>
@@ -5397,14 +5500,9 @@
       <w:r>
         <w:t>UX (User Experience</w:t>
       </w:r>
-      <w:proofErr w:type="gramStart"/>
-      <w:r>
-        <w:t xml:space="preserve">) </w:t>
-      </w:r>
-      <w:r>
-        <w:t>,</w:t>
-      </w:r>
-      <w:proofErr w:type="gramEnd"/>
+      <w:r>
+        <w:t>),</w:t>
+      </w:r>
       <w:r>
         <w:t xml:space="preserve"> UI (User Interface)</w:t>
       </w:r>
@@ -6147,6 +6245,92 @@
     </w:lvl>
   </w:abstractNum>
   <w:abstractNum w:abstractNumId="7" w15:restartNumberingAfterBreak="0">
+    <w:nsid w:val="368A02CE"/>
+    <w:multiLevelType w:val="multilevel"/>
+    <w:tmpl w:val="400A001F"/>
+    <w:lvl w:ilvl="0">
+      <w:start w:val="1"/>
+      <w:numFmt w:val="decimal"/>
+      <w:lvlText w:val="%1."/>
+      <w:lvlJc w:val="left"/>
+      <w:pPr>
+        <w:ind w:left="360" w:hanging="360"/>
+      </w:pPr>
+    </w:lvl>
+    <w:lvl w:ilvl="1">
+      <w:start w:val="1"/>
+      <w:numFmt w:val="decimal"/>
+      <w:lvlText w:val="%1.%2."/>
+      <w:lvlJc w:val="left"/>
+      <w:pPr>
+        <w:ind w:left="792" w:hanging="432"/>
+      </w:pPr>
+    </w:lvl>
+    <w:lvl w:ilvl="2">
+      <w:start w:val="1"/>
+      <w:numFmt w:val="decimal"/>
+      <w:lvlText w:val="%1.%2.%3."/>
+      <w:lvlJc w:val="left"/>
+      <w:pPr>
+        <w:ind w:left="1224" w:hanging="504"/>
+      </w:pPr>
+    </w:lvl>
+    <w:lvl w:ilvl="3">
+      <w:start w:val="1"/>
+      <w:numFmt w:val="decimal"/>
+      <w:lvlText w:val="%1.%2.%3.%4."/>
+      <w:lvlJc w:val="left"/>
+      <w:pPr>
+        <w:ind w:left="1728" w:hanging="648"/>
+      </w:pPr>
+    </w:lvl>
+    <w:lvl w:ilvl="4">
+      <w:start w:val="1"/>
+      <w:numFmt w:val="decimal"/>
+      <w:lvlText w:val="%1.%2.%3.%4.%5."/>
+      <w:lvlJc w:val="left"/>
+      <w:pPr>
+        <w:ind w:left="2232" w:hanging="792"/>
+      </w:pPr>
+    </w:lvl>
+    <w:lvl w:ilvl="5">
+      <w:start w:val="1"/>
+      <w:numFmt w:val="decimal"/>
+      <w:lvlText w:val="%1.%2.%3.%4.%5.%6."/>
+      <w:lvlJc w:val="left"/>
+      <w:pPr>
+        <w:ind w:left="2736" w:hanging="936"/>
+      </w:pPr>
+    </w:lvl>
+    <w:lvl w:ilvl="6">
+      <w:start w:val="1"/>
+      <w:numFmt w:val="decimal"/>
+      <w:lvlText w:val="%1.%2.%3.%4.%5.%6.%7."/>
+      <w:lvlJc w:val="left"/>
+      <w:pPr>
+        <w:ind w:left="3240" w:hanging="1080"/>
+      </w:pPr>
+    </w:lvl>
+    <w:lvl w:ilvl="7">
+      <w:start w:val="1"/>
+      <w:numFmt w:val="decimal"/>
+      <w:lvlText w:val="%1.%2.%3.%4.%5.%6.%7.%8."/>
+      <w:lvlJc w:val="left"/>
+      <w:pPr>
+        <w:ind w:left="3744" w:hanging="1224"/>
+      </w:pPr>
+    </w:lvl>
+    <w:lvl w:ilvl="8">
+      <w:start w:val="1"/>
+      <w:numFmt w:val="decimal"/>
+      <w:lvlText w:val="%1.%2.%3.%4.%5.%6.%7.%8.%9."/>
+      <w:lvlJc w:val="left"/>
+      <w:pPr>
+        <w:ind w:left="4320" w:hanging="1440"/>
+      </w:pPr>
+    </w:lvl>
+  </w:abstractNum>
+  <w:abstractNum w:abstractNumId="8" w15:restartNumberingAfterBreak="0">
     <w:nsid w:val="37AC0E34"/>
     <w:multiLevelType w:val="hybridMultilevel"/>
     <w:tmpl w:val="27007F96"/>
@@ -6259,7 +6443,7 @@
       </w:rPr>
     </w:lvl>
   </w:abstractNum>
-  <w:abstractNum w:abstractNumId="8" w15:restartNumberingAfterBreak="0">
+  <w:abstractNum w:abstractNumId="9" w15:restartNumberingAfterBreak="0">
     <w:nsid w:val="3BE45EDF"/>
     <w:multiLevelType w:val="multilevel"/>
     <w:tmpl w:val="0C0A001F"/>
@@ -6345,7 +6529,7 @@
       </w:pPr>
     </w:lvl>
   </w:abstractNum>
-  <w:abstractNum w:abstractNumId="9" w15:restartNumberingAfterBreak="0">
+  <w:abstractNum w:abstractNumId="10" w15:restartNumberingAfterBreak="0">
     <w:nsid w:val="48D019D0"/>
     <w:multiLevelType w:val="hybridMultilevel"/>
     <w:tmpl w:val="23BC5AB4"/>
@@ -6458,102 +6642,351 @@
       </w:rPr>
     </w:lvl>
   </w:abstractNum>
-  <w:abstractNum w:abstractNumId="10" w15:restartNumberingAfterBreak="0">
+  <w:abstractNum w:abstractNumId="11" w15:restartNumberingAfterBreak="0">
     <w:nsid w:val="4CDE1B64"/>
     <w:multiLevelType w:val="multilevel"/>
-    <w:tmpl w:val="0C0A0025"/>
+    <w:tmpl w:val="400A001F"/>
     <w:lvl w:ilvl="0">
       <w:start w:val="1"/>
       <w:numFmt w:val="decimal"/>
-      <w:pStyle w:val="Ttulo1"/>
-      <w:lvlText w:val="%1"/>
-      <w:lvlJc w:val="left"/>
-      <w:pPr>
-        <w:ind w:left="432" w:hanging="432"/>
+      <w:lvlText w:val="%1."/>
+      <w:lvlJc w:val="left"/>
+      <w:pPr>
+        <w:ind w:left="360" w:hanging="360"/>
       </w:pPr>
     </w:lvl>
     <w:lvl w:ilvl="1">
       <w:start w:val="1"/>
       <w:numFmt w:val="decimal"/>
-      <w:pStyle w:val="Ttulo2"/>
-      <w:lvlText w:val="%1.%2"/>
-      <w:lvlJc w:val="left"/>
-      <w:pPr>
-        <w:ind w:left="576" w:hanging="576"/>
+      <w:lvlText w:val="%1.%2."/>
+      <w:lvlJc w:val="left"/>
+      <w:pPr>
+        <w:ind w:left="792" w:hanging="432"/>
       </w:pPr>
     </w:lvl>
     <w:lvl w:ilvl="2">
       <w:start w:val="1"/>
       <w:numFmt w:val="decimal"/>
-      <w:pStyle w:val="Ttulo3"/>
-      <w:lvlText w:val="%1.%2.%3"/>
-      <w:lvlJc w:val="left"/>
-      <w:pPr>
-        <w:ind w:left="720" w:hanging="720"/>
+      <w:lvlText w:val="%1.%2.%3."/>
+      <w:lvlJc w:val="left"/>
+      <w:pPr>
+        <w:ind w:left="1224" w:hanging="504"/>
       </w:pPr>
     </w:lvl>
     <w:lvl w:ilvl="3">
       <w:start w:val="1"/>
       <w:numFmt w:val="decimal"/>
-      <w:pStyle w:val="Ttulo4"/>
-      <w:lvlText w:val="%1.%2.%3.%4"/>
-      <w:lvlJc w:val="left"/>
-      <w:pPr>
-        <w:ind w:left="864" w:hanging="864"/>
+      <w:lvlText w:val="%1.%2.%3.%4."/>
+      <w:lvlJc w:val="left"/>
+      <w:pPr>
+        <w:ind w:left="1728" w:hanging="648"/>
       </w:pPr>
     </w:lvl>
     <w:lvl w:ilvl="4">
       <w:start w:val="1"/>
       <w:numFmt w:val="decimal"/>
-      <w:pStyle w:val="Ttulo5"/>
-      <w:lvlText w:val="%1.%2.%3.%4.%5"/>
-      <w:lvlJc w:val="left"/>
-      <w:pPr>
-        <w:ind w:left="1008" w:hanging="1008"/>
+      <w:lvlText w:val="%1.%2.%3.%4.%5."/>
+      <w:lvlJc w:val="left"/>
+      <w:pPr>
+        <w:ind w:left="2232" w:hanging="792"/>
       </w:pPr>
     </w:lvl>
     <w:lvl w:ilvl="5">
       <w:start w:val="1"/>
       <w:numFmt w:val="decimal"/>
-      <w:pStyle w:val="Ttulo6"/>
-      <w:lvlText w:val="%1.%2.%3.%4.%5.%6"/>
-      <w:lvlJc w:val="left"/>
-      <w:pPr>
-        <w:ind w:left="1152" w:hanging="1152"/>
+      <w:lvlText w:val="%1.%2.%3.%4.%5.%6."/>
+      <w:lvlJc w:val="left"/>
+      <w:pPr>
+        <w:ind w:left="2736" w:hanging="936"/>
       </w:pPr>
     </w:lvl>
     <w:lvl w:ilvl="6">
       <w:start w:val="1"/>
       <w:numFmt w:val="decimal"/>
-      <w:pStyle w:val="Ttulo7"/>
-      <w:lvlText w:val="%1.%2.%3.%4.%5.%6.%7"/>
-      <w:lvlJc w:val="left"/>
-      <w:pPr>
-        <w:ind w:left="1296" w:hanging="1296"/>
+      <w:lvlText w:val="%1.%2.%3.%4.%5.%6.%7."/>
+      <w:lvlJc w:val="left"/>
+      <w:pPr>
+        <w:ind w:left="3240" w:hanging="1080"/>
       </w:pPr>
     </w:lvl>
     <w:lvl w:ilvl="7">
       <w:start w:val="1"/>
       <w:numFmt w:val="decimal"/>
-      <w:pStyle w:val="Ttulo8"/>
-      <w:lvlText w:val="%1.%2.%3.%4.%5.%6.%7.%8"/>
-      <w:lvlJc w:val="left"/>
-      <w:pPr>
-        <w:ind w:left="1440" w:hanging="1440"/>
+      <w:lvlText w:val="%1.%2.%3.%4.%5.%6.%7.%8."/>
+      <w:lvlJc w:val="left"/>
+      <w:pPr>
+        <w:ind w:left="3744" w:hanging="1224"/>
       </w:pPr>
     </w:lvl>
     <w:lvl w:ilvl="8">
       <w:start w:val="1"/>
       <w:numFmt w:val="decimal"/>
-      <w:pStyle w:val="Ttulo9"/>
-      <w:lvlText w:val="%1.%2.%3.%4.%5.%6.%7.%8.%9"/>
-      <w:lvlJc w:val="left"/>
-      <w:pPr>
-        <w:ind w:left="1584" w:hanging="1584"/>
+      <w:lvlText w:val="%1.%2.%3.%4.%5.%6.%7.%8.%9."/>
+      <w:lvlJc w:val="left"/>
+      <w:pPr>
+        <w:ind w:left="4320" w:hanging="1440"/>
       </w:pPr>
     </w:lvl>
   </w:abstractNum>
-  <w:abstractNum w:abstractNumId="11" w15:restartNumberingAfterBreak="0">
+  <w:abstractNum w:abstractNumId="12" w15:restartNumberingAfterBreak="0">
+    <w:nsid w:val="4DBB41FB"/>
+    <w:multiLevelType w:val="multilevel"/>
+    <w:tmpl w:val="400A001F"/>
+    <w:lvl w:ilvl="0">
+      <w:start w:val="1"/>
+      <w:numFmt w:val="decimal"/>
+      <w:lvlText w:val="%1."/>
+      <w:lvlJc w:val="left"/>
+      <w:pPr>
+        <w:ind w:left="360" w:hanging="360"/>
+      </w:pPr>
+    </w:lvl>
+    <w:lvl w:ilvl="1">
+      <w:start w:val="1"/>
+      <w:numFmt w:val="decimal"/>
+      <w:lvlText w:val="%1.%2."/>
+      <w:lvlJc w:val="left"/>
+      <w:pPr>
+        <w:ind w:left="792" w:hanging="432"/>
+      </w:pPr>
+    </w:lvl>
+    <w:lvl w:ilvl="2">
+      <w:start w:val="1"/>
+      <w:numFmt w:val="decimal"/>
+      <w:lvlText w:val="%1.%2.%3."/>
+      <w:lvlJc w:val="left"/>
+      <w:pPr>
+        <w:ind w:left="1224" w:hanging="504"/>
+      </w:pPr>
+    </w:lvl>
+    <w:lvl w:ilvl="3">
+      <w:start w:val="1"/>
+      <w:numFmt w:val="decimal"/>
+      <w:lvlText w:val="%1.%2.%3.%4."/>
+      <w:lvlJc w:val="left"/>
+      <w:pPr>
+        <w:ind w:left="1728" w:hanging="648"/>
+      </w:pPr>
+    </w:lvl>
+    <w:lvl w:ilvl="4">
+      <w:start w:val="1"/>
+      <w:numFmt w:val="decimal"/>
+      <w:lvlText w:val="%1.%2.%3.%4.%5."/>
+      <w:lvlJc w:val="left"/>
+      <w:pPr>
+        <w:ind w:left="2232" w:hanging="792"/>
+      </w:pPr>
+    </w:lvl>
+    <w:lvl w:ilvl="5">
+      <w:start w:val="1"/>
+      <w:numFmt w:val="decimal"/>
+      <w:lvlText w:val="%1.%2.%3.%4.%5.%6."/>
+      <w:lvlJc w:val="left"/>
+      <w:pPr>
+        <w:ind w:left="2736" w:hanging="936"/>
+      </w:pPr>
+    </w:lvl>
+    <w:lvl w:ilvl="6">
+      <w:start w:val="1"/>
+      <w:numFmt w:val="decimal"/>
+      <w:lvlText w:val="%1.%2.%3.%4.%5.%6.%7."/>
+      <w:lvlJc w:val="left"/>
+      <w:pPr>
+        <w:ind w:left="3240" w:hanging="1080"/>
+      </w:pPr>
+    </w:lvl>
+    <w:lvl w:ilvl="7">
+      <w:start w:val="1"/>
+      <w:numFmt w:val="decimal"/>
+      <w:lvlText w:val="%1.%2.%3.%4.%5.%6.%7.%8."/>
+      <w:lvlJc w:val="left"/>
+      <w:pPr>
+        <w:ind w:left="3744" w:hanging="1224"/>
+      </w:pPr>
+    </w:lvl>
+    <w:lvl w:ilvl="8">
+      <w:start w:val="1"/>
+      <w:numFmt w:val="decimal"/>
+      <w:lvlText w:val="%1.%2.%3.%4.%5.%6.%7.%8.%9."/>
+      <w:lvlJc w:val="left"/>
+      <w:pPr>
+        <w:ind w:left="4320" w:hanging="1440"/>
+      </w:pPr>
+    </w:lvl>
+  </w:abstractNum>
+  <w:abstractNum w:abstractNumId="13" w15:restartNumberingAfterBreak="0">
+    <w:nsid w:val="4F2E6239"/>
+    <w:multiLevelType w:val="multilevel"/>
+    <w:tmpl w:val="400A001F"/>
+    <w:lvl w:ilvl="0">
+      <w:start w:val="1"/>
+      <w:numFmt w:val="decimal"/>
+      <w:lvlText w:val="%1."/>
+      <w:lvlJc w:val="left"/>
+      <w:pPr>
+        <w:ind w:left="360" w:hanging="360"/>
+      </w:pPr>
+    </w:lvl>
+    <w:lvl w:ilvl="1">
+      <w:start w:val="1"/>
+      <w:numFmt w:val="decimal"/>
+      <w:lvlText w:val="%1.%2."/>
+      <w:lvlJc w:val="left"/>
+      <w:pPr>
+        <w:ind w:left="792" w:hanging="432"/>
+      </w:pPr>
+    </w:lvl>
+    <w:lvl w:ilvl="2">
+      <w:start w:val="1"/>
+      <w:numFmt w:val="decimal"/>
+      <w:lvlText w:val="%1.%2.%3."/>
+      <w:lvlJc w:val="left"/>
+      <w:pPr>
+        <w:ind w:left="1224" w:hanging="504"/>
+      </w:pPr>
+    </w:lvl>
+    <w:lvl w:ilvl="3">
+      <w:start w:val="1"/>
+      <w:numFmt w:val="decimal"/>
+      <w:lvlText w:val="%1.%2.%3.%4."/>
+      <w:lvlJc w:val="left"/>
+      <w:pPr>
+        <w:ind w:left="1728" w:hanging="648"/>
+      </w:pPr>
+    </w:lvl>
+    <w:lvl w:ilvl="4">
+      <w:start w:val="1"/>
+      <w:numFmt w:val="decimal"/>
+      <w:lvlText w:val="%1.%2.%3.%4.%5."/>
+      <w:lvlJc w:val="left"/>
+      <w:pPr>
+        <w:ind w:left="2232" w:hanging="792"/>
+      </w:pPr>
+    </w:lvl>
+    <w:lvl w:ilvl="5">
+      <w:start w:val="1"/>
+      <w:numFmt w:val="decimal"/>
+      <w:lvlText w:val="%1.%2.%3.%4.%5.%6."/>
+      <w:lvlJc w:val="left"/>
+      <w:pPr>
+        <w:ind w:left="2736" w:hanging="936"/>
+      </w:pPr>
+    </w:lvl>
+    <w:lvl w:ilvl="6">
+      <w:start w:val="1"/>
+      <w:numFmt w:val="decimal"/>
+      <w:lvlText w:val="%1.%2.%3.%4.%5.%6.%7."/>
+      <w:lvlJc w:val="left"/>
+      <w:pPr>
+        <w:ind w:left="3240" w:hanging="1080"/>
+      </w:pPr>
+    </w:lvl>
+    <w:lvl w:ilvl="7">
+      <w:start w:val="1"/>
+      <w:numFmt w:val="decimal"/>
+      <w:lvlText w:val="%1.%2.%3.%4.%5.%6.%7.%8."/>
+      <w:lvlJc w:val="left"/>
+      <w:pPr>
+        <w:ind w:left="3744" w:hanging="1224"/>
+      </w:pPr>
+    </w:lvl>
+    <w:lvl w:ilvl="8">
+      <w:start w:val="1"/>
+      <w:numFmt w:val="decimal"/>
+      <w:lvlText w:val="%1.%2.%3.%4.%5.%6.%7.%8.%9."/>
+      <w:lvlJc w:val="left"/>
+      <w:pPr>
+        <w:ind w:left="4320" w:hanging="1440"/>
+      </w:pPr>
+    </w:lvl>
+  </w:abstractNum>
+  <w:abstractNum w:abstractNumId="14" w15:restartNumberingAfterBreak="0">
+    <w:nsid w:val="4FB33A88"/>
+    <w:multiLevelType w:val="multilevel"/>
+    <w:tmpl w:val="400A001F"/>
+    <w:lvl w:ilvl="0">
+      <w:start w:val="1"/>
+      <w:numFmt w:val="decimal"/>
+      <w:lvlText w:val="%1."/>
+      <w:lvlJc w:val="left"/>
+      <w:pPr>
+        <w:ind w:left="360" w:hanging="360"/>
+      </w:pPr>
+    </w:lvl>
+    <w:lvl w:ilvl="1">
+      <w:start w:val="1"/>
+      <w:numFmt w:val="decimal"/>
+      <w:lvlText w:val="%1.%2."/>
+      <w:lvlJc w:val="left"/>
+      <w:pPr>
+        <w:ind w:left="792" w:hanging="432"/>
+      </w:pPr>
+    </w:lvl>
+    <w:lvl w:ilvl="2">
+      <w:start w:val="1"/>
+      <w:numFmt w:val="decimal"/>
+      <w:lvlText w:val="%1.%2.%3."/>
+      <w:lvlJc w:val="left"/>
+      <w:pPr>
+        <w:ind w:left="1224" w:hanging="504"/>
+      </w:pPr>
+    </w:lvl>
+    <w:lvl w:ilvl="3">
+      <w:start w:val="1"/>
+      <w:numFmt w:val="decimal"/>
+      <w:lvlText w:val="%1.%2.%3.%4."/>
+      <w:lvlJc w:val="left"/>
+      <w:pPr>
+        <w:ind w:left="1728" w:hanging="648"/>
+      </w:pPr>
+    </w:lvl>
+    <w:lvl w:ilvl="4">
+      <w:start w:val="1"/>
+      <w:numFmt w:val="decimal"/>
+      <w:lvlText w:val="%1.%2.%3.%4.%5."/>
+      <w:lvlJc w:val="left"/>
+      <w:pPr>
+        <w:ind w:left="2232" w:hanging="792"/>
+      </w:pPr>
+    </w:lvl>
+    <w:lvl w:ilvl="5">
+      <w:start w:val="1"/>
+      <w:numFmt w:val="decimal"/>
+      <w:lvlText w:val="%1.%2.%3.%4.%5.%6."/>
+      <w:lvlJc w:val="left"/>
+      <w:pPr>
+        <w:ind w:left="2736" w:hanging="936"/>
+      </w:pPr>
+    </w:lvl>
+    <w:lvl w:ilvl="6">
+      <w:start w:val="1"/>
+      <w:numFmt w:val="decimal"/>
+      <w:lvlText w:val="%1.%2.%3.%4.%5.%6.%7."/>
+      <w:lvlJc w:val="left"/>
+      <w:pPr>
+        <w:ind w:left="3240" w:hanging="1080"/>
+      </w:pPr>
+    </w:lvl>
+    <w:lvl w:ilvl="7">
+      <w:start w:val="1"/>
+      <w:numFmt w:val="decimal"/>
+      <w:lvlText w:val="%1.%2.%3.%4.%5.%6.%7.%8."/>
+      <w:lvlJc w:val="left"/>
+      <w:pPr>
+        <w:ind w:left="3744" w:hanging="1224"/>
+      </w:pPr>
+    </w:lvl>
+    <w:lvl w:ilvl="8">
+      <w:start w:val="1"/>
+      <w:numFmt w:val="decimal"/>
+      <w:lvlText w:val="%1.%2.%3.%4.%5.%6.%7.%8.%9."/>
+      <w:lvlJc w:val="left"/>
+      <w:pPr>
+        <w:ind w:left="4320" w:hanging="1440"/>
+      </w:pPr>
+    </w:lvl>
+  </w:abstractNum>
+  <w:abstractNum w:abstractNumId="15" w15:restartNumberingAfterBreak="0">
     <w:nsid w:val="515B5B10"/>
     <w:multiLevelType w:val="multilevel"/>
     <w:tmpl w:val="00923838"/>
@@ -6666,7 +7099,7 @@
       </w:rPr>
     </w:lvl>
   </w:abstractNum>
-  <w:abstractNum w:abstractNumId="12" w15:restartNumberingAfterBreak="0">
+  <w:abstractNum w:abstractNumId="16" w15:restartNumberingAfterBreak="0">
     <w:nsid w:val="51E4684B"/>
     <w:multiLevelType w:val="multilevel"/>
     <w:tmpl w:val="0C0A001F"/>
@@ -6752,7 +7185,7 @@
       </w:pPr>
     </w:lvl>
   </w:abstractNum>
-  <w:abstractNum w:abstractNumId="13" w15:restartNumberingAfterBreak="0">
+  <w:abstractNum w:abstractNumId="17" w15:restartNumberingAfterBreak="0">
     <w:nsid w:val="53470109"/>
     <w:multiLevelType w:val="multilevel"/>
     <w:tmpl w:val="0C0A001F"/>
@@ -6838,7 +7271,7 @@
       </w:pPr>
     </w:lvl>
   </w:abstractNum>
-  <w:abstractNum w:abstractNumId="14" w15:restartNumberingAfterBreak="0">
+  <w:abstractNum w:abstractNumId="18" w15:restartNumberingAfterBreak="0">
     <w:nsid w:val="59ED15DB"/>
     <w:multiLevelType w:val="multilevel"/>
     <w:tmpl w:val="0C0A001F"/>
@@ -6924,7 +7357,7 @@
       </w:pPr>
     </w:lvl>
   </w:abstractNum>
-  <w:abstractNum w:abstractNumId="15" w15:restartNumberingAfterBreak="0">
+  <w:abstractNum w:abstractNumId="19" w15:restartNumberingAfterBreak="0">
     <w:nsid w:val="6F294EE2"/>
     <w:multiLevelType w:val="multilevel"/>
     <w:tmpl w:val="0C0A001F"/>
@@ -7010,7 +7443,7 @@
       </w:pPr>
     </w:lvl>
   </w:abstractNum>
-  <w:abstractNum w:abstractNumId="16" w15:restartNumberingAfterBreak="0">
+  <w:abstractNum w:abstractNumId="20" w15:restartNumberingAfterBreak="0">
     <w:nsid w:val="71440EA5"/>
     <w:multiLevelType w:val="hybridMultilevel"/>
     <w:tmpl w:val="0D46A8FA"/>
@@ -7096,7 +7529,7 @@
       </w:pPr>
     </w:lvl>
   </w:abstractNum>
-  <w:abstractNum w:abstractNumId="17" w15:restartNumberingAfterBreak="0">
+  <w:abstractNum w:abstractNumId="21" w15:restartNumberingAfterBreak="0">
     <w:nsid w:val="761C64D2"/>
     <w:multiLevelType w:val="multilevel"/>
     <w:tmpl w:val="0C0A001F"/>
@@ -7182,7 +7615,93 @@
       </w:pPr>
     </w:lvl>
   </w:abstractNum>
-  <w:abstractNum w:abstractNumId="18" w15:restartNumberingAfterBreak="0">
+  <w:abstractNum w:abstractNumId="22" w15:restartNumberingAfterBreak="0">
+    <w:nsid w:val="79CD048D"/>
+    <w:multiLevelType w:val="multilevel"/>
+    <w:tmpl w:val="400A001F"/>
+    <w:lvl w:ilvl="0">
+      <w:start w:val="1"/>
+      <w:numFmt w:val="decimal"/>
+      <w:lvlText w:val="%1."/>
+      <w:lvlJc w:val="left"/>
+      <w:pPr>
+        <w:ind w:left="360" w:hanging="360"/>
+      </w:pPr>
+    </w:lvl>
+    <w:lvl w:ilvl="1">
+      <w:start w:val="1"/>
+      <w:numFmt w:val="decimal"/>
+      <w:lvlText w:val="%1.%2."/>
+      <w:lvlJc w:val="left"/>
+      <w:pPr>
+        <w:ind w:left="792" w:hanging="432"/>
+      </w:pPr>
+    </w:lvl>
+    <w:lvl w:ilvl="2">
+      <w:start w:val="1"/>
+      <w:numFmt w:val="decimal"/>
+      <w:lvlText w:val="%1.%2.%3."/>
+      <w:lvlJc w:val="left"/>
+      <w:pPr>
+        <w:ind w:left="1224" w:hanging="504"/>
+      </w:pPr>
+    </w:lvl>
+    <w:lvl w:ilvl="3">
+      <w:start w:val="1"/>
+      <w:numFmt w:val="decimal"/>
+      <w:lvlText w:val="%1.%2.%3.%4."/>
+      <w:lvlJc w:val="left"/>
+      <w:pPr>
+        <w:ind w:left="1728" w:hanging="648"/>
+      </w:pPr>
+    </w:lvl>
+    <w:lvl w:ilvl="4">
+      <w:start w:val="1"/>
+      <w:numFmt w:val="decimal"/>
+      <w:lvlText w:val="%1.%2.%3.%4.%5."/>
+      <w:lvlJc w:val="left"/>
+      <w:pPr>
+        <w:ind w:left="2232" w:hanging="792"/>
+      </w:pPr>
+    </w:lvl>
+    <w:lvl w:ilvl="5">
+      <w:start w:val="1"/>
+      <w:numFmt w:val="decimal"/>
+      <w:lvlText w:val="%1.%2.%3.%4.%5.%6."/>
+      <w:lvlJc w:val="left"/>
+      <w:pPr>
+        <w:ind w:left="2736" w:hanging="936"/>
+      </w:pPr>
+    </w:lvl>
+    <w:lvl w:ilvl="6">
+      <w:start w:val="1"/>
+      <w:numFmt w:val="decimal"/>
+      <w:lvlText w:val="%1.%2.%3.%4.%5.%6.%7."/>
+      <w:lvlJc w:val="left"/>
+      <w:pPr>
+        <w:ind w:left="3240" w:hanging="1080"/>
+      </w:pPr>
+    </w:lvl>
+    <w:lvl w:ilvl="7">
+      <w:start w:val="1"/>
+      <w:numFmt w:val="decimal"/>
+      <w:lvlText w:val="%1.%2.%3.%4.%5.%6.%7.%8."/>
+      <w:lvlJc w:val="left"/>
+      <w:pPr>
+        <w:ind w:left="3744" w:hanging="1224"/>
+      </w:pPr>
+    </w:lvl>
+    <w:lvl w:ilvl="8">
+      <w:start w:val="1"/>
+      <w:numFmt w:val="decimal"/>
+      <w:lvlText w:val="%1.%2.%3.%4.%5.%6.%7.%8.%9."/>
+      <w:lvlJc w:val="left"/>
+      <w:pPr>
+        <w:ind w:left="4320" w:hanging="1440"/>
+      </w:pPr>
+    </w:lvl>
+  </w:abstractNum>
+  <w:abstractNum w:abstractNumId="23" w15:restartNumberingAfterBreak="0">
     <w:nsid w:val="7F095FC5"/>
     <w:multiLevelType w:val="hybridMultilevel"/>
     <w:tmpl w:val="BF5472DA"/>
@@ -7296,10 +7815,10 @@
     </w:lvl>
   </w:abstractNum>
   <w:num w:numId="1" w16cid:durableId="1149789126">
-    <w:abstractNumId w:val="16"/>
+    <w:abstractNumId w:val="20"/>
   </w:num>
   <w:num w:numId="2" w16cid:durableId="111441806">
-    <w:abstractNumId w:val="11"/>
+    <w:abstractNumId w:val="15"/>
   </w:num>
   <w:num w:numId="3" w16cid:durableId="1941134486">
     <w:abstractNumId w:val="0"/>
@@ -7311,10 +7830,10 @@
     <w:abstractNumId w:val="2"/>
   </w:num>
   <w:num w:numId="6" w16cid:durableId="1520314202">
-    <w:abstractNumId w:val="14"/>
+    <w:abstractNumId w:val="18"/>
   </w:num>
   <w:num w:numId="7" w16cid:durableId="1029527653">
-    <w:abstractNumId w:val="17"/>
+    <w:abstractNumId w:val="21"/>
   </w:num>
   <w:num w:numId="8" w16cid:durableId="716247198">
     <w:abstractNumId w:val="6"/>
@@ -7323,16 +7842,16 @@
     <w:abstractNumId w:val="1"/>
   </w:num>
   <w:num w:numId="10" w16cid:durableId="2051876109">
-    <w:abstractNumId w:val="9"/>
+    <w:abstractNumId w:val="10"/>
   </w:num>
   <w:num w:numId="11" w16cid:durableId="82148530">
-    <w:abstractNumId w:val="18"/>
+    <w:abstractNumId w:val="23"/>
   </w:num>
   <w:num w:numId="12" w16cid:durableId="645092896">
-    <w:abstractNumId w:val="12"/>
+    <w:abstractNumId w:val="16"/>
   </w:num>
   <w:num w:numId="13" w16cid:durableId="1676876746">
-    <w:abstractNumId w:val="13"/>
+    <w:abstractNumId w:val="17"/>
   </w:num>
   <w:num w:numId="14" w16cid:durableId="827747886">
     <w:abstractNumId w:val="5"/>
@@ -7341,15 +7860,30 @@
     <w:abstractNumId w:val="3"/>
   </w:num>
   <w:num w:numId="16" w16cid:durableId="1222785552">
+    <w:abstractNumId w:val="9"/>
+  </w:num>
+  <w:num w:numId="17" w16cid:durableId="748232954">
+    <w:abstractNumId w:val="11"/>
+  </w:num>
+  <w:num w:numId="18" w16cid:durableId="1267690332">
+    <w:abstractNumId w:val="19"/>
+  </w:num>
+  <w:num w:numId="19" w16cid:durableId="1143498840">
     <w:abstractNumId w:val="8"/>
   </w:num>
-  <w:num w:numId="17" w16cid:durableId="748232954">
-    <w:abstractNumId w:val="10"/>
+  <w:num w:numId="20" w16cid:durableId="1470897782">
+    <w:abstractNumId w:val="14"/>
   </w:num>
-  <w:num w:numId="18" w16cid:durableId="1267690332">
-    <w:abstractNumId w:val="15"/>
+  <w:num w:numId="21" w16cid:durableId="2067992458">
+    <w:abstractNumId w:val="13"/>
   </w:num>
-  <w:num w:numId="19" w16cid:durableId="1143498840">
+  <w:num w:numId="22" w16cid:durableId="788747362">
+    <w:abstractNumId w:val="22"/>
+  </w:num>
+  <w:num w:numId="23" w16cid:durableId="1421214284">
+    <w:abstractNumId w:val="12"/>
+  </w:num>
+  <w:num w:numId="24" w16cid:durableId="1494030765">
     <w:abstractNumId w:val="7"/>
   </w:num>
 </w:numbering>
@@ -7763,9 +8297,6 @@
     <w:qFormat/>
     <w:rsid w:val="007D1F65"/>
     <w:pPr>
-      <w:numPr>
-        <w:numId w:val="17"/>
-      </w:numPr>
       <w:outlineLvl w:val="0"/>
     </w:pPr>
     <w:rPr>
@@ -7806,10 +8337,6 @@
     <w:pPr>
       <w:keepNext/>
       <w:keepLines/>
-      <w:numPr>
-        <w:ilvl w:val="2"/>
-        <w:numId w:val="17"/>
-      </w:numPr>
       <w:spacing w:before="40" w:after="0"/>
       <w:outlineLvl w:val="2"/>
     </w:pPr>
@@ -7832,10 +8359,6 @@
     <w:pPr>
       <w:keepNext/>
       <w:keepLines/>
-      <w:numPr>
-        <w:ilvl w:val="3"/>
-        <w:numId w:val="17"/>
-      </w:numPr>
       <w:spacing w:before="40" w:after="0"/>
       <w:outlineLvl w:val="3"/>
     </w:pPr>
@@ -7852,17 +8375,12 @@
     <w:next w:val="Normal"/>
     <w:link w:val="Ttulo5Car"/>
     <w:uiPriority w:val="9"/>
-    <w:semiHidden/>
     <w:unhideWhenUsed/>
     <w:qFormat/>
     <w:rsid w:val="00CE2BC8"/>
     <w:pPr>
       <w:keepNext/>
       <w:keepLines/>
-      <w:numPr>
-        <w:ilvl w:val="4"/>
-        <w:numId w:val="17"/>
-      </w:numPr>
       <w:spacing w:before="40" w:after="0"/>
       <w:outlineLvl w:val="4"/>
     </w:pPr>
@@ -7877,17 +8395,12 @@
     <w:next w:val="Normal"/>
     <w:link w:val="Ttulo6Car"/>
     <w:uiPriority w:val="9"/>
-    <w:semiHidden/>
     <w:unhideWhenUsed/>
     <w:qFormat/>
     <w:rsid w:val="00CE2BC8"/>
     <w:pPr>
       <w:keepNext/>
       <w:keepLines/>
-      <w:numPr>
-        <w:ilvl w:val="5"/>
-        <w:numId w:val="17"/>
-      </w:numPr>
       <w:spacing w:before="40" w:after="0"/>
       <w:outlineLvl w:val="5"/>
     </w:pPr>
@@ -7909,10 +8422,6 @@
     <w:pPr>
       <w:keepNext/>
       <w:keepLines/>
-      <w:numPr>
-        <w:ilvl w:val="6"/>
-        <w:numId w:val="17"/>
-      </w:numPr>
       <w:spacing w:before="40" w:after="0"/>
       <w:outlineLvl w:val="6"/>
     </w:pPr>
@@ -7936,10 +8445,6 @@
     <w:pPr>
       <w:keepNext/>
       <w:keepLines/>
-      <w:numPr>
-        <w:ilvl w:val="7"/>
-        <w:numId w:val="17"/>
-      </w:numPr>
       <w:spacing w:before="40" w:after="0"/>
       <w:outlineLvl w:val="7"/>
     </w:pPr>
@@ -7963,10 +8468,6 @@
     <w:pPr>
       <w:keepNext/>
       <w:keepLines/>
-      <w:numPr>
-        <w:ilvl w:val="8"/>
-        <w:numId w:val="17"/>
-      </w:numPr>
       <w:spacing w:before="40" w:after="0"/>
       <w:outlineLvl w:val="8"/>
     </w:pPr>
@@ -8118,7 +8619,6 @@
     <w:basedOn w:val="Fuentedeprrafopredeter"/>
     <w:link w:val="Ttulo5"/>
     <w:uiPriority w:val="9"/>
-    <w:semiHidden/>
     <w:rsid w:val="00CE2BC8"/>
     <w:rPr>
       <w:rFonts w:asciiTheme="majorHAnsi" w:eastAsiaTheme="majorEastAsia" w:hAnsiTheme="majorHAnsi" w:cstheme="majorBidi"/>
@@ -8130,7 +8630,6 @@
     <w:basedOn w:val="Fuentedeprrafopredeter"/>
     <w:link w:val="Ttulo6"/>
     <w:uiPriority w:val="9"/>
-    <w:semiHidden/>
     <w:rsid w:val="00CE2BC8"/>
     <w:rPr>
       <w:rFonts w:asciiTheme="majorHAnsi" w:eastAsiaTheme="majorEastAsia" w:hAnsiTheme="majorHAnsi" w:cstheme="majorBidi"/>

--- a/PERFIL.docx
+++ b/PERFIL.docx
@@ -83,7 +83,7 @@
           <w:noProof/>
         </w:rPr>
         <w:drawing>
-          <wp:anchor distT="0" distB="0" distL="114300" distR="114300" simplePos="0" relativeHeight="251653632" behindDoc="0" locked="0" layoutInCell="1" allowOverlap="1" wp14:anchorId="77B12D15" wp14:editId="7CFE3B7F">
+          <wp:anchor distT="0" distB="0" distL="114300" distR="114300" simplePos="0" relativeHeight="251652608" behindDoc="0" locked="0" layoutInCell="1" allowOverlap="1" wp14:anchorId="77B12D15" wp14:editId="24272704">
             <wp:simplePos x="0" y="0"/>
             <wp:positionH relativeFrom="column">
               <wp:posOffset>2072640</wp:posOffset>
@@ -878,7 +878,7 @@
           <w:noProof/>
         </w:rPr>
         <w:drawing>
-          <wp:anchor distT="0" distB="0" distL="114300" distR="114300" simplePos="0" relativeHeight="251657216" behindDoc="0" locked="0" layoutInCell="1" allowOverlap="1" wp14:anchorId="2CF49517" wp14:editId="403D63DC">
+          <wp:anchor distT="0" distB="0" distL="114300" distR="114300" simplePos="0" relativeHeight="251653632" behindDoc="0" locked="0" layoutInCell="1" allowOverlap="1" wp14:anchorId="2CF49517" wp14:editId="0D1097C7">
             <wp:simplePos x="0" y="0"/>
             <wp:positionH relativeFrom="column">
               <wp:posOffset>862414</wp:posOffset>
@@ -1030,7 +1030,7 @@
                     <w:rPr>
                       <w:color w:val="000000" w:themeColor="text1"/>
                     </w:rPr>
-                    <w:instrText xml:space="preserve"> STYLEREF 1 \s </w:instrText>
+                    <w:instrText xml:space="preserve"> STYLEREF 6 \s </w:instrText>
                   </w:r>
                   <w:r>
                     <w:rPr>
@@ -1040,10 +1040,12 @@
                   </w:r>
                   <w:r>
                     <w:rPr>
+                      <w:b/>
+                      <w:bCs/>
                       <w:noProof/>
                       <w:color w:val="000000" w:themeColor="text1"/>
                     </w:rPr>
-                    <w:t>1</w:t>
+                    <w:t>¡Error! No hay texto con el estilo especificado en el documento.</w:t>
                   </w:r>
                   <w:r>
                     <w:rPr>
@@ -1067,7 +1069,7 @@
                     <w:rPr>
                       <w:color w:val="000000" w:themeColor="text1"/>
                     </w:rPr>
-                    <w:instrText xml:space="preserve"> SEQ Figura \* ARABIC \s 1 </w:instrText>
+                    <w:instrText xml:space="preserve"> SEQ Figura \* ARABIC \s 6 </w:instrText>
                   </w:r>
                   <w:r>
                     <w:rPr>
@@ -1311,7 +1313,7 @@
           <w:noProof/>
         </w:rPr>
         <w:drawing>
-          <wp:anchor distT="0" distB="0" distL="114300" distR="114300" simplePos="0" relativeHeight="251659264" behindDoc="1" locked="0" layoutInCell="1" allowOverlap="1" wp14:anchorId="41623E03" wp14:editId="0E2CC65E">
+          <wp:anchor distT="0" distB="0" distL="114300" distR="114300" simplePos="0" relativeHeight="251655680" behindDoc="1" locked="0" layoutInCell="1" allowOverlap="1" wp14:anchorId="41623E03" wp14:editId="73C53845">
             <wp:simplePos x="0" y="0"/>
             <wp:positionH relativeFrom="column">
               <wp:posOffset>293154</wp:posOffset>
@@ -3545,7 +3547,16 @@
         <w:jc w:val="both"/>
       </w:pPr>
       <w:r>
-        <w:t>El desarrollo del Sistema de Administración de historias clínicas es justificable, ya que se reducirá los gastos de materiales (hojas de papel, folders, formularios para las historias clínicas y muebles de oficina)</w:t>
+        <w:t xml:space="preserve">El desarrollo del Sistema de Administración de historias clínicas es </w:t>
+      </w:r>
+      <w:r>
+        <w:t>económicamente</w:t>
+      </w:r>
+      <w:r>
+        <w:t xml:space="preserve"> </w:t>
+      </w:r>
+      <w:r>
+        <w:t>justificable, ya que se reducirá los gastos de materiales (hojas de papel, folders, formularios para las historias clínicas y muebles de oficina)</w:t>
       </w:r>
       <w:r>
         <w:t xml:space="preserve"> y</w:t>
@@ -3624,7 +3635,10 @@
         <w:jc w:val="both"/>
       </w:pPr>
       <w:r>
-        <w:t xml:space="preserve">El instituto cuenta con recursos informáticos </w:t>
+        <w:t>El proyecto es justificable tecnológicamente, ya que e</w:t>
+      </w:r>
+      <w:r>
+        <w:t xml:space="preserve">l instituto cuenta con recursos informáticos </w:t>
       </w:r>
       <w:r>
         <w:t xml:space="preserve">para el acceso, administración y mantenimiento del sistema, </w:t>
@@ -3985,19 +3999,7 @@
         <w:jc w:val="both"/>
       </w:pPr>
       <w:r>
-        <w:t xml:space="preserve">El sistema de administración de historias clínicas, gestionará información que se generé en el Instituto de Genética </w:t>
-      </w:r>
-      <w:r>
-        <w:t xml:space="preserve">y no considerando así, a </w:t>
-      </w:r>
-      <w:r>
-        <w:t>la información</w:t>
-      </w:r>
-      <w:r>
-        <w:t xml:space="preserve"> que se</w:t>
-      </w:r>
-      <w:r>
-        <w:t xml:space="preserve"> realicen fuera del mismo.</w:t>
+        <w:t>El sistema de administración de historias clínicas, gestionará información que se generé en el Instituto de Genética y no considerando así, a la información que se realicen fuera del mismo.</w:t>
       </w:r>
     </w:p>
     <w:p>
@@ -4009,22 +4011,82 @@
         </w:numPr>
       </w:pPr>
       <w:r>
+        <w:lastRenderedPageBreak/>
         <w:t>LÍMITES</w:t>
       </w:r>
     </w:p>
     <w:p>
       <w:pPr>
         <w:ind w:left="360"/>
-      </w:pPr>
-      <w:r>
-        <w:lastRenderedPageBreak/>
+        <w:jc w:val="both"/>
+      </w:pPr>
+      <w:r>
         <w:t>Los limites del presente proyecto se indican a continuación:</w:t>
       </w:r>
     </w:p>
     <w:p>
       <w:pPr>
-        <w:ind w:left="360"/>
-      </w:pPr>
+        <w:pStyle w:val="Prrafodelista"/>
+        <w:numPr>
+          <w:ilvl w:val="0"/>
+          <w:numId w:val="25"/>
+        </w:numPr>
+        <w:jc w:val="both"/>
+      </w:pPr>
+      <w:r>
+        <w:t>El proyecto realizará el análisis, diseño y creación de módulos según los requerimientos de la institución.</w:t>
+      </w:r>
+    </w:p>
+    <w:p>
+      <w:pPr>
+        <w:pStyle w:val="Prrafodelista"/>
+        <w:numPr>
+          <w:ilvl w:val="0"/>
+          <w:numId w:val="25"/>
+        </w:numPr>
+        <w:jc w:val="both"/>
+      </w:pPr>
+      <w:r>
+        <w:t xml:space="preserve">Es necesario conexión a internet para </w:t>
+      </w:r>
+      <w:r>
+        <w:t>acceder al sistema.</w:t>
+      </w:r>
+    </w:p>
+    <w:p>
+      <w:pPr>
+        <w:pStyle w:val="Prrafodelista"/>
+        <w:numPr>
+          <w:ilvl w:val="0"/>
+          <w:numId w:val="25"/>
+        </w:numPr>
+        <w:jc w:val="both"/>
+      </w:pPr>
+      <w:r>
+        <w:t>No se tomará en cuenta actividades económicas y estadísticas, ya que solo se toma en cuenta la información del paciente.</w:t>
+      </w:r>
+    </w:p>
+    <w:p>
+      <w:pPr>
+        <w:pStyle w:val="Prrafodelista"/>
+        <w:numPr>
+          <w:ilvl w:val="0"/>
+          <w:numId w:val="25"/>
+        </w:numPr>
+        <w:jc w:val="both"/>
+      </w:pPr>
+      <w:r>
+        <w:t xml:space="preserve">Solo el personal </w:t>
+      </w:r>
+      <w:r>
+        <w:t xml:space="preserve">autorizado </w:t>
+      </w:r>
+      <w:r>
+        <w:t>podrá acceder al sistema</w:t>
+      </w:r>
+      <w:r>
+        <w:t xml:space="preserve"> y no así los pacientes.</w:t>
+      </w:r>
     </w:p>
     <w:p>
       <w:pPr>
@@ -4065,20 +4127,276 @@
         </w:numPr>
       </w:pPr>
       <w:r>
-        <w:t>METODOLOGIA DEL MARCO LOGICO</w:t>
-      </w:r>
-    </w:p>
-    <w:p>
-      <w:pPr>
-        <w:pStyle w:val="Ttulo2"/>
+        <w:t>METODOLOGIA AGILE UNIFIED PROCESS (AUP)</w:t>
+      </w:r>
+    </w:p>
+    <w:p>
+      <w:pPr>
+        <w:ind w:left="360"/>
+      </w:pPr>
+      <w:r>
+        <w:t xml:space="preserve">El </w:t>
+      </w:r>
+      <w:r>
+        <w:t xml:space="preserve">Proceso Unificado Ágil (AUP, del inglés Agile Unified Process) es una versión simplificada del </w:t>
+      </w:r>
+      <w:r>
+        <w:t>Rational Unified Process</w:t>
+      </w:r>
+      <w:r>
+        <w:t xml:space="preserve"> (</w:t>
+      </w:r>
+      <w:r>
+        <w:t>RUP</w:t>
+      </w:r>
+      <w:r>
+        <w:t>)</w:t>
+      </w:r>
+      <w:r>
+        <w:t xml:space="preserve"> </w:t>
+      </w:r>
+      <w:r>
+        <w:t>que describe</w:t>
+      </w:r>
+      <w:r>
+        <w:t xml:space="preserve"> un enfoque simple y fácil de entender para desarrollar software de aplicaciones comerciales utilizando técnicas y conceptos ágiles y, al mismo tiempo, mantenerse fiel a RUP</w:t>
+      </w:r>
+      <w:r>
+        <w:t xml:space="preserve"> (</w:t>
+      </w:r>
+      <w:r>
+        <w:t>The Agile Unified Process (AUP)</w:t>
+      </w:r>
+      <w:r>
+        <w:t>, Ambler, 2022).</w:t>
+      </w:r>
+    </w:p>
+    <w:p>
+      <w:pPr>
+        <w:ind w:left="360"/>
+      </w:pPr>
+      <w:r>
+        <w:t>La metodología AUP cuenta con las siguientes fases:</w:t>
+      </w:r>
+    </w:p>
+    <w:p>
+      <w:pPr>
+        <w:pStyle w:val="Prrafodelista"/>
         <w:numPr>
-          <w:ilvl w:val="1"/>
-          <w:numId w:val="20"/>
+          <w:ilvl w:val="0"/>
+          <w:numId w:val="26"/>
         </w:numPr>
       </w:pPr>
       <w:r>
-        <w:t>METODOLOGIA AGILE UNIFIED PROCESS (AUP)</w:t>
-      </w:r>
+        <w:t>Comienzo (</w:t>
+      </w:r>
+      <w:r>
+        <w:t>Inception</w:t>
+      </w:r>
+      <w:r>
+        <w:t>)</w:t>
+      </w:r>
+    </w:p>
+    <w:p>
+      <w:pPr>
+        <w:pStyle w:val="Prrafodelista"/>
+        <w:numPr>
+          <w:ilvl w:val="0"/>
+          <w:numId w:val="26"/>
+        </w:numPr>
+      </w:pPr>
+      <w:r>
+        <w:t>Elaboración (</w:t>
+      </w:r>
+      <w:r>
+        <w:t>Elaboration</w:t>
+      </w:r>
+      <w:r>
+        <w:t xml:space="preserve">) </w:t>
+      </w:r>
+    </w:p>
+    <w:p>
+      <w:pPr>
+        <w:pStyle w:val="Prrafodelista"/>
+        <w:numPr>
+          <w:ilvl w:val="0"/>
+          <w:numId w:val="26"/>
+        </w:numPr>
+      </w:pPr>
+      <w:r>
+        <w:t>Construcción (</w:t>
+      </w:r>
+      <w:r>
+        <w:t>Construction</w:t>
+      </w:r>
+      <w:r>
+        <w:t>)</w:t>
+      </w:r>
+    </w:p>
+    <w:p>
+      <w:pPr>
+        <w:pStyle w:val="Prrafodelista"/>
+        <w:numPr>
+          <w:ilvl w:val="0"/>
+          <w:numId w:val="26"/>
+        </w:numPr>
+      </w:pPr>
+      <w:r>
+        <w:rPr>
+          <w:noProof/>
+        </w:rPr>
+        <w:pict w14:anchorId="3FC39F37">
+          <v:shape id="_x0000_s1033" type="#_x0000_t202" style="position:absolute;left:0;text-align:left;margin-left:0;margin-top:259pt;width:468pt;height:.05pt;z-index:251662848;mso-position-horizontal-relative:text;mso-position-vertical-relative:text" stroked="f">
+            <v:textbox style="mso-fit-shape-to-text:t" inset="0,0,0,0">
+              <w:txbxContent>
+                <w:p>
+                  <w:pPr>
+                    <w:pStyle w:val="Descripcin"/>
+                    <w:jc w:val="center"/>
+                    <w:rPr>
+                      <w:noProof/>
+                      <w:color w:val="auto"/>
+                    </w:rPr>
+                  </w:pPr>
+                  <w:r>
+                    <w:rPr>
+                      <w:color w:val="auto"/>
+                    </w:rPr>
+                    <w:t>Figura 6.</w:t>
+                  </w:r>
+                  <w:r>
+                    <w:rPr>
+                      <w:color w:val="auto"/>
+                    </w:rPr>
+                    <w:fldChar w:fldCharType="begin"/>
+                  </w:r>
+                  <w:r>
+                    <w:rPr>
+                      <w:color w:val="auto"/>
+                    </w:rPr>
+                    <w:instrText xml:space="preserve"> SEQ Figura \* ARABIC \s 6 </w:instrText>
+                  </w:r>
+                  <w:r>
+                    <w:rPr>
+                      <w:color w:val="auto"/>
+                    </w:rPr>
+                    <w:fldChar w:fldCharType="separate"/>
+                  </w:r>
+                  <w:r>
+                    <w:rPr>
+                      <w:noProof/>
+                      <w:color w:val="auto"/>
+                    </w:rPr>
+                    <w:t>1</w:t>
+                  </w:r>
+                  <w:r>
+                    <w:rPr>
+                      <w:color w:val="auto"/>
+                    </w:rPr>
+                    <w:fldChar w:fldCharType="end"/>
+                  </w:r>
+                  <w:r>
+                    <w:rPr>
+                      <w:color w:val="auto"/>
+                    </w:rPr>
+                    <w:t xml:space="preserve"> Ciclo de Vida de la Metodología AUP</w:t>
+                  </w:r>
+                  <w:r>
+                    <w:rPr>
+                      <w:color w:val="auto"/>
+                    </w:rPr>
+                    <w:br/>
+                    <w:t xml:space="preserve">Fuente: </w:t>
+                  </w:r>
+                  <w:r>
+                    <w:rPr>
+                      <w:color w:val="auto"/>
+                    </w:rPr>
+                    <w:t>2022 Scott W. Ambler</w:t>
+                  </w:r>
+                </w:p>
+              </w:txbxContent>
+            </v:textbox>
+            <w10:wrap type="topAndBottom"/>
+          </v:shape>
+        </w:pict>
+      </w:r>
+      <w:r>
+        <w:rPr>
+          <w:noProof/>
+        </w:rPr>
+        <w:drawing>
+          <wp:anchor distT="0" distB="0" distL="114300" distR="114300" simplePos="0" relativeHeight="251658240" behindDoc="1" locked="0" layoutInCell="1" allowOverlap="1" wp14:anchorId="32AC7D40" wp14:editId="509B602B">
+            <wp:simplePos x="0" y="0"/>
+            <wp:positionH relativeFrom="column">
+              <wp:posOffset>0</wp:posOffset>
+            </wp:positionH>
+            <wp:positionV relativeFrom="paragraph">
+              <wp:posOffset>260350</wp:posOffset>
+            </wp:positionV>
+            <wp:extent cx="5943600" cy="2971800"/>
+            <wp:effectExtent l="0" t="0" r="0" b="0"/>
+            <wp:wrapTopAndBottom/>
+            <wp:docPr id="5" name="Imagen 5"/>
+            <wp:cNvGraphicFramePr>
+              <a:graphicFrameLocks xmlns:a="http://schemas.openxmlformats.org/drawingml/2006/main" noChangeAspect="1"/>
+            </wp:cNvGraphicFramePr>
+            <a:graphic xmlns:a="http://schemas.openxmlformats.org/drawingml/2006/main">
+              <a:graphicData uri="http://schemas.openxmlformats.org/drawingml/2006/picture">
+                <pic:pic xmlns:pic="http://schemas.openxmlformats.org/drawingml/2006/picture">
+                  <pic:nvPicPr>
+                    <pic:cNvPr id="0" name="Picture 1"/>
+                    <pic:cNvPicPr>
+                      <a:picLocks noChangeAspect="1" noChangeArrowheads="1"/>
+                    </pic:cNvPicPr>
+                  </pic:nvPicPr>
+                  <pic:blipFill>
+                    <a:blip r:embed="rId15">
+                      <a:extLst>
+                        <a:ext uri="{28A0092B-C50C-407E-A947-70E740481C1C}">
+                          <a14:useLocalDpi xmlns:a14="http://schemas.microsoft.com/office/drawing/2010/main" val="0"/>
+                        </a:ext>
+                      </a:extLst>
+                    </a:blip>
+                    <a:srcRect/>
+                    <a:stretch>
+                      <a:fillRect/>
+                    </a:stretch>
+                  </pic:blipFill>
+                  <pic:spPr bwMode="auto">
+                    <a:xfrm>
+                      <a:off x="0" y="0"/>
+                      <a:ext cx="5943600" cy="2971800"/>
+                    </a:xfrm>
+                    <a:prstGeom prst="rect">
+                      <a:avLst/>
+                    </a:prstGeom>
+                    <a:noFill/>
+                    <a:ln>
+                      <a:noFill/>
+                    </a:ln>
+                  </pic:spPr>
+                </pic:pic>
+              </a:graphicData>
+            </a:graphic>
+          </wp:anchor>
+        </w:drawing>
+      </w:r>
+      <w:r>
+        <w:t>Transición (</w:t>
+      </w:r>
+      <w:r>
+        <w:t>Transition</w:t>
+      </w:r>
+      <w:r>
+        <w:t>)</w:t>
+      </w:r>
+    </w:p>
+    <w:p>
+      <w:pPr>
+        <w:pStyle w:val="Prrafodelista"/>
+        <w:ind w:left="1080"/>
+      </w:pPr>
     </w:p>
     <w:p>
       <w:pPr>
@@ -4693,14 +5011,7 @@
               <w:rPr>
                 <w:rFonts w:ascii="Times New Roman" w:hAnsi="Times New Roman" w:cs="Times New Roman"/>
               </w:rPr>
-              <w:t xml:space="preserve">DATOS DE FILIACIÓN </w:t>
-            </w:r>
-            <w:r>
-              <w:rPr>
-                <w:rFonts w:ascii="Times New Roman" w:hAnsi="Times New Roman" w:cs="Times New Roman"/>
-              </w:rPr>
-              <w:lastRenderedPageBreak/>
-              <w:t>DE LOS PACIENTES</w:t>
+              <w:t>DATOS DE FILIACIÓN DE LOS PACIENTES</w:t>
             </w:r>
             <w:r>
               <w:rPr>
@@ -4934,7 +5245,7 @@
         </w:rPr>
         <w:t xml:space="preserve">Jácome, F. (2015, 2 septiembre). Repositorio Digital Universidad Israel: Desarrollo del Sistema de Administración de Historias Clínicas del Departamento Médico de la Empresa Imprenta Mariscal Cia.Ltda. </w:t>
       </w:r>
-      <w:hyperlink r:id="rId15" w:history="1">
+      <w:hyperlink r:id="rId16" w:history="1">
         <w:r>
           <w:rPr>
             <w:rStyle w:val="Hipervnculo"/>
@@ -5035,7 +5346,7 @@
         </w:rPr>
         <w:t xml:space="preserve"> </w:t>
       </w:r>
-      <w:hyperlink r:id="rId16" w:history="1">
+      <w:hyperlink r:id="rId17" w:history="1">
         <w:r>
           <w:rPr>
             <w:rStyle w:val="Hipervnculo"/>
@@ -5191,7 +5502,7 @@
         </w:rPr>
         <w:t xml:space="preserve"> </w:t>
       </w:r>
-      <w:hyperlink r:id="rId17" w:history="1">
+      <w:hyperlink r:id="rId18" w:history="1">
         <w:r>
           <w:rPr>
             <w:rStyle w:val="Hipervnculo"/>
@@ -5249,7 +5560,7 @@
         </w:rPr>
         <w:t xml:space="preserve">. </w:t>
       </w:r>
-      <w:hyperlink r:id="rId18" w:history="1">
+      <w:hyperlink r:id="rId19" w:history="1">
         <w:r>
           <w:rPr>
             <w:rStyle w:val="Hipervnculo"/>
@@ -5289,7 +5600,7 @@
         </w:rPr>
         <w:t xml:space="preserve">Flores, G. P. (2018, 26 junio). Sistema web de administración de historias clínicas Caso: “centro médico quirúrgico Erzengel”. </w:t>
       </w:r>
-      <w:hyperlink r:id="rId19" w:history="1">
+      <w:hyperlink r:id="rId20" w:history="1">
         <w:r>
           <w:rPr>
             <w:rStyle w:val="Hipervnculo"/>
@@ -5338,7 +5649,7 @@
         </w:rPr>
         <w:t xml:space="preserve">clínicas. </w:t>
       </w:r>
-      <w:hyperlink r:id="rId20" w:history="1">
+      <w:hyperlink r:id="rId21" w:history="1">
         <w:r>
           <w:rPr>
             <w:rStyle w:val="Hipervnculo"/>
@@ -5369,9 +5680,66 @@
           <w:szCs w:val="24"/>
         </w:rPr>
       </w:pPr>
+      <w:r>
+        <w:rPr>
+          <w:rFonts w:ascii="Times New Roman" w:hAnsi="Times New Roman" w:cs="Times New Roman"/>
+          <w:sz w:val="24"/>
+          <w:szCs w:val="24"/>
+        </w:rPr>
+        <w:t xml:space="preserve">The Agile Unified Process (AUP) Home Page. (s. f.). </w:t>
+      </w:r>
+      <w:proofErr w:type="spellStart"/>
+      <w:r>
+        <w:rPr>
+          <w:rFonts w:ascii="Times New Roman" w:hAnsi="Times New Roman" w:cs="Times New Roman"/>
+          <w:sz w:val="24"/>
+          <w:szCs w:val="24"/>
+        </w:rPr>
+        <w:t>Ambysoft</w:t>
+      </w:r>
+      <w:proofErr w:type="spellEnd"/>
+      <w:r>
+        <w:rPr>
+          <w:rFonts w:ascii="Times New Roman" w:hAnsi="Times New Roman" w:cs="Times New Roman"/>
+          <w:sz w:val="24"/>
+          <w:szCs w:val="24"/>
+        </w:rPr>
+        <w:t xml:space="preserve"> Inc. </w:t>
+      </w:r>
+      <w:hyperlink r:id="rId22" w:history="1">
+        <w:r>
+          <w:rPr>
+            <w:rStyle w:val="Hipervnculo"/>
+            <w:rFonts w:ascii="Times New Roman" w:hAnsi="Times New Roman" w:cs="Times New Roman"/>
+            <w:sz w:val="24"/>
+            <w:szCs w:val="24"/>
+          </w:rPr>
+          <w:t>http://www.ambysoft.com/unifiedprocess/agileUP.html</w:t>
+        </w:r>
+      </w:hyperlink>
+    </w:p>
+    <w:p>
+      <w:pPr>
+        <w:spacing w:after="0" w:line="240" w:lineRule="auto"/>
+        <w:rPr>
+          <w:rFonts w:ascii="Times New Roman" w:hAnsi="Times New Roman" w:cs="Times New Roman"/>
+          <w:sz w:val="24"/>
+          <w:szCs w:val="24"/>
+        </w:rPr>
+      </w:pPr>
+    </w:p>
+    <w:p>
+      <w:pPr>
+        <w:spacing w:after="0" w:line="240" w:lineRule="auto"/>
+        <w:rPr>
+          <w:rFonts w:ascii="Times New Roman" w:hAnsi="Times New Roman" w:cs="Times New Roman"/>
+          <w:sz w:val="24"/>
+          <w:szCs w:val="24"/>
+        </w:rPr>
+      </w:pPr>
     </w:p>
     <w:sectPr>
-      <w:headerReference w:type="default" r:id="rId21"/>
+      <w:headerReference w:type="default" r:id="rId23"/>
       <w:pgSz w:w="12240" w:h="15840" w:code="1"/>
       <w:pgMar w:top="1440" w:right="1440" w:bottom="1440" w:left="1440" w:header="709" w:footer="709" w:gutter="0"/>
       <w:pgNumType w:start="1"/>
@@ -6530,6 +6898,119 @@
     </w:lvl>
   </w:abstractNum>
   <w:abstractNum w:abstractNumId="10" w15:restartNumberingAfterBreak="0">
+    <w:nsid w:val="42310813"/>
+    <w:multiLevelType w:val="hybridMultilevel"/>
+    <w:tmpl w:val="C1BAAA00"/>
+    <w:lvl w:ilvl="0" w:tplc="580A0001">
+      <w:start w:val="1"/>
+      <w:numFmt w:val="bullet"/>
+      <w:lvlText w:val=""/>
+      <w:lvlJc w:val="left"/>
+      <w:pPr>
+        <w:ind w:left="1080" w:hanging="360"/>
+      </w:pPr>
+      <w:rPr>
+        <w:rFonts w:ascii="Symbol" w:hAnsi="Symbol" w:hint="default"/>
+      </w:rPr>
+    </w:lvl>
+    <w:lvl w:ilvl="1" w:tplc="580A0003" w:tentative="1">
+      <w:start w:val="1"/>
+      <w:numFmt w:val="bullet"/>
+      <w:lvlText w:val="o"/>
+      <w:lvlJc w:val="left"/>
+      <w:pPr>
+        <w:ind w:left="1800" w:hanging="360"/>
+      </w:pPr>
+      <w:rPr>
+        <w:rFonts w:ascii="Courier New" w:hAnsi="Courier New" w:cs="Courier New" w:hint="default"/>
+      </w:rPr>
+    </w:lvl>
+    <w:lvl w:ilvl="2" w:tplc="580A0005" w:tentative="1">
+      <w:start w:val="1"/>
+      <w:numFmt w:val="bullet"/>
+      <w:lvlText w:val=""/>
+      <w:lvlJc w:val="left"/>
+      <w:pPr>
+        <w:ind w:left="2520" w:hanging="360"/>
+      </w:pPr>
+      <w:rPr>
+        <w:rFonts w:ascii="Wingdings" w:hAnsi="Wingdings" w:hint="default"/>
+      </w:rPr>
+    </w:lvl>
+    <w:lvl w:ilvl="3" w:tplc="580A0001" w:tentative="1">
+      <w:start w:val="1"/>
+      <w:numFmt w:val="bullet"/>
+      <w:lvlText w:val=""/>
+      <w:lvlJc w:val="left"/>
+      <w:pPr>
+        <w:ind w:left="3240" w:hanging="360"/>
+      </w:pPr>
+      <w:rPr>
+        <w:rFonts w:ascii="Symbol" w:hAnsi="Symbol" w:hint="default"/>
+      </w:rPr>
+    </w:lvl>
+    <w:lvl w:ilvl="4" w:tplc="580A0003" w:tentative="1">
+      <w:start w:val="1"/>
+      <w:numFmt w:val="bullet"/>
+      <w:lvlText w:val="o"/>
+      <w:lvlJc w:val="left"/>
+      <w:pPr>
+        <w:ind w:left="3960" w:hanging="360"/>
+      </w:pPr>
+      <w:rPr>
+        <w:rFonts w:ascii="Courier New" w:hAnsi="Courier New" w:cs="Courier New" w:hint="default"/>
+      </w:rPr>
+    </w:lvl>
+    <w:lvl w:ilvl="5" w:tplc="580A0005" w:tentative="1">
+      <w:start w:val="1"/>
+      <w:numFmt w:val="bullet"/>
+      <w:lvlText w:val=""/>
+      <w:lvlJc w:val="left"/>
+      <w:pPr>
+        <w:ind w:left="4680" w:hanging="360"/>
+      </w:pPr>
+      <w:rPr>
+        <w:rFonts w:ascii="Wingdings" w:hAnsi="Wingdings" w:hint="default"/>
+      </w:rPr>
+    </w:lvl>
+    <w:lvl w:ilvl="6" w:tplc="580A0001" w:tentative="1">
+      <w:start w:val="1"/>
+      <w:numFmt w:val="bullet"/>
+      <w:lvlText w:val=""/>
+      <w:lvlJc w:val="left"/>
+      <w:pPr>
+        <w:ind w:left="5400" w:hanging="360"/>
+      </w:pPr>
+      <w:rPr>
+        <w:rFonts w:ascii="Symbol" w:hAnsi="Symbol" w:hint="default"/>
+      </w:rPr>
+    </w:lvl>
+    <w:lvl w:ilvl="7" w:tplc="580A0003" w:tentative="1">
+      <w:start w:val="1"/>
+      <w:numFmt w:val="bullet"/>
+      <w:lvlText w:val="o"/>
+      <w:lvlJc w:val="left"/>
+      <w:pPr>
+        <w:ind w:left="6120" w:hanging="360"/>
+      </w:pPr>
+      <w:rPr>
+        <w:rFonts w:ascii="Courier New" w:hAnsi="Courier New" w:cs="Courier New" w:hint="default"/>
+      </w:rPr>
+    </w:lvl>
+    <w:lvl w:ilvl="8" w:tplc="580A0005" w:tentative="1">
+      <w:start w:val="1"/>
+      <w:numFmt w:val="bullet"/>
+      <w:lvlText w:val=""/>
+      <w:lvlJc w:val="left"/>
+      <w:pPr>
+        <w:ind w:left="6840" w:hanging="360"/>
+      </w:pPr>
+      <w:rPr>
+        <w:rFonts w:ascii="Wingdings" w:hAnsi="Wingdings" w:hint="default"/>
+      </w:rPr>
+    </w:lvl>
+  </w:abstractNum>
+  <w:abstractNum w:abstractNumId="11" w15:restartNumberingAfterBreak="0">
     <w:nsid w:val="48D019D0"/>
     <w:multiLevelType w:val="hybridMultilevel"/>
     <w:tmpl w:val="23BC5AB4"/>
@@ -6642,7 +7123,7 @@
       </w:rPr>
     </w:lvl>
   </w:abstractNum>
-  <w:abstractNum w:abstractNumId="11" w15:restartNumberingAfterBreak="0">
+  <w:abstractNum w:abstractNumId="12" w15:restartNumberingAfterBreak="0">
     <w:nsid w:val="4CDE1B64"/>
     <w:multiLevelType w:val="multilevel"/>
     <w:tmpl w:val="400A001F"/>
@@ -6728,7 +7209,7 @@
       </w:pPr>
     </w:lvl>
   </w:abstractNum>
-  <w:abstractNum w:abstractNumId="12" w15:restartNumberingAfterBreak="0">
+  <w:abstractNum w:abstractNumId="13" w15:restartNumberingAfterBreak="0">
     <w:nsid w:val="4DBB41FB"/>
     <w:multiLevelType w:val="multilevel"/>
     <w:tmpl w:val="400A001F"/>
@@ -6814,7 +7295,7 @@
       </w:pPr>
     </w:lvl>
   </w:abstractNum>
-  <w:abstractNum w:abstractNumId="13" w15:restartNumberingAfterBreak="0">
+  <w:abstractNum w:abstractNumId="14" w15:restartNumberingAfterBreak="0">
     <w:nsid w:val="4F2E6239"/>
     <w:multiLevelType w:val="multilevel"/>
     <w:tmpl w:val="400A001F"/>
@@ -6900,7 +7381,7 @@
       </w:pPr>
     </w:lvl>
   </w:abstractNum>
-  <w:abstractNum w:abstractNumId="14" w15:restartNumberingAfterBreak="0">
+  <w:abstractNum w:abstractNumId="15" w15:restartNumberingAfterBreak="0">
     <w:nsid w:val="4FB33A88"/>
     <w:multiLevelType w:val="multilevel"/>
     <w:tmpl w:val="400A001F"/>
@@ -6986,7 +7467,7 @@
       </w:pPr>
     </w:lvl>
   </w:abstractNum>
-  <w:abstractNum w:abstractNumId="15" w15:restartNumberingAfterBreak="0">
+  <w:abstractNum w:abstractNumId="16" w15:restartNumberingAfterBreak="0">
     <w:nsid w:val="515B5B10"/>
     <w:multiLevelType w:val="multilevel"/>
     <w:tmpl w:val="00923838"/>
@@ -7099,7 +7580,7 @@
       </w:rPr>
     </w:lvl>
   </w:abstractNum>
-  <w:abstractNum w:abstractNumId="16" w15:restartNumberingAfterBreak="0">
+  <w:abstractNum w:abstractNumId="17" w15:restartNumberingAfterBreak="0">
     <w:nsid w:val="51E4684B"/>
     <w:multiLevelType w:val="multilevel"/>
     <w:tmpl w:val="0C0A001F"/>
@@ -7185,7 +7666,7 @@
       </w:pPr>
     </w:lvl>
   </w:abstractNum>
-  <w:abstractNum w:abstractNumId="17" w15:restartNumberingAfterBreak="0">
+  <w:abstractNum w:abstractNumId="18" w15:restartNumberingAfterBreak="0">
     <w:nsid w:val="53470109"/>
     <w:multiLevelType w:val="multilevel"/>
     <w:tmpl w:val="0C0A001F"/>
@@ -7271,7 +7752,7 @@
       </w:pPr>
     </w:lvl>
   </w:abstractNum>
-  <w:abstractNum w:abstractNumId="18" w15:restartNumberingAfterBreak="0">
+  <w:abstractNum w:abstractNumId="19" w15:restartNumberingAfterBreak="0">
     <w:nsid w:val="59ED15DB"/>
     <w:multiLevelType w:val="multilevel"/>
     <w:tmpl w:val="0C0A001F"/>
@@ -7357,7 +7838,7 @@
       </w:pPr>
     </w:lvl>
   </w:abstractNum>
-  <w:abstractNum w:abstractNumId="19" w15:restartNumberingAfterBreak="0">
+  <w:abstractNum w:abstractNumId="20" w15:restartNumberingAfterBreak="0">
     <w:nsid w:val="6F294EE2"/>
     <w:multiLevelType w:val="multilevel"/>
     <w:tmpl w:val="0C0A001F"/>
@@ -7443,7 +7924,7 @@
       </w:pPr>
     </w:lvl>
   </w:abstractNum>
-  <w:abstractNum w:abstractNumId="20" w15:restartNumberingAfterBreak="0">
+  <w:abstractNum w:abstractNumId="21" w15:restartNumberingAfterBreak="0">
     <w:nsid w:val="71440EA5"/>
     <w:multiLevelType w:val="hybridMultilevel"/>
     <w:tmpl w:val="0D46A8FA"/>
@@ -7529,7 +8010,7 @@
       </w:pPr>
     </w:lvl>
   </w:abstractNum>
-  <w:abstractNum w:abstractNumId="21" w15:restartNumberingAfterBreak="0">
+  <w:abstractNum w:abstractNumId="22" w15:restartNumberingAfterBreak="0">
     <w:nsid w:val="761C64D2"/>
     <w:multiLevelType w:val="multilevel"/>
     <w:tmpl w:val="0C0A001F"/>
@@ -7615,7 +8096,120 @@
       </w:pPr>
     </w:lvl>
   </w:abstractNum>
-  <w:abstractNum w:abstractNumId="22" w15:restartNumberingAfterBreak="0">
+  <w:abstractNum w:abstractNumId="23" w15:restartNumberingAfterBreak="0">
+    <w:nsid w:val="78BC06B2"/>
+    <w:multiLevelType w:val="hybridMultilevel"/>
+    <w:tmpl w:val="1C7AF20A"/>
+    <w:lvl w:ilvl="0" w:tplc="580A0001">
+      <w:start w:val="1"/>
+      <w:numFmt w:val="bullet"/>
+      <w:lvlText w:val=""/>
+      <w:lvlJc w:val="left"/>
+      <w:pPr>
+        <w:ind w:left="1080" w:hanging="360"/>
+      </w:pPr>
+      <w:rPr>
+        <w:rFonts w:ascii="Symbol" w:hAnsi="Symbol" w:hint="default"/>
+      </w:rPr>
+    </w:lvl>
+    <w:lvl w:ilvl="1" w:tplc="580A0003" w:tentative="1">
+      <w:start w:val="1"/>
+      <w:numFmt w:val="bullet"/>
+      <w:lvlText w:val="o"/>
+      <w:lvlJc w:val="left"/>
+      <w:pPr>
+        <w:ind w:left="1800" w:hanging="360"/>
+      </w:pPr>
+      <w:rPr>
+        <w:rFonts w:ascii="Courier New" w:hAnsi="Courier New" w:cs="Courier New" w:hint="default"/>
+      </w:rPr>
+    </w:lvl>
+    <w:lvl w:ilvl="2" w:tplc="580A0005" w:tentative="1">
+      <w:start w:val="1"/>
+      <w:numFmt w:val="bullet"/>
+      <w:lvlText w:val=""/>
+      <w:lvlJc w:val="left"/>
+      <w:pPr>
+        <w:ind w:left="2520" w:hanging="360"/>
+      </w:pPr>
+      <w:rPr>
+        <w:rFonts w:ascii="Wingdings" w:hAnsi="Wingdings" w:hint="default"/>
+      </w:rPr>
+    </w:lvl>
+    <w:lvl w:ilvl="3" w:tplc="580A0001" w:tentative="1">
+      <w:start w:val="1"/>
+      <w:numFmt w:val="bullet"/>
+      <w:lvlText w:val=""/>
+      <w:lvlJc w:val="left"/>
+      <w:pPr>
+        <w:ind w:left="3240" w:hanging="360"/>
+      </w:pPr>
+      <w:rPr>
+        <w:rFonts w:ascii="Symbol" w:hAnsi="Symbol" w:hint="default"/>
+      </w:rPr>
+    </w:lvl>
+    <w:lvl w:ilvl="4" w:tplc="580A0003" w:tentative="1">
+      <w:start w:val="1"/>
+      <w:numFmt w:val="bullet"/>
+      <w:lvlText w:val="o"/>
+      <w:lvlJc w:val="left"/>
+      <w:pPr>
+        <w:ind w:left="3960" w:hanging="360"/>
+      </w:pPr>
+      <w:rPr>
+        <w:rFonts w:ascii="Courier New" w:hAnsi="Courier New" w:cs="Courier New" w:hint="default"/>
+      </w:rPr>
+    </w:lvl>
+    <w:lvl w:ilvl="5" w:tplc="580A0005" w:tentative="1">
+      <w:start w:val="1"/>
+      <w:numFmt w:val="bullet"/>
+      <w:lvlText w:val=""/>
+      <w:lvlJc w:val="left"/>
+      <w:pPr>
+        <w:ind w:left="4680" w:hanging="360"/>
+      </w:pPr>
+      <w:rPr>
+        <w:rFonts w:ascii="Wingdings" w:hAnsi="Wingdings" w:hint="default"/>
+      </w:rPr>
+    </w:lvl>
+    <w:lvl w:ilvl="6" w:tplc="580A0001" w:tentative="1">
+      <w:start w:val="1"/>
+      <w:numFmt w:val="bullet"/>
+      <w:lvlText w:val=""/>
+      <w:lvlJc w:val="left"/>
+      <w:pPr>
+        <w:ind w:left="5400" w:hanging="360"/>
+      </w:pPr>
+      <w:rPr>
+        <w:rFonts w:ascii="Symbol" w:hAnsi="Symbol" w:hint="default"/>
+      </w:rPr>
+    </w:lvl>
+    <w:lvl w:ilvl="7" w:tplc="580A0003" w:tentative="1">
+      <w:start w:val="1"/>
+      <w:numFmt w:val="bullet"/>
+      <w:lvlText w:val="o"/>
+      <w:lvlJc w:val="left"/>
+      <w:pPr>
+        <w:ind w:left="6120" w:hanging="360"/>
+      </w:pPr>
+      <w:rPr>
+        <w:rFonts w:ascii="Courier New" w:hAnsi="Courier New" w:cs="Courier New" w:hint="default"/>
+      </w:rPr>
+    </w:lvl>
+    <w:lvl w:ilvl="8" w:tplc="580A0005" w:tentative="1">
+      <w:start w:val="1"/>
+      <w:numFmt w:val="bullet"/>
+      <w:lvlText w:val=""/>
+      <w:lvlJc w:val="left"/>
+      <w:pPr>
+        <w:ind w:left="6840" w:hanging="360"/>
+      </w:pPr>
+      <w:rPr>
+        <w:rFonts w:ascii="Wingdings" w:hAnsi="Wingdings" w:hint="default"/>
+      </w:rPr>
+    </w:lvl>
+  </w:abstractNum>
+  <w:abstractNum w:abstractNumId="24" w15:restartNumberingAfterBreak="0">
     <w:nsid w:val="79CD048D"/>
     <w:multiLevelType w:val="multilevel"/>
     <w:tmpl w:val="400A001F"/>
@@ -7701,7 +8295,7 @@
       </w:pPr>
     </w:lvl>
   </w:abstractNum>
-  <w:abstractNum w:abstractNumId="23" w15:restartNumberingAfterBreak="0">
+  <w:abstractNum w:abstractNumId="25" w15:restartNumberingAfterBreak="0">
     <w:nsid w:val="7F095FC5"/>
     <w:multiLevelType w:val="hybridMultilevel"/>
     <w:tmpl w:val="BF5472DA"/>
@@ -7815,10 +8409,10 @@
     </w:lvl>
   </w:abstractNum>
   <w:num w:numId="1" w16cid:durableId="1149789126">
-    <w:abstractNumId w:val="20"/>
+    <w:abstractNumId w:val="21"/>
   </w:num>
   <w:num w:numId="2" w16cid:durableId="111441806">
-    <w:abstractNumId w:val="15"/>
+    <w:abstractNumId w:val="16"/>
   </w:num>
   <w:num w:numId="3" w16cid:durableId="1941134486">
     <w:abstractNumId w:val="0"/>
@@ -7830,10 +8424,10 @@
     <w:abstractNumId w:val="2"/>
   </w:num>
   <w:num w:numId="6" w16cid:durableId="1520314202">
-    <w:abstractNumId w:val="18"/>
+    <w:abstractNumId w:val="19"/>
   </w:num>
   <w:num w:numId="7" w16cid:durableId="1029527653">
-    <w:abstractNumId w:val="21"/>
+    <w:abstractNumId w:val="22"/>
   </w:num>
   <w:num w:numId="8" w16cid:durableId="716247198">
     <w:abstractNumId w:val="6"/>
@@ -7842,16 +8436,16 @@
     <w:abstractNumId w:val="1"/>
   </w:num>
   <w:num w:numId="10" w16cid:durableId="2051876109">
-    <w:abstractNumId w:val="10"/>
+    <w:abstractNumId w:val="11"/>
   </w:num>
   <w:num w:numId="11" w16cid:durableId="82148530">
-    <w:abstractNumId w:val="23"/>
+    <w:abstractNumId w:val="25"/>
   </w:num>
   <w:num w:numId="12" w16cid:durableId="645092896">
-    <w:abstractNumId w:val="16"/>
+    <w:abstractNumId w:val="17"/>
   </w:num>
   <w:num w:numId="13" w16cid:durableId="1676876746">
-    <w:abstractNumId w:val="17"/>
+    <w:abstractNumId w:val="18"/>
   </w:num>
   <w:num w:numId="14" w16cid:durableId="827747886">
     <w:abstractNumId w:val="5"/>
@@ -7863,28 +8457,34 @@
     <w:abstractNumId w:val="9"/>
   </w:num>
   <w:num w:numId="17" w16cid:durableId="748232954">
-    <w:abstractNumId w:val="11"/>
+    <w:abstractNumId w:val="12"/>
   </w:num>
   <w:num w:numId="18" w16cid:durableId="1267690332">
-    <w:abstractNumId w:val="19"/>
+    <w:abstractNumId w:val="20"/>
   </w:num>
   <w:num w:numId="19" w16cid:durableId="1143498840">
     <w:abstractNumId w:val="8"/>
   </w:num>
   <w:num w:numId="20" w16cid:durableId="1470897782">
+    <w:abstractNumId w:val="15"/>
+  </w:num>
+  <w:num w:numId="21" w16cid:durableId="2067992458">
     <w:abstractNumId w:val="14"/>
   </w:num>
-  <w:num w:numId="21" w16cid:durableId="2067992458">
-    <w:abstractNumId w:val="13"/>
-  </w:num>
   <w:num w:numId="22" w16cid:durableId="788747362">
-    <w:abstractNumId w:val="22"/>
+    <w:abstractNumId w:val="24"/>
   </w:num>
   <w:num w:numId="23" w16cid:durableId="1421214284">
-    <w:abstractNumId w:val="12"/>
+    <w:abstractNumId w:val="13"/>
   </w:num>
   <w:num w:numId="24" w16cid:durableId="1494030765">
     <w:abstractNumId w:val="7"/>
+  </w:num>
+  <w:num w:numId="25" w16cid:durableId="1340348893">
+    <w:abstractNumId w:val="23"/>
+  </w:num>
+  <w:num w:numId="26" w16cid:durableId="1822769678">
+    <w:abstractNumId w:val="10"/>
   </w:num>
 </w:numbering>
 </file>

--- a/PERFIL.docx
+++ b/PERFIL.docx
@@ -83,7 +83,7 @@
           <w:noProof/>
         </w:rPr>
         <w:drawing>
-          <wp:anchor distT="0" distB="0" distL="114300" distR="114300" simplePos="0" relativeHeight="251652608" behindDoc="0" locked="0" layoutInCell="1" allowOverlap="1" wp14:anchorId="77B12D15" wp14:editId="24272704">
+          <wp:anchor distT="0" distB="0" distL="114300" distR="114300" simplePos="0" relativeHeight="251651584" behindDoc="0" locked="0" layoutInCell="1" allowOverlap="1" wp14:anchorId="77B12D15" wp14:editId="62434256">
             <wp:simplePos x="0" y="0"/>
             <wp:positionH relativeFrom="column">
               <wp:posOffset>2072640</wp:posOffset>
@@ -878,7 +878,7 @@
           <w:noProof/>
         </w:rPr>
         <w:drawing>
-          <wp:anchor distT="0" distB="0" distL="114300" distR="114300" simplePos="0" relativeHeight="251653632" behindDoc="0" locked="0" layoutInCell="1" allowOverlap="1" wp14:anchorId="2CF49517" wp14:editId="0D1097C7">
+          <wp:anchor distT="0" distB="0" distL="114300" distR="114300" simplePos="0" relativeHeight="251652608" behindDoc="0" locked="0" layoutInCell="1" allowOverlap="1" wp14:anchorId="2CF49517" wp14:editId="4954B92E">
             <wp:simplePos x="0" y="0"/>
             <wp:positionH relativeFrom="column">
               <wp:posOffset>862414</wp:posOffset>
@@ -1019,6 +1019,18 @@
                       <w:color w:val="000000" w:themeColor="text1"/>
                     </w:rPr>
                     <w:t xml:space="preserve">Figura </w:t>
+                  </w:r>
+                  <w:r>
+                    <w:rPr>
+                      <w:color w:val="000000" w:themeColor="text1"/>
+                    </w:rPr>
+                    <w:t>1</w:t>
+                  </w:r>
+                  <w:r>
+                    <w:rPr>
+                      <w:color w:val="000000" w:themeColor="text1"/>
+                    </w:rPr>
+                    <w:t>.</w:t>
                   </w:r>
                   <w:r>
                     <w:rPr>
@@ -1313,7 +1325,7 @@
           <w:noProof/>
         </w:rPr>
         <w:drawing>
-          <wp:anchor distT="0" distB="0" distL="114300" distR="114300" simplePos="0" relativeHeight="251655680" behindDoc="1" locked="0" layoutInCell="1" allowOverlap="1" wp14:anchorId="41623E03" wp14:editId="73C53845">
+          <wp:anchor distT="0" distB="0" distL="114300" distR="114300" simplePos="0" relativeHeight="251653632" behindDoc="1" locked="0" layoutInCell="1" allowOverlap="1" wp14:anchorId="41623E03" wp14:editId="5250EEAE">
             <wp:simplePos x="0" y="0"/>
             <wp:positionH relativeFrom="column">
               <wp:posOffset>293154</wp:posOffset>
@@ -1373,13 +1385,8 @@
         </w:drawing>
       </w:r>
       <w:r>
-        <w:t xml:space="preserve">Ellos también realizaron un estudio de campo basado en entrevistas donde se generó las siguientes tablas, identificando la aplicación, uso y desarrollo de </w:t>
-      </w:r>
-      <w:proofErr w:type="spellStart"/>
-      <w:r>
-        <w:t>TIC’s</w:t>
-      </w:r>
-      <w:proofErr w:type="spellEnd"/>
+        <w:t>Ellos también realizaron un estudio de campo basado en entrevistas donde se generó las siguientes tablas, identificando la aplicación, uso y desarrollo de TIC’s</w:t>
+      </w:r>
       <w:r>
         <w:rPr>
           <w:rStyle w:val="Refdenotaalpie"/>
@@ -3550,10 +3557,7 @@
         <w:t xml:space="preserve">El desarrollo del Sistema de Administración de historias clínicas es </w:t>
       </w:r>
       <w:r>
-        <w:t>económicamente</w:t>
-      </w:r>
-      <w:r>
-        <w:t xml:space="preserve"> </w:t>
+        <w:t xml:space="preserve">económicamente </w:t>
       </w:r>
       <w:r>
         <w:t>justificable, ya que se reducirá los gastos de materiales (hojas de papel, folders, formularios para las historias clínicas y muebles de oficina)</w:t>
@@ -4133,7 +4137,9 @@
     <w:p>
       <w:pPr>
         <w:ind w:left="360"/>
-      </w:pPr>
+        <w:jc w:val="both"/>
+      </w:pPr>
+      <w:bookmarkStart w:id="4" w:name="_Hlk119914296"/>
       <w:r>
         <w:t xml:space="preserve">El </w:t>
       </w:r>
@@ -4153,13 +4159,14 @@
         <w:t>)</w:t>
       </w:r>
       <w:r>
-        <w:t xml:space="preserve"> </w:t>
-      </w:r>
-      <w:r>
-        <w:t>que describe</w:t>
-      </w:r>
-      <w:r>
-        <w:t xml:space="preserve"> un enfoque simple y fácil de entender para desarrollar software de aplicaciones comerciales utilizando técnicas y conceptos ágiles y, al mismo tiempo, mantenerse fiel a RUP</w:t>
+        <w:t xml:space="preserve"> que describe</w:t>
+      </w:r>
+      <w:r>
+        <w:t xml:space="preserve"> un enfoque simple y fácil </w:t>
+      </w:r>
+      <w:bookmarkEnd w:id="4"/>
+      <w:r>
+        <w:t>de entender para desarrollar software de aplicaciones comerciales utilizando técnicas y conceptos ágiles y, al mismo tiempo, mantenerse fiel a RUP</w:t>
       </w:r>
       <w:r>
         <w:t xml:space="preserve"> (</w:t>
@@ -4174,9 +4181,16 @@
     <w:p>
       <w:pPr>
         <w:ind w:left="360"/>
-      </w:pPr>
-      <w:r>
-        <w:t>La metodología AUP cuenta con las siguientes fases:</w:t>
+        <w:jc w:val="both"/>
+      </w:pPr>
+      <w:r>
+        <w:t xml:space="preserve">La metodología AUP cuenta con </w:t>
+      </w:r>
+      <w:r>
+        <w:t xml:space="preserve">cuatro fases que transcurren de manera consecutiva y son </w:t>
+      </w:r>
+      <w:r>
+        <w:t>las siguientes:</w:t>
       </w:r>
     </w:p>
     <w:p>
@@ -4186,9 +4200,16 @@
           <w:ilvl w:val="0"/>
           <w:numId w:val="26"/>
         </w:numPr>
-      </w:pPr>
-      <w:r>
-        <w:t>Comienzo (</w:t>
+        <w:jc w:val="both"/>
+      </w:pPr>
+      <w:r>
+        <w:t>Co</w:t>
+      </w:r>
+      <w:r>
+        <w:t>ncepción</w:t>
+      </w:r>
+      <w:r>
+        <w:t xml:space="preserve"> (</w:t>
       </w:r>
       <w:r>
         <w:t>Inception</w:t>
@@ -4204,6 +4225,7 @@
           <w:ilvl w:val="0"/>
           <w:numId w:val="26"/>
         </w:numPr>
+        <w:jc w:val="both"/>
       </w:pPr>
       <w:r>
         <w:t>Elaboración (</w:t>
@@ -4222,6 +4244,7 @@
           <w:ilvl w:val="0"/>
           <w:numId w:val="26"/>
         </w:numPr>
+        <w:jc w:val="both"/>
       </w:pPr>
       <w:r>
         <w:t>Construcción (</w:t>
@@ -4240,6 +4263,7 @@
           <w:ilvl w:val="0"/>
           <w:numId w:val="26"/>
         </w:numPr>
+        <w:jc w:val="both"/>
       </w:pPr>
       <w:r>
         <w:rPr>
@@ -4262,7 +4286,13 @@
                     <w:rPr>
                       <w:color w:val="auto"/>
                     </w:rPr>
-                    <w:t>Figura 6.</w:t>
+                    <w:t>Figura 6</w:t>
+                  </w:r>
+                  <w:r>
+                    <w:rPr>
+                      <w:color w:val="auto"/>
+                    </w:rPr>
+                    <w:t>.</w:t>
                   </w:r>
                   <w:r>
                     <w:rPr>
@@ -4326,7 +4356,7 @@
           <w:noProof/>
         </w:rPr>
         <w:drawing>
-          <wp:anchor distT="0" distB="0" distL="114300" distR="114300" simplePos="0" relativeHeight="251658240" behindDoc="1" locked="0" layoutInCell="1" allowOverlap="1" wp14:anchorId="32AC7D40" wp14:editId="509B602B">
+          <wp:anchor distT="0" distB="0" distL="114300" distR="114300" simplePos="0" relativeHeight="251655680" behindDoc="1" locked="0" layoutInCell="1" allowOverlap="1" wp14:anchorId="32AC7D40" wp14:editId="3819EF2D">
             <wp:simplePos x="0" y="0"/>
             <wp:positionH relativeFrom="column">
               <wp:posOffset>0</wp:posOffset>
@@ -4395,8 +4425,146 @@
     <w:p>
       <w:pPr>
         <w:pStyle w:val="Prrafodelista"/>
-        <w:ind w:left="1080"/>
-      </w:pPr>
+        <w:ind w:left="284"/>
+        <w:jc w:val="both"/>
+      </w:pPr>
+      <w:r>
+        <w:lastRenderedPageBreak/>
+        <w:t>La metodología cuenta con disciplinas qu</w:t>
+      </w:r>
+      <w:r>
+        <w:t xml:space="preserve">e son ejecutadas por los miembros del equipo de desarrollo, mediante actividades que ayudan a alcanzar el producto según las necesidades del </w:t>
+      </w:r>
+      <w:r>
+        <w:t>cliente. Las disciplinas son las siguientes:</w:t>
+      </w:r>
+    </w:p>
+    <w:p>
+      <w:pPr>
+        <w:pStyle w:val="Prrafodelista"/>
+        <w:numPr>
+          <w:ilvl w:val="0"/>
+          <w:numId w:val="27"/>
+        </w:numPr>
+        <w:jc w:val="both"/>
+      </w:pPr>
+      <w:r>
+        <w:t>Modelo (Model)</w:t>
+      </w:r>
+    </w:p>
+    <w:p>
+      <w:pPr>
+        <w:pStyle w:val="Prrafodelista"/>
+        <w:numPr>
+          <w:ilvl w:val="0"/>
+          <w:numId w:val="27"/>
+        </w:numPr>
+        <w:jc w:val="both"/>
+      </w:pPr>
+      <w:r>
+        <w:t>Aplicación (</w:t>
+      </w:r>
+      <w:r>
+        <w:t>Implementation</w:t>
+      </w:r>
+      <w:r>
+        <w:t>)</w:t>
+      </w:r>
+    </w:p>
+    <w:p>
+      <w:pPr>
+        <w:pStyle w:val="Prrafodelista"/>
+        <w:numPr>
+          <w:ilvl w:val="0"/>
+          <w:numId w:val="27"/>
+        </w:numPr>
+        <w:jc w:val="both"/>
+      </w:pPr>
+      <w:r>
+        <w:t>Prueba (Test)</w:t>
+      </w:r>
+    </w:p>
+    <w:p>
+      <w:pPr>
+        <w:pStyle w:val="Prrafodelista"/>
+        <w:numPr>
+          <w:ilvl w:val="0"/>
+          <w:numId w:val="27"/>
+        </w:numPr>
+        <w:jc w:val="both"/>
+      </w:pPr>
+      <w:r>
+        <w:t>Despliegue (</w:t>
+      </w:r>
+      <w:r>
+        <w:t>Deployment</w:t>
+      </w:r>
+      <w:r>
+        <w:t>)</w:t>
+      </w:r>
+    </w:p>
+    <w:p>
+      <w:pPr>
+        <w:pStyle w:val="Prrafodelista"/>
+        <w:numPr>
+          <w:ilvl w:val="0"/>
+          <w:numId w:val="27"/>
+        </w:numPr>
+        <w:jc w:val="both"/>
+      </w:pPr>
+      <w:r>
+        <w:t>Gestión de configuración</w:t>
+      </w:r>
+      <w:r>
+        <w:t xml:space="preserve"> (</w:t>
+      </w:r>
+      <w:r>
+        <w:t>Configuration Management</w:t>
+      </w:r>
+      <w:r>
+        <w:t>)</w:t>
+      </w:r>
+    </w:p>
+    <w:p>
+      <w:pPr>
+        <w:pStyle w:val="Prrafodelista"/>
+        <w:numPr>
+          <w:ilvl w:val="0"/>
+          <w:numId w:val="27"/>
+        </w:numPr>
+        <w:jc w:val="both"/>
+      </w:pPr>
+      <w:r>
+        <w:t>Gestión de proyectos</w:t>
+      </w:r>
+      <w:r>
+        <w:t xml:space="preserve"> (</w:t>
+      </w:r>
+      <w:r>
+        <w:t>Project Management</w:t>
+      </w:r>
+      <w:r>
+        <w:t>)</w:t>
+      </w:r>
+    </w:p>
+    <w:p>
+      <w:pPr>
+        <w:pStyle w:val="Prrafodelista"/>
+        <w:numPr>
+          <w:ilvl w:val="0"/>
+          <w:numId w:val="27"/>
+        </w:numPr>
+        <w:jc w:val="both"/>
+      </w:pPr>
+      <w:r>
+        <w:t>Entorno (</w:t>
+      </w:r>
+      <w:r>
+        <w:t>Environment</w:t>
+      </w:r>
+      <w:r>
+        <w:t>)</w:t>
+      </w:r>
     </w:p>
     <w:p>
       <w:pPr>
@@ -4548,17 +4716,122 @@
     <w:p>
       <w:pPr>
         <w:pStyle w:val="Prrafodelista"/>
-        <w:keepNext/>
-        <w:keepLines/>
+        <w:numPr>
+          <w:ilvl w:val="0"/>
+          <w:numId w:val="30"/>
+        </w:numPr>
+        <w:contextualSpacing w:val="0"/>
+        <w:outlineLvl w:val="1"/>
+        <w:rPr>
+          <w:rFonts w:ascii="Calibri" w:hAnsi="Calibri" w:cs="Times New Roman"/>
+          <w:b/>
+          <w:vanish/>
+          <w:sz w:val="24"/>
+          <w:szCs w:val="24"/>
+        </w:rPr>
+      </w:pPr>
+    </w:p>
+    <w:p>
+      <w:pPr>
+        <w:pStyle w:val="Prrafodelista"/>
+        <w:numPr>
+          <w:ilvl w:val="0"/>
+          <w:numId w:val="30"/>
+        </w:numPr>
+        <w:contextualSpacing w:val="0"/>
+        <w:outlineLvl w:val="1"/>
+        <w:rPr>
+          <w:rFonts w:ascii="Calibri" w:hAnsi="Calibri" w:cs="Times New Roman"/>
+          <w:b/>
+          <w:vanish/>
+          <w:sz w:val="24"/>
+          <w:szCs w:val="24"/>
+        </w:rPr>
+      </w:pPr>
+    </w:p>
+    <w:p>
+      <w:pPr>
+        <w:pStyle w:val="Prrafodelista"/>
+        <w:numPr>
+          <w:ilvl w:val="0"/>
+          <w:numId w:val="30"/>
+        </w:numPr>
+        <w:contextualSpacing w:val="0"/>
+        <w:outlineLvl w:val="1"/>
+        <w:rPr>
+          <w:rFonts w:ascii="Calibri" w:hAnsi="Calibri" w:cs="Times New Roman"/>
+          <w:b/>
+          <w:vanish/>
+          <w:sz w:val="24"/>
+          <w:szCs w:val="24"/>
+        </w:rPr>
+      </w:pPr>
+    </w:p>
+    <w:p>
+      <w:pPr>
+        <w:pStyle w:val="Prrafodelista"/>
+        <w:numPr>
+          <w:ilvl w:val="0"/>
+          <w:numId w:val="30"/>
+        </w:numPr>
+        <w:contextualSpacing w:val="0"/>
+        <w:outlineLvl w:val="1"/>
+        <w:rPr>
+          <w:rFonts w:ascii="Calibri" w:hAnsi="Calibri" w:cs="Times New Roman"/>
+          <w:b/>
+          <w:vanish/>
+          <w:sz w:val="24"/>
+          <w:szCs w:val="24"/>
+        </w:rPr>
+      </w:pPr>
+    </w:p>
+    <w:p>
+      <w:pPr>
+        <w:pStyle w:val="Prrafodelista"/>
+        <w:numPr>
+          <w:ilvl w:val="0"/>
+          <w:numId w:val="30"/>
+        </w:numPr>
+        <w:contextualSpacing w:val="0"/>
+        <w:outlineLvl w:val="1"/>
+        <w:rPr>
+          <w:rFonts w:ascii="Calibri" w:hAnsi="Calibri" w:cs="Times New Roman"/>
+          <w:b/>
+          <w:vanish/>
+          <w:sz w:val="24"/>
+          <w:szCs w:val="24"/>
+        </w:rPr>
+      </w:pPr>
+    </w:p>
+    <w:p>
+      <w:pPr>
+        <w:pStyle w:val="Prrafodelista"/>
+        <w:numPr>
+          <w:ilvl w:val="0"/>
+          <w:numId w:val="30"/>
+        </w:numPr>
+        <w:contextualSpacing w:val="0"/>
+        <w:outlineLvl w:val="1"/>
+        <w:rPr>
+          <w:rFonts w:ascii="Calibri" w:hAnsi="Calibri" w:cs="Times New Roman"/>
+          <w:b/>
+          <w:vanish/>
+          <w:sz w:val="24"/>
+          <w:szCs w:val="24"/>
+        </w:rPr>
+      </w:pPr>
+    </w:p>
+    <w:p>
+      <w:pPr>
+        <w:pStyle w:val="Prrafodelista"/>
         <w:numPr>
           <w:ilvl w:val="1"/>
-          <w:numId w:val="22"/>
+          <w:numId w:val="30"/>
         </w:numPr>
-        <w:spacing w:before="40" w:after="0"/>
         <w:contextualSpacing w:val="0"/>
-        <w:outlineLvl w:val="2"/>
-        <w:rPr>
-          <w:rFonts w:ascii="Calibri" w:eastAsiaTheme="majorEastAsia" w:hAnsi="Calibri" w:cstheme="majorBidi"/>
+        <w:outlineLvl w:val="1"/>
+        <w:rPr>
+          <w:rFonts w:ascii="Calibri" w:hAnsi="Calibri" w:cs="Times New Roman"/>
           <w:b/>
           <w:vanish/>
           <w:sz w:val="24"/>
@@ -4568,14 +4841,249 @@
     </w:p>
     <w:p>
       <w:pPr>
-        <w:pStyle w:val="Ttulo3"/>
+        <w:pStyle w:val="Ttulo2"/>
         <w:numPr>
-          <w:ilvl w:val="2"/>
-          <w:numId w:val="22"/>
+          <w:ilvl w:val="1"/>
+          <w:numId w:val="30"/>
         </w:numPr>
-      </w:pPr>
-      <w:r>
-        <w:t>LENGUAJE DE MODELAFO UNIFICADO</w:t>
+        <w:spacing w:before="240" w:after="0" w:line="360" w:lineRule="auto"/>
+      </w:pPr>
+      <w:r>
+        <w:t>LENGUAJE DE MODELA</w:t>
+      </w:r>
+      <w:r>
+        <w:t>D</w:t>
+      </w:r>
+      <w:r>
+        <w:t>O UNIFICADO</w:t>
+      </w:r>
+      <w:r>
+        <w:t xml:space="preserve"> (UML)</w:t>
+      </w:r>
+    </w:p>
+    <w:p>
+      <w:pPr>
+        <w:ind w:left="360"/>
+        <w:jc w:val="both"/>
+      </w:pPr>
+      <w:r>
+        <w:t>El lenguaje unificado de modelado (UML) es el lenguaje gráfico destinado al modelado de sistemas de software y procesos orientado a objetos.</w:t>
+      </w:r>
+    </w:p>
+    <w:p>
+      <w:pPr>
+        <w:ind w:left="360"/>
+        <w:jc w:val="both"/>
+      </w:pPr>
+      <w:r>
+        <w:t>Los principales objetivos de UML es visualizar, especificar, construir y documentar los procesos de desarrollo y creación de un proyecto.</w:t>
+      </w:r>
+      <w:r>
+        <w:t xml:space="preserve"> Y es importante tener en cuenta que UML es un lenguaje </w:t>
+      </w:r>
+      <w:r>
+        <w:t>de modelado estándar y no así un proceso o método de desarrollo de software, es independiente por lo que puede aplicarse en diferentes procesos.</w:t>
+      </w:r>
+    </w:p>
+    <w:p>
+      <w:pPr>
+        <w:ind w:left="360"/>
+        <w:jc w:val="both"/>
+      </w:pPr>
+      <w:r>
+        <w:t xml:space="preserve">A </w:t>
+      </w:r>
+      <w:r>
+        <w:t>continuación,</w:t>
+      </w:r>
+      <w:r>
+        <w:t xml:space="preserve"> se muestra la </w:t>
+      </w:r>
+      <w:r>
+        <w:t xml:space="preserve">clasificación de diagramas </w:t>
+      </w:r>
+      <w:r>
+        <w:t>UML</w:t>
+      </w:r>
+      <w:r>
+        <w:t xml:space="preserve">: </w:t>
+      </w:r>
+    </w:p>
+    <w:p>
+      <w:pPr>
+        <w:keepNext/>
+        <w:ind w:left="360"/>
+        <w:jc w:val="center"/>
+      </w:pPr>
+      <w:r>
+        <w:rPr>
+          <w:noProof/>
+        </w:rPr>
+        <w:drawing>
+          <wp:inline distT="0" distB="0" distL="0" distR="0" wp14:anchorId="3AA9B163" wp14:editId="0A388BAA">
+            <wp:extent cx="4516341" cy="3619259"/>
+            <wp:effectExtent l="0" t="0" r="0" b="0"/>
+            <wp:docPr id="6" name="Imagen 6"/>
+            <wp:cNvGraphicFramePr>
+              <a:graphicFrameLocks xmlns:a="http://schemas.openxmlformats.org/drawingml/2006/main" noChangeAspect="1"/>
+            </wp:cNvGraphicFramePr>
+            <a:graphic xmlns:a="http://schemas.openxmlformats.org/drawingml/2006/main">
+              <a:graphicData uri="http://schemas.openxmlformats.org/drawingml/2006/picture">
+                <pic:pic xmlns:pic="http://schemas.openxmlformats.org/drawingml/2006/picture">
+                  <pic:nvPicPr>
+                    <pic:cNvPr id="0" name="Picture 11"/>
+                    <pic:cNvPicPr>
+                      <a:picLocks noChangeAspect="1" noChangeArrowheads="1"/>
+                    </pic:cNvPicPr>
+                  </pic:nvPicPr>
+                  <pic:blipFill>
+                    <a:blip r:embed="rId16">
+                      <a:extLst>
+                        <a:ext uri="{28A0092B-C50C-407E-A947-70E740481C1C}">
+                          <a14:useLocalDpi xmlns:a14="http://schemas.microsoft.com/office/drawing/2010/main" val="0"/>
+                        </a:ext>
+                      </a:extLst>
+                    </a:blip>
+                    <a:srcRect/>
+                    <a:stretch>
+                      <a:fillRect/>
+                    </a:stretch>
+                  </pic:blipFill>
+                  <pic:spPr bwMode="auto">
+                    <a:xfrm>
+                      <a:off x="0" y="0"/>
+                      <a:ext cx="4534845" cy="3634088"/>
+                    </a:xfrm>
+                    <a:prstGeom prst="rect">
+                      <a:avLst/>
+                    </a:prstGeom>
+                    <a:noFill/>
+                  </pic:spPr>
+                </pic:pic>
+              </a:graphicData>
+            </a:graphic>
+          </wp:inline>
+        </w:drawing>
+      </w:r>
+    </w:p>
+    <w:p>
+      <w:pPr>
+        <w:pStyle w:val="Descripcin"/>
+        <w:jc w:val="center"/>
+        <w:rPr>
+          <w:color w:val="auto"/>
+        </w:rPr>
+      </w:pPr>
+      <w:r>
+        <w:rPr>
+          <w:color w:val="auto"/>
+        </w:rPr>
+        <w:t>Figura 6.</w:t>
+      </w:r>
+      <w:r>
+        <w:rPr>
+          <w:color w:val="auto"/>
+        </w:rPr>
+        <w:t>2</w:t>
+      </w:r>
+      <w:r>
+        <w:rPr>
+          <w:color w:val="auto"/>
+        </w:rPr>
+        <w:t xml:space="preserve"> Clasificación de los diagramas UML</w:t>
+      </w:r>
+      <w:r>
+        <w:rPr>
+          <w:color w:val="auto"/>
+        </w:rPr>
+        <w:br/>
+        <w:t xml:space="preserve">Fuente: </w:t>
+      </w:r>
+      <w:r>
+        <w:rPr>
+          <w:color w:val="auto"/>
+        </w:rPr>
+        <w:t>(Todos los diagramas UML. Teor</w:t>
+      </w:r>
+      <w:r>
+        <w:rPr>
+          <w:rFonts w:ascii="Calibri" w:hAnsi="Calibri" w:cs="Calibri"/>
+          <w:color w:val="auto"/>
+        </w:rPr>
+        <w:t>í</w:t>
+      </w:r>
+      <w:r>
+        <w:rPr>
+          <w:color w:val="auto"/>
+        </w:rPr>
+        <w:t>a y ejemplos, 2022)</w:t>
+      </w:r>
+    </w:p>
+    <w:p>
+      <w:pPr>
+        <w:ind w:left="360"/>
+        <w:jc w:val="both"/>
+      </w:pPr>
+      <w:r>
+        <w:lastRenderedPageBreak/>
+        <w:t>C</w:t>
+      </w:r>
+      <w:r>
+        <w:t>ontiene elementos gráficos (nodos</w:t>
+      </w:r>
+      <w:r>
+        <w:t xml:space="preserve">) </w:t>
+      </w:r>
+      <w:r>
+        <w:t>conectados con aristas (</w:t>
+      </w:r>
+      <w:r>
+        <w:t>arcos</w:t>
+      </w:r>
+      <w:r>
+        <w:t>)</w:t>
+      </w:r>
+      <w:r>
+        <w:t xml:space="preserve"> </w:t>
+      </w:r>
+      <w:r>
+        <w:t>que representan elementos UML del sistema diseñado</w:t>
+      </w:r>
+      <w:r>
+        <w:t xml:space="preserve">. También pueden contener otro tipo de documentación de forma escrita, </w:t>
+      </w:r>
+      <w:r>
+        <w:t>para facilitar el proceso de documentación.</w:t>
+      </w:r>
+    </w:p>
+    <w:p>
+      <w:pPr>
+        <w:ind w:left="360"/>
+        <w:jc w:val="both"/>
+      </w:pPr>
+      <w:r>
+        <w:t xml:space="preserve">UML no impide mezclar diferentes tipos de diagramas, por ejemplo, para combinar elementos estructurales y de comportamiento para mostrar </w:t>
+      </w:r>
+      <w:r>
+        <w:t>un proceso</w:t>
+      </w:r>
+      <w:r>
+        <w:t xml:space="preserve"> de un caso de uso.</w:t>
+      </w:r>
+      <w:r>
+        <w:t xml:space="preserve"> Por lo tanto, </w:t>
+      </w:r>
+      <w:r>
+        <w:t xml:space="preserve">el uso de estas puede generar una documentación más amplia. Así mismo, </w:t>
+      </w:r>
+      <w:r>
+        <w:t xml:space="preserve">algunas herramientas UML restringen </w:t>
+      </w:r>
+      <w:r>
+        <w:t xml:space="preserve">algunos </w:t>
+      </w:r>
+      <w:r>
+        <w:t>elementos gráficos disponibles que pueden utilizarse cuando se trabaja con un tipo específico de diagrama.</w:t>
       </w:r>
     </w:p>
     <w:p>
@@ -4733,6 +5241,268 @@
       <w:r>
         <w:t>MARCO DE TRABAJO</w:t>
       </w:r>
+      <w:r>
+        <w:t xml:space="preserve"> KANBAN</w:t>
+      </w:r>
+    </w:p>
+    <w:p>
+      <w:pPr>
+        <w:ind w:left="360"/>
+        <w:jc w:val="both"/>
+      </w:pPr>
+      <w:r>
+        <w:t>Kanban es el nombre que se le da al método de gestión de flujo de trabajo, donde se trabaja sobre los roles y áreas de trabajo, promoviendo el liderazgo y compromiso del equipo</w:t>
+      </w:r>
+      <w:r>
+        <w:t>, facilitando la visibilidad de los procesos del proyecto.</w:t>
+      </w:r>
+    </w:p>
+    <w:p>
+      <w:pPr>
+        <w:ind w:left="360"/>
+        <w:jc w:val="both"/>
+      </w:pPr>
+      <w:r>
+        <w:t xml:space="preserve">Los procesos son visualizados mediante tableros </w:t>
+      </w:r>
+      <w:r>
+        <w:t>“</w:t>
+      </w:r>
+      <w:r>
+        <w:t>Kanban</w:t>
+      </w:r>
+      <w:r>
+        <w:t>”</w:t>
+      </w:r>
+      <w:r>
+        <w:t>, dividiendo sus etapas en columnas donde se hace uso de etiquetas con tareas que son demandadas por el proyecto</w:t>
+      </w:r>
+      <w:r>
+        <w:t>. Permitiendo administrar el flujo de trabajo y el límite de trabajo, según lo requiera el equipo</w:t>
+      </w:r>
+      <w:r>
+        <w:t xml:space="preserve"> para solucionar o completar situaciones o tareas que aparezcan a lo largo del flujo.</w:t>
+      </w:r>
+    </w:p>
+    <w:p>
+      <w:pPr>
+        <w:ind w:left="360"/>
+        <w:jc w:val="both"/>
+      </w:pPr>
+      <w:r>
+        <w:t xml:space="preserve">El tablero Kanban básico consta de 3 a 4 columnas: </w:t>
+      </w:r>
+    </w:p>
+    <w:p>
+      <w:pPr>
+        <w:pStyle w:val="Prrafodelista"/>
+        <w:numPr>
+          <w:ilvl w:val="0"/>
+          <w:numId w:val="31"/>
+        </w:numPr>
+        <w:jc w:val="both"/>
+      </w:pPr>
+      <w:r>
+        <w:t>Por hacer (To Do)</w:t>
+      </w:r>
+    </w:p>
+    <w:p>
+      <w:pPr>
+        <w:pStyle w:val="Prrafodelista"/>
+        <w:numPr>
+          <w:ilvl w:val="0"/>
+          <w:numId w:val="31"/>
+        </w:numPr>
+        <w:jc w:val="both"/>
+        <w:rPr>
+          <w:lang w:val="en-US"/>
+        </w:rPr>
+      </w:pPr>
+      <w:r>
+        <w:rPr>
+          <w:lang w:val="en-US"/>
+        </w:rPr>
+        <w:t>En curso (In Progress/doing):</w:t>
+      </w:r>
+    </w:p>
+    <w:p>
+      <w:pPr>
+        <w:pStyle w:val="Prrafodelista"/>
+        <w:numPr>
+          <w:ilvl w:val="1"/>
+          <w:numId w:val="31"/>
+        </w:numPr>
+        <w:jc w:val="both"/>
+      </w:pPr>
+      <w:r>
+        <w:t>Trabajando (Working)</w:t>
+      </w:r>
+    </w:p>
+    <w:p>
+      <w:pPr>
+        <w:pStyle w:val="Prrafodelista"/>
+        <w:numPr>
+          <w:ilvl w:val="1"/>
+          <w:numId w:val="31"/>
+        </w:numPr>
+      </w:pPr>
+      <w:r>
+        <w:t>E</w:t>
+      </w:r>
+      <w:r>
+        <w:t>n espera</w:t>
+      </w:r>
+      <w:r>
+        <w:t xml:space="preserve"> (Waiting)</w:t>
+      </w:r>
+    </w:p>
+    <w:p>
+      <w:pPr>
+        <w:pStyle w:val="Prrafodelista"/>
+        <w:numPr>
+          <w:ilvl w:val="0"/>
+          <w:numId w:val="31"/>
+        </w:numPr>
+        <w:jc w:val="both"/>
+      </w:pPr>
+      <w:r>
+        <w:rPr>
+          <w:noProof/>
+        </w:rPr>
+        <w:pict w14:anchorId="0735BB31">
+          <v:shape id="_x0000_s1038" type="#_x0000_t202" style="position:absolute;left:0;text-align:left;margin-left:0;margin-top:214.3pt;width:468pt;height:.05pt;z-index:251663872;mso-position-horizontal-relative:text;mso-position-vertical-relative:text" stroked="f">
+            <v:textbox style="mso-fit-shape-to-text:t" inset="0,0,0,0">
+              <w:txbxContent>
+                <w:p>
+                  <w:pPr>
+                    <w:pStyle w:val="Descripcin"/>
+                    <w:jc w:val="center"/>
+                    <w:rPr>
+                      <w:color w:val="auto"/>
+                    </w:rPr>
+                  </w:pPr>
+                  <w:r>
+                    <w:rPr>
+                      <w:color w:val="auto"/>
+                    </w:rPr>
+                    <w:t xml:space="preserve">Figura </w:t>
+                  </w:r>
+                  <w:r>
+                    <w:rPr>
+                      <w:color w:val="auto"/>
+                    </w:rPr>
+                    <w:fldChar w:fldCharType="begin"/>
+                  </w:r>
+                  <w:r>
+                    <w:rPr>
+                      <w:color w:val="auto"/>
+                    </w:rPr>
+                    <w:instrText xml:space="preserve"> STYLEREF 6 \s </w:instrText>
+                  </w:r>
+                  <w:r>
+                    <w:rPr>
+                      <w:color w:val="auto"/>
+                    </w:rPr>
+                    <w:fldChar w:fldCharType="separate"/>
+                  </w:r>
+                  <w:r>
+                    <w:rPr>
+                      <w:color w:val="auto"/>
+                    </w:rPr>
+                    <w:t>6</w:t>
+                  </w:r>
+                  <w:r>
+                    <w:rPr>
+                      <w:color w:val="auto"/>
+                    </w:rPr>
+                    <w:fldChar w:fldCharType="end"/>
+                  </w:r>
+                  <w:r>
+                    <w:rPr>
+                      <w:color w:val="auto"/>
+                    </w:rPr>
+                    <w:t xml:space="preserve">.3 </w:t>
+                  </w:r>
+                  <w:r>
+                    <w:rPr>
+                      <w:color w:val="auto"/>
+                    </w:rPr>
+                    <w:t>Tablero Kanban Básico</w:t>
+                  </w:r>
+                  <w:r>
+                    <w:rPr>
+                      <w:color w:val="auto"/>
+                    </w:rPr>
+                    <w:br/>
+                    <w:t>Fuente: Elaboración Propia.</w:t>
+                  </w:r>
+                </w:p>
+              </w:txbxContent>
+            </v:textbox>
+            <w10:wrap type="topAndBottom"/>
+          </v:shape>
+        </w:pict>
+      </w:r>
+      <w:r>
+        <w:drawing>
+          <wp:anchor distT="0" distB="0" distL="114300" distR="114300" simplePos="0" relativeHeight="251657728" behindDoc="0" locked="0" layoutInCell="1" allowOverlap="1" wp14:anchorId="67D6E2D9" wp14:editId="55F95408">
+            <wp:simplePos x="0" y="0"/>
+            <wp:positionH relativeFrom="column">
+              <wp:posOffset>0</wp:posOffset>
+            </wp:positionH>
+            <wp:positionV relativeFrom="paragraph">
+              <wp:posOffset>328212</wp:posOffset>
+            </wp:positionV>
+            <wp:extent cx="5943600" cy="2336800"/>
+            <wp:effectExtent l="0" t="0" r="0" b="0"/>
+            <wp:wrapTopAndBottom/>
+            <wp:docPr id="9" name="Imagen 9"/>
+            <wp:cNvGraphicFramePr>
+              <a:graphicFrameLocks xmlns:a="http://schemas.openxmlformats.org/drawingml/2006/main" noChangeAspect="1"/>
+            </wp:cNvGraphicFramePr>
+            <a:graphic xmlns:a="http://schemas.openxmlformats.org/drawingml/2006/main">
+              <a:graphicData uri="http://schemas.openxmlformats.org/drawingml/2006/picture">
+                <pic:pic xmlns:pic="http://schemas.openxmlformats.org/drawingml/2006/picture">
+                  <pic:nvPicPr>
+                    <pic:cNvPr id="1" name=""/>
+                    <pic:cNvPicPr/>
+                  </pic:nvPicPr>
+                  <pic:blipFill>
+                    <a:blip r:embed="rId17" cstate="print">
+                      <a:extLst>
+                        <a:ext uri="{28A0092B-C50C-407E-A947-70E740481C1C}">
+                          <a14:useLocalDpi xmlns:a14="http://schemas.microsoft.com/office/drawing/2010/main" val="0"/>
+                        </a:ext>
+                      </a:extLst>
+                    </a:blip>
+                    <a:stretch>
+                      <a:fillRect/>
+                    </a:stretch>
+                  </pic:blipFill>
+                  <pic:spPr>
+                    <a:xfrm>
+                      <a:off x="0" y="0"/>
+                      <a:ext cx="5943600" cy="2336800"/>
+                    </a:xfrm>
+                    <a:prstGeom prst="rect">
+                      <a:avLst/>
+                    </a:prstGeom>
+                  </pic:spPr>
+                </pic:pic>
+              </a:graphicData>
+            </a:graphic>
+          </wp:anchor>
+        </w:drawing>
+      </w:r>
+      <w:r>
+        <w:t>Finalizado (Done)</w:t>
+      </w:r>
+    </w:p>
+    <w:p>
+      <w:pPr>
+        <w:pStyle w:val="Prrafodelista"/>
+        <w:ind w:left="0"/>
+      </w:pPr>
     </w:p>
     <w:p>
       <w:pPr>
@@ -4745,6 +5515,14 @@
       <w:r>
         <w:t>ARQUITECTURA MODELO VISTA CONTROLADOR</w:t>
       </w:r>
+      <w:r>
+        <w:t xml:space="preserve"> (MVC)</w:t>
+      </w:r>
+    </w:p>
+    <w:p>
+      <w:pPr>
+        <w:ind w:left="360"/>
+      </w:pPr>
     </w:p>
     <w:p>
       <w:pPr>
@@ -4809,339 +5587,6 @@
         <w:t>REFERENCIAS BIBLIOGRÁFICAS</w:t>
       </w:r>
     </w:p>
-    <w:p/>
-    <w:p/>
-    <w:p/>
-    <w:p/>
-    <w:p/>
-    <w:p>
-      <w:pPr>
-        <w:spacing w:after="0" w:line="240" w:lineRule="auto"/>
-        <w:rPr>
-          <w:rFonts w:ascii="Times New Roman" w:hAnsi="Times New Roman" w:cs="Times New Roman"/>
-          <w:sz w:val="24"/>
-          <w:szCs w:val="24"/>
-        </w:rPr>
-      </w:pPr>
-    </w:p>
-    <w:p>
-      <w:pPr>
-        <w:spacing w:after="0" w:line="240" w:lineRule="auto"/>
-        <w:rPr>
-          <w:rFonts w:ascii="Times New Roman" w:hAnsi="Times New Roman" w:cs="Times New Roman"/>
-          <w:sz w:val="24"/>
-          <w:szCs w:val="24"/>
-        </w:rPr>
-      </w:pPr>
-    </w:p>
-    <w:p>
-      <w:pPr>
-        <w:spacing w:after="0" w:line="240" w:lineRule="auto"/>
-        <w:rPr>
-          <w:rFonts w:ascii="Times New Roman" w:hAnsi="Times New Roman" w:cs="Times New Roman"/>
-          <w:sz w:val="24"/>
-          <w:szCs w:val="24"/>
-        </w:rPr>
-      </w:pPr>
-    </w:p>
-    <w:tbl>
-      <w:tblPr>
-        <w:tblStyle w:val="Tablaconcuadrcula"/>
-        <w:tblW w:w="0" w:type="auto"/>
-        <w:tblLook w:val="04A0" w:firstRow="1" w:lastRow="0" w:firstColumn="1" w:lastColumn="0" w:noHBand="0" w:noVBand="1"/>
-      </w:tblPr>
-      <w:tblGrid>
-        <w:gridCol w:w="2334"/>
-        <w:gridCol w:w="2574"/>
-        <w:gridCol w:w="2334"/>
-        <w:gridCol w:w="2334"/>
-      </w:tblGrid>
-      <w:tr>
-        <w:tc>
-          <w:tcPr>
-            <w:tcW w:w="2337" w:type="dxa"/>
-          </w:tcPr>
-          <w:p>
-            <w:pPr>
-              <w:rPr>
-                <w:rFonts w:ascii="Times New Roman" w:hAnsi="Times New Roman" w:cs="Times New Roman"/>
-                <w:sz w:val="24"/>
-                <w:szCs w:val="24"/>
-              </w:rPr>
-            </w:pPr>
-            <w:bookmarkStart w:id="4" w:name="_Hlk117688596"/>
-            <w:r>
-              <w:rPr>
-                <w:rFonts w:ascii="Times New Roman" w:hAnsi="Times New Roman" w:cs="Times New Roman"/>
-                <w:sz w:val="24"/>
-                <w:szCs w:val="24"/>
-              </w:rPr>
-              <w:t>GRUPOS</w:t>
-            </w:r>
-          </w:p>
-        </w:tc>
-        <w:tc>
-          <w:tcPr>
-            <w:tcW w:w="2337" w:type="dxa"/>
-          </w:tcPr>
-          <w:p>
-            <w:pPr>
-              <w:rPr>
-                <w:rFonts w:ascii="Times New Roman" w:hAnsi="Times New Roman" w:cs="Times New Roman"/>
-                <w:sz w:val="24"/>
-                <w:szCs w:val="24"/>
-              </w:rPr>
-            </w:pPr>
-            <w:r>
-              <w:rPr>
-                <w:rFonts w:ascii="Times New Roman" w:hAnsi="Times New Roman" w:cs="Times New Roman"/>
-                <w:sz w:val="24"/>
-                <w:szCs w:val="24"/>
-              </w:rPr>
-              <w:t>INTERESES</w:t>
-            </w:r>
-          </w:p>
-        </w:tc>
-        <w:tc>
-          <w:tcPr>
-            <w:tcW w:w="2338" w:type="dxa"/>
-          </w:tcPr>
-          <w:p>
-            <w:pPr>
-              <w:rPr>
-                <w:rFonts w:ascii="Times New Roman" w:hAnsi="Times New Roman" w:cs="Times New Roman"/>
-                <w:sz w:val="24"/>
-                <w:szCs w:val="24"/>
-              </w:rPr>
-            </w:pPr>
-          </w:p>
-        </w:tc>
-        <w:tc>
-          <w:tcPr>
-            <w:tcW w:w="2338" w:type="dxa"/>
-          </w:tcPr>
-          <w:p>
-            <w:pPr>
-              <w:rPr>
-                <w:rFonts w:ascii="Times New Roman" w:hAnsi="Times New Roman" w:cs="Times New Roman"/>
-                <w:sz w:val="24"/>
-                <w:szCs w:val="24"/>
-              </w:rPr>
-            </w:pPr>
-          </w:p>
-        </w:tc>
-      </w:tr>
-      <w:tr>
-        <w:tc>
-          <w:tcPr>
-            <w:tcW w:w="2337" w:type="dxa"/>
-          </w:tcPr>
-          <w:p>
-            <w:pPr>
-              <w:rPr>
-                <w:rFonts w:ascii="Times New Roman" w:hAnsi="Times New Roman" w:cs="Times New Roman"/>
-                <w:sz w:val="24"/>
-                <w:szCs w:val="24"/>
-              </w:rPr>
-            </w:pPr>
-          </w:p>
-        </w:tc>
-        <w:tc>
-          <w:tcPr>
-            <w:tcW w:w="2337" w:type="dxa"/>
-          </w:tcPr>
-          <w:p>
-            <w:pPr>
-              <w:pStyle w:val="Prrafodelista"/>
-              <w:numPr>
-                <w:ilvl w:val="0"/>
-                <w:numId w:val="10"/>
-              </w:numPr>
-              <w:spacing w:line="360" w:lineRule="auto"/>
-              <w:rPr>
-                <w:rFonts w:ascii="Times New Roman" w:hAnsi="Times New Roman" w:cs="Times New Roman"/>
-              </w:rPr>
-            </w:pPr>
-            <w:r>
-              <w:rPr>
-                <w:rFonts w:ascii="Times New Roman" w:hAnsi="Times New Roman" w:cs="Times New Roman"/>
-              </w:rPr>
-              <w:t>AGENDAR LA CONSULTA DE LOS PACIENTES.</w:t>
-            </w:r>
-          </w:p>
-          <w:p>
-            <w:pPr>
-              <w:pStyle w:val="Prrafodelista"/>
-              <w:numPr>
-                <w:ilvl w:val="0"/>
-                <w:numId w:val="10"/>
-              </w:numPr>
-              <w:spacing w:line="360" w:lineRule="auto"/>
-              <w:rPr>
-                <w:rFonts w:ascii="Times New Roman" w:hAnsi="Times New Roman" w:cs="Times New Roman"/>
-                <w:sz w:val="24"/>
-                <w:szCs w:val="24"/>
-              </w:rPr>
-            </w:pPr>
-            <w:r>
-              <w:rPr>
-                <w:rFonts w:ascii="Times New Roman" w:hAnsi="Times New Roman" w:cs="Times New Roman"/>
-              </w:rPr>
-              <w:t>REGISTRAR</w:t>
-            </w:r>
-            <w:r>
-              <w:rPr>
-                <w:rFonts w:ascii="Times New Roman" w:hAnsi="Times New Roman" w:cs="Times New Roman"/>
-              </w:rPr>
-              <w:t>,</w:t>
-            </w:r>
-            <w:r>
-              <w:rPr>
-                <w:rFonts w:ascii="Times New Roman" w:hAnsi="Times New Roman" w:cs="Times New Roman"/>
-              </w:rPr>
-              <w:t xml:space="preserve"> OBTENER</w:t>
-            </w:r>
-            <w:r>
-              <w:rPr>
-                <w:rFonts w:ascii="Times New Roman" w:hAnsi="Times New Roman" w:cs="Times New Roman"/>
-              </w:rPr>
-              <w:t xml:space="preserve"> Y EDITAR </w:t>
-            </w:r>
-            <w:r>
-              <w:rPr>
-                <w:rFonts w:ascii="Times New Roman" w:hAnsi="Times New Roman" w:cs="Times New Roman"/>
-              </w:rPr>
-              <w:t>DATOS DE FILIACIÓN DE LOS PACIENTES</w:t>
-            </w:r>
-            <w:r>
-              <w:rPr>
-                <w:rFonts w:ascii="Times New Roman" w:hAnsi="Times New Roman" w:cs="Times New Roman"/>
-                <w:sz w:val="24"/>
-                <w:szCs w:val="24"/>
-              </w:rPr>
-              <w:t>.</w:t>
-            </w:r>
-          </w:p>
-          <w:p>
-            <w:pPr>
-              <w:pStyle w:val="Prrafodelista"/>
-              <w:numPr>
-                <w:ilvl w:val="0"/>
-                <w:numId w:val="10"/>
-              </w:numPr>
-              <w:spacing w:line="360" w:lineRule="auto"/>
-              <w:rPr>
-                <w:rFonts w:ascii="Times New Roman" w:hAnsi="Times New Roman" w:cs="Times New Roman"/>
-                <w:sz w:val="24"/>
-                <w:szCs w:val="24"/>
-              </w:rPr>
-            </w:pPr>
-            <w:r>
-              <w:rPr>
-                <w:rFonts w:ascii="Times New Roman" w:hAnsi="Times New Roman" w:cs="Times New Roman"/>
-              </w:rPr>
-              <w:t>GENERAR REPORTE DE CONSULTA</w:t>
-            </w:r>
-          </w:p>
-          <w:p>
-            <w:pPr>
-              <w:rPr>
-                <w:rFonts w:ascii="Times New Roman" w:hAnsi="Times New Roman" w:cs="Times New Roman"/>
-                <w:sz w:val="24"/>
-                <w:szCs w:val="24"/>
-              </w:rPr>
-            </w:pPr>
-          </w:p>
-        </w:tc>
-        <w:tc>
-          <w:tcPr>
-            <w:tcW w:w="2338" w:type="dxa"/>
-          </w:tcPr>
-          <w:p>
-            <w:pPr>
-              <w:rPr>
-                <w:rFonts w:ascii="Times New Roman" w:hAnsi="Times New Roman" w:cs="Times New Roman"/>
-                <w:sz w:val="24"/>
-                <w:szCs w:val="24"/>
-              </w:rPr>
-            </w:pPr>
-          </w:p>
-        </w:tc>
-        <w:tc>
-          <w:tcPr>
-            <w:tcW w:w="2338" w:type="dxa"/>
-          </w:tcPr>
-          <w:p>
-            <w:pPr>
-              <w:rPr>
-                <w:rFonts w:ascii="Times New Roman" w:hAnsi="Times New Roman" w:cs="Times New Roman"/>
-                <w:sz w:val="24"/>
-                <w:szCs w:val="24"/>
-              </w:rPr>
-            </w:pPr>
-          </w:p>
-        </w:tc>
-      </w:tr>
-      <w:tr>
-        <w:tc>
-          <w:tcPr>
-            <w:tcW w:w="2337" w:type="dxa"/>
-          </w:tcPr>
-          <w:p>
-            <w:pPr>
-              <w:rPr>
-                <w:rFonts w:ascii="Times New Roman" w:hAnsi="Times New Roman" w:cs="Times New Roman"/>
-                <w:sz w:val="24"/>
-                <w:szCs w:val="24"/>
-              </w:rPr>
-            </w:pPr>
-          </w:p>
-        </w:tc>
-        <w:tc>
-          <w:tcPr>
-            <w:tcW w:w="2337" w:type="dxa"/>
-          </w:tcPr>
-          <w:p>
-            <w:pPr>
-              <w:rPr>
-                <w:rFonts w:ascii="Times New Roman" w:hAnsi="Times New Roman" w:cs="Times New Roman"/>
-                <w:sz w:val="24"/>
-                <w:szCs w:val="24"/>
-              </w:rPr>
-            </w:pPr>
-          </w:p>
-        </w:tc>
-        <w:tc>
-          <w:tcPr>
-            <w:tcW w:w="2338" w:type="dxa"/>
-          </w:tcPr>
-          <w:p>
-            <w:pPr>
-              <w:rPr>
-                <w:rFonts w:ascii="Times New Roman" w:hAnsi="Times New Roman" w:cs="Times New Roman"/>
-                <w:sz w:val="24"/>
-                <w:szCs w:val="24"/>
-              </w:rPr>
-            </w:pPr>
-          </w:p>
-        </w:tc>
-        <w:tc>
-          <w:tcPr>
-            <w:tcW w:w="2338" w:type="dxa"/>
-          </w:tcPr>
-          <w:p>
-            <w:pPr>
-              <w:rPr>
-                <w:rFonts w:ascii="Times New Roman" w:hAnsi="Times New Roman" w:cs="Times New Roman"/>
-                <w:sz w:val="24"/>
-                <w:szCs w:val="24"/>
-              </w:rPr>
-            </w:pPr>
-          </w:p>
-        </w:tc>
-      </w:tr>
-      <w:bookmarkEnd w:id="4"/>
-    </w:tbl>
     <w:p>
       <w:pPr>
         <w:spacing w:after="0" w:line="240" w:lineRule="auto"/>
@@ -5245,7 +5690,7 @@
         </w:rPr>
         <w:t xml:space="preserve">Jácome, F. (2015, 2 septiembre). Repositorio Digital Universidad Israel: Desarrollo del Sistema de Administración de Historias Clínicas del Departamento Médico de la Empresa Imprenta Mariscal Cia.Ltda. </w:t>
       </w:r>
-      <w:hyperlink r:id="rId16" w:history="1">
+      <w:hyperlink r:id="rId18" w:history="1">
         <w:r>
           <w:rPr>
             <w:rStyle w:val="Hipervnculo"/>
@@ -5292,61 +5737,17 @@
           <w:sz w:val="24"/>
           <w:szCs w:val="24"/>
         </w:rPr>
-        <w:t xml:space="preserve">Repositorio Digital - EPN: Desarrollo de un sistema web de </w:t>
-      </w:r>
-      <w:proofErr w:type="spellStart"/>
+        <w:t>Repositorio Digital - EPN: Desarrollo de un sistema web de gestion de historias clinicas en un consultorio privado de medicina general.</w:t>
+      </w:r>
       <w:r>
         <w:rPr>
           <w:rFonts w:ascii="Times New Roman" w:hAnsi="Times New Roman" w:cs="Times New Roman"/>
-          <w:i/>
-          <w:iCs/>
-          <w:sz w:val="24"/>
-          <w:szCs w:val="24"/>
-        </w:rPr>
-        <w:t>gestion</w:t>
-      </w:r>
-      <w:proofErr w:type="spellEnd"/>
-      <w:r>
-        <w:rPr>
-          <w:rFonts w:ascii="Times New Roman" w:hAnsi="Times New Roman" w:cs="Times New Roman"/>
-          <w:i/>
-          <w:iCs/>
-          <w:sz w:val="24"/>
-          <w:szCs w:val="24"/>
-        </w:rPr>
-        <w:t xml:space="preserve"> de historias </w:t>
-      </w:r>
-      <w:proofErr w:type="spellStart"/>
-      <w:r>
-        <w:rPr>
-          <w:rFonts w:ascii="Times New Roman" w:hAnsi="Times New Roman" w:cs="Times New Roman"/>
-          <w:i/>
-          <w:iCs/>
-          <w:sz w:val="24"/>
-          <w:szCs w:val="24"/>
-        </w:rPr>
-        <w:t>clinicas</w:t>
-      </w:r>
-      <w:proofErr w:type="spellEnd"/>
-      <w:r>
-        <w:rPr>
-          <w:rFonts w:ascii="Times New Roman" w:hAnsi="Times New Roman" w:cs="Times New Roman"/>
-          <w:i/>
-          <w:iCs/>
-          <w:sz w:val="24"/>
-          <w:szCs w:val="24"/>
-        </w:rPr>
-        <w:t xml:space="preserve"> en un consultorio privado de medicina general.</w:t>
-      </w:r>
-      <w:r>
-        <w:rPr>
-          <w:rFonts w:ascii="Times New Roman" w:hAnsi="Times New Roman" w:cs="Times New Roman"/>
           <w:sz w:val="24"/>
           <w:szCs w:val="24"/>
         </w:rPr>
         <w:t xml:space="preserve"> </w:t>
       </w:r>
-      <w:hyperlink r:id="rId17" w:history="1">
+      <w:hyperlink r:id="rId19" w:history="1">
         <w:r>
           <w:rPr>
             <w:rStyle w:val="Hipervnculo"/>
@@ -5383,126 +5784,44 @@
           <w:sz w:val="24"/>
           <w:szCs w:val="24"/>
         </w:rPr>
-        <w:t xml:space="preserve">Padilla, P. J. (2018, 23 enero). Repositorio Institucional </w:t>
-      </w:r>
-      <w:proofErr w:type="spellStart"/>
+        <w:t>Padilla, P. J. (2018, 23 enero). Repositorio Institucional Unicordoba</w:t>
+      </w:r>
       <w:r>
         <w:rPr>
           <w:rFonts w:ascii="Times New Roman" w:hAnsi="Times New Roman" w:cs="Times New Roman"/>
           <w:sz w:val="24"/>
           <w:szCs w:val="24"/>
         </w:rPr>
-        <w:t>Unicordoba</w:t>
-      </w:r>
-      <w:proofErr w:type="spellEnd"/>
+        <w:t>:</w:t>
+      </w:r>
+      <w:r>
+        <w:t xml:space="preserve"> </w:t>
+      </w:r>
       <w:r>
         <w:rPr>
           <w:rFonts w:ascii="Times New Roman" w:hAnsi="Times New Roman" w:cs="Times New Roman"/>
           <w:sz w:val="24"/>
           <w:szCs w:val="24"/>
         </w:rPr>
-        <w:t>:</w:t>
-      </w:r>
-      <w:r>
+        <w:t>Diseño e implementación de un sistema de administración y consulta de historias clinicas electronicas (HCE) mediante el uso de tecnologia Webservices en diversos entes de salud del municipio de Santa Cruz de Lorica - Córdoba</w:t>
+      </w:r>
+      <w:r>
+        <w:rPr>
+          <w:rFonts w:ascii="Times New Roman" w:hAnsi="Times New Roman" w:cs="Times New Roman"/>
+          <w:sz w:val="24"/>
+          <w:szCs w:val="24"/>
+        </w:rPr>
+        <w:t>.</w:t>
+      </w:r>
+      <w:r>
+        <w:rPr>
+          <w:rFonts w:ascii="Times New Roman" w:hAnsi="Times New Roman" w:cs="Times New Roman"/>
+          <w:sz w:val="24"/>
+          <w:szCs w:val="24"/>
+        </w:rPr>
         <w:t xml:space="preserve"> </w:t>
       </w:r>
-      <w:r>
-        <w:rPr>
-          <w:rFonts w:ascii="Times New Roman" w:hAnsi="Times New Roman" w:cs="Times New Roman"/>
-          <w:sz w:val="24"/>
-          <w:szCs w:val="24"/>
-        </w:rPr>
-        <w:t xml:space="preserve">Diseño e implementación de un sistema de administración y consulta de historias </w:t>
-      </w:r>
-      <w:proofErr w:type="spellStart"/>
-      <w:r>
-        <w:rPr>
-          <w:rFonts w:ascii="Times New Roman" w:hAnsi="Times New Roman" w:cs="Times New Roman"/>
-          <w:sz w:val="24"/>
-          <w:szCs w:val="24"/>
-        </w:rPr>
-        <w:t>clinicas</w:t>
-      </w:r>
-      <w:proofErr w:type="spellEnd"/>
-      <w:r>
-        <w:rPr>
-          <w:rFonts w:ascii="Times New Roman" w:hAnsi="Times New Roman" w:cs="Times New Roman"/>
-          <w:sz w:val="24"/>
-          <w:szCs w:val="24"/>
-        </w:rPr>
-        <w:t xml:space="preserve"> </w:t>
-      </w:r>
-      <w:proofErr w:type="spellStart"/>
-      <w:r>
-        <w:rPr>
-          <w:rFonts w:ascii="Times New Roman" w:hAnsi="Times New Roman" w:cs="Times New Roman"/>
-          <w:sz w:val="24"/>
-          <w:szCs w:val="24"/>
-        </w:rPr>
-        <w:t>electronicas</w:t>
-      </w:r>
-      <w:proofErr w:type="spellEnd"/>
-      <w:r>
-        <w:rPr>
-          <w:rFonts w:ascii="Times New Roman" w:hAnsi="Times New Roman" w:cs="Times New Roman"/>
-          <w:sz w:val="24"/>
-          <w:szCs w:val="24"/>
-        </w:rPr>
-        <w:t xml:space="preserve"> (HCE) mediante el uso de </w:t>
-      </w:r>
-      <w:proofErr w:type="spellStart"/>
-      <w:r>
-        <w:rPr>
-          <w:rFonts w:ascii="Times New Roman" w:hAnsi="Times New Roman" w:cs="Times New Roman"/>
-          <w:sz w:val="24"/>
-          <w:szCs w:val="24"/>
-        </w:rPr>
-        <w:t>tecnologia</w:t>
-      </w:r>
-      <w:proofErr w:type="spellEnd"/>
-      <w:r>
-        <w:rPr>
-          <w:rFonts w:ascii="Times New Roman" w:hAnsi="Times New Roman" w:cs="Times New Roman"/>
-          <w:sz w:val="24"/>
-          <w:szCs w:val="24"/>
-        </w:rPr>
-        <w:t xml:space="preserve"> </w:t>
-      </w:r>
-      <w:proofErr w:type="spellStart"/>
-      <w:r>
-        <w:rPr>
-          <w:rFonts w:ascii="Times New Roman" w:hAnsi="Times New Roman" w:cs="Times New Roman"/>
-          <w:sz w:val="24"/>
-          <w:szCs w:val="24"/>
-        </w:rPr>
-        <w:t>Webservices</w:t>
-      </w:r>
-      <w:proofErr w:type="spellEnd"/>
-      <w:r>
-        <w:rPr>
-          <w:rFonts w:ascii="Times New Roman" w:hAnsi="Times New Roman" w:cs="Times New Roman"/>
-          <w:sz w:val="24"/>
-          <w:szCs w:val="24"/>
-        </w:rPr>
-        <w:t xml:space="preserve"> en diversos entes de salud del municipio de Santa Cruz de Lorica - Córdoba</w:t>
-      </w:r>
-      <w:r>
-        <w:rPr>
-          <w:rFonts w:ascii="Times New Roman" w:hAnsi="Times New Roman" w:cs="Times New Roman"/>
-          <w:sz w:val="24"/>
-          <w:szCs w:val="24"/>
-        </w:rPr>
-        <w:t>.</w:t>
-      </w:r>
-      <w:r>
-        <w:rPr>
-          <w:rFonts w:ascii="Times New Roman" w:hAnsi="Times New Roman" w:cs="Times New Roman"/>
-          <w:sz w:val="24"/>
-          <w:szCs w:val="24"/>
-        </w:rPr>
-        <w:t xml:space="preserve"> </w:t>
-      </w:r>
-      <w:hyperlink r:id="rId18" w:history="1">
+      <w:hyperlink r:id="rId20" w:history="1">
         <w:r>
           <w:rPr>
             <w:rStyle w:val="Hipervnculo"/>
@@ -5560,7 +5879,7 @@
         </w:rPr>
         <w:t xml:space="preserve">. </w:t>
       </w:r>
-      <w:hyperlink r:id="rId19" w:history="1">
+      <w:hyperlink r:id="rId21" w:history="1">
         <w:r>
           <w:rPr>
             <w:rStyle w:val="Hipervnculo"/>
@@ -5600,7 +5919,7 @@
         </w:rPr>
         <w:t xml:space="preserve">Flores, G. P. (2018, 26 junio). Sistema web de administración de historias clínicas Caso: “centro médico quirúrgico Erzengel”. </w:t>
       </w:r>
-      <w:hyperlink r:id="rId20" w:history="1">
+      <w:hyperlink r:id="rId22" w:history="1">
         <w:r>
           <w:rPr>
             <w:rStyle w:val="Hipervnculo"/>
@@ -5629,6 +5948,7 @@
           <w:rFonts w:ascii="Times New Roman" w:hAnsi="Times New Roman" w:cs="Times New Roman"/>
           <w:sz w:val="24"/>
           <w:szCs w:val="24"/>
+          <w:lang w:val="en-US"/>
         </w:rPr>
       </w:pPr>
       <w:bookmarkStart w:id="5" w:name="_Hlk118922003"/>
@@ -5649,7 +5969,91 @@
         </w:rPr>
         <w:t xml:space="preserve">clínicas. </w:t>
       </w:r>
-      <w:hyperlink r:id="rId21" w:history="1">
+      <w:hyperlink r:id="rId23" w:history="1">
+        <w:r>
+          <w:rPr>
+            <w:rStyle w:val="Hipervnculo"/>
+            <w:rFonts w:ascii="Times New Roman" w:hAnsi="Times New Roman" w:cs="Times New Roman"/>
+            <w:sz w:val="24"/>
+            <w:szCs w:val="24"/>
+            <w:lang w:val="en-US"/>
+          </w:rPr>
+          <w:t>https://repositorio.umsa.bo/xmlui/handle/123456789/8179</w:t>
+        </w:r>
+      </w:hyperlink>
+    </w:p>
+    <w:p>
+      <w:pPr>
+        <w:spacing w:after="0" w:line="240" w:lineRule="auto"/>
+        <w:rPr>
+          <w:rFonts w:ascii="Times New Roman" w:hAnsi="Times New Roman" w:cs="Times New Roman"/>
+          <w:sz w:val="24"/>
+          <w:szCs w:val="24"/>
+          <w:lang w:val="en-US"/>
+        </w:rPr>
+      </w:pPr>
+    </w:p>
+    <w:p>
+      <w:pPr>
+        <w:spacing w:after="0" w:line="240" w:lineRule="auto"/>
+        <w:rPr>
+          <w:rFonts w:ascii="Times New Roman" w:hAnsi="Times New Roman" w:cs="Times New Roman"/>
+          <w:sz w:val="24"/>
+          <w:szCs w:val="24"/>
+          <w:lang w:val="en-US"/>
+        </w:rPr>
+      </w:pPr>
+      <w:r>
+        <w:rPr>
+          <w:rFonts w:ascii="Times New Roman" w:hAnsi="Times New Roman" w:cs="Times New Roman"/>
+          <w:sz w:val="24"/>
+          <w:szCs w:val="24"/>
+          <w:lang w:val="en-US"/>
+        </w:rPr>
+        <w:t xml:space="preserve">The Agile Unified Process (AUP) Home Page. (s. f.). Ambysoft Inc. </w:t>
+      </w:r>
+      <w:hyperlink r:id="rId24" w:history="1">
+        <w:r>
+          <w:rPr>
+            <w:rStyle w:val="Hipervnculo"/>
+            <w:rFonts w:ascii="Times New Roman" w:hAnsi="Times New Roman" w:cs="Times New Roman"/>
+            <w:sz w:val="24"/>
+            <w:szCs w:val="24"/>
+            <w:lang w:val="en-US"/>
+          </w:rPr>
+          <w:t>http://www.ambysoft.com/unifiedprocess/agileUP.html</w:t>
+        </w:r>
+      </w:hyperlink>
+    </w:p>
+    <w:p>
+      <w:pPr>
+        <w:spacing w:after="0" w:line="240" w:lineRule="auto"/>
+        <w:rPr>
+          <w:rFonts w:ascii="Times New Roman" w:hAnsi="Times New Roman" w:cs="Times New Roman"/>
+          <w:sz w:val="24"/>
+          <w:szCs w:val="24"/>
+          <w:lang w:val="en-US"/>
+        </w:rPr>
+      </w:pPr>
+    </w:p>
+    <w:p>
+      <w:pPr>
+        <w:spacing w:after="0" w:line="240" w:lineRule="auto"/>
+        <w:rPr>
+          <w:rFonts w:ascii="Times New Roman" w:hAnsi="Times New Roman" w:cs="Times New Roman"/>
+          <w:sz w:val="24"/>
+          <w:szCs w:val="24"/>
+        </w:rPr>
+      </w:pPr>
+      <w:r>
+        <w:rPr>
+          <w:rFonts w:ascii="Times New Roman" w:hAnsi="Times New Roman" w:cs="Times New Roman"/>
+          <w:sz w:val="24"/>
+          <w:szCs w:val="24"/>
+        </w:rPr>
+        <w:t xml:space="preserve">Todos los diagramas UML. Teoría y ejemplos. (2022, 16 agosto). DiagramasUML.com. </w:t>
+      </w:r>
+      <w:hyperlink r:id="rId25" w:history="1">
         <w:r>
           <w:rPr>
             <w:rStyle w:val="Hipervnculo"/>
@@ -5657,7 +6061,7 @@
             <w:sz w:val="24"/>
             <w:szCs w:val="24"/>
           </w:rPr>
-          <w:t>https://repositorio.umsa.bo/xmlui/handle/123456789/8179</w:t>
+          <w:t>https://diagramasuml.com</w:t>
         </w:r>
       </w:hyperlink>
     </w:p>
@@ -5678,6 +6082,7 @@
           <w:rFonts w:ascii="Times New Roman" w:hAnsi="Times New Roman" w:cs="Times New Roman"/>
           <w:sz w:val="24"/>
           <w:szCs w:val="24"/>
+          <w:lang w:val="en-US"/>
         </w:rPr>
       </w:pPr>
       <w:r>
@@ -5685,28 +6090,11 @@
           <w:rFonts w:ascii="Times New Roman" w:hAnsi="Times New Roman" w:cs="Times New Roman"/>
           <w:sz w:val="24"/>
           <w:szCs w:val="24"/>
-        </w:rPr>
-        <w:t xml:space="preserve">The Agile Unified Process (AUP) Home Page. (s. f.). </w:t>
-      </w:r>
-      <w:proofErr w:type="spellStart"/>
-      <w:r>
-        <w:rPr>
-          <w:rFonts w:ascii="Times New Roman" w:hAnsi="Times New Roman" w:cs="Times New Roman"/>
-          <w:sz w:val="24"/>
-          <w:szCs w:val="24"/>
-        </w:rPr>
-        <w:t>Ambysoft</w:t>
-      </w:r>
-      <w:proofErr w:type="spellEnd"/>
-      <w:r>
-        <w:rPr>
-          <w:rFonts w:ascii="Times New Roman" w:hAnsi="Times New Roman" w:cs="Times New Roman"/>
-          <w:sz w:val="24"/>
-          <w:szCs w:val="24"/>
-        </w:rPr>
-        <w:t xml:space="preserve"> Inc. </w:t>
-      </w:r>
-      <w:hyperlink r:id="rId22" w:history="1">
+          <w:lang w:val="en-US"/>
+        </w:rPr>
+        <w:t xml:space="preserve">Fakhroutdinov, K. (2013, 25 noviembre). UML 2.5 Diagrams Overview. </w:t>
+      </w:r>
+      <w:hyperlink r:id="rId26" w:history="1">
         <w:r>
           <w:rPr>
             <w:rStyle w:val="Hipervnculo"/>
@@ -5714,7 +6102,7 @@
             <w:sz w:val="24"/>
             <w:szCs w:val="24"/>
           </w:rPr>
-          <w:t>http://www.ambysoft.com/unifiedprocess/agileUP.html</w:t>
+          <w:t>https://www.uml-diagrams.org/uml-25-diagrams.html</w:t>
         </w:r>
       </w:hyperlink>
     </w:p>
@@ -5735,11 +6123,29 @@
           <w:rFonts w:ascii="Times New Roman" w:hAnsi="Times New Roman" w:cs="Times New Roman"/>
           <w:sz w:val="24"/>
           <w:szCs w:val="24"/>
-        </w:rPr>
-      </w:pPr>
+          <w:lang w:val="en-US"/>
+        </w:rPr>
+      </w:pPr>
+      <w:r>
+        <w:rPr>
+          <w:rFonts w:ascii="Times New Roman" w:hAnsi="Times New Roman" w:cs="Times New Roman"/>
+          <w:sz w:val="24"/>
+          <w:szCs w:val="24"/>
+        </w:rPr>
+        <w:t xml:space="preserve">Debrauwer, L., &amp; Van der Heyde, F. (2016). UML 2.5: iniciación, ejemplos y ejercicios corregidos. </w:t>
+      </w:r>
+      <w:r>
+        <w:rPr>
+          <w:rFonts w:ascii="Times New Roman" w:hAnsi="Times New Roman" w:cs="Times New Roman"/>
+          <w:sz w:val="24"/>
+          <w:szCs w:val="24"/>
+          <w:lang w:val="en-US"/>
+        </w:rPr>
+        <w:t>Ediciones ENI.</w:t>
+      </w:r>
     </w:p>
     <w:sectPr>
-      <w:headerReference w:type="default" r:id="rId23"/>
+      <w:headerReference w:type="default" r:id="rId27"/>
       <w:pgSz w:w="12240" w:h="15840" w:code="1"/>
       <w:pgMar w:top="1440" w:right="1440" w:bottom="1440" w:left="1440" w:header="709" w:footer="709" w:gutter="0"/>
       <w:pgNumType w:start="1"/>
@@ -6043,6 +6449,101 @@
     </w:lvl>
   </w:abstractNum>
   <w:abstractNum w:abstractNumId="1" w15:restartNumberingAfterBreak="0">
+    <w:nsid w:val="0A4073AF"/>
+    <w:multiLevelType w:val="multilevel"/>
+    <w:tmpl w:val="0C0A0025"/>
+    <w:lvl w:ilvl="0">
+      <w:start w:val="1"/>
+      <w:numFmt w:val="decimal"/>
+      <w:pStyle w:val="Ttulo1"/>
+      <w:lvlText w:val="%1"/>
+      <w:lvlJc w:val="left"/>
+      <w:pPr>
+        <w:ind w:left="432" w:hanging="432"/>
+      </w:pPr>
+    </w:lvl>
+    <w:lvl w:ilvl="1">
+      <w:start w:val="1"/>
+      <w:numFmt w:val="decimal"/>
+      <w:pStyle w:val="Ttulo2"/>
+      <w:lvlText w:val="%1.%2"/>
+      <w:lvlJc w:val="left"/>
+      <w:pPr>
+        <w:ind w:left="576" w:hanging="576"/>
+      </w:pPr>
+    </w:lvl>
+    <w:lvl w:ilvl="2">
+      <w:start w:val="1"/>
+      <w:numFmt w:val="decimal"/>
+      <w:pStyle w:val="Ttulo3"/>
+      <w:lvlText w:val="%1.%2.%3"/>
+      <w:lvlJc w:val="left"/>
+      <w:pPr>
+        <w:ind w:left="720" w:hanging="720"/>
+      </w:pPr>
+    </w:lvl>
+    <w:lvl w:ilvl="3">
+      <w:start w:val="1"/>
+      <w:numFmt w:val="decimal"/>
+      <w:pStyle w:val="Ttulo4"/>
+      <w:lvlText w:val="%1.%2.%3.%4"/>
+      <w:lvlJc w:val="left"/>
+      <w:pPr>
+        <w:ind w:left="864" w:hanging="864"/>
+      </w:pPr>
+    </w:lvl>
+    <w:lvl w:ilvl="4">
+      <w:start w:val="1"/>
+      <w:numFmt w:val="decimal"/>
+      <w:pStyle w:val="Ttulo5"/>
+      <w:lvlText w:val="%1.%2.%3.%4.%5"/>
+      <w:lvlJc w:val="left"/>
+      <w:pPr>
+        <w:ind w:left="1008" w:hanging="1008"/>
+      </w:pPr>
+    </w:lvl>
+    <w:lvl w:ilvl="5">
+      <w:start w:val="1"/>
+      <w:numFmt w:val="decimal"/>
+      <w:pStyle w:val="Ttulo6"/>
+      <w:lvlText w:val="%1.%2.%3.%4.%5.%6"/>
+      <w:lvlJc w:val="left"/>
+      <w:pPr>
+        <w:ind w:left="1152" w:hanging="1152"/>
+      </w:pPr>
+    </w:lvl>
+    <w:lvl w:ilvl="6">
+      <w:start w:val="1"/>
+      <w:numFmt w:val="decimal"/>
+      <w:pStyle w:val="Ttulo7"/>
+      <w:lvlText w:val="%1.%2.%3.%4.%5.%6.%7"/>
+      <w:lvlJc w:val="left"/>
+      <w:pPr>
+        <w:ind w:left="1296" w:hanging="1296"/>
+      </w:pPr>
+    </w:lvl>
+    <w:lvl w:ilvl="7">
+      <w:start w:val="1"/>
+      <w:numFmt w:val="decimal"/>
+      <w:pStyle w:val="Ttulo8"/>
+      <w:lvlText w:val="%1.%2.%3.%4.%5.%6.%7.%8"/>
+      <w:lvlJc w:val="left"/>
+      <w:pPr>
+        <w:ind w:left="1440" w:hanging="1440"/>
+      </w:pPr>
+    </w:lvl>
+    <w:lvl w:ilvl="8">
+      <w:start w:val="1"/>
+      <w:numFmt w:val="decimal"/>
+      <w:pStyle w:val="Ttulo9"/>
+      <w:lvlText w:val="%1.%2.%3.%4.%5.%6.%7.%8.%9"/>
+      <w:lvlJc w:val="left"/>
+      <w:pPr>
+        <w:ind w:left="1584" w:hanging="1584"/>
+      </w:pPr>
+    </w:lvl>
+  </w:abstractNum>
+  <w:abstractNum w:abstractNumId="2" w15:restartNumberingAfterBreak="0">
     <w:nsid w:val="0AD375A4"/>
     <w:multiLevelType w:val="hybridMultilevel"/>
     <w:tmpl w:val="E8162DE4"/>
@@ -6155,7 +6656,7 @@
       </w:rPr>
     </w:lvl>
   </w:abstractNum>
-  <w:abstractNum w:abstractNumId="2" w15:restartNumberingAfterBreak="0">
+  <w:abstractNum w:abstractNumId="3" w15:restartNumberingAfterBreak="0">
     <w:nsid w:val="1A1C4EAB"/>
     <w:multiLevelType w:val="multilevel"/>
     <w:tmpl w:val="ADAC10F8"/>
@@ -6241,7 +6742,7 @@
       </w:pPr>
     </w:lvl>
   </w:abstractNum>
-  <w:abstractNum w:abstractNumId="3" w15:restartNumberingAfterBreak="0">
+  <w:abstractNum w:abstractNumId="4" w15:restartNumberingAfterBreak="0">
     <w:nsid w:val="1FEE2525"/>
     <w:multiLevelType w:val="hybridMultilevel"/>
     <w:tmpl w:val="5B7875BC"/>
@@ -6354,7 +6855,7 @@
       </w:rPr>
     </w:lvl>
   </w:abstractNum>
-  <w:abstractNum w:abstractNumId="4" w15:restartNumberingAfterBreak="0">
+  <w:abstractNum w:abstractNumId="5" w15:restartNumberingAfterBreak="0">
     <w:nsid w:val="227F27E3"/>
     <w:multiLevelType w:val="multilevel"/>
     <w:tmpl w:val="D14A9C58"/>
@@ -6440,7 +6941,7 @@
       </w:pPr>
     </w:lvl>
   </w:abstractNum>
-  <w:abstractNum w:abstractNumId="5" w15:restartNumberingAfterBreak="0">
+  <w:abstractNum w:abstractNumId="6" w15:restartNumberingAfterBreak="0">
     <w:nsid w:val="259A304D"/>
     <w:multiLevelType w:val="multilevel"/>
     <w:tmpl w:val="0C0A001F"/>
@@ -6526,7 +7027,7 @@
       </w:pPr>
     </w:lvl>
   </w:abstractNum>
-  <w:abstractNum w:abstractNumId="6" w15:restartNumberingAfterBreak="0">
+  <w:abstractNum w:abstractNumId="7" w15:restartNumberingAfterBreak="0">
     <w:nsid w:val="29AB46B2"/>
     <w:multiLevelType w:val="multilevel"/>
     <w:tmpl w:val="0C0A001F"/>
@@ -6612,7 +7113,93 @@
       </w:pPr>
     </w:lvl>
   </w:abstractNum>
-  <w:abstractNum w:abstractNumId="7" w15:restartNumberingAfterBreak="0">
+  <w:abstractNum w:abstractNumId="8" w15:restartNumberingAfterBreak="0">
+    <w:nsid w:val="2D2775A0"/>
+    <w:multiLevelType w:val="multilevel"/>
+    <w:tmpl w:val="0C0A001F"/>
+    <w:lvl w:ilvl="0">
+      <w:start w:val="1"/>
+      <w:numFmt w:val="decimal"/>
+      <w:lvlText w:val="%1."/>
+      <w:lvlJc w:val="left"/>
+      <w:pPr>
+        <w:ind w:left="360" w:hanging="360"/>
+      </w:pPr>
+    </w:lvl>
+    <w:lvl w:ilvl="1">
+      <w:start w:val="1"/>
+      <w:numFmt w:val="decimal"/>
+      <w:lvlText w:val="%1.%2."/>
+      <w:lvlJc w:val="left"/>
+      <w:pPr>
+        <w:ind w:left="792" w:hanging="432"/>
+      </w:pPr>
+    </w:lvl>
+    <w:lvl w:ilvl="2">
+      <w:start w:val="1"/>
+      <w:numFmt w:val="decimal"/>
+      <w:lvlText w:val="%1.%2.%3."/>
+      <w:lvlJc w:val="left"/>
+      <w:pPr>
+        <w:ind w:left="1224" w:hanging="504"/>
+      </w:pPr>
+    </w:lvl>
+    <w:lvl w:ilvl="3">
+      <w:start w:val="1"/>
+      <w:numFmt w:val="decimal"/>
+      <w:lvlText w:val="%1.%2.%3.%4."/>
+      <w:lvlJc w:val="left"/>
+      <w:pPr>
+        <w:ind w:left="1728" w:hanging="648"/>
+      </w:pPr>
+    </w:lvl>
+    <w:lvl w:ilvl="4">
+      <w:start w:val="1"/>
+      <w:numFmt w:val="decimal"/>
+      <w:lvlText w:val="%1.%2.%3.%4.%5."/>
+      <w:lvlJc w:val="left"/>
+      <w:pPr>
+        <w:ind w:left="2232" w:hanging="792"/>
+      </w:pPr>
+    </w:lvl>
+    <w:lvl w:ilvl="5">
+      <w:start w:val="1"/>
+      <w:numFmt w:val="decimal"/>
+      <w:lvlText w:val="%1.%2.%3.%4.%5.%6."/>
+      <w:lvlJc w:val="left"/>
+      <w:pPr>
+        <w:ind w:left="2736" w:hanging="936"/>
+      </w:pPr>
+    </w:lvl>
+    <w:lvl w:ilvl="6">
+      <w:start w:val="1"/>
+      <w:numFmt w:val="decimal"/>
+      <w:lvlText w:val="%1.%2.%3.%4.%5.%6.%7."/>
+      <w:lvlJc w:val="left"/>
+      <w:pPr>
+        <w:ind w:left="3240" w:hanging="1080"/>
+      </w:pPr>
+    </w:lvl>
+    <w:lvl w:ilvl="7">
+      <w:start w:val="1"/>
+      <w:numFmt w:val="decimal"/>
+      <w:lvlText w:val="%1.%2.%3.%4.%5.%6.%7.%8."/>
+      <w:lvlJc w:val="left"/>
+      <w:pPr>
+        <w:ind w:left="3744" w:hanging="1224"/>
+      </w:pPr>
+    </w:lvl>
+    <w:lvl w:ilvl="8">
+      <w:start w:val="1"/>
+      <w:numFmt w:val="decimal"/>
+      <w:lvlText w:val="%1.%2.%3.%4.%5.%6.%7.%8.%9."/>
+      <w:lvlJc w:val="left"/>
+      <w:pPr>
+        <w:ind w:left="4320" w:hanging="1440"/>
+      </w:pPr>
+    </w:lvl>
+  </w:abstractNum>
+  <w:abstractNum w:abstractNumId="9" w15:restartNumberingAfterBreak="0">
     <w:nsid w:val="368A02CE"/>
     <w:multiLevelType w:val="multilevel"/>
     <w:tmpl w:val="400A001F"/>
@@ -6698,7 +7285,7 @@
       </w:pPr>
     </w:lvl>
   </w:abstractNum>
-  <w:abstractNum w:abstractNumId="8" w15:restartNumberingAfterBreak="0">
+  <w:abstractNum w:abstractNumId="10" w15:restartNumberingAfterBreak="0">
     <w:nsid w:val="37AC0E34"/>
     <w:multiLevelType w:val="hybridMultilevel"/>
     <w:tmpl w:val="27007F96"/>
@@ -6811,7 +7398,7 @@
       </w:rPr>
     </w:lvl>
   </w:abstractNum>
-  <w:abstractNum w:abstractNumId="9" w15:restartNumberingAfterBreak="0">
+  <w:abstractNum w:abstractNumId="11" w15:restartNumberingAfterBreak="0">
     <w:nsid w:val="3BE45EDF"/>
     <w:multiLevelType w:val="multilevel"/>
     <w:tmpl w:val="0C0A001F"/>
@@ -6897,10 +7484,10 @@
       </w:pPr>
     </w:lvl>
   </w:abstractNum>
-  <w:abstractNum w:abstractNumId="10" w15:restartNumberingAfterBreak="0">
+  <w:abstractNum w:abstractNumId="12" w15:restartNumberingAfterBreak="0">
     <w:nsid w:val="42310813"/>
     <w:multiLevelType w:val="hybridMultilevel"/>
-    <w:tmpl w:val="C1BAAA00"/>
+    <w:tmpl w:val="ABD0E62C"/>
     <w:lvl w:ilvl="0" w:tplc="580A0001">
       <w:start w:val="1"/>
       <w:numFmt w:val="bullet"/>
@@ -7010,7 +7597,7 @@
       </w:rPr>
     </w:lvl>
   </w:abstractNum>
-  <w:abstractNum w:abstractNumId="11" w15:restartNumberingAfterBreak="0">
+  <w:abstractNum w:abstractNumId="13" w15:restartNumberingAfterBreak="0">
     <w:nsid w:val="48D019D0"/>
     <w:multiLevelType w:val="hybridMultilevel"/>
     <w:tmpl w:val="23BC5AB4"/>
@@ -7123,7 +7710,7 @@
       </w:rPr>
     </w:lvl>
   </w:abstractNum>
-  <w:abstractNum w:abstractNumId="12" w15:restartNumberingAfterBreak="0">
+  <w:abstractNum w:abstractNumId="14" w15:restartNumberingAfterBreak="0">
     <w:nsid w:val="4CDE1B64"/>
     <w:multiLevelType w:val="multilevel"/>
     <w:tmpl w:val="400A001F"/>
@@ -7209,7 +7796,7 @@
       </w:pPr>
     </w:lvl>
   </w:abstractNum>
-  <w:abstractNum w:abstractNumId="13" w15:restartNumberingAfterBreak="0">
+  <w:abstractNum w:abstractNumId="15" w15:restartNumberingAfterBreak="0">
     <w:nsid w:val="4DBB41FB"/>
     <w:multiLevelType w:val="multilevel"/>
     <w:tmpl w:val="400A001F"/>
@@ -7295,7 +7882,7 @@
       </w:pPr>
     </w:lvl>
   </w:abstractNum>
-  <w:abstractNum w:abstractNumId="14" w15:restartNumberingAfterBreak="0">
+  <w:abstractNum w:abstractNumId="16" w15:restartNumberingAfterBreak="0">
     <w:nsid w:val="4F2E6239"/>
     <w:multiLevelType w:val="multilevel"/>
     <w:tmpl w:val="400A001F"/>
@@ -7381,7 +7968,7 @@
       </w:pPr>
     </w:lvl>
   </w:abstractNum>
-  <w:abstractNum w:abstractNumId="15" w15:restartNumberingAfterBreak="0">
+  <w:abstractNum w:abstractNumId="17" w15:restartNumberingAfterBreak="0">
     <w:nsid w:val="4FB33A88"/>
     <w:multiLevelType w:val="multilevel"/>
     <w:tmpl w:val="400A001F"/>
@@ -7467,7 +8054,7 @@
       </w:pPr>
     </w:lvl>
   </w:abstractNum>
-  <w:abstractNum w:abstractNumId="16" w15:restartNumberingAfterBreak="0">
+  <w:abstractNum w:abstractNumId="18" w15:restartNumberingAfterBreak="0">
     <w:nsid w:val="515B5B10"/>
     <w:multiLevelType w:val="multilevel"/>
     <w:tmpl w:val="00923838"/>
@@ -7580,7 +8167,93 @@
       </w:rPr>
     </w:lvl>
   </w:abstractNum>
-  <w:abstractNum w:abstractNumId="17" w15:restartNumberingAfterBreak="0">
+  <w:abstractNum w:abstractNumId="19" w15:restartNumberingAfterBreak="0">
+    <w:nsid w:val="517540AB"/>
+    <w:multiLevelType w:val="multilevel"/>
+    <w:tmpl w:val="0C0A001F"/>
+    <w:lvl w:ilvl="0">
+      <w:start w:val="1"/>
+      <w:numFmt w:val="decimal"/>
+      <w:lvlText w:val="%1."/>
+      <w:lvlJc w:val="left"/>
+      <w:pPr>
+        <w:ind w:left="360" w:hanging="360"/>
+      </w:pPr>
+    </w:lvl>
+    <w:lvl w:ilvl="1">
+      <w:start w:val="1"/>
+      <w:numFmt w:val="decimal"/>
+      <w:lvlText w:val="%1.%2."/>
+      <w:lvlJc w:val="left"/>
+      <w:pPr>
+        <w:ind w:left="792" w:hanging="432"/>
+      </w:pPr>
+    </w:lvl>
+    <w:lvl w:ilvl="2">
+      <w:start w:val="1"/>
+      <w:numFmt w:val="decimal"/>
+      <w:lvlText w:val="%1.%2.%3."/>
+      <w:lvlJc w:val="left"/>
+      <w:pPr>
+        <w:ind w:left="1224" w:hanging="504"/>
+      </w:pPr>
+    </w:lvl>
+    <w:lvl w:ilvl="3">
+      <w:start w:val="1"/>
+      <w:numFmt w:val="decimal"/>
+      <w:lvlText w:val="%1.%2.%3.%4."/>
+      <w:lvlJc w:val="left"/>
+      <w:pPr>
+        <w:ind w:left="1728" w:hanging="648"/>
+      </w:pPr>
+    </w:lvl>
+    <w:lvl w:ilvl="4">
+      <w:start w:val="1"/>
+      <w:numFmt w:val="decimal"/>
+      <w:lvlText w:val="%1.%2.%3.%4.%5."/>
+      <w:lvlJc w:val="left"/>
+      <w:pPr>
+        <w:ind w:left="2232" w:hanging="792"/>
+      </w:pPr>
+    </w:lvl>
+    <w:lvl w:ilvl="5">
+      <w:start w:val="1"/>
+      <w:numFmt w:val="decimal"/>
+      <w:lvlText w:val="%1.%2.%3.%4.%5.%6."/>
+      <w:lvlJc w:val="left"/>
+      <w:pPr>
+        <w:ind w:left="2736" w:hanging="936"/>
+      </w:pPr>
+    </w:lvl>
+    <w:lvl w:ilvl="6">
+      <w:start w:val="1"/>
+      <w:numFmt w:val="decimal"/>
+      <w:lvlText w:val="%1.%2.%3.%4.%5.%6.%7."/>
+      <w:lvlJc w:val="left"/>
+      <w:pPr>
+        <w:ind w:left="3240" w:hanging="1080"/>
+      </w:pPr>
+    </w:lvl>
+    <w:lvl w:ilvl="7">
+      <w:start w:val="1"/>
+      <w:numFmt w:val="decimal"/>
+      <w:lvlText w:val="%1.%2.%3.%4.%5.%6.%7.%8."/>
+      <w:lvlJc w:val="left"/>
+      <w:pPr>
+        <w:ind w:left="3744" w:hanging="1224"/>
+      </w:pPr>
+    </w:lvl>
+    <w:lvl w:ilvl="8">
+      <w:start w:val="1"/>
+      <w:numFmt w:val="decimal"/>
+      <w:lvlText w:val="%1.%2.%3.%4.%5.%6.%7.%8.%9."/>
+      <w:lvlJc w:val="left"/>
+      <w:pPr>
+        <w:ind w:left="4320" w:hanging="1440"/>
+      </w:pPr>
+    </w:lvl>
+  </w:abstractNum>
+  <w:abstractNum w:abstractNumId="20" w15:restartNumberingAfterBreak="0">
     <w:nsid w:val="51E4684B"/>
     <w:multiLevelType w:val="multilevel"/>
     <w:tmpl w:val="0C0A001F"/>
@@ -7666,7 +8339,7 @@
       </w:pPr>
     </w:lvl>
   </w:abstractNum>
-  <w:abstractNum w:abstractNumId="18" w15:restartNumberingAfterBreak="0">
+  <w:abstractNum w:abstractNumId="21" w15:restartNumberingAfterBreak="0">
     <w:nsid w:val="53470109"/>
     <w:multiLevelType w:val="multilevel"/>
     <w:tmpl w:val="0C0A001F"/>
@@ -7752,7 +8425,120 @@
       </w:pPr>
     </w:lvl>
   </w:abstractNum>
-  <w:abstractNum w:abstractNumId="19" w15:restartNumberingAfterBreak="0">
+  <w:abstractNum w:abstractNumId="22" w15:restartNumberingAfterBreak="0">
+    <w:nsid w:val="56B94781"/>
+    <w:multiLevelType w:val="hybridMultilevel"/>
+    <w:tmpl w:val="D21AC50C"/>
+    <w:lvl w:ilvl="0" w:tplc="580A0001">
+      <w:start w:val="1"/>
+      <w:numFmt w:val="bullet"/>
+      <w:lvlText w:val=""/>
+      <w:lvlJc w:val="left"/>
+      <w:pPr>
+        <w:ind w:left="1440" w:hanging="360"/>
+      </w:pPr>
+      <w:rPr>
+        <w:rFonts w:ascii="Symbol" w:hAnsi="Symbol" w:hint="default"/>
+      </w:rPr>
+    </w:lvl>
+    <w:lvl w:ilvl="1" w:tplc="0C0A0003">
+      <w:start w:val="1"/>
+      <w:numFmt w:val="bullet"/>
+      <w:lvlText w:val="o"/>
+      <w:lvlJc w:val="left"/>
+      <w:pPr>
+        <w:ind w:left="1800" w:hanging="360"/>
+      </w:pPr>
+      <w:rPr>
+        <w:rFonts w:ascii="Courier New" w:hAnsi="Courier New" w:cs="Courier New" w:hint="default"/>
+      </w:rPr>
+    </w:lvl>
+    <w:lvl w:ilvl="2" w:tplc="0C0A0005" w:tentative="1">
+      <w:start w:val="1"/>
+      <w:numFmt w:val="bullet"/>
+      <w:lvlText w:val=""/>
+      <w:lvlJc w:val="left"/>
+      <w:pPr>
+        <w:ind w:left="2520" w:hanging="360"/>
+      </w:pPr>
+      <w:rPr>
+        <w:rFonts w:ascii="Wingdings" w:hAnsi="Wingdings" w:hint="default"/>
+      </w:rPr>
+    </w:lvl>
+    <w:lvl w:ilvl="3" w:tplc="0C0A0001" w:tentative="1">
+      <w:start w:val="1"/>
+      <w:numFmt w:val="bullet"/>
+      <w:lvlText w:val=""/>
+      <w:lvlJc w:val="left"/>
+      <w:pPr>
+        <w:ind w:left="3240" w:hanging="360"/>
+      </w:pPr>
+      <w:rPr>
+        <w:rFonts w:ascii="Symbol" w:hAnsi="Symbol" w:hint="default"/>
+      </w:rPr>
+    </w:lvl>
+    <w:lvl w:ilvl="4" w:tplc="0C0A0003" w:tentative="1">
+      <w:start w:val="1"/>
+      <w:numFmt w:val="bullet"/>
+      <w:lvlText w:val="o"/>
+      <w:lvlJc w:val="left"/>
+      <w:pPr>
+        <w:ind w:left="3960" w:hanging="360"/>
+      </w:pPr>
+      <w:rPr>
+        <w:rFonts w:ascii="Courier New" w:hAnsi="Courier New" w:cs="Courier New" w:hint="default"/>
+      </w:rPr>
+    </w:lvl>
+    <w:lvl w:ilvl="5" w:tplc="0C0A0005" w:tentative="1">
+      <w:start w:val="1"/>
+      <w:numFmt w:val="bullet"/>
+      <w:lvlText w:val=""/>
+      <w:lvlJc w:val="left"/>
+      <w:pPr>
+        <w:ind w:left="4680" w:hanging="360"/>
+      </w:pPr>
+      <w:rPr>
+        <w:rFonts w:ascii="Wingdings" w:hAnsi="Wingdings" w:hint="default"/>
+      </w:rPr>
+    </w:lvl>
+    <w:lvl w:ilvl="6" w:tplc="0C0A0001" w:tentative="1">
+      <w:start w:val="1"/>
+      <w:numFmt w:val="bullet"/>
+      <w:lvlText w:val=""/>
+      <w:lvlJc w:val="left"/>
+      <w:pPr>
+        <w:ind w:left="5400" w:hanging="360"/>
+      </w:pPr>
+      <w:rPr>
+        <w:rFonts w:ascii="Symbol" w:hAnsi="Symbol" w:hint="default"/>
+      </w:rPr>
+    </w:lvl>
+    <w:lvl w:ilvl="7" w:tplc="0C0A0003" w:tentative="1">
+      <w:start w:val="1"/>
+      <w:numFmt w:val="bullet"/>
+      <w:lvlText w:val="o"/>
+      <w:lvlJc w:val="left"/>
+      <w:pPr>
+        <w:ind w:left="6120" w:hanging="360"/>
+      </w:pPr>
+      <w:rPr>
+        <w:rFonts w:ascii="Courier New" w:hAnsi="Courier New" w:cs="Courier New" w:hint="default"/>
+      </w:rPr>
+    </w:lvl>
+    <w:lvl w:ilvl="8" w:tplc="0C0A0005" w:tentative="1">
+      <w:start w:val="1"/>
+      <w:numFmt w:val="bullet"/>
+      <w:lvlText w:val=""/>
+      <w:lvlJc w:val="left"/>
+      <w:pPr>
+        <w:ind w:left="6840" w:hanging="360"/>
+      </w:pPr>
+      <w:rPr>
+        <w:rFonts w:ascii="Wingdings" w:hAnsi="Wingdings" w:hint="default"/>
+      </w:rPr>
+    </w:lvl>
+  </w:abstractNum>
+  <w:abstractNum w:abstractNumId="23" w15:restartNumberingAfterBreak="0">
     <w:nsid w:val="59ED15DB"/>
     <w:multiLevelType w:val="multilevel"/>
     <w:tmpl w:val="0C0A001F"/>
@@ -7838,7 +8624,120 @@
       </w:pPr>
     </w:lvl>
   </w:abstractNum>
-  <w:abstractNum w:abstractNumId="20" w15:restartNumberingAfterBreak="0">
+  <w:abstractNum w:abstractNumId="24" w15:restartNumberingAfterBreak="0">
+    <w:nsid w:val="631C6983"/>
+    <w:multiLevelType w:val="hybridMultilevel"/>
+    <w:tmpl w:val="1FD6D224"/>
+    <w:lvl w:ilvl="0" w:tplc="580A0001">
+      <w:start w:val="1"/>
+      <w:numFmt w:val="bullet"/>
+      <w:lvlText w:val=""/>
+      <w:lvlJc w:val="left"/>
+      <w:pPr>
+        <w:ind w:left="1364" w:hanging="360"/>
+      </w:pPr>
+      <w:rPr>
+        <w:rFonts w:ascii="Symbol" w:hAnsi="Symbol" w:hint="default"/>
+      </w:rPr>
+    </w:lvl>
+    <w:lvl w:ilvl="1" w:tplc="0C0A0003" w:tentative="1">
+      <w:start w:val="1"/>
+      <w:numFmt w:val="bullet"/>
+      <w:lvlText w:val="o"/>
+      <w:lvlJc w:val="left"/>
+      <w:pPr>
+        <w:ind w:left="1724" w:hanging="360"/>
+      </w:pPr>
+      <w:rPr>
+        <w:rFonts w:ascii="Courier New" w:hAnsi="Courier New" w:cs="Courier New" w:hint="default"/>
+      </w:rPr>
+    </w:lvl>
+    <w:lvl w:ilvl="2" w:tplc="0C0A0005" w:tentative="1">
+      <w:start w:val="1"/>
+      <w:numFmt w:val="bullet"/>
+      <w:lvlText w:val=""/>
+      <w:lvlJc w:val="left"/>
+      <w:pPr>
+        <w:ind w:left="2444" w:hanging="360"/>
+      </w:pPr>
+      <w:rPr>
+        <w:rFonts w:ascii="Wingdings" w:hAnsi="Wingdings" w:hint="default"/>
+      </w:rPr>
+    </w:lvl>
+    <w:lvl w:ilvl="3" w:tplc="0C0A0001" w:tentative="1">
+      <w:start w:val="1"/>
+      <w:numFmt w:val="bullet"/>
+      <w:lvlText w:val=""/>
+      <w:lvlJc w:val="left"/>
+      <w:pPr>
+        <w:ind w:left="3164" w:hanging="360"/>
+      </w:pPr>
+      <w:rPr>
+        <w:rFonts w:ascii="Symbol" w:hAnsi="Symbol" w:hint="default"/>
+      </w:rPr>
+    </w:lvl>
+    <w:lvl w:ilvl="4" w:tplc="0C0A0003" w:tentative="1">
+      <w:start w:val="1"/>
+      <w:numFmt w:val="bullet"/>
+      <w:lvlText w:val="o"/>
+      <w:lvlJc w:val="left"/>
+      <w:pPr>
+        <w:ind w:left="3884" w:hanging="360"/>
+      </w:pPr>
+      <w:rPr>
+        <w:rFonts w:ascii="Courier New" w:hAnsi="Courier New" w:cs="Courier New" w:hint="default"/>
+      </w:rPr>
+    </w:lvl>
+    <w:lvl w:ilvl="5" w:tplc="0C0A0005" w:tentative="1">
+      <w:start w:val="1"/>
+      <w:numFmt w:val="bullet"/>
+      <w:lvlText w:val=""/>
+      <w:lvlJc w:val="left"/>
+      <w:pPr>
+        <w:ind w:left="4604" w:hanging="360"/>
+      </w:pPr>
+      <w:rPr>
+        <w:rFonts w:ascii="Wingdings" w:hAnsi="Wingdings" w:hint="default"/>
+      </w:rPr>
+    </w:lvl>
+    <w:lvl w:ilvl="6" w:tplc="0C0A0001" w:tentative="1">
+      <w:start w:val="1"/>
+      <w:numFmt w:val="bullet"/>
+      <w:lvlText w:val=""/>
+      <w:lvlJc w:val="left"/>
+      <w:pPr>
+        <w:ind w:left="5324" w:hanging="360"/>
+      </w:pPr>
+      <w:rPr>
+        <w:rFonts w:ascii="Symbol" w:hAnsi="Symbol" w:hint="default"/>
+      </w:rPr>
+    </w:lvl>
+    <w:lvl w:ilvl="7" w:tplc="0C0A0003" w:tentative="1">
+      <w:start w:val="1"/>
+      <w:numFmt w:val="bullet"/>
+      <w:lvlText w:val="o"/>
+      <w:lvlJc w:val="left"/>
+      <w:pPr>
+        <w:ind w:left="6044" w:hanging="360"/>
+      </w:pPr>
+      <w:rPr>
+        <w:rFonts w:ascii="Courier New" w:hAnsi="Courier New" w:cs="Courier New" w:hint="default"/>
+      </w:rPr>
+    </w:lvl>
+    <w:lvl w:ilvl="8" w:tplc="0C0A0005" w:tentative="1">
+      <w:start w:val="1"/>
+      <w:numFmt w:val="bullet"/>
+      <w:lvlText w:val=""/>
+      <w:lvlJc w:val="left"/>
+      <w:pPr>
+        <w:ind w:left="6764" w:hanging="360"/>
+      </w:pPr>
+      <w:rPr>
+        <w:rFonts w:ascii="Wingdings" w:hAnsi="Wingdings" w:hint="default"/>
+      </w:rPr>
+    </w:lvl>
+  </w:abstractNum>
+  <w:abstractNum w:abstractNumId="25" w15:restartNumberingAfterBreak="0">
     <w:nsid w:val="6F294EE2"/>
     <w:multiLevelType w:val="multilevel"/>
     <w:tmpl w:val="0C0A001F"/>
@@ -7924,7 +8823,7 @@
       </w:pPr>
     </w:lvl>
   </w:abstractNum>
-  <w:abstractNum w:abstractNumId="21" w15:restartNumberingAfterBreak="0">
+  <w:abstractNum w:abstractNumId="26" w15:restartNumberingAfterBreak="0">
     <w:nsid w:val="71440EA5"/>
     <w:multiLevelType w:val="hybridMultilevel"/>
     <w:tmpl w:val="0D46A8FA"/>
@@ -8010,7 +8909,7 @@
       </w:pPr>
     </w:lvl>
   </w:abstractNum>
-  <w:abstractNum w:abstractNumId="22" w15:restartNumberingAfterBreak="0">
+  <w:abstractNum w:abstractNumId="27" w15:restartNumberingAfterBreak="0">
     <w:nsid w:val="761C64D2"/>
     <w:multiLevelType w:val="multilevel"/>
     <w:tmpl w:val="0C0A001F"/>
@@ -8096,7 +8995,7 @@
       </w:pPr>
     </w:lvl>
   </w:abstractNum>
-  <w:abstractNum w:abstractNumId="23" w15:restartNumberingAfterBreak="0">
+  <w:abstractNum w:abstractNumId="28" w15:restartNumberingAfterBreak="0">
     <w:nsid w:val="78BC06B2"/>
     <w:multiLevelType w:val="hybridMultilevel"/>
     <w:tmpl w:val="1C7AF20A"/>
@@ -8209,7 +9108,7 @@
       </w:rPr>
     </w:lvl>
   </w:abstractNum>
-  <w:abstractNum w:abstractNumId="24" w15:restartNumberingAfterBreak="0">
+  <w:abstractNum w:abstractNumId="29" w15:restartNumberingAfterBreak="0">
     <w:nsid w:val="79CD048D"/>
     <w:multiLevelType w:val="multilevel"/>
     <w:tmpl w:val="400A001F"/>
@@ -8295,7 +9194,7 @@
       </w:pPr>
     </w:lvl>
   </w:abstractNum>
-  <w:abstractNum w:abstractNumId="25" w15:restartNumberingAfterBreak="0">
+  <w:abstractNum w:abstractNumId="30" w15:restartNumberingAfterBreak="0">
     <w:nsid w:val="7F095FC5"/>
     <w:multiLevelType w:val="hybridMultilevel"/>
     <w:tmpl w:val="BF5472DA"/>
@@ -8409,82 +9308,97 @@
     </w:lvl>
   </w:abstractNum>
   <w:num w:numId="1" w16cid:durableId="1149789126">
-    <w:abstractNumId w:val="21"/>
+    <w:abstractNumId w:val="26"/>
   </w:num>
   <w:num w:numId="2" w16cid:durableId="111441806">
-    <w:abstractNumId w:val="16"/>
+    <w:abstractNumId w:val="18"/>
   </w:num>
   <w:num w:numId="3" w16cid:durableId="1941134486">
     <w:abstractNumId w:val="0"/>
   </w:num>
   <w:num w:numId="4" w16cid:durableId="235751028">
+    <w:abstractNumId w:val="5"/>
+  </w:num>
+  <w:num w:numId="5" w16cid:durableId="119766561">
+    <w:abstractNumId w:val="3"/>
+  </w:num>
+  <w:num w:numId="6" w16cid:durableId="1520314202">
+    <w:abstractNumId w:val="23"/>
+  </w:num>
+  <w:num w:numId="7" w16cid:durableId="1029527653">
+    <w:abstractNumId w:val="27"/>
+  </w:num>
+  <w:num w:numId="8" w16cid:durableId="716247198">
+    <w:abstractNumId w:val="7"/>
+  </w:num>
+  <w:num w:numId="9" w16cid:durableId="38675054">
+    <w:abstractNumId w:val="2"/>
+  </w:num>
+  <w:num w:numId="10" w16cid:durableId="2051876109">
+    <w:abstractNumId w:val="13"/>
+  </w:num>
+  <w:num w:numId="11" w16cid:durableId="82148530">
+    <w:abstractNumId w:val="30"/>
+  </w:num>
+  <w:num w:numId="12" w16cid:durableId="645092896">
+    <w:abstractNumId w:val="20"/>
+  </w:num>
+  <w:num w:numId="13" w16cid:durableId="1676876746">
+    <w:abstractNumId w:val="21"/>
+  </w:num>
+  <w:num w:numId="14" w16cid:durableId="827747886">
+    <w:abstractNumId w:val="6"/>
+  </w:num>
+  <w:num w:numId="15" w16cid:durableId="1219779510">
     <w:abstractNumId w:val="4"/>
   </w:num>
-  <w:num w:numId="5" w16cid:durableId="119766561">
-    <w:abstractNumId w:val="2"/>
+  <w:num w:numId="16" w16cid:durableId="1222785552">
+    <w:abstractNumId w:val="11"/>
   </w:num>
-  <w:num w:numId="6" w16cid:durableId="1520314202">
+  <w:num w:numId="17" w16cid:durableId="748232954">
+    <w:abstractNumId w:val="14"/>
+  </w:num>
+  <w:num w:numId="18" w16cid:durableId="1267690332">
+    <w:abstractNumId w:val="25"/>
+  </w:num>
+  <w:num w:numId="19" w16cid:durableId="1143498840">
+    <w:abstractNumId w:val="10"/>
+  </w:num>
+  <w:num w:numId="20" w16cid:durableId="1470897782">
+    <w:abstractNumId w:val="17"/>
+  </w:num>
+  <w:num w:numId="21" w16cid:durableId="2067992458">
+    <w:abstractNumId w:val="16"/>
+  </w:num>
+  <w:num w:numId="22" w16cid:durableId="788747362">
+    <w:abstractNumId w:val="29"/>
+  </w:num>
+  <w:num w:numId="23" w16cid:durableId="1421214284">
+    <w:abstractNumId w:val="15"/>
+  </w:num>
+  <w:num w:numId="24" w16cid:durableId="1494030765">
+    <w:abstractNumId w:val="9"/>
+  </w:num>
+  <w:num w:numId="25" w16cid:durableId="1340348893">
+    <w:abstractNumId w:val="28"/>
+  </w:num>
+  <w:num w:numId="26" w16cid:durableId="1822769678">
+    <w:abstractNumId w:val="12"/>
+  </w:num>
+  <w:num w:numId="27" w16cid:durableId="541941661">
+    <w:abstractNumId w:val="24"/>
+  </w:num>
+  <w:num w:numId="28" w16cid:durableId="69470330">
     <w:abstractNumId w:val="19"/>
   </w:num>
-  <w:num w:numId="7" w16cid:durableId="1029527653">
-    <w:abstractNumId w:val="22"/>
-  </w:num>
-  <w:num w:numId="8" w16cid:durableId="716247198">
-    <w:abstractNumId w:val="6"/>
-  </w:num>
-  <w:num w:numId="9" w16cid:durableId="38675054">
+  <w:num w:numId="29" w16cid:durableId="755396128">
     <w:abstractNumId w:val="1"/>
   </w:num>
-  <w:num w:numId="10" w16cid:durableId="2051876109">
-    <w:abstractNumId w:val="11"/>
-  </w:num>
-  <w:num w:numId="11" w16cid:durableId="82148530">
-    <w:abstractNumId w:val="25"/>
-  </w:num>
-  <w:num w:numId="12" w16cid:durableId="645092896">
-    <w:abstractNumId w:val="17"/>
-  </w:num>
-  <w:num w:numId="13" w16cid:durableId="1676876746">
-    <w:abstractNumId w:val="18"/>
-  </w:num>
-  <w:num w:numId="14" w16cid:durableId="827747886">
-    <w:abstractNumId w:val="5"/>
-  </w:num>
-  <w:num w:numId="15" w16cid:durableId="1219779510">
-    <w:abstractNumId w:val="3"/>
-  </w:num>
-  <w:num w:numId="16" w16cid:durableId="1222785552">
-    <w:abstractNumId w:val="9"/>
-  </w:num>
-  <w:num w:numId="17" w16cid:durableId="748232954">
-    <w:abstractNumId w:val="12"/>
-  </w:num>
-  <w:num w:numId="18" w16cid:durableId="1267690332">
-    <w:abstractNumId w:val="20"/>
-  </w:num>
-  <w:num w:numId="19" w16cid:durableId="1143498840">
+  <w:num w:numId="30" w16cid:durableId="885335927">
     <w:abstractNumId w:val="8"/>
   </w:num>
-  <w:num w:numId="20" w16cid:durableId="1470897782">
-    <w:abstractNumId w:val="15"/>
-  </w:num>
-  <w:num w:numId="21" w16cid:durableId="2067992458">
-    <w:abstractNumId w:val="14"/>
-  </w:num>
-  <w:num w:numId="22" w16cid:durableId="788747362">
-    <w:abstractNumId w:val="24"/>
-  </w:num>
-  <w:num w:numId="23" w16cid:durableId="1421214284">
-    <w:abstractNumId w:val="13"/>
-  </w:num>
-  <w:num w:numId="24" w16cid:durableId="1494030765">
-    <w:abstractNumId w:val="7"/>
-  </w:num>
-  <w:num w:numId="25" w16cid:durableId="1340348893">
-    <w:abstractNumId w:val="23"/>
-  </w:num>
-  <w:num w:numId="26" w16cid:durableId="1822769678">
-    <w:abstractNumId w:val="10"/>
+  <w:num w:numId="31" w16cid:durableId="470171840">
+    <w:abstractNumId w:val="22"/>
   </w:num>
 </w:numbering>
 </file>
@@ -8897,6 +9811,9 @@
     <w:qFormat/>
     <w:rsid w:val="007D1F65"/>
     <w:pPr>
+      <w:numPr>
+        <w:numId w:val="29"/>
+      </w:numPr>
       <w:outlineLvl w:val="0"/>
     </w:pPr>
     <w:rPr>
@@ -8937,6 +9854,10 @@
     <w:pPr>
       <w:keepNext/>
       <w:keepLines/>
+      <w:numPr>
+        <w:ilvl w:val="2"/>
+        <w:numId w:val="29"/>
+      </w:numPr>
       <w:spacing w:before="40" w:after="0"/>
       <w:outlineLvl w:val="2"/>
     </w:pPr>
@@ -8959,6 +9880,10 @@
     <w:pPr>
       <w:keepNext/>
       <w:keepLines/>
+      <w:numPr>
+        <w:ilvl w:val="3"/>
+        <w:numId w:val="29"/>
+      </w:numPr>
       <w:spacing w:before="40" w:after="0"/>
       <w:outlineLvl w:val="3"/>
     </w:pPr>
@@ -8981,6 +9906,10 @@
     <w:pPr>
       <w:keepNext/>
       <w:keepLines/>
+      <w:numPr>
+        <w:ilvl w:val="4"/>
+        <w:numId w:val="29"/>
+      </w:numPr>
       <w:spacing w:before="40" w:after="0"/>
       <w:outlineLvl w:val="4"/>
     </w:pPr>
@@ -9001,6 +9930,10 @@
     <w:pPr>
       <w:keepNext/>
       <w:keepLines/>
+      <w:numPr>
+        <w:ilvl w:val="5"/>
+        <w:numId w:val="29"/>
+      </w:numPr>
       <w:spacing w:before="40" w:after="0"/>
       <w:outlineLvl w:val="5"/>
     </w:pPr>
@@ -9022,6 +9955,10 @@
     <w:pPr>
       <w:keepNext/>
       <w:keepLines/>
+      <w:numPr>
+        <w:ilvl w:val="6"/>
+        <w:numId w:val="29"/>
+      </w:numPr>
       <w:spacing w:before="40" w:after="0"/>
       <w:outlineLvl w:val="6"/>
     </w:pPr>
@@ -9045,6 +9982,10 @@
     <w:pPr>
       <w:keepNext/>
       <w:keepLines/>
+      <w:numPr>
+        <w:ilvl w:val="7"/>
+        <w:numId w:val="29"/>
+      </w:numPr>
       <w:spacing w:before="40" w:after="0"/>
       <w:outlineLvl w:val="7"/>
     </w:pPr>
@@ -9068,6 +10009,10 @@
     <w:pPr>
       <w:keepNext/>
       <w:keepLines/>
+      <w:numPr>
+        <w:ilvl w:val="8"/>
+        <w:numId w:val="29"/>
+      </w:numPr>
       <w:spacing w:before="40" w:after="0"/>
       <w:outlineLvl w:val="8"/>
     </w:pPr>

--- a/PERFIL.docx
+++ b/PERFIL.docx
@@ -4356,7 +4356,7 @@
           <w:noProof/>
         </w:rPr>
         <w:drawing>
-          <wp:anchor distT="0" distB="0" distL="114300" distR="114300" simplePos="0" relativeHeight="251655680" behindDoc="1" locked="0" layoutInCell="1" allowOverlap="1" wp14:anchorId="32AC7D40" wp14:editId="3819EF2D">
+          <wp:anchor distT="0" distB="0" distL="114300" distR="114300" simplePos="0" relativeHeight="251654656" behindDoc="1" locked="0" layoutInCell="1" allowOverlap="1" wp14:anchorId="32AC7D40" wp14:editId="3819EF2D">
             <wp:simplePos x="0" y="0"/>
             <wp:positionH relativeFrom="column">
               <wp:posOffset>0</wp:posOffset>
@@ -4997,13 +4997,7 @@
           <w:color w:val="auto"/>
         </w:rPr>
         <w:br/>
-        <w:t xml:space="preserve">Fuente: </w:t>
-      </w:r>
-      <w:r>
-        <w:rPr>
-          <w:color w:val="auto"/>
-        </w:rPr>
-        <w:t>(Todos los diagramas UML. Teor</w:t>
+        <w:t>Fuente: (Todos los diagramas UML. Teor</w:t>
       </w:r>
       <w:r>
         <w:rPr>
@@ -5077,7 +5071,13 @@
         <w:t xml:space="preserve">el uso de estas puede generar una documentación más amplia. Así mismo, </w:t>
       </w:r>
       <w:r>
-        <w:t xml:space="preserve">algunas herramientas UML restringen </w:t>
+        <w:t xml:space="preserve">algunas herramientas UML </w:t>
+      </w:r>
+      <w:r>
+        <w:t>limitan</w:t>
+      </w:r>
+      <w:r>
+        <w:t xml:space="preserve"> </w:t>
       </w:r>
       <w:r>
         <w:t xml:space="preserve">algunos </w:t>
@@ -5365,6 +5365,66 @@
         </w:numPr>
         <w:jc w:val="both"/>
       </w:pPr>
+      <w:r>
+        <w:rPr>
+          <w:noProof/>
+        </w:rPr>
+        <w:drawing>
+          <wp:anchor distT="0" distB="0" distL="114300" distR="114300" simplePos="0" relativeHeight="251655168" behindDoc="0" locked="0" layoutInCell="1" allowOverlap="1" wp14:anchorId="67D6E2D9" wp14:editId="17361C8D">
+            <wp:simplePos x="0" y="0"/>
+            <wp:positionH relativeFrom="column">
+              <wp:posOffset>0</wp:posOffset>
+            </wp:positionH>
+            <wp:positionV relativeFrom="paragraph">
+              <wp:posOffset>323215</wp:posOffset>
+            </wp:positionV>
+            <wp:extent cx="5943600" cy="2336800"/>
+            <wp:effectExtent l="0" t="0" r="0" b="0"/>
+            <wp:wrapTopAndBottom/>
+            <wp:docPr id="9" name="Imagen 9"/>
+            <wp:cNvGraphicFramePr>
+              <a:graphicFrameLocks xmlns:a="http://schemas.openxmlformats.org/drawingml/2006/main" noChangeAspect="1"/>
+            </wp:cNvGraphicFramePr>
+            <a:graphic xmlns:a="http://schemas.openxmlformats.org/drawingml/2006/main">
+              <a:graphicData uri="http://schemas.openxmlformats.org/drawingml/2006/picture">
+                <pic:pic xmlns:pic="http://schemas.openxmlformats.org/drawingml/2006/picture">
+                  <pic:nvPicPr>
+                    <pic:cNvPr id="1" name=""/>
+                    <pic:cNvPicPr/>
+                  </pic:nvPicPr>
+                  <pic:blipFill>
+                    <a:blip r:embed="rId17" cstate="print">
+                      <a:extLst>
+                        <a:ext uri="{28A0092B-C50C-407E-A947-70E740481C1C}">
+                          <a14:useLocalDpi xmlns:a14="http://schemas.microsoft.com/office/drawing/2010/main" val="0"/>
+                        </a:ext>
+                      </a:extLst>
+                    </a:blip>
+                    <a:stretch>
+                      <a:fillRect/>
+                    </a:stretch>
+                  </pic:blipFill>
+                  <pic:spPr>
+                    <a:xfrm>
+                      <a:off x="0" y="0"/>
+                      <a:ext cx="5943600" cy="2336800"/>
+                    </a:xfrm>
+                    <a:prstGeom prst="rect">
+                      <a:avLst/>
+                    </a:prstGeom>
+                  </pic:spPr>
+                </pic:pic>
+              </a:graphicData>
+            </a:graphic>
+            <wp14:sizeRelH relativeFrom="margin">
+              <wp14:pctWidth>0</wp14:pctWidth>
+            </wp14:sizeRelH>
+            <wp14:sizeRelV relativeFrom="margin">
+              <wp14:pctHeight>0</wp14:pctHeight>
+            </wp14:sizeRelV>
+          </wp:anchor>
+        </w:drawing>
+      </w:r>
       <w:r>
         <w:rPr>
           <w:noProof/>
@@ -5421,13 +5481,7 @@
                     <w:rPr>
                       <w:color w:val="auto"/>
                     </w:rPr>
-                    <w:t xml:space="preserve">.3 </w:t>
-                  </w:r>
-                  <w:r>
-                    <w:rPr>
-                      <w:color w:val="auto"/>
-                    </w:rPr>
-                    <w:t>Tablero Kanban Básico</w:t>
+                    <w:t>.3 Tablero Kanban Básico</w:t>
                   </w:r>
                   <w:r>
                     <w:rPr>
@@ -5444,19 +5498,87 @@
         </w:pict>
       </w:r>
       <w:r>
+        <w:t>Finalizado (Done)</w:t>
+      </w:r>
+    </w:p>
+    <w:p>
+      <w:pPr>
+        <w:pStyle w:val="Prrafodelista"/>
+        <w:ind w:left="0"/>
+      </w:pPr>
+    </w:p>
+    <w:p>
+      <w:pPr>
+        <w:pStyle w:val="Ttulo2"/>
+        <w:numPr>
+          <w:ilvl w:val="1"/>
+          <w:numId w:val="23"/>
+        </w:numPr>
+      </w:pPr>
+      <w:r>
+        <w:t>ARQUITECTURA MODELO VISTA CONTROLADOR</w:t>
+      </w:r>
+      <w:r>
+        <w:t xml:space="preserve"> (MVC)</w:t>
+      </w:r>
+    </w:p>
+    <w:p>
+      <w:pPr>
+        <w:ind w:left="360"/>
+      </w:pPr>
+      <w:r>
+        <w:lastRenderedPageBreak/>
+        <w:t>La arquitectura de software</w:t>
+      </w:r>
+      <w:r>
+        <w:t xml:space="preserve"> Modelo</w:t>
+      </w:r>
+      <w:r>
+        <w:t>-</w:t>
+      </w:r>
+      <w:r>
+        <w:t>Vista</w:t>
+      </w:r>
+      <w:r>
+        <w:t>-</w:t>
+      </w:r>
+      <w:r>
+        <w:t xml:space="preserve">Controlador </w:t>
+      </w:r>
+      <w:r>
+        <w:t>(</w:t>
+      </w:r>
+      <w:r>
+        <w:t>MVC</w:t>
+      </w:r>
+      <w:r>
+        <w:t>), es un patrón que separa los datos de una aplicación, facilitando la administración y cambios del desarrollo del software</w:t>
+      </w:r>
+      <w:r>
+        <w:t>.</w:t>
+      </w:r>
+    </w:p>
+    <w:p>
+      <w:pPr>
+        <w:ind w:left="360"/>
+      </w:pPr>
+      <w:r>
+        <w:rPr>
+          <w:noProof/>
+        </w:rPr>
         <w:drawing>
-          <wp:anchor distT="0" distB="0" distL="114300" distR="114300" simplePos="0" relativeHeight="251657728" behindDoc="0" locked="0" layoutInCell="1" allowOverlap="1" wp14:anchorId="67D6E2D9" wp14:editId="55F95408">
+          <wp:anchor distT="0" distB="0" distL="114300" distR="114300" simplePos="0" relativeHeight="251659264" behindDoc="0" locked="0" layoutInCell="1" allowOverlap="1" wp14:anchorId="537E3737" wp14:editId="350E1A44">
             <wp:simplePos x="0" y="0"/>
             <wp:positionH relativeFrom="column">
-              <wp:posOffset>0</wp:posOffset>
+              <wp:posOffset>457200</wp:posOffset>
             </wp:positionH>
             <wp:positionV relativeFrom="paragraph">
-              <wp:posOffset>328212</wp:posOffset>
+              <wp:posOffset>901700</wp:posOffset>
             </wp:positionV>
-            <wp:extent cx="5943600" cy="2336800"/>
+            <wp:extent cx="5210175" cy="4123292"/>
             <wp:effectExtent l="0" t="0" r="0" b="0"/>
             <wp:wrapTopAndBottom/>
-            <wp:docPr id="9" name="Imagen 9"/>
+            <wp:docPr id="7" name="Imagen 7"/>
             <wp:cNvGraphicFramePr>
               <a:graphicFrameLocks xmlns:a="http://schemas.openxmlformats.org/drawingml/2006/main" noChangeAspect="1"/>
             </wp:cNvGraphicFramePr>
@@ -5464,29 +5586,33 @@
               <a:graphicData uri="http://schemas.openxmlformats.org/drawingml/2006/picture">
                 <pic:pic xmlns:pic="http://schemas.openxmlformats.org/drawingml/2006/picture">
                   <pic:nvPicPr>
-                    <pic:cNvPr id="1" name=""/>
-                    <pic:cNvPicPr/>
+                    <pic:cNvPr id="0" name="Picture 16"/>
+                    <pic:cNvPicPr>
+                      <a:picLocks noChangeAspect="1" noChangeArrowheads="1"/>
+                    </pic:cNvPicPr>
                   </pic:nvPicPr>
                   <pic:blipFill>
-                    <a:blip r:embed="rId17" cstate="print">
+                    <a:blip r:embed="rId18" cstate="print">
                       <a:extLst>
                         <a:ext uri="{28A0092B-C50C-407E-A947-70E740481C1C}">
                           <a14:useLocalDpi xmlns:a14="http://schemas.microsoft.com/office/drawing/2010/main" val="0"/>
                         </a:ext>
                       </a:extLst>
                     </a:blip>
+                    <a:srcRect/>
                     <a:stretch>
                       <a:fillRect/>
                     </a:stretch>
                   </pic:blipFill>
-                  <pic:spPr>
+                  <pic:spPr bwMode="auto">
                     <a:xfrm>
                       <a:off x="0" y="0"/>
-                      <a:ext cx="5943600" cy="2336800"/>
+                      <a:ext cx="5210175" cy="4123292"/>
                     </a:xfrm>
                     <a:prstGeom prst="rect">
                       <a:avLst/>
                     </a:prstGeom>
+                    <a:noFill/>
                   </pic:spPr>
                 </pic:pic>
               </a:graphicData>
@@ -5495,34 +5621,113 @@
         </w:drawing>
       </w:r>
       <w:r>
-        <w:t>Finalizado (Done)</w:t>
-      </w:r>
-    </w:p>
-    <w:p>
-      <w:pPr>
-        <w:pStyle w:val="Prrafodelista"/>
-        <w:ind w:left="0"/>
-      </w:pPr>
-    </w:p>
-    <w:p>
-      <w:pPr>
-        <w:pStyle w:val="Ttulo2"/>
-        <w:numPr>
-          <w:ilvl w:val="1"/>
-          <w:numId w:val="23"/>
-        </w:numPr>
-      </w:pPr>
-      <w:r>
-        <w:t>ARQUITECTURA MODELO VISTA CONTROLADOR</w:t>
-      </w:r>
-      <w:r>
-        <w:t xml:space="preserve"> (MVC)</w:t>
+        <w:rPr>
+          <w:noProof/>
+        </w:rPr>
+        <w:pict w14:anchorId="6BD2E4AB">
+          <v:shape id="_x0000_s1041" type="#_x0000_t202" style="position:absolute;left:0;text-align:left;margin-left:28.5pt;margin-top:397.15pt;width:410.25pt;height:.05pt;z-index:251666944;mso-position-horizontal-relative:text;mso-position-vertical-relative:text" stroked="f">
+            <v:textbox style="mso-fit-shape-to-text:t" inset="0,0,0,0">
+              <w:txbxContent>
+                <w:p>
+                  <w:pPr>
+                    <w:pStyle w:val="Descripcin"/>
+                    <w:jc w:val="center"/>
+                    <w:rPr>
+                      <w:noProof/>
+                      <w:color w:val="auto"/>
+                    </w:rPr>
+                  </w:pPr>
+                  <w:r>
+                    <w:rPr>
+                      <w:color w:val="auto"/>
+                    </w:rPr>
+                    <w:t>Figura 6.4 Gráfica de patrones de arquitectura MVC</w:t>
+                  </w:r>
+                  <w:r>
+                    <w:rPr>
+                      <w:color w:val="auto"/>
+                    </w:rPr>
+                    <w:br/>
+                    <w:t xml:space="preserve">Fuente: </w:t>
+                  </w:r>
+                  <w:r>
+                    <w:rPr>
+                      <w:color w:val="auto"/>
+                    </w:rPr>
+                    <w:t>(</w:t>
+                  </w:r>
+                  <w:r>
+                    <w:rPr>
+                      <w:color w:val="auto"/>
+                    </w:rPr>
+                    <w:t xml:space="preserve">FreeCodeCamp, </w:t>
+                  </w:r>
+                  <w:r>
+                    <w:rPr>
+                      <w:color w:val="auto"/>
+                    </w:rPr>
+                    <w:t>Hernandez, 2021)</w:t>
+                  </w:r>
+                </w:p>
+              </w:txbxContent>
+            </v:textbox>
+            <w10:wrap type="topAndBottom"/>
+          </v:shape>
+        </w:pict>
+      </w:r>
+      <w:r>
+        <w:t>La estructura MVC (</w:t>
+      </w:r>
+      <w:r>
+        <w:t>"Model-View-Controller") es un paradigma utilizado en el</w:t>
+      </w:r>
+      <w:r>
+        <w:t xml:space="preserve"> </w:t>
+      </w:r>
+      <w:r>
+        <w:t xml:space="preserve">desarrollo de </w:t>
+      </w:r>
+      <w:r>
+        <w:t>diverso</w:t>
+      </w:r>
+      <w:r>
+        <w:t>s</w:t>
+      </w:r>
+      <w:r>
+        <w:t xml:space="preserve"> software</w:t>
+      </w:r>
+      <w:r>
+        <w:t>s</w:t>
+      </w:r>
+      <w:r>
+        <w:t>, a través de este patrón se logra una división de las diferentes partes que conforman una</w:t>
+      </w:r>
+      <w:r>
+        <w:t xml:space="preserve"> </w:t>
+      </w:r>
+      <w:r>
+        <w:t>aplicación, permitiendo la actualización y mantenimiento del software de una forma sencilla y en un reducido espacio de tiempo</w:t>
+      </w:r>
+      <w:r>
+        <w:t xml:space="preserve"> </w:t>
+      </w:r>
+      <w:r>
+        <w:t>(González, 2012)</w:t>
+      </w:r>
+      <w:r>
+        <w:t>.</w:t>
       </w:r>
     </w:p>
     <w:p>
       <w:pPr>
         <w:ind w:left="360"/>
       </w:pPr>
+      <w:r>
+        <w:t xml:space="preserve">Actualmente </w:t>
+      </w:r>
+      <w:r>
+        <w:t>existen varios frameworks basados en el patrón MVC, permitiendo separar componentes de la aplicación y reutilizar porciones de código o elementos del proyecto, agilizando el trabajo de los desarrolladores y diseñadores.</w:t>
+      </w:r>
     </w:p>
     <w:p>
       <w:pPr>
@@ -5690,7 +5895,7 @@
         </w:rPr>
         <w:t xml:space="preserve">Jácome, F. (2015, 2 septiembre). Repositorio Digital Universidad Israel: Desarrollo del Sistema de Administración de Historias Clínicas del Departamento Médico de la Empresa Imprenta Mariscal Cia.Ltda. </w:t>
       </w:r>
-      <w:hyperlink r:id="rId18" w:history="1">
+      <w:hyperlink r:id="rId19" w:history="1">
         <w:r>
           <w:rPr>
             <w:rStyle w:val="Hipervnculo"/>
@@ -5747,7 +5952,7 @@
         </w:rPr>
         <w:t xml:space="preserve"> </w:t>
       </w:r>
-      <w:hyperlink r:id="rId19" w:history="1">
+      <w:hyperlink r:id="rId20" w:history="1">
         <w:r>
           <w:rPr>
             <w:rStyle w:val="Hipervnculo"/>
@@ -5821,7 +6026,7 @@
         </w:rPr>
         <w:t xml:space="preserve"> </w:t>
       </w:r>
-      <w:hyperlink r:id="rId20" w:history="1">
+      <w:hyperlink r:id="rId21" w:history="1">
         <w:r>
           <w:rPr>
             <w:rStyle w:val="Hipervnculo"/>
@@ -5879,7 +6084,7 @@
         </w:rPr>
         <w:t xml:space="preserve">. </w:t>
       </w:r>
-      <w:hyperlink r:id="rId21" w:history="1">
+      <w:hyperlink r:id="rId22" w:history="1">
         <w:r>
           <w:rPr>
             <w:rStyle w:val="Hipervnculo"/>
@@ -5919,7 +6124,7 @@
         </w:rPr>
         <w:t xml:space="preserve">Flores, G. P. (2018, 26 junio). Sistema web de administración de historias clínicas Caso: “centro médico quirúrgico Erzengel”. </w:t>
       </w:r>
-      <w:hyperlink r:id="rId22" w:history="1">
+      <w:hyperlink r:id="rId23" w:history="1">
         <w:r>
           <w:rPr>
             <w:rStyle w:val="Hipervnculo"/>
@@ -5969,7 +6174,7 @@
         </w:rPr>
         <w:t xml:space="preserve">clínicas. </w:t>
       </w:r>
-      <w:hyperlink r:id="rId23" w:history="1">
+      <w:hyperlink r:id="rId24" w:history="1">
         <w:r>
           <w:rPr>
             <w:rStyle w:val="Hipervnculo"/>
@@ -6012,7 +6217,7 @@
         </w:rPr>
         <w:t xml:space="preserve">The Agile Unified Process (AUP) Home Page. (s. f.). Ambysoft Inc. </w:t>
       </w:r>
-      <w:hyperlink r:id="rId24" w:history="1">
+      <w:hyperlink r:id="rId25" w:history="1">
         <w:r>
           <w:rPr>
             <w:rStyle w:val="Hipervnculo"/>
@@ -6053,7 +6258,7 @@
         </w:rPr>
         <w:t xml:space="preserve">Todos los diagramas UML. Teoría y ejemplos. (2022, 16 agosto). DiagramasUML.com. </w:t>
       </w:r>
-      <w:hyperlink r:id="rId25" w:history="1">
+      <w:hyperlink r:id="rId26" w:history="1">
         <w:r>
           <w:rPr>
             <w:rStyle w:val="Hipervnculo"/>
@@ -6094,7 +6299,7 @@
         </w:rPr>
         <w:t xml:space="preserve">Fakhroutdinov, K. (2013, 25 noviembre). UML 2.5 Diagrams Overview. </w:t>
       </w:r>
-      <w:hyperlink r:id="rId26" w:history="1">
+      <w:hyperlink r:id="rId27" w:history="1">
         <w:r>
           <w:rPr>
             <w:rStyle w:val="Hipervnculo"/>
@@ -6144,8 +6349,149 @@
         <w:t>Ediciones ENI.</w:t>
       </w:r>
     </w:p>
+    <w:p>
+      <w:pPr>
+        <w:spacing w:after="0" w:line="240" w:lineRule="auto"/>
+        <w:rPr>
+          <w:rFonts w:ascii="Times New Roman" w:hAnsi="Times New Roman" w:cs="Times New Roman"/>
+          <w:sz w:val="24"/>
+          <w:szCs w:val="24"/>
+          <w:lang w:val="en-US"/>
+        </w:rPr>
+      </w:pPr>
+      <w:r>
+        <w:rPr>
+          <w:rFonts w:ascii="Times New Roman" w:hAnsi="Times New Roman" w:cs="Times New Roman"/>
+          <w:sz w:val="24"/>
+          <w:szCs w:val="24"/>
+          <w:lang w:val="en-US"/>
+        </w:rPr>
+        <w:t xml:space="preserve">González, Y. D. (2012, 12 junio). Patrón Modelo-Vista-Controlador. | Telemática. </w:t>
+      </w:r>
+      <w:hyperlink r:id="rId28" w:history="1">
+        <w:r>
+          <w:rPr>
+            <w:rStyle w:val="Hipervnculo"/>
+            <w:rFonts w:ascii="Times New Roman" w:hAnsi="Times New Roman" w:cs="Times New Roman"/>
+            <w:sz w:val="24"/>
+            <w:szCs w:val="24"/>
+            <w:lang w:val="en-US"/>
+          </w:rPr>
+          <w:t>https://revistatelematica.cujae.edu.cu/index.php/tele/article/view/15/0</w:t>
+        </w:r>
+      </w:hyperlink>
+    </w:p>
+    <w:p>
+      <w:pPr>
+        <w:spacing w:after="0" w:line="240" w:lineRule="auto"/>
+        <w:rPr>
+          <w:rFonts w:ascii="Times New Roman" w:hAnsi="Times New Roman" w:cs="Times New Roman"/>
+          <w:sz w:val="24"/>
+          <w:szCs w:val="24"/>
+          <w:lang w:val="en-US"/>
+        </w:rPr>
+      </w:pPr>
+    </w:p>
+    <w:p>
+      <w:pPr>
+        <w:spacing w:after="0" w:line="240" w:lineRule="auto"/>
+        <w:rPr>
+          <w:rFonts w:ascii="Times New Roman" w:hAnsi="Times New Roman" w:cs="Times New Roman"/>
+          <w:sz w:val="24"/>
+          <w:szCs w:val="24"/>
+          <w:lang w:val="en-US"/>
+        </w:rPr>
+      </w:pPr>
+      <w:r>
+        <w:rPr>
+          <w:rFonts w:ascii="Times New Roman" w:hAnsi="Times New Roman" w:cs="Times New Roman"/>
+          <w:sz w:val="24"/>
+          <w:szCs w:val="24"/>
+          <w:lang w:val="en-US"/>
+        </w:rPr>
+        <w:t xml:space="preserve">Hernandez, R. D. (2021, 28 junio). Patrones de arquitectura MVC. freeCodeCamp. </w:t>
+      </w:r>
+      <w:hyperlink r:id="rId29" w:history="1">
+        <w:r>
+          <w:rPr>
+            <w:rStyle w:val="Hipervnculo"/>
+            <w:rFonts w:ascii="Times New Roman" w:hAnsi="Times New Roman" w:cs="Times New Roman"/>
+            <w:sz w:val="24"/>
+            <w:szCs w:val="24"/>
+            <w:lang w:val="en-US"/>
+          </w:rPr>
+          <w:t>https://www.freecodecamp.org/espanol/news/el-modelo-de-arquitectura-view-controller-pattern/</w:t>
+        </w:r>
+      </w:hyperlink>
+    </w:p>
+    <w:p>
+      <w:pPr>
+        <w:spacing w:after="0" w:line="240" w:lineRule="auto"/>
+        <w:rPr>
+          <w:rFonts w:ascii="Times New Roman" w:hAnsi="Times New Roman" w:cs="Times New Roman"/>
+          <w:sz w:val="24"/>
+          <w:szCs w:val="24"/>
+          <w:lang w:val="en-US"/>
+        </w:rPr>
+      </w:pPr>
+    </w:p>
+    <w:p>
+      <w:pPr>
+        <w:spacing w:after="0" w:line="240" w:lineRule="auto"/>
+        <w:rPr>
+          <w:rFonts w:ascii="Times New Roman" w:hAnsi="Times New Roman" w:cs="Times New Roman"/>
+          <w:sz w:val="24"/>
+          <w:szCs w:val="24"/>
+          <w:lang w:val="en-US"/>
+        </w:rPr>
+      </w:pPr>
+      <w:r>
+        <w:rPr>
+          <w:rFonts w:ascii="Times New Roman" w:hAnsi="Times New Roman" w:cs="Times New Roman"/>
+          <w:sz w:val="24"/>
+          <w:szCs w:val="24"/>
+          <w:lang w:val="en-US"/>
+        </w:rPr>
+        <w:lastRenderedPageBreak/>
+        <w:t xml:space="preserve">Alonso-Aranda, Carlos. (2019). MODELO-VISTA-CONTROLADOR. LENGUAJE UML [Repositorio de Trabajos Académicos de la Universidad de Jaén]. Jaén: Universidad de Jaén. </w:t>
+      </w:r>
+      <w:hyperlink r:id="rId30" w:history="1">
+        <w:r>
+          <w:rPr>
+            <w:rStyle w:val="Hipervnculo"/>
+            <w:rFonts w:ascii="Times New Roman" w:hAnsi="Times New Roman" w:cs="Times New Roman"/>
+            <w:sz w:val="24"/>
+            <w:szCs w:val="24"/>
+            <w:lang w:val="en-US"/>
+          </w:rPr>
+          <w:t>https://hdl.handle.net/10953.1/11437</w:t>
+        </w:r>
+      </w:hyperlink>
+    </w:p>
+    <w:p>
+      <w:pPr>
+        <w:spacing w:after="0" w:line="240" w:lineRule="auto"/>
+        <w:rPr>
+          <w:rFonts w:ascii="Times New Roman" w:hAnsi="Times New Roman" w:cs="Times New Roman"/>
+          <w:sz w:val="24"/>
+          <w:szCs w:val="24"/>
+          <w:lang w:val="en-US"/>
+        </w:rPr>
+      </w:pPr>
+    </w:p>
+    <w:p>
+      <w:pPr>
+        <w:spacing w:after="0" w:line="240" w:lineRule="auto"/>
+        <w:rPr>
+          <w:rFonts w:ascii="Times New Roman" w:hAnsi="Times New Roman" w:cs="Times New Roman"/>
+          <w:sz w:val="24"/>
+          <w:szCs w:val="24"/>
+          <w:lang w:val="en-US"/>
+        </w:rPr>
+      </w:pPr>
+    </w:p>
     <w:sectPr>
-      <w:headerReference w:type="default" r:id="rId27"/>
+      <w:headerReference w:type="default" r:id="rId31"/>
       <w:pgSz w:w="12240" w:h="15840" w:code="1"/>
       <w:pgMar w:top="1440" w:right="1440" w:bottom="1440" w:left="1440" w:header="709" w:footer="709" w:gutter="0"/>
       <w:pgNumType w:start="1"/>

--- a/PERFIL.docx
+++ b/PERFIL.docx
@@ -400,6 +400,26 @@
           <w:szCs w:val="28"/>
         </w:rPr>
       </w:pPr>
+      <w:r>
+        <w:rPr>
+          <w:rFonts w:ascii="Times New Roman" w:hAnsi="Times New Roman" w:cs="Times New Roman"/>
+          <w:b/>
+          <w:bCs/>
+          <w:sz w:val="28"/>
+          <w:szCs w:val="28"/>
+        </w:rPr>
+        <w:t>TUTOR METODOLÓGICO: PH.D.</w:t>
+      </w:r>
+      <w:r>
+        <w:rPr>
+          <w:rFonts w:ascii="Times New Roman" w:hAnsi="Times New Roman" w:cs="Times New Roman"/>
+          <w:b/>
+          <w:bCs/>
+          <w:sz w:val="28"/>
+          <w:szCs w:val="28"/>
+        </w:rPr>
+        <w:t xml:space="preserve"> MARISOL TELLEZ RAMIREZ</w:t>
+      </w:r>
     </w:p>
     <w:p>
       <w:pPr>
@@ -1385,8 +1405,13 @@
         </w:drawing>
       </w:r>
       <w:r>
-        <w:t>Ellos también realizaron un estudio de campo basado en entrevistas donde se generó las siguientes tablas, identificando la aplicación, uso y desarrollo de TIC’s</w:t>
-      </w:r>
+        <w:t xml:space="preserve">Ellos también realizaron un estudio de campo basado en entrevistas donde se generó las siguientes tablas, identificando la aplicación, uso y desarrollo de </w:t>
+      </w:r>
+      <w:proofErr w:type="spellStart"/>
+      <w:r>
+        <w:t>TIC’s</w:t>
+      </w:r>
+      <w:proofErr w:type="spellEnd"/>
       <w:r>
         <w:rPr>
           <w:rStyle w:val="Refdenotaalpie"/>
@@ -1866,7 +1891,15 @@
         </w:rPr>
       </w:pPr>
       <w:r>
-        <w:t>La Corporación del Seguro Social Militar (Cossmil)</w:t>
+        <w:t>La Corporación del Seguro Social Militar (</w:t>
+      </w:r>
+      <w:proofErr w:type="spellStart"/>
+      <w:r>
+        <w:t>Cossmil</w:t>
+      </w:r>
+      <w:proofErr w:type="spellEnd"/>
+      <w:r>
+        <w:t>)</w:t>
       </w:r>
       <w:r>
         <w:t xml:space="preserve"> </w:t>
@@ -1896,7 +1929,15 @@
         <w:t xml:space="preserve"> </w:t>
       </w:r>
       <w:r>
-        <w:t>ha implementado hace dos años el sistema openHAI, que contiene la HCE</w:t>
+        <w:t xml:space="preserve">ha implementado hace dos años el sistema </w:t>
+      </w:r>
+      <w:proofErr w:type="spellStart"/>
+      <w:r>
+        <w:t>openHAI</w:t>
+      </w:r>
+      <w:proofErr w:type="spellEnd"/>
+      <w:r>
+        <w:t>, que contiene la HCE</w:t>
       </w:r>
       <w:r>
         <w:rPr>
@@ -1951,8 +1992,13 @@
         <w:t>“</w:t>
       </w:r>
       <w:r>
-        <w:t>Desarrollo del Sistema de Administración de Historias Clínicas del Departamento Médico de la Empresa Imprenta Mariscal Cia.Ltda</w:t>
-      </w:r>
+        <w:t xml:space="preserve">Desarrollo del Sistema de Administración de Historias Clínicas del Departamento Médico de la Empresa Imprenta Mariscal </w:t>
+      </w:r>
+      <w:proofErr w:type="spellStart"/>
+      <w:r>
+        <w:t>Cia.Ltda</w:t>
+      </w:r>
+      <w:proofErr w:type="spellEnd"/>
       <w:r>
         <w:t>”</w:t>
       </w:r>
@@ -2008,13 +2054,69 @@
         <w:t>. Su objetivo es desarrollar una aplicación que permita la administración y gestión de la información generada en la institución según los requerimientos que esta necesita ser cubiertas y resueltas. Utilizando la metodología RUP</w:t>
       </w:r>
       <w:r>
-        <w:t xml:space="preserve"> (Rational Unified Process) y UML (Lenguaje Unificado de Modelado) para el modelado del sistema</w:t>
+        <w:t xml:space="preserve"> (</w:t>
+      </w:r>
+      <w:proofErr w:type="spellStart"/>
+      <w:r>
+        <w:t>Rational</w:t>
+      </w:r>
+      <w:proofErr w:type="spellEnd"/>
+      <w:r>
+        <w:t xml:space="preserve"> </w:t>
+      </w:r>
+      <w:proofErr w:type="spellStart"/>
+      <w:r>
+        <w:t>Unified</w:t>
+      </w:r>
+      <w:proofErr w:type="spellEnd"/>
+      <w:r>
+        <w:t xml:space="preserve"> </w:t>
+      </w:r>
+      <w:proofErr w:type="spellStart"/>
+      <w:r>
+        <w:t>Process</w:t>
+      </w:r>
+      <w:proofErr w:type="spellEnd"/>
+      <w:r>
+        <w:t>) y UML (Lenguaje Unificado de Modelado) para el modelado del sistema</w:t>
       </w:r>
       <w:r>
         <w:t xml:space="preserve">, las herramientas que </w:t>
       </w:r>
       <w:r>
-        <w:t xml:space="preserve">se usaron en este proyecto fueron; Filemaker (Front End) y FileMaker Server (Back End y BD). Realizado en la </w:t>
+        <w:t xml:space="preserve">se usaron en este proyecto fueron; </w:t>
+      </w:r>
+      <w:proofErr w:type="spellStart"/>
+      <w:r>
+        <w:t>Filemaker</w:t>
+      </w:r>
+      <w:proofErr w:type="spellEnd"/>
+      <w:r>
+        <w:t xml:space="preserve"> (Front </w:t>
+      </w:r>
+      <w:proofErr w:type="spellStart"/>
+      <w:r>
+        <w:t>End</w:t>
+      </w:r>
+      <w:proofErr w:type="spellEnd"/>
+      <w:r>
+        <w:t xml:space="preserve">) y </w:t>
+      </w:r>
+      <w:proofErr w:type="spellStart"/>
+      <w:r>
+        <w:t>FileMaker</w:t>
+      </w:r>
+      <w:proofErr w:type="spellEnd"/>
+      <w:r>
+        <w:t xml:space="preserve"> Server (Back </w:t>
+      </w:r>
+      <w:proofErr w:type="spellStart"/>
+      <w:r>
+        <w:t>End</w:t>
+      </w:r>
+      <w:proofErr w:type="spellEnd"/>
+      <w:r>
+        <w:t xml:space="preserve"> y BD). Realizado en la </w:t>
       </w:r>
       <w:r>
         <w:t>Carrera de Ingeniería en Sistemas Informáticos</w:t>
@@ -2083,7 +2185,31 @@
         <w:t>.</w:t>
       </w:r>
       <w:r>
-        <w:t xml:space="preserve"> Utilizando la metodología RUP (Rational Unified Process) y UML (Lenguaje Unificado de Modelado) para el modelado del sistema, las herramientas que se </w:t>
+        <w:t xml:space="preserve"> Utilizando la metodología RUP (</w:t>
+      </w:r>
+      <w:proofErr w:type="spellStart"/>
+      <w:r>
+        <w:t>Rational</w:t>
+      </w:r>
+      <w:proofErr w:type="spellEnd"/>
+      <w:r>
+        <w:t xml:space="preserve"> </w:t>
+      </w:r>
+      <w:proofErr w:type="spellStart"/>
+      <w:r>
+        <w:t>Unified</w:t>
+      </w:r>
+      <w:proofErr w:type="spellEnd"/>
+      <w:r>
+        <w:t xml:space="preserve"> </w:t>
+      </w:r>
+      <w:proofErr w:type="spellStart"/>
+      <w:r>
+        <w:t>Process</w:t>
+      </w:r>
+      <w:proofErr w:type="spellEnd"/>
+      <w:r>
+        <w:t xml:space="preserve">) y UML (Lenguaje Unificado de Modelado) para el modelado del sistema, las herramientas que se </w:t>
       </w:r>
       <w:r>
         <w:lastRenderedPageBreak/>
@@ -2096,10 +2222,42 @@
         <w:t xml:space="preserve">, </w:t>
       </w:r>
       <w:r>
-        <w:t>JDK 1.6.0 como framework de desarrollo</w:t>
-      </w:r>
-      <w:r>
-        <w:t xml:space="preserve"> (Front End) y GlassFish V 2.0 update 2 como servidor de aplicaciones</w:t>
+        <w:t xml:space="preserve">JDK 1.6.0 como </w:t>
+      </w:r>
+      <w:proofErr w:type="spellStart"/>
+      <w:r>
+        <w:t>framework</w:t>
+      </w:r>
+      <w:proofErr w:type="spellEnd"/>
+      <w:r>
+        <w:t xml:space="preserve"> de desarrollo</w:t>
+      </w:r>
+      <w:r>
+        <w:t xml:space="preserve"> (Front </w:t>
+      </w:r>
+      <w:proofErr w:type="spellStart"/>
+      <w:r>
+        <w:t>End</w:t>
+      </w:r>
+      <w:proofErr w:type="spellEnd"/>
+      <w:r>
+        <w:t xml:space="preserve">) y </w:t>
+      </w:r>
+      <w:proofErr w:type="spellStart"/>
+      <w:r>
+        <w:t>GlassFish</w:t>
+      </w:r>
+      <w:proofErr w:type="spellEnd"/>
+      <w:r>
+        <w:t xml:space="preserve"> V 2.0 </w:t>
+      </w:r>
+      <w:proofErr w:type="spellStart"/>
+      <w:r>
+        <w:t>update</w:t>
+      </w:r>
+      <w:proofErr w:type="spellEnd"/>
+      <w:r>
+        <w:t xml:space="preserve"> 2 como servidor de aplicaciones</w:t>
       </w:r>
       <w:r>
         <w:t>.</w:t>
@@ -2144,7 +2302,15 @@
         <w:t xml:space="preserve"> </w:t>
       </w:r>
       <w:r>
-        <w:t>electrónicas (HCE) mediante el uso de tecnología Webservices en diversos entes de salud del municipio de Santa Cruz de Lorica - Córdoba</w:t>
+        <w:t xml:space="preserve">electrónicas (HCE) mediante el uso de tecnología </w:t>
+      </w:r>
+      <w:proofErr w:type="spellStart"/>
+      <w:r>
+        <w:t>Webservices</w:t>
+      </w:r>
+      <w:proofErr w:type="spellEnd"/>
+      <w:r>
+        <w:t xml:space="preserve"> en diversos entes de salud del municipio de Santa Cruz de Lorica - Córdoba</w:t>
       </w:r>
       <w:r>
         <w:t>”</w:t>
@@ -2156,7 +2322,15 @@
         <w:jc w:val="both"/>
       </w:pPr>
       <w:r>
-        <w:t xml:space="preserve">Observo problemas por los cuales algunos centros de salud no implementan un sistema de historia clínica electrónica (hce), como ser el crecimiento exponencial de la información, compatibilidad de los archivos, costos, entre otros. Su objetivo es diseñar e implementar un sistema de administración y consulta de historias </w:t>
+        <w:t>Observo problemas por los cuales algunos centros de salud no implementan un sistema de historia clínica electrónica (</w:t>
+      </w:r>
+      <w:proofErr w:type="spellStart"/>
+      <w:r>
+        <w:t>hce</w:t>
+      </w:r>
+      <w:proofErr w:type="spellEnd"/>
+      <w:r>
+        <w:t xml:space="preserve">), como ser el crecimiento exponencial de la información, compatibilidad de los archivos, costos, entre otros. Su objetivo es diseñar e implementar un sistema de administración y consulta de historias </w:t>
       </w:r>
       <w:r>
         <w:t>clínicas</w:t>
@@ -2174,10 +2348,26 @@
         <w:t>tecnología</w:t>
       </w:r>
       <w:r>
-        <w:t xml:space="preserve"> webservices,</w:t>
-      </w:r>
-      <w:r>
-        <w:t xml:space="preserve"> desarrollando tecnologías webservice de acceso y administración a la información y con el diseño de pruebas de funcionamiento. </w:t>
+        <w:t xml:space="preserve"> </w:t>
+      </w:r>
+      <w:proofErr w:type="spellStart"/>
+      <w:r>
+        <w:t>webservices</w:t>
+      </w:r>
+      <w:proofErr w:type="spellEnd"/>
+      <w:r>
+        <w:t>,</w:t>
+      </w:r>
+      <w:r>
+        <w:t xml:space="preserve"> desarrollando tecnologías </w:t>
+      </w:r>
+      <w:proofErr w:type="spellStart"/>
+      <w:r>
+        <w:t>webservice</w:t>
+      </w:r>
+      <w:proofErr w:type="spellEnd"/>
+      <w:r>
+        <w:t xml:space="preserve"> de acceso y administración a la información y con el diseño de pruebas de funcionamiento. </w:t>
       </w:r>
       <w:bookmarkStart w:id="1" w:name="_Hlk118877497"/>
       <w:r>
@@ -2309,8 +2499,13 @@
       <w:r>
         <w:t xml:space="preserve"> 7.4.6), para la base de datos </w:t>
       </w:r>
-      <w:r>
-        <w:t>MariaDB (Versión 10.1.21)</w:t>
+      <w:proofErr w:type="spellStart"/>
+      <w:r>
+        <w:t>MariaDB</w:t>
+      </w:r>
+      <w:proofErr w:type="spellEnd"/>
+      <w:r>
+        <w:t xml:space="preserve"> (Versión 10.1.21)</w:t>
       </w:r>
       <w:r>
         <w:t xml:space="preserve"> y además de</w:t>
@@ -2319,7 +2514,15 @@
         <w:t xml:space="preserve"> Bootstrap (Versión 4.5)</w:t>
       </w:r>
       <w:r>
-        <w:t xml:space="preserve"> para la parte del Front End. Realizado en la </w:t>
+        <w:t xml:space="preserve"> para la parte del Front </w:t>
+      </w:r>
+      <w:proofErr w:type="spellStart"/>
+      <w:r>
+        <w:t>End</w:t>
+      </w:r>
+      <w:proofErr w:type="spellEnd"/>
+      <w:r>
+        <w:t xml:space="preserve">. Realizado en la </w:t>
       </w:r>
       <w:r>
         <w:t xml:space="preserve">Carrera Ingeniería </w:t>
@@ -2373,7 +2576,15 @@
         <w:t>“</w:t>
       </w:r>
       <w:r>
-        <w:t>Sistema web de administración de historias clínicas Caso: centro médico quirúrgico Erzengel”</w:t>
+        <w:t xml:space="preserve">Sistema web de administración de historias clínicas Caso: centro médico quirúrgico </w:t>
+      </w:r>
+      <w:proofErr w:type="spellStart"/>
+      <w:r>
+        <w:t>Erzengel</w:t>
+      </w:r>
+      <w:proofErr w:type="spellEnd"/>
+      <w:r>
+        <w:t>”</w:t>
       </w:r>
     </w:p>
     <w:p>
@@ -2406,7 +2617,23 @@
         <w:t>SCRUM</w:t>
       </w:r>
       <w:r>
-        <w:t xml:space="preserve">, las herramientas que se usaron fueron; PHP como lenguaje de programación para el desarrollo del sistema, Bootstrap para la parte del Front End, PostgresSQL como gestor de base de datos. </w:t>
+        <w:t xml:space="preserve">, las herramientas que se usaron fueron; PHP como lenguaje de programación para el desarrollo del sistema, Bootstrap para la parte del Front </w:t>
+      </w:r>
+      <w:proofErr w:type="spellStart"/>
+      <w:r>
+        <w:t>End</w:t>
+      </w:r>
+      <w:proofErr w:type="spellEnd"/>
+      <w:r>
+        <w:t xml:space="preserve">, </w:t>
+      </w:r>
+      <w:proofErr w:type="spellStart"/>
+      <w:r>
+        <w:t>PostgresSQL</w:t>
+      </w:r>
+      <w:proofErr w:type="spellEnd"/>
+      <w:r>
+        <w:t xml:space="preserve"> como gestor de base de datos. </w:t>
       </w:r>
       <w:bookmarkStart w:id="2" w:name="_Hlk118926188"/>
       <w:r>
@@ -2469,10 +2696,34 @@
         <w:t>esarrollar un software como servicio, para la administración de historias clínicas</w:t>
       </w:r>
       <w:r>
-        <w:t xml:space="preserve"> facilitando el control y seguimiento de la información de los pacientes. Utilizando la metodología UWE aplicando los modelos de diseño web. Para el desarrollo del sistema, se utilizó el framework Django mediante el lenguaje de programación </w:t>
-      </w:r>
-      <w:r>
-        <w:t xml:space="preserve">Python para la creación del webservice y Heroku como servidor en la nube. </w:t>
+        <w:t xml:space="preserve"> facilitando el control y seguimiento de la información de los pacientes. Utilizando la metodología UWE aplicando los modelos de diseño web. Para el desarrollo del sistema, se utilizó el </w:t>
+      </w:r>
+      <w:proofErr w:type="spellStart"/>
+      <w:r>
+        <w:t>framework</w:t>
+      </w:r>
+      <w:proofErr w:type="spellEnd"/>
+      <w:r>
+        <w:t xml:space="preserve"> Django mediante el lenguaje de programación </w:t>
+      </w:r>
+      <w:r>
+        <w:t xml:space="preserve">Python para la creación del </w:t>
+      </w:r>
+      <w:proofErr w:type="spellStart"/>
+      <w:r>
+        <w:t>webservice</w:t>
+      </w:r>
+      <w:proofErr w:type="spellEnd"/>
+      <w:r>
+        <w:t xml:space="preserve"> y </w:t>
+      </w:r>
+      <w:proofErr w:type="spellStart"/>
+      <w:r>
+        <w:t>Heroku</w:t>
+      </w:r>
+      <w:proofErr w:type="spellEnd"/>
+      <w:r>
+        <w:t xml:space="preserve"> como servidor en la nube. </w:t>
       </w:r>
       <w:r>
         <w:t>Realizado en la carrera de Informática de la Facultad de Ciencias Puras y Naturales de la Universidad Mayor de San Andrés.</w:t>
@@ -2511,7 +2762,15 @@
         <w:t xml:space="preserve">s ubicada en la ciudad de La Paz </w:t>
       </w:r>
       <w:r>
-        <w:t>Av. Saavedra N° 2246, Miraflores, Edificio de la Facultad de Medicina Piso 9</w:t>
+        <w:t xml:space="preserve">Av. Saavedra </w:t>
+      </w:r>
+      <w:proofErr w:type="spellStart"/>
+      <w:r>
+        <w:t>N°</w:t>
+      </w:r>
+      <w:proofErr w:type="spellEnd"/>
+      <w:r>
+        <w:t xml:space="preserve"> 2246, Miraflores, Edificio de la Facultad de Medicina Piso 9</w:t>
       </w:r>
       <w:r>
         <w:t xml:space="preserve">. Dirigida por la </w:t>
@@ -2529,7 +2788,13 @@
         <w:t xml:space="preserve">, realiza sus funciones desde el 15 de junio de 1972, siendo el único centro de referencia a nivel nacional en el campo de la genética. </w:t>
       </w:r>
       <w:r>
-        <w:t>Actualmente el instituto de Genética esta conformado por tres áreas, el área de interacción social, área de docencia y el área de investigación, con las unidades de Genética Medica, Citogenética y Genética Toxicológica, brindando servicios a la ciudadanía y a la comunidad estudiantil.</w:t>
+        <w:t xml:space="preserve">Actualmente el instituto de Genética </w:t>
+      </w:r>
+      <w:r>
+        <w:t>está</w:t>
+      </w:r>
+      <w:r>
+        <w:t xml:space="preserve"> conformado por tres áreas, el área de interacción social, área de docencia y el área de investigación, con las unidades de Genética Medica, Citogenética y Genética Toxicológica, brindando servicios a la ciudadanía y a la comunidad estudiantil.</w:t>
       </w:r>
     </w:p>
     <w:p>
@@ -3593,7 +3858,23 @@
         <w:jc w:val="both"/>
       </w:pPr>
       <w:r>
-        <w:t>Se utilizó tecnologías y frameworks open source para el desarrollo del sistema</w:t>
+        <w:t xml:space="preserve">Se utilizó tecnologías y </w:t>
+      </w:r>
+      <w:proofErr w:type="spellStart"/>
+      <w:r>
+        <w:t>frameworks</w:t>
+      </w:r>
+      <w:proofErr w:type="spellEnd"/>
+      <w:r>
+        <w:t xml:space="preserve"> open </w:t>
+      </w:r>
+      <w:proofErr w:type="spellStart"/>
+      <w:r>
+        <w:t>source</w:t>
+      </w:r>
+      <w:proofErr w:type="spellEnd"/>
+      <w:r>
+        <w:t xml:space="preserve"> para el desarrollo del sistema</w:t>
       </w:r>
       <w:r>
         <w:t xml:space="preserve"> y no se </w:t>
@@ -3684,7 +3965,15 @@
         <w:t xml:space="preserve"> cuenta con el servicio que es proporcionado por la Facultad de Medicina,</w:t>
       </w:r>
       <w:r>
-        <w:t xml:space="preserve"> poseen un router de la marca CISCO, el cual provee internet a todo el instituto, los cables que actualmente están instalados usan una categoría y una </w:t>
+        <w:t xml:space="preserve"> poseen un </w:t>
+      </w:r>
+      <w:proofErr w:type="spellStart"/>
+      <w:r>
+        <w:t>router</w:t>
+      </w:r>
+      <w:proofErr w:type="spellEnd"/>
+      <w:r>
+        <w:t xml:space="preserve"> de la marca CISCO, el cual provee internet a todo el instituto, los cables que actualmente están instalados usan una categoría y una </w:t>
       </w:r>
       <w:r>
         <w:t xml:space="preserve">norma antigua que generan baja velocidad de conexión y </w:t>
@@ -4025,7 +4314,13 @@
         <w:jc w:val="both"/>
       </w:pPr>
       <w:r>
-        <w:t>Los limites del presente proyecto se indican a continuación:</w:t>
+        <w:t xml:space="preserve">Los </w:t>
+      </w:r>
+      <w:r>
+        <w:t>límites</w:t>
+      </w:r>
+      <w:r>
+        <w:t xml:space="preserve"> del presente proyecto se indican a continuación:</w:t>
       </w:r>
     </w:p>
     <w:p>
@@ -4144,11 +4439,45 @@
         <w:t xml:space="preserve">El </w:t>
       </w:r>
       <w:r>
-        <w:t xml:space="preserve">Proceso Unificado Ágil (AUP, del inglés Agile Unified Process) es una versión simplificada del </w:t>
-      </w:r>
-      <w:r>
-        <w:t>Rational Unified Process</w:t>
-      </w:r>
+        <w:t xml:space="preserve">Proceso Unificado Ágil (AUP, del inglés Agile </w:t>
+      </w:r>
+      <w:proofErr w:type="spellStart"/>
+      <w:r>
+        <w:t>Unified</w:t>
+      </w:r>
+      <w:proofErr w:type="spellEnd"/>
+      <w:r>
+        <w:t xml:space="preserve"> </w:t>
+      </w:r>
+      <w:proofErr w:type="spellStart"/>
+      <w:r>
+        <w:t>Process</w:t>
+      </w:r>
+      <w:proofErr w:type="spellEnd"/>
+      <w:r>
+        <w:t xml:space="preserve">) es una versión simplificada del </w:t>
+      </w:r>
+      <w:proofErr w:type="spellStart"/>
+      <w:r>
+        <w:t>Rational</w:t>
+      </w:r>
+      <w:proofErr w:type="spellEnd"/>
+      <w:r>
+        <w:t xml:space="preserve"> </w:t>
+      </w:r>
+      <w:proofErr w:type="spellStart"/>
+      <w:r>
+        <w:t>Unified</w:t>
+      </w:r>
+      <w:proofErr w:type="spellEnd"/>
+      <w:r>
+        <w:t xml:space="preserve"> </w:t>
+      </w:r>
+      <w:proofErr w:type="spellStart"/>
+      <w:r>
+        <w:t>Process</w:t>
+      </w:r>
+      <w:proofErr w:type="spellEnd"/>
       <w:r>
         <w:t xml:space="preserve"> (</w:t>
       </w:r>
@@ -4171,11 +4500,40 @@
       <w:r>
         <w:t xml:space="preserve"> (</w:t>
       </w:r>
-      <w:r>
-        <w:t>The Agile Unified Process (AUP)</w:t>
-      </w:r>
-      <w:r>
-        <w:t>, Ambler, 2022).</w:t>
+      <w:proofErr w:type="spellStart"/>
+      <w:r>
+        <w:t>The</w:t>
+      </w:r>
+      <w:proofErr w:type="spellEnd"/>
+      <w:r>
+        <w:t xml:space="preserve"> Agile </w:t>
+      </w:r>
+      <w:proofErr w:type="spellStart"/>
+      <w:r>
+        <w:t>Unified</w:t>
+      </w:r>
+      <w:proofErr w:type="spellEnd"/>
+      <w:r>
+        <w:t xml:space="preserve"> </w:t>
+      </w:r>
+      <w:proofErr w:type="spellStart"/>
+      <w:r>
+        <w:t>Process</w:t>
+      </w:r>
+      <w:proofErr w:type="spellEnd"/>
+      <w:r>
+        <w:t xml:space="preserve"> (AUP)</w:t>
+      </w:r>
+      <w:r>
+        <w:t xml:space="preserve">, </w:t>
+      </w:r>
+      <w:proofErr w:type="spellStart"/>
+      <w:r>
+        <w:t>Ambler</w:t>
+      </w:r>
+      <w:proofErr w:type="spellEnd"/>
+      <w:r>
+        <w:t>, 2022).</w:t>
       </w:r>
     </w:p>
     <w:p>
@@ -4211,9 +4569,11 @@
       <w:r>
         <w:t xml:space="preserve"> (</w:t>
       </w:r>
+      <w:proofErr w:type="spellStart"/>
       <w:r>
         <w:t>Inception</w:t>
       </w:r>
+      <w:proofErr w:type="spellEnd"/>
       <w:r>
         <w:t>)</w:t>
       </w:r>
@@ -4230,9 +4590,11 @@
       <w:r>
         <w:t>Elaboración (</w:t>
       </w:r>
+      <w:proofErr w:type="spellStart"/>
       <w:r>
         <w:t>Elaboration</w:t>
       </w:r>
+      <w:proofErr w:type="spellEnd"/>
       <w:r>
         <w:t xml:space="preserve">) </w:t>
       </w:r>
@@ -4249,9 +4611,11 @@
       <w:r>
         <w:t>Construcción (</w:t>
       </w:r>
+      <w:proofErr w:type="spellStart"/>
       <w:r>
         <w:t>Construction</w:t>
       </w:r>
+      <w:proofErr w:type="spellEnd"/>
       <w:r>
         <w:t>)</w:t>
       </w:r>
@@ -4342,8 +4706,16 @@
                     <w:rPr>
                       <w:color w:val="auto"/>
                     </w:rPr>
-                    <w:t>2022 Scott W. Ambler</w:t>
+                    <w:t xml:space="preserve">2022 Scott W. </w:t>
                   </w:r>
+                  <w:proofErr w:type="spellStart"/>
+                  <w:r>
+                    <w:rPr>
+                      <w:color w:val="auto"/>
+                    </w:rPr>
+                    <w:t>Ambler</w:t>
+                  </w:r>
+                  <w:proofErr w:type="spellEnd"/>
                 </w:p>
               </w:txbxContent>
             </v:textbox>
@@ -4415,9 +4787,11 @@
       <w:r>
         <w:t>Transición (</w:t>
       </w:r>
+      <w:proofErr w:type="spellStart"/>
       <w:r>
         <w:t>Transition</w:t>
       </w:r>
+      <w:proofErr w:type="spellEnd"/>
       <w:r>
         <w:t>)</w:t>
       </w:r>
@@ -4464,9 +4838,11 @@
       <w:r>
         <w:t>Aplicación (</w:t>
       </w:r>
+      <w:proofErr w:type="spellStart"/>
       <w:r>
         <w:t>Implementation</w:t>
       </w:r>
+      <w:proofErr w:type="spellEnd"/>
       <w:r>
         <w:t>)</w:t>
       </w:r>
@@ -4496,9 +4872,11 @@
       <w:r>
         <w:t>Despliegue (</w:t>
       </w:r>
+      <w:proofErr w:type="spellStart"/>
       <w:r>
         <w:t>Deployment</w:t>
       </w:r>
+      <w:proofErr w:type="spellEnd"/>
       <w:r>
         <w:t>)</w:t>
       </w:r>
@@ -4518,8 +4896,13 @@
       <w:r>
         <w:t xml:space="preserve"> (</w:t>
       </w:r>
-      <w:r>
-        <w:t>Configuration Management</w:t>
+      <w:proofErr w:type="spellStart"/>
+      <w:r>
+        <w:t>Configuration</w:t>
+      </w:r>
+      <w:proofErr w:type="spellEnd"/>
+      <w:r>
+        <w:t xml:space="preserve"> Management</w:t>
       </w:r>
       <w:r>
         <w:t>)</w:t>
@@ -4559,9 +4942,11 @@
       <w:r>
         <w:t>Entorno (</w:t>
       </w:r>
+      <w:proofErr w:type="spellStart"/>
       <w:r>
         <w:t>Environment</w:t>
       </w:r>
+      <w:proofErr w:type="spellEnd"/>
       <w:r>
         <w:t>)</w:t>
       </w:r>
@@ -5353,7 +5738,15 @@
         <w:t>n espera</w:t>
       </w:r>
       <w:r>
-        <w:t xml:space="preserve"> (Waiting)</w:t>
+        <w:t xml:space="preserve"> (</w:t>
+      </w:r>
+      <w:proofErr w:type="spellStart"/>
+      <w:r>
+        <w:t>Waiting</w:t>
+      </w:r>
+      <w:proofErr w:type="spellEnd"/>
+      <w:r>
+        <w:t>)</w:t>
       </w:r>
     </w:p>
     <w:p>
@@ -5370,7 +5763,7 @@
           <w:noProof/>
         </w:rPr>
         <w:drawing>
-          <wp:anchor distT="0" distB="0" distL="114300" distR="114300" simplePos="0" relativeHeight="251655168" behindDoc="0" locked="0" layoutInCell="1" allowOverlap="1" wp14:anchorId="67D6E2D9" wp14:editId="17361C8D">
+          <wp:anchor distT="0" distB="0" distL="114300" distR="114300" simplePos="0" relativeHeight="251655168" behindDoc="0" locked="0" layoutInCell="1" allowOverlap="1" wp14:anchorId="67D6E2D9" wp14:editId="47C8A4D0">
             <wp:simplePos x="0" y="0"/>
             <wp:positionH relativeFrom="column">
               <wp:posOffset>0</wp:posOffset>
@@ -5648,25 +6041,7 @@
                       <w:color w:val="auto"/>
                     </w:rPr>
                     <w:br/>
-                    <w:t xml:space="preserve">Fuente: </w:t>
-                  </w:r>
-                  <w:r>
-                    <w:rPr>
-                      <w:color w:val="auto"/>
-                    </w:rPr>
-                    <w:t>(</w:t>
-                  </w:r>
-                  <w:r>
-                    <w:rPr>
-                      <w:color w:val="auto"/>
-                    </w:rPr>
-                    <w:t xml:space="preserve">FreeCodeCamp, </w:t>
-                  </w:r>
-                  <w:r>
-                    <w:rPr>
-                      <w:color w:val="auto"/>
-                    </w:rPr>
-                    <w:t>Hernandez, 2021)</w:t>
+                    <w:t>Fuente: (FreeCodeCamp, Hernandez, 2021)</w:t>
                   </w:r>
                 </w:p>
               </w:txbxContent>
@@ -5709,10 +6084,7 @@
         <w:t>aplicación, permitiendo la actualización y mantenimiento del software de una forma sencilla y en un reducido espacio de tiempo</w:t>
       </w:r>
       <w:r>
-        <w:t xml:space="preserve"> </w:t>
-      </w:r>
-      <w:r>
-        <w:t>(González, 2012)</w:t>
+        <w:t xml:space="preserve"> (González, 2012)</w:t>
       </w:r>
       <w:r>
         <w:t>.</w:t>
@@ -5727,18 +6099,6 @@
       </w:r>
       <w:r>
         <w:t>existen varios frameworks basados en el patrón MVC, permitiendo separar componentes de la aplicación y reutilizar porciones de código o elementos del proyecto, agilizando el trabajo de los desarrolladores y diseñadores.</w:t>
-      </w:r>
-    </w:p>
-    <w:p>
-      <w:pPr>
-        <w:pStyle w:val="Ttulo2"/>
-        <w:numPr>
-          <w:ilvl w:val="1"/>
-          <w:numId w:val="23"/>
-        </w:numPr>
-      </w:pPr>
-      <w:r>
-        <w:t>LENGUAJES DE PROGRAMACION FRAMEWORKS Y BIBLIOTECAS</w:t>
       </w:r>
     </w:p>
     <w:p>
@@ -5755,6 +6115,238 @@
     </w:p>
     <w:p>
       <w:pPr>
+        <w:pStyle w:val="Prrafodelista"/>
+        <w:numPr>
+          <w:ilvl w:val="0"/>
+          <w:numId w:val="32"/>
+        </w:numPr>
+        <w:contextualSpacing w:val="0"/>
+        <w:outlineLvl w:val="1"/>
+        <w:rPr>
+          <w:rFonts w:ascii="Calibri" w:hAnsi="Calibri" w:cs="Times New Roman"/>
+          <w:b/>
+          <w:vanish/>
+          <w:sz w:val="24"/>
+          <w:szCs w:val="24"/>
+        </w:rPr>
+      </w:pPr>
+    </w:p>
+    <w:p>
+      <w:pPr>
+        <w:pStyle w:val="Prrafodelista"/>
+        <w:numPr>
+          <w:ilvl w:val="0"/>
+          <w:numId w:val="32"/>
+        </w:numPr>
+        <w:contextualSpacing w:val="0"/>
+        <w:outlineLvl w:val="1"/>
+        <w:rPr>
+          <w:rFonts w:ascii="Calibri" w:hAnsi="Calibri" w:cs="Times New Roman"/>
+          <w:b/>
+          <w:vanish/>
+          <w:sz w:val="24"/>
+          <w:szCs w:val="24"/>
+        </w:rPr>
+      </w:pPr>
+    </w:p>
+    <w:p>
+      <w:pPr>
+        <w:pStyle w:val="Prrafodelista"/>
+        <w:numPr>
+          <w:ilvl w:val="0"/>
+          <w:numId w:val="32"/>
+        </w:numPr>
+        <w:contextualSpacing w:val="0"/>
+        <w:outlineLvl w:val="1"/>
+        <w:rPr>
+          <w:rFonts w:ascii="Calibri" w:hAnsi="Calibri" w:cs="Times New Roman"/>
+          <w:b/>
+          <w:vanish/>
+          <w:sz w:val="24"/>
+          <w:szCs w:val="24"/>
+        </w:rPr>
+      </w:pPr>
+    </w:p>
+    <w:p>
+      <w:pPr>
+        <w:pStyle w:val="Prrafodelista"/>
+        <w:numPr>
+          <w:ilvl w:val="0"/>
+          <w:numId w:val="32"/>
+        </w:numPr>
+        <w:contextualSpacing w:val="0"/>
+        <w:outlineLvl w:val="1"/>
+        <w:rPr>
+          <w:rFonts w:ascii="Calibri" w:hAnsi="Calibri" w:cs="Times New Roman"/>
+          <w:b/>
+          <w:vanish/>
+          <w:sz w:val="24"/>
+          <w:szCs w:val="24"/>
+        </w:rPr>
+      </w:pPr>
+    </w:p>
+    <w:p>
+      <w:pPr>
+        <w:pStyle w:val="Prrafodelista"/>
+        <w:numPr>
+          <w:ilvl w:val="0"/>
+          <w:numId w:val="32"/>
+        </w:numPr>
+        <w:contextualSpacing w:val="0"/>
+        <w:outlineLvl w:val="1"/>
+        <w:rPr>
+          <w:rFonts w:ascii="Calibri" w:hAnsi="Calibri" w:cs="Times New Roman"/>
+          <w:b/>
+          <w:vanish/>
+          <w:sz w:val="24"/>
+          <w:szCs w:val="24"/>
+        </w:rPr>
+      </w:pPr>
+    </w:p>
+    <w:p>
+      <w:pPr>
+        <w:pStyle w:val="Prrafodelista"/>
+        <w:numPr>
+          <w:ilvl w:val="0"/>
+          <w:numId w:val="32"/>
+        </w:numPr>
+        <w:contextualSpacing w:val="0"/>
+        <w:outlineLvl w:val="1"/>
+        <w:rPr>
+          <w:rFonts w:ascii="Calibri" w:hAnsi="Calibri" w:cs="Times New Roman"/>
+          <w:b/>
+          <w:vanish/>
+          <w:sz w:val="24"/>
+          <w:szCs w:val="24"/>
+        </w:rPr>
+      </w:pPr>
+    </w:p>
+    <w:p>
+      <w:pPr>
+        <w:pStyle w:val="Prrafodelista"/>
+        <w:numPr>
+          <w:ilvl w:val="0"/>
+          <w:numId w:val="32"/>
+        </w:numPr>
+        <w:contextualSpacing w:val="0"/>
+        <w:outlineLvl w:val="1"/>
+        <w:rPr>
+          <w:rFonts w:ascii="Calibri" w:hAnsi="Calibri" w:cs="Times New Roman"/>
+          <w:b/>
+          <w:vanish/>
+          <w:sz w:val="24"/>
+          <w:szCs w:val="24"/>
+        </w:rPr>
+      </w:pPr>
+    </w:p>
+    <w:p>
+      <w:pPr>
+        <w:pStyle w:val="Ttulo2"/>
+        <w:numPr>
+          <w:ilvl w:val="1"/>
+          <w:numId w:val="32"/>
+        </w:numPr>
+      </w:pPr>
+      <w:r>
+        <w:t>ADMINISTRACIÓN</w:t>
+      </w:r>
+    </w:p>
+    <w:p>
+      <w:pPr>
+        <w:pStyle w:val="Ttulo2"/>
+        <w:numPr>
+          <w:ilvl w:val="1"/>
+          <w:numId w:val="32"/>
+        </w:numPr>
+      </w:pPr>
+      <w:r>
+        <w:t xml:space="preserve">HISTORIA </w:t>
+      </w:r>
+      <w:r>
+        <w:t>CLINICA</w:t>
+      </w:r>
+    </w:p>
+    <w:p>
+      <w:pPr>
+        <w:pStyle w:val="Ttulo2"/>
+        <w:numPr>
+          <w:ilvl w:val="1"/>
+          <w:numId w:val="32"/>
+        </w:numPr>
+      </w:pPr>
+      <w:r>
+        <w:t>INFORMACION</w:t>
+      </w:r>
+    </w:p>
+    <w:p>
+      <w:pPr>
+        <w:pStyle w:val="Ttulo2"/>
+        <w:numPr>
+          <w:ilvl w:val="1"/>
+          <w:numId w:val="32"/>
+        </w:numPr>
+      </w:pPr>
+      <w:r>
+        <w:t>SISTEMA</w:t>
+      </w:r>
+    </w:p>
+    <w:p>
+      <w:pPr>
+        <w:pStyle w:val="Ttulo2"/>
+        <w:numPr>
+          <w:ilvl w:val="1"/>
+          <w:numId w:val="32"/>
+        </w:numPr>
+      </w:pPr>
+      <w:r>
+        <w:lastRenderedPageBreak/>
+        <w:t>SISTEMA DE INFORMACION</w:t>
+      </w:r>
+    </w:p>
+    <w:p>
+      <w:pPr>
+        <w:pStyle w:val="Ttulo2"/>
+        <w:numPr>
+          <w:ilvl w:val="1"/>
+          <w:numId w:val="32"/>
+        </w:numPr>
+      </w:pPr>
+      <w:r>
+        <w:t>INGENIERIA DE SOFTWARE</w:t>
+      </w:r>
+    </w:p>
+    <w:p>
+      <w:pPr>
+        <w:pStyle w:val="Ttulo2"/>
+        <w:numPr>
+          <w:ilvl w:val="1"/>
+          <w:numId w:val="32"/>
+        </w:numPr>
+      </w:pPr>
+      <w:r>
+        <w:t>TECNOLOGÍAS DE SOFTWARE</w:t>
+      </w:r>
+    </w:p>
+    <w:p>
+      <w:pPr>
+        <w:pStyle w:val="Ttulo2"/>
+        <w:numPr>
+          <w:ilvl w:val="1"/>
+          <w:numId w:val="32"/>
+        </w:numPr>
+      </w:pPr>
+      <w:r>
+        <w:t>MÉTRICAS DE CALIDAD</w:t>
+      </w:r>
+      <w:r>
+        <w:t xml:space="preserve">  </w:t>
+      </w:r>
+      <w:r>
+        <w:t xml:space="preserve"> </w:t>
+      </w:r>
+    </w:p>
+    <w:p>
+      <w:pPr>
         <w:pStyle w:val="Ttulo1"/>
         <w:numPr>
           <w:ilvl w:val="0"/>
@@ -5767,6 +6359,74 @@
     </w:p>
     <w:p>
       <w:pPr>
+        <w:pStyle w:val="Prrafodelista"/>
+        <w:numPr>
+          <w:ilvl w:val="0"/>
+          <w:numId w:val="37"/>
+        </w:numPr>
+        <w:ind w:left="709"/>
+      </w:pPr>
+      <w:r>
+        <w:t>CAPITULO I: MARCO REFERENCIAL</w:t>
+      </w:r>
+    </w:p>
+    <w:p>
+      <w:pPr>
+        <w:pStyle w:val="Prrafodelista"/>
+        <w:numPr>
+          <w:ilvl w:val="0"/>
+          <w:numId w:val="37"/>
+        </w:numPr>
+        <w:ind w:left="709"/>
+      </w:pPr>
+      <w:r>
+        <w:t xml:space="preserve">CAPITULO II: MARCO TEÓRICO </w:t>
+      </w:r>
+    </w:p>
+    <w:p>
+      <w:pPr>
+        <w:pStyle w:val="Prrafodelista"/>
+        <w:numPr>
+          <w:ilvl w:val="0"/>
+          <w:numId w:val="37"/>
+        </w:numPr>
+        <w:ind w:left="709"/>
+      </w:pPr>
+      <w:r>
+        <w:t>CAPITULO III: MARCO APLICATIVO</w:t>
+      </w:r>
+    </w:p>
+    <w:p>
+      <w:pPr>
+        <w:pStyle w:val="Prrafodelista"/>
+        <w:numPr>
+          <w:ilvl w:val="0"/>
+          <w:numId w:val="37"/>
+        </w:numPr>
+        <w:ind w:left="709"/>
+      </w:pPr>
+      <w:r>
+        <w:t xml:space="preserve">CAPITULO IV: </w:t>
+      </w:r>
+      <w:r>
+        <w:t>CALIDAD Y SEGURIDAD DE SOFTWARE</w:t>
+      </w:r>
+    </w:p>
+    <w:p>
+      <w:pPr>
+        <w:pStyle w:val="Prrafodelista"/>
+        <w:numPr>
+          <w:ilvl w:val="0"/>
+          <w:numId w:val="37"/>
+        </w:numPr>
+        <w:ind w:left="709"/>
+      </w:pPr>
+      <w:r>
+        <w:t>CAPITULO V: CONCLUSIONES Y RECOMENDACIONES</w:t>
+      </w:r>
+    </w:p>
+    <w:p>
+      <w:pPr>
         <w:pStyle w:val="Ttulo1"/>
         <w:numPr>
           <w:ilvl w:val="0"/>
@@ -5778,6 +6438,73 @@
       </w:r>
     </w:p>
     <w:p>
+      <w:r>
+        <w:lastRenderedPageBreak/>
+        <w:drawing>
+          <wp:anchor distT="0" distB="0" distL="114300" distR="114300" simplePos="0" relativeHeight="251667968" behindDoc="0" locked="0" layoutInCell="1" allowOverlap="1" wp14:anchorId="5AD45BF9" wp14:editId="28211030">
+            <wp:simplePos x="0" y="0"/>
+            <wp:positionH relativeFrom="column">
+              <wp:posOffset>-914400</wp:posOffset>
+            </wp:positionH>
+            <wp:positionV relativeFrom="paragraph">
+              <wp:posOffset>2510155</wp:posOffset>
+            </wp:positionV>
+            <wp:extent cx="7068820" cy="2885440"/>
+            <wp:effectExtent l="0" t="2095500" r="0" b="2067560"/>
+            <wp:wrapTopAndBottom/>
+            <wp:docPr id="8" name="Imagen 8"/>
+            <wp:cNvGraphicFramePr>
+              <a:graphicFrameLocks xmlns:a="http://schemas.openxmlformats.org/drawingml/2006/main" noChangeAspect="1"/>
+            </wp:cNvGraphicFramePr>
+            <a:graphic xmlns:a="http://schemas.openxmlformats.org/drawingml/2006/main">
+              <a:graphicData uri="http://schemas.openxmlformats.org/drawingml/2006/picture">
+                <pic:pic xmlns:pic="http://schemas.openxmlformats.org/drawingml/2006/picture">
+                  <pic:nvPicPr>
+                    <pic:cNvPr id="0" name="Picture 1"/>
+                    <pic:cNvPicPr>
+                      <a:picLocks noChangeAspect="1" noChangeArrowheads="1"/>
+                    </pic:cNvPicPr>
+                  </pic:nvPicPr>
+                  <pic:blipFill>
+                    <a:blip r:embed="rId19">
+                      <a:extLst>
+                        <a:ext uri="{28A0092B-C50C-407E-A947-70E740481C1C}">
+                          <a14:useLocalDpi xmlns:a14="http://schemas.microsoft.com/office/drawing/2010/main" val="0"/>
+                        </a:ext>
+                      </a:extLst>
+                    </a:blip>
+                    <a:srcRect/>
+                    <a:stretch>
+                      <a:fillRect/>
+                    </a:stretch>
+                  </pic:blipFill>
+                  <pic:spPr bwMode="auto">
+                    <a:xfrm rot="16200000">
+                      <a:off x="0" y="0"/>
+                      <a:ext cx="7068820" cy="2885440"/>
+                    </a:xfrm>
+                    <a:prstGeom prst="rect">
+                      <a:avLst/>
+                    </a:prstGeom>
+                    <a:noFill/>
+                    <a:ln>
+                      <a:noFill/>
+                    </a:ln>
+                  </pic:spPr>
+                </pic:pic>
+              </a:graphicData>
+            </a:graphic>
+            <wp14:sizeRelH relativeFrom="margin">
+              <wp14:pctWidth>0</wp14:pctWidth>
+            </wp14:sizeRelH>
+            <wp14:sizeRelV relativeFrom="margin">
+              <wp14:pctHeight>0</wp14:pctHeight>
+            </wp14:sizeRelV>
+          </wp:anchor>
+        </w:drawing>
+      </w:r>
+    </w:p>
+    <w:p>
       <w:pPr>
         <w:pStyle w:val="Ttulo1"/>
         <w:numPr>
@@ -5821,6 +6548,7 @@
           <w:szCs w:val="20"/>
           <w:shd w:val="clear" w:color="auto" w:fill="FFFFFF"/>
         </w:rPr>
+        <w:lastRenderedPageBreak/>
         <w:t>Gil López, E., &amp; Medinaceli Díaz, K. (2019). La protección del derecho a la intimidad en la historia clínica electrónica en Bolivia: una perspectiva para Latinoamérica. </w:t>
       </w:r>
       <w:r>
@@ -5893,9 +6621,27 @@
           <w:sz w:val="24"/>
           <w:szCs w:val="24"/>
         </w:rPr>
-        <w:t xml:space="preserve">Jácome, F. (2015, 2 septiembre). Repositorio Digital Universidad Israel: Desarrollo del Sistema de Administración de Historias Clínicas del Departamento Médico de la Empresa Imprenta Mariscal Cia.Ltda. </w:t>
-      </w:r>
-      <w:hyperlink r:id="rId19" w:history="1">
+        <w:t xml:space="preserve">Jácome, F. (2015, 2 septiembre). Repositorio Digital Universidad Israel: Desarrollo del Sistema de Administración de Historias Clínicas del Departamento Médico de la Empresa Imprenta Mariscal </w:t>
+      </w:r>
+      <w:proofErr w:type="spellStart"/>
+      <w:r>
+        <w:rPr>
+          <w:rFonts w:ascii="Times New Roman" w:hAnsi="Times New Roman" w:cs="Times New Roman"/>
+          <w:sz w:val="24"/>
+          <w:szCs w:val="24"/>
+        </w:rPr>
+        <w:t>Cia.Ltda</w:t>
+      </w:r>
+      <w:proofErr w:type="spellEnd"/>
+      <w:r>
+        <w:rPr>
+          <w:rFonts w:ascii="Times New Roman" w:hAnsi="Times New Roman" w:cs="Times New Roman"/>
+          <w:sz w:val="24"/>
+          <w:szCs w:val="24"/>
+        </w:rPr>
+        <w:t xml:space="preserve">. </w:t>
+      </w:r>
+      <w:hyperlink r:id="rId20" w:history="1">
         <w:r>
           <w:rPr>
             <w:rStyle w:val="Hipervnculo"/>
@@ -5942,7 +6688,51 @@
           <w:sz w:val="24"/>
           <w:szCs w:val="24"/>
         </w:rPr>
-        <w:t>Repositorio Digital - EPN: Desarrollo de un sistema web de gestion de historias clinicas en un consultorio privado de medicina general.</w:t>
+        <w:t xml:space="preserve">Repositorio Digital - EPN: Desarrollo de un sistema web de </w:t>
+      </w:r>
+      <w:proofErr w:type="spellStart"/>
+      <w:r>
+        <w:rPr>
+          <w:rFonts w:ascii="Times New Roman" w:hAnsi="Times New Roman" w:cs="Times New Roman"/>
+          <w:i/>
+          <w:iCs/>
+          <w:sz w:val="24"/>
+          <w:szCs w:val="24"/>
+        </w:rPr>
+        <w:t>gestion</w:t>
+      </w:r>
+      <w:proofErr w:type="spellEnd"/>
+      <w:r>
+        <w:rPr>
+          <w:rFonts w:ascii="Times New Roman" w:hAnsi="Times New Roman" w:cs="Times New Roman"/>
+          <w:i/>
+          <w:iCs/>
+          <w:sz w:val="24"/>
+          <w:szCs w:val="24"/>
+        </w:rPr>
+        <w:t xml:space="preserve"> de historias </w:t>
+      </w:r>
+      <w:proofErr w:type="spellStart"/>
+      <w:r>
+        <w:rPr>
+          <w:rFonts w:ascii="Times New Roman" w:hAnsi="Times New Roman" w:cs="Times New Roman"/>
+          <w:i/>
+          <w:iCs/>
+          <w:sz w:val="24"/>
+          <w:szCs w:val="24"/>
+        </w:rPr>
+        <w:t>clinicas</w:t>
+      </w:r>
+      <w:proofErr w:type="spellEnd"/>
+      <w:r>
+        <w:rPr>
+          <w:rFonts w:ascii="Times New Roman" w:hAnsi="Times New Roman" w:cs="Times New Roman"/>
+          <w:i/>
+          <w:iCs/>
+          <w:sz w:val="24"/>
+          <w:szCs w:val="24"/>
+        </w:rPr>
+        <w:t xml:space="preserve"> en un consultorio privado de medicina general.</w:t>
       </w:r>
       <w:r>
         <w:rPr>
@@ -5952,7 +6742,7 @@
         </w:rPr>
         <w:t xml:space="preserve"> </w:t>
       </w:r>
-      <w:hyperlink r:id="rId20" w:history="1">
+      <w:hyperlink r:id="rId21" w:history="1">
         <w:r>
           <w:rPr>
             <w:rStyle w:val="Hipervnculo"/>
@@ -5989,8 +6779,18 @@
           <w:sz w:val="24"/>
           <w:szCs w:val="24"/>
         </w:rPr>
-        <w:t>Padilla, P. J. (2018, 23 enero). Repositorio Institucional Unicordoba</w:t>
-      </w:r>
+        <w:t xml:space="preserve">Padilla, P. J. (2018, 23 enero). Repositorio Institucional </w:t>
+      </w:r>
+      <w:proofErr w:type="spellStart"/>
+      <w:r>
+        <w:rPr>
+          <w:rFonts w:ascii="Times New Roman" w:hAnsi="Times New Roman" w:cs="Times New Roman"/>
+          <w:sz w:val="24"/>
+          <w:szCs w:val="24"/>
+        </w:rPr>
+        <w:t>Unicordoba</w:t>
+      </w:r>
+      <w:proofErr w:type="spellEnd"/>
       <w:r>
         <w:rPr>
           <w:rFonts w:ascii="Times New Roman" w:hAnsi="Times New Roman" w:cs="Times New Roman"/>
@@ -6008,7 +6808,79 @@
           <w:sz w:val="24"/>
           <w:szCs w:val="24"/>
         </w:rPr>
-        <w:t>Diseño e implementación de un sistema de administración y consulta de historias clinicas electronicas (HCE) mediante el uso de tecnologia Webservices en diversos entes de salud del municipio de Santa Cruz de Lorica - Córdoba</w:t>
+        <w:t xml:space="preserve">Diseño e implementación de un sistema de administración y consulta de historias </w:t>
+      </w:r>
+      <w:proofErr w:type="spellStart"/>
+      <w:r>
+        <w:rPr>
+          <w:rFonts w:ascii="Times New Roman" w:hAnsi="Times New Roman" w:cs="Times New Roman"/>
+          <w:sz w:val="24"/>
+          <w:szCs w:val="24"/>
+        </w:rPr>
+        <w:t>clinicas</w:t>
+      </w:r>
+      <w:proofErr w:type="spellEnd"/>
+      <w:r>
+        <w:rPr>
+          <w:rFonts w:ascii="Times New Roman" w:hAnsi="Times New Roman" w:cs="Times New Roman"/>
+          <w:sz w:val="24"/>
+          <w:szCs w:val="24"/>
+        </w:rPr>
+        <w:t xml:space="preserve"> </w:t>
+      </w:r>
+      <w:proofErr w:type="spellStart"/>
+      <w:r>
+        <w:rPr>
+          <w:rFonts w:ascii="Times New Roman" w:hAnsi="Times New Roman" w:cs="Times New Roman"/>
+          <w:sz w:val="24"/>
+          <w:szCs w:val="24"/>
+        </w:rPr>
+        <w:t>electronicas</w:t>
+      </w:r>
+      <w:proofErr w:type="spellEnd"/>
+      <w:r>
+        <w:rPr>
+          <w:rFonts w:ascii="Times New Roman" w:hAnsi="Times New Roman" w:cs="Times New Roman"/>
+          <w:sz w:val="24"/>
+          <w:szCs w:val="24"/>
+        </w:rPr>
+        <w:t xml:space="preserve"> (HCE) mediante el uso de </w:t>
+      </w:r>
+      <w:proofErr w:type="spellStart"/>
+      <w:r>
+        <w:rPr>
+          <w:rFonts w:ascii="Times New Roman" w:hAnsi="Times New Roman" w:cs="Times New Roman"/>
+          <w:sz w:val="24"/>
+          <w:szCs w:val="24"/>
+        </w:rPr>
+        <w:t>tecnologia</w:t>
+      </w:r>
+      <w:proofErr w:type="spellEnd"/>
+      <w:r>
+        <w:rPr>
+          <w:rFonts w:ascii="Times New Roman" w:hAnsi="Times New Roman" w:cs="Times New Roman"/>
+          <w:sz w:val="24"/>
+          <w:szCs w:val="24"/>
+        </w:rPr>
+        <w:t xml:space="preserve"> </w:t>
+      </w:r>
+      <w:proofErr w:type="spellStart"/>
+      <w:r>
+        <w:rPr>
+          <w:rFonts w:ascii="Times New Roman" w:hAnsi="Times New Roman" w:cs="Times New Roman"/>
+          <w:sz w:val="24"/>
+          <w:szCs w:val="24"/>
+        </w:rPr>
+        <w:t>Webservices</w:t>
+      </w:r>
+      <w:proofErr w:type="spellEnd"/>
+      <w:r>
+        <w:rPr>
+          <w:rFonts w:ascii="Times New Roman" w:hAnsi="Times New Roman" w:cs="Times New Roman"/>
+          <w:sz w:val="24"/>
+          <w:szCs w:val="24"/>
+        </w:rPr>
+        <w:t xml:space="preserve"> en diversos entes de salud del municipio de Santa Cruz de Lorica - Córdoba</w:t>
       </w:r>
       <w:r>
         <w:rPr>
@@ -6026,7 +6898,7 @@
         </w:rPr>
         <w:t xml:space="preserve"> </w:t>
       </w:r>
-      <w:hyperlink r:id="rId21" w:history="1">
+      <w:hyperlink r:id="rId22" w:history="1">
         <w:r>
           <w:rPr>
             <w:rStyle w:val="Hipervnculo"/>
@@ -6084,7 +6956,7 @@
         </w:rPr>
         <w:t xml:space="preserve">. </w:t>
       </w:r>
-      <w:hyperlink r:id="rId22" w:history="1">
+      <w:hyperlink r:id="rId23" w:history="1">
         <w:r>
           <w:rPr>
             <w:rStyle w:val="Hipervnculo"/>
@@ -6122,9 +6994,27 @@
           <w:sz w:val="24"/>
           <w:szCs w:val="24"/>
         </w:rPr>
-        <w:t xml:space="preserve">Flores, G. P. (2018, 26 junio). Sistema web de administración de historias clínicas Caso: “centro médico quirúrgico Erzengel”. </w:t>
-      </w:r>
-      <w:hyperlink r:id="rId23" w:history="1">
+        <w:t xml:space="preserve">Flores, G. P. (2018, 26 junio). Sistema web de administración de historias clínicas Caso: “centro médico quirúrgico </w:t>
+      </w:r>
+      <w:proofErr w:type="spellStart"/>
+      <w:r>
+        <w:rPr>
+          <w:rFonts w:ascii="Times New Roman" w:hAnsi="Times New Roman" w:cs="Times New Roman"/>
+          <w:sz w:val="24"/>
+          <w:szCs w:val="24"/>
+        </w:rPr>
+        <w:t>Erzengel</w:t>
+      </w:r>
+      <w:proofErr w:type="spellEnd"/>
+      <w:r>
+        <w:rPr>
+          <w:rFonts w:ascii="Times New Roman" w:hAnsi="Times New Roman" w:cs="Times New Roman"/>
+          <w:sz w:val="24"/>
+          <w:szCs w:val="24"/>
+        </w:rPr>
+        <w:t xml:space="preserve">”. </w:t>
+      </w:r>
+      <w:hyperlink r:id="rId24" w:history="1">
         <w:r>
           <w:rPr>
             <w:rStyle w:val="Hipervnculo"/>
@@ -6174,7 +7064,7 @@
         </w:rPr>
         <w:t xml:space="preserve">clínicas. </w:t>
       </w:r>
-      <w:hyperlink r:id="rId24" w:history="1">
+      <w:hyperlink r:id="rId25" w:history="1">
         <w:r>
           <w:rPr>
             <w:rStyle w:val="Hipervnculo"/>
@@ -6215,9 +7105,29 @@
           <w:szCs w:val="24"/>
           <w:lang w:val="en-US"/>
         </w:rPr>
-        <w:t xml:space="preserve">The Agile Unified Process (AUP) Home Page. (s. f.). Ambysoft Inc. </w:t>
-      </w:r>
-      <w:hyperlink r:id="rId25" w:history="1">
+        <w:t xml:space="preserve">The Agile Unified Process (AUP) Home Page. (s. f.). </w:t>
+      </w:r>
+      <w:proofErr w:type="spellStart"/>
+      <w:r>
+        <w:rPr>
+          <w:rFonts w:ascii="Times New Roman" w:hAnsi="Times New Roman" w:cs="Times New Roman"/>
+          <w:sz w:val="24"/>
+          <w:szCs w:val="24"/>
+          <w:lang w:val="en-US"/>
+        </w:rPr>
+        <w:t>Ambysoft</w:t>
+      </w:r>
+      <w:proofErr w:type="spellEnd"/>
+      <w:r>
+        <w:rPr>
+          <w:rFonts w:ascii="Times New Roman" w:hAnsi="Times New Roman" w:cs="Times New Roman"/>
+          <w:sz w:val="24"/>
+          <w:szCs w:val="24"/>
+          <w:lang w:val="en-US"/>
+        </w:rPr>
+        <w:t xml:space="preserve"> Inc. </w:t>
+      </w:r>
+      <w:hyperlink r:id="rId26" w:history="1">
         <w:r>
           <w:rPr>
             <w:rStyle w:val="Hipervnculo"/>
@@ -6258,7 +7168,7 @@
         </w:rPr>
         <w:t xml:space="preserve">Todos los diagramas UML. Teoría y ejemplos. (2022, 16 agosto). DiagramasUML.com. </w:t>
       </w:r>
-      <w:hyperlink r:id="rId26" w:history="1">
+      <w:hyperlink r:id="rId27" w:history="1">
         <w:r>
           <w:rPr>
             <w:rStyle w:val="Hipervnculo"/>
@@ -6287,9 +7197,19 @@
           <w:rFonts w:ascii="Times New Roman" w:hAnsi="Times New Roman" w:cs="Times New Roman"/>
           <w:sz w:val="24"/>
           <w:szCs w:val="24"/>
+        </w:rPr>
+      </w:pPr>
+      <w:proofErr w:type="spellStart"/>
+      <w:r>
+        <w:rPr>
+          <w:rFonts w:ascii="Times New Roman" w:hAnsi="Times New Roman" w:cs="Times New Roman"/>
+          <w:sz w:val="24"/>
+          <w:szCs w:val="24"/>
           <w:lang w:val="en-US"/>
         </w:rPr>
-      </w:pPr>
+        <w:t>Fakhroutdinov</w:t>
+      </w:r>
+      <w:proofErr w:type="spellEnd"/>
       <w:r>
         <w:rPr>
           <w:rFonts w:ascii="Times New Roman" w:hAnsi="Times New Roman" w:cs="Times New Roman"/>
@@ -6297,9 +7217,29 @@
           <w:szCs w:val="24"/>
           <w:lang w:val="en-US"/>
         </w:rPr>
-        <w:t xml:space="preserve">Fakhroutdinov, K. (2013, 25 noviembre). UML 2.5 Diagrams Overview. </w:t>
-      </w:r>
-      <w:hyperlink r:id="rId27" w:history="1">
+        <w:t xml:space="preserve">, K. (2013, 25 </w:t>
+      </w:r>
+      <w:proofErr w:type="spellStart"/>
+      <w:r>
+        <w:rPr>
+          <w:rFonts w:ascii="Times New Roman" w:hAnsi="Times New Roman" w:cs="Times New Roman"/>
+          <w:sz w:val="24"/>
+          <w:szCs w:val="24"/>
+          <w:lang w:val="en-US"/>
+        </w:rPr>
+        <w:t>noviembre</w:t>
+      </w:r>
+      <w:proofErr w:type="spellEnd"/>
+      <w:r>
+        <w:rPr>
+          <w:rFonts w:ascii="Times New Roman" w:hAnsi="Times New Roman" w:cs="Times New Roman"/>
+          <w:sz w:val="24"/>
+          <w:szCs w:val="24"/>
+          <w:lang w:val="en-US"/>
+        </w:rPr>
+        <w:t xml:space="preserve">). UML 2.5 Diagrams Overview. </w:t>
+      </w:r>
+      <w:hyperlink r:id="rId28" w:history="1">
         <w:r>
           <w:rPr>
             <w:rStyle w:val="Hipervnculo"/>
@@ -6328,23 +7268,49 @@
           <w:rFonts w:ascii="Times New Roman" w:hAnsi="Times New Roman" w:cs="Times New Roman"/>
           <w:sz w:val="24"/>
           <w:szCs w:val="24"/>
-          <w:lang w:val="en-US"/>
-        </w:rPr>
-      </w:pPr>
-      <w:r>
-        <w:rPr>
-          <w:rFonts w:ascii="Times New Roman" w:hAnsi="Times New Roman" w:cs="Times New Roman"/>
-          <w:sz w:val="24"/>
-          <w:szCs w:val="24"/>
-        </w:rPr>
-        <w:t xml:space="preserve">Debrauwer, L., &amp; Van der Heyde, F. (2016). UML 2.5: iniciación, ejemplos y ejercicios corregidos. </w:t>
-      </w:r>
-      <w:r>
-        <w:rPr>
-          <w:rFonts w:ascii="Times New Roman" w:hAnsi="Times New Roman" w:cs="Times New Roman"/>
-          <w:sz w:val="24"/>
-          <w:szCs w:val="24"/>
-          <w:lang w:val="en-US"/>
+        </w:rPr>
+      </w:pPr>
+      <w:proofErr w:type="spellStart"/>
+      <w:r>
+        <w:rPr>
+          <w:rFonts w:ascii="Times New Roman" w:hAnsi="Times New Roman" w:cs="Times New Roman"/>
+          <w:sz w:val="24"/>
+          <w:szCs w:val="24"/>
+        </w:rPr>
+        <w:t>Debrauwer</w:t>
+      </w:r>
+      <w:proofErr w:type="spellEnd"/>
+      <w:r>
+        <w:rPr>
+          <w:rFonts w:ascii="Times New Roman" w:hAnsi="Times New Roman" w:cs="Times New Roman"/>
+          <w:sz w:val="24"/>
+          <w:szCs w:val="24"/>
+        </w:rPr>
+        <w:t xml:space="preserve">, L., &amp; Van </w:t>
+      </w:r>
+      <w:proofErr w:type="spellStart"/>
+      <w:r>
+        <w:rPr>
+          <w:rFonts w:ascii="Times New Roman" w:hAnsi="Times New Roman" w:cs="Times New Roman"/>
+          <w:sz w:val="24"/>
+          <w:szCs w:val="24"/>
+        </w:rPr>
+        <w:t>der</w:t>
+      </w:r>
+      <w:proofErr w:type="spellEnd"/>
+      <w:r>
+        <w:rPr>
+          <w:rFonts w:ascii="Times New Roman" w:hAnsi="Times New Roman" w:cs="Times New Roman"/>
+          <w:sz w:val="24"/>
+          <w:szCs w:val="24"/>
+        </w:rPr>
+        <w:t xml:space="preserve"> Heyde, F. (2016). UML 2.5: iniciación, ejemplos y ejercicios corregidos. </w:t>
+      </w:r>
+      <w:r>
+        <w:rPr>
+          <w:rFonts w:ascii="Times New Roman" w:hAnsi="Times New Roman" w:cs="Times New Roman"/>
+          <w:sz w:val="24"/>
+          <w:szCs w:val="24"/>
         </w:rPr>
         <w:t>Ediciones ENI.</w:t>
       </w:r>
@@ -6356,60 +7322,15 @@
           <w:rFonts w:ascii="Times New Roman" w:hAnsi="Times New Roman" w:cs="Times New Roman"/>
           <w:sz w:val="24"/>
           <w:szCs w:val="24"/>
-          <w:lang w:val="en-US"/>
-        </w:rPr>
-      </w:pPr>
-      <w:r>
-        <w:rPr>
-          <w:rFonts w:ascii="Times New Roman" w:hAnsi="Times New Roman" w:cs="Times New Roman"/>
-          <w:sz w:val="24"/>
-          <w:szCs w:val="24"/>
-          <w:lang w:val="en-US"/>
+        </w:rPr>
+      </w:pPr>
+      <w:r>
+        <w:rPr>
+          <w:rFonts w:ascii="Times New Roman" w:hAnsi="Times New Roman" w:cs="Times New Roman"/>
+          <w:sz w:val="24"/>
+          <w:szCs w:val="24"/>
         </w:rPr>
         <w:t xml:space="preserve">González, Y. D. (2012, 12 junio). Patrón Modelo-Vista-Controlador. | Telemática. </w:t>
-      </w:r>
-      <w:hyperlink r:id="rId28" w:history="1">
-        <w:r>
-          <w:rPr>
-            <w:rStyle w:val="Hipervnculo"/>
-            <w:rFonts w:ascii="Times New Roman" w:hAnsi="Times New Roman" w:cs="Times New Roman"/>
-            <w:sz w:val="24"/>
-            <w:szCs w:val="24"/>
-            <w:lang w:val="en-US"/>
-          </w:rPr>
-          <w:t>https://revistatelematica.cujae.edu.cu/index.php/tele/article/view/15/0</w:t>
-        </w:r>
-      </w:hyperlink>
-    </w:p>
-    <w:p>
-      <w:pPr>
-        <w:spacing w:after="0" w:line="240" w:lineRule="auto"/>
-        <w:rPr>
-          <w:rFonts w:ascii="Times New Roman" w:hAnsi="Times New Roman" w:cs="Times New Roman"/>
-          <w:sz w:val="24"/>
-          <w:szCs w:val="24"/>
-          <w:lang w:val="en-US"/>
-        </w:rPr>
-      </w:pPr>
-    </w:p>
-    <w:p>
-      <w:pPr>
-        <w:spacing w:after="0" w:line="240" w:lineRule="auto"/>
-        <w:rPr>
-          <w:rFonts w:ascii="Times New Roman" w:hAnsi="Times New Roman" w:cs="Times New Roman"/>
-          <w:sz w:val="24"/>
-          <w:szCs w:val="24"/>
-          <w:lang w:val="en-US"/>
-        </w:rPr>
-      </w:pPr>
-      <w:r>
-        <w:rPr>
-          <w:rFonts w:ascii="Times New Roman" w:hAnsi="Times New Roman" w:cs="Times New Roman"/>
-          <w:sz w:val="24"/>
-          <w:szCs w:val="24"/>
-          <w:lang w:val="en-US"/>
-        </w:rPr>
-        <w:t xml:space="preserve">Hernandez, R. D. (2021, 28 junio). Patrones de arquitectura MVC. freeCodeCamp. </w:t>
       </w:r>
       <w:hyperlink r:id="rId29" w:history="1">
         <w:r>
@@ -6418,7 +7339,63 @@
             <w:rFonts w:ascii="Times New Roman" w:hAnsi="Times New Roman" w:cs="Times New Roman"/>
             <w:sz w:val="24"/>
             <w:szCs w:val="24"/>
-            <w:lang w:val="en-US"/>
+          </w:rPr>
+          <w:t>https://revistatelematica.cujae.edu.cu/index.php/tele/article/view/15/0</w:t>
+        </w:r>
+      </w:hyperlink>
+    </w:p>
+    <w:p>
+      <w:pPr>
+        <w:spacing w:after="0" w:line="240" w:lineRule="auto"/>
+        <w:rPr>
+          <w:rFonts w:ascii="Times New Roman" w:hAnsi="Times New Roman" w:cs="Times New Roman"/>
+          <w:sz w:val="24"/>
+          <w:szCs w:val="24"/>
+        </w:rPr>
+      </w:pPr>
+    </w:p>
+    <w:p>
+      <w:pPr>
+        <w:spacing w:after="0" w:line="240" w:lineRule="auto"/>
+        <w:rPr>
+          <w:rFonts w:ascii="Times New Roman" w:hAnsi="Times New Roman" w:cs="Times New Roman"/>
+          <w:sz w:val="24"/>
+          <w:szCs w:val="24"/>
+        </w:rPr>
+      </w:pPr>
+      <w:r>
+        <w:rPr>
+          <w:rFonts w:ascii="Times New Roman" w:hAnsi="Times New Roman" w:cs="Times New Roman"/>
+          <w:sz w:val="24"/>
+          <w:szCs w:val="24"/>
+        </w:rPr>
+        <w:t xml:space="preserve">Hernandez, R. D. (2021, 28 junio). Patrones de arquitectura MVC. </w:t>
+      </w:r>
+      <w:proofErr w:type="spellStart"/>
+      <w:r>
+        <w:rPr>
+          <w:rFonts w:ascii="Times New Roman" w:hAnsi="Times New Roman" w:cs="Times New Roman"/>
+          <w:sz w:val="24"/>
+          <w:szCs w:val="24"/>
+        </w:rPr>
+        <w:t>freeCodeCamp</w:t>
+      </w:r>
+      <w:proofErr w:type="spellEnd"/>
+      <w:r>
+        <w:rPr>
+          <w:rFonts w:ascii="Times New Roman" w:hAnsi="Times New Roman" w:cs="Times New Roman"/>
+          <w:sz w:val="24"/>
+          <w:szCs w:val="24"/>
+        </w:rPr>
+        <w:t xml:space="preserve">. </w:t>
+      </w:r>
+      <w:hyperlink r:id="rId30" w:history="1">
+        <w:r>
+          <w:rPr>
+            <w:rStyle w:val="Hipervnculo"/>
+            <w:rFonts w:ascii="Times New Roman" w:hAnsi="Times New Roman" w:cs="Times New Roman"/>
+            <w:sz w:val="24"/>
+            <w:szCs w:val="24"/>
           </w:rPr>
           <w:t>https://www.freecodecamp.org/espanol/news/el-modelo-de-arquitectura-view-controller-pattern/</w:t>
         </w:r>
@@ -6431,20 +7408,38 @@
           <w:rFonts w:ascii="Times New Roman" w:hAnsi="Times New Roman" w:cs="Times New Roman"/>
           <w:sz w:val="24"/>
           <w:szCs w:val="24"/>
+        </w:rPr>
+      </w:pPr>
+    </w:p>
+    <w:p>
+      <w:pPr>
+        <w:spacing w:after="0" w:line="240" w:lineRule="auto"/>
+        <w:rPr>
+          <w:rFonts w:ascii="Times New Roman" w:hAnsi="Times New Roman" w:cs="Times New Roman"/>
+          <w:sz w:val="24"/>
+          <w:szCs w:val="24"/>
           <w:lang w:val="en-US"/>
         </w:rPr>
       </w:pPr>
-    </w:p>
-    <w:p>
-      <w:pPr>
-        <w:spacing w:after="0" w:line="240" w:lineRule="auto"/>
+      <w:r>
+        <w:rPr>
+          <w:rFonts w:ascii="Times New Roman" w:hAnsi="Times New Roman" w:cs="Times New Roman"/>
+          <w:sz w:val="24"/>
+          <w:szCs w:val="24"/>
+        </w:rPr>
+        <w:t xml:space="preserve">Alonso-Aranda, Carlos. (2019). MODELO-VISTA-CONTROLADOR. LENGUAJE UML [Repositorio de Trabajos Académicos de la Universidad de Jaén]. </w:t>
+      </w:r>
+      <w:proofErr w:type="spellStart"/>
+      <w:r>
         <w:rPr>
           <w:rFonts w:ascii="Times New Roman" w:hAnsi="Times New Roman" w:cs="Times New Roman"/>
           <w:sz w:val="24"/>
           <w:szCs w:val="24"/>
           <w:lang w:val="en-US"/>
         </w:rPr>
-      </w:pPr>
+        <w:t>Jaén</w:t>
+      </w:r>
+      <w:proofErr w:type="spellEnd"/>
       <w:r>
         <w:rPr>
           <w:rFonts w:ascii="Times New Roman" w:hAnsi="Times New Roman" w:cs="Times New Roman"/>
@@ -6452,10 +7447,29 @@
           <w:szCs w:val="24"/>
           <w:lang w:val="en-US"/>
         </w:rPr>
-        <w:lastRenderedPageBreak/>
-        <w:t xml:space="preserve">Alonso-Aranda, Carlos. (2019). MODELO-VISTA-CONTROLADOR. LENGUAJE UML [Repositorio de Trabajos Académicos de la Universidad de Jaén]. Jaén: Universidad de Jaén. </w:t>
-      </w:r>
-      <w:hyperlink r:id="rId30" w:history="1">
+        <w:t xml:space="preserve">: Universidad de </w:t>
+      </w:r>
+      <w:proofErr w:type="spellStart"/>
+      <w:r>
+        <w:rPr>
+          <w:rFonts w:ascii="Times New Roman" w:hAnsi="Times New Roman" w:cs="Times New Roman"/>
+          <w:sz w:val="24"/>
+          <w:szCs w:val="24"/>
+          <w:lang w:val="en-US"/>
+        </w:rPr>
+        <w:t>Jaén</w:t>
+      </w:r>
+      <w:proofErr w:type="spellEnd"/>
+      <w:r>
+        <w:rPr>
+          <w:rFonts w:ascii="Times New Roman" w:hAnsi="Times New Roman" w:cs="Times New Roman"/>
+          <w:sz w:val="24"/>
+          <w:szCs w:val="24"/>
+          <w:lang w:val="en-US"/>
+        </w:rPr>
+        <w:t xml:space="preserve">. </w:t>
+      </w:r>
+      <w:hyperlink r:id="rId31" w:history="1">
         <w:r>
           <w:rPr>
             <w:rStyle w:val="Hipervnculo"/>
@@ -6491,7 +7505,7 @@
       </w:pPr>
     </w:p>
     <w:sectPr>
-      <w:headerReference w:type="default" r:id="rId31"/>
+      <w:headerReference w:type="default" r:id="rId32"/>
       <w:pgSz w:w="12240" w:h="15840" w:code="1"/>
       <w:pgMar w:top="1440" w:right="1440" w:bottom="1440" w:left="1440" w:header="709" w:footer="709" w:gutter="0"/>
       <w:pgNumType w:start="1"/>
@@ -7831,6 +8845,92 @@
     </w:lvl>
   </w:abstractNum>
   <w:abstractNum w:abstractNumId="12" w15:restartNumberingAfterBreak="0">
+    <w:nsid w:val="41257C43"/>
+    <w:multiLevelType w:val="multilevel"/>
+    <w:tmpl w:val="0C0A001D"/>
+    <w:lvl w:ilvl="0">
+      <w:start w:val="1"/>
+      <w:numFmt w:val="decimal"/>
+      <w:lvlText w:val="%1)"/>
+      <w:lvlJc w:val="left"/>
+      <w:pPr>
+        <w:ind w:left="360" w:hanging="360"/>
+      </w:pPr>
+    </w:lvl>
+    <w:lvl w:ilvl="1">
+      <w:start w:val="1"/>
+      <w:numFmt w:val="lowerLetter"/>
+      <w:lvlText w:val="%2)"/>
+      <w:lvlJc w:val="left"/>
+      <w:pPr>
+        <w:ind w:left="720" w:hanging="360"/>
+      </w:pPr>
+    </w:lvl>
+    <w:lvl w:ilvl="2">
+      <w:start w:val="1"/>
+      <w:numFmt w:val="lowerRoman"/>
+      <w:lvlText w:val="%3)"/>
+      <w:lvlJc w:val="left"/>
+      <w:pPr>
+        <w:ind w:left="1080" w:hanging="360"/>
+      </w:pPr>
+    </w:lvl>
+    <w:lvl w:ilvl="3">
+      <w:start w:val="1"/>
+      <w:numFmt w:val="decimal"/>
+      <w:lvlText w:val="(%4)"/>
+      <w:lvlJc w:val="left"/>
+      <w:pPr>
+        <w:ind w:left="1440" w:hanging="360"/>
+      </w:pPr>
+    </w:lvl>
+    <w:lvl w:ilvl="4">
+      <w:start w:val="1"/>
+      <w:numFmt w:val="lowerLetter"/>
+      <w:lvlText w:val="(%5)"/>
+      <w:lvlJc w:val="left"/>
+      <w:pPr>
+        <w:ind w:left="1800" w:hanging="360"/>
+      </w:pPr>
+    </w:lvl>
+    <w:lvl w:ilvl="5">
+      <w:start w:val="1"/>
+      <w:numFmt w:val="lowerRoman"/>
+      <w:lvlText w:val="(%6)"/>
+      <w:lvlJc w:val="left"/>
+      <w:pPr>
+        <w:ind w:left="2160" w:hanging="360"/>
+      </w:pPr>
+    </w:lvl>
+    <w:lvl w:ilvl="6">
+      <w:start w:val="1"/>
+      <w:numFmt w:val="decimal"/>
+      <w:lvlText w:val="%7."/>
+      <w:lvlJc w:val="left"/>
+      <w:pPr>
+        <w:ind w:left="2520" w:hanging="360"/>
+      </w:pPr>
+    </w:lvl>
+    <w:lvl w:ilvl="7">
+      <w:start w:val="1"/>
+      <w:numFmt w:val="lowerLetter"/>
+      <w:lvlText w:val="%8."/>
+      <w:lvlJc w:val="left"/>
+      <w:pPr>
+        <w:ind w:left="2880" w:hanging="360"/>
+      </w:pPr>
+    </w:lvl>
+    <w:lvl w:ilvl="8">
+      <w:start w:val="1"/>
+      <w:numFmt w:val="lowerRoman"/>
+      <w:lvlText w:val="%9."/>
+      <w:lvlJc w:val="left"/>
+      <w:pPr>
+        <w:ind w:left="3240" w:hanging="360"/>
+      </w:pPr>
+    </w:lvl>
+  </w:abstractNum>
+  <w:abstractNum w:abstractNumId="13" w15:restartNumberingAfterBreak="0">
     <w:nsid w:val="42310813"/>
     <w:multiLevelType w:val="hybridMultilevel"/>
     <w:tmpl w:val="ABD0E62C"/>
@@ -7943,7 +9043,7 @@
       </w:rPr>
     </w:lvl>
   </w:abstractNum>
-  <w:abstractNum w:abstractNumId="13" w15:restartNumberingAfterBreak="0">
+  <w:abstractNum w:abstractNumId="14" w15:restartNumberingAfterBreak="0">
     <w:nsid w:val="48D019D0"/>
     <w:multiLevelType w:val="hybridMultilevel"/>
     <w:tmpl w:val="23BC5AB4"/>
@@ -8056,7 +9156,93 @@
       </w:rPr>
     </w:lvl>
   </w:abstractNum>
-  <w:abstractNum w:abstractNumId="14" w15:restartNumberingAfterBreak="0">
+  <w:abstractNum w:abstractNumId="15" w15:restartNumberingAfterBreak="0">
+    <w:nsid w:val="4C897309"/>
+    <w:multiLevelType w:val="multilevel"/>
+    <w:tmpl w:val="0C0A001F"/>
+    <w:lvl w:ilvl="0">
+      <w:start w:val="1"/>
+      <w:numFmt w:val="decimal"/>
+      <w:lvlText w:val="%1."/>
+      <w:lvlJc w:val="left"/>
+      <w:pPr>
+        <w:ind w:left="360" w:hanging="360"/>
+      </w:pPr>
+    </w:lvl>
+    <w:lvl w:ilvl="1">
+      <w:start w:val="1"/>
+      <w:numFmt w:val="decimal"/>
+      <w:lvlText w:val="%1.%2."/>
+      <w:lvlJc w:val="left"/>
+      <w:pPr>
+        <w:ind w:left="792" w:hanging="432"/>
+      </w:pPr>
+    </w:lvl>
+    <w:lvl w:ilvl="2">
+      <w:start w:val="1"/>
+      <w:numFmt w:val="decimal"/>
+      <w:lvlText w:val="%1.%2.%3."/>
+      <w:lvlJc w:val="left"/>
+      <w:pPr>
+        <w:ind w:left="1224" w:hanging="504"/>
+      </w:pPr>
+    </w:lvl>
+    <w:lvl w:ilvl="3">
+      <w:start w:val="1"/>
+      <w:numFmt w:val="decimal"/>
+      <w:lvlText w:val="%1.%2.%3.%4."/>
+      <w:lvlJc w:val="left"/>
+      <w:pPr>
+        <w:ind w:left="1728" w:hanging="648"/>
+      </w:pPr>
+    </w:lvl>
+    <w:lvl w:ilvl="4">
+      <w:start w:val="1"/>
+      <w:numFmt w:val="decimal"/>
+      <w:lvlText w:val="%1.%2.%3.%4.%5."/>
+      <w:lvlJc w:val="left"/>
+      <w:pPr>
+        <w:ind w:left="2232" w:hanging="792"/>
+      </w:pPr>
+    </w:lvl>
+    <w:lvl w:ilvl="5">
+      <w:start w:val="1"/>
+      <w:numFmt w:val="decimal"/>
+      <w:lvlText w:val="%1.%2.%3.%4.%5.%6."/>
+      <w:lvlJc w:val="left"/>
+      <w:pPr>
+        <w:ind w:left="2736" w:hanging="936"/>
+      </w:pPr>
+    </w:lvl>
+    <w:lvl w:ilvl="6">
+      <w:start w:val="1"/>
+      <w:numFmt w:val="decimal"/>
+      <w:lvlText w:val="%1.%2.%3.%4.%5.%6.%7."/>
+      <w:lvlJc w:val="left"/>
+      <w:pPr>
+        <w:ind w:left="3240" w:hanging="1080"/>
+      </w:pPr>
+    </w:lvl>
+    <w:lvl w:ilvl="7">
+      <w:start w:val="1"/>
+      <w:numFmt w:val="decimal"/>
+      <w:lvlText w:val="%1.%2.%3.%4.%5.%6.%7.%8."/>
+      <w:lvlJc w:val="left"/>
+      <w:pPr>
+        <w:ind w:left="3744" w:hanging="1224"/>
+      </w:pPr>
+    </w:lvl>
+    <w:lvl w:ilvl="8">
+      <w:start w:val="1"/>
+      <w:numFmt w:val="decimal"/>
+      <w:lvlText w:val="%1.%2.%3.%4.%5.%6.%7.%8.%9."/>
+      <w:lvlJc w:val="left"/>
+      <w:pPr>
+        <w:ind w:left="4320" w:hanging="1440"/>
+      </w:pPr>
+    </w:lvl>
+  </w:abstractNum>
+  <w:abstractNum w:abstractNumId="16" w15:restartNumberingAfterBreak="0">
     <w:nsid w:val="4CDE1B64"/>
     <w:multiLevelType w:val="multilevel"/>
     <w:tmpl w:val="400A001F"/>
@@ -8142,10 +9328,10 @@
       </w:pPr>
     </w:lvl>
   </w:abstractNum>
-  <w:abstractNum w:abstractNumId="15" w15:restartNumberingAfterBreak="0">
+  <w:abstractNum w:abstractNumId="17" w15:restartNumberingAfterBreak="0">
     <w:nsid w:val="4DBB41FB"/>
     <w:multiLevelType w:val="multilevel"/>
-    <w:tmpl w:val="400A001F"/>
+    <w:tmpl w:val="0C0A001F"/>
     <w:lvl w:ilvl="0">
       <w:start w:val="1"/>
       <w:numFmt w:val="decimal"/>
@@ -8228,7 +9414,7 @@
       </w:pPr>
     </w:lvl>
   </w:abstractNum>
-  <w:abstractNum w:abstractNumId="16" w15:restartNumberingAfterBreak="0">
+  <w:abstractNum w:abstractNumId="18" w15:restartNumberingAfterBreak="0">
     <w:nsid w:val="4F2E6239"/>
     <w:multiLevelType w:val="multilevel"/>
     <w:tmpl w:val="400A001F"/>
@@ -8314,7 +9500,7 @@
       </w:pPr>
     </w:lvl>
   </w:abstractNum>
-  <w:abstractNum w:abstractNumId="17" w15:restartNumberingAfterBreak="0">
+  <w:abstractNum w:abstractNumId="19" w15:restartNumberingAfterBreak="0">
     <w:nsid w:val="4FB33A88"/>
     <w:multiLevelType w:val="multilevel"/>
     <w:tmpl w:val="400A001F"/>
@@ -8400,7 +9586,7 @@
       </w:pPr>
     </w:lvl>
   </w:abstractNum>
-  <w:abstractNum w:abstractNumId="18" w15:restartNumberingAfterBreak="0">
+  <w:abstractNum w:abstractNumId="20" w15:restartNumberingAfterBreak="0">
     <w:nsid w:val="515B5B10"/>
     <w:multiLevelType w:val="multilevel"/>
     <w:tmpl w:val="00923838"/>
@@ -8513,7 +9699,7 @@
       </w:rPr>
     </w:lvl>
   </w:abstractNum>
-  <w:abstractNum w:abstractNumId="19" w15:restartNumberingAfterBreak="0">
+  <w:abstractNum w:abstractNumId="21" w15:restartNumberingAfterBreak="0">
     <w:nsid w:val="517540AB"/>
     <w:multiLevelType w:val="multilevel"/>
     <w:tmpl w:val="0C0A001F"/>
@@ -8599,7 +9785,7 @@
       </w:pPr>
     </w:lvl>
   </w:abstractNum>
-  <w:abstractNum w:abstractNumId="20" w15:restartNumberingAfterBreak="0">
+  <w:abstractNum w:abstractNumId="22" w15:restartNumberingAfterBreak="0">
     <w:nsid w:val="51E4684B"/>
     <w:multiLevelType w:val="multilevel"/>
     <w:tmpl w:val="0C0A001F"/>
@@ -8685,7 +9871,7 @@
       </w:pPr>
     </w:lvl>
   </w:abstractNum>
-  <w:abstractNum w:abstractNumId="21" w15:restartNumberingAfterBreak="0">
+  <w:abstractNum w:abstractNumId="23" w15:restartNumberingAfterBreak="0">
     <w:nsid w:val="53470109"/>
     <w:multiLevelType w:val="multilevel"/>
     <w:tmpl w:val="0C0A001F"/>
@@ -8771,7 +9957,93 @@
       </w:pPr>
     </w:lvl>
   </w:abstractNum>
-  <w:abstractNum w:abstractNumId="22" w15:restartNumberingAfterBreak="0">
+  <w:abstractNum w:abstractNumId="24" w15:restartNumberingAfterBreak="0">
+    <w:nsid w:val="551D0931"/>
+    <w:multiLevelType w:val="multilevel"/>
+    <w:tmpl w:val="0C0A001F"/>
+    <w:lvl w:ilvl="0">
+      <w:start w:val="1"/>
+      <w:numFmt w:val="decimal"/>
+      <w:lvlText w:val="%1."/>
+      <w:lvlJc w:val="left"/>
+      <w:pPr>
+        <w:ind w:left="360" w:hanging="360"/>
+      </w:pPr>
+    </w:lvl>
+    <w:lvl w:ilvl="1">
+      <w:start w:val="1"/>
+      <w:numFmt w:val="decimal"/>
+      <w:lvlText w:val="%1.%2."/>
+      <w:lvlJc w:val="left"/>
+      <w:pPr>
+        <w:ind w:left="792" w:hanging="432"/>
+      </w:pPr>
+    </w:lvl>
+    <w:lvl w:ilvl="2">
+      <w:start w:val="1"/>
+      <w:numFmt w:val="decimal"/>
+      <w:lvlText w:val="%1.%2.%3."/>
+      <w:lvlJc w:val="left"/>
+      <w:pPr>
+        <w:ind w:left="1224" w:hanging="504"/>
+      </w:pPr>
+    </w:lvl>
+    <w:lvl w:ilvl="3">
+      <w:start w:val="1"/>
+      <w:numFmt w:val="decimal"/>
+      <w:lvlText w:val="%1.%2.%3.%4."/>
+      <w:lvlJc w:val="left"/>
+      <w:pPr>
+        <w:ind w:left="1728" w:hanging="648"/>
+      </w:pPr>
+    </w:lvl>
+    <w:lvl w:ilvl="4">
+      <w:start w:val="1"/>
+      <w:numFmt w:val="decimal"/>
+      <w:lvlText w:val="%1.%2.%3.%4.%5."/>
+      <w:lvlJc w:val="left"/>
+      <w:pPr>
+        <w:ind w:left="2232" w:hanging="792"/>
+      </w:pPr>
+    </w:lvl>
+    <w:lvl w:ilvl="5">
+      <w:start w:val="1"/>
+      <w:numFmt w:val="decimal"/>
+      <w:lvlText w:val="%1.%2.%3.%4.%5.%6."/>
+      <w:lvlJc w:val="left"/>
+      <w:pPr>
+        <w:ind w:left="2736" w:hanging="936"/>
+      </w:pPr>
+    </w:lvl>
+    <w:lvl w:ilvl="6">
+      <w:start w:val="1"/>
+      <w:numFmt w:val="decimal"/>
+      <w:lvlText w:val="%1.%2.%3.%4.%5.%6.%7."/>
+      <w:lvlJc w:val="left"/>
+      <w:pPr>
+        <w:ind w:left="3240" w:hanging="1080"/>
+      </w:pPr>
+    </w:lvl>
+    <w:lvl w:ilvl="7">
+      <w:start w:val="1"/>
+      <w:numFmt w:val="decimal"/>
+      <w:lvlText w:val="%1.%2.%3.%4.%5.%6.%7.%8."/>
+      <w:lvlJc w:val="left"/>
+      <w:pPr>
+        <w:ind w:left="3744" w:hanging="1224"/>
+      </w:pPr>
+    </w:lvl>
+    <w:lvl w:ilvl="8">
+      <w:start w:val="1"/>
+      <w:numFmt w:val="decimal"/>
+      <w:lvlText w:val="%1.%2.%3.%4.%5.%6.%7.%8.%9."/>
+      <w:lvlJc w:val="left"/>
+      <w:pPr>
+        <w:ind w:left="4320" w:hanging="1440"/>
+      </w:pPr>
+    </w:lvl>
+  </w:abstractNum>
+  <w:abstractNum w:abstractNumId="25" w15:restartNumberingAfterBreak="0">
     <w:nsid w:val="56B94781"/>
     <w:multiLevelType w:val="hybridMultilevel"/>
     <w:tmpl w:val="D21AC50C"/>
@@ -8884,7 +10156,7 @@
       </w:rPr>
     </w:lvl>
   </w:abstractNum>
-  <w:abstractNum w:abstractNumId="23" w15:restartNumberingAfterBreak="0">
+  <w:abstractNum w:abstractNumId="26" w15:restartNumberingAfterBreak="0">
     <w:nsid w:val="59ED15DB"/>
     <w:multiLevelType w:val="multilevel"/>
     <w:tmpl w:val="0C0A001F"/>
@@ -8970,7 +10242,93 @@
       </w:pPr>
     </w:lvl>
   </w:abstractNum>
-  <w:abstractNum w:abstractNumId="24" w15:restartNumberingAfterBreak="0">
+  <w:abstractNum w:abstractNumId="27" w15:restartNumberingAfterBreak="0">
+    <w:nsid w:val="5D960C05"/>
+    <w:multiLevelType w:val="multilevel"/>
+    <w:tmpl w:val="0C0A001D"/>
+    <w:lvl w:ilvl="0">
+      <w:start w:val="1"/>
+      <w:numFmt w:val="decimal"/>
+      <w:lvlText w:val="%1)"/>
+      <w:lvlJc w:val="left"/>
+      <w:pPr>
+        <w:ind w:left="360" w:hanging="360"/>
+      </w:pPr>
+    </w:lvl>
+    <w:lvl w:ilvl="1">
+      <w:start w:val="1"/>
+      <w:numFmt w:val="lowerLetter"/>
+      <w:lvlText w:val="%2)"/>
+      <w:lvlJc w:val="left"/>
+      <w:pPr>
+        <w:ind w:left="720" w:hanging="360"/>
+      </w:pPr>
+    </w:lvl>
+    <w:lvl w:ilvl="2">
+      <w:start w:val="1"/>
+      <w:numFmt w:val="lowerRoman"/>
+      <w:lvlText w:val="%3)"/>
+      <w:lvlJc w:val="left"/>
+      <w:pPr>
+        <w:ind w:left="1080" w:hanging="360"/>
+      </w:pPr>
+    </w:lvl>
+    <w:lvl w:ilvl="3">
+      <w:start w:val="1"/>
+      <w:numFmt w:val="decimal"/>
+      <w:lvlText w:val="(%4)"/>
+      <w:lvlJc w:val="left"/>
+      <w:pPr>
+        <w:ind w:left="1440" w:hanging="360"/>
+      </w:pPr>
+    </w:lvl>
+    <w:lvl w:ilvl="4">
+      <w:start w:val="1"/>
+      <w:numFmt w:val="lowerLetter"/>
+      <w:lvlText w:val="(%5)"/>
+      <w:lvlJc w:val="left"/>
+      <w:pPr>
+        <w:ind w:left="1800" w:hanging="360"/>
+      </w:pPr>
+    </w:lvl>
+    <w:lvl w:ilvl="5">
+      <w:start w:val="1"/>
+      <w:numFmt w:val="lowerRoman"/>
+      <w:lvlText w:val="(%6)"/>
+      <w:lvlJc w:val="left"/>
+      <w:pPr>
+        <w:ind w:left="2160" w:hanging="360"/>
+      </w:pPr>
+    </w:lvl>
+    <w:lvl w:ilvl="6">
+      <w:start w:val="1"/>
+      <w:numFmt w:val="decimal"/>
+      <w:lvlText w:val="%7."/>
+      <w:lvlJc w:val="left"/>
+      <w:pPr>
+        <w:ind w:left="2520" w:hanging="360"/>
+      </w:pPr>
+    </w:lvl>
+    <w:lvl w:ilvl="7">
+      <w:start w:val="1"/>
+      <w:numFmt w:val="lowerLetter"/>
+      <w:lvlText w:val="%8."/>
+      <w:lvlJc w:val="left"/>
+      <w:pPr>
+        <w:ind w:left="2880" w:hanging="360"/>
+      </w:pPr>
+    </w:lvl>
+    <w:lvl w:ilvl="8">
+      <w:start w:val="1"/>
+      <w:numFmt w:val="lowerRoman"/>
+      <w:lvlText w:val="%9."/>
+      <w:lvlJc w:val="left"/>
+      <w:pPr>
+        <w:ind w:left="3240" w:hanging="360"/>
+      </w:pPr>
+    </w:lvl>
+  </w:abstractNum>
+  <w:abstractNum w:abstractNumId="28" w15:restartNumberingAfterBreak="0">
     <w:nsid w:val="631C6983"/>
     <w:multiLevelType w:val="hybridMultilevel"/>
     <w:tmpl w:val="1FD6D224"/>
@@ -9083,7 +10441,7 @@
       </w:rPr>
     </w:lvl>
   </w:abstractNum>
-  <w:abstractNum w:abstractNumId="25" w15:restartNumberingAfterBreak="0">
+  <w:abstractNum w:abstractNumId="29" w15:restartNumberingAfterBreak="0">
     <w:nsid w:val="6F294EE2"/>
     <w:multiLevelType w:val="multilevel"/>
     <w:tmpl w:val="0C0A001F"/>
@@ -9169,7 +10527,7 @@
       </w:pPr>
     </w:lvl>
   </w:abstractNum>
-  <w:abstractNum w:abstractNumId="26" w15:restartNumberingAfterBreak="0">
+  <w:abstractNum w:abstractNumId="30" w15:restartNumberingAfterBreak="0">
     <w:nsid w:val="71440EA5"/>
     <w:multiLevelType w:val="hybridMultilevel"/>
     <w:tmpl w:val="0D46A8FA"/>
@@ -9255,7 +10613,93 @@
       </w:pPr>
     </w:lvl>
   </w:abstractNum>
-  <w:abstractNum w:abstractNumId="27" w15:restartNumberingAfterBreak="0">
+  <w:abstractNum w:abstractNumId="31" w15:restartNumberingAfterBreak="0">
+    <w:nsid w:val="74496587"/>
+    <w:multiLevelType w:val="multilevel"/>
+    <w:tmpl w:val="0C0A001F"/>
+    <w:lvl w:ilvl="0">
+      <w:start w:val="1"/>
+      <w:numFmt w:val="decimal"/>
+      <w:lvlText w:val="%1."/>
+      <w:lvlJc w:val="left"/>
+      <w:pPr>
+        <w:ind w:left="360" w:hanging="360"/>
+      </w:pPr>
+    </w:lvl>
+    <w:lvl w:ilvl="1">
+      <w:start w:val="1"/>
+      <w:numFmt w:val="decimal"/>
+      <w:lvlText w:val="%1.%2."/>
+      <w:lvlJc w:val="left"/>
+      <w:pPr>
+        <w:ind w:left="792" w:hanging="432"/>
+      </w:pPr>
+    </w:lvl>
+    <w:lvl w:ilvl="2">
+      <w:start w:val="1"/>
+      <w:numFmt w:val="decimal"/>
+      <w:lvlText w:val="%1.%2.%3."/>
+      <w:lvlJc w:val="left"/>
+      <w:pPr>
+        <w:ind w:left="1224" w:hanging="504"/>
+      </w:pPr>
+    </w:lvl>
+    <w:lvl w:ilvl="3">
+      <w:start w:val="1"/>
+      <w:numFmt w:val="decimal"/>
+      <w:lvlText w:val="%1.%2.%3.%4."/>
+      <w:lvlJc w:val="left"/>
+      <w:pPr>
+        <w:ind w:left="1728" w:hanging="648"/>
+      </w:pPr>
+    </w:lvl>
+    <w:lvl w:ilvl="4">
+      <w:start w:val="1"/>
+      <w:numFmt w:val="decimal"/>
+      <w:lvlText w:val="%1.%2.%3.%4.%5."/>
+      <w:lvlJc w:val="left"/>
+      <w:pPr>
+        <w:ind w:left="2232" w:hanging="792"/>
+      </w:pPr>
+    </w:lvl>
+    <w:lvl w:ilvl="5">
+      <w:start w:val="1"/>
+      <w:numFmt w:val="decimal"/>
+      <w:lvlText w:val="%1.%2.%3.%4.%5.%6."/>
+      <w:lvlJc w:val="left"/>
+      <w:pPr>
+        <w:ind w:left="2736" w:hanging="936"/>
+      </w:pPr>
+    </w:lvl>
+    <w:lvl w:ilvl="6">
+      <w:start w:val="1"/>
+      <w:numFmt w:val="decimal"/>
+      <w:lvlText w:val="%1.%2.%3.%4.%5.%6.%7."/>
+      <w:lvlJc w:val="left"/>
+      <w:pPr>
+        <w:ind w:left="3240" w:hanging="1080"/>
+      </w:pPr>
+    </w:lvl>
+    <w:lvl w:ilvl="7">
+      <w:start w:val="1"/>
+      <w:numFmt w:val="decimal"/>
+      <w:lvlText w:val="%1.%2.%3.%4.%5.%6.%7.%8."/>
+      <w:lvlJc w:val="left"/>
+      <w:pPr>
+        <w:ind w:left="3744" w:hanging="1224"/>
+      </w:pPr>
+    </w:lvl>
+    <w:lvl w:ilvl="8">
+      <w:start w:val="1"/>
+      <w:numFmt w:val="decimal"/>
+      <w:lvlText w:val="%1.%2.%3.%4.%5.%6.%7.%8.%9."/>
+      <w:lvlJc w:val="left"/>
+      <w:pPr>
+        <w:ind w:left="4320" w:hanging="1440"/>
+      </w:pPr>
+    </w:lvl>
+  </w:abstractNum>
+  <w:abstractNum w:abstractNumId="32" w15:restartNumberingAfterBreak="0">
     <w:nsid w:val="761C64D2"/>
     <w:multiLevelType w:val="multilevel"/>
     <w:tmpl w:val="0C0A001F"/>
@@ -9341,7 +10785,7 @@
       </w:pPr>
     </w:lvl>
   </w:abstractNum>
-  <w:abstractNum w:abstractNumId="28" w15:restartNumberingAfterBreak="0">
+  <w:abstractNum w:abstractNumId="33" w15:restartNumberingAfterBreak="0">
     <w:nsid w:val="78BC06B2"/>
     <w:multiLevelType w:val="hybridMultilevel"/>
     <w:tmpl w:val="1C7AF20A"/>
@@ -9454,7 +10898,7 @@
       </w:rPr>
     </w:lvl>
   </w:abstractNum>
-  <w:abstractNum w:abstractNumId="29" w15:restartNumberingAfterBreak="0">
+  <w:abstractNum w:abstractNumId="34" w15:restartNumberingAfterBreak="0">
     <w:nsid w:val="79CD048D"/>
     <w:multiLevelType w:val="multilevel"/>
     <w:tmpl w:val="400A001F"/>
@@ -9540,7 +10984,93 @@
       </w:pPr>
     </w:lvl>
   </w:abstractNum>
-  <w:abstractNum w:abstractNumId="30" w15:restartNumberingAfterBreak="0">
+  <w:abstractNum w:abstractNumId="35" w15:restartNumberingAfterBreak="0">
+    <w:nsid w:val="7D771F42"/>
+    <w:multiLevelType w:val="multilevel"/>
+    <w:tmpl w:val="0C0A001F"/>
+    <w:lvl w:ilvl="0">
+      <w:start w:val="1"/>
+      <w:numFmt w:val="decimal"/>
+      <w:lvlText w:val="%1."/>
+      <w:lvlJc w:val="left"/>
+      <w:pPr>
+        <w:ind w:left="360" w:hanging="360"/>
+      </w:pPr>
+    </w:lvl>
+    <w:lvl w:ilvl="1">
+      <w:start w:val="1"/>
+      <w:numFmt w:val="decimal"/>
+      <w:lvlText w:val="%1.%2."/>
+      <w:lvlJc w:val="left"/>
+      <w:pPr>
+        <w:ind w:left="792" w:hanging="432"/>
+      </w:pPr>
+    </w:lvl>
+    <w:lvl w:ilvl="2">
+      <w:start w:val="1"/>
+      <w:numFmt w:val="decimal"/>
+      <w:lvlText w:val="%1.%2.%3."/>
+      <w:lvlJc w:val="left"/>
+      <w:pPr>
+        <w:ind w:left="1224" w:hanging="504"/>
+      </w:pPr>
+    </w:lvl>
+    <w:lvl w:ilvl="3">
+      <w:start w:val="1"/>
+      <w:numFmt w:val="decimal"/>
+      <w:lvlText w:val="%1.%2.%3.%4."/>
+      <w:lvlJc w:val="left"/>
+      <w:pPr>
+        <w:ind w:left="1728" w:hanging="648"/>
+      </w:pPr>
+    </w:lvl>
+    <w:lvl w:ilvl="4">
+      <w:start w:val="1"/>
+      <w:numFmt w:val="decimal"/>
+      <w:lvlText w:val="%1.%2.%3.%4.%5."/>
+      <w:lvlJc w:val="left"/>
+      <w:pPr>
+        <w:ind w:left="2232" w:hanging="792"/>
+      </w:pPr>
+    </w:lvl>
+    <w:lvl w:ilvl="5">
+      <w:start w:val="1"/>
+      <w:numFmt w:val="decimal"/>
+      <w:lvlText w:val="%1.%2.%3.%4.%5.%6."/>
+      <w:lvlJc w:val="left"/>
+      <w:pPr>
+        <w:ind w:left="2736" w:hanging="936"/>
+      </w:pPr>
+    </w:lvl>
+    <w:lvl w:ilvl="6">
+      <w:start w:val="1"/>
+      <w:numFmt w:val="decimal"/>
+      <w:lvlText w:val="%1.%2.%3.%4.%5.%6.%7."/>
+      <w:lvlJc w:val="left"/>
+      <w:pPr>
+        <w:ind w:left="3240" w:hanging="1080"/>
+      </w:pPr>
+    </w:lvl>
+    <w:lvl w:ilvl="7">
+      <w:start w:val="1"/>
+      <w:numFmt w:val="decimal"/>
+      <w:lvlText w:val="%1.%2.%3.%4.%5.%6.%7.%8."/>
+      <w:lvlJc w:val="left"/>
+      <w:pPr>
+        <w:ind w:left="3744" w:hanging="1224"/>
+      </w:pPr>
+    </w:lvl>
+    <w:lvl w:ilvl="8">
+      <w:start w:val="1"/>
+      <w:numFmt w:val="decimal"/>
+      <w:lvlText w:val="%1.%2.%3.%4.%5.%6.%7.%8.%9."/>
+      <w:lvlJc w:val="left"/>
+      <w:pPr>
+        <w:ind w:left="4320" w:hanging="1440"/>
+      </w:pPr>
+    </w:lvl>
+  </w:abstractNum>
+  <w:abstractNum w:abstractNumId="36" w15:restartNumberingAfterBreak="0">
     <w:nsid w:val="7F095FC5"/>
     <w:multiLevelType w:val="hybridMultilevel"/>
     <w:tmpl w:val="BF5472DA"/>
@@ -9654,10 +11184,10 @@
     </w:lvl>
   </w:abstractNum>
   <w:num w:numId="1" w16cid:durableId="1149789126">
-    <w:abstractNumId w:val="26"/>
+    <w:abstractNumId w:val="30"/>
   </w:num>
   <w:num w:numId="2" w16cid:durableId="111441806">
-    <w:abstractNumId w:val="18"/>
+    <w:abstractNumId w:val="20"/>
   </w:num>
   <w:num w:numId="3" w16cid:durableId="1941134486">
     <w:abstractNumId w:val="0"/>
@@ -9669,10 +11199,10 @@
     <w:abstractNumId w:val="3"/>
   </w:num>
   <w:num w:numId="6" w16cid:durableId="1520314202">
-    <w:abstractNumId w:val="23"/>
+    <w:abstractNumId w:val="26"/>
   </w:num>
   <w:num w:numId="7" w16cid:durableId="1029527653">
-    <w:abstractNumId w:val="27"/>
+    <w:abstractNumId w:val="32"/>
   </w:num>
   <w:num w:numId="8" w16cid:durableId="716247198">
     <w:abstractNumId w:val="7"/>
@@ -9681,16 +11211,16 @@
     <w:abstractNumId w:val="2"/>
   </w:num>
   <w:num w:numId="10" w16cid:durableId="2051876109">
-    <w:abstractNumId w:val="13"/>
+    <w:abstractNumId w:val="14"/>
   </w:num>
   <w:num w:numId="11" w16cid:durableId="82148530">
-    <w:abstractNumId w:val="30"/>
+    <w:abstractNumId w:val="36"/>
   </w:num>
   <w:num w:numId="12" w16cid:durableId="645092896">
-    <w:abstractNumId w:val="20"/>
+    <w:abstractNumId w:val="22"/>
   </w:num>
   <w:num w:numId="13" w16cid:durableId="1676876746">
-    <w:abstractNumId w:val="21"/>
+    <w:abstractNumId w:val="23"/>
   </w:num>
   <w:num w:numId="14" w16cid:durableId="827747886">
     <w:abstractNumId w:val="6"/>
@@ -9702,40 +11232,40 @@
     <w:abstractNumId w:val="11"/>
   </w:num>
   <w:num w:numId="17" w16cid:durableId="748232954">
-    <w:abstractNumId w:val="14"/>
+    <w:abstractNumId w:val="16"/>
   </w:num>
   <w:num w:numId="18" w16cid:durableId="1267690332">
-    <w:abstractNumId w:val="25"/>
+    <w:abstractNumId w:val="29"/>
   </w:num>
   <w:num w:numId="19" w16cid:durableId="1143498840">
     <w:abstractNumId w:val="10"/>
   </w:num>
   <w:num w:numId="20" w16cid:durableId="1470897782">
-    <w:abstractNumId w:val="17"/>
+    <w:abstractNumId w:val="19"/>
   </w:num>
   <w:num w:numId="21" w16cid:durableId="2067992458">
-    <w:abstractNumId w:val="16"/>
+    <w:abstractNumId w:val="18"/>
   </w:num>
   <w:num w:numId="22" w16cid:durableId="788747362">
-    <w:abstractNumId w:val="29"/>
+    <w:abstractNumId w:val="34"/>
   </w:num>
   <w:num w:numId="23" w16cid:durableId="1421214284">
-    <w:abstractNumId w:val="15"/>
+    <w:abstractNumId w:val="17"/>
   </w:num>
   <w:num w:numId="24" w16cid:durableId="1494030765">
     <w:abstractNumId w:val="9"/>
   </w:num>
   <w:num w:numId="25" w16cid:durableId="1340348893">
+    <w:abstractNumId w:val="33"/>
+  </w:num>
+  <w:num w:numId="26" w16cid:durableId="1822769678">
+    <w:abstractNumId w:val="13"/>
+  </w:num>
+  <w:num w:numId="27" w16cid:durableId="541941661">
     <w:abstractNumId w:val="28"/>
   </w:num>
-  <w:num w:numId="26" w16cid:durableId="1822769678">
-    <w:abstractNumId w:val="12"/>
-  </w:num>
-  <w:num w:numId="27" w16cid:durableId="541941661">
-    <w:abstractNumId w:val="24"/>
-  </w:num>
   <w:num w:numId="28" w16cid:durableId="69470330">
-    <w:abstractNumId w:val="19"/>
+    <w:abstractNumId w:val="21"/>
   </w:num>
   <w:num w:numId="29" w16cid:durableId="755396128">
     <w:abstractNumId w:val="1"/>
@@ -9744,7 +11274,25 @@
     <w:abstractNumId w:val="8"/>
   </w:num>
   <w:num w:numId="31" w16cid:durableId="470171840">
-    <w:abstractNumId w:val="22"/>
+    <w:abstractNumId w:val="25"/>
+  </w:num>
+  <w:num w:numId="32" w16cid:durableId="1083647771">
+    <w:abstractNumId w:val="31"/>
+  </w:num>
+  <w:num w:numId="33" w16cid:durableId="36125050">
+    <w:abstractNumId w:val="12"/>
+  </w:num>
+  <w:num w:numId="34" w16cid:durableId="1924097315">
+    <w:abstractNumId w:val="15"/>
+  </w:num>
+  <w:num w:numId="35" w16cid:durableId="329522132">
+    <w:abstractNumId w:val="24"/>
+  </w:num>
+  <w:num w:numId="36" w16cid:durableId="443621273">
+    <w:abstractNumId w:val="27"/>
+  </w:num>
+  <w:num w:numId="37" w16cid:durableId="1769815280">
+    <w:abstractNumId w:val="35"/>
   </w:num>
 </w:numbering>
 </file>

--- a/PERFIL.docx
+++ b/PERFIL.docx
@@ -317,49 +317,9 @@
           <w:sz w:val="28"/>
           <w:szCs w:val="28"/>
         </w:rPr>
-        <w:t xml:space="preserve"> AREA DE INTERACCION SOCIAL</w:t>
-      </w:r>
-    </w:p>
-    <w:p>
-      <w:pPr>
-        <w:spacing w:before="240" w:after="0"/>
-        <w:jc w:val="center"/>
-        <w:rPr>
-          <w:rFonts w:ascii="Times New Roman" w:hAnsi="Times New Roman" w:cs="Times New Roman"/>
-          <w:sz w:val="24"/>
-          <w:szCs w:val="24"/>
-        </w:rPr>
-      </w:pPr>
-      <w:r>
-        <w:rPr>
-          <w:rFonts w:ascii="Times New Roman" w:hAnsi="Times New Roman" w:cs="Times New Roman"/>
-          <w:sz w:val="24"/>
-          <w:szCs w:val="24"/>
-        </w:rPr>
-        <w:t>PARA OPTAR AL TITULO DE LICENCIATURA EN INFORMATICA</w:t>
-      </w:r>
-    </w:p>
-    <w:p>
-      <w:pPr>
-        <w:jc w:val="center"/>
-        <w:rPr>
-          <w:rFonts w:ascii="Times New Roman" w:hAnsi="Times New Roman" w:cs="Times New Roman"/>
-          <w:sz w:val="24"/>
-          <w:szCs w:val="24"/>
-        </w:rPr>
-      </w:pPr>
-      <w:r>
-        <w:rPr>
-          <w:rFonts w:ascii="Times New Roman" w:hAnsi="Times New Roman" w:cs="Times New Roman"/>
-          <w:sz w:val="24"/>
-          <w:szCs w:val="24"/>
-        </w:rPr>
-        <w:t>MENCION INGENIERIA DE SISTEMAS INFORMATICOS</w:t>
-      </w:r>
-    </w:p>
-    <w:p>
-      <w:pPr>
-        <w:jc w:val="center"/>
+        <w:t>, Á</w:t>
+      </w:r>
+      <w:r>
         <w:rPr>
           <w:rFonts w:ascii="Times New Roman" w:hAnsi="Times New Roman" w:cs="Times New Roman"/>
           <w:b/>
@@ -367,8 +327,49 @@
           <w:sz w:val="28"/>
           <w:szCs w:val="28"/>
         </w:rPr>
-      </w:pPr>
-      <w:r>
+        <w:t>REA DE INTERACCION SOCIAL</w:t>
+      </w:r>
+    </w:p>
+    <w:p>
+      <w:pPr>
+        <w:spacing w:before="240" w:after="0"/>
+        <w:jc w:val="center"/>
+        <w:rPr>
+          <w:rFonts w:ascii="Times New Roman" w:hAnsi="Times New Roman" w:cs="Times New Roman"/>
+          <w:sz w:val="24"/>
+          <w:szCs w:val="24"/>
+        </w:rPr>
+      </w:pPr>
+      <w:r>
+        <w:rPr>
+          <w:rFonts w:ascii="Times New Roman" w:hAnsi="Times New Roman" w:cs="Times New Roman"/>
+          <w:sz w:val="24"/>
+          <w:szCs w:val="24"/>
+        </w:rPr>
+        <w:t>PARA OPTAR AL TITULO DE LICENCIATURA EN INFORMATICA</w:t>
+      </w:r>
+    </w:p>
+    <w:p>
+      <w:pPr>
+        <w:jc w:val="center"/>
+        <w:rPr>
+          <w:rFonts w:ascii="Times New Roman" w:hAnsi="Times New Roman" w:cs="Times New Roman"/>
+          <w:sz w:val="24"/>
+          <w:szCs w:val="24"/>
+        </w:rPr>
+      </w:pPr>
+      <w:r>
+        <w:rPr>
+          <w:rFonts w:ascii="Times New Roman" w:hAnsi="Times New Roman" w:cs="Times New Roman"/>
+          <w:sz w:val="24"/>
+          <w:szCs w:val="24"/>
+        </w:rPr>
+        <w:t>MENCION INGENIERIA DE SISTEMAS INFORMATICOS</w:t>
+      </w:r>
+    </w:p>
+    <w:p>
+      <w:pPr>
+        <w:jc w:val="center"/>
         <w:rPr>
           <w:rFonts w:ascii="Times New Roman" w:hAnsi="Times New Roman" w:cs="Times New Roman"/>
           <w:b/>
@@ -376,8 +377,7 @@
           <w:sz w:val="28"/>
           <w:szCs w:val="28"/>
         </w:rPr>
-        <w:t xml:space="preserve">POSTULANTE: UNIV. </w:t>
-      </w:r>
+      </w:pPr>
       <w:r>
         <w:rPr>
           <w:rFonts w:ascii="Times New Roman" w:hAnsi="Times New Roman" w:cs="Times New Roman"/>
@@ -386,12 +386,9 @@
           <w:sz w:val="28"/>
           <w:szCs w:val="28"/>
         </w:rPr>
-        <w:t>NEIL ANGEL GRANEROS FLORES</w:t>
-      </w:r>
-    </w:p>
-    <w:p>
-      <w:pPr>
-        <w:jc w:val="center"/>
+        <w:t xml:space="preserve">POSTULANTE: UNIV. </w:t>
+      </w:r>
+      <w:r>
         <w:rPr>
           <w:rFonts w:ascii="Times New Roman" w:hAnsi="Times New Roman" w:cs="Times New Roman"/>
           <w:b/>
@@ -399,8 +396,12 @@
           <w:sz w:val="28"/>
           <w:szCs w:val="28"/>
         </w:rPr>
-      </w:pPr>
-      <w:r>
+        <w:t>NEIL ANGEL GRANEROS FLORES</w:t>
+      </w:r>
+    </w:p>
+    <w:p>
+      <w:pPr>
+        <w:jc w:val="center"/>
         <w:rPr>
           <w:rFonts w:ascii="Times New Roman" w:hAnsi="Times New Roman" w:cs="Times New Roman"/>
           <w:b/>
@@ -408,8 +409,7 @@
           <w:sz w:val="28"/>
           <w:szCs w:val="28"/>
         </w:rPr>
-        <w:t>TUTOR METODOLÓGICO: PH.D.</w:t>
-      </w:r>
+      </w:pPr>
       <w:r>
         <w:rPr>
           <w:rFonts w:ascii="Times New Roman" w:hAnsi="Times New Roman" w:cs="Times New Roman"/>
@@ -418,6 +418,16 @@
           <w:sz w:val="28"/>
           <w:szCs w:val="28"/>
         </w:rPr>
+        <w:t>TUTOR METODOLÓGICO: PH.D.</w:t>
+      </w:r>
+      <w:r>
+        <w:rPr>
+          <w:rFonts w:ascii="Times New Roman" w:hAnsi="Times New Roman" w:cs="Times New Roman"/>
+          <w:b/>
+          <w:bCs/>
+          <w:sz w:val="28"/>
+          <w:szCs w:val="28"/>
+        </w:rPr>
         <w:t xml:space="preserve"> MARISOL TELLEZ RAMIREZ</w:t>
       </w:r>
     </w:p>
@@ -431,14 +441,17 @@
           <w:szCs w:val="24"/>
         </w:rPr>
       </w:pPr>
-      <w:r>
+    </w:p>
+    <w:p>
+      <w:pPr>
+        <w:spacing w:after="0" w:line="240" w:lineRule="auto"/>
+        <w:jc w:val="center"/>
         <w:rPr>
           <w:rFonts w:ascii="Times New Roman" w:hAnsi="Times New Roman" w:cs="Times New Roman"/>
           <w:sz w:val="24"/>
           <w:szCs w:val="24"/>
         </w:rPr>
-        <w:t>La Paz -Bolivia</w:t>
-      </w:r>
+      </w:pPr>
     </w:p>
     <w:p>
       <w:pPr>
@@ -456,7 +469,7 @@
           <w:sz w:val="24"/>
           <w:szCs w:val="24"/>
         </w:rPr>
-        <w:t>2022</w:t>
+        <w:t>La Paz -Bolivia</w:t>
       </w:r>
     </w:p>
     <w:p>
@@ -469,17 +482,14 @@
           <w:szCs w:val="24"/>
         </w:rPr>
       </w:pPr>
-    </w:p>
-    <w:p>
-      <w:pPr>
-        <w:spacing w:after="0" w:line="240" w:lineRule="auto"/>
-        <w:jc w:val="center"/>
+      <w:r>
         <w:rPr>
           <w:rFonts w:ascii="Times New Roman" w:hAnsi="Times New Roman" w:cs="Times New Roman"/>
           <w:sz w:val="24"/>
           <w:szCs w:val="24"/>
         </w:rPr>
-      </w:pPr>
+        <w:t>2022</w:t>
+      </w:r>
     </w:p>
     <w:p>
       <w:pPr>
@@ -495,7 +505,6 @@
     <w:p>
       <w:pPr>
         <w:spacing w:after="0" w:line="240" w:lineRule="auto"/>
-        <w:jc w:val="center"/>
         <w:rPr>
           <w:rFonts w:ascii="Times New Roman" w:hAnsi="Times New Roman" w:cs="Times New Roman"/>
           <w:sz w:val="24"/>
@@ -503,67 +512,3506 @@
         </w:rPr>
       </w:pPr>
     </w:p>
-    <w:p>
-      <w:pPr>
-        <w:spacing w:after="0" w:line="240" w:lineRule="auto"/>
-        <w:jc w:val="center"/>
-        <w:rPr>
-          <w:rFonts w:ascii="Times New Roman" w:hAnsi="Times New Roman" w:cs="Times New Roman"/>
-          <w:sz w:val="24"/>
-          <w:szCs w:val="24"/>
-        </w:rPr>
-      </w:pPr>
-    </w:p>
-    <w:p>
-      <w:pPr>
-        <w:spacing w:after="0" w:line="240" w:lineRule="auto"/>
-        <w:rPr>
-          <w:rFonts w:ascii="Times New Roman" w:hAnsi="Times New Roman" w:cs="Times New Roman"/>
-          <w:sz w:val="24"/>
-          <w:szCs w:val="24"/>
-        </w:rPr>
-      </w:pPr>
-    </w:p>
-    <w:p>
-      <w:pPr>
-        <w:spacing w:after="0" w:line="240" w:lineRule="auto"/>
-        <w:rPr>
-          <w:rFonts w:ascii="Times New Roman" w:hAnsi="Times New Roman" w:cs="Times New Roman"/>
-          <w:sz w:val="24"/>
-          <w:szCs w:val="24"/>
-        </w:rPr>
-      </w:pPr>
-    </w:p>
-    <w:p>
-      <w:pPr>
-        <w:spacing w:after="0" w:line="240" w:lineRule="auto"/>
-        <w:rPr>
-          <w:rFonts w:ascii="Times New Roman" w:hAnsi="Times New Roman" w:cs="Times New Roman"/>
-          <w:sz w:val="24"/>
-          <w:szCs w:val="24"/>
-        </w:rPr>
-      </w:pPr>
-    </w:p>
-    <w:p>
-      <w:pPr>
-        <w:spacing w:after="0" w:line="240" w:lineRule="auto"/>
-        <w:rPr>
-          <w:rFonts w:ascii="Times New Roman" w:hAnsi="Times New Roman" w:cs="Times New Roman"/>
-          <w:sz w:val="24"/>
-          <w:szCs w:val="24"/>
-        </w:rPr>
-      </w:pPr>
-    </w:p>
-    <w:p>
-      <w:pPr>
-        <w:spacing w:after="0" w:line="240" w:lineRule="auto"/>
-        <w:rPr>
-          <w:rFonts w:ascii="Times New Roman" w:hAnsi="Times New Roman" w:cs="Times New Roman"/>
-          <w:sz w:val="24"/>
-          <w:szCs w:val="24"/>
-        </w:rPr>
-      </w:pPr>
-    </w:p>
+    <w:sdt>
+      <w:sdtPr>
+        <w:rPr>
+          <w:lang w:val="es-ES"/>
+        </w:rPr>
+        <w:id w:val="-738403142"/>
+        <w:docPartObj>
+          <w:docPartGallery w:val="Table of Contents"/>
+          <w:docPartUnique/>
+        </w:docPartObj>
+      </w:sdtPr>
+      <w:sdtEndPr>
+        <w:rPr>
+          <w:rFonts w:asciiTheme="minorHAnsi" w:eastAsiaTheme="minorHAnsi" w:hAnsiTheme="minorHAnsi" w:cstheme="minorBidi"/>
+          <w:b/>
+          <w:bCs/>
+          <w:color w:val="auto"/>
+          <w:sz w:val="22"/>
+          <w:szCs w:val="22"/>
+          <w:lang w:eastAsia="en-US"/>
+        </w:rPr>
+      </w:sdtEndPr>
+      <w:sdtContent>
+        <w:p>
+          <w:pPr>
+            <w:pStyle w:val="TtuloTDC"/>
+            <w:rPr>
+              <w:b/>
+              <w:bCs/>
+            </w:rPr>
+          </w:pPr>
+          <w:r>
+            <w:rPr>
+              <w:b/>
+              <w:bCs/>
+              <w:lang w:val="es-ES"/>
+            </w:rPr>
+            <w:t>ÍNDICE</w:t>
+          </w:r>
+        </w:p>
+        <w:p>
+          <w:pPr>
+            <w:pStyle w:val="TDC1"/>
+            <w:tabs>
+              <w:tab w:val="left" w:pos="440"/>
+              <w:tab w:val="right" w:leader="dot" w:pos="9350"/>
+            </w:tabs>
+            <w:rPr>
+              <w:rFonts w:eastAsiaTheme="minorEastAsia"/>
+              <w:noProof/>
+              <w:lang w:val="es-BO" w:eastAsia="es-BO"/>
+            </w:rPr>
+          </w:pPr>
+          <w:r>
+            <w:fldChar w:fldCharType="begin"/>
+          </w:r>
+          <w:r>
+            <w:instrText xml:space="preserve"> TOC \o "1-3" \h \z \u </w:instrText>
+          </w:r>
+          <w:r>
+            <w:fldChar w:fldCharType="separate"/>
+          </w:r>
+          <w:hyperlink w:anchor="_Toc120054213" w:history="1">
+            <w:r>
+              <w:rPr>
+                <w:rStyle w:val="Hipervnculo"/>
+                <w:noProof/>
+              </w:rPr>
+              <w:t>1.</w:t>
+            </w:r>
+            <w:r>
+              <w:rPr>
+                <w:rFonts w:eastAsiaTheme="minorEastAsia"/>
+                <w:noProof/>
+                <w:lang w:val="es-BO" w:eastAsia="es-BO"/>
+              </w:rPr>
+              <w:tab/>
+            </w:r>
+            <w:r>
+              <w:rPr>
+                <w:rStyle w:val="Hipervnculo"/>
+                <w:noProof/>
+              </w:rPr>
+              <w:t>INTRODUCCIÓN</w:t>
+            </w:r>
+            <w:r>
+              <w:rPr>
+                <w:noProof/>
+                <w:webHidden/>
+              </w:rPr>
+              <w:tab/>
+            </w:r>
+            <w:r>
+              <w:rPr>
+                <w:noProof/>
+                <w:webHidden/>
+              </w:rPr>
+              <w:fldChar w:fldCharType="begin"/>
+            </w:r>
+            <w:r>
+              <w:rPr>
+                <w:noProof/>
+                <w:webHidden/>
+              </w:rPr>
+              <w:instrText xml:space="preserve"> PAGEREF _Toc120054213 \h </w:instrText>
+            </w:r>
+            <w:r>
+              <w:rPr>
+                <w:noProof/>
+                <w:webHidden/>
+              </w:rPr>
+            </w:r>
+            <w:r>
+              <w:rPr>
+                <w:noProof/>
+                <w:webHidden/>
+              </w:rPr>
+              <w:fldChar w:fldCharType="separate"/>
+            </w:r>
+            <w:r>
+              <w:rPr>
+                <w:noProof/>
+                <w:webHidden/>
+              </w:rPr>
+              <w:t>4</w:t>
+            </w:r>
+            <w:r>
+              <w:rPr>
+                <w:noProof/>
+                <w:webHidden/>
+              </w:rPr>
+              <w:fldChar w:fldCharType="end"/>
+            </w:r>
+          </w:hyperlink>
+        </w:p>
+        <w:p>
+          <w:pPr>
+            <w:pStyle w:val="TDC1"/>
+            <w:tabs>
+              <w:tab w:val="left" w:pos="440"/>
+              <w:tab w:val="right" w:leader="dot" w:pos="9350"/>
+            </w:tabs>
+            <w:rPr>
+              <w:rFonts w:eastAsiaTheme="minorEastAsia"/>
+              <w:noProof/>
+              <w:lang w:val="es-BO" w:eastAsia="es-BO"/>
+            </w:rPr>
+          </w:pPr>
+          <w:hyperlink w:anchor="_Toc120054214" w:history="1">
+            <w:r>
+              <w:rPr>
+                <w:rStyle w:val="Hipervnculo"/>
+                <w:noProof/>
+              </w:rPr>
+              <w:t>2.</w:t>
+            </w:r>
+            <w:r>
+              <w:rPr>
+                <w:rFonts w:eastAsiaTheme="minorEastAsia"/>
+                <w:noProof/>
+                <w:lang w:val="es-BO" w:eastAsia="es-BO"/>
+              </w:rPr>
+              <w:tab/>
+            </w:r>
+            <w:r>
+              <w:rPr>
+                <w:rStyle w:val="Hipervnculo"/>
+                <w:noProof/>
+              </w:rPr>
+              <w:t>PROBLEMA</w:t>
+            </w:r>
+            <w:r>
+              <w:rPr>
+                <w:noProof/>
+                <w:webHidden/>
+              </w:rPr>
+              <w:tab/>
+            </w:r>
+            <w:r>
+              <w:rPr>
+                <w:noProof/>
+                <w:webHidden/>
+              </w:rPr>
+              <w:fldChar w:fldCharType="begin"/>
+            </w:r>
+            <w:r>
+              <w:rPr>
+                <w:noProof/>
+                <w:webHidden/>
+              </w:rPr>
+              <w:instrText xml:space="preserve"> PAGEREF _Toc120054214 \h </w:instrText>
+            </w:r>
+            <w:r>
+              <w:rPr>
+                <w:noProof/>
+                <w:webHidden/>
+              </w:rPr>
+            </w:r>
+            <w:r>
+              <w:rPr>
+                <w:noProof/>
+                <w:webHidden/>
+              </w:rPr>
+              <w:fldChar w:fldCharType="separate"/>
+            </w:r>
+            <w:r>
+              <w:rPr>
+                <w:noProof/>
+                <w:webHidden/>
+              </w:rPr>
+              <w:t>5</w:t>
+            </w:r>
+            <w:r>
+              <w:rPr>
+                <w:noProof/>
+                <w:webHidden/>
+              </w:rPr>
+              <w:fldChar w:fldCharType="end"/>
+            </w:r>
+          </w:hyperlink>
+        </w:p>
+        <w:p>
+          <w:pPr>
+            <w:pStyle w:val="TDC2"/>
+            <w:tabs>
+              <w:tab w:val="left" w:pos="880"/>
+              <w:tab w:val="right" w:leader="dot" w:pos="9350"/>
+            </w:tabs>
+            <w:rPr>
+              <w:rFonts w:eastAsiaTheme="minorEastAsia"/>
+              <w:noProof/>
+              <w:lang w:val="es-BO" w:eastAsia="es-BO"/>
+            </w:rPr>
+          </w:pPr>
+          <w:hyperlink w:anchor="_Toc120054215" w:history="1">
+            <w:r>
+              <w:rPr>
+                <w:rStyle w:val="Hipervnculo"/>
+                <w:noProof/>
+              </w:rPr>
+              <w:t>2.1.</w:t>
+            </w:r>
+            <w:r>
+              <w:rPr>
+                <w:rFonts w:eastAsiaTheme="minorEastAsia"/>
+                <w:noProof/>
+                <w:lang w:val="es-BO" w:eastAsia="es-BO"/>
+              </w:rPr>
+              <w:tab/>
+            </w:r>
+            <w:r>
+              <w:rPr>
+                <w:rStyle w:val="Hipervnculo"/>
+                <w:noProof/>
+              </w:rPr>
+              <w:t>ANTECEDENTES AL PROBLEMA</w:t>
+            </w:r>
+            <w:r>
+              <w:rPr>
+                <w:noProof/>
+                <w:webHidden/>
+              </w:rPr>
+              <w:tab/>
+            </w:r>
+            <w:r>
+              <w:rPr>
+                <w:noProof/>
+                <w:webHidden/>
+              </w:rPr>
+              <w:fldChar w:fldCharType="begin"/>
+            </w:r>
+            <w:r>
+              <w:rPr>
+                <w:noProof/>
+                <w:webHidden/>
+              </w:rPr>
+              <w:instrText xml:space="preserve"> PAGEREF _Toc120054215 \h </w:instrText>
+            </w:r>
+            <w:r>
+              <w:rPr>
+                <w:noProof/>
+                <w:webHidden/>
+              </w:rPr>
+            </w:r>
+            <w:r>
+              <w:rPr>
+                <w:noProof/>
+                <w:webHidden/>
+              </w:rPr>
+              <w:fldChar w:fldCharType="separate"/>
+            </w:r>
+            <w:r>
+              <w:rPr>
+                <w:noProof/>
+                <w:webHidden/>
+              </w:rPr>
+              <w:t>5</w:t>
+            </w:r>
+            <w:r>
+              <w:rPr>
+                <w:noProof/>
+                <w:webHidden/>
+              </w:rPr>
+              <w:fldChar w:fldCharType="end"/>
+            </w:r>
+          </w:hyperlink>
+        </w:p>
+        <w:p>
+          <w:pPr>
+            <w:pStyle w:val="TDC3"/>
+            <w:tabs>
+              <w:tab w:val="left" w:pos="1320"/>
+              <w:tab w:val="right" w:leader="dot" w:pos="9350"/>
+            </w:tabs>
+            <w:rPr>
+              <w:rFonts w:eastAsiaTheme="minorEastAsia"/>
+              <w:noProof/>
+              <w:lang w:val="es-BO" w:eastAsia="es-BO"/>
+            </w:rPr>
+          </w:pPr>
+          <w:hyperlink w:anchor="_Toc120054216" w:history="1">
+            <w:r>
+              <w:rPr>
+                <w:rStyle w:val="Hipervnculo"/>
+                <w:noProof/>
+              </w:rPr>
+              <w:t>2.1.1.</w:t>
+            </w:r>
+            <w:r>
+              <w:rPr>
+                <w:rFonts w:eastAsiaTheme="minorEastAsia"/>
+                <w:noProof/>
+                <w:lang w:val="es-BO" w:eastAsia="es-BO"/>
+              </w:rPr>
+              <w:tab/>
+            </w:r>
+            <w:r>
+              <w:rPr>
+                <w:rStyle w:val="Hipervnculo"/>
+                <w:noProof/>
+              </w:rPr>
+              <w:t>ESTADO DEL ARTE</w:t>
+            </w:r>
+            <w:r>
+              <w:rPr>
+                <w:noProof/>
+                <w:webHidden/>
+              </w:rPr>
+              <w:tab/>
+            </w:r>
+            <w:r>
+              <w:rPr>
+                <w:noProof/>
+                <w:webHidden/>
+              </w:rPr>
+              <w:fldChar w:fldCharType="begin"/>
+            </w:r>
+            <w:r>
+              <w:rPr>
+                <w:noProof/>
+                <w:webHidden/>
+              </w:rPr>
+              <w:instrText xml:space="preserve"> PAGEREF _Toc120054216 \h </w:instrText>
+            </w:r>
+            <w:r>
+              <w:rPr>
+                <w:noProof/>
+                <w:webHidden/>
+              </w:rPr>
+            </w:r>
+            <w:r>
+              <w:rPr>
+                <w:noProof/>
+                <w:webHidden/>
+              </w:rPr>
+              <w:fldChar w:fldCharType="separate"/>
+            </w:r>
+            <w:r>
+              <w:rPr>
+                <w:noProof/>
+                <w:webHidden/>
+              </w:rPr>
+              <w:t>5</w:t>
+            </w:r>
+            <w:r>
+              <w:rPr>
+                <w:noProof/>
+                <w:webHidden/>
+              </w:rPr>
+              <w:fldChar w:fldCharType="end"/>
+            </w:r>
+          </w:hyperlink>
+        </w:p>
+        <w:p>
+          <w:pPr>
+            <w:pStyle w:val="TDC3"/>
+            <w:tabs>
+              <w:tab w:val="left" w:pos="1320"/>
+              <w:tab w:val="right" w:leader="dot" w:pos="9350"/>
+            </w:tabs>
+            <w:rPr>
+              <w:rFonts w:eastAsiaTheme="minorEastAsia"/>
+              <w:noProof/>
+              <w:lang w:val="es-BO" w:eastAsia="es-BO"/>
+            </w:rPr>
+          </w:pPr>
+          <w:hyperlink w:anchor="_Toc120054217" w:history="1">
+            <w:r>
+              <w:rPr>
+                <w:rStyle w:val="Hipervnculo"/>
+                <w:noProof/>
+              </w:rPr>
+              <w:t>2.1.2.</w:t>
+            </w:r>
+            <w:r>
+              <w:rPr>
+                <w:rFonts w:eastAsiaTheme="minorEastAsia"/>
+                <w:noProof/>
+                <w:lang w:val="es-BO" w:eastAsia="es-BO"/>
+              </w:rPr>
+              <w:tab/>
+            </w:r>
+            <w:r>
+              <w:rPr>
+                <w:rStyle w:val="Hipervnculo"/>
+                <w:noProof/>
+              </w:rPr>
+              <w:t>TRABAJOS SIMILARES</w:t>
+            </w:r>
+            <w:r>
+              <w:rPr>
+                <w:noProof/>
+                <w:webHidden/>
+              </w:rPr>
+              <w:tab/>
+            </w:r>
+            <w:r>
+              <w:rPr>
+                <w:noProof/>
+                <w:webHidden/>
+              </w:rPr>
+              <w:fldChar w:fldCharType="begin"/>
+            </w:r>
+            <w:r>
+              <w:rPr>
+                <w:noProof/>
+                <w:webHidden/>
+              </w:rPr>
+              <w:instrText xml:space="preserve"> PAGEREF _Toc120054217 \h </w:instrText>
+            </w:r>
+            <w:r>
+              <w:rPr>
+                <w:noProof/>
+                <w:webHidden/>
+              </w:rPr>
+            </w:r>
+            <w:r>
+              <w:rPr>
+                <w:noProof/>
+                <w:webHidden/>
+              </w:rPr>
+              <w:fldChar w:fldCharType="separate"/>
+            </w:r>
+            <w:r>
+              <w:rPr>
+                <w:noProof/>
+                <w:webHidden/>
+              </w:rPr>
+              <w:t>7</w:t>
+            </w:r>
+            <w:r>
+              <w:rPr>
+                <w:noProof/>
+                <w:webHidden/>
+              </w:rPr>
+              <w:fldChar w:fldCharType="end"/>
+            </w:r>
+          </w:hyperlink>
+        </w:p>
+        <w:p>
+          <w:pPr>
+            <w:pStyle w:val="TDC2"/>
+            <w:tabs>
+              <w:tab w:val="left" w:pos="1100"/>
+              <w:tab w:val="right" w:leader="dot" w:pos="9350"/>
+            </w:tabs>
+            <w:rPr>
+              <w:rFonts w:eastAsiaTheme="minorEastAsia"/>
+              <w:noProof/>
+              <w:lang w:val="es-BO" w:eastAsia="es-BO"/>
+            </w:rPr>
+          </w:pPr>
+          <w:hyperlink w:anchor="_Toc120054218" w:history="1">
+            <w:r>
+              <w:rPr>
+                <w:rStyle w:val="Hipervnculo"/>
+                <w:noProof/>
+              </w:rPr>
+              <w:t>2.1.3.</w:t>
+            </w:r>
+            <w:r>
+              <w:rPr>
+                <w:rFonts w:eastAsiaTheme="minorEastAsia"/>
+                <w:noProof/>
+                <w:lang w:val="es-BO" w:eastAsia="es-BO"/>
+              </w:rPr>
+              <w:tab/>
+            </w:r>
+            <w:r>
+              <w:rPr>
+                <w:rStyle w:val="Hipervnculo"/>
+                <w:noProof/>
+              </w:rPr>
+              <w:t>ANTECEDENTES INSTITUCIONALES</w:t>
+            </w:r>
+            <w:r>
+              <w:rPr>
+                <w:noProof/>
+                <w:webHidden/>
+              </w:rPr>
+              <w:tab/>
+            </w:r>
+            <w:r>
+              <w:rPr>
+                <w:noProof/>
+                <w:webHidden/>
+              </w:rPr>
+              <w:fldChar w:fldCharType="begin"/>
+            </w:r>
+            <w:r>
+              <w:rPr>
+                <w:noProof/>
+                <w:webHidden/>
+              </w:rPr>
+              <w:instrText xml:space="preserve"> PAGEREF _Toc120054218 \h </w:instrText>
+            </w:r>
+            <w:r>
+              <w:rPr>
+                <w:noProof/>
+                <w:webHidden/>
+              </w:rPr>
+            </w:r>
+            <w:r>
+              <w:rPr>
+                <w:noProof/>
+                <w:webHidden/>
+              </w:rPr>
+              <w:fldChar w:fldCharType="separate"/>
+            </w:r>
+            <w:r>
+              <w:rPr>
+                <w:noProof/>
+                <w:webHidden/>
+              </w:rPr>
+              <w:t>9</w:t>
+            </w:r>
+            <w:r>
+              <w:rPr>
+                <w:noProof/>
+                <w:webHidden/>
+              </w:rPr>
+              <w:fldChar w:fldCharType="end"/>
+            </w:r>
+          </w:hyperlink>
+        </w:p>
+        <w:p>
+          <w:pPr>
+            <w:pStyle w:val="TDC3"/>
+            <w:tabs>
+              <w:tab w:val="left" w:pos="1320"/>
+              <w:tab w:val="right" w:leader="dot" w:pos="9350"/>
+            </w:tabs>
+            <w:rPr>
+              <w:rFonts w:eastAsiaTheme="minorEastAsia"/>
+              <w:noProof/>
+              <w:lang w:val="es-BO" w:eastAsia="es-BO"/>
+            </w:rPr>
+          </w:pPr>
+          <w:hyperlink w:anchor="_Toc120054219" w:history="1">
+            <w:r>
+              <w:rPr>
+                <w:rStyle w:val="Hipervnculo"/>
+                <w:noProof/>
+              </w:rPr>
+              <w:t>2.1.4.</w:t>
+            </w:r>
+            <w:r>
+              <w:rPr>
+                <w:rFonts w:eastAsiaTheme="minorEastAsia"/>
+                <w:noProof/>
+                <w:lang w:val="es-BO" w:eastAsia="es-BO"/>
+              </w:rPr>
+              <w:tab/>
+            </w:r>
+            <w:r>
+              <w:rPr>
+                <w:rStyle w:val="Hipervnculo"/>
+                <w:noProof/>
+              </w:rPr>
+              <w:t>LISTA DE PROBLEMAS</w:t>
+            </w:r>
+            <w:r>
+              <w:rPr>
+                <w:noProof/>
+                <w:webHidden/>
+              </w:rPr>
+              <w:tab/>
+            </w:r>
+            <w:r>
+              <w:rPr>
+                <w:noProof/>
+                <w:webHidden/>
+              </w:rPr>
+              <w:fldChar w:fldCharType="begin"/>
+            </w:r>
+            <w:r>
+              <w:rPr>
+                <w:noProof/>
+                <w:webHidden/>
+              </w:rPr>
+              <w:instrText xml:space="preserve"> PAGEREF _Toc120054219 \h </w:instrText>
+            </w:r>
+            <w:r>
+              <w:rPr>
+                <w:noProof/>
+                <w:webHidden/>
+              </w:rPr>
+            </w:r>
+            <w:r>
+              <w:rPr>
+                <w:noProof/>
+                <w:webHidden/>
+              </w:rPr>
+              <w:fldChar w:fldCharType="separate"/>
+            </w:r>
+            <w:r>
+              <w:rPr>
+                <w:noProof/>
+                <w:webHidden/>
+              </w:rPr>
+              <w:t>10</w:t>
+            </w:r>
+            <w:r>
+              <w:rPr>
+                <w:noProof/>
+                <w:webHidden/>
+              </w:rPr>
+              <w:fldChar w:fldCharType="end"/>
+            </w:r>
+          </w:hyperlink>
+        </w:p>
+        <w:p>
+          <w:pPr>
+            <w:pStyle w:val="TDC2"/>
+            <w:tabs>
+              <w:tab w:val="left" w:pos="880"/>
+              <w:tab w:val="right" w:leader="dot" w:pos="9350"/>
+            </w:tabs>
+            <w:rPr>
+              <w:rFonts w:eastAsiaTheme="minorEastAsia"/>
+              <w:noProof/>
+              <w:lang w:val="es-BO" w:eastAsia="es-BO"/>
+            </w:rPr>
+          </w:pPr>
+          <w:hyperlink w:anchor="_Toc120054220" w:history="1">
+            <w:r>
+              <w:rPr>
+                <w:rStyle w:val="Hipervnculo"/>
+                <w:noProof/>
+              </w:rPr>
+              <w:t>2.2.</w:t>
+            </w:r>
+            <w:r>
+              <w:rPr>
+                <w:rFonts w:eastAsiaTheme="minorEastAsia"/>
+                <w:noProof/>
+                <w:lang w:val="es-BO" w:eastAsia="es-BO"/>
+              </w:rPr>
+              <w:tab/>
+            </w:r>
+            <w:r>
+              <w:rPr>
+                <w:rStyle w:val="Hipervnculo"/>
+                <w:noProof/>
+              </w:rPr>
+              <w:t>PLEANTEAMIENTO DEL PROBLEMA</w:t>
+            </w:r>
+            <w:r>
+              <w:rPr>
+                <w:noProof/>
+                <w:webHidden/>
+              </w:rPr>
+              <w:tab/>
+            </w:r>
+            <w:r>
+              <w:rPr>
+                <w:noProof/>
+                <w:webHidden/>
+              </w:rPr>
+              <w:fldChar w:fldCharType="begin"/>
+            </w:r>
+            <w:r>
+              <w:rPr>
+                <w:noProof/>
+                <w:webHidden/>
+              </w:rPr>
+              <w:instrText xml:space="preserve"> PAGEREF _Toc120054220 \h </w:instrText>
+            </w:r>
+            <w:r>
+              <w:rPr>
+                <w:noProof/>
+                <w:webHidden/>
+              </w:rPr>
+            </w:r>
+            <w:r>
+              <w:rPr>
+                <w:noProof/>
+                <w:webHidden/>
+              </w:rPr>
+              <w:fldChar w:fldCharType="separate"/>
+            </w:r>
+            <w:r>
+              <w:rPr>
+                <w:noProof/>
+                <w:webHidden/>
+              </w:rPr>
+              <w:t>10</w:t>
+            </w:r>
+            <w:r>
+              <w:rPr>
+                <w:noProof/>
+                <w:webHidden/>
+              </w:rPr>
+              <w:fldChar w:fldCharType="end"/>
+            </w:r>
+          </w:hyperlink>
+        </w:p>
+        <w:p>
+          <w:pPr>
+            <w:pStyle w:val="TDC2"/>
+            <w:tabs>
+              <w:tab w:val="left" w:pos="1100"/>
+              <w:tab w:val="right" w:leader="dot" w:pos="9350"/>
+            </w:tabs>
+            <w:rPr>
+              <w:rFonts w:eastAsiaTheme="minorEastAsia"/>
+              <w:noProof/>
+              <w:lang w:val="es-BO" w:eastAsia="es-BO"/>
+            </w:rPr>
+          </w:pPr>
+          <w:hyperlink w:anchor="_Toc120054225" w:history="1">
+            <w:r>
+              <w:rPr>
+                <w:rStyle w:val="Hipervnculo"/>
+                <w:noProof/>
+              </w:rPr>
+              <w:t>2.2.1.</w:t>
+            </w:r>
+            <w:r>
+              <w:rPr>
+                <w:rFonts w:eastAsiaTheme="minorEastAsia"/>
+                <w:noProof/>
+                <w:lang w:val="es-BO" w:eastAsia="es-BO"/>
+              </w:rPr>
+              <w:tab/>
+            </w:r>
+            <w:r>
+              <w:rPr>
+                <w:rStyle w:val="Hipervnculo"/>
+                <w:noProof/>
+              </w:rPr>
+              <w:t>PROBLEMA PRINCIPAL</w:t>
+            </w:r>
+            <w:r>
+              <w:rPr>
+                <w:noProof/>
+                <w:webHidden/>
+              </w:rPr>
+              <w:tab/>
+            </w:r>
+            <w:r>
+              <w:rPr>
+                <w:noProof/>
+                <w:webHidden/>
+              </w:rPr>
+              <w:fldChar w:fldCharType="begin"/>
+            </w:r>
+            <w:r>
+              <w:rPr>
+                <w:noProof/>
+                <w:webHidden/>
+              </w:rPr>
+              <w:instrText xml:space="preserve"> PAGEREF _Toc120054225 \h </w:instrText>
+            </w:r>
+            <w:r>
+              <w:rPr>
+                <w:noProof/>
+                <w:webHidden/>
+              </w:rPr>
+            </w:r>
+            <w:r>
+              <w:rPr>
+                <w:noProof/>
+                <w:webHidden/>
+              </w:rPr>
+              <w:fldChar w:fldCharType="separate"/>
+            </w:r>
+            <w:r>
+              <w:rPr>
+                <w:noProof/>
+                <w:webHidden/>
+              </w:rPr>
+              <w:t>11</w:t>
+            </w:r>
+            <w:r>
+              <w:rPr>
+                <w:noProof/>
+                <w:webHidden/>
+              </w:rPr>
+              <w:fldChar w:fldCharType="end"/>
+            </w:r>
+          </w:hyperlink>
+        </w:p>
+        <w:p>
+          <w:pPr>
+            <w:pStyle w:val="TDC2"/>
+            <w:tabs>
+              <w:tab w:val="left" w:pos="880"/>
+              <w:tab w:val="right" w:leader="dot" w:pos="9350"/>
+            </w:tabs>
+            <w:rPr>
+              <w:rFonts w:eastAsiaTheme="minorEastAsia"/>
+              <w:noProof/>
+              <w:lang w:val="es-BO" w:eastAsia="es-BO"/>
+            </w:rPr>
+          </w:pPr>
+          <w:hyperlink w:anchor="_Toc120054226" w:history="1">
+            <w:r>
+              <w:rPr>
+                <w:rStyle w:val="Hipervnculo"/>
+                <w:noProof/>
+              </w:rPr>
+              <w:t>2.3.</w:t>
+            </w:r>
+            <w:r>
+              <w:rPr>
+                <w:rFonts w:eastAsiaTheme="minorEastAsia"/>
+                <w:noProof/>
+                <w:lang w:val="es-BO" w:eastAsia="es-BO"/>
+              </w:rPr>
+              <w:tab/>
+            </w:r>
+            <w:r>
+              <w:rPr>
+                <w:rStyle w:val="Hipervnculo"/>
+                <w:noProof/>
+              </w:rPr>
+              <w:t>FORMULACIÓN DEL PROBLEMA</w:t>
+            </w:r>
+            <w:r>
+              <w:rPr>
+                <w:noProof/>
+                <w:webHidden/>
+              </w:rPr>
+              <w:tab/>
+            </w:r>
+            <w:r>
+              <w:rPr>
+                <w:noProof/>
+                <w:webHidden/>
+              </w:rPr>
+              <w:fldChar w:fldCharType="begin"/>
+            </w:r>
+            <w:r>
+              <w:rPr>
+                <w:noProof/>
+                <w:webHidden/>
+              </w:rPr>
+              <w:instrText xml:space="preserve"> PAGEREF _Toc120054226 \h </w:instrText>
+            </w:r>
+            <w:r>
+              <w:rPr>
+                <w:noProof/>
+                <w:webHidden/>
+              </w:rPr>
+            </w:r>
+            <w:r>
+              <w:rPr>
+                <w:noProof/>
+                <w:webHidden/>
+              </w:rPr>
+              <w:fldChar w:fldCharType="separate"/>
+            </w:r>
+            <w:r>
+              <w:rPr>
+                <w:noProof/>
+                <w:webHidden/>
+              </w:rPr>
+              <w:t>11</w:t>
+            </w:r>
+            <w:r>
+              <w:rPr>
+                <w:noProof/>
+                <w:webHidden/>
+              </w:rPr>
+              <w:fldChar w:fldCharType="end"/>
+            </w:r>
+          </w:hyperlink>
+        </w:p>
+        <w:p>
+          <w:pPr>
+            <w:pStyle w:val="TDC1"/>
+            <w:tabs>
+              <w:tab w:val="left" w:pos="440"/>
+              <w:tab w:val="right" w:leader="dot" w:pos="9350"/>
+            </w:tabs>
+            <w:rPr>
+              <w:rFonts w:eastAsiaTheme="minorEastAsia"/>
+              <w:noProof/>
+              <w:lang w:val="es-BO" w:eastAsia="es-BO"/>
+            </w:rPr>
+          </w:pPr>
+          <w:hyperlink w:anchor="_Toc120054227" w:history="1">
+            <w:r>
+              <w:rPr>
+                <w:rStyle w:val="Hipervnculo"/>
+                <w:noProof/>
+              </w:rPr>
+              <w:t>3.</w:t>
+            </w:r>
+            <w:r>
+              <w:rPr>
+                <w:rFonts w:eastAsiaTheme="minorEastAsia"/>
+                <w:noProof/>
+                <w:lang w:val="es-BO" w:eastAsia="es-BO"/>
+              </w:rPr>
+              <w:tab/>
+            </w:r>
+            <w:r>
+              <w:rPr>
+                <w:rStyle w:val="Hipervnculo"/>
+                <w:noProof/>
+              </w:rPr>
+              <w:t>DEFINICIÓN DE OBJETIVOS</w:t>
+            </w:r>
+            <w:r>
+              <w:rPr>
+                <w:noProof/>
+                <w:webHidden/>
+              </w:rPr>
+              <w:tab/>
+            </w:r>
+            <w:r>
+              <w:rPr>
+                <w:noProof/>
+                <w:webHidden/>
+              </w:rPr>
+              <w:fldChar w:fldCharType="begin"/>
+            </w:r>
+            <w:r>
+              <w:rPr>
+                <w:noProof/>
+                <w:webHidden/>
+              </w:rPr>
+              <w:instrText xml:space="preserve"> PAGEREF _Toc120054227 \h </w:instrText>
+            </w:r>
+            <w:r>
+              <w:rPr>
+                <w:noProof/>
+                <w:webHidden/>
+              </w:rPr>
+            </w:r>
+            <w:r>
+              <w:rPr>
+                <w:noProof/>
+                <w:webHidden/>
+              </w:rPr>
+              <w:fldChar w:fldCharType="separate"/>
+            </w:r>
+            <w:r>
+              <w:rPr>
+                <w:noProof/>
+                <w:webHidden/>
+              </w:rPr>
+              <w:t>11</w:t>
+            </w:r>
+            <w:r>
+              <w:rPr>
+                <w:noProof/>
+                <w:webHidden/>
+              </w:rPr>
+              <w:fldChar w:fldCharType="end"/>
+            </w:r>
+          </w:hyperlink>
+        </w:p>
+        <w:p>
+          <w:pPr>
+            <w:pStyle w:val="TDC2"/>
+            <w:tabs>
+              <w:tab w:val="left" w:pos="880"/>
+              <w:tab w:val="right" w:leader="dot" w:pos="9350"/>
+            </w:tabs>
+            <w:rPr>
+              <w:rFonts w:eastAsiaTheme="minorEastAsia"/>
+              <w:noProof/>
+              <w:lang w:val="es-BO" w:eastAsia="es-BO"/>
+            </w:rPr>
+          </w:pPr>
+          <w:hyperlink w:anchor="_Toc120054228" w:history="1">
+            <w:r>
+              <w:rPr>
+                <w:rStyle w:val="Hipervnculo"/>
+                <w:noProof/>
+              </w:rPr>
+              <w:t>3.1.</w:t>
+            </w:r>
+            <w:r>
+              <w:rPr>
+                <w:rFonts w:eastAsiaTheme="minorEastAsia"/>
+                <w:noProof/>
+                <w:lang w:val="es-BO" w:eastAsia="es-BO"/>
+              </w:rPr>
+              <w:tab/>
+            </w:r>
+            <w:r>
+              <w:rPr>
+                <w:rStyle w:val="Hipervnculo"/>
+                <w:noProof/>
+              </w:rPr>
+              <w:t>OBJETIVO GENERAL</w:t>
+            </w:r>
+            <w:r>
+              <w:rPr>
+                <w:noProof/>
+                <w:webHidden/>
+              </w:rPr>
+              <w:tab/>
+            </w:r>
+            <w:r>
+              <w:rPr>
+                <w:noProof/>
+                <w:webHidden/>
+              </w:rPr>
+              <w:fldChar w:fldCharType="begin"/>
+            </w:r>
+            <w:r>
+              <w:rPr>
+                <w:noProof/>
+                <w:webHidden/>
+              </w:rPr>
+              <w:instrText xml:space="preserve"> PAGEREF _Toc120054228 \h </w:instrText>
+            </w:r>
+            <w:r>
+              <w:rPr>
+                <w:noProof/>
+                <w:webHidden/>
+              </w:rPr>
+            </w:r>
+            <w:r>
+              <w:rPr>
+                <w:noProof/>
+                <w:webHidden/>
+              </w:rPr>
+              <w:fldChar w:fldCharType="separate"/>
+            </w:r>
+            <w:r>
+              <w:rPr>
+                <w:noProof/>
+                <w:webHidden/>
+              </w:rPr>
+              <w:t>11</w:t>
+            </w:r>
+            <w:r>
+              <w:rPr>
+                <w:noProof/>
+                <w:webHidden/>
+              </w:rPr>
+              <w:fldChar w:fldCharType="end"/>
+            </w:r>
+          </w:hyperlink>
+        </w:p>
+        <w:p>
+          <w:pPr>
+            <w:pStyle w:val="TDC2"/>
+            <w:tabs>
+              <w:tab w:val="left" w:pos="880"/>
+              <w:tab w:val="right" w:leader="dot" w:pos="9350"/>
+            </w:tabs>
+            <w:rPr>
+              <w:rFonts w:eastAsiaTheme="minorEastAsia"/>
+              <w:noProof/>
+              <w:lang w:val="es-BO" w:eastAsia="es-BO"/>
+            </w:rPr>
+          </w:pPr>
+          <w:hyperlink w:anchor="_Toc120054229" w:history="1">
+            <w:r>
+              <w:rPr>
+                <w:rStyle w:val="Hipervnculo"/>
+                <w:noProof/>
+              </w:rPr>
+              <w:t>3.2.</w:t>
+            </w:r>
+            <w:r>
+              <w:rPr>
+                <w:rFonts w:eastAsiaTheme="minorEastAsia"/>
+                <w:noProof/>
+                <w:lang w:val="es-BO" w:eastAsia="es-BO"/>
+              </w:rPr>
+              <w:tab/>
+            </w:r>
+            <w:r>
+              <w:rPr>
+                <w:rStyle w:val="Hipervnculo"/>
+                <w:noProof/>
+              </w:rPr>
+              <w:t>OBJETIVOS ESPECÍFICOS</w:t>
+            </w:r>
+            <w:r>
+              <w:rPr>
+                <w:noProof/>
+                <w:webHidden/>
+              </w:rPr>
+              <w:tab/>
+            </w:r>
+            <w:r>
+              <w:rPr>
+                <w:noProof/>
+                <w:webHidden/>
+              </w:rPr>
+              <w:fldChar w:fldCharType="begin"/>
+            </w:r>
+            <w:r>
+              <w:rPr>
+                <w:noProof/>
+                <w:webHidden/>
+              </w:rPr>
+              <w:instrText xml:space="preserve"> PAGEREF _Toc120054229 \h </w:instrText>
+            </w:r>
+            <w:r>
+              <w:rPr>
+                <w:noProof/>
+                <w:webHidden/>
+              </w:rPr>
+            </w:r>
+            <w:r>
+              <w:rPr>
+                <w:noProof/>
+                <w:webHidden/>
+              </w:rPr>
+              <w:fldChar w:fldCharType="separate"/>
+            </w:r>
+            <w:r>
+              <w:rPr>
+                <w:noProof/>
+                <w:webHidden/>
+              </w:rPr>
+              <w:t>11</w:t>
+            </w:r>
+            <w:r>
+              <w:rPr>
+                <w:noProof/>
+                <w:webHidden/>
+              </w:rPr>
+              <w:fldChar w:fldCharType="end"/>
+            </w:r>
+          </w:hyperlink>
+        </w:p>
+        <w:p>
+          <w:pPr>
+            <w:pStyle w:val="TDC1"/>
+            <w:tabs>
+              <w:tab w:val="left" w:pos="440"/>
+              <w:tab w:val="right" w:leader="dot" w:pos="9350"/>
+            </w:tabs>
+            <w:rPr>
+              <w:rFonts w:eastAsiaTheme="minorEastAsia"/>
+              <w:noProof/>
+              <w:lang w:val="es-BO" w:eastAsia="es-BO"/>
+            </w:rPr>
+          </w:pPr>
+          <w:hyperlink w:anchor="_Toc120054230" w:history="1">
+            <w:r>
+              <w:rPr>
+                <w:rStyle w:val="Hipervnculo"/>
+                <w:noProof/>
+              </w:rPr>
+              <w:t>4.</w:t>
+            </w:r>
+            <w:r>
+              <w:rPr>
+                <w:rFonts w:eastAsiaTheme="minorEastAsia"/>
+                <w:noProof/>
+                <w:lang w:val="es-BO" w:eastAsia="es-BO"/>
+              </w:rPr>
+              <w:tab/>
+            </w:r>
+            <w:r>
+              <w:rPr>
+                <w:rStyle w:val="Hipervnculo"/>
+                <w:noProof/>
+              </w:rPr>
+              <w:t>JUSTIFICACIÓN</w:t>
+            </w:r>
+            <w:r>
+              <w:rPr>
+                <w:noProof/>
+                <w:webHidden/>
+              </w:rPr>
+              <w:tab/>
+            </w:r>
+            <w:r>
+              <w:rPr>
+                <w:noProof/>
+                <w:webHidden/>
+              </w:rPr>
+              <w:fldChar w:fldCharType="begin"/>
+            </w:r>
+            <w:r>
+              <w:rPr>
+                <w:noProof/>
+                <w:webHidden/>
+              </w:rPr>
+              <w:instrText xml:space="preserve"> PAGEREF _Toc120054230 \h </w:instrText>
+            </w:r>
+            <w:r>
+              <w:rPr>
+                <w:noProof/>
+                <w:webHidden/>
+              </w:rPr>
+            </w:r>
+            <w:r>
+              <w:rPr>
+                <w:noProof/>
+                <w:webHidden/>
+              </w:rPr>
+              <w:fldChar w:fldCharType="separate"/>
+            </w:r>
+            <w:r>
+              <w:rPr>
+                <w:noProof/>
+                <w:webHidden/>
+              </w:rPr>
+              <w:t>11</w:t>
+            </w:r>
+            <w:r>
+              <w:rPr>
+                <w:noProof/>
+                <w:webHidden/>
+              </w:rPr>
+              <w:fldChar w:fldCharType="end"/>
+            </w:r>
+          </w:hyperlink>
+        </w:p>
+        <w:p>
+          <w:pPr>
+            <w:pStyle w:val="TDC2"/>
+            <w:tabs>
+              <w:tab w:val="left" w:pos="880"/>
+              <w:tab w:val="right" w:leader="dot" w:pos="9350"/>
+            </w:tabs>
+            <w:rPr>
+              <w:rFonts w:eastAsiaTheme="minorEastAsia"/>
+              <w:noProof/>
+              <w:lang w:val="es-BO" w:eastAsia="es-BO"/>
+            </w:rPr>
+          </w:pPr>
+          <w:hyperlink w:anchor="_Toc120054231" w:history="1">
+            <w:r>
+              <w:rPr>
+                <w:rStyle w:val="Hipervnculo"/>
+                <w:noProof/>
+              </w:rPr>
+              <w:t>4.1.</w:t>
+            </w:r>
+            <w:r>
+              <w:rPr>
+                <w:rFonts w:eastAsiaTheme="minorEastAsia"/>
+                <w:noProof/>
+                <w:lang w:val="es-BO" w:eastAsia="es-BO"/>
+              </w:rPr>
+              <w:tab/>
+            </w:r>
+            <w:r>
+              <w:rPr>
+                <w:rStyle w:val="Hipervnculo"/>
+                <w:noProof/>
+              </w:rPr>
+              <w:t>JUSTIFICACIÓN SOCIAL</w:t>
+            </w:r>
+            <w:r>
+              <w:rPr>
+                <w:noProof/>
+                <w:webHidden/>
+              </w:rPr>
+              <w:tab/>
+            </w:r>
+            <w:r>
+              <w:rPr>
+                <w:noProof/>
+                <w:webHidden/>
+              </w:rPr>
+              <w:fldChar w:fldCharType="begin"/>
+            </w:r>
+            <w:r>
+              <w:rPr>
+                <w:noProof/>
+                <w:webHidden/>
+              </w:rPr>
+              <w:instrText xml:space="preserve"> PAGEREF _Toc120054231 \h </w:instrText>
+            </w:r>
+            <w:r>
+              <w:rPr>
+                <w:noProof/>
+                <w:webHidden/>
+              </w:rPr>
+            </w:r>
+            <w:r>
+              <w:rPr>
+                <w:noProof/>
+                <w:webHidden/>
+              </w:rPr>
+              <w:fldChar w:fldCharType="separate"/>
+            </w:r>
+            <w:r>
+              <w:rPr>
+                <w:noProof/>
+                <w:webHidden/>
+              </w:rPr>
+              <w:t>11</w:t>
+            </w:r>
+            <w:r>
+              <w:rPr>
+                <w:noProof/>
+                <w:webHidden/>
+              </w:rPr>
+              <w:fldChar w:fldCharType="end"/>
+            </w:r>
+          </w:hyperlink>
+        </w:p>
+        <w:p>
+          <w:pPr>
+            <w:pStyle w:val="TDC2"/>
+            <w:tabs>
+              <w:tab w:val="left" w:pos="880"/>
+              <w:tab w:val="right" w:leader="dot" w:pos="9350"/>
+            </w:tabs>
+            <w:rPr>
+              <w:rFonts w:eastAsiaTheme="minorEastAsia"/>
+              <w:noProof/>
+              <w:lang w:val="es-BO" w:eastAsia="es-BO"/>
+            </w:rPr>
+          </w:pPr>
+          <w:hyperlink w:anchor="_Toc120054232" w:history="1">
+            <w:r>
+              <w:rPr>
+                <w:rStyle w:val="Hipervnculo"/>
+                <w:noProof/>
+              </w:rPr>
+              <w:t>4.2.</w:t>
+            </w:r>
+            <w:r>
+              <w:rPr>
+                <w:rFonts w:eastAsiaTheme="minorEastAsia"/>
+                <w:noProof/>
+                <w:lang w:val="es-BO" w:eastAsia="es-BO"/>
+              </w:rPr>
+              <w:tab/>
+            </w:r>
+            <w:r>
+              <w:rPr>
+                <w:rStyle w:val="Hipervnculo"/>
+                <w:noProof/>
+              </w:rPr>
+              <w:t>JUSTIFICACIÓN ECONÓMICA</w:t>
+            </w:r>
+            <w:r>
+              <w:rPr>
+                <w:noProof/>
+                <w:webHidden/>
+              </w:rPr>
+              <w:tab/>
+            </w:r>
+            <w:r>
+              <w:rPr>
+                <w:noProof/>
+                <w:webHidden/>
+              </w:rPr>
+              <w:fldChar w:fldCharType="begin"/>
+            </w:r>
+            <w:r>
+              <w:rPr>
+                <w:noProof/>
+                <w:webHidden/>
+              </w:rPr>
+              <w:instrText xml:space="preserve"> PAGEREF _Toc120054232 \h </w:instrText>
+            </w:r>
+            <w:r>
+              <w:rPr>
+                <w:noProof/>
+                <w:webHidden/>
+              </w:rPr>
+            </w:r>
+            <w:r>
+              <w:rPr>
+                <w:noProof/>
+                <w:webHidden/>
+              </w:rPr>
+              <w:fldChar w:fldCharType="separate"/>
+            </w:r>
+            <w:r>
+              <w:rPr>
+                <w:noProof/>
+                <w:webHidden/>
+              </w:rPr>
+              <w:t>12</w:t>
+            </w:r>
+            <w:r>
+              <w:rPr>
+                <w:noProof/>
+                <w:webHidden/>
+              </w:rPr>
+              <w:fldChar w:fldCharType="end"/>
+            </w:r>
+          </w:hyperlink>
+        </w:p>
+        <w:p>
+          <w:pPr>
+            <w:pStyle w:val="TDC2"/>
+            <w:tabs>
+              <w:tab w:val="left" w:pos="880"/>
+              <w:tab w:val="right" w:leader="dot" w:pos="9350"/>
+            </w:tabs>
+            <w:rPr>
+              <w:rFonts w:eastAsiaTheme="minorEastAsia"/>
+              <w:noProof/>
+              <w:lang w:val="es-BO" w:eastAsia="es-BO"/>
+            </w:rPr>
+          </w:pPr>
+          <w:hyperlink w:anchor="_Toc120054233" w:history="1">
+            <w:r>
+              <w:rPr>
+                <w:rStyle w:val="Hipervnculo"/>
+                <w:noProof/>
+              </w:rPr>
+              <w:t>4.3.</w:t>
+            </w:r>
+            <w:r>
+              <w:rPr>
+                <w:rFonts w:eastAsiaTheme="minorEastAsia"/>
+                <w:noProof/>
+                <w:lang w:val="es-BO" w:eastAsia="es-BO"/>
+              </w:rPr>
+              <w:tab/>
+            </w:r>
+            <w:r>
+              <w:rPr>
+                <w:rStyle w:val="Hipervnculo"/>
+                <w:noProof/>
+              </w:rPr>
+              <w:t>JUSTIFICACIÓN TECNOLÓGICA</w:t>
+            </w:r>
+            <w:r>
+              <w:rPr>
+                <w:noProof/>
+                <w:webHidden/>
+              </w:rPr>
+              <w:tab/>
+            </w:r>
+            <w:r>
+              <w:rPr>
+                <w:noProof/>
+                <w:webHidden/>
+              </w:rPr>
+              <w:fldChar w:fldCharType="begin"/>
+            </w:r>
+            <w:r>
+              <w:rPr>
+                <w:noProof/>
+                <w:webHidden/>
+              </w:rPr>
+              <w:instrText xml:space="preserve"> PAGEREF _Toc120054233 \h </w:instrText>
+            </w:r>
+            <w:r>
+              <w:rPr>
+                <w:noProof/>
+                <w:webHidden/>
+              </w:rPr>
+            </w:r>
+            <w:r>
+              <w:rPr>
+                <w:noProof/>
+                <w:webHidden/>
+              </w:rPr>
+              <w:fldChar w:fldCharType="separate"/>
+            </w:r>
+            <w:r>
+              <w:rPr>
+                <w:noProof/>
+                <w:webHidden/>
+              </w:rPr>
+              <w:t>12</w:t>
+            </w:r>
+            <w:r>
+              <w:rPr>
+                <w:noProof/>
+                <w:webHidden/>
+              </w:rPr>
+              <w:fldChar w:fldCharType="end"/>
+            </w:r>
+          </w:hyperlink>
+        </w:p>
+        <w:p>
+          <w:pPr>
+            <w:pStyle w:val="TDC1"/>
+            <w:tabs>
+              <w:tab w:val="left" w:pos="440"/>
+              <w:tab w:val="right" w:leader="dot" w:pos="9350"/>
+            </w:tabs>
+            <w:rPr>
+              <w:rFonts w:eastAsiaTheme="minorEastAsia"/>
+              <w:noProof/>
+              <w:lang w:val="es-BO" w:eastAsia="es-BO"/>
+            </w:rPr>
+          </w:pPr>
+          <w:hyperlink w:anchor="_Toc120054234" w:history="1">
+            <w:r>
+              <w:rPr>
+                <w:rStyle w:val="Hipervnculo"/>
+                <w:noProof/>
+              </w:rPr>
+              <w:t>5.</w:t>
+            </w:r>
+            <w:r>
+              <w:rPr>
+                <w:rFonts w:eastAsiaTheme="minorEastAsia"/>
+                <w:noProof/>
+                <w:lang w:val="es-BO" w:eastAsia="es-BO"/>
+              </w:rPr>
+              <w:tab/>
+            </w:r>
+            <w:r>
+              <w:rPr>
+                <w:rStyle w:val="Hipervnculo"/>
+                <w:noProof/>
+              </w:rPr>
+              <w:t>ALCANCES Y LIMITES</w:t>
+            </w:r>
+            <w:r>
+              <w:rPr>
+                <w:noProof/>
+                <w:webHidden/>
+              </w:rPr>
+              <w:tab/>
+            </w:r>
+            <w:r>
+              <w:rPr>
+                <w:noProof/>
+                <w:webHidden/>
+              </w:rPr>
+              <w:fldChar w:fldCharType="begin"/>
+            </w:r>
+            <w:r>
+              <w:rPr>
+                <w:noProof/>
+                <w:webHidden/>
+              </w:rPr>
+              <w:instrText xml:space="preserve"> PAGEREF _Toc120054234 \h </w:instrText>
+            </w:r>
+            <w:r>
+              <w:rPr>
+                <w:noProof/>
+                <w:webHidden/>
+              </w:rPr>
+            </w:r>
+            <w:r>
+              <w:rPr>
+                <w:noProof/>
+                <w:webHidden/>
+              </w:rPr>
+              <w:fldChar w:fldCharType="separate"/>
+            </w:r>
+            <w:r>
+              <w:rPr>
+                <w:noProof/>
+                <w:webHidden/>
+              </w:rPr>
+              <w:t>12</w:t>
+            </w:r>
+            <w:r>
+              <w:rPr>
+                <w:noProof/>
+                <w:webHidden/>
+              </w:rPr>
+              <w:fldChar w:fldCharType="end"/>
+            </w:r>
+          </w:hyperlink>
+        </w:p>
+        <w:p>
+          <w:pPr>
+            <w:pStyle w:val="TDC2"/>
+            <w:tabs>
+              <w:tab w:val="left" w:pos="880"/>
+              <w:tab w:val="right" w:leader="dot" w:pos="9350"/>
+            </w:tabs>
+            <w:rPr>
+              <w:rFonts w:eastAsiaTheme="minorEastAsia"/>
+              <w:noProof/>
+              <w:lang w:val="es-BO" w:eastAsia="es-BO"/>
+            </w:rPr>
+          </w:pPr>
+          <w:hyperlink w:anchor="_Toc120054245" w:history="1">
+            <w:r>
+              <w:rPr>
+                <w:rStyle w:val="Hipervnculo"/>
+                <w:noProof/>
+              </w:rPr>
+              <w:t>5.1.</w:t>
+            </w:r>
+            <w:r>
+              <w:rPr>
+                <w:rFonts w:eastAsiaTheme="minorEastAsia"/>
+                <w:noProof/>
+                <w:lang w:val="es-BO" w:eastAsia="es-BO"/>
+              </w:rPr>
+              <w:tab/>
+            </w:r>
+            <w:r>
+              <w:rPr>
+                <w:rStyle w:val="Hipervnculo"/>
+                <w:noProof/>
+              </w:rPr>
+              <w:t>ALCANCE TEMPORAL</w:t>
+            </w:r>
+            <w:r>
+              <w:rPr>
+                <w:noProof/>
+                <w:webHidden/>
+              </w:rPr>
+              <w:tab/>
+            </w:r>
+            <w:r>
+              <w:rPr>
+                <w:noProof/>
+                <w:webHidden/>
+              </w:rPr>
+              <w:fldChar w:fldCharType="begin"/>
+            </w:r>
+            <w:r>
+              <w:rPr>
+                <w:noProof/>
+                <w:webHidden/>
+              </w:rPr>
+              <w:instrText xml:space="preserve"> PAGEREF _Toc120054245 \h </w:instrText>
+            </w:r>
+            <w:r>
+              <w:rPr>
+                <w:noProof/>
+                <w:webHidden/>
+              </w:rPr>
+            </w:r>
+            <w:r>
+              <w:rPr>
+                <w:noProof/>
+                <w:webHidden/>
+              </w:rPr>
+              <w:fldChar w:fldCharType="separate"/>
+            </w:r>
+            <w:r>
+              <w:rPr>
+                <w:noProof/>
+                <w:webHidden/>
+              </w:rPr>
+              <w:t>12</w:t>
+            </w:r>
+            <w:r>
+              <w:rPr>
+                <w:noProof/>
+                <w:webHidden/>
+              </w:rPr>
+              <w:fldChar w:fldCharType="end"/>
+            </w:r>
+          </w:hyperlink>
+        </w:p>
+        <w:p>
+          <w:pPr>
+            <w:pStyle w:val="TDC2"/>
+            <w:tabs>
+              <w:tab w:val="left" w:pos="880"/>
+              <w:tab w:val="right" w:leader="dot" w:pos="9350"/>
+            </w:tabs>
+            <w:rPr>
+              <w:rFonts w:eastAsiaTheme="minorEastAsia"/>
+              <w:noProof/>
+              <w:lang w:val="es-BO" w:eastAsia="es-BO"/>
+            </w:rPr>
+          </w:pPr>
+          <w:hyperlink w:anchor="_Toc120054246" w:history="1">
+            <w:r>
+              <w:rPr>
+                <w:rStyle w:val="Hipervnculo"/>
+                <w:noProof/>
+              </w:rPr>
+              <w:t>5.2.</w:t>
+            </w:r>
+            <w:r>
+              <w:rPr>
+                <w:rFonts w:eastAsiaTheme="minorEastAsia"/>
+                <w:noProof/>
+                <w:lang w:val="es-BO" w:eastAsia="es-BO"/>
+              </w:rPr>
+              <w:tab/>
+            </w:r>
+            <w:r>
+              <w:rPr>
+                <w:rStyle w:val="Hipervnculo"/>
+                <w:noProof/>
+              </w:rPr>
+              <w:t>ALCANCE ESPACIAL</w:t>
+            </w:r>
+            <w:r>
+              <w:rPr>
+                <w:noProof/>
+                <w:webHidden/>
+              </w:rPr>
+              <w:tab/>
+            </w:r>
+            <w:r>
+              <w:rPr>
+                <w:noProof/>
+                <w:webHidden/>
+              </w:rPr>
+              <w:fldChar w:fldCharType="begin"/>
+            </w:r>
+            <w:r>
+              <w:rPr>
+                <w:noProof/>
+                <w:webHidden/>
+              </w:rPr>
+              <w:instrText xml:space="preserve"> PAGEREF _Toc120054246 \h </w:instrText>
+            </w:r>
+            <w:r>
+              <w:rPr>
+                <w:noProof/>
+                <w:webHidden/>
+              </w:rPr>
+            </w:r>
+            <w:r>
+              <w:rPr>
+                <w:noProof/>
+                <w:webHidden/>
+              </w:rPr>
+              <w:fldChar w:fldCharType="separate"/>
+            </w:r>
+            <w:r>
+              <w:rPr>
+                <w:noProof/>
+                <w:webHidden/>
+              </w:rPr>
+              <w:t>12</w:t>
+            </w:r>
+            <w:r>
+              <w:rPr>
+                <w:noProof/>
+                <w:webHidden/>
+              </w:rPr>
+              <w:fldChar w:fldCharType="end"/>
+            </w:r>
+          </w:hyperlink>
+        </w:p>
+        <w:p>
+          <w:pPr>
+            <w:pStyle w:val="TDC2"/>
+            <w:tabs>
+              <w:tab w:val="left" w:pos="880"/>
+              <w:tab w:val="right" w:leader="dot" w:pos="9350"/>
+            </w:tabs>
+            <w:rPr>
+              <w:rFonts w:eastAsiaTheme="minorEastAsia"/>
+              <w:noProof/>
+              <w:lang w:val="es-BO" w:eastAsia="es-BO"/>
+            </w:rPr>
+          </w:pPr>
+          <w:hyperlink w:anchor="_Toc120054247" w:history="1">
+            <w:r>
+              <w:rPr>
+                <w:rStyle w:val="Hipervnculo"/>
+                <w:noProof/>
+              </w:rPr>
+              <w:t>5.3.</w:t>
+            </w:r>
+            <w:r>
+              <w:rPr>
+                <w:rFonts w:eastAsiaTheme="minorEastAsia"/>
+                <w:noProof/>
+                <w:lang w:val="es-BO" w:eastAsia="es-BO"/>
+              </w:rPr>
+              <w:tab/>
+            </w:r>
+            <w:r>
+              <w:rPr>
+                <w:rStyle w:val="Hipervnculo"/>
+                <w:noProof/>
+              </w:rPr>
+              <w:t>LÍMITES</w:t>
+            </w:r>
+            <w:r>
+              <w:rPr>
+                <w:noProof/>
+                <w:webHidden/>
+              </w:rPr>
+              <w:tab/>
+            </w:r>
+            <w:r>
+              <w:rPr>
+                <w:noProof/>
+                <w:webHidden/>
+              </w:rPr>
+              <w:fldChar w:fldCharType="begin"/>
+            </w:r>
+            <w:r>
+              <w:rPr>
+                <w:noProof/>
+                <w:webHidden/>
+              </w:rPr>
+              <w:instrText xml:space="preserve"> PAGEREF _Toc120054247 \h </w:instrText>
+            </w:r>
+            <w:r>
+              <w:rPr>
+                <w:noProof/>
+                <w:webHidden/>
+              </w:rPr>
+            </w:r>
+            <w:r>
+              <w:rPr>
+                <w:noProof/>
+                <w:webHidden/>
+              </w:rPr>
+              <w:fldChar w:fldCharType="separate"/>
+            </w:r>
+            <w:r>
+              <w:rPr>
+                <w:noProof/>
+                <w:webHidden/>
+              </w:rPr>
+              <w:t>13</w:t>
+            </w:r>
+            <w:r>
+              <w:rPr>
+                <w:noProof/>
+                <w:webHidden/>
+              </w:rPr>
+              <w:fldChar w:fldCharType="end"/>
+            </w:r>
+          </w:hyperlink>
+        </w:p>
+        <w:p>
+          <w:pPr>
+            <w:pStyle w:val="TDC1"/>
+            <w:tabs>
+              <w:tab w:val="left" w:pos="440"/>
+              <w:tab w:val="right" w:leader="dot" w:pos="9350"/>
+            </w:tabs>
+            <w:rPr>
+              <w:rFonts w:eastAsiaTheme="minorEastAsia"/>
+              <w:noProof/>
+              <w:lang w:val="es-BO" w:eastAsia="es-BO"/>
+            </w:rPr>
+          </w:pPr>
+          <w:hyperlink w:anchor="_Toc120054248" w:history="1">
+            <w:r>
+              <w:rPr>
+                <w:rStyle w:val="Hipervnculo"/>
+                <w:noProof/>
+              </w:rPr>
+              <w:t>6.</w:t>
+            </w:r>
+            <w:r>
+              <w:rPr>
+                <w:rFonts w:eastAsiaTheme="minorEastAsia"/>
+                <w:noProof/>
+                <w:lang w:val="es-BO" w:eastAsia="es-BO"/>
+              </w:rPr>
+              <w:tab/>
+            </w:r>
+            <w:r>
+              <w:rPr>
+                <w:rStyle w:val="Hipervnculo"/>
+                <w:noProof/>
+              </w:rPr>
+              <w:t>METODOLOGÍA</w:t>
+            </w:r>
+            <w:r>
+              <w:rPr>
+                <w:noProof/>
+                <w:webHidden/>
+              </w:rPr>
+              <w:tab/>
+            </w:r>
+            <w:r>
+              <w:rPr>
+                <w:noProof/>
+                <w:webHidden/>
+              </w:rPr>
+              <w:fldChar w:fldCharType="begin"/>
+            </w:r>
+            <w:r>
+              <w:rPr>
+                <w:noProof/>
+                <w:webHidden/>
+              </w:rPr>
+              <w:instrText xml:space="preserve"> PAGEREF _Toc120054248 \h </w:instrText>
+            </w:r>
+            <w:r>
+              <w:rPr>
+                <w:noProof/>
+                <w:webHidden/>
+              </w:rPr>
+            </w:r>
+            <w:r>
+              <w:rPr>
+                <w:noProof/>
+                <w:webHidden/>
+              </w:rPr>
+              <w:fldChar w:fldCharType="separate"/>
+            </w:r>
+            <w:r>
+              <w:rPr>
+                <w:noProof/>
+                <w:webHidden/>
+              </w:rPr>
+              <w:t>13</w:t>
+            </w:r>
+            <w:r>
+              <w:rPr>
+                <w:noProof/>
+                <w:webHidden/>
+              </w:rPr>
+              <w:fldChar w:fldCharType="end"/>
+            </w:r>
+          </w:hyperlink>
+        </w:p>
+        <w:p>
+          <w:pPr>
+            <w:pStyle w:val="TDC2"/>
+            <w:tabs>
+              <w:tab w:val="left" w:pos="880"/>
+              <w:tab w:val="right" w:leader="dot" w:pos="9350"/>
+            </w:tabs>
+            <w:rPr>
+              <w:rFonts w:eastAsiaTheme="minorEastAsia"/>
+              <w:noProof/>
+              <w:lang w:val="es-BO" w:eastAsia="es-BO"/>
+            </w:rPr>
+          </w:pPr>
+          <w:hyperlink w:anchor="_Toc120054250" w:history="1">
+            <w:r>
+              <w:rPr>
+                <w:rStyle w:val="Hipervnculo"/>
+                <w:noProof/>
+              </w:rPr>
+              <w:t>6.1.</w:t>
+            </w:r>
+            <w:r>
+              <w:rPr>
+                <w:rFonts w:eastAsiaTheme="minorEastAsia"/>
+                <w:noProof/>
+                <w:lang w:val="es-BO" w:eastAsia="es-BO"/>
+              </w:rPr>
+              <w:tab/>
+            </w:r>
+            <w:r>
+              <w:rPr>
+                <w:rStyle w:val="Hipervnculo"/>
+                <w:noProof/>
+              </w:rPr>
+              <w:t>METODOLOGIA AGILE UNIFIED PROCESS (AUP)</w:t>
+            </w:r>
+            <w:r>
+              <w:rPr>
+                <w:noProof/>
+                <w:webHidden/>
+              </w:rPr>
+              <w:tab/>
+            </w:r>
+            <w:r>
+              <w:rPr>
+                <w:noProof/>
+                <w:webHidden/>
+              </w:rPr>
+              <w:fldChar w:fldCharType="begin"/>
+            </w:r>
+            <w:r>
+              <w:rPr>
+                <w:noProof/>
+                <w:webHidden/>
+              </w:rPr>
+              <w:instrText xml:space="preserve"> PAGEREF _Toc120054250 \h </w:instrText>
+            </w:r>
+            <w:r>
+              <w:rPr>
+                <w:noProof/>
+                <w:webHidden/>
+              </w:rPr>
+            </w:r>
+            <w:r>
+              <w:rPr>
+                <w:noProof/>
+                <w:webHidden/>
+              </w:rPr>
+              <w:fldChar w:fldCharType="separate"/>
+            </w:r>
+            <w:r>
+              <w:rPr>
+                <w:noProof/>
+                <w:webHidden/>
+              </w:rPr>
+              <w:t>13</w:t>
+            </w:r>
+            <w:r>
+              <w:rPr>
+                <w:noProof/>
+                <w:webHidden/>
+              </w:rPr>
+              <w:fldChar w:fldCharType="end"/>
+            </w:r>
+          </w:hyperlink>
+        </w:p>
+        <w:p>
+          <w:pPr>
+            <w:pStyle w:val="TDC2"/>
+            <w:tabs>
+              <w:tab w:val="left" w:pos="880"/>
+              <w:tab w:val="right" w:leader="dot" w:pos="9350"/>
+            </w:tabs>
+            <w:rPr>
+              <w:rFonts w:eastAsiaTheme="minorEastAsia"/>
+              <w:noProof/>
+              <w:lang w:val="es-BO" w:eastAsia="es-BO"/>
+            </w:rPr>
+          </w:pPr>
+          <w:hyperlink w:anchor="_Toc120054265" w:history="1">
+            <w:r>
+              <w:rPr>
+                <w:rStyle w:val="Hipervnculo"/>
+                <w:noProof/>
+              </w:rPr>
+              <w:t>6.2.</w:t>
+            </w:r>
+            <w:r>
+              <w:rPr>
+                <w:rFonts w:eastAsiaTheme="minorEastAsia"/>
+                <w:noProof/>
+                <w:lang w:val="es-BO" w:eastAsia="es-BO"/>
+              </w:rPr>
+              <w:tab/>
+            </w:r>
+            <w:r>
+              <w:rPr>
+                <w:rStyle w:val="Hipervnculo"/>
+                <w:noProof/>
+              </w:rPr>
+              <w:t>LENGUAJE DE MODELADO UNIFICADO (UML)</w:t>
+            </w:r>
+            <w:r>
+              <w:rPr>
+                <w:noProof/>
+                <w:webHidden/>
+              </w:rPr>
+              <w:tab/>
+            </w:r>
+            <w:r>
+              <w:rPr>
+                <w:noProof/>
+                <w:webHidden/>
+              </w:rPr>
+              <w:fldChar w:fldCharType="begin"/>
+            </w:r>
+            <w:r>
+              <w:rPr>
+                <w:noProof/>
+                <w:webHidden/>
+              </w:rPr>
+              <w:instrText xml:space="preserve"> PAGEREF _Toc120054265 \h </w:instrText>
+            </w:r>
+            <w:r>
+              <w:rPr>
+                <w:noProof/>
+                <w:webHidden/>
+              </w:rPr>
+            </w:r>
+            <w:r>
+              <w:rPr>
+                <w:noProof/>
+                <w:webHidden/>
+              </w:rPr>
+              <w:fldChar w:fldCharType="separate"/>
+            </w:r>
+            <w:r>
+              <w:rPr>
+                <w:noProof/>
+                <w:webHidden/>
+              </w:rPr>
+              <w:t>14</w:t>
+            </w:r>
+            <w:r>
+              <w:rPr>
+                <w:noProof/>
+                <w:webHidden/>
+              </w:rPr>
+              <w:fldChar w:fldCharType="end"/>
+            </w:r>
+          </w:hyperlink>
+        </w:p>
+        <w:p>
+          <w:pPr>
+            <w:pStyle w:val="TDC2"/>
+            <w:tabs>
+              <w:tab w:val="left" w:pos="880"/>
+              <w:tab w:val="right" w:leader="dot" w:pos="9350"/>
+            </w:tabs>
+            <w:rPr>
+              <w:rFonts w:eastAsiaTheme="minorEastAsia"/>
+              <w:noProof/>
+              <w:lang w:val="es-BO" w:eastAsia="es-BO"/>
+            </w:rPr>
+          </w:pPr>
+          <w:hyperlink w:anchor="_Toc120054274" w:history="1">
+            <w:r>
+              <w:rPr>
+                <w:rStyle w:val="Hipervnculo"/>
+                <w:noProof/>
+              </w:rPr>
+              <w:t>6.3.</w:t>
+            </w:r>
+            <w:r>
+              <w:rPr>
+                <w:rFonts w:eastAsiaTheme="minorEastAsia"/>
+                <w:noProof/>
+                <w:lang w:val="es-BO" w:eastAsia="es-BO"/>
+              </w:rPr>
+              <w:tab/>
+            </w:r>
+            <w:r>
+              <w:rPr>
+                <w:rStyle w:val="Hipervnculo"/>
+                <w:noProof/>
+              </w:rPr>
+              <w:t>MARCO DE TRABAJO KANBAN</w:t>
+            </w:r>
+            <w:r>
+              <w:rPr>
+                <w:noProof/>
+                <w:webHidden/>
+              </w:rPr>
+              <w:tab/>
+            </w:r>
+            <w:r>
+              <w:rPr>
+                <w:noProof/>
+                <w:webHidden/>
+              </w:rPr>
+              <w:fldChar w:fldCharType="begin"/>
+            </w:r>
+            <w:r>
+              <w:rPr>
+                <w:noProof/>
+                <w:webHidden/>
+              </w:rPr>
+              <w:instrText xml:space="preserve"> PAGEREF _Toc120054274 \h </w:instrText>
+            </w:r>
+            <w:r>
+              <w:rPr>
+                <w:noProof/>
+                <w:webHidden/>
+              </w:rPr>
+            </w:r>
+            <w:r>
+              <w:rPr>
+                <w:noProof/>
+                <w:webHidden/>
+              </w:rPr>
+              <w:fldChar w:fldCharType="separate"/>
+            </w:r>
+            <w:r>
+              <w:rPr>
+                <w:noProof/>
+                <w:webHidden/>
+              </w:rPr>
+              <w:t>15</w:t>
+            </w:r>
+            <w:r>
+              <w:rPr>
+                <w:noProof/>
+                <w:webHidden/>
+              </w:rPr>
+              <w:fldChar w:fldCharType="end"/>
+            </w:r>
+          </w:hyperlink>
+        </w:p>
+        <w:p>
+          <w:pPr>
+            <w:pStyle w:val="TDC2"/>
+            <w:tabs>
+              <w:tab w:val="left" w:pos="880"/>
+              <w:tab w:val="right" w:leader="dot" w:pos="9350"/>
+            </w:tabs>
+            <w:rPr>
+              <w:rFonts w:eastAsiaTheme="minorEastAsia"/>
+              <w:noProof/>
+              <w:lang w:val="es-BO" w:eastAsia="es-BO"/>
+            </w:rPr>
+          </w:pPr>
+          <w:hyperlink w:anchor="_Toc120054275" w:history="1">
+            <w:r>
+              <w:rPr>
+                <w:rStyle w:val="Hipervnculo"/>
+                <w:noProof/>
+              </w:rPr>
+              <w:t>6.4.</w:t>
+            </w:r>
+            <w:r>
+              <w:rPr>
+                <w:rFonts w:eastAsiaTheme="minorEastAsia"/>
+                <w:noProof/>
+                <w:lang w:val="es-BO" w:eastAsia="es-BO"/>
+              </w:rPr>
+              <w:tab/>
+            </w:r>
+            <w:r>
+              <w:rPr>
+                <w:rStyle w:val="Hipervnculo"/>
+                <w:noProof/>
+              </w:rPr>
+              <w:t>ARQUITECTURA MODELO VISTA CONTROLADOR (MVC)</w:t>
+            </w:r>
+            <w:r>
+              <w:rPr>
+                <w:noProof/>
+                <w:webHidden/>
+              </w:rPr>
+              <w:tab/>
+            </w:r>
+            <w:r>
+              <w:rPr>
+                <w:noProof/>
+                <w:webHidden/>
+              </w:rPr>
+              <w:fldChar w:fldCharType="begin"/>
+            </w:r>
+            <w:r>
+              <w:rPr>
+                <w:noProof/>
+                <w:webHidden/>
+              </w:rPr>
+              <w:instrText xml:space="preserve"> PAGEREF _Toc120054275 \h </w:instrText>
+            </w:r>
+            <w:r>
+              <w:rPr>
+                <w:noProof/>
+                <w:webHidden/>
+              </w:rPr>
+            </w:r>
+            <w:r>
+              <w:rPr>
+                <w:noProof/>
+                <w:webHidden/>
+              </w:rPr>
+              <w:fldChar w:fldCharType="separate"/>
+            </w:r>
+            <w:r>
+              <w:rPr>
+                <w:noProof/>
+                <w:webHidden/>
+              </w:rPr>
+              <w:t>15</w:t>
+            </w:r>
+            <w:r>
+              <w:rPr>
+                <w:noProof/>
+                <w:webHidden/>
+              </w:rPr>
+              <w:fldChar w:fldCharType="end"/>
+            </w:r>
+          </w:hyperlink>
+        </w:p>
+        <w:p>
+          <w:pPr>
+            <w:pStyle w:val="TDC1"/>
+            <w:tabs>
+              <w:tab w:val="left" w:pos="440"/>
+              <w:tab w:val="right" w:leader="dot" w:pos="9350"/>
+            </w:tabs>
+            <w:rPr>
+              <w:rFonts w:eastAsiaTheme="minorEastAsia"/>
+              <w:noProof/>
+              <w:lang w:val="es-BO" w:eastAsia="es-BO"/>
+            </w:rPr>
+          </w:pPr>
+          <w:hyperlink w:anchor="_Toc120054276" w:history="1">
+            <w:r>
+              <w:rPr>
+                <w:rStyle w:val="Hipervnculo"/>
+                <w:noProof/>
+              </w:rPr>
+              <w:t>7.</w:t>
+            </w:r>
+            <w:r>
+              <w:rPr>
+                <w:rFonts w:eastAsiaTheme="minorEastAsia"/>
+                <w:noProof/>
+                <w:lang w:val="es-BO" w:eastAsia="es-BO"/>
+              </w:rPr>
+              <w:tab/>
+            </w:r>
+            <w:r>
+              <w:rPr>
+                <w:rStyle w:val="Hipervnculo"/>
+                <w:noProof/>
+              </w:rPr>
+              <w:t>MARCO TEORICO</w:t>
+            </w:r>
+            <w:r>
+              <w:rPr>
+                <w:noProof/>
+                <w:webHidden/>
+              </w:rPr>
+              <w:tab/>
+            </w:r>
+            <w:r>
+              <w:rPr>
+                <w:noProof/>
+                <w:webHidden/>
+              </w:rPr>
+              <w:fldChar w:fldCharType="begin"/>
+            </w:r>
+            <w:r>
+              <w:rPr>
+                <w:noProof/>
+                <w:webHidden/>
+              </w:rPr>
+              <w:instrText xml:space="preserve"> PAGEREF _Toc120054276 \h </w:instrText>
+            </w:r>
+            <w:r>
+              <w:rPr>
+                <w:noProof/>
+                <w:webHidden/>
+              </w:rPr>
+            </w:r>
+            <w:r>
+              <w:rPr>
+                <w:noProof/>
+                <w:webHidden/>
+              </w:rPr>
+              <w:fldChar w:fldCharType="separate"/>
+            </w:r>
+            <w:r>
+              <w:rPr>
+                <w:noProof/>
+                <w:webHidden/>
+              </w:rPr>
+              <w:t>16</w:t>
+            </w:r>
+            <w:r>
+              <w:rPr>
+                <w:noProof/>
+                <w:webHidden/>
+              </w:rPr>
+              <w:fldChar w:fldCharType="end"/>
+            </w:r>
+          </w:hyperlink>
+        </w:p>
+        <w:p>
+          <w:pPr>
+            <w:pStyle w:val="TDC2"/>
+            <w:tabs>
+              <w:tab w:val="left" w:pos="880"/>
+              <w:tab w:val="right" w:leader="dot" w:pos="9350"/>
+            </w:tabs>
+            <w:rPr>
+              <w:rFonts w:eastAsiaTheme="minorEastAsia"/>
+              <w:noProof/>
+              <w:lang w:val="es-BO" w:eastAsia="es-BO"/>
+            </w:rPr>
+          </w:pPr>
+          <w:hyperlink w:anchor="_Toc120054284" w:history="1">
+            <w:r>
+              <w:rPr>
+                <w:rStyle w:val="Hipervnculo"/>
+                <w:noProof/>
+              </w:rPr>
+              <w:t>7.1.</w:t>
+            </w:r>
+            <w:r>
+              <w:rPr>
+                <w:rFonts w:eastAsiaTheme="minorEastAsia"/>
+                <w:noProof/>
+                <w:lang w:val="es-BO" w:eastAsia="es-BO"/>
+              </w:rPr>
+              <w:tab/>
+            </w:r>
+            <w:r>
+              <w:rPr>
+                <w:rStyle w:val="Hipervnculo"/>
+                <w:noProof/>
+              </w:rPr>
+              <w:t>ADMINISTRACIÓN</w:t>
+            </w:r>
+            <w:r>
+              <w:rPr>
+                <w:noProof/>
+                <w:webHidden/>
+              </w:rPr>
+              <w:tab/>
+            </w:r>
+            <w:r>
+              <w:rPr>
+                <w:noProof/>
+                <w:webHidden/>
+              </w:rPr>
+              <w:fldChar w:fldCharType="begin"/>
+            </w:r>
+            <w:r>
+              <w:rPr>
+                <w:noProof/>
+                <w:webHidden/>
+              </w:rPr>
+              <w:instrText xml:space="preserve"> PAGEREF _Toc120054284 \h </w:instrText>
+            </w:r>
+            <w:r>
+              <w:rPr>
+                <w:noProof/>
+                <w:webHidden/>
+              </w:rPr>
+            </w:r>
+            <w:r>
+              <w:rPr>
+                <w:noProof/>
+                <w:webHidden/>
+              </w:rPr>
+              <w:fldChar w:fldCharType="separate"/>
+            </w:r>
+            <w:r>
+              <w:rPr>
+                <w:noProof/>
+                <w:webHidden/>
+              </w:rPr>
+              <w:t>16</w:t>
+            </w:r>
+            <w:r>
+              <w:rPr>
+                <w:noProof/>
+                <w:webHidden/>
+              </w:rPr>
+              <w:fldChar w:fldCharType="end"/>
+            </w:r>
+          </w:hyperlink>
+        </w:p>
+        <w:p>
+          <w:pPr>
+            <w:pStyle w:val="TDC2"/>
+            <w:tabs>
+              <w:tab w:val="left" w:pos="880"/>
+              <w:tab w:val="right" w:leader="dot" w:pos="9350"/>
+            </w:tabs>
+            <w:rPr>
+              <w:rFonts w:eastAsiaTheme="minorEastAsia"/>
+              <w:noProof/>
+              <w:lang w:val="es-BO" w:eastAsia="es-BO"/>
+            </w:rPr>
+          </w:pPr>
+          <w:hyperlink w:anchor="_Toc120054285" w:history="1">
+            <w:r>
+              <w:rPr>
+                <w:rStyle w:val="Hipervnculo"/>
+                <w:noProof/>
+              </w:rPr>
+              <w:t>7.2.</w:t>
+            </w:r>
+            <w:r>
+              <w:rPr>
+                <w:rFonts w:eastAsiaTheme="minorEastAsia"/>
+                <w:noProof/>
+                <w:lang w:val="es-BO" w:eastAsia="es-BO"/>
+              </w:rPr>
+              <w:tab/>
+            </w:r>
+            <w:r>
+              <w:rPr>
+                <w:rStyle w:val="Hipervnculo"/>
+                <w:noProof/>
+              </w:rPr>
+              <w:t>HISTORIA CLINICA</w:t>
+            </w:r>
+            <w:r>
+              <w:rPr>
+                <w:noProof/>
+                <w:webHidden/>
+              </w:rPr>
+              <w:tab/>
+            </w:r>
+            <w:r>
+              <w:rPr>
+                <w:noProof/>
+                <w:webHidden/>
+              </w:rPr>
+              <w:fldChar w:fldCharType="begin"/>
+            </w:r>
+            <w:r>
+              <w:rPr>
+                <w:noProof/>
+                <w:webHidden/>
+              </w:rPr>
+              <w:instrText xml:space="preserve"> PAGEREF _Toc120054285 \h </w:instrText>
+            </w:r>
+            <w:r>
+              <w:rPr>
+                <w:noProof/>
+                <w:webHidden/>
+              </w:rPr>
+            </w:r>
+            <w:r>
+              <w:rPr>
+                <w:noProof/>
+                <w:webHidden/>
+              </w:rPr>
+              <w:fldChar w:fldCharType="separate"/>
+            </w:r>
+            <w:r>
+              <w:rPr>
+                <w:noProof/>
+                <w:webHidden/>
+              </w:rPr>
+              <w:t>17</w:t>
+            </w:r>
+            <w:r>
+              <w:rPr>
+                <w:noProof/>
+                <w:webHidden/>
+              </w:rPr>
+              <w:fldChar w:fldCharType="end"/>
+            </w:r>
+          </w:hyperlink>
+        </w:p>
+        <w:p>
+          <w:pPr>
+            <w:pStyle w:val="TDC2"/>
+            <w:tabs>
+              <w:tab w:val="left" w:pos="1100"/>
+              <w:tab w:val="right" w:leader="dot" w:pos="9350"/>
+            </w:tabs>
+            <w:rPr>
+              <w:rFonts w:eastAsiaTheme="minorEastAsia"/>
+              <w:noProof/>
+              <w:lang w:val="es-BO" w:eastAsia="es-BO"/>
+            </w:rPr>
+          </w:pPr>
+          <w:hyperlink w:anchor="_Toc120054289" w:history="1">
+            <w:r>
+              <w:rPr>
+                <w:rStyle w:val="Hipervnculo"/>
+                <w:noProof/>
+              </w:rPr>
+              <w:t>7.2.1.</w:t>
+            </w:r>
+            <w:r>
+              <w:rPr>
+                <w:rFonts w:eastAsiaTheme="minorEastAsia"/>
+                <w:noProof/>
+                <w:lang w:val="es-BO" w:eastAsia="es-BO"/>
+              </w:rPr>
+              <w:tab/>
+            </w:r>
+            <w:r>
+              <w:rPr>
+                <w:rStyle w:val="Hipervnculo"/>
+                <w:noProof/>
+              </w:rPr>
+              <w:t>CARACTERISTICAS DE UNA HISTORIA CLINICA</w:t>
+            </w:r>
+            <w:r>
+              <w:rPr>
+                <w:noProof/>
+                <w:webHidden/>
+              </w:rPr>
+              <w:tab/>
+            </w:r>
+            <w:r>
+              <w:rPr>
+                <w:noProof/>
+                <w:webHidden/>
+              </w:rPr>
+              <w:fldChar w:fldCharType="begin"/>
+            </w:r>
+            <w:r>
+              <w:rPr>
+                <w:noProof/>
+                <w:webHidden/>
+              </w:rPr>
+              <w:instrText xml:space="preserve"> PAGEREF _Toc120054289 \h </w:instrText>
+            </w:r>
+            <w:r>
+              <w:rPr>
+                <w:noProof/>
+                <w:webHidden/>
+              </w:rPr>
+            </w:r>
+            <w:r>
+              <w:rPr>
+                <w:noProof/>
+                <w:webHidden/>
+              </w:rPr>
+              <w:fldChar w:fldCharType="separate"/>
+            </w:r>
+            <w:r>
+              <w:rPr>
+                <w:noProof/>
+                <w:webHidden/>
+              </w:rPr>
+              <w:t>17</w:t>
+            </w:r>
+            <w:r>
+              <w:rPr>
+                <w:noProof/>
+                <w:webHidden/>
+              </w:rPr>
+              <w:fldChar w:fldCharType="end"/>
+            </w:r>
+          </w:hyperlink>
+        </w:p>
+        <w:p>
+          <w:pPr>
+            <w:pStyle w:val="TDC2"/>
+            <w:tabs>
+              <w:tab w:val="left" w:pos="880"/>
+              <w:tab w:val="right" w:leader="dot" w:pos="9350"/>
+            </w:tabs>
+            <w:rPr>
+              <w:rFonts w:eastAsiaTheme="minorEastAsia"/>
+              <w:noProof/>
+              <w:lang w:val="es-BO" w:eastAsia="es-BO"/>
+            </w:rPr>
+          </w:pPr>
+          <w:hyperlink w:anchor="_Toc120054290" w:history="1">
+            <w:r>
+              <w:rPr>
+                <w:rStyle w:val="Hipervnculo"/>
+                <w:noProof/>
+              </w:rPr>
+              <w:t>7.3.</w:t>
+            </w:r>
+            <w:r>
+              <w:rPr>
+                <w:rFonts w:eastAsiaTheme="minorEastAsia"/>
+                <w:noProof/>
+                <w:lang w:val="es-BO" w:eastAsia="es-BO"/>
+              </w:rPr>
+              <w:tab/>
+            </w:r>
+            <w:r>
+              <w:rPr>
+                <w:rStyle w:val="Hipervnculo"/>
+                <w:noProof/>
+              </w:rPr>
+              <w:t>INFORMACIÓN</w:t>
+            </w:r>
+            <w:r>
+              <w:rPr>
+                <w:noProof/>
+                <w:webHidden/>
+              </w:rPr>
+              <w:tab/>
+            </w:r>
+            <w:r>
+              <w:rPr>
+                <w:noProof/>
+                <w:webHidden/>
+              </w:rPr>
+              <w:fldChar w:fldCharType="begin"/>
+            </w:r>
+            <w:r>
+              <w:rPr>
+                <w:noProof/>
+                <w:webHidden/>
+              </w:rPr>
+              <w:instrText xml:space="preserve"> PAGEREF _Toc120054290 \h </w:instrText>
+            </w:r>
+            <w:r>
+              <w:rPr>
+                <w:noProof/>
+                <w:webHidden/>
+              </w:rPr>
+            </w:r>
+            <w:r>
+              <w:rPr>
+                <w:noProof/>
+                <w:webHidden/>
+              </w:rPr>
+              <w:fldChar w:fldCharType="separate"/>
+            </w:r>
+            <w:r>
+              <w:rPr>
+                <w:noProof/>
+                <w:webHidden/>
+              </w:rPr>
+              <w:t>17</w:t>
+            </w:r>
+            <w:r>
+              <w:rPr>
+                <w:noProof/>
+                <w:webHidden/>
+              </w:rPr>
+              <w:fldChar w:fldCharType="end"/>
+            </w:r>
+          </w:hyperlink>
+        </w:p>
+        <w:p>
+          <w:pPr>
+            <w:pStyle w:val="TDC2"/>
+            <w:tabs>
+              <w:tab w:val="left" w:pos="880"/>
+              <w:tab w:val="right" w:leader="dot" w:pos="9350"/>
+            </w:tabs>
+            <w:rPr>
+              <w:rFonts w:eastAsiaTheme="minorEastAsia"/>
+              <w:noProof/>
+              <w:lang w:val="es-BO" w:eastAsia="es-BO"/>
+            </w:rPr>
+          </w:pPr>
+          <w:hyperlink w:anchor="_Toc120054291" w:history="1">
+            <w:r>
+              <w:rPr>
+                <w:rStyle w:val="Hipervnculo"/>
+                <w:noProof/>
+              </w:rPr>
+              <w:t>7.4.</w:t>
+            </w:r>
+            <w:r>
+              <w:rPr>
+                <w:rFonts w:eastAsiaTheme="minorEastAsia"/>
+                <w:noProof/>
+                <w:lang w:val="es-BO" w:eastAsia="es-BO"/>
+              </w:rPr>
+              <w:tab/>
+            </w:r>
+            <w:r>
+              <w:rPr>
+                <w:rStyle w:val="Hipervnculo"/>
+                <w:noProof/>
+              </w:rPr>
+              <w:t>SISTEMA</w:t>
+            </w:r>
+            <w:r>
+              <w:rPr>
+                <w:noProof/>
+                <w:webHidden/>
+              </w:rPr>
+              <w:tab/>
+            </w:r>
+            <w:r>
+              <w:rPr>
+                <w:noProof/>
+                <w:webHidden/>
+              </w:rPr>
+              <w:fldChar w:fldCharType="begin"/>
+            </w:r>
+            <w:r>
+              <w:rPr>
+                <w:noProof/>
+                <w:webHidden/>
+              </w:rPr>
+              <w:instrText xml:space="preserve"> PAGEREF _Toc120054291 \h </w:instrText>
+            </w:r>
+            <w:r>
+              <w:rPr>
+                <w:noProof/>
+                <w:webHidden/>
+              </w:rPr>
+            </w:r>
+            <w:r>
+              <w:rPr>
+                <w:noProof/>
+                <w:webHidden/>
+              </w:rPr>
+              <w:fldChar w:fldCharType="separate"/>
+            </w:r>
+            <w:r>
+              <w:rPr>
+                <w:noProof/>
+                <w:webHidden/>
+              </w:rPr>
+              <w:t>17</w:t>
+            </w:r>
+            <w:r>
+              <w:rPr>
+                <w:noProof/>
+                <w:webHidden/>
+              </w:rPr>
+              <w:fldChar w:fldCharType="end"/>
+            </w:r>
+          </w:hyperlink>
+        </w:p>
+        <w:p>
+          <w:pPr>
+            <w:pStyle w:val="TDC2"/>
+            <w:tabs>
+              <w:tab w:val="left" w:pos="880"/>
+              <w:tab w:val="right" w:leader="dot" w:pos="9350"/>
+            </w:tabs>
+            <w:rPr>
+              <w:rFonts w:eastAsiaTheme="minorEastAsia"/>
+              <w:noProof/>
+              <w:lang w:val="es-BO" w:eastAsia="es-BO"/>
+            </w:rPr>
+          </w:pPr>
+          <w:hyperlink w:anchor="_Toc120054292" w:history="1">
+            <w:r>
+              <w:rPr>
+                <w:rStyle w:val="Hipervnculo"/>
+                <w:noProof/>
+              </w:rPr>
+              <w:t>7.5.</w:t>
+            </w:r>
+            <w:r>
+              <w:rPr>
+                <w:rFonts w:eastAsiaTheme="minorEastAsia"/>
+                <w:noProof/>
+                <w:lang w:val="es-BO" w:eastAsia="es-BO"/>
+              </w:rPr>
+              <w:tab/>
+            </w:r>
+            <w:r>
+              <w:rPr>
+                <w:rStyle w:val="Hipervnculo"/>
+                <w:noProof/>
+              </w:rPr>
+              <w:t>SISTEMA DE INFORMACION</w:t>
+            </w:r>
+            <w:r>
+              <w:rPr>
+                <w:noProof/>
+                <w:webHidden/>
+              </w:rPr>
+              <w:tab/>
+            </w:r>
+            <w:r>
+              <w:rPr>
+                <w:noProof/>
+                <w:webHidden/>
+              </w:rPr>
+              <w:fldChar w:fldCharType="begin"/>
+            </w:r>
+            <w:r>
+              <w:rPr>
+                <w:noProof/>
+                <w:webHidden/>
+              </w:rPr>
+              <w:instrText xml:space="preserve"> PAGEREF _Toc120054292 \h </w:instrText>
+            </w:r>
+            <w:r>
+              <w:rPr>
+                <w:noProof/>
+                <w:webHidden/>
+              </w:rPr>
+            </w:r>
+            <w:r>
+              <w:rPr>
+                <w:noProof/>
+                <w:webHidden/>
+              </w:rPr>
+              <w:fldChar w:fldCharType="separate"/>
+            </w:r>
+            <w:r>
+              <w:rPr>
+                <w:noProof/>
+                <w:webHidden/>
+              </w:rPr>
+              <w:t>17</w:t>
+            </w:r>
+            <w:r>
+              <w:rPr>
+                <w:noProof/>
+                <w:webHidden/>
+              </w:rPr>
+              <w:fldChar w:fldCharType="end"/>
+            </w:r>
+          </w:hyperlink>
+        </w:p>
+        <w:p>
+          <w:pPr>
+            <w:pStyle w:val="TDC2"/>
+            <w:tabs>
+              <w:tab w:val="left" w:pos="880"/>
+              <w:tab w:val="right" w:leader="dot" w:pos="9350"/>
+            </w:tabs>
+            <w:rPr>
+              <w:rFonts w:eastAsiaTheme="minorEastAsia"/>
+              <w:noProof/>
+              <w:lang w:val="es-BO" w:eastAsia="es-BO"/>
+            </w:rPr>
+          </w:pPr>
+          <w:hyperlink w:anchor="_Toc120054293" w:history="1">
+            <w:r>
+              <w:rPr>
+                <w:rStyle w:val="Hipervnculo"/>
+                <w:noProof/>
+              </w:rPr>
+              <w:t>7.6.</w:t>
+            </w:r>
+            <w:r>
+              <w:rPr>
+                <w:rFonts w:eastAsiaTheme="minorEastAsia"/>
+                <w:noProof/>
+                <w:lang w:val="es-BO" w:eastAsia="es-BO"/>
+              </w:rPr>
+              <w:tab/>
+            </w:r>
+            <w:r>
+              <w:rPr>
+                <w:rStyle w:val="Hipervnculo"/>
+                <w:noProof/>
+              </w:rPr>
+              <w:t>INGENIERIA DE SOFTWARE</w:t>
+            </w:r>
+            <w:r>
+              <w:rPr>
+                <w:noProof/>
+                <w:webHidden/>
+              </w:rPr>
+              <w:tab/>
+            </w:r>
+            <w:r>
+              <w:rPr>
+                <w:noProof/>
+                <w:webHidden/>
+              </w:rPr>
+              <w:fldChar w:fldCharType="begin"/>
+            </w:r>
+            <w:r>
+              <w:rPr>
+                <w:noProof/>
+                <w:webHidden/>
+              </w:rPr>
+              <w:instrText xml:space="preserve"> PAGEREF _Toc120054293 \h </w:instrText>
+            </w:r>
+            <w:r>
+              <w:rPr>
+                <w:noProof/>
+                <w:webHidden/>
+              </w:rPr>
+            </w:r>
+            <w:r>
+              <w:rPr>
+                <w:noProof/>
+                <w:webHidden/>
+              </w:rPr>
+              <w:fldChar w:fldCharType="separate"/>
+            </w:r>
+            <w:r>
+              <w:rPr>
+                <w:noProof/>
+                <w:webHidden/>
+              </w:rPr>
+              <w:t>18</w:t>
+            </w:r>
+            <w:r>
+              <w:rPr>
+                <w:noProof/>
+                <w:webHidden/>
+              </w:rPr>
+              <w:fldChar w:fldCharType="end"/>
+            </w:r>
+          </w:hyperlink>
+        </w:p>
+        <w:p>
+          <w:pPr>
+            <w:pStyle w:val="TDC2"/>
+            <w:tabs>
+              <w:tab w:val="left" w:pos="880"/>
+              <w:tab w:val="right" w:leader="dot" w:pos="9350"/>
+            </w:tabs>
+            <w:rPr>
+              <w:rFonts w:eastAsiaTheme="minorEastAsia"/>
+              <w:noProof/>
+              <w:lang w:val="es-BO" w:eastAsia="es-BO"/>
+            </w:rPr>
+          </w:pPr>
+          <w:hyperlink w:anchor="_Toc120054294" w:history="1">
+            <w:r>
+              <w:rPr>
+                <w:rStyle w:val="Hipervnculo"/>
+                <w:noProof/>
+              </w:rPr>
+              <w:t>7.7.</w:t>
+            </w:r>
+            <w:r>
+              <w:rPr>
+                <w:rFonts w:eastAsiaTheme="minorEastAsia"/>
+                <w:noProof/>
+                <w:lang w:val="es-BO" w:eastAsia="es-BO"/>
+              </w:rPr>
+              <w:tab/>
+            </w:r>
+            <w:r>
+              <w:rPr>
+                <w:rStyle w:val="Hipervnculo"/>
+                <w:noProof/>
+              </w:rPr>
+              <w:t>TECNOLOGÍAS DE SOFTWARE</w:t>
+            </w:r>
+            <w:r>
+              <w:rPr>
+                <w:noProof/>
+                <w:webHidden/>
+              </w:rPr>
+              <w:tab/>
+            </w:r>
+            <w:r>
+              <w:rPr>
+                <w:noProof/>
+                <w:webHidden/>
+              </w:rPr>
+              <w:fldChar w:fldCharType="begin"/>
+            </w:r>
+            <w:r>
+              <w:rPr>
+                <w:noProof/>
+                <w:webHidden/>
+              </w:rPr>
+              <w:instrText xml:space="preserve"> PAGEREF _Toc120054294 \h </w:instrText>
+            </w:r>
+            <w:r>
+              <w:rPr>
+                <w:noProof/>
+                <w:webHidden/>
+              </w:rPr>
+            </w:r>
+            <w:r>
+              <w:rPr>
+                <w:noProof/>
+                <w:webHidden/>
+              </w:rPr>
+              <w:fldChar w:fldCharType="separate"/>
+            </w:r>
+            <w:r>
+              <w:rPr>
+                <w:noProof/>
+                <w:webHidden/>
+              </w:rPr>
+              <w:t>18</w:t>
+            </w:r>
+            <w:r>
+              <w:rPr>
+                <w:noProof/>
+                <w:webHidden/>
+              </w:rPr>
+              <w:fldChar w:fldCharType="end"/>
+            </w:r>
+          </w:hyperlink>
+        </w:p>
+        <w:p>
+          <w:pPr>
+            <w:pStyle w:val="TDC2"/>
+            <w:tabs>
+              <w:tab w:val="left" w:pos="880"/>
+              <w:tab w:val="right" w:leader="dot" w:pos="9350"/>
+            </w:tabs>
+            <w:rPr>
+              <w:rFonts w:eastAsiaTheme="minorEastAsia"/>
+              <w:noProof/>
+              <w:lang w:val="es-BO" w:eastAsia="es-BO"/>
+            </w:rPr>
+          </w:pPr>
+          <w:hyperlink w:anchor="_Toc120054295" w:history="1">
+            <w:r>
+              <w:rPr>
+                <w:rStyle w:val="Hipervnculo"/>
+                <w:noProof/>
+              </w:rPr>
+              <w:t>7.8.</w:t>
+            </w:r>
+            <w:r>
+              <w:rPr>
+                <w:rFonts w:eastAsiaTheme="minorEastAsia"/>
+                <w:noProof/>
+                <w:lang w:val="es-BO" w:eastAsia="es-BO"/>
+              </w:rPr>
+              <w:tab/>
+            </w:r>
+            <w:r>
+              <w:rPr>
+                <w:rStyle w:val="Hipervnculo"/>
+                <w:noProof/>
+              </w:rPr>
+              <w:t>MÉTRICAS DE CALIDAD</w:t>
+            </w:r>
+            <w:r>
+              <w:rPr>
+                <w:noProof/>
+                <w:webHidden/>
+              </w:rPr>
+              <w:tab/>
+            </w:r>
+            <w:r>
+              <w:rPr>
+                <w:noProof/>
+                <w:webHidden/>
+              </w:rPr>
+              <w:fldChar w:fldCharType="begin"/>
+            </w:r>
+            <w:r>
+              <w:rPr>
+                <w:noProof/>
+                <w:webHidden/>
+              </w:rPr>
+              <w:instrText xml:space="preserve"> PAGEREF _Toc120054295 \h </w:instrText>
+            </w:r>
+            <w:r>
+              <w:rPr>
+                <w:noProof/>
+                <w:webHidden/>
+              </w:rPr>
+            </w:r>
+            <w:r>
+              <w:rPr>
+                <w:noProof/>
+                <w:webHidden/>
+              </w:rPr>
+              <w:fldChar w:fldCharType="separate"/>
+            </w:r>
+            <w:r>
+              <w:rPr>
+                <w:noProof/>
+                <w:webHidden/>
+              </w:rPr>
+              <w:t>18</w:t>
+            </w:r>
+            <w:r>
+              <w:rPr>
+                <w:noProof/>
+                <w:webHidden/>
+              </w:rPr>
+              <w:fldChar w:fldCharType="end"/>
+            </w:r>
+          </w:hyperlink>
+        </w:p>
+        <w:p>
+          <w:pPr>
+            <w:pStyle w:val="TDC1"/>
+            <w:tabs>
+              <w:tab w:val="left" w:pos="440"/>
+              <w:tab w:val="right" w:leader="dot" w:pos="9350"/>
+            </w:tabs>
+            <w:rPr>
+              <w:rFonts w:eastAsiaTheme="minorEastAsia"/>
+              <w:noProof/>
+              <w:lang w:val="es-BO" w:eastAsia="es-BO"/>
+            </w:rPr>
+          </w:pPr>
+          <w:hyperlink w:anchor="_Toc120054296" w:history="1">
+            <w:r>
+              <w:rPr>
+                <w:rStyle w:val="Hipervnculo"/>
+                <w:noProof/>
+              </w:rPr>
+              <w:t>8.</w:t>
+            </w:r>
+            <w:r>
+              <w:rPr>
+                <w:rFonts w:eastAsiaTheme="minorEastAsia"/>
+                <w:noProof/>
+                <w:lang w:val="es-BO" w:eastAsia="es-BO"/>
+              </w:rPr>
+              <w:tab/>
+            </w:r>
+            <w:r>
+              <w:rPr>
+                <w:rStyle w:val="Hipervnculo"/>
+                <w:noProof/>
+              </w:rPr>
+              <w:t>ÍNDICE TENTATIVO</w:t>
+            </w:r>
+            <w:r>
+              <w:rPr>
+                <w:noProof/>
+                <w:webHidden/>
+              </w:rPr>
+              <w:tab/>
+            </w:r>
+            <w:r>
+              <w:rPr>
+                <w:noProof/>
+                <w:webHidden/>
+              </w:rPr>
+              <w:fldChar w:fldCharType="begin"/>
+            </w:r>
+            <w:r>
+              <w:rPr>
+                <w:noProof/>
+                <w:webHidden/>
+              </w:rPr>
+              <w:instrText xml:space="preserve"> PAGEREF _Toc120054296 \h </w:instrText>
+            </w:r>
+            <w:r>
+              <w:rPr>
+                <w:noProof/>
+                <w:webHidden/>
+              </w:rPr>
+            </w:r>
+            <w:r>
+              <w:rPr>
+                <w:noProof/>
+                <w:webHidden/>
+              </w:rPr>
+              <w:fldChar w:fldCharType="separate"/>
+            </w:r>
+            <w:r>
+              <w:rPr>
+                <w:noProof/>
+                <w:webHidden/>
+              </w:rPr>
+              <w:t>18</w:t>
+            </w:r>
+            <w:r>
+              <w:rPr>
+                <w:noProof/>
+                <w:webHidden/>
+              </w:rPr>
+              <w:fldChar w:fldCharType="end"/>
+            </w:r>
+          </w:hyperlink>
+        </w:p>
+        <w:p>
+          <w:pPr>
+            <w:pStyle w:val="TDC1"/>
+            <w:tabs>
+              <w:tab w:val="left" w:pos="440"/>
+              <w:tab w:val="right" w:leader="dot" w:pos="9350"/>
+            </w:tabs>
+            <w:rPr>
+              <w:rFonts w:eastAsiaTheme="minorEastAsia"/>
+              <w:noProof/>
+              <w:lang w:val="es-BO" w:eastAsia="es-BO"/>
+            </w:rPr>
+          </w:pPr>
+          <w:hyperlink w:anchor="_Toc120054297" w:history="1">
+            <w:r>
+              <w:rPr>
+                <w:rStyle w:val="Hipervnculo"/>
+                <w:noProof/>
+              </w:rPr>
+              <w:t>9.</w:t>
+            </w:r>
+            <w:r>
+              <w:rPr>
+                <w:rFonts w:eastAsiaTheme="minorEastAsia"/>
+                <w:noProof/>
+                <w:lang w:val="es-BO" w:eastAsia="es-BO"/>
+              </w:rPr>
+              <w:tab/>
+            </w:r>
+            <w:r>
+              <w:rPr>
+                <w:rStyle w:val="Hipervnculo"/>
+                <w:noProof/>
+              </w:rPr>
+              <w:t>CRONOGRAMA DE AVANCE</w:t>
+            </w:r>
+            <w:r>
+              <w:rPr>
+                <w:noProof/>
+                <w:webHidden/>
+              </w:rPr>
+              <w:tab/>
+            </w:r>
+            <w:r>
+              <w:rPr>
+                <w:noProof/>
+                <w:webHidden/>
+              </w:rPr>
+              <w:fldChar w:fldCharType="begin"/>
+            </w:r>
+            <w:r>
+              <w:rPr>
+                <w:noProof/>
+                <w:webHidden/>
+              </w:rPr>
+              <w:instrText xml:space="preserve"> PAGEREF _Toc120054297 \h </w:instrText>
+            </w:r>
+            <w:r>
+              <w:rPr>
+                <w:noProof/>
+                <w:webHidden/>
+              </w:rPr>
+            </w:r>
+            <w:r>
+              <w:rPr>
+                <w:noProof/>
+                <w:webHidden/>
+              </w:rPr>
+              <w:fldChar w:fldCharType="separate"/>
+            </w:r>
+            <w:r>
+              <w:rPr>
+                <w:noProof/>
+                <w:webHidden/>
+              </w:rPr>
+              <w:t>18</w:t>
+            </w:r>
+            <w:r>
+              <w:rPr>
+                <w:noProof/>
+                <w:webHidden/>
+              </w:rPr>
+              <w:fldChar w:fldCharType="end"/>
+            </w:r>
+          </w:hyperlink>
+        </w:p>
+        <w:p>
+          <w:pPr>
+            <w:pStyle w:val="TDC1"/>
+            <w:tabs>
+              <w:tab w:val="left" w:pos="660"/>
+              <w:tab w:val="right" w:leader="dot" w:pos="9350"/>
+            </w:tabs>
+            <w:rPr>
+              <w:rFonts w:eastAsiaTheme="minorEastAsia"/>
+              <w:noProof/>
+              <w:lang w:val="es-BO" w:eastAsia="es-BO"/>
+            </w:rPr>
+          </w:pPr>
+          <w:hyperlink w:anchor="_Toc120054298" w:history="1">
+            <w:r>
+              <w:rPr>
+                <w:rStyle w:val="Hipervnculo"/>
+                <w:noProof/>
+              </w:rPr>
+              <w:t>10.</w:t>
+            </w:r>
+            <w:r>
+              <w:rPr>
+                <w:rFonts w:eastAsiaTheme="minorEastAsia"/>
+                <w:noProof/>
+                <w:lang w:val="es-BO" w:eastAsia="es-BO"/>
+              </w:rPr>
+              <w:tab/>
+            </w:r>
+            <w:r>
+              <w:rPr>
+                <w:rStyle w:val="Hipervnculo"/>
+                <w:noProof/>
+              </w:rPr>
+              <w:t xml:space="preserve"> ANEXOS</w:t>
+            </w:r>
+            <w:r>
+              <w:rPr>
+                <w:noProof/>
+                <w:webHidden/>
+              </w:rPr>
+              <w:tab/>
+            </w:r>
+            <w:r>
+              <w:rPr>
+                <w:noProof/>
+                <w:webHidden/>
+              </w:rPr>
+              <w:fldChar w:fldCharType="begin"/>
+            </w:r>
+            <w:r>
+              <w:rPr>
+                <w:noProof/>
+                <w:webHidden/>
+              </w:rPr>
+              <w:instrText xml:space="preserve"> PAGEREF _Toc120054298 \h </w:instrText>
+            </w:r>
+            <w:r>
+              <w:rPr>
+                <w:noProof/>
+                <w:webHidden/>
+              </w:rPr>
+            </w:r>
+            <w:r>
+              <w:rPr>
+                <w:noProof/>
+                <w:webHidden/>
+              </w:rPr>
+              <w:fldChar w:fldCharType="separate"/>
+            </w:r>
+            <w:r>
+              <w:rPr>
+                <w:noProof/>
+                <w:webHidden/>
+              </w:rPr>
+              <w:t>19</w:t>
+            </w:r>
+            <w:r>
+              <w:rPr>
+                <w:noProof/>
+                <w:webHidden/>
+              </w:rPr>
+              <w:fldChar w:fldCharType="end"/>
+            </w:r>
+          </w:hyperlink>
+        </w:p>
+        <w:p>
+          <w:pPr>
+            <w:pStyle w:val="TDC1"/>
+            <w:tabs>
+              <w:tab w:val="left" w:pos="660"/>
+              <w:tab w:val="right" w:leader="dot" w:pos="9350"/>
+            </w:tabs>
+            <w:rPr>
+              <w:rFonts w:eastAsiaTheme="minorEastAsia"/>
+              <w:noProof/>
+              <w:lang w:val="es-BO" w:eastAsia="es-BO"/>
+            </w:rPr>
+          </w:pPr>
+          <w:hyperlink w:anchor="_Toc120054299" w:history="1">
+            <w:r>
+              <w:rPr>
+                <w:rStyle w:val="Hipervnculo"/>
+                <w:noProof/>
+              </w:rPr>
+              <w:t>11.</w:t>
+            </w:r>
+            <w:r>
+              <w:rPr>
+                <w:rFonts w:eastAsiaTheme="minorEastAsia"/>
+                <w:noProof/>
+                <w:lang w:val="es-BO" w:eastAsia="es-BO"/>
+              </w:rPr>
+              <w:tab/>
+            </w:r>
+            <w:r>
+              <w:rPr>
+                <w:rStyle w:val="Hipervnculo"/>
+                <w:noProof/>
+              </w:rPr>
+              <w:t>REFERENCIAS BIBLIOGRÁFICAS</w:t>
+            </w:r>
+            <w:r>
+              <w:rPr>
+                <w:noProof/>
+                <w:webHidden/>
+              </w:rPr>
+              <w:tab/>
+            </w:r>
+            <w:r>
+              <w:rPr>
+                <w:noProof/>
+                <w:webHidden/>
+              </w:rPr>
+              <w:fldChar w:fldCharType="begin"/>
+            </w:r>
+            <w:r>
+              <w:rPr>
+                <w:noProof/>
+                <w:webHidden/>
+              </w:rPr>
+              <w:instrText xml:space="preserve"> PAGEREF _Toc120054299 \h </w:instrText>
+            </w:r>
+            <w:r>
+              <w:rPr>
+                <w:noProof/>
+                <w:webHidden/>
+              </w:rPr>
+            </w:r>
+            <w:r>
+              <w:rPr>
+                <w:noProof/>
+                <w:webHidden/>
+              </w:rPr>
+              <w:fldChar w:fldCharType="separate"/>
+            </w:r>
+            <w:r>
+              <w:rPr>
+                <w:noProof/>
+                <w:webHidden/>
+              </w:rPr>
+              <w:t>21</w:t>
+            </w:r>
+            <w:r>
+              <w:rPr>
+                <w:noProof/>
+                <w:webHidden/>
+              </w:rPr>
+              <w:fldChar w:fldCharType="end"/>
+            </w:r>
+          </w:hyperlink>
+        </w:p>
+        <w:p>
+          <w:r>
+            <w:rPr>
+              <w:b/>
+              <w:bCs/>
+            </w:rPr>
+            <w:fldChar w:fldCharType="end"/>
+          </w:r>
+        </w:p>
+      </w:sdtContent>
+    </w:sdt>
     <w:p>
       <w:pPr>
         <w:spacing w:after="0" w:line="240" w:lineRule="auto"/>
@@ -799,6 +4247,7 @@
         </w:numPr>
         <w:spacing w:after="0" w:line="480" w:lineRule="auto"/>
       </w:pPr>
+      <w:bookmarkStart w:id="0" w:name="_Toc120054213"/>
       <w:r>
         <w:lastRenderedPageBreak/>
         <w:t>INTRODUCCIÓ</w:t>
@@ -806,6 +4255,7 @@
       <w:r>
         <w:t>N</w:t>
       </w:r>
+      <w:bookmarkEnd w:id="0"/>
     </w:p>
     <w:p>
       <w:pPr>
@@ -898,7 +4348,7 @@
           <w:noProof/>
         </w:rPr>
         <w:drawing>
-          <wp:anchor distT="0" distB="0" distL="114300" distR="114300" simplePos="0" relativeHeight="251652608" behindDoc="0" locked="0" layoutInCell="1" allowOverlap="1" wp14:anchorId="2CF49517" wp14:editId="4954B92E">
+          <wp:anchor distT="0" distB="0" distL="114300" distR="114300" simplePos="0" relativeHeight="251633152" behindDoc="0" locked="0" layoutInCell="1" allowOverlap="1" wp14:anchorId="2CF49517" wp14:editId="4954B92E">
             <wp:simplePos x="0" y="0"/>
             <wp:positionH relativeFrom="column">
               <wp:posOffset>862414</wp:posOffset>
@@ -1225,9 +4675,11 @@
         </w:numPr>
         <w:spacing w:after="0" w:line="480" w:lineRule="auto"/>
       </w:pPr>
+      <w:bookmarkStart w:id="1" w:name="_Toc120054214"/>
       <w:r>
         <w:t>PROBLEMA</w:t>
       </w:r>
+      <w:bookmarkEnd w:id="1"/>
     </w:p>
     <w:p>
       <w:pPr>
@@ -1238,6 +4690,7 @@
         </w:numPr>
         <w:spacing w:after="0" w:line="480" w:lineRule="auto"/>
       </w:pPr>
+      <w:bookmarkStart w:id="2" w:name="_Toc120054215"/>
       <w:r>
         <w:t xml:space="preserve">ANTECEDENTES </w:t>
       </w:r>
@@ -1247,6 +4700,7 @@
       <w:r>
         <w:t>L PROBLEMA</w:t>
       </w:r>
+      <w:bookmarkEnd w:id="2"/>
     </w:p>
     <w:p>
       <w:pPr>
@@ -1257,9 +4711,11 @@
         </w:numPr>
         <w:spacing w:line="480" w:lineRule="auto"/>
       </w:pPr>
+      <w:bookmarkStart w:id="3" w:name="_Toc120054216"/>
       <w:r>
         <w:t>ESTADO DEL ARTE</w:t>
       </w:r>
+      <w:bookmarkEnd w:id="3"/>
     </w:p>
     <w:p>
       <w:pPr>
@@ -1290,7 +4746,7 @@
       <w:r>
         <w:t xml:space="preserve">Según </w:t>
       </w:r>
-      <w:bookmarkStart w:id="0" w:name="_Hlk118727334"/>
+      <w:bookmarkStart w:id="4" w:name="_Hlk118727334"/>
       <w:r>
         <w:rPr>
           <w:rFonts w:ascii="Arial" w:hAnsi="Arial" w:cs="Arial"/>
@@ -1311,7 +4767,7 @@
         </w:rPr>
         <w:t>)</w:t>
       </w:r>
-      <w:bookmarkEnd w:id="0"/>
+      <w:bookmarkEnd w:id="4"/>
       <w:r>
         <w:rPr>
           <w:rFonts w:ascii="Arial" w:hAnsi="Arial" w:cs="Arial"/>
@@ -1345,7 +4801,7 @@
           <w:noProof/>
         </w:rPr>
         <w:drawing>
-          <wp:anchor distT="0" distB="0" distL="114300" distR="114300" simplePos="0" relativeHeight="251653632" behindDoc="1" locked="0" layoutInCell="1" allowOverlap="1" wp14:anchorId="41623E03" wp14:editId="5250EEAE">
+          <wp:anchor distT="0" distB="0" distL="114300" distR="114300" simplePos="0" relativeHeight="251636224" behindDoc="1" locked="0" layoutInCell="1" allowOverlap="1" wp14:anchorId="41623E03" wp14:editId="5250EEAE">
             <wp:simplePos x="0" y="0"/>
             <wp:positionH relativeFrom="column">
               <wp:posOffset>293154</wp:posOffset>
@@ -1961,9 +5417,11 @@
         </w:numPr>
         <w:spacing w:line="480" w:lineRule="auto"/>
       </w:pPr>
+      <w:bookmarkStart w:id="5" w:name="_Toc120054217"/>
       <w:r>
         <w:t>TRABAJOS SIMILARES</w:t>
       </w:r>
+      <w:bookmarkEnd w:id="5"/>
     </w:p>
     <w:p>
       <w:pPr>
@@ -2369,11 +5827,11 @@
       <w:r>
         <w:t xml:space="preserve"> de acceso y administración a la información y con el diseño de pruebas de funcionamiento. </w:t>
       </w:r>
-      <w:bookmarkStart w:id="1" w:name="_Hlk118877497"/>
+      <w:bookmarkStart w:id="6" w:name="_Hlk118877497"/>
       <w:r>
         <w:t>Utilizando la metodología RUP</w:t>
       </w:r>
-      <w:bookmarkEnd w:id="1"/>
+      <w:bookmarkEnd w:id="6"/>
       <w:r>
         <w:t>, las herramientas que se usa</w:t>
       </w:r>
@@ -2635,11 +6093,11 @@
       <w:r>
         <w:t xml:space="preserve"> como gestor de base de datos. </w:t>
       </w:r>
-      <w:bookmarkStart w:id="2" w:name="_Hlk118926188"/>
+      <w:bookmarkStart w:id="7" w:name="_Hlk118926188"/>
       <w:r>
         <w:t>Realizado en la carrera de Informática de la Facultad de Ciencias Puras y Naturales de la Universidad Mayor de San Andrés.</w:t>
       </w:r>
-      <w:bookmarkEnd w:id="2"/>
+      <w:bookmarkEnd w:id="7"/>
       <w:r>
         <w:t xml:space="preserve"> </w:t>
       </w:r>
@@ -2737,9 +6195,11 @@
           <w:numId w:val="7"/>
         </w:numPr>
       </w:pPr>
+      <w:bookmarkStart w:id="8" w:name="_Toc120054218"/>
       <w:r>
         <w:t>ANTECEDENTES INSTITUCIONALES</w:t>
       </w:r>
+      <w:bookmarkEnd w:id="8"/>
     </w:p>
     <w:p>
       <w:pPr>
@@ -2972,9 +6432,11 @@
         </w:numPr>
         <w:spacing w:line="480" w:lineRule="auto"/>
       </w:pPr>
+      <w:bookmarkStart w:id="9" w:name="_Toc120054219"/>
       <w:r>
         <w:t>LISTA DE PROBLEMAS</w:t>
       </w:r>
+      <w:bookmarkEnd w:id="9"/>
     </w:p>
     <w:p>
       <w:pPr>
@@ -3037,9 +6499,11 @@
         </w:numPr>
         <w:spacing w:after="0" w:line="480" w:lineRule="auto"/>
       </w:pPr>
+      <w:bookmarkStart w:id="10" w:name="_Toc120054220"/>
       <w:r>
         <w:t>PLEANTEAMIENTO DEL PROBLEMA</w:t>
       </w:r>
+      <w:bookmarkEnd w:id="10"/>
     </w:p>
     <w:p>
       <w:pPr>
@@ -3270,6 +6734,12 @@
           <w:szCs w:val="24"/>
         </w:rPr>
       </w:pPr>
+      <w:bookmarkStart w:id="11" w:name="_Toc120053229"/>
+      <w:bookmarkStart w:id="12" w:name="_Toc120053564"/>
+      <w:bookmarkStart w:id="13" w:name="_Toc120054221"/>
+      <w:bookmarkEnd w:id="11"/>
+      <w:bookmarkEnd w:id="12"/>
+      <w:bookmarkEnd w:id="13"/>
     </w:p>
     <w:p>
       <w:pPr>
@@ -3288,6 +6758,12 @@
           <w:szCs w:val="24"/>
         </w:rPr>
       </w:pPr>
+      <w:bookmarkStart w:id="14" w:name="_Toc120053230"/>
+      <w:bookmarkStart w:id="15" w:name="_Toc120053565"/>
+      <w:bookmarkStart w:id="16" w:name="_Toc120054222"/>
+      <w:bookmarkEnd w:id="14"/>
+      <w:bookmarkEnd w:id="15"/>
+      <w:bookmarkEnd w:id="16"/>
     </w:p>
     <w:p>
       <w:pPr>
@@ -3306,6 +6782,12 @@
           <w:szCs w:val="24"/>
         </w:rPr>
       </w:pPr>
+      <w:bookmarkStart w:id="17" w:name="_Toc120053231"/>
+      <w:bookmarkStart w:id="18" w:name="_Toc120053566"/>
+      <w:bookmarkStart w:id="19" w:name="_Toc120054223"/>
+      <w:bookmarkEnd w:id="17"/>
+      <w:bookmarkEnd w:id="18"/>
+      <w:bookmarkEnd w:id="19"/>
     </w:p>
     <w:p>
       <w:pPr>
@@ -3324,6 +6806,12 @@
           <w:szCs w:val="24"/>
         </w:rPr>
       </w:pPr>
+      <w:bookmarkStart w:id="20" w:name="_Toc120053232"/>
+      <w:bookmarkStart w:id="21" w:name="_Toc120053567"/>
+      <w:bookmarkStart w:id="22" w:name="_Toc120054224"/>
+      <w:bookmarkEnd w:id="20"/>
+      <w:bookmarkEnd w:id="21"/>
+      <w:bookmarkEnd w:id="22"/>
     </w:p>
     <w:p>
       <w:pPr>
@@ -3333,6 +6821,7 @@
           <w:numId w:val="13"/>
         </w:numPr>
       </w:pPr>
+      <w:bookmarkStart w:id="23" w:name="_Toc120054225"/>
       <w:r>
         <w:t>PROBLE</w:t>
       </w:r>
@@ -3342,6 +6831,7 @@
       <w:r>
         <w:t>A PRINCIPAL</w:t>
       </w:r>
+      <w:bookmarkEnd w:id="23"/>
     </w:p>
     <w:p>
       <w:pPr>
@@ -3367,9 +6857,11 @@
         </w:numPr>
         <w:spacing w:after="0" w:line="480" w:lineRule="auto"/>
       </w:pPr>
+      <w:bookmarkStart w:id="24" w:name="_Toc120054226"/>
       <w:r>
         <w:t>FORMULACIÓN DEL PROBLEMA</w:t>
       </w:r>
+      <w:bookmarkEnd w:id="24"/>
     </w:p>
     <w:p>
       <w:pPr>
@@ -3400,7 +6892,7 @@
         </w:rPr>
         <w:t>¿</w:t>
       </w:r>
-      <w:bookmarkStart w:id="3" w:name="_Hlk119584009"/>
+      <w:bookmarkStart w:id="25" w:name="_Hlk119584009"/>
       <w:r>
         <w:rPr>
           <w:b/>
@@ -3527,7 +7019,7 @@
         </w:rPr>
         <w:t xml:space="preserve"> su trabajo brindando una mejor atención al paciente</w:t>
       </w:r>
-      <w:bookmarkEnd w:id="3"/>
+      <w:bookmarkEnd w:id="25"/>
       <w:r>
         <w:rPr>
           <w:b/>
@@ -3547,9 +7039,11 @@
         </w:numPr>
         <w:spacing w:after="0" w:line="480" w:lineRule="auto"/>
       </w:pPr>
+      <w:bookmarkStart w:id="26" w:name="_Toc120054227"/>
       <w:r>
         <w:t>DEFINICIÓN DE OBJETIVOS</w:t>
       </w:r>
+      <w:bookmarkEnd w:id="26"/>
     </w:p>
     <w:p>
       <w:pPr>
@@ -3560,8 +7054,13 @@
         </w:numPr>
         <w:spacing w:after="0" w:line="480" w:lineRule="auto"/>
       </w:pPr>
-      <w:r>
-        <w:t xml:space="preserve">OBJETIVO GENERAL </w:t>
+      <w:bookmarkStart w:id="27" w:name="_Toc120054228"/>
+      <w:r>
+        <w:t>OBJETIVO GENERAL</w:t>
+      </w:r>
+      <w:bookmarkEnd w:id="27"/>
+      <w:r>
+        <w:t xml:space="preserve"> </w:t>
       </w:r>
     </w:p>
     <w:p>
@@ -3585,9 +7084,11 @@
         </w:numPr>
         <w:spacing w:after="0" w:line="480" w:lineRule="auto"/>
       </w:pPr>
+      <w:bookmarkStart w:id="28" w:name="_Toc120054229"/>
       <w:r>
         <w:t>OBJETIVOS ESPECÍFICOS</w:t>
       </w:r>
+      <w:bookmarkEnd w:id="28"/>
     </w:p>
     <w:p>
       <w:pPr>
@@ -3731,9 +7232,11 @@
         </w:numPr>
         <w:spacing w:after="0" w:line="480" w:lineRule="auto"/>
       </w:pPr>
+      <w:bookmarkStart w:id="29" w:name="_Toc120054230"/>
       <w:r>
         <w:t>JUSTIFICACIÓN</w:t>
       </w:r>
+      <w:bookmarkEnd w:id="29"/>
     </w:p>
     <w:p>
       <w:pPr>
@@ -3744,9 +7247,11 @@
         </w:numPr>
         <w:spacing w:after="0" w:line="480" w:lineRule="auto"/>
       </w:pPr>
+      <w:bookmarkStart w:id="30" w:name="_Toc120054231"/>
       <w:r>
         <w:t>JUSTIFICACIÓN SOCIAL</w:t>
       </w:r>
+      <w:bookmarkEnd w:id="30"/>
     </w:p>
     <w:p>
       <w:pPr>
@@ -3809,9 +7314,11 @@
         </w:numPr>
         <w:spacing w:after="0" w:line="480" w:lineRule="auto"/>
       </w:pPr>
+      <w:bookmarkStart w:id="31" w:name="_Toc120054232"/>
       <w:r>
         <w:t>JUSTIFICACIÓN ECONÓMICA</w:t>
       </w:r>
+      <w:bookmarkEnd w:id="31"/>
     </w:p>
     <w:p>
       <w:pPr>
@@ -3910,9 +7417,11 @@
         </w:numPr>
         <w:spacing w:after="0" w:line="480" w:lineRule="auto"/>
       </w:pPr>
+      <w:bookmarkStart w:id="32" w:name="_Toc120054233"/>
       <w:r>
         <w:t>JUSTIFICACIÓN TECNOLÓGICA</w:t>
       </w:r>
+      <w:bookmarkEnd w:id="32"/>
     </w:p>
     <w:p>
       <w:pPr>
@@ -3929,16 +7438,62 @@
         <w:t xml:space="preserve">para el acceso, administración y mantenimiento del sistema, </w:t>
       </w:r>
       <w:r>
-        <w:t>en sus instalaciones cuentas computadoras con las siguientes características.</w:t>
-      </w:r>
-    </w:p>
-    <w:p>
-      <w:pPr>
-        <w:ind w:left="360"/>
+        <w:t>en sus instalaciones cuentas computadoras con las siguientes características</w:t>
+      </w:r>
+      <w:r>
+        <w:t>:</w:t>
+      </w:r>
+    </w:p>
+    <w:p>
+      <w:pPr>
+        <w:pStyle w:val="Prrafodelista"/>
+        <w:numPr>
+          <w:ilvl w:val="0"/>
+          <w:numId w:val="39"/>
+        </w:numPr>
         <w:jc w:val="both"/>
       </w:pPr>
       <w:r>
-        <w:t>*características*</w:t>
+        <w:t>Procesador de 5ta. generación, con 8 a 16 GB de RAM.</w:t>
+      </w:r>
+    </w:p>
+    <w:p>
+      <w:pPr>
+        <w:pStyle w:val="Prrafodelista"/>
+        <w:numPr>
+          <w:ilvl w:val="0"/>
+          <w:numId w:val="39"/>
+        </w:numPr>
+        <w:jc w:val="both"/>
+      </w:pPr>
+      <w:r>
+        <w:t>Sistema operativo Windows 10 de 64 bits.</w:t>
+      </w:r>
+    </w:p>
+    <w:p>
+      <w:pPr>
+        <w:pStyle w:val="Prrafodelista"/>
+        <w:numPr>
+          <w:ilvl w:val="0"/>
+          <w:numId w:val="39"/>
+        </w:numPr>
+        <w:jc w:val="both"/>
+      </w:pPr>
+      <w:r>
+        <w:t>Disco duro HDD de 1Tb de almacenamiento.</w:t>
+      </w:r>
+    </w:p>
+    <w:p>
+      <w:pPr>
+        <w:pStyle w:val="Prrafodelista"/>
+        <w:numPr>
+          <w:ilvl w:val="0"/>
+          <w:numId w:val="39"/>
+        </w:numPr>
+        <w:jc w:val="both"/>
+      </w:pPr>
+      <w:r>
+        <w:t>Red interna mediante DHCP.</w:t>
       </w:r>
     </w:p>
     <w:p>
@@ -4036,9 +7591,11 @@
         </w:numPr>
         <w:spacing w:after="0" w:line="480" w:lineRule="auto"/>
       </w:pPr>
+      <w:bookmarkStart w:id="33" w:name="_Toc120054234"/>
       <w:r>
         <w:t>ALCANCES Y LIMITES</w:t>
       </w:r>
+      <w:bookmarkEnd w:id="33"/>
     </w:p>
     <w:p>
       <w:pPr>
@@ -4057,6 +7614,12 @@
           <w:szCs w:val="24"/>
         </w:rPr>
       </w:pPr>
+      <w:bookmarkStart w:id="34" w:name="_Toc120053243"/>
+      <w:bookmarkStart w:id="35" w:name="_Toc120053578"/>
+      <w:bookmarkStart w:id="36" w:name="_Toc120054235"/>
+      <w:bookmarkEnd w:id="34"/>
+      <w:bookmarkEnd w:id="35"/>
+      <w:bookmarkEnd w:id="36"/>
     </w:p>
     <w:p>
       <w:pPr>
@@ -4075,6 +7638,12 @@
           <w:szCs w:val="24"/>
         </w:rPr>
       </w:pPr>
+      <w:bookmarkStart w:id="37" w:name="_Toc120053244"/>
+      <w:bookmarkStart w:id="38" w:name="_Toc120053579"/>
+      <w:bookmarkStart w:id="39" w:name="_Toc120054236"/>
+      <w:bookmarkEnd w:id="37"/>
+      <w:bookmarkEnd w:id="38"/>
+      <w:bookmarkEnd w:id="39"/>
     </w:p>
     <w:p>
       <w:pPr>
@@ -4093,6 +7662,12 @@
           <w:szCs w:val="24"/>
         </w:rPr>
       </w:pPr>
+      <w:bookmarkStart w:id="40" w:name="_Toc120053245"/>
+      <w:bookmarkStart w:id="41" w:name="_Toc120053580"/>
+      <w:bookmarkStart w:id="42" w:name="_Toc120054237"/>
+      <w:bookmarkEnd w:id="40"/>
+      <w:bookmarkEnd w:id="41"/>
+      <w:bookmarkEnd w:id="42"/>
     </w:p>
     <w:p>
       <w:pPr>
@@ -4111,6 +7686,12 @@
           <w:szCs w:val="24"/>
         </w:rPr>
       </w:pPr>
+      <w:bookmarkStart w:id="43" w:name="_Toc120053246"/>
+      <w:bookmarkStart w:id="44" w:name="_Toc120053581"/>
+      <w:bookmarkStart w:id="45" w:name="_Toc120054238"/>
+      <w:bookmarkEnd w:id="43"/>
+      <w:bookmarkEnd w:id="44"/>
+      <w:bookmarkEnd w:id="45"/>
     </w:p>
     <w:p>
       <w:pPr>
@@ -4129,6 +7710,12 @@
           <w:szCs w:val="24"/>
         </w:rPr>
       </w:pPr>
+      <w:bookmarkStart w:id="46" w:name="_Toc120053247"/>
+      <w:bookmarkStart w:id="47" w:name="_Toc120053582"/>
+      <w:bookmarkStart w:id="48" w:name="_Toc120054239"/>
+      <w:bookmarkEnd w:id="46"/>
+      <w:bookmarkEnd w:id="47"/>
+      <w:bookmarkEnd w:id="48"/>
     </w:p>
     <w:p>
       <w:pPr>
@@ -4147,6 +7734,12 @@
           <w:szCs w:val="24"/>
         </w:rPr>
       </w:pPr>
+      <w:bookmarkStart w:id="49" w:name="_Toc120053248"/>
+      <w:bookmarkStart w:id="50" w:name="_Toc120053583"/>
+      <w:bookmarkStart w:id="51" w:name="_Toc120054240"/>
+      <w:bookmarkEnd w:id="49"/>
+      <w:bookmarkEnd w:id="50"/>
+      <w:bookmarkEnd w:id="51"/>
     </w:p>
     <w:p>
       <w:pPr>
@@ -4165,6 +7758,12 @@
           <w:szCs w:val="24"/>
         </w:rPr>
       </w:pPr>
+      <w:bookmarkStart w:id="52" w:name="_Toc120053249"/>
+      <w:bookmarkStart w:id="53" w:name="_Toc120053584"/>
+      <w:bookmarkStart w:id="54" w:name="_Toc120054241"/>
+      <w:bookmarkEnd w:id="52"/>
+      <w:bookmarkEnd w:id="53"/>
+      <w:bookmarkEnd w:id="54"/>
     </w:p>
     <w:p>
       <w:pPr>
@@ -4183,6 +7782,12 @@
           <w:szCs w:val="24"/>
         </w:rPr>
       </w:pPr>
+      <w:bookmarkStart w:id="55" w:name="_Toc120053250"/>
+      <w:bookmarkStart w:id="56" w:name="_Toc120053585"/>
+      <w:bookmarkStart w:id="57" w:name="_Toc120054242"/>
+      <w:bookmarkEnd w:id="55"/>
+      <w:bookmarkEnd w:id="56"/>
+      <w:bookmarkEnd w:id="57"/>
     </w:p>
     <w:p>
       <w:pPr>
@@ -4201,6 +7806,12 @@
           <w:szCs w:val="24"/>
         </w:rPr>
       </w:pPr>
+      <w:bookmarkStart w:id="58" w:name="_Toc120053251"/>
+      <w:bookmarkStart w:id="59" w:name="_Toc120053586"/>
+      <w:bookmarkStart w:id="60" w:name="_Toc120054243"/>
+      <w:bookmarkEnd w:id="58"/>
+      <w:bookmarkEnd w:id="59"/>
+      <w:bookmarkEnd w:id="60"/>
     </w:p>
     <w:p>
       <w:pPr>
@@ -4219,6 +7830,12 @@
           <w:szCs w:val="24"/>
         </w:rPr>
       </w:pPr>
+      <w:bookmarkStart w:id="61" w:name="_Toc120053252"/>
+      <w:bookmarkStart w:id="62" w:name="_Toc120053587"/>
+      <w:bookmarkStart w:id="63" w:name="_Toc120054244"/>
+      <w:bookmarkEnd w:id="61"/>
+      <w:bookmarkEnd w:id="62"/>
+      <w:bookmarkEnd w:id="63"/>
     </w:p>
     <w:p>
       <w:pPr>
@@ -4228,9 +7845,11 @@
           <w:numId w:val="20"/>
         </w:numPr>
       </w:pPr>
+      <w:bookmarkStart w:id="64" w:name="_Toc120054245"/>
       <w:r>
         <w:t>ALCANCE TEMPORAL</w:t>
       </w:r>
+      <w:bookmarkEnd w:id="64"/>
     </w:p>
     <w:p>
       <w:pPr>
@@ -4282,9 +7901,11 @@
           <w:numId w:val="20"/>
         </w:numPr>
       </w:pPr>
+      <w:bookmarkStart w:id="65" w:name="_Toc120054246"/>
       <w:r>
         <w:t>ALCANCE ESPACIAL</w:t>
       </w:r>
+      <w:bookmarkEnd w:id="65"/>
     </w:p>
     <w:p>
       <w:pPr>
@@ -4292,6 +7913,7 @@
         <w:jc w:val="both"/>
       </w:pPr>
       <w:r>
+        <w:lastRenderedPageBreak/>
         <w:t>El sistema de administración de historias clínicas, gestionará información que se generé en el Instituto de Genética y no considerando así, a la información que se realicen fuera del mismo.</w:t>
       </w:r>
     </w:p>
@@ -4303,10 +7925,11 @@
           <w:numId w:val="20"/>
         </w:numPr>
       </w:pPr>
-      <w:r>
-        <w:lastRenderedPageBreak/>
+      <w:bookmarkStart w:id="66" w:name="_Toc120054247"/>
+      <w:r>
         <w:t>LÍMITES</w:t>
       </w:r>
+      <w:bookmarkEnd w:id="66"/>
     </w:p>
     <w:p>
       <w:pPr>
@@ -4395,8 +8018,13 @@
           <w:numId w:val="17"/>
         </w:numPr>
       </w:pPr>
-      <w:r>
-        <w:t xml:space="preserve">METODOLOGÍA </w:t>
+      <w:bookmarkStart w:id="67" w:name="_Toc120054248"/>
+      <w:r>
+        <w:t>METODOLOGÍA</w:t>
+      </w:r>
+      <w:bookmarkEnd w:id="67"/>
+      <w:r>
+        <w:t xml:space="preserve"> </w:t>
       </w:r>
     </w:p>
     <w:p>
@@ -4416,6 +8044,12 @@
           <w:szCs w:val="24"/>
         </w:rPr>
       </w:pPr>
+      <w:bookmarkStart w:id="68" w:name="_Toc120053257"/>
+      <w:bookmarkStart w:id="69" w:name="_Toc120053592"/>
+      <w:bookmarkStart w:id="70" w:name="_Toc120054249"/>
+      <w:bookmarkEnd w:id="68"/>
+      <w:bookmarkEnd w:id="69"/>
+      <w:bookmarkEnd w:id="70"/>
     </w:p>
     <w:p>
       <w:pPr>
@@ -4425,16 +8059,18 @@
           <w:numId w:val="20"/>
         </w:numPr>
       </w:pPr>
+      <w:bookmarkStart w:id="71" w:name="_Toc120054250"/>
       <w:r>
         <w:t>METODOLOGIA AGILE UNIFIED PROCESS (AUP)</w:t>
       </w:r>
+      <w:bookmarkEnd w:id="71"/>
     </w:p>
     <w:p>
       <w:pPr>
         <w:ind w:left="360"/>
         <w:jc w:val="both"/>
       </w:pPr>
-      <w:bookmarkStart w:id="4" w:name="_Hlk119914296"/>
+      <w:bookmarkStart w:id="72" w:name="_Hlk119914296"/>
       <w:r>
         <w:t xml:space="preserve">El </w:t>
       </w:r>
@@ -4493,7 +8129,7 @@
       <w:r>
         <w:t xml:space="preserve"> un enfoque simple y fácil </w:t>
       </w:r>
-      <w:bookmarkEnd w:id="4"/>
+      <w:bookmarkEnd w:id="72"/>
       <w:r>
         <w:t>de entender para desarrollar software de aplicaciones comerciales utilizando técnicas y conceptos ágiles y, al mismo tiempo, mantenerse fiel a RUP</w:t>
       </w:r>
@@ -4728,7 +8364,7 @@
           <w:noProof/>
         </w:rPr>
         <w:drawing>
-          <wp:anchor distT="0" distB="0" distL="114300" distR="114300" simplePos="0" relativeHeight="251654656" behindDoc="1" locked="0" layoutInCell="1" allowOverlap="1" wp14:anchorId="32AC7D40" wp14:editId="3819EF2D">
+          <wp:anchor distT="0" distB="0" distL="114300" distR="114300" simplePos="0" relativeHeight="251639296" behindDoc="1" locked="0" layoutInCell="1" allowOverlap="1" wp14:anchorId="32AC7D40" wp14:editId="3819EF2D">
             <wp:simplePos x="0" y="0"/>
             <wp:positionH relativeFrom="column">
               <wp:posOffset>0</wp:posOffset>
@@ -4823,7 +8459,15 @@
         <w:jc w:val="both"/>
       </w:pPr>
       <w:r>
-        <w:t>Modelo (Model)</w:t>
+        <w:t>Modelo (</w:t>
+      </w:r>
+      <w:proofErr w:type="spellStart"/>
+      <w:r>
+        <w:t>Model</w:t>
+      </w:r>
+      <w:proofErr w:type="spellEnd"/>
+      <w:r>
+        <w:t>)</w:t>
       </w:r>
     </w:p>
     <w:p>
@@ -4971,6 +8615,12 @@
           <w:szCs w:val="24"/>
         </w:rPr>
       </w:pPr>
+      <w:bookmarkStart w:id="73" w:name="_Toc120053259"/>
+      <w:bookmarkStart w:id="74" w:name="_Toc120053594"/>
+      <w:bookmarkStart w:id="75" w:name="_Toc120054251"/>
+      <w:bookmarkEnd w:id="73"/>
+      <w:bookmarkEnd w:id="74"/>
+      <w:bookmarkEnd w:id="75"/>
     </w:p>
     <w:p>
       <w:pPr>
@@ -4992,6 +8642,12 @@
           <w:szCs w:val="24"/>
         </w:rPr>
       </w:pPr>
+      <w:bookmarkStart w:id="76" w:name="_Toc120053260"/>
+      <w:bookmarkStart w:id="77" w:name="_Toc120053595"/>
+      <w:bookmarkStart w:id="78" w:name="_Toc120054252"/>
+      <w:bookmarkEnd w:id="76"/>
+      <w:bookmarkEnd w:id="77"/>
+      <w:bookmarkEnd w:id="78"/>
     </w:p>
     <w:p>
       <w:pPr>
@@ -5013,6 +8669,12 @@
           <w:szCs w:val="24"/>
         </w:rPr>
       </w:pPr>
+      <w:bookmarkStart w:id="79" w:name="_Toc120053261"/>
+      <w:bookmarkStart w:id="80" w:name="_Toc120053596"/>
+      <w:bookmarkStart w:id="81" w:name="_Toc120054253"/>
+      <w:bookmarkEnd w:id="79"/>
+      <w:bookmarkEnd w:id="80"/>
+      <w:bookmarkEnd w:id="81"/>
     </w:p>
     <w:p>
       <w:pPr>
@@ -5034,6 +8696,12 @@
           <w:szCs w:val="24"/>
         </w:rPr>
       </w:pPr>
+      <w:bookmarkStart w:id="82" w:name="_Toc120053262"/>
+      <w:bookmarkStart w:id="83" w:name="_Toc120053597"/>
+      <w:bookmarkStart w:id="84" w:name="_Toc120054254"/>
+      <w:bookmarkEnd w:id="82"/>
+      <w:bookmarkEnd w:id="83"/>
+      <w:bookmarkEnd w:id="84"/>
     </w:p>
     <w:p>
       <w:pPr>
@@ -5055,6 +8723,12 @@
           <w:szCs w:val="24"/>
         </w:rPr>
       </w:pPr>
+      <w:bookmarkStart w:id="85" w:name="_Toc120053263"/>
+      <w:bookmarkStart w:id="86" w:name="_Toc120053598"/>
+      <w:bookmarkStart w:id="87" w:name="_Toc120054255"/>
+      <w:bookmarkEnd w:id="85"/>
+      <w:bookmarkEnd w:id="86"/>
+      <w:bookmarkEnd w:id="87"/>
     </w:p>
     <w:p>
       <w:pPr>
@@ -5076,6 +8750,12 @@
           <w:szCs w:val="24"/>
         </w:rPr>
       </w:pPr>
+      <w:bookmarkStart w:id="88" w:name="_Toc120053264"/>
+      <w:bookmarkStart w:id="89" w:name="_Toc120053599"/>
+      <w:bookmarkStart w:id="90" w:name="_Toc120054256"/>
+      <w:bookmarkEnd w:id="88"/>
+      <w:bookmarkEnd w:id="89"/>
+      <w:bookmarkEnd w:id="90"/>
     </w:p>
     <w:p>
       <w:pPr>
@@ -5097,6 +8777,12 @@
           <w:szCs w:val="24"/>
         </w:rPr>
       </w:pPr>
+      <w:bookmarkStart w:id="91" w:name="_Toc120053265"/>
+      <w:bookmarkStart w:id="92" w:name="_Toc120053600"/>
+      <w:bookmarkStart w:id="93" w:name="_Toc120054257"/>
+      <w:bookmarkEnd w:id="91"/>
+      <w:bookmarkEnd w:id="92"/>
+      <w:bookmarkEnd w:id="93"/>
     </w:p>
     <w:p>
       <w:pPr>
@@ -5115,6 +8801,12 @@
           <w:szCs w:val="24"/>
         </w:rPr>
       </w:pPr>
+      <w:bookmarkStart w:id="94" w:name="_Toc120053266"/>
+      <w:bookmarkStart w:id="95" w:name="_Toc120053601"/>
+      <w:bookmarkStart w:id="96" w:name="_Toc120054258"/>
+      <w:bookmarkEnd w:id="94"/>
+      <w:bookmarkEnd w:id="95"/>
+      <w:bookmarkEnd w:id="96"/>
     </w:p>
     <w:p>
       <w:pPr>
@@ -5133,6 +8825,12 @@
           <w:szCs w:val="24"/>
         </w:rPr>
       </w:pPr>
+      <w:bookmarkStart w:id="97" w:name="_Toc120053267"/>
+      <w:bookmarkStart w:id="98" w:name="_Toc120053602"/>
+      <w:bookmarkStart w:id="99" w:name="_Toc120054259"/>
+      <w:bookmarkEnd w:id="97"/>
+      <w:bookmarkEnd w:id="98"/>
+      <w:bookmarkEnd w:id="99"/>
     </w:p>
     <w:p>
       <w:pPr>
@@ -5151,6 +8849,12 @@
           <w:szCs w:val="24"/>
         </w:rPr>
       </w:pPr>
+      <w:bookmarkStart w:id="100" w:name="_Toc120053268"/>
+      <w:bookmarkStart w:id="101" w:name="_Toc120053603"/>
+      <w:bookmarkStart w:id="102" w:name="_Toc120054260"/>
+      <w:bookmarkEnd w:id="100"/>
+      <w:bookmarkEnd w:id="101"/>
+      <w:bookmarkEnd w:id="102"/>
     </w:p>
     <w:p>
       <w:pPr>
@@ -5169,6 +8873,12 @@
           <w:szCs w:val="24"/>
         </w:rPr>
       </w:pPr>
+      <w:bookmarkStart w:id="103" w:name="_Toc120053269"/>
+      <w:bookmarkStart w:id="104" w:name="_Toc120053604"/>
+      <w:bookmarkStart w:id="105" w:name="_Toc120054261"/>
+      <w:bookmarkEnd w:id="103"/>
+      <w:bookmarkEnd w:id="104"/>
+      <w:bookmarkEnd w:id="105"/>
     </w:p>
     <w:p>
       <w:pPr>
@@ -5187,6 +8897,12 @@
           <w:szCs w:val="24"/>
         </w:rPr>
       </w:pPr>
+      <w:bookmarkStart w:id="106" w:name="_Toc120053270"/>
+      <w:bookmarkStart w:id="107" w:name="_Toc120053605"/>
+      <w:bookmarkStart w:id="108" w:name="_Toc120054262"/>
+      <w:bookmarkEnd w:id="106"/>
+      <w:bookmarkEnd w:id="107"/>
+      <w:bookmarkEnd w:id="108"/>
     </w:p>
     <w:p>
       <w:pPr>
@@ -5205,6 +8921,12 @@
           <w:szCs w:val="24"/>
         </w:rPr>
       </w:pPr>
+      <w:bookmarkStart w:id="109" w:name="_Toc120053271"/>
+      <w:bookmarkStart w:id="110" w:name="_Toc120053606"/>
+      <w:bookmarkStart w:id="111" w:name="_Toc120054263"/>
+      <w:bookmarkEnd w:id="109"/>
+      <w:bookmarkEnd w:id="110"/>
+      <w:bookmarkEnd w:id="111"/>
     </w:p>
     <w:p>
       <w:pPr>
@@ -5223,6 +8945,12 @@
           <w:szCs w:val="24"/>
         </w:rPr>
       </w:pPr>
+      <w:bookmarkStart w:id="112" w:name="_Toc120053272"/>
+      <w:bookmarkStart w:id="113" w:name="_Toc120053607"/>
+      <w:bookmarkStart w:id="114" w:name="_Toc120054264"/>
+      <w:bookmarkEnd w:id="112"/>
+      <w:bookmarkEnd w:id="113"/>
+      <w:bookmarkEnd w:id="114"/>
     </w:p>
     <w:p>
       <w:pPr>
@@ -5233,6 +8961,7 @@
         </w:numPr>
         <w:spacing w:before="240" w:after="0" w:line="360" w:lineRule="auto"/>
       </w:pPr>
+      <w:bookmarkStart w:id="115" w:name="_Toc120054265"/>
       <w:r>
         <w:t>LENGUAJE DE MODELA</w:t>
       </w:r>
@@ -5245,6 +8974,7 @@
       <w:r>
         <w:t xml:space="preserve"> (UML)</w:t>
       </w:r>
+      <w:bookmarkEnd w:id="115"/>
     </w:p>
     <w:p>
       <w:pPr>
@@ -5488,6 +9218,12 @@
           <w:szCs w:val="24"/>
         </w:rPr>
       </w:pPr>
+      <w:bookmarkStart w:id="116" w:name="_Toc120053274"/>
+      <w:bookmarkStart w:id="117" w:name="_Toc120053609"/>
+      <w:bookmarkStart w:id="118" w:name="_Toc120054266"/>
+      <w:bookmarkEnd w:id="116"/>
+      <w:bookmarkEnd w:id="117"/>
+      <w:bookmarkEnd w:id="118"/>
     </w:p>
     <w:p>
       <w:pPr>
@@ -5506,6 +9242,12 @@
           <w:szCs w:val="24"/>
         </w:rPr>
       </w:pPr>
+      <w:bookmarkStart w:id="119" w:name="_Toc120053275"/>
+      <w:bookmarkStart w:id="120" w:name="_Toc120053610"/>
+      <w:bookmarkStart w:id="121" w:name="_Toc120054267"/>
+      <w:bookmarkEnd w:id="119"/>
+      <w:bookmarkEnd w:id="120"/>
+      <w:bookmarkEnd w:id="121"/>
     </w:p>
     <w:p>
       <w:pPr>
@@ -5524,6 +9266,12 @@
           <w:szCs w:val="24"/>
         </w:rPr>
       </w:pPr>
+      <w:bookmarkStart w:id="122" w:name="_Toc120053276"/>
+      <w:bookmarkStart w:id="123" w:name="_Toc120053611"/>
+      <w:bookmarkStart w:id="124" w:name="_Toc120054268"/>
+      <w:bookmarkEnd w:id="122"/>
+      <w:bookmarkEnd w:id="123"/>
+      <w:bookmarkEnd w:id="124"/>
     </w:p>
     <w:p>
       <w:pPr>
@@ -5542,6 +9290,12 @@
           <w:szCs w:val="24"/>
         </w:rPr>
       </w:pPr>
+      <w:bookmarkStart w:id="125" w:name="_Toc120053277"/>
+      <w:bookmarkStart w:id="126" w:name="_Toc120053612"/>
+      <w:bookmarkStart w:id="127" w:name="_Toc120054269"/>
+      <w:bookmarkEnd w:id="125"/>
+      <w:bookmarkEnd w:id="126"/>
+      <w:bookmarkEnd w:id="127"/>
     </w:p>
     <w:p>
       <w:pPr>
@@ -5560,6 +9314,12 @@
           <w:szCs w:val="24"/>
         </w:rPr>
       </w:pPr>
+      <w:bookmarkStart w:id="128" w:name="_Toc120053278"/>
+      <w:bookmarkStart w:id="129" w:name="_Toc120053613"/>
+      <w:bookmarkStart w:id="130" w:name="_Toc120054270"/>
+      <w:bookmarkEnd w:id="128"/>
+      <w:bookmarkEnd w:id="129"/>
+      <w:bookmarkEnd w:id="130"/>
     </w:p>
     <w:p>
       <w:pPr>
@@ -5578,6 +9338,12 @@
           <w:szCs w:val="24"/>
         </w:rPr>
       </w:pPr>
+      <w:bookmarkStart w:id="131" w:name="_Toc120053279"/>
+      <w:bookmarkStart w:id="132" w:name="_Toc120053614"/>
+      <w:bookmarkStart w:id="133" w:name="_Toc120054271"/>
+      <w:bookmarkEnd w:id="131"/>
+      <w:bookmarkEnd w:id="132"/>
+      <w:bookmarkEnd w:id="133"/>
     </w:p>
     <w:p>
       <w:pPr>
@@ -5596,6 +9362,12 @@
           <w:szCs w:val="24"/>
         </w:rPr>
       </w:pPr>
+      <w:bookmarkStart w:id="134" w:name="_Toc120053280"/>
+      <w:bookmarkStart w:id="135" w:name="_Toc120053615"/>
+      <w:bookmarkStart w:id="136" w:name="_Toc120054272"/>
+      <w:bookmarkEnd w:id="134"/>
+      <w:bookmarkEnd w:id="135"/>
+      <w:bookmarkEnd w:id="136"/>
     </w:p>
     <w:p>
       <w:pPr>
@@ -5614,6 +9386,12 @@
           <w:szCs w:val="24"/>
         </w:rPr>
       </w:pPr>
+      <w:bookmarkStart w:id="137" w:name="_Toc120053281"/>
+      <w:bookmarkStart w:id="138" w:name="_Toc120053616"/>
+      <w:bookmarkStart w:id="139" w:name="_Toc120054273"/>
+      <w:bookmarkEnd w:id="137"/>
+      <w:bookmarkEnd w:id="138"/>
+      <w:bookmarkEnd w:id="139"/>
     </w:p>
     <w:p>
       <w:pPr>
@@ -5623,12 +9401,14 @@
           <w:numId w:val="23"/>
         </w:numPr>
       </w:pPr>
+      <w:bookmarkStart w:id="140" w:name="_Toc120054274"/>
       <w:r>
         <w:t>MARCO DE TRABAJO</w:t>
       </w:r>
       <w:r>
         <w:t xml:space="preserve"> KANBAN</w:t>
       </w:r>
+      <w:bookmarkEnd w:id="140"/>
     </w:p>
     <w:p>
       <w:pPr>
@@ -5688,7 +9468,15 @@
         <w:jc w:val="both"/>
       </w:pPr>
       <w:r>
-        <w:t>Por hacer (To Do)</w:t>
+        <w:t>Por hacer (</w:t>
+      </w:r>
+      <w:proofErr w:type="spellStart"/>
+      <w:r>
+        <w:t>To</w:t>
+      </w:r>
+      <w:proofErr w:type="spellEnd"/>
+      <w:r>
+        <w:t xml:space="preserve"> Do)</w:t>
       </w:r>
     </w:p>
     <w:p>
@@ -5703,11 +9491,33 @@
           <w:lang w:val="en-US"/>
         </w:rPr>
       </w:pPr>
+      <w:proofErr w:type="spellStart"/>
       <w:r>
         <w:rPr>
           <w:lang w:val="en-US"/>
         </w:rPr>
-        <w:t>En curso (In Progress/doing):</w:t>
+        <w:t>En</w:t>
+      </w:r>
+      <w:proofErr w:type="spellEnd"/>
+      <w:r>
+        <w:rPr>
+          <w:lang w:val="en-US"/>
+        </w:rPr>
+        <w:t xml:space="preserve"> </w:t>
+      </w:r>
+      <w:proofErr w:type="spellStart"/>
+      <w:r>
+        <w:rPr>
+          <w:lang w:val="en-US"/>
+        </w:rPr>
+        <w:t>curso</w:t>
+      </w:r>
+      <w:proofErr w:type="spellEnd"/>
+      <w:r>
+        <w:rPr>
+          <w:lang w:val="en-US"/>
+        </w:rPr>
+        <w:t xml:space="preserve"> (In Progress/doing):</w:t>
       </w:r>
     </w:p>
     <w:p>
@@ -5720,7 +9530,15 @@
         <w:jc w:val="both"/>
       </w:pPr>
       <w:r>
-        <w:t>Trabajando (Working)</w:t>
+        <w:t>Trabajando (</w:t>
+      </w:r>
+      <w:proofErr w:type="spellStart"/>
+      <w:r>
+        <w:t>Working</w:t>
+      </w:r>
+      <w:proofErr w:type="spellEnd"/>
+      <w:r>
+        <w:t>)</w:t>
       </w:r>
     </w:p>
     <w:p>
@@ -5763,7 +9581,7 @@
           <w:noProof/>
         </w:rPr>
         <w:drawing>
-          <wp:anchor distT="0" distB="0" distL="114300" distR="114300" simplePos="0" relativeHeight="251655168" behindDoc="0" locked="0" layoutInCell="1" allowOverlap="1" wp14:anchorId="67D6E2D9" wp14:editId="47C8A4D0">
+          <wp:anchor distT="0" distB="0" distL="114300" distR="114300" simplePos="0" relativeHeight="251642368" behindDoc="0" locked="0" layoutInCell="1" allowOverlap="1" wp14:anchorId="67D6E2D9" wp14:editId="47C8A4D0">
             <wp:simplePos x="0" y="0"/>
             <wp:positionH relativeFrom="column">
               <wp:posOffset>0</wp:posOffset>
@@ -5908,16 +9726,19 @@
           <w:numId w:val="23"/>
         </w:numPr>
       </w:pPr>
+      <w:bookmarkStart w:id="141" w:name="_Toc120054275"/>
       <w:r>
         <w:t>ARQUITECTURA MODELO VISTA CONTROLADOR</w:t>
       </w:r>
       <w:r>
         <w:t xml:space="preserve"> (MVC)</w:t>
       </w:r>
+      <w:bookmarkEnd w:id="141"/>
     </w:p>
     <w:p>
       <w:pPr>
         <w:ind w:left="360"/>
+        <w:jc w:val="both"/>
       </w:pPr>
       <w:r>
         <w:lastRenderedPageBreak/>
@@ -5954,13 +9775,14 @@
     <w:p>
       <w:pPr>
         <w:ind w:left="360"/>
+        <w:jc w:val="both"/>
       </w:pPr>
       <w:r>
         <w:rPr>
           <w:noProof/>
         </w:rPr>
         <w:drawing>
-          <wp:anchor distT="0" distB="0" distL="114300" distR="114300" simplePos="0" relativeHeight="251659264" behindDoc="0" locked="0" layoutInCell="1" allowOverlap="1" wp14:anchorId="537E3737" wp14:editId="350E1A44">
+          <wp:anchor distT="0" distB="0" distL="114300" distR="114300" simplePos="0" relativeHeight="251646464" behindDoc="0" locked="0" layoutInCell="1" allowOverlap="1" wp14:anchorId="537E3737" wp14:editId="350E1A44">
             <wp:simplePos x="0" y="0"/>
             <wp:positionH relativeFrom="column">
               <wp:posOffset>457200</wp:posOffset>
@@ -6054,7 +9876,23 @@
         <w:t>La estructura MVC (</w:t>
       </w:r>
       <w:r>
-        <w:t>"Model-View-Controller") es un paradigma utilizado en el</w:t>
+        <w:t>"</w:t>
+      </w:r>
+      <w:proofErr w:type="spellStart"/>
+      <w:r>
+        <w:t>Model</w:t>
+      </w:r>
+      <w:proofErr w:type="spellEnd"/>
+      <w:r>
+        <w:t>-View-</w:t>
+      </w:r>
+      <w:proofErr w:type="spellStart"/>
+      <w:r>
+        <w:t>Controller</w:t>
+      </w:r>
+      <w:proofErr w:type="spellEnd"/>
+      <w:r>
+        <w:t>") es un paradigma utilizado en el</w:t>
       </w:r>
       <w:r>
         <w:t xml:space="preserve"> </w:t>
@@ -6093,12 +9931,21 @@
     <w:p>
       <w:pPr>
         <w:ind w:left="360"/>
+        <w:jc w:val="both"/>
       </w:pPr>
       <w:r>
         <w:t xml:space="preserve">Actualmente </w:t>
       </w:r>
       <w:r>
-        <w:t>existen varios frameworks basados en el patrón MVC, permitiendo separar componentes de la aplicación y reutilizar porciones de código o elementos del proyecto, agilizando el trabajo de los desarrolladores y diseñadores.</w:t>
+        <w:t xml:space="preserve">existen varios </w:t>
+      </w:r>
+      <w:proofErr w:type="spellStart"/>
+      <w:r>
+        <w:t>frameworks</w:t>
+      </w:r>
+      <w:proofErr w:type="spellEnd"/>
+      <w:r>
+        <w:t xml:space="preserve"> basados en el patrón MVC, permitiendo separar componentes de la aplicación y reutilizar porciones de código o elementos del proyecto, agilizando el trabajo de los desarrolladores y diseñadores.</w:t>
       </w:r>
     </w:p>
     <w:p>
@@ -6109,9 +9956,11 @@
           <w:numId w:val="23"/>
         </w:numPr>
       </w:pPr>
+      <w:bookmarkStart w:id="142" w:name="_Toc120054276"/>
       <w:r>
         <w:t>MARCO TEORICO</w:t>
       </w:r>
+      <w:bookmarkEnd w:id="142"/>
     </w:p>
     <w:p>
       <w:pPr>
@@ -6130,6 +9979,12 @@
           <w:szCs w:val="24"/>
         </w:rPr>
       </w:pPr>
+      <w:bookmarkStart w:id="143" w:name="_Toc120053285"/>
+      <w:bookmarkStart w:id="144" w:name="_Toc120053620"/>
+      <w:bookmarkStart w:id="145" w:name="_Toc120054277"/>
+      <w:bookmarkEnd w:id="143"/>
+      <w:bookmarkEnd w:id="144"/>
+      <w:bookmarkEnd w:id="145"/>
     </w:p>
     <w:p>
       <w:pPr>
@@ -6148,6 +10003,12 @@
           <w:szCs w:val="24"/>
         </w:rPr>
       </w:pPr>
+      <w:bookmarkStart w:id="146" w:name="_Toc120053286"/>
+      <w:bookmarkStart w:id="147" w:name="_Toc120053621"/>
+      <w:bookmarkStart w:id="148" w:name="_Toc120054278"/>
+      <w:bookmarkEnd w:id="146"/>
+      <w:bookmarkEnd w:id="147"/>
+      <w:bookmarkEnd w:id="148"/>
     </w:p>
     <w:p>
       <w:pPr>
@@ -6166,6 +10027,12 @@
           <w:szCs w:val="24"/>
         </w:rPr>
       </w:pPr>
+      <w:bookmarkStart w:id="149" w:name="_Toc120053287"/>
+      <w:bookmarkStart w:id="150" w:name="_Toc120053622"/>
+      <w:bookmarkStart w:id="151" w:name="_Toc120054279"/>
+      <w:bookmarkEnd w:id="149"/>
+      <w:bookmarkEnd w:id="150"/>
+      <w:bookmarkEnd w:id="151"/>
     </w:p>
     <w:p>
       <w:pPr>
@@ -6184,6 +10051,12 @@
           <w:szCs w:val="24"/>
         </w:rPr>
       </w:pPr>
+      <w:bookmarkStart w:id="152" w:name="_Toc120053288"/>
+      <w:bookmarkStart w:id="153" w:name="_Toc120053623"/>
+      <w:bookmarkStart w:id="154" w:name="_Toc120054280"/>
+      <w:bookmarkEnd w:id="152"/>
+      <w:bookmarkEnd w:id="153"/>
+      <w:bookmarkEnd w:id="154"/>
     </w:p>
     <w:p>
       <w:pPr>
@@ -6202,6 +10075,12 @@
           <w:szCs w:val="24"/>
         </w:rPr>
       </w:pPr>
+      <w:bookmarkStart w:id="155" w:name="_Toc120053289"/>
+      <w:bookmarkStart w:id="156" w:name="_Toc120053624"/>
+      <w:bookmarkStart w:id="157" w:name="_Toc120054281"/>
+      <w:bookmarkEnd w:id="155"/>
+      <w:bookmarkEnd w:id="156"/>
+      <w:bookmarkEnd w:id="157"/>
     </w:p>
     <w:p>
       <w:pPr>
@@ -6220,6 +10099,12 @@
           <w:szCs w:val="24"/>
         </w:rPr>
       </w:pPr>
+      <w:bookmarkStart w:id="158" w:name="_Toc120053290"/>
+      <w:bookmarkStart w:id="159" w:name="_Toc120053625"/>
+      <w:bookmarkStart w:id="160" w:name="_Toc120054282"/>
+      <w:bookmarkEnd w:id="158"/>
+      <w:bookmarkEnd w:id="159"/>
+      <w:bookmarkEnd w:id="160"/>
     </w:p>
     <w:p>
       <w:pPr>
@@ -6238,6 +10123,12 @@
           <w:szCs w:val="24"/>
         </w:rPr>
       </w:pPr>
+      <w:bookmarkStart w:id="161" w:name="_Toc120053291"/>
+      <w:bookmarkStart w:id="162" w:name="_Toc120053626"/>
+      <w:bookmarkStart w:id="163" w:name="_Toc120054283"/>
+      <w:bookmarkEnd w:id="161"/>
+      <w:bookmarkEnd w:id="162"/>
+      <w:bookmarkEnd w:id="163"/>
     </w:p>
     <w:p>
       <w:pPr>
@@ -6247,8 +10138,70 @@
           <w:numId w:val="32"/>
         </w:numPr>
       </w:pPr>
+      <w:bookmarkStart w:id="164" w:name="_Toc120054284"/>
       <w:r>
         <w:t>ADMINISTRACIÓN</w:t>
+      </w:r>
+      <w:bookmarkEnd w:id="164"/>
+    </w:p>
+    <w:p>
+      <w:pPr>
+        <w:ind w:left="360"/>
+        <w:jc w:val="both"/>
+      </w:pPr>
+      <w:r>
+        <w:t xml:space="preserve">La administración puede definirse </w:t>
+      </w:r>
+      <w:r>
+        <w:t>como “</w:t>
+      </w:r>
+      <w:r>
+        <w:t>una disciplina científica que consiste fundamentalmente en ciertos principios generales y en determinadas filosofías que pueden aplicarse de distintas maneras, siendo el objeto principal de la administración asegurar la máxima prosperidad para cada uno de los empleados. Para lograr esa prosperidad deben existir buenas relaciones obrero-patronales”</w:t>
+      </w:r>
+      <w:r>
+        <w:t xml:space="preserve"> </w:t>
+      </w:r>
+      <w:r>
+        <w:t>(Gallegos Tapia &amp; Reina Velásquez, 2013</w:t>
+      </w:r>
+      <w:r>
+        <w:t xml:space="preserve">, como se citó en </w:t>
+      </w:r>
+      <w:r>
+        <w:t xml:space="preserve">TAYLOR, </w:t>
+      </w:r>
+      <w:proofErr w:type="spellStart"/>
+      <w:r>
+        <w:t>Frederik</w:t>
+      </w:r>
+      <w:proofErr w:type="spellEnd"/>
+      <w:r>
+        <w:t xml:space="preserve">, </w:t>
+      </w:r>
+      <w:r>
+        <w:t>2008</w:t>
+      </w:r>
+      <w:r>
+        <w:t>)</w:t>
+      </w:r>
+      <w:r>
+        <w:t>.</w:t>
+      </w:r>
+    </w:p>
+    <w:p>
+      <w:pPr>
+        <w:ind w:left="360"/>
+        <w:jc w:val="both"/>
+      </w:pPr>
+      <w:r>
+        <w:lastRenderedPageBreak/>
+        <w:t xml:space="preserve">Y etimológicamente sufrió cambios en su significado, siendo más complejo según el contexto donde sea aplicado. </w:t>
+      </w:r>
+      <w:r>
+        <w:t>En el área tecnología, se aplica en procesos relacionados al campo de la administración, especialmente al proceso de creación y desarrollo de sistemas de información</w:t>
+      </w:r>
+      <w:r>
+        <w:t>.</w:t>
       </w:r>
     </w:p>
     <w:p>
@@ -6259,11 +10212,257 @@
           <w:numId w:val="32"/>
         </w:numPr>
       </w:pPr>
+      <w:bookmarkStart w:id="165" w:name="_Toc120054285"/>
       <w:r>
         <w:t xml:space="preserve">HISTORIA </w:t>
       </w:r>
       <w:r>
         <w:t>CLINICA</w:t>
+      </w:r>
+      <w:bookmarkEnd w:id="165"/>
+    </w:p>
+    <w:p>
+      <w:pPr>
+        <w:ind w:left="360"/>
+      </w:pPr>
+      <w:r>
+        <w:t xml:space="preserve">La historia clínica es el conjunto documental básico y fundamental para el registro de las características del proceso salud-enfermedad que se presenta en un determinado paciente, sirviendo además como instrumento testimonial que evalúa las condiciones de funcionamiento de cualquier servicio de salud. Su interpretación y análisis tienen un uso y aplicación polivalente, ya sea en lo puramente clínico-nosológico, como en lo académico, investigativo, epidemiológico, estadístico, administrativo, ético y jurídico. </w:t>
+      </w:r>
+      <w:r>
+        <w:t>(Ministerio de Salud y Deportes et </w:t>
+      </w:r>
+      <w:r>
+        <w:t>al</w:t>
+      </w:r>
+      <w:r>
+        <w:t>., 2008)</w:t>
+      </w:r>
+      <w:r>
+        <w:t>.</w:t>
+      </w:r>
+    </w:p>
+    <w:p>
+      <w:pPr>
+        <w:ind w:left="360"/>
+      </w:pPr>
+      <w:r>
+        <w:t>La historia clínica</w:t>
+      </w:r>
+      <w:r>
+        <w:t>,</w:t>
+      </w:r>
+      <w:r>
+        <w:t xml:space="preserve"> </w:t>
+      </w:r>
+      <w:r>
+        <w:t>es un documento donde se plasma</w:t>
+      </w:r>
+      <w:r>
+        <w:t xml:space="preserve"> la comunicación que tiene el paciente con el </w:t>
+      </w:r>
+      <w:r>
+        <w:t>médico,</w:t>
+      </w:r>
+      <w:r>
+        <w:t xml:space="preserve"> para expresarle sus dolencias o enfermedad</w:t>
+      </w:r>
+      <w:r>
+        <w:t>es</w:t>
+      </w:r>
+      <w:r>
+        <w:t>, es una forma de interrogatorio que da lu</w:t>
+      </w:r>
+      <w:r>
+        <w:t>gar a la generación de datos que pueden ayudar a crear un diagnóstico y un análisis, del cual se puede hacer procesos estadísticos.</w:t>
+      </w:r>
+    </w:p>
+    <w:p>
+      <w:pPr>
+        <w:pStyle w:val="Prrafodelista"/>
+        <w:numPr>
+          <w:ilvl w:val="0"/>
+          <w:numId w:val="22"/>
+        </w:numPr>
+        <w:contextualSpacing w:val="0"/>
+        <w:outlineLvl w:val="1"/>
+        <w:rPr>
+          <w:rFonts w:ascii="Calibri" w:hAnsi="Calibri" w:cs="Times New Roman"/>
+          <w:b/>
+          <w:vanish/>
+          <w:sz w:val="24"/>
+          <w:szCs w:val="24"/>
+        </w:rPr>
+      </w:pPr>
+      <w:bookmarkStart w:id="166" w:name="_Toc120053294"/>
+      <w:bookmarkStart w:id="167" w:name="_Toc120053629"/>
+      <w:bookmarkStart w:id="168" w:name="_Toc120054286"/>
+      <w:bookmarkEnd w:id="166"/>
+      <w:bookmarkEnd w:id="167"/>
+      <w:bookmarkEnd w:id="168"/>
+    </w:p>
+    <w:p>
+      <w:pPr>
+        <w:pStyle w:val="Prrafodelista"/>
+        <w:numPr>
+          <w:ilvl w:val="1"/>
+          <w:numId w:val="22"/>
+        </w:numPr>
+        <w:contextualSpacing w:val="0"/>
+        <w:outlineLvl w:val="1"/>
+        <w:rPr>
+          <w:rFonts w:ascii="Calibri" w:hAnsi="Calibri" w:cs="Times New Roman"/>
+          <w:b/>
+          <w:vanish/>
+          <w:sz w:val="24"/>
+          <w:szCs w:val="24"/>
+        </w:rPr>
+      </w:pPr>
+      <w:bookmarkStart w:id="169" w:name="_Toc120053295"/>
+      <w:bookmarkStart w:id="170" w:name="_Toc120053630"/>
+      <w:bookmarkStart w:id="171" w:name="_Toc120054287"/>
+      <w:bookmarkEnd w:id="169"/>
+      <w:bookmarkEnd w:id="170"/>
+      <w:bookmarkEnd w:id="171"/>
+    </w:p>
+    <w:p>
+      <w:pPr>
+        <w:pStyle w:val="Prrafodelista"/>
+        <w:numPr>
+          <w:ilvl w:val="1"/>
+          <w:numId w:val="22"/>
+        </w:numPr>
+        <w:contextualSpacing w:val="0"/>
+        <w:outlineLvl w:val="1"/>
+        <w:rPr>
+          <w:rFonts w:ascii="Calibri" w:hAnsi="Calibri" w:cs="Times New Roman"/>
+          <w:b/>
+          <w:vanish/>
+          <w:sz w:val="24"/>
+          <w:szCs w:val="24"/>
+        </w:rPr>
+      </w:pPr>
+      <w:bookmarkStart w:id="172" w:name="_Toc120053296"/>
+      <w:bookmarkStart w:id="173" w:name="_Toc120053631"/>
+      <w:bookmarkStart w:id="174" w:name="_Toc120054288"/>
+      <w:bookmarkEnd w:id="172"/>
+      <w:bookmarkEnd w:id="173"/>
+      <w:bookmarkEnd w:id="174"/>
+    </w:p>
+    <w:p>
+      <w:pPr>
+        <w:pStyle w:val="Ttulo2"/>
+        <w:numPr>
+          <w:ilvl w:val="2"/>
+          <w:numId w:val="22"/>
+        </w:numPr>
+      </w:pPr>
+      <w:bookmarkStart w:id="175" w:name="_Toc120054289"/>
+      <w:r>
+        <w:t>CARACTERISTICAS DE UNA HISTORIA CLINICA</w:t>
+      </w:r>
+      <w:bookmarkEnd w:id="175"/>
+    </w:p>
+    <w:p>
+      <w:pPr>
+        <w:ind w:left="360"/>
+      </w:pPr>
+      <w:r>
+        <w:t xml:space="preserve">Según </w:t>
+      </w:r>
+      <w:r>
+        <w:t>lo descrito por</w:t>
+      </w:r>
+      <w:r>
+        <w:t xml:space="preserve"> </w:t>
+      </w:r>
+      <w:r>
+        <w:t>(Guzmán &amp; Arias, 2012)</w:t>
+      </w:r>
+      <w:r>
+        <w:t xml:space="preserve"> </w:t>
+      </w:r>
+      <w:r>
+        <w:t>“</w:t>
+      </w:r>
+      <w:r>
+        <w:rPr>
+          <w:b/>
+          <w:bCs/>
+        </w:rPr>
+        <w:t xml:space="preserve">Su práctica es obligatoria. </w:t>
+      </w:r>
+      <w:r>
+        <w:t xml:space="preserve">Ningún acto médico hospitalario o de consultorio debe efectuarse sin su correspondiente registro en la historia clínica. En las instituciones de salud se exige la historia clínica como elemento indispensable para ejercer una medicina de calidad. Por otro lado, en caso de complicaciones (salvo en algunos casos de extrema urgencia y corto tiempo disponible), su ausencia no tiene excusa. </w:t>
+      </w:r>
+    </w:p>
+    <w:p>
+      <w:pPr>
+        <w:ind w:left="360"/>
+      </w:pPr>
+      <w:r>
+        <w:rPr>
+          <w:b/>
+          <w:bCs/>
+        </w:rPr>
+        <w:t>Es irreemplazable.</w:t>
+      </w:r>
+      <w:r>
+        <w:t xml:space="preserve"> La escritura de la historia no puede ser reemplazada por la memoria del médico. Es lógico que no se puedan conocer detalles de cada paciente, ni por el número ni por la complejidad individual de cada ser humano. </w:t>
+      </w:r>
+    </w:p>
+    <w:p>
+      <w:pPr>
+        <w:ind w:left="360"/>
+      </w:pPr>
+      <w:r>
+        <w:rPr>
+          <w:b/>
+          <w:bCs/>
+        </w:rPr>
+        <w:t>Es privada y pertenece al paciente.</w:t>
+      </w:r>
+      <w:r>
+        <w:t xml:space="preserve"> Aquí se integran los conceptos de confidencialidad, secreto profesional e </w:t>
+      </w:r>
+      <w:r>
+        <w:t>información “.</w:t>
+      </w:r>
+    </w:p>
+    <w:p>
+      <w:pPr>
+        <w:ind w:left="360"/>
+      </w:pPr>
+      <w:r>
+        <w:t>A su vez, (</w:t>
+      </w:r>
+      <w:r>
+        <w:t>Cuenca GK, Rodríguez LML, Soto CAD, et al</w:t>
+      </w:r>
+      <w:r>
+        <w:t xml:space="preserve">) en su </w:t>
+      </w:r>
+      <w:r>
+        <w:t>artículo</w:t>
+      </w:r>
+      <w:r>
+        <w:t xml:space="preserve"> menciona</w:t>
+      </w:r>
+      <w:r>
+        <w:t xml:space="preserve"> “</w:t>
+      </w:r>
+      <w:r>
+        <w:t>La historia clínica, el secreto médico y la confidencialidad e intimidad constituyen una triada y se relacionan recíprocamente. La historia clínica es considerada como el soporte documental biográfico de la asistencia médico-sanitaria-administrativa de un paciente. Es el documento más privado que existe de una persona.</w:t>
+      </w:r>
+    </w:p>
+    <w:p>
+      <w:pPr>
+        <w:ind w:left="360"/>
+      </w:pPr>
+      <w:r>
+        <w:t>Una de sus características es la seguridad de los datos, no solo del paciente, sino de los facultativos y personal sanitario que intervengan en el proceso asistencial. Por razones económicas y gerenciales, la historia clínica estomatológica, es el documento más importante para respaldar, por escrito, procedimientos practicados, complicaciones aparecidas, entre otras.</w:t>
+      </w:r>
+      <w:r>
+        <w:t>”</w:t>
       </w:r>
     </w:p>
     <w:p>
@@ -6274,9 +10473,17 @@
           <w:numId w:val="32"/>
         </w:numPr>
       </w:pPr>
-      <w:r>
-        <w:t>INFORMACION</w:t>
-      </w:r>
+      <w:bookmarkStart w:id="176" w:name="_Toc120054290"/>
+      <w:r>
+        <w:t>INFORMAC</w:t>
+      </w:r>
+      <w:r>
+        <w:t>IÓ</w:t>
+      </w:r>
+      <w:r>
+        <w:t>N</w:t>
+      </w:r>
+      <w:bookmarkEnd w:id="176"/>
     </w:p>
     <w:p>
       <w:pPr>
@@ -6286,9 +10493,11 @@
           <w:numId w:val="32"/>
         </w:numPr>
       </w:pPr>
+      <w:bookmarkStart w:id="177" w:name="_Toc120054291"/>
       <w:r>
         <w:t>SISTEMA</w:t>
       </w:r>
+      <w:bookmarkEnd w:id="177"/>
     </w:p>
     <w:p>
       <w:pPr>
@@ -6298,10 +10507,11 @@
           <w:numId w:val="32"/>
         </w:numPr>
       </w:pPr>
-      <w:r>
-        <w:lastRenderedPageBreak/>
+      <w:bookmarkStart w:id="178" w:name="_Toc120054292"/>
+      <w:r>
         <w:t>SISTEMA DE INFORMACION</w:t>
       </w:r>
+      <w:bookmarkEnd w:id="178"/>
     </w:p>
     <w:p>
       <w:pPr>
@@ -6311,9 +10521,12 @@
           <w:numId w:val="32"/>
         </w:numPr>
       </w:pPr>
-      <w:r>
+      <w:bookmarkStart w:id="179" w:name="_Toc120054293"/>
+      <w:r>
+        <w:lastRenderedPageBreak/>
         <w:t>INGENIERIA DE SOFTWARE</w:t>
       </w:r>
+      <w:bookmarkEnd w:id="179"/>
     </w:p>
     <w:p>
       <w:pPr>
@@ -6323,9 +10536,11 @@
           <w:numId w:val="32"/>
         </w:numPr>
       </w:pPr>
+      <w:bookmarkStart w:id="180" w:name="_Toc120054294"/>
       <w:r>
         <w:t>TECNOLOGÍAS DE SOFTWARE</w:t>
       </w:r>
+      <w:bookmarkEnd w:id="180"/>
     </w:p>
     <w:p>
       <w:pPr>
@@ -6335,9 +10550,11 @@
           <w:numId w:val="32"/>
         </w:numPr>
       </w:pPr>
+      <w:bookmarkStart w:id="181" w:name="_Toc120054295"/>
       <w:r>
         <w:t>MÉTRICAS DE CALIDAD</w:t>
       </w:r>
+      <w:bookmarkEnd w:id="181"/>
       <w:r>
         <w:t xml:space="preserve">  </w:t>
       </w:r>
@@ -6353,9 +10570,11 @@
           <w:numId w:val="23"/>
         </w:numPr>
       </w:pPr>
+      <w:bookmarkStart w:id="182" w:name="_Toc120054296"/>
       <w:r>
         <w:t>ÍNDICE TENTATIVO</w:t>
       </w:r>
+      <w:bookmarkEnd w:id="182"/>
     </w:p>
     <w:p>
       <w:pPr>
@@ -6433,24 +10652,22 @@
           <w:numId w:val="23"/>
         </w:numPr>
       </w:pPr>
-      <w:r>
-        <w:t xml:space="preserve">CRONOGRAMA DE AVANCE </w:t>
-      </w:r>
-    </w:p>
-    <w:p>
-      <w:r>
-        <w:lastRenderedPageBreak/>
+      <w:bookmarkStart w:id="183" w:name="_Toc120054297"/>
+      <w:r>
+        <w:rPr>
+          <w:noProof/>
+        </w:rPr>
         <w:drawing>
-          <wp:anchor distT="0" distB="0" distL="114300" distR="114300" simplePos="0" relativeHeight="251667968" behindDoc="0" locked="0" layoutInCell="1" allowOverlap="1" wp14:anchorId="5AD45BF9" wp14:editId="28211030">
+          <wp:anchor distT="0" distB="0" distL="114300" distR="114300" simplePos="0" relativeHeight="251651584" behindDoc="0" locked="0" layoutInCell="1" allowOverlap="1" wp14:anchorId="5AD45BF9" wp14:editId="1F82428A">
             <wp:simplePos x="0" y="0"/>
             <wp:positionH relativeFrom="column">
-              <wp:posOffset>-914400</wp:posOffset>
+              <wp:posOffset>-485775</wp:posOffset>
             </wp:positionH>
             <wp:positionV relativeFrom="paragraph">
-              <wp:posOffset>2510155</wp:posOffset>
+              <wp:posOffset>541020</wp:posOffset>
             </wp:positionV>
             <wp:extent cx="7068820" cy="2885440"/>
-            <wp:effectExtent l="0" t="2095500" r="0" b="2067560"/>
+            <wp:effectExtent l="0" t="0" r="0" b="0"/>
             <wp:wrapTopAndBottom/>
             <wp:docPr id="8" name="Imagen 8"/>
             <wp:cNvGraphicFramePr>
@@ -6479,7 +10696,7 @@
                     </a:stretch>
                   </pic:blipFill>
                   <pic:spPr bwMode="auto">
-                    <a:xfrm rot="16200000">
+                    <a:xfrm>
                       <a:off x="0" y="0"/>
                       <a:ext cx="7068820" cy="2885440"/>
                     </a:xfrm>
@@ -6503,21 +10720,330 @@
           </wp:anchor>
         </w:drawing>
       </w:r>
-    </w:p>
+      <w:r>
+        <w:t>CRONOGRAMA DE AVANCE</w:t>
+      </w:r>
+      <w:bookmarkEnd w:id="183"/>
+      <w:r>
+        <w:t xml:space="preserve"> </w:t>
+      </w:r>
+    </w:p>
+    <w:p/>
+    <w:p/>
+    <w:p/>
+    <w:p/>
+    <w:p/>
+    <w:p/>
+    <w:p/>
+    <w:p/>
+    <w:p/>
     <w:p>
       <w:pPr>
         <w:pStyle w:val="Ttulo1"/>
         <w:numPr>
           <w:ilvl w:val="0"/>
-          <w:numId w:val="23"/>
+          <w:numId w:val="40"/>
         </w:numPr>
       </w:pPr>
-      <w:r>
+      <w:bookmarkStart w:id="184" w:name="_Toc120054298"/>
+      <w:r>
+        <w:rPr>
+          <w:noProof/>
+        </w:rPr>
+        <w:lastRenderedPageBreak/>
+        <w:pict w14:anchorId="228DA216">
+          <v:shape id="_x0000_s1043" type="#_x0000_t202" style="position:absolute;left:0;text-align:left;margin-left:-48.75pt;margin-top:623.25pt;width:588.45pt;height:21pt;z-index:251672064;mso-position-horizontal-relative:text;mso-position-vertical-relative:text" stroked="f">
+            <v:textbox style="mso-fit-shape-to-text:t" inset="0,0,0,0">
+              <w:txbxContent>
+                <w:p>
+                  <w:pPr>
+                    <w:pStyle w:val="Descripcin"/>
+                    <w:jc w:val="center"/>
+                    <w:rPr>
+                      <w:rFonts w:ascii="Calibri" w:hAnsi="Calibri" w:cs="Times New Roman"/>
+                      <w:b/>
+                      <w:noProof/>
+                      <w:color w:val="000000" w:themeColor="text1"/>
+                      <w:sz w:val="28"/>
+                      <w:szCs w:val="24"/>
+                    </w:rPr>
+                  </w:pPr>
+                  <w:r>
+                    <w:rPr>
+                      <w:color w:val="000000" w:themeColor="text1"/>
+                    </w:rPr>
+                    <w:t xml:space="preserve">Figura </w:t>
+                  </w:r>
+                  <w:r>
+                    <w:rPr>
+                      <w:color w:val="000000" w:themeColor="text1"/>
+                    </w:rPr>
+                    <w:t>10.1</w:t>
+                  </w:r>
+                  <w:r>
+                    <w:rPr>
+                      <w:color w:val="000000" w:themeColor="text1"/>
+                    </w:rPr>
+                    <w:t xml:space="preserve"> Árbol de Problemas</w:t>
+                  </w:r>
+                  <w:r>
+                    <w:rPr>
+                      <w:color w:val="000000" w:themeColor="text1"/>
+                    </w:rPr>
+                    <w:t xml:space="preserve"> (Elaboración Propia)</w:t>
+                  </w:r>
+                </w:p>
+              </w:txbxContent>
+            </v:textbox>
+            <w10:wrap type="topAndBottom"/>
+          </v:shape>
+        </w:pict>
+      </w:r>
+      <w:r>
+        <w:rPr>
+          <w:noProof/>
+        </w:rPr>
+        <w:drawing>
+          <wp:anchor distT="0" distB="0" distL="114300" distR="114300" simplePos="0" relativeHeight="251662848" behindDoc="0" locked="0" layoutInCell="1" allowOverlap="1" wp14:anchorId="6B2CA497" wp14:editId="3B3B63E1">
+            <wp:simplePos x="0" y="0"/>
+            <wp:positionH relativeFrom="column">
+              <wp:posOffset>-824230</wp:posOffset>
+            </wp:positionH>
+            <wp:positionV relativeFrom="paragraph">
+              <wp:posOffset>1233170</wp:posOffset>
+            </wp:positionV>
+            <wp:extent cx="7473315" cy="5738495"/>
+            <wp:effectExtent l="0" t="876300" r="0" b="852805"/>
+            <wp:wrapTopAndBottom/>
+            <wp:docPr id="10" name="Imagen 10"/>
+            <wp:cNvGraphicFramePr>
+              <a:graphicFrameLocks xmlns:a="http://schemas.openxmlformats.org/drawingml/2006/main" noChangeAspect="1"/>
+            </wp:cNvGraphicFramePr>
+            <a:graphic xmlns:a="http://schemas.openxmlformats.org/drawingml/2006/main">
+              <a:graphicData uri="http://schemas.openxmlformats.org/drawingml/2006/picture">
+                <pic:pic xmlns:pic="http://schemas.openxmlformats.org/drawingml/2006/picture">
+                  <pic:nvPicPr>
+                    <pic:cNvPr id="0" name="Picture 1"/>
+                    <pic:cNvPicPr>
+                      <a:picLocks noChangeAspect="1" noChangeArrowheads="1"/>
+                    </pic:cNvPicPr>
+                  </pic:nvPicPr>
+                  <pic:blipFill rotWithShape="1">
+                    <a:blip r:embed="rId20">
+                      <a:extLst>
+                        <a:ext uri="{28A0092B-C50C-407E-A947-70E740481C1C}">
+                          <a14:useLocalDpi xmlns:a14="http://schemas.microsoft.com/office/drawing/2010/main" val="0"/>
+                        </a:ext>
+                      </a:extLst>
+                    </a:blip>
+                    <a:srcRect l="14599" r="20626"/>
+                    <a:stretch/>
+                  </pic:blipFill>
+                  <pic:spPr bwMode="auto">
+                    <a:xfrm rot="16200000">
+                      <a:off x="0" y="0"/>
+                      <a:ext cx="7473315" cy="5738495"/>
+                    </a:xfrm>
+                    <a:prstGeom prst="rect">
+                      <a:avLst/>
+                    </a:prstGeom>
+                    <a:noFill/>
+                    <a:ln>
+                      <a:noFill/>
+                    </a:ln>
+                    <a:extLst>
+                      <a:ext uri="{53640926-AAD7-44D8-BBD7-CCE9431645EC}">
+                        <a14:shadowObscured xmlns:a14="http://schemas.microsoft.com/office/drawing/2010/main"/>
+                      </a:ext>
+                    </a:extLst>
+                  </pic:spPr>
+                </pic:pic>
+              </a:graphicData>
+            </a:graphic>
+            <wp14:sizeRelH relativeFrom="margin">
+              <wp14:pctWidth>0</wp14:pctWidth>
+            </wp14:sizeRelH>
+            <wp14:sizeRelV relativeFrom="margin">
+              <wp14:pctHeight>0</wp14:pctHeight>
+            </wp14:sizeRelV>
+          </wp:anchor>
+        </w:drawing>
+      </w:r>
+      <w:r>
+        <w:t xml:space="preserve"> ANEXOS</w:t>
+      </w:r>
+      <w:bookmarkEnd w:id="184"/>
+    </w:p>
+    <w:p/>
+    <w:p/>
+    <w:p>
+      <w:pPr>
+        <w:ind w:left="-1276"/>
+      </w:pPr>
+    </w:p>
+    <w:p/>
+    <w:p/>
+    <w:p>
+      <w:r>
+        <w:rPr>
+          <w:noProof/>
+        </w:rPr>
+        <w:drawing>
+          <wp:anchor distT="0" distB="0" distL="114300" distR="114300" simplePos="0" relativeHeight="251684352" behindDoc="1" locked="0" layoutInCell="1" allowOverlap="1" wp14:anchorId="2F00756E" wp14:editId="63A34CBD">
+            <wp:simplePos x="0" y="0"/>
+            <wp:positionH relativeFrom="column">
+              <wp:posOffset>-923925</wp:posOffset>
+            </wp:positionH>
+            <wp:positionV relativeFrom="paragraph">
+              <wp:posOffset>265430</wp:posOffset>
+            </wp:positionV>
+            <wp:extent cx="7853045" cy="3897630"/>
+            <wp:effectExtent l="0" t="1981200" r="0" b="1950720"/>
+            <wp:wrapThrough wrapText="bothSides">
+              <wp:wrapPolygon edited="0">
+                <wp:start x="21610" y="19"/>
+                <wp:lineTo x="74" y="19"/>
+                <wp:lineTo x="74" y="21450"/>
+                <wp:lineTo x="21610" y="21450"/>
+                <wp:lineTo x="21610" y="19"/>
+              </wp:wrapPolygon>
+            </wp:wrapThrough>
+            <wp:docPr id="11" name="Imagen 11"/>
+            <wp:cNvGraphicFramePr>
+              <a:graphicFrameLocks xmlns:a="http://schemas.openxmlformats.org/drawingml/2006/main" noChangeAspect="1"/>
+            </wp:cNvGraphicFramePr>
+            <a:graphic xmlns:a="http://schemas.openxmlformats.org/drawingml/2006/main">
+              <a:graphicData uri="http://schemas.openxmlformats.org/drawingml/2006/picture">
+                <pic:pic xmlns:pic="http://schemas.openxmlformats.org/drawingml/2006/picture">
+                  <pic:nvPicPr>
+                    <pic:cNvPr id="0" name="Picture 3"/>
+                    <pic:cNvPicPr>
+                      <a:picLocks noChangeAspect="1" noChangeArrowheads="1"/>
+                    </pic:cNvPicPr>
+                  </pic:nvPicPr>
+                  <pic:blipFill rotWithShape="1">
+                    <a:blip r:embed="rId21">
+                      <a:extLst>
+                        <a:ext uri="{28A0092B-C50C-407E-A947-70E740481C1C}">
+                          <a14:useLocalDpi xmlns:a14="http://schemas.microsoft.com/office/drawing/2010/main" val="0"/>
+                        </a:ext>
+                      </a:extLst>
+                    </a:blip>
+                    <a:srcRect l="12020" t="33049" r="6089" b="7977"/>
+                    <a:stretch/>
+                  </pic:blipFill>
+                  <pic:spPr bwMode="auto">
+                    <a:xfrm rot="16200000">
+                      <a:off x="0" y="0"/>
+                      <a:ext cx="7853045" cy="3897630"/>
+                    </a:xfrm>
+                    <a:prstGeom prst="rect">
+                      <a:avLst/>
+                    </a:prstGeom>
+                    <a:noFill/>
+                    <a:ln>
+                      <a:noFill/>
+                    </a:ln>
+                    <a:extLst>
+                      <a:ext uri="{53640926-AAD7-44D8-BBD7-CCE9431645EC}">
+                        <a14:shadowObscured xmlns:a14="http://schemas.microsoft.com/office/drawing/2010/main"/>
+                      </a:ext>
+                    </a:extLst>
+                  </pic:spPr>
+                </pic:pic>
+              </a:graphicData>
+            </a:graphic>
+            <wp14:sizeRelH relativeFrom="margin">
+              <wp14:pctWidth>0</wp14:pctWidth>
+            </wp14:sizeRelH>
+            <wp14:sizeRelV relativeFrom="margin">
+              <wp14:pctHeight>0</wp14:pctHeight>
+            </wp14:sizeRelV>
+          </wp:anchor>
+        </w:drawing>
+      </w:r>
+    </w:p>
+    <w:p/>
+    <w:p/>
+    <w:p/>
+    <w:p/>
+    <w:p/>
+    <w:p/>
+    <w:p/>
+    <w:p/>
+    <w:p/>
+    <w:p/>
+    <w:p/>
+    <w:p/>
+    <w:p/>
+    <w:p/>
+    <w:p/>
+    <w:p/>
+    <w:p/>
+    <w:p/>
+    <w:p/>
+    <w:p>
+      <w:r>
+        <w:rPr>
+          <w:noProof/>
+        </w:rPr>
+        <w:pict w14:anchorId="29693FD1">
+          <v:shape id="_x0000_s1044" type="#_x0000_t202" style="position:absolute;margin-left:45.75pt;margin-top:37.75pt;width:618.35pt;height:21pt;z-index:251674112;mso-position-horizontal-relative:text;mso-position-vertical-relative:text" wrapcoords="-26 0 -26 20880 21600 20880 21600 0 -26 0" stroked="f">
+            <v:textbox style="mso-fit-shape-to-text:t" inset="0,0,0,0">
+              <w:txbxContent>
+                <w:p>
+                  <w:pPr>
+                    <w:pStyle w:val="Descripcin"/>
+                    <w:jc w:val="center"/>
+                    <w:rPr>
+                      <w:noProof/>
+                      <w:color w:val="000000" w:themeColor="text1"/>
+                    </w:rPr>
+                  </w:pPr>
+                  <w:r>
+                    <w:rPr>
+                      <w:color w:val="000000" w:themeColor="text1"/>
+                    </w:rPr>
+                    <w:t xml:space="preserve">Figura </w:t>
+                  </w:r>
+                  <w:r>
+                    <w:rPr>
+                      <w:color w:val="000000" w:themeColor="text1"/>
+                    </w:rPr>
+                    <w:t xml:space="preserve">10.2 </w:t>
+                  </w:r>
+                  <w:r>
+                    <w:rPr>
+                      <w:color w:val="000000" w:themeColor="text1"/>
+                    </w:rPr>
+                    <w:t>Árbol de Objetivos (Elaboración Propia)</w:t>
+                  </w:r>
+                </w:p>
+              </w:txbxContent>
+            </v:textbox>
+            <w10:wrap type="through"/>
+          </v:shape>
+        </w:pict>
+      </w:r>
+    </w:p>
+    <w:p/>
+    <w:p>
+      <w:pPr>
+        <w:pStyle w:val="Ttulo1"/>
+        <w:numPr>
+          <w:ilvl w:val="0"/>
+          <w:numId w:val="41"/>
+        </w:numPr>
+      </w:pPr>
+      <w:r>
+        <w:lastRenderedPageBreak/>
         <w:t xml:space="preserve"> </w:t>
       </w:r>
+      <w:bookmarkStart w:id="185" w:name="_Toc120054299"/>
       <w:r>
         <w:t>REFERENCIAS BIBLIOGRÁFICAS</w:t>
       </w:r>
+      <w:bookmarkEnd w:id="185"/>
     </w:p>
     <w:p>
       <w:pPr>
@@ -6531,66 +11057,58 @@
     </w:p>
     <w:p>
       <w:pPr>
+        <w:pStyle w:val="Prrafodelista"/>
+        <w:numPr>
+          <w:ilvl w:val="0"/>
+          <w:numId w:val="42"/>
+        </w:numPr>
         <w:spacing w:after="0" w:line="240" w:lineRule="auto"/>
         <w:rPr>
-          <w:rFonts w:ascii="Arial" w:hAnsi="Arial" w:cs="Arial"/>
-          <w:color w:val="222222"/>
-          <w:sz w:val="20"/>
-          <w:szCs w:val="20"/>
+          <w:rFonts w:cstheme="minorHAnsi"/>
+          <w:color w:val="000000" w:themeColor="text1"/>
           <w:shd w:val="clear" w:color="auto" w:fill="FFFFFF"/>
         </w:rPr>
       </w:pPr>
       <w:r>
         <w:rPr>
-          <w:rFonts w:ascii="Arial" w:hAnsi="Arial" w:cs="Arial"/>
-          <w:color w:val="222222"/>
-          <w:sz w:val="20"/>
-          <w:szCs w:val="20"/>
+          <w:rFonts w:cstheme="minorHAnsi"/>
+          <w:color w:val="000000" w:themeColor="text1"/>
           <w:shd w:val="clear" w:color="auto" w:fill="FFFFFF"/>
         </w:rPr>
-        <w:lastRenderedPageBreak/>
         <w:t>Gil López, E., &amp; Medinaceli Díaz, K. (2019). La protección del derecho a la intimidad en la historia clínica electrónica en Bolivia: una perspectiva para Latinoamérica. </w:t>
       </w:r>
       <w:r>
         <w:rPr>
-          <w:rFonts w:ascii="Arial" w:hAnsi="Arial" w:cs="Arial"/>
+          <w:rFonts w:cstheme="minorHAnsi"/>
           <w:i/>
           <w:iCs/>
-          <w:color w:val="222222"/>
-          <w:sz w:val="20"/>
-          <w:szCs w:val="20"/>
+          <w:color w:val="000000" w:themeColor="text1"/>
           <w:shd w:val="clear" w:color="auto" w:fill="FFFFFF"/>
         </w:rPr>
         <w:t>Boletín mexicano de derecho comparado</w:t>
       </w:r>
       <w:r>
         <w:rPr>
-          <w:rFonts w:ascii="Arial" w:hAnsi="Arial" w:cs="Arial"/>
-          <w:color w:val="222222"/>
-          <w:sz w:val="20"/>
-          <w:szCs w:val="20"/>
+          <w:rFonts w:cstheme="minorHAnsi"/>
+          <w:color w:val="000000" w:themeColor="text1"/>
           <w:shd w:val="clear" w:color="auto" w:fill="FFFFFF"/>
         </w:rPr>
         <w:t>, </w:t>
       </w:r>
       <w:r>
         <w:rPr>
-          <w:rFonts w:ascii="Arial" w:hAnsi="Arial" w:cs="Arial"/>
+          <w:rFonts w:cstheme="minorHAnsi"/>
           <w:i/>
           <w:iCs/>
-          <w:color w:val="222222"/>
-          <w:sz w:val="20"/>
-          <w:szCs w:val="20"/>
+          <w:color w:val="000000" w:themeColor="text1"/>
           <w:shd w:val="clear" w:color="auto" w:fill="FFFFFF"/>
         </w:rPr>
         <w:t>52</w:t>
       </w:r>
       <w:r>
         <w:rPr>
-          <w:rFonts w:ascii="Arial" w:hAnsi="Arial" w:cs="Arial"/>
-          <w:color w:val="222222"/>
-          <w:sz w:val="20"/>
-          <w:szCs w:val="20"/>
+          <w:rFonts w:cstheme="minorHAnsi"/>
+          <w:color w:val="000000" w:themeColor="text1"/>
           <w:shd w:val="clear" w:color="auto" w:fill="FFFFFF"/>
         </w:rPr>
         <w:t>(154), 489-511.</w:t>
@@ -6600,54 +11118,53 @@
       <w:pPr>
         <w:spacing w:after="0" w:line="240" w:lineRule="auto"/>
         <w:rPr>
-          <w:rFonts w:ascii="Times New Roman" w:hAnsi="Times New Roman" w:cs="Times New Roman"/>
-          <w:sz w:val="24"/>
-          <w:szCs w:val="24"/>
-        </w:rPr>
-      </w:pPr>
-    </w:p>
-    <w:p>
-      <w:pPr>
+          <w:rFonts w:cstheme="minorHAnsi"/>
+          <w:color w:val="000000" w:themeColor="text1"/>
+        </w:rPr>
+      </w:pPr>
+    </w:p>
+    <w:p>
+      <w:pPr>
+        <w:pStyle w:val="Prrafodelista"/>
+        <w:numPr>
+          <w:ilvl w:val="0"/>
+          <w:numId w:val="42"/>
+        </w:numPr>
         <w:spacing w:after="0" w:line="240" w:lineRule="auto"/>
         <w:rPr>
-          <w:rFonts w:ascii="Times New Roman" w:hAnsi="Times New Roman" w:cs="Times New Roman"/>
-          <w:sz w:val="24"/>
-          <w:szCs w:val="24"/>
-        </w:rPr>
-      </w:pPr>
-      <w:r>
-        <w:rPr>
-          <w:rFonts w:ascii="Times New Roman" w:hAnsi="Times New Roman" w:cs="Times New Roman"/>
-          <w:sz w:val="24"/>
-          <w:szCs w:val="24"/>
+          <w:rFonts w:cstheme="minorHAnsi"/>
+          <w:color w:val="000000" w:themeColor="text1"/>
+        </w:rPr>
+      </w:pPr>
+      <w:r>
+        <w:rPr>
+          <w:rFonts w:cstheme="minorHAnsi"/>
+          <w:color w:val="000000" w:themeColor="text1"/>
         </w:rPr>
         <w:t xml:space="preserve">Jácome, F. (2015, 2 septiembre). Repositorio Digital Universidad Israel: Desarrollo del Sistema de Administración de Historias Clínicas del Departamento Médico de la Empresa Imprenta Mariscal </w:t>
       </w:r>
       <w:proofErr w:type="spellStart"/>
       <w:r>
         <w:rPr>
-          <w:rFonts w:ascii="Times New Roman" w:hAnsi="Times New Roman" w:cs="Times New Roman"/>
-          <w:sz w:val="24"/>
-          <w:szCs w:val="24"/>
+          <w:rFonts w:cstheme="minorHAnsi"/>
+          <w:color w:val="000000" w:themeColor="text1"/>
         </w:rPr>
         <w:t>Cia.Ltda</w:t>
       </w:r>
       <w:proofErr w:type="spellEnd"/>
       <w:r>
         <w:rPr>
-          <w:rFonts w:ascii="Times New Roman" w:hAnsi="Times New Roman" w:cs="Times New Roman"/>
-          <w:sz w:val="24"/>
-          <w:szCs w:val="24"/>
+          <w:rFonts w:cstheme="minorHAnsi"/>
+          <w:color w:val="000000" w:themeColor="text1"/>
         </w:rPr>
         <w:t xml:space="preserve">. </w:t>
       </w:r>
-      <w:hyperlink r:id="rId20" w:history="1">
+      <w:hyperlink r:id="rId22" w:history="1">
         <w:r>
           <w:rPr>
             <w:rStyle w:val="Hipervnculo"/>
-            <w:rFonts w:ascii="Times New Roman" w:hAnsi="Times New Roman" w:cs="Times New Roman"/>
-            <w:sz w:val="24"/>
-            <w:szCs w:val="24"/>
+            <w:rFonts w:cstheme="minorHAnsi"/>
+            <w:color w:val="000000" w:themeColor="text1"/>
           </w:rPr>
           <w:t>http://repositorio.uisrael.edu.ec/handle/47000/584</w:t>
         </w:r>
@@ -6657,98 +11174,93 @@
       <w:pPr>
         <w:spacing w:after="0" w:line="240" w:lineRule="auto"/>
         <w:rPr>
-          <w:rFonts w:ascii="Times New Roman" w:hAnsi="Times New Roman" w:cs="Times New Roman"/>
-          <w:sz w:val="24"/>
-          <w:szCs w:val="24"/>
-        </w:rPr>
-      </w:pPr>
-    </w:p>
-    <w:p>
-      <w:pPr>
+          <w:rFonts w:cstheme="minorHAnsi"/>
+          <w:color w:val="000000" w:themeColor="text1"/>
+        </w:rPr>
+      </w:pPr>
+    </w:p>
+    <w:p>
+      <w:pPr>
+        <w:pStyle w:val="Prrafodelista"/>
+        <w:numPr>
+          <w:ilvl w:val="0"/>
+          <w:numId w:val="42"/>
+        </w:numPr>
         <w:spacing w:after="0" w:line="240" w:lineRule="auto"/>
         <w:rPr>
-          <w:rFonts w:ascii="Times New Roman" w:hAnsi="Times New Roman" w:cs="Times New Roman"/>
-          <w:sz w:val="24"/>
-          <w:szCs w:val="24"/>
-        </w:rPr>
-      </w:pPr>
-      <w:r>
-        <w:rPr>
-          <w:rFonts w:ascii="Times New Roman" w:hAnsi="Times New Roman" w:cs="Times New Roman"/>
-          <w:sz w:val="24"/>
-          <w:szCs w:val="24"/>
+          <w:rFonts w:cstheme="minorHAnsi"/>
+          <w:color w:val="000000" w:themeColor="text1"/>
+        </w:rPr>
+      </w:pPr>
+      <w:r>
+        <w:rPr>
+          <w:rFonts w:cstheme="minorHAnsi"/>
+          <w:color w:val="000000" w:themeColor="text1"/>
         </w:rPr>
         <w:t xml:space="preserve">Ortiz, O. L. E. (2022, 6 febrero). </w:t>
       </w:r>
       <w:r>
         <w:rPr>
-          <w:rFonts w:ascii="Times New Roman" w:hAnsi="Times New Roman" w:cs="Times New Roman"/>
+          <w:rFonts w:cstheme="minorHAnsi"/>
           <w:i/>
           <w:iCs/>
-          <w:sz w:val="24"/>
-          <w:szCs w:val="24"/>
+          <w:color w:val="000000" w:themeColor="text1"/>
         </w:rPr>
         <w:t xml:space="preserve">Repositorio Digital - EPN: Desarrollo de un sistema web de </w:t>
       </w:r>
       <w:proofErr w:type="spellStart"/>
       <w:r>
         <w:rPr>
-          <w:rFonts w:ascii="Times New Roman" w:hAnsi="Times New Roman" w:cs="Times New Roman"/>
+          <w:rFonts w:cstheme="minorHAnsi"/>
           <w:i/>
           <w:iCs/>
-          <w:sz w:val="24"/>
-          <w:szCs w:val="24"/>
+          <w:color w:val="000000" w:themeColor="text1"/>
         </w:rPr>
         <w:t>gestion</w:t>
       </w:r>
       <w:proofErr w:type="spellEnd"/>
       <w:r>
         <w:rPr>
-          <w:rFonts w:ascii="Times New Roman" w:hAnsi="Times New Roman" w:cs="Times New Roman"/>
+          <w:rFonts w:cstheme="minorHAnsi"/>
           <w:i/>
           <w:iCs/>
-          <w:sz w:val="24"/>
-          <w:szCs w:val="24"/>
+          <w:color w:val="000000" w:themeColor="text1"/>
         </w:rPr>
         <w:t xml:space="preserve"> de historias </w:t>
       </w:r>
       <w:proofErr w:type="spellStart"/>
       <w:r>
         <w:rPr>
-          <w:rFonts w:ascii="Times New Roman" w:hAnsi="Times New Roman" w:cs="Times New Roman"/>
+          <w:rFonts w:cstheme="minorHAnsi"/>
           <w:i/>
           <w:iCs/>
-          <w:sz w:val="24"/>
-          <w:szCs w:val="24"/>
+          <w:color w:val="000000" w:themeColor="text1"/>
         </w:rPr>
         <w:t>clinicas</w:t>
       </w:r>
       <w:proofErr w:type="spellEnd"/>
       <w:r>
         <w:rPr>
-          <w:rFonts w:ascii="Times New Roman" w:hAnsi="Times New Roman" w:cs="Times New Roman"/>
+          <w:rFonts w:cstheme="minorHAnsi"/>
           <w:i/>
           <w:iCs/>
-          <w:sz w:val="24"/>
-          <w:szCs w:val="24"/>
+          <w:color w:val="000000" w:themeColor="text1"/>
         </w:rPr>
         <w:t xml:space="preserve"> en un consultorio privado de medicina general.</w:t>
       </w:r>
       <w:r>
         <w:rPr>
-          <w:rFonts w:ascii="Times New Roman" w:hAnsi="Times New Roman" w:cs="Times New Roman"/>
-          <w:sz w:val="24"/>
-          <w:szCs w:val="24"/>
+          <w:rFonts w:cstheme="minorHAnsi"/>
+          <w:color w:val="000000" w:themeColor="text1"/>
         </w:rPr>
         <w:t xml:space="preserve"> </w:t>
       </w:r>
-      <w:hyperlink r:id="rId21" w:history="1">
+      <w:hyperlink r:id="rId23" w:history="1">
         <w:r>
           <w:rPr>
             <w:rStyle w:val="Hipervnculo"/>
-            <w:rFonts w:ascii="Times New Roman" w:hAnsi="Times New Roman" w:cs="Times New Roman"/>
-            <w:sz w:val="24"/>
-            <w:szCs w:val="24"/>
+            <w:rFonts w:cstheme="minorHAnsi"/>
+            <w:color w:val="000000" w:themeColor="text1"/>
           </w:rPr>
           <w:t>https://bibdigital.epn.edu.ec:443/handle/15000/22122</w:t>
         </w:r>
@@ -6758,153 +11270,117 @@
       <w:pPr>
         <w:spacing w:after="0" w:line="240" w:lineRule="auto"/>
         <w:rPr>
-          <w:rFonts w:ascii="Times New Roman" w:hAnsi="Times New Roman" w:cs="Times New Roman"/>
-          <w:sz w:val="24"/>
-          <w:szCs w:val="24"/>
-        </w:rPr>
-      </w:pPr>
-    </w:p>
-    <w:p>
-      <w:pPr>
+          <w:rFonts w:cstheme="minorHAnsi"/>
+          <w:color w:val="000000" w:themeColor="text1"/>
+        </w:rPr>
+      </w:pPr>
+    </w:p>
+    <w:p>
+      <w:pPr>
+        <w:pStyle w:val="Prrafodelista"/>
+        <w:numPr>
+          <w:ilvl w:val="0"/>
+          <w:numId w:val="42"/>
+        </w:numPr>
         <w:spacing w:after="0" w:line="240" w:lineRule="auto"/>
         <w:rPr>
-          <w:rFonts w:ascii="Times New Roman" w:hAnsi="Times New Roman" w:cs="Times New Roman"/>
-          <w:sz w:val="24"/>
-          <w:szCs w:val="24"/>
-        </w:rPr>
-      </w:pPr>
-      <w:r>
-        <w:rPr>
-          <w:rFonts w:ascii="Times New Roman" w:hAnsi="Times New Roman" w:cs="Times New Roman"/>
-          <w:sz w:val="24"/>
-          <w:szCs w:val="24"/>
+          <w:rFonts w:cstheme="minorHAnsi"/>
+          <w:color w:val="000000" w:themeColor="text1"/>
+        </w:rPr>
+      </w:pPr>
+      <w:r>
+        <w:rPr>
+          <w:rFonts w:cstheme="minorHAnsi"/>
+          <w:color w:val="000000" w:themeColor="text1"/>
         </w:rPr>
         <w:t xml:space="preserve">Padilla, P. J. (2018, 23 enero). Repositorio Institucional </w:t>
       </w:r>
       <w:proofErr w:type="spellStart"/>
       <w:r>
         <w:rPr>
-          <w:rFonts w:ascii="Times New Roman" w:hAnsi="Times New Roman" w:cs="Times New Roman"/>
-          <w:sz w:val="24"/>
-          <w:szCs w:val="24"/>
+          <w:rFonts w:cstheme="minorHAnsi"/>
+          <w:color w:val="000000" w:themeColor="text1"/>
         </w:rPr>
         <w:t>Unicordoba</w:t>
       </w:r>
       <w:proofErr w:type="spellEnd"/>
       <w:r>
         <w:rPr>
-          <w:rFonts w:ascii="Times New Roman" w:hAnsi="Times New Roman" w:cs="Times New Roman"/>
-          <w:sz w:val="24"/>
-          <w:szCs w:val="24"/>
-        </w:rPr>
-        <w:t>:</w:t>
-      </w:r>
-      <w:r>
+          <w:rFonts w:cstheme="minorHAnsi"/>
+          <w:color w:val="000000" w:themeColor="text1"/>
+        </w:rPr>
+        <w:t xml:space="preserve">: Diseño e implementación de un sistema de administración y consulta de historias </w:t>
+      </w:r>
+      <w:proofErr w:type="spellStart"/>
+      <w:r>
+        <w:rPr>
+          <w:rFonts w:cstheme="minorHAnsi"/>
+          <w:color w:val="000000" w:themeColor="text1"/>
+        </w:rPr>
+        <w:t>clinicas</w:t>
+      </w:r>
+      <w:proofErr w:type="spellEnd"/>
+      <w:r>
+        <w:rPr>
+          <w:rFonts w:cstheme="minorHAnsi"/>
+          <w:color w:val="000000" w:themeColor="text1"/>
+        </w:rPr>
         <w:t xml:space="preserve"> </w:t>
       </w:r>
-      <w:r>
-        <w:rPr>
-          <w:rFonts w:ascii="Times New Roman" w:hAnsi="Times New Roman" w:cs="Times New Roman"/>
-          <w:sz w:val="24"/>
-          <w:szCs w:val="24"/>
-        </w:rPr>
-        <w:t xml:space="preserve">Diseño e implementación de un sistema de administración y consulta de historias </w:t>
-      </w:r>
       <w:proofErr w:type="spellStart"/>
       <w:r>
         <w:rPr>
-          <w:rFonts w:ascii="Times New Roman" w:hAnsi="Times New Roman" w:cs="Times New Roman"/>
-          <w:sz w:val="24"/>
-          <w:szCs w:val="24"/>
-        </w:rPr>
-        <w:t>clinicas</w:t>
+          <w:rFonts w:cstheme="minorHAnsi"/>
+          <w:color w:val="000000" w:themeColor="text1"/>
+        </w:rPr>
+        <w:t>electronicas</w:t>
       </w:r>
       <w:proofErr w:type="spellEnd"/>
       <w:r>
         <w:rPr>
-          <w:rFonts w:ascii="Times New Roman" w:hAnsi="Times New Roman" w:cs="Times New Roman"/>
-          <w:sz w:val="24"/>
-          <w:szCs w:val="24"/>
+          <w:rFonts w:cstheme="minorHAnsi"/>
+          <w:color w:val="000000" w:themeColor="text1"/>
+        </w:rPr>
+        <w:t xml:space="preserve"> (HCE) mediante el uso de </w:t>
+      </w:r>
+      <w:proofErr w:type="spellStart"/>
+      <w:r>
+        <w:rPr>
+          <w:rFonts w:cstheme="minorHAnsi"/>
+          <w:color w:val="000000" w:themeColor="text1"/>
+        </w:rPr>
+        <w:t>tecnologia</w:t>
+      </w:r>
+      <w:proofErr w:type="spellEnd"/>
+      <w:r>
+        <w:rPr>
+          <w:rFonts w:cstheme="minorHAnsi"/>
+          <w:color w:val="000000" w:themeColor="text1"/>
         </w:rPr>
         <w:t xml:space="preserve"> </w:t>
       </w:r>
       <w:proofErr w:type="spellStart"/>
       <w:r>
         <w:rPr>
-          <w:rFonts w:ascii="Times New Roman" w:hAnsi="Times New Roman" w:cs="Times New Roman"/>
-          <w:sz w:val="24"/>
-          <w:szCs w:val="24"/>
-        </w:rPr>
-        <w:t>electronicas</w:t>
+          <w:rFonts w:cstheme="minorHAnsi"/>
+          <w:color w:val="000000" w:themeColor="text1"/>
+        </w:rPr>
+        <w:t>Webservices</w:t>
       </w:r>
       <w:proofErr w:type="spellEnd"/>
       <w:r>
         <w:rPr>
-          <w:rFonts w:ascii="Times New Roman" w:hAnsi="Times New Roman" w:cs="Times New Roman"/>
-          <w:sz w:val="24"/>
-          <w:szCs w:val="24"/>
-        </w:rPr>
-        <w:t xml:space="preserve"> (HCE) mediante el uso de </w:t>
-      </w:r>
-      <w:proofErr w:type="spellStart"/>
-      <w:r>
-        <w:rPr>
-          <w:rFonts w:ascii="Times New Roman" w:hAnsi="Times New Roman" w:cs="Times New Roman"/>
-          <w:sz w:val="24"/>
-          <w:szCs w:val="24"/>
-        </w:rPr>
-        <w:t>tecnologia</w:t>
-      </w:r>
-      <w:proofErr w:type="spellEnd"/>
-      <w:r>
-        <w:rPr>
-          <w:rFonts w:ascii="Times New Roman" w:hAnsi="Times New Roman" w:cs="Times New Roman"/>
-          <w:sz w:val="24"/>
-          <w:szCs w:val="24"/>
-        </w:rPr>
-        <w:t xml:space="preserve"> </w:t>
-      </w:r>
-      <w:proofErr w:type="spellStart"/>
-      <w:r>
-        <w:rPr>
-          <w:rFonts w:ascii="Times New Roman" w:hAnsi="Times New Roman" w:cs="Times New Roman"/>
-          <w:sz w:val="24"/>
-          <w:szCs w:val="24"/>
-        </w:rPr>
-        <w:t>Webservices</w:t>
-      </w:r>
-      <w:proofErr w:type="spellEnd"/>
-      <w:r>
-        <w:rPr>
-          <w:rFonts w:ascii="Times New Roman" w:hAnsi="Times New Roman" w:cs="Times New Roman"/>
-          <w:sz w:val="24"/>
-          <w:szCs w:val="24"/>
-        </w:rPr>
-        <w:t xml:space="preserve"> en diversos entes de salud del municipio de Santa Cruz de Lorica - Córdoba</w:t>
-      </w:r>
-      <w:r>
-        <w:rPr>
-          <w:rFonts w:ascii="Times New Roman" w:hAnsi="Times New Roman" w:cs="Times New Roman"/>
-          <w:sz w:val="24"/>
-          <w:szCs w:val="24"/>
-        </w:rPr>
-        <w:t>.</w:t>
-      </w:r>
-      <w:r>
-        <w:rPr>
-          <w:rFonts w:ascii="Times New Roman" w:hAnsi="Times New Roman" w:cs="Times New Roman"/>
-          <w:sz w:val="24"/>
-          <w:szCs w:val="24"/>
-        </w:rPr>
-        <w:t xml:space="preserve"> </w:t>
-      </w:r>
-      <w:hyperlink r:id="rId22" w:history="1">
+          <w:rFonts w:cstheme="minorHAnsi"/>
+          <w:color w:val="000000" w:themeColor="text1"/>
+        </w:rPr>
+        <w:t xml:space="preserve"> en diversos entes de salud del municipio de Santa Cruz de Lorica - Córdoba. </w:t>
+      </w:r>
+      <w:hyperlink r:id="rId24" w:history="1">
         <w:r>
           <w:rPr>
             <w:rStyle w:val="Hipervnculo"/>
-            <w:rFonts w:ascii="Times New Roman" w:hAnsi="Times New Roman" w:cs="Times New Roman"/>
-            <w:sz w:val="24"/>
-            <w:szCs w:val="24"/>
+            <w:rFonts w:cstheme="minorHAnsi"/>
+            <w:color w:val="000000" w:themeColor="text1"/>
           </w:rPr>
           <w:t>https://repositorio.unicordoba.edu.co/handle/ucordoba/482</w:t>
         </w:r>
@@ -6914,55 +11390,54 @@
       <w:pPr>
         <w:spacing w:after="0" w:line="240" w:lineRule="auto"/>
         <w:rPr>
-          <w:rFonts w:ascii="Times New Roman" w:hAnsi="Times New Roman" w:cs="Times New Roman"/>
-          <w:sz w:val="24"/>
-          <w:szCs w:val="24"/>
-        </w:rPr>
-      </w:pPr>
-    </w:p>
-    <w:p>
-      <w:pPr>
+          <w:rFonts w:cstheme="minorHAnsi"/>
+          <w:color w:val="000000" w:themeColor="text1"/>
+        </w:rPr>
+      </w:pPr>
+    </w:p>
+    <w:p>
+      <w:pPr>
+        <w:pStyle w:val="Prrafodelista"/>
+        <w:numPr>
+          <w:ilvl w:val="0"/>
+          <w:numId w:val="42"/>
+        </w:numPr>
         <w:spacing w:after="0" w:line="240" w:lineRule="auto"/>
         <w:rPr>
           <w:rStyle w:val="Hipervnculo"/>
-          <w:rFonts w:ascii="Times New Roman" w:hAnsi="Times New Roman" w:cs="Times New Roman"/>
-          <w:sz w:val="24"/>
-          <w:szCs w:val="24"/>
-        </w:rPr>
-      </w:pPr>
-      <w:r>
-        <w:rPr>
-          <w:rFonts w:ascii="Times New Roman" w:hAnsi="Times New Roman" w:cs="Times New Roman"/>
-          <w:sz w:val="24"/>
-          <w:szCs w:val="24"/>
+          <w:rFonts w:cstheme="minorHAnsi"/>
+          <w:color w:val="000000" w:themeColor="text1"/>
+        </w:rPr>
+      </w:pPr>
+      <w:r>
+        <w:rPr>
+          <w:rFonts w:cstheme="minorHAnsi"/>
+          <w:color w:val="000000" w:themeColor="text1"/>
         </w:rPr>
         <w:t xml:space="preserve">Paz, G. C. A. (2020, 4 noviembre). </w:t>
       </w:r>
       <w:r>
         <w:rPr>
-          <w:rFonts w:ascii="Times New Roman" w:hAnsi="Times New Roman" w:cs="Times New Roman"/>
+          <w:rFonts w:cstheme="minorHAnsi"/>
           <w:i/>
           <w:iCs/>
-          <w:sz w:val="24"/>
-          <w:szCs w:val="24"/>
+          <w:color w:val="000000" w:themeColor="text1"/>
         </w:rPr>
         <w:t>Repositorio Institucional UPEA: SISTEMA WEB DE ADMINISTRACIÓN DE HISTORIAS CLÍNICAS</w:t>
       </w:r>
       <w:r>
         <w:rPr>
-          <w:rFonts w:ascii="Times New Roman" w:hAnsi="Times New Roman" w:cs="Times New Roman"/>
-          <w:sz w:val="24"/>
-          <w:szCs w:val="24"/>
+          <w:rFonts w:cstheme="minorHAnsi"/>
+          <w:color w:val="000000" w:themeColor="text1"/>
         </w:rPr>
         <w:t xml:space="preserve">. </w:t>
       </w:r>
-      <w:hyperlink r:id="rId23" w:history="1">
+      <w:hyperlink r:id="rId25" w:history="1">
         <w:r>
           <w:rPr>
             <w:rStyle w:val="Hipervnculo"/>
-            <w:rFonts w:ascii="Times New Roman" w:hAnsi="Times New Roman" w:cs="Times New Roman"/>
-            <w:sz w:val="24"/>
-            <w:szCs w:val="24"/>
+            <w:rFonts w:cstheme="minorHAnsi"/>
+            <w:color w:val="000000" w:themeColor="text1"/>
           </w:rPr>
           <w:t>http://repositorio.upea.bo/handle/123456789/67</w:t>
         </w:r>
@@ -6973,54 +11448,53 @@
         <w:spacing w:after="0" w:line="240" w:lineRule="auto"/>
         <w:rPr>
           <w:rStyle w:val="Hipervnculo"/>
-          <w:rFonts w:ascii="Times New Roman" w:hAnsi="Times New Roman" w:cs="Times New Roman"/>
-          <w:sz w:val="24"/>
-          <w:szCs w:val="24"/>
-        </w:rPr>
-      </w:pPr>
-    </w:p>
-    <w:p>
-      <w:pPr>
+          <w:rFonts w:cstheme="minorHAnsi"/>
+          <w:color w:val="000000" w:themeColor="text1"/>
+        </w:rPr>
+      </w:pPr>
+    </w:p>
+    <w:p>
+      <w:pPr>
+        <w:pStyle w:val="Prrafodelista"/>
+        <w:numPr>
+          <w:ilvl w:val="0"/>
+          <w:numId w:val="42"/>
+        </w:numPr>
         <w:spacing w:after="0" w:line="240" w:lineRule="auto"/>
         <w:rPr>
-          <w:rFonts w:ascii="Times New Roman" w:hAnsi="Times New Roman" w:cs="Times New Roman"/>
-          <w:sz w:val="24"/>
-          <w:szCs w:val="24"/>
-        </w:rPr>
-      </w:pPr>
-      <w:r>
-        <w:rPr>
-          <w:rFonts w:ascii="Times New Roman" w:hAnsi="Times New Roman" w:cs="Times New Roman"/>
-          <w:sz w:val="24"/>
-          <w:szCs w:val="24"/>
+          <w:rFonts w:cstheme="minorHAnsi"/>
+          <w:color w:val="000000" w:themeColor="text1"/>
+        </w:rPr>
+      </w:pPr>
+      <w:r>
+        <w:rPr>
+          <w:rFonts w:cstheme="minorHAnsi"/>
+          <w:color w:val="000000" w:themeColor="text1"/>
         </w:rPr>
         <w:t xml:space="preserve">Flores, G. P. (2018, 26 junio). Sistema web de administración de historias clínicas Caso: “centro médico quirúrgico </w:t>
       </w:r>
       <w:proofErr w:type="spellStart"/>
       <w:r>
         <w:rPr>
-          <w:rFonts w:ascii="Times New Roman" w:hAnsi="Times New Roman" w:cs="Times New Roman"/>
-          <w:sz w:val="24"/>
-          <w:szCs w:val="24"/>
+          <w:rFonts w:cstheme="minorHAnsi"/>
+          <w:color w:val="000000" w:themeColor="text1"/>
         </w:rPr>
         <w:t>Erzengel</w:t>
       </w:r>
       <w:proofErr w:type="spellEnd"/>
       <w:r>
         <w:rPr>
-          <w:rFonts w:ascii="Times New Roman" w:hAnsi="Times New Roman" w:cs="Times New Roman"/>
-          <w:sz w:val="24"/>
-          <w:szCs w:val="24"/>
+          <w:rFonts w:cstheme="minorHAnsi"/>
+          <w:color w:val="000000" w:themeColor="text1"/>
         </w:rPr>
         <w:t xml:space="preserve">”. </w:t>
       </w:r>
-      <w:hyperlink r:id="rId24" w:history="1">
+      <w:hyperlink r:id="rId26" w:history="1">
         <w:r>
           <w:rPr>
             <w:rStyle w:val="Hipervnculo"/>
-            <w:rFonts w:ascii="Times New Roman" w:hAnsi="Times New Roman" w:cs="Times New Roman"/>
-            <w:sz w:val="24"/>
-            <w:szCs w:val="24"/>
+            <w:rFonts w:cstheme="minorHAnsi"/>
+            <w:color w:val="000000" w:themeColor="text1"/>
           </w:rPr>
           <w:t>https://repositorio.umsa.bo/xmlui/handle/123456789/16755</w:t>
         </w:r>
@@ -7030,47 +11504,47 @@
       <w:pPr>
         <w:spacing w:after="0" w:line="240" w:lineRule="auto"/>
         <w:rPr>
-          <w:rFonts w:ascii="Times New Roman" w:hAnsi="Times New Roman" w:cs="Times New Roman"/>
-          <w:sz w:val="24"/>
-          <w:szCs w:val="24"/>
-        </w:rPr>
-      </w:pPr>
-    </w:p>
-    <w:p>
-      <w:pPr>
+          <w:rFonts w:cstheme="minorHAnsi"/>
+          <w:color w:val="000000" w:themeColor="text1"/>
+        </w:rPr>
+      </w:pPr>
+    </w:p>
+    <w:p>
+      <w:pPr>
+        <w:pStyle w:val="Prrafodelista"/>
+        <w:numPr>
+          <w:ilvl w:val="0"/>
+          <w:numId w:val="42"/>
+        </w:numPr>
         <w:spacing w:after="0" w:line="240" w:lineRule="auto"/>
         <w:rPr>
-          <w:rFonts w:ascii="Times New Roman" w:hAnsi="Times New Roman" w:cs="Times New Roman"/>
-          <w:sz w:val="24"/>
-          <w:szCs w:val="24"/>
+          <w:rFonts w:cstheme="minorHAnsi"/>
+          <w:color w:val="000000" w:themeColor="text1"/>
           <w:lang w:val="en-US"/>
         </w:rPr>
       </w:pPr>
-      <w:bookmarkStart w:id="5" w:name="_Hlk118922003"/>
-      <w:r>
-        <w:rPr>
-          <w:rFonts w:ascii="Times New Roman" w:hAnsi="Times New Roman" w:cs="Times New Roman"/>
-          <w:sz w:val="24"/>
-          <w:szCs w:val="24"/>
+      <w:bookmarkStart w:id="186" w:name="_Hlk118922003"/>
+      <w:r>
+        <w:rPr>
+          <w:rFonts w:cstheme="minorHAnsi"/>
+          <w:color w:val="000000" w:themeColor="text1"/>
         </w:rPr>
         <w:t xml:space="preserve">Ponce, Y. Y. A. (2016, 5 octubre). Software como servicio para la administración de historias </w:t>
       </w:r>
-      <w:bookmarkEnd w:id="5"/>
-      <w:r>
-        <w:rPr>
-          <w:rFonts w:ascii="Times New Roman" w:hAnsi="Times New Roman" w:cs="Times New Roman"/>
-          <w:sz w:val="24"/>
-          <w:szCs w:val="24"/>
+      <w:bookmarkEnd w:id="186"/>
+      <w:r>
+        <w:rPr>
+          <w:rFonts w:cstheme="minorHAnsi"/>
+          <w:color w:val="000000" w:themeColor="text1"/>
         </w:rPr>
         <w:t xml:space="preserve">clínicas. </w:t>
       </w:r>
-      <w:hyperlink r:id="rId25" w:history="1">
+      <w:hyperlink r:id="rId27" w:history="1">
         <w:r>
           <w:rPr>
             <w:rStyle w:val="Hipervnculo"/>
-            <w:rFonts w:ascii="Times New Roman" w:hAnsi="Times New Roman" w:cs="Times New Roman"/>
-            <w:sz w:val="24"/>
-            <w:szCs w:val="24"/>
+            <w:rFonts w:cstheme="minorHAnsi"/>
+            <w:color w:val="000000" w:themeColor="text1"/>
             <w:lang w:val="en-US"/>
           </w:rPr>
           <w:t>https://repositorio.umsa.bo/xmlui/handle/123456789/8179</w:t>
@@ -7081,28 +11555,30 @@
       <w:pPr>
         <w:spacing w:after="0" w:line="240" w:lineRule="auto"/>
         <w:rPr>
-          <w:rFonts w:ascii="Times New Roman" w:hAnsi="Times New Roman" w:cs="Times New Roman"/>
-          <w:sz w:val="24"/>
-          <w:szCs w:val="24"/>
+          <w:rFonts w:cstheme="minorHAnsi"/>
+          <w:color w:val="000000" w:themeColor="text1"/>
           <w:lang w:val="en-US"/>
         </w:rPr>
       </w:pPr>
     </w:p>
     <w:p>
       <w:pPr>
+        <w:pStyle w:val="Prrafodelista"/>
+        <w:numPr>
+          <w:ilvl w:val="0"/>
+          <w:numId w:val="42"/>
+        </w:numPr>
         <w:spacing w:after="0" w:line="240" w:lineRule="auto"/>
         <w:rPr>
-          <w:rFonts w:ascii="Times New Roman" w:hAnsi="Times New Roman" w:cs="Times New Roman"/>
-          <w:sz w:val="24"/>
-          <w:szCs w:val="24"/>
+          <w:rFonts w:cstheme="minorHAnsi"/>
+          <w:color w:val="000000" w:themeColor="text1"/>
           <w:lang w:val="en-US"/>
         </w:rPr>
       </w:pPr>
       <w:r>
         <w:rPr>
-          <w:rFonts w:ascii="Times New Roman" w:hAnsi="Times New Roman" w:cs="Times New Roman"/>
-          <w:sz w:val="24"/>
-          <w:szCs w:val="24"/>
+          <w:rFonts w:cstheme="minorHAnsi"/>
+          <w:color w:val="000000" w:themeColor="text1"/>
           <w:lang w:val="en-US"/>
         </w:rPr>
         <w:t xml:space="preserve">The Agile Unified Process (AUP) Home Page. (s. f.). </w:t>
@@ -7110,9 +11586,8 @@
       <w:proofErr w:type="spellStart"/>
       <w:r>
         <w:rPr>
-          <w:rFonts w:ascii="Times New Roman" w:hAnsi="Times New Roman" w:cs="Times New Roman"/>
-          <w:sz w:val="24"/>
-          <w:szCs w:val="24"/>
+          <w:rFonts w:cstheme="minorHAnsi"/>
+          <w:color w:val="000000" w:themeColor="text1"/>
           <w:lang w:val="en-US"/>
         </w:rPr>
         <w:t>Ambysoft</w:t>
@@ -7120,20 +11595,18 @@
       <w:proofErr w:type="spellEnd"/>
       <w:r>
         <w:rPr>
-          <w:rFonts w:ascii="Times New Roman" w:hAnsi="Times New Roman" w:cs="Times New Roman"/>
-          <w:sz w:val="24"/>
-          <w:szCs w:val="24"/>
+          <w:rFonts w:cstheme="minorHAnsi"/>
+          <w:color w:val="000000" w:themeColor="text1"/>
           <w:lang w:val="en-US"/>
         </w:rPr>
         <w:t xml:space="preserve"> Inc. </w:t>
       </w:r>
-      <w:hyperlink r:id="rId26" w:history="1">
+      <w:hyperlink r:id="rId28" w:history="1">
         <w:r>
           <w:rPr>
             <w:rStyle w:val="Hipervnculo"/>
-            <w:rFonts w:ascii="Times New Roman" w:hAnsi="Times New Roman" w:cs="Times New Roman"/>
-            <w:sz w:val="24"/>
-            <w:szCs w:val="24"/>
+            <w:rFonts w:cstheme="minorHAnsi"/>
+            <w:color w:val="000000" w:themeColor="text1"/>
             <w:lang w:val="en-US"/>
           </w:rPr>
           <w:t>http://www.ambysoft.com/unifiedprocess/agileUP.html</w:t>
@@ -7144,37 +11617,38 @@
       <w:pPr>
         <w:spacing w:after="0" w:line="240" w:lineRule="auto"/>
         <w:rPr>
-          <w:rFonts w:ascii="Times New Roman" w:hAnsi="Times New Roman" w:cs="Times New Roman"/>
-          <w:sz w:val="24"/>
-          <w:szCs w:val="24"/>
+          <w:rFonts w:cstheme="minorHAnsi"/>
+          <w:color w:val="000000" w:themeColor="text1"/>
           <w:lang w:val="en-US"/>
         </w:rPr>
       </w:pPr>
     </w:p>
     <w:p>
       <w:pPr>
+        <w:pStyle w:val="Prrafodelista"/>
+        <w:numPr>
+          <w:ilvl w:val="0"/>
+          <w:numId w:val="42"/>
+        </w:numPr>
         <w:spacing w:after="0" w:line="240" w:lineRule="auto"/>
         <w:rPr>
-          <w:rFonts w:ascii="Times New Roman" w:hAnsi="Times New Roman" w:cs="Times New Roman"/>
-          <w:sz w:val="24"/>
-          <w:szCs w:val="24"/>
-        </w:rPr>
-      </w:pPr>
-      <w:r>
-        <w:rPr>
-          <w:rFonts w:ascii="Times New Roman" w:hAnsi="Times New Roman" w:cs="Times New Roman"/>
-          <w:sz w:val="24"/>
-          <w:szCs w:val="24"/>
+          <w:rFonts w:cstheme="minorHAnsi"/>
+          <w:color w:val="000000" w:themeColor="text1"/>
+        </w:rPr>
+      </w:pPr>
+      <w:r>
+        <w:rPr>
+          <w:rFonts w:cstheme="minorHAnsi"/>
+          <w:color w:val="000000" w:themeColor="text1"/>
         </w:rPr>
         <w:t xml:space="preserve">Todos los diagramas UML. Teoría y ejemplos. (2022, 16 agosto). DiagramasUML.com. </w:t>
       </w:r>
-      <w:hyperlink r:id="rId27" w:history="1">
+      <w:hyperlink r:id="rId29" w:history="1">
         <w:r>
           <w:rPr>
             <w:rStyle w:val="Hipervnculo"/>
-            <w:rFonts w:ascii="Times New Roman" w:hAnsi="Times New Roman" w:cs="Times New Roman"/>
-            <w:sz w:val="24"/>
-            <w:szCs w:val="24"/>
+            <w:rFonts w:cstheme="minorHAnsi"/>
+            <w:color w:val="000000" w:themeColor="text1"/>
           </w:rPr>
           <w:t>https://diagramasuml.com</w:t>
         </w:r>
@@ -7184,27 +11658,29 @@
       <w:pPr>
         <w:spacing w:after="0" w:line="240" w:lineRule="auto"/>
         <w:rPr>
-          <w:rFonts w:ascii="Times New Roman" w:hAnsi="Times New Roman" w:cs="Times New Roman"/>
-          <w:sz w:val="24"/>
-          <w:szCs w:val="24"/>
-        </w:rPr>
-      </w:pPr>
-    </w:p>
-    <w:p>
-      <w:pPr>
+          <w:rFonts w:cstheme="minorHAnsi"/>
+          <w:color w:val="000000" w:themeColor="text1"/>
+        </w:rPr>
+      </w:pPr>
+    </w:p>
+    <w:p>
+      <w:pPr>
+        <w:pStyle w:val="Prrafodelista"/>
+        <w:numPr>
+          <w:ilvl w:val="0"/>
+          <w:numId w:val="42"/>
+        </w:numPr>
         <w:spacing w:after="0" w:line="240" w:lineRule="auto"/>
         <w:rPr>
-          <w:rFonts w:ascii="Times New Roman" w:hAnsi="Times New Roman" w:cs="Times New Roman"/>
-          <w:sz w:val="24"/>
-          <w:szCs w:val="24"/>
+          <w:rFonts w:cstheme="minorHAnsi"/>
+          <w:color w:val="000000" w:themeColor="text1"/>
         </w:rPr>
       </w:pPr>
       <w:proofErr w:type="spellStart"/>
       <w:r>
         <w:rPr>
-          <w:rFonts w:ascii="Times New Roman" w:hAnsi="Times New Roman" w:cs="Times New Roman"/>
-          <w:sz w:val="24"/>
-          <w:szCs w:val="24"/>
+          <w:rFonts w:cstheme="minorHAnsi"/>
+          <w:color w:val="000000" w:themeColor="text1"/>
           <w:lang w:val="en-US"/>
         </w:rPr>
         <w:t>Fakhroutdinov</w:t>
@@ -7212,9 +11688,8 @@
       <w:proofErr w:type="spellEnd"/>
       <w:r>
         <w:rPr>
-          <w:rFonts w:ascii="Times New Roman" w:hAnsi="Times New Roman" w:cs="Times New Roman"/>
-          <w:sz w:val="24"/>
-          <w:szCs w:val="24"/>
+          <w:rFonts w:cstheme="minorHAnsi"/>
+          <w:color w:val="000000" w:themeColor="text1"/>
           <w:lang w:val="en-US"/>
         </w:rPr>
         <w:t xml:space="preserve">, K. (2013, 25 </w:t>
@@ -7222,9 +11697,8 @@
       <w:proofErr w:type="spellStart"/>
       <w:r>
         <w:rPr>
-          <w:rFonts w:ascii="Times New Roman" w:hAnsi="Times New Roman" w:cs="Times New Roman"/>
-          <w:sz w:val="24"/>
-          <w:szCs w:val="24"/>
+          <w:rFonts w:cstheme="minorHAnsi"/>
+          <w:color w:val="000000" w:themeColor="text1"/>
           <w:lang w:val="en-US"/>
         </w:rPr>
         <w:t>noviembre</w:t>
@@ -7232,20 +11706,18 @@
       <w:proofErr w:type="spellEnd"/>
       <w:r>
         <w:rPr>
-          <w:rFonts w:ascii="Times New Roman" w:hAnsi="Times New Roman" w:cs="Times New Roman"/>
-          <w:sz w:val="24"/>
-          <w:szCs w:val="24"/>
+          <w:rFonts w:cstheme="minorHAnsi"/>
+          <w:color w:val="000000" w:themeColor="text1"/>
           <w:lang w:val="en-US"/>
         </w:rPr>
         <w:t xml:space="preserve">). UML 2.5 Diagrams Overview. </w:t>
       </w:r>
-      <w:hyperlink r:id="rId28" w:history="1">
+      <w:hyperlink r:id="rId30" w:history="1">
         <w:r>
           <w:rPr>
             <w:rStyle w:val="Hipervnculo"/>
-            <w:rFonts w:ascii="Times New Roman" w:hAnsi="Times New Roman" w:cs="Times New Roman"/>
-            <w:sz w:val="24"/>
-            <w:szCs w:val="24"/>
+            <w:rFonts w:cstheme="minorHAnsi"/>
+            <w:color w:val="000000" w:themeColor="text1"/>
           </w:rPr>
           <w:t>https://www.uml-diagrams.org/uml-25-diagrams.html</w:t>
         </w:r>
@@ -7255,90 +11727,83 @@
       <w:pPr>
         <w:spacing w:after="0" w:line="240" w:lineRule="auto"/>
         <w:rPr>
-          <w:rFonts w:ascii="Times New Roman" w:hAnsi="Times New Roman" w:cs="Times New Roman"/>
-          <w:sz w:val="24"/>
-          <w:szCs w:val="24"/>
-        </w:rPr>
-      </w:pPr>
-    </w:p>
-    <w:p>
-      <w:pPr>
+          <w:rFonts w:cstheme="minorHAnsi"/>
+          <w:color w:val="000000" w:themeColor="text1"/>
+        </w:rPr>
+      </w:pPr>
+    </w:p>
+    <w:p>
+      <w:pPr>
+        <w:pStyle w:val="Prrafodelista"/>
+        <w:numPr>
+          <w:ilvl w:val="0"/>
+          <w:numId w:val="42"/>
+        </w:numPr>
         <w:spacing w:after="0" w:line="240" w:lineRule="auto"/>
         <w:rPr>
-          <w:rFonts w:ascii="Times New Roman" w:hAnsi="Times New Roman" w:cs="Times New Roman"/>
-          <w:sz w:val="24"/>
-          <w:szCs w:val="24"/>
+          <w:rFonts w:cstheme="minorHAnsi"/>
+          <w:color w:val="000000" w:themeColor="text1"/>
         </w:rPr>
       </w:pPr>
       <w:proofErr w:type="spellStart"/>
       <w:r>
         <w:rPr>
-          <w:rFonts w:ascii="Times New Roman" w:hAnsi="Times New Roman" w:cs="Times New Roman"/>
-          <w:sz w:val="24"/>
-          <w:szCs w:val="24"/>
+          <w:rFonts w:cstheme="minorHAnsi"/>
+          <w:color w:val="000000" w:themeColor="text1"/>
         </w:rPr>
         <w:t>Debrauwer</w:t>
       </w:r>
       <w:proofErr w:type="spellEnd"/>
       <w:r>
         <w:rPr>
-          <w:rFonts w:ascii="Times New Roman" w:hAnsi="Times New Roman" w:cs="Times New Roman"/>
-          <w:sz w:val="24"/>
-          <w:szCs w:val="24"/>
+          <w:rFonts w:cstheme="minorHAnsi"/>
+          <w:color w:val="000000" w:themeColor="text1"/>
         </w:rPr>
         <w:t xml:space="preserve">, L., &amp; Van </w:t>
       </w:r>
       <w:proofErr w:type="spellStart"/>
       <w:r>
         <w:rPr>
-          <w:rFonts w:ascii="Times New Roman" w:hAnsi="Times New Roman" w:cs="Times New Roman"/>
-          <w:sz w:val="24"/>
-          <w:szCs w:val="24"/>
+          <w:rFonts w:cstheme="minorHAnsi"/>
+          <w:color w:val="000000" w:themeColor="text1"/>
         </w:rPr>
         <w:t>der</w:t>
       </w:r>
       <w:proofErr w:type="spellEnd"/>
       <w:r>
         <w:rPr>
-          <w:rFonts w:ascii="Times New Roman" w:hAnsi="Times New Roman" w:cs="Times New Roman"/>
-          <w:sz w:val="24"/>
-          <w:szCs w:val="24"/>
-        </w:rPr>
-        <w:t xml:space="preserve"> Heyde, F. (2016). UML 2.5: iniciación, ejemplos y ejercicios corregidos. </w:t>
-      </w:r>
-      <w:r>
-        <w:rPr>
-          <w:rFonts w:ascii="Times New Roman" w:hAnsi="Times New Roman" w:cs="Times New Roman"/>
-          <w:sz w:val="24"/>
-          <w:szCs w:val="24"/>
-        </w:rPr>
-        <w:t>Ediciones ENI.</w:t>
-      </w:r>
-    </w:p>
-    <w:p>
-      <w:pPr>
+          <w:rFonts w:cstheme="minorHAnsi"/>
+          <w:color w:val="000000" w:themeColor="text1"/>
+        </w:rPr>
+        <w:t xml:space="preserve"> Heyde, F. (2016). UML 2.5: iniciación, ejemplos y ejercicios corregidos. Ediciones ENI.</w:t>
+      </w:r>
+    </w:p>
+    <w:p>
+      <w:pPr>
+        <w:pStyle w:val="Prrafodelista"/>
+        <w:numPr>
+          <w:ilvl w:val="0"/>
+          <w:numId w:val="42"/>
+        </w:numPr>
         <w:spacing w:after="0" w:line="240" w:lineRule="auto"/>
         <w:rPr>
-          <w:rFonts w:ascii="Times New Roman" w:hAnsi="Times New Roman" w:cs="Times New Roman"/>
-          <w:sz w:val="24"/>
-          <w:szCs w:val="24"/>
-        </w:rPr>
-      </w:pPr>
-      <w:r>
-        <w:rPr>
-          <w:rFonts w:ascii="Times New Roman" w:hAnsi="Times New Roman" w:cs="Times New Roman"/>
-          <w:sz w:val="24"/>
-          <w:szCs w:val="24"/>
+          <w:rFonts w:cstheme="minorHAnsi"/>
+          <w:color w:val="000000" w:themeColor="text1"/>
+        </w:rPr>
+      </w:pPr>
+      <w:r>
+        <w:rPr>
+          <w:rFonts w:cstheme="minorHAnsi"/>
+          <w:color w:val="000000" w:themeColor="text1"/>
         </w:rPr>
         <w:t xml:space="preserve">González, Y. D. (2012, 12 junio). Patrón Modelo-Vista-Controlador. | Telemática. </w:t>
       </w:r>
-      <w:hyperlink r:id="rId29" w:history="1">
+      <w:hyperlink r:id="rId31" w:history="1">
         <w:r>
           <w:rPr>
             <w:rStyle w:val="Hipervnculo"/>
-            <w:rFonts w:ascii="Times New Roman" w:hAnsi="Times New Roman" w:cs="Times New Roman"/>
-            <w:sz w:val="24"/>
-            <w:szCs w:val="24"/>
+            <w:rFonts w:cstheme="minorHAnsi"/>
+            <w:color w:val="000000" w:themeColor="text1"/>
           </w:rPr>
           <w:t>https://revistatelematica.cujae.edu.cu/index.php/tele/article/view/15/0</w:t>
         </w:r>
@@ -7348,54 +11813,62 @@
       <w:pPr>
         <w:spacing w:after="0" w:line="240" w:lineRule="auto"/>
         <w:rPr>
-          <w:rFonts w:ascii="Times New Roman" w:hAnsi="Times New Roman" w:cs="Times New Roman"/>
-          <w:sz w:val="24"/>
-          <w:szCs w:val="24"/>
-        </w:rPr>
-      </w:pPr>
-    </w:p>
-    <w:p>
-      <w:pPr>
+          <w:rFonts w:cstheme="minorHAnsi"/>
+          <w:color w:val="000000" w:themeColor="text1"/>
+        </w:rPr>
+      </w:pPr>
+    </w:p>
+    <w:p>
+      <w:pPr>
+        <w:pStyle w:val="Prrafodelista"/>
+        <w:numPr>
+          <w:ilvl w:val="0"/>
+          <w:numId w:val="42"/>
+        </w:numPr>
         <w:spacing w:after="0" w:line="240" w:lineRule="auto"/>
         <w:rPr>
-          <w:rFonts w:ascii="Times New Roman" w:hAnsi="Times New Roman" w:cs="Times New Roman"/>
-          <w:sz w:val="24"/>
-          <w:szCs w:val="24"/>
-        </w:rPr>
-      </w:pPr>
-      <w:r>
-        <w:rPr>
-          <w:rFonts w:ascii="Times New Roman" w:hAnsi="Times New Roman" w:cs="Times New Roman"/>
-          <w:sz w:val="24"/>
-          <w:szCs w:val="24"/>
-        </w:rPr>
-        <w:t xml:space="preserve">Hernandez, R. D. (2021, 28 junio). Patrones de arquitectura MVC. </w:t>
-      </w:r>
+          <w:rFonts w:cstheme="minorHAnsi"/>
+          <w:color w:val="000000" w:themeColor="text1"/>
+        </w:rPr>
+      </w:pPr>
       <w:proofErr w:type="spellStart"/>
       <w:r>
         <w:rPr>
-          <w:rFonts w:ascii="Times New Roman" w:hAnsi="Times New Roman" w:cs="Times New Roman"/>
-          <w:sz w:val="24"/>
-          <w:szCs w:val="24"/>
+          <w:rFonts w:cstheme="minorHAnsi"/>
+          <w:color w:val="000000" w:themeColor="text1"/>
+        </w:rPr>
+        <w:t>Hernandez</w:t>
+      </w:r>
+      <w:proofErr w:type="spellEnd"/>
+      <w:r>
+        <w:rPr>
+          <w:rFonts w:cstheme="minorHAnsi"/>
+          <w:color w:val="000000" w:themeColor="text1"/>
+        </w:rPr>
+        <w:t xml:space="preserve">, R. D. (2021, 28 junio). Patrones de arquitectura MVC. </w:t>
+      </w:r>
+      <w:proofErr w:type="spellStart"/>
+      <w:r>
+        <w:rPr>
+          <w:rFonts w:cstheme="minorHAnsi"/>
+          <w:color w:val="000000" w:themeColor="text1"/>
         </w:rPr>
         <w:t>freeCodeCamp</w:t>
       </w:r>
       <w:proofErr w:type="spellEnd"/>
       <w:r>
         <w:rPr>
-          <w:rFonts w:ascii="Times New Roman" w:hAnsi="Times New Roman" w:cs="Times New Roman"/>
-          <w:sz w:val="24"/>
-          <w:szCs w:val="24"/>
+          <w:rFonts w:cstheme="minorHAnsi"/>
+          <w:color w:val="000000" w:themeColor="text1"/>
         </w:rPr>
         <w:t xml:space="preserve">. </w:t>
       </w:r>
-      <w:hyperlink r:id="rId30" w:history="1">
+      <w:hyperlink r:id="rId32" w:history="1">
         <w:r>
           <w:rPr>
             <w:rStyle w:val="Hipervnculo"/>
-            <w:rFonts w:ascii="Times New Roman" w:hAnsi="Times New Roman" w:cs="Times New Roman"/>
-            <w:sz w:val="24"/>
-            <w:szCs w:val="24"/>
+            <w:rFonts w:cstheme="minorHAnsi"/>
+            <w:color w:val="000000" w:themeColor="text1"/>
           </w:rPr>
           <w:t>https://www.freecodecamp.org/espanol/news/el-modelo-de-arquitectura-view-controller-pattern/</w:t>
         </w:r>
@@ -7405,36 +11878,39 @@
       <w:pPr>
         <w:spacing w:after="0" w:line="240" w:lineRule="auto"/>
         <w:rPr>
-          <w:rFonts w:ascii="Times New Roman" w:hAnsi="Times New Roman" w:cs="Times New Roman"/>
-          <w:sz w:val="24"/>
-          <w:szCs w:val="24"/>
-        </w:rPr>
-      </w:pPr>
-    </w:p>
-    <w:p>
-      <w:pPr>
+          <w:rFonts w:cstheme="minorHAnsi"/>
+          <w:color w:val="000000" w:themeColor="text1"/>
+        </w:rPr>
+      </w:pPr>
+    </w:p>
+    <w:p>
+      <w:pPr>
+        <w:pStyle w:val="Prrafodelista"/>
+        <w:numPr>
+          <w:ilvl w:val="0"/>
+          <w:numId w:val="42"/>
+        </w:numPr>
         <w:spacing w:after="0" w:line="240" w:lineRule="auto"/>
         <w:rPr>
-          <w:rFonts w:ascii="Times New Roman" w:hAnsi="Times New Roman" w:cs="Times New Roman"/>
-          <w:sz w:val="24"/>
-          <w:szCs w:val="24"/>
+          <w:rStyle w:val="Hipervnculo"/>
+          <w:rFonts w:cstheme="minorHAnsi"/>
+          <w:color w:val="000000" w:themeColor="text1"/>
           <w:lang w:val="en-US"/>
         </w:rPr>
       </w:pPr>
       <w:r>
         <w:rPr>
-          <w:rFonts w:ascii="Times New Roman" w:hAnsi="Times New Roman" w:cs="Times New Roman"/>
-          <w:sz w:val="24"/>
-          <w:szCs w:val="24"/>
-        </w:rPr>
+          <w:rFonts w:cstheme="minorHAnsi"/>
+          <w:color w:val="000000" w:themeColor="text1"/>
+        </w:rPr>
+        <w:lastRenderedPageBreak/>
         <w:t xml:space="preserve">Alonso-Aranda, Carlos. (2019). MODELO-VISTA-CONTROLADOR. LENGUAJE UML [Repositorio de Trabajos Académicos de la Universidad de Jaén]. </w:t>
       </w:r>
       <w:proofErr w:type="spellStart"/>
       <w:r>
         <w:rPr>
-          <w:rFonts w:ascii="Times New Roman" w:hAnsi="Times New Roman" w:cs="Times New Roman"/>
-          <w:sz w:val="24"/>
-          <w:szCs w:val="24"/>
+          <w:rFonts w:cstheme="minorHAnsi"/>
+          <w:color w:val="000000" w:themeColor="text1"/>
           <w:lang w:val="en-US"/>
         </w:rPr>
         <w:t>Jaén</w:t>
@@ -7442,9 +11918,8 @@
       <w:proofErr w:type="spellEnd"/>
       <w:r>
         <w:rPr>
-          <w:rFonts w:ascii="Times New Roman" w:hAnsi="Times New Roman" w:cs="Times New Roman"/>
-          <w:sz w:val="24"/>
-          <w:szCs w:val="24"/>
+          <w:rFonts w:cstheme="minorHAnsi"/>
+          <w:color w:val="000000" w:themeColor="text1"/>
           <w:lang w:val="en-US"/>
         </w:rPr>
         <w:t xml:space="preserve">: Universidad de </w:t>
@@ -7452,9 +11927,8 @@
       <w:proofErr w:type="spellStart"/>
       <w:r>
         <w:rPr>
-          <w:rFonts w:ascii="Times New Roman" w:hAnsi="Times New Roman" w:cs="Times New Roman"/>
-          <w:sz w:val="24"/>
-          <w:szCs w:val="24"/>
+          <w:rFonts w:cstheme="minorHAnsi"/>
+          <w:color w:val="000000" w:themeColor="text1"/>
           <w:lang w:val="en-US"/>
         </w:rPr>
         <w:t>Jaén</w:t>
@@ -7462,20 +11936,18 @@
       <w:proofErr w:type="spellEnd"/>
       <w:r>
         <w:rPr>
-          <w:rFonts w:ascii="Times New Roman" w:hAnsi="Times New Roman" w:cs="Times New Roman"/>
-          <w:sz w:val="24"/>
-          <w:szCs w:val="24"/>
+          <w:rFonts w:cstheme="minorHAnsi"/>
+          <w:color w:val="000000" w:themeColor="text1"/>
           <w:lang w:val="en-US"/>
         </w:rPr>
         <w:t xml:space="preserve">. </w:t>
       </w:r>
-      <w:hyperlink r:id="rId31" w:history="1">
+      <w:hyperlink r:id="rId33" w:history="1">
         <w:r>
           <w:rPr>
             <w:rStyle w:val="Hipervnculo"/>
-            <w:rFonts w:ascii="Times New Roman" w:hAnsi="Times New Roman" w:cs="Times New Roman"/>
-            <w:sz w:val="24"/>
-            <w:szCs w:val="24"/>
+            <w:rFonts w:cstheme="minorHAnsi"/>
+            <w:color w:val="000000" w:themeColor="text1"/>
             <w:lang w:val="en-US"/>
           </w:rPr>
           <w:t>https://hdl.handle.net/10953.1/11437</w:t>
@@ -7484,6 +11956,572 @@
     </w:p>
     <w:p>
       <w:pPr>
+        <w:pStyle w:val="Prrafodelista"/>
+        <w:numPr>
+          <w:ilvl w:val="0"/>
+          <w:numId w:val="42"/>
+        </w:numPr>
+        <w:spacing w:after="0" w:line="240" w:lineRule="auto"/>
+        <w:rPr>
+          <w:rFonts w:cstheme="minorHAnsi"/>
+          <w:color w:val="000000" w:themeColor="text1"/>
+          <w:lang w:val="en-US"/>
+        </w:rPr>
+      </w:pPr>
+      <w:r>
+        <w:rPr>
+          <w:rFonts w:cstheme="minorHAnsi"/>
+          <w:color w:val="000000" w:themeColor="text1"/>
+          <w:lang w:val="en-US"/>
+        </w:rPr>
+        <w:t xml:space="preserve">Gallegos Tapia, B. I. &amp; Reina </w:t>
+      </w:r>
+      <w:proofErr w:type="spellStart"/>
+      <w:r>
+        <w:rPr>
+          <w:rFonts w:cstheme="minorHAnsi"/>
+          <w:color w:val="000000" w:themeColor="text1"/>
+          <w:lang w:val="en-US"/>
+        </w:rPr>
+        <w:t>Velásquez</w:t>
+      </w:r>
+      <w:proofErr w:type="spellEnd"/>
+      <w:r>
+        <w:rPr>
+          <w:rFonts w:cstheme="minorHAnsi"/>
+          <w:color w:val="000000" w:themeColor="text1"/>
+          <w:lang w:val="en-US"/>
+        </w:rPr>
+        <w:t xml:space="preserve">, M. F. (2013, </w:t>
+      </w:r>
+      <w:proofErr w:type="spellStart"/>
+      <w:r>
+        <w:rPr>
+          <w:rFonts w:cstheme="minorHAnsi"/>
+          <w:color w:val="000000" w:themeColor="text1"/>
+          <w:lang w:val="en-US"/>
+        </w:rPr>
+        <w:t>julio</w:t>
+      </w:r>
+      <w:proofErr w:type="spellEnd"/>
+      <w:r>
+        <w:rPr>
+          <w:rFonts w:cstheme="minorHAnsi"/>
+          <w:color w:val="000000" w:themeColor="text1"/>
+          <w:lang w:val="en-US"/>
+        </w:rPr>
+        <w:t xml:space="preserve">). DISEÑO DE UN MANUAL DE HIGIENE, SALUD Y SEGURIDAD OCUPACIONAL PARA EL PERSONAL DE LA COOPERATIVA DE AHORRO Y CRÉDITO ANDINA, PERÍODO 2012-2013”. </w:t>
+      </w:r>
+      <w:hyperlink r:id="rId34" w:history="1">
+        <w:r>
+          <w:rPr>
+            <w:rStyle w:val="Hipervnculo"/>
+            <w:rFonts w:cstheme="minorHAnsi"/>
+            <w:color w:val="000000" w:themeColor="text1"/>
+            <w:lang w:val="en-US"/>
+          </w:rPr>
+          <w:t>https://core.ac.uk/download/pdf/336839831.pdf</w:t>
+        </w:r>
+      </w:hyperlink>
+    </w:p>
+    <w:p>
+      <w:pPr>
+        <w:spacing w:after="0" w:line="240" w:lineRule="auto"/>
+        <w:rPr>
+          <w:rFonts w:cstheme="minorHAnsi"/>
+          <w:color w:val="000000" w:themeColor="text1"/>
+          <w:lang w:val="en-US"/>
+        </w:rPr>
+      </w:pPr>
+    </w:p>
+    <w:p>
+      <w:pPr>
+        <w:pStyle w:val="Prrafodelista"/>
+        <w:numPr>
+          <w:ilvl w:val="0"/>
+          <w:numId w:val="42"/>
+        </w:numPr>
+        <w:spacing w:after="0" w:line="240" w:lineRule="auto"/>
+        <w:rPr>
+          <w:rFonts w:cstheme="minorHAnsi"/>
+          <w:color w:val="000000" w:themeColor="text1"/>
+          <w:lang w:val="en-US"/>
+        </w:rPr>
+      </w:pPr>
+      <w:proofErr w:type="spellStart"/>
+      <w:r>
+        <w:rPr>
+          <w:rFonts w:cstheme="minorHAnsi"/>
+          <w:color w:val="000000" w:themeColor="text1"/>
+          <w:lang w:val="en-US"/>
+        </w:rPr>
+        <w:t>Ministerio</w:t>
+      </w:r>
+      <w:proofErr w:type="spellEnd"/>
+      <w:r>
+        <w:rPr>
+          <w:rFonts w:cstheme="minorHAnsi"/>
+          <w:color w:val="000000" w:themeColor="text1"/>
+          <w:lang w:val="en-US"/>
+        </w:rPr>
+        <w:t xml:space="preserve"> de </w:t>
+      </w:r>
+      <w:proofErr w:type="spellStart"/>
+      <w:r>
+        <w:rPr>
+          <w:rFonts w:cstheme="minorHAnsi"/>
+          <w:color w:val="000000" w:themeColor="text1"/>
+          <w:lang w:val="en-US"/>
+        </w:rPr>
+        <w:t>Salud</w:t>
+      </w:r>
+      <w:proofErr w:type="spellEnd"/>
+      <w:r>
+        <w:rPr>
+          <w:rFonts w:cstheme="minorHAnsi"/>
+          <w:color w:val="000000" w:themeColor="text1"/>
+          <w:lang w:val="en-US"/>
+        </w:rPr>
+        <w:t xml:space="preserve"> y </w:t>
+      </w:r>
+      <w:proofErr w:type="spellStart"/>
+      <w:r>
+        <w:rPr>
+          <w:rFonts w:cstheme="minorHAnsi"/>
+          <w:color w:val="000000" w:themeColor="text1"/>
+          <w:lang w:val="en-US"/>
+        </w:rPr>
+        <w:t>Deportes</w:t>
+      </w:r>
+      <w:proofErr w:type="spellEnd"/>
+      <w:r>
+        <w:rPr>
+          <w:rFonts w:cstheme="minorHAnsi"/>
+          <w:color w:val="000000" w:themeColor="text1"/>
+          <w:lang w:val="en-US"/>
+        </w:rPr>
+        <w:t xml:space="preserve">, Luna </w:t>
+      </w:r>
+      <w:proofErr w:type="spellStart"/>
+      <w:r>
+        <w:rPr>
+          <w:rFonts w:cstheme="minorHAnsi"/>
+          <w:color w:val="000000" w:themeColor="text1"/>
+          <w:lang w:val="en-US"/>
+        </w:rPr>
+        <w:t>Orosco</w:t>
+      </w:r>
+      <w:proofErr w:type="spellEnd"/>
+      <w:r>
+        <w:rPr>
+          <w:rFonts w:cstheme="minorHAnsi"/>
+          <w:color w:val="000000" w:themeColor="text1"/>
+          <w:lang w:val="en-US"/>
+        </w:rPr>
+        <w:t xml:space="preserve">, Dr. J. &amp; Carrasco, Dra. M. (2008). Norma </w:t>
+      </w:r>
+      <w:proofErr w:type="spellStart"/>
+      <w:r>
+        <w:rPr>
+          <w:rFonts w:cstheme="minorHAnsi"/>
+          <w:color w:val="000000" w:themeColor="text1"/>
+          <w:lang w:val="en-US"/>
+        </w:rPr>
+        <w:t>técnica</w:t>
+      </w:r>
+      <w:proofErr w:type="spellEnd"/>
+      <w:r>
+        <w:rPr>
+          <w:rFonts w:cstheme="minorHAnsi"/>
+          <w:color w:val="000000" w:themeColor="text1"/>
+          <w:lang w:val="en-US"/>
+        </w:rPr>
+        <w:t xml:space="preserve"> para </w:t>
+      </w:r>
+      <w:proofErr w:type="spellStart"/>
+      <w:r>
+        <w:rPr>
+          <w:rFonts w:cstheme="minorHAnsi"/>
+          <w:color w:val="000000" w:themeColor="text1"/>
+          <w:lang w:val="en-US"/>
+        </w:rPr>
+        <w:t>el</w:t>
+      </w:r>
+      <w:proofErr w:type="spellEnd"/>
+      <w:r>
+        <w:rPr>
+          <w:rFonts w:cstheme="minorHAnsi"/>
+          <w:color w:val="000000" w:themeColor="text1"/>
+          <w:lang w:val="en-US"/>
+        </w:rPr>
+        <w:t xml:space="preserve"> </w:t>
+      </w:r>
+      <w:proofErr w:type="spellStart"/>
+      <w:r>
+        <w:rPr>
+          <w:rFonts w:cstheme="minorHAnsi"/>
+          <w:color w:val="000000" w:themeColor="text1"/>
+          <w:lang w:val="en-US"/>
+        </w:rPr>
+        <w:t>manejo</w:t>
+      </w:r>
+      <w:proofErr w:type="spellEnd"/>
+      <w:r>
+        <w:rPr>
+          <w:rFonts w:cstheme="minorHAnsi"/>
+          <w:color w:val="000000" w:themeColor="text1"/>
+          <w:lang w:val="en-US"/>
+        </w:rPr>
+        <w:t xml:space="preserve"> del </w:t>
+      </w:r>
+      <w:proofErr w:type="spellStart"/>
+      <w:r>
+        <w:rPr>
+          <w:rFonts w:cstheme="minorHAnsi"/>
+          <w:color w:val="000000" w:themeColor="text1"/>
+          <w:lang w:val="en-US"/>
+        </w:rPr>
+        <w:t>expediente</w:t>
+      </w:r>
+      <w:proofErr w:type="spellEnd"/>
+      <w:r>
+        <w:rPr>
+          <w:rFonts w:cstheme="minorHAnsi"/>
+          <w:color w:val="000000" w:themeColor="text1"/>
+          <w:lang w:val="en-US"/>
+        </w:rPr>
+        <w:t xml:space="preserve"> </w:t>
+      </w:r>
+      <w:proofErr w:type="spellStart"/>
+      <w:r>
+        <w:rPr>
+          <w:rFonts w:cstheme="minorHAnsi"/>
+          <w:color w:val="000000" w:themeColor="text1"/>
+          <w:lang w:val="en-US"/>
+        </w:rPr>
+        <w:t>clinico</w:t>
+      </w:r>
+      <w:proofErr w:type="spellEnd"/>
+      <w:r>
+        <w:rPr>
+          <w:rFonts w:cstheme="minorHAnsi"/>
+          <w:color w:val="000000" w:themeColor="text1"/>
+          <w:lang w:val="en-US"/>
+        </w:rPr>
+        <w:t xml:space="preserve">. </w:t>
+      </w:r>
+      <w:hyperlink r:id="rId35" w:history="1">
+        <w:r>
+          <w:rPr>
+            <w:rStyle w:val="Hipervnculo"/>
+            <w:rFonts w:cstheme="minorHAnsi"/>
+            <w:color w:val="000000" w:themeColor="text1"/>
+            <w:lang w:val="en-US"/>
+          </w:rPr>
+          <w:t>https://www.minsalud.gob.bo/images/Documentacion/dgss/Area_de_Calidad/64%20Norma%20expediente%20clinico.pdf</w:t>
+        </w:r>
+      </w:hyperlink>
+    </w:p>
+    <w:p>
+      <w:pPr>
+        <w:spacing w:after="0" w:line="240" w:lineRule="auto"/>
+        <w:rPr>
+          <w:rFonts w:cstheme="minorHAnsi"/>
+          <w:color w:val="000000" w:themeColor="text1"/>
+          <w:lang w:val="en-US"/>
+        </w:rPr>
+      </w:pPr>
+    </w:p>
+    <w:p>
+      <w:pPr>
+        <w:pStyle w:val="Prrafodelista"/>
+        <w:numPr>
+          <w:ilvl w:val="0"/>
+          <w:numId w:val="42"/>
+        </w:numPr>
+        <w:spacing w:after="0" w:line="240" w:lineRule="auto"/>
+        <w:rPr>
+          <w:rFonts w:cstheme="minorHAnsi"/>
+          <w:color w:val="000000" w:themeColor="text1"/>
+          <w:lang w:val="en-US"/>
+        </w:rPr>
+      </w:pPr>
+      <w:r>
+        <w:rPr>
+          <w:rFonts w:cstheme="minorHAnsi"/>
+          <w:color w:val="000000" w:themeColor="text1"/>
+          <w:lang w:val="en-US"/>
+        </w:rPr>
+        <w:t xml:space="preserve">Galindo, L. M., &amp; Martínez, J. G. G. (2012). </w:t>
+      </w:r>
+      <w:proofErr w:type="spellStart"/>
+      <w:r>
+        <w:rPr>
+          <w:rFonts w:cstheme="minorHAnsi"/>
+          <w:color w:val="000000" w:themeColor="text1"/>
+          <w:lang w:val="en-US"/>
+        </w:rPr>
+        <w:t>Fundamentos</w:t>
+      </w:r>
+      <w:proofErr w:type="spellEnd"/>
+      <w:r>
+        <w:rPr>
+          <w:rFonts w:cstheme="minorHAnsi"/>
+          <w:color w:val="000000" w:themeColor="text1"/>
+          <w:lang w:val="en-US"/>
+        </w:rPr>
+        <w:t xml:space="preserve"> de </w:t>
+      </w:r>
+      <w:proofErr w:type="spellStart"/>
+      <w:r>
+        <w:rPr>
+          <w:rFonts w:cstheme="minorHAnsi"/>
+          <w:color w:val="000000" w:themeColor="text1"/>
+          <w:lang w:val="en-US"/>
+        </w:rPr>
+        <w:t>administración</w:t>
+      </w:r>
+      <w:proofErr w:type="spellEnd"/>
+      <w:r>
+        <w:rPr>
+          <w:rFonts w:cstheme="minorHAnsi"/>
+          <w:color w:val="000000" w:themeColor="text1"/>
+          <w:lang w:val="en-US"/>
+        </w:rPr>
+        <w:t xml:space="preserve">. </w:t>
+      </w:r>
+      <w:proofErr w:type="spellStart"/>
+      <w:r>
+        <w:rPr>
+          <w:rFonts w:cstheme="minorHAnsi"/>
+          <w:color w:val="000000" w:themeColor="text1"/>
+          <w:lang w:val="en-US"/>
+        </w:rPr>
+        <w:t>Trillas</w:t>
+      </w:r>
+      <w:proofErr w:type="spellEnd"/>
+      <w:r>
+        <w:rPr>
+          <w:rFonts w:cstheme="minorHAnsi"/>
+          <w:color w:val="000000" w:themeColor="text1"/>
+          <w:lang w:val="en-US"/>
+        </w:rPr>
+        <w:t>.</w:t>
+      </w:r>
+    </w:p>
+    <w:p>
+      <w:pPr>
+        <w:spacing w:after="0" w:line="240" w:lineRule="auto"/>
+        <w:rPr>
+          <w:rFonts w:cstheme="minorHAnsi"/>
+          <w:color w:val="000000" w:themeColor="text1"/>
+          <w:lang w:val="en-US"/>
+        </w:rPr>
+      </w:pPr>
+    </w:p>
+    <w:p>
+      <w:pPr>
+        <w:pStyle w:val="Prrafodelista"/>
+        <w:numPr>
+          <w:ilvl w:val="0"/>
+          <w:numId w:val="42"/>
+        </w:numPr>
+        <w:spacing w:after="0" w:line="240" w:lineRule="auto"/>
+        <w:rPr>
+          <w:rFonts w:cstheme="minorHAnsi"/>
+          <w:color w:val="000000" w:themeColor="text1"/>
+          <w:lang w:val="en-US"/>
+        </w:rPr>
+      </w:pPr>
+      <w:r>
+        <w:rPr>
+          <w:rFonts w:cstheme="minorHAnsi"/>
+          <w:color w:val="000000" w:themeColor="text1"/>
+          <w:lang w:val="en-US"/>
+        </w:rPr>
+        <w:t xml:space="preserve">Guzmán, F. &amp; Arias, C. (2012). La </w:t>
+      </w:r>
+      <w:proofErr w:type="spellStart"/>
+      <w:r>
+        <w:rPr>
+          <w:rFonts w:cstheme="minorHAnsi"/>
+          <w:color w:val="000000" w:themeColor="text1"/>
+          <w:lang w:val="en-US"/>
+        </w:rPr>
+        <w:t>historia</w:t>
+      </w:r>
+      <w:proofErr w:type="spellEnd"/>
+      <w:r>
+        <w:rPr>
+          <w:rFonts w:cstheme="minorHAnsi"/>
+          <w:color w:val="000000" w:themeColor="text1"/>
+          <w:lang w:val="en-US"/>
+        </w:rPr>
+        <w:t xml:space="preserve"> </w:t>
+      </w:r>
+      <w:proofErr w:type="spellStart"/>
+      <w:r>
+        <w:rPr>
+          <w:rFonts w:cstheme="minorHAnsi"/>
+          <w:color w:val="000000" w:themeColor="text1"/>
+          <w:lang w:val="en-US"/>
+        </w:rPr>
+        <w:t>clínica</w:t>
+      </w:r>
+      <w:proofErr w:type="spellEnd"/>
+      <w:r>
+        <w:rPr>
+          <w:rFonts w:cstheme="minorHAnsi"/>
+          <w:color w:val="000000" w:themeColor="text1"/>
+          <w:lang w:val="en-US"/>
+        </w:rPr>
+        <w:t xml:space="preserve">: </w:t>
+      </w:r>
+      <w:proofErr w:type="spellStart"/>
+      <w:r>
+        <w:rPr>
+          <w:rFonts w:cstheme="minorHAnsi"/>
+          <w:color w:val="000000" w:themeColor="text1"/>
+          <w:lang w:val="en-US"/>
+        </w:rPr>
+        <w:t>elemento</w:t>
+      </w:r>
+      <w:proofErr w:type="spellEnd"/>
+      <w:r>
+        <w:rPr>
+          <w:rFonts w:cstheme="minorHAnsi"/>
+          <w:color w:val="000000" w:themeColor="text1"/>
+          <w:lang w:val="en-US"/>
+        </w:rPr>
+        <w:t xml:space="preserve"> fundamental del </w:t>
+      </w:r>
+      <w:proofErr w:type="spellStart"/>
+      <w:r>
+        <w:rPr>
+          <w:rFonts w:cstheme="minorHAnsi"/>
+          <w:color w:val="000000" w:themeColor="text1"/>
+          <w:lang w:val="en-US"/>
+        </w:rPr>
+        <w:t>acto</w:t>
+      </w:r>
+      <w:proofErr w:type="spellEnd"/>
+      <w:r>
+        <w:rPr>
+          <w:rFonts w:cstheme="minorHAnsi"/>
+          <w:color w:val="000000" w:themeColor="text1"/>
+          <w:lang w:val="en-US"/>
+        </w:rPr>
+        <w:t xml:space="preserve"> </w:t>
+      </w:r>
+      <w:proofErr w:type="spellStart"/>
+      <w:r>
+        <w:rPr>
+          <w:rFonts w:cstheme="minorHAnsi"/>
+          <w:color w:val="000000" w:themeColor="text1"/>
+          <w:lang w:val="en-US"/>
+        </w:rPr>
+        <w:t>médico</w:t>
+      </w:r>
+      <w:proofErr w:type="spellEnd"/>
+      <w:r>
+        <w:rPr>
+          <w:rFonts w:cstheme="minorHAnsi"/>
+          <w:color w:val="000000" w:themeColor="text1"/>
+          <w:lang w:val="en-US"/>
+        </w:rPr>
+        <w:t xml:space="preserve">. </w:t>
+      </w:r>
+      <w:proofErr w:type="spellStart"/>
+      <w:r>
+        <w:rPr>
+          <w:rFonts w:cstheme="minorHAnsi"/>
+          <w:color w:val="000000" w:themeColor="text1"/>
+          <w:lang w:val="en-US"/>
+        </w:rPr>
+        <w:t>Revista</w:t>
+      </w:r>
+      <w:proofErr w:type="spellEnd"/>
+      <w:r>
+        <w:rPr>
+          <w:rFonts w:cstheme="minorHAnsi"/>
+          <w:color w:val="000000" w:themeColor="text1"/>
+          <w:lang w:val="en-US"/>
+        </w:rPr>
+        <w:t xml:space="preserve"> </w:t>
+      </w:r>
+      <w:proofErr w:type="spellStart"/>
+      <w:r>
+        <w:rPr>
+          <w:rFonts w:cstheme="minorHAnsi"/>
+          <w:color w:val="000000" w:themeColor="text1"/>
+          <w:lang w:val="en-US"/>
+        </w:rPr>
+        <w:t>Colombiana</w:t>
+      </w:r>
+      <w:proofErr w:type="spellEnd"/>
+      <w:r>
+        <w:rPr>
+          <w:rFonts w:cstheme="minorHAnsi"/>
+          <w:color w:val="000000" w:themeColor="text1"/>
+          <w:lang w:val="en-US"/>
+        </w:rPr>
+        <w:t xml:space="preserve"> de </w:t>
+      </w:r>
+      <w:proofErr w:type="spellStart"/>
+      <w:r>
+        <w:rPr>
+          <w:rFonts w:cstheme="minorHAnsi"/>
+          <w:color w:val="000000" w:themeColor="text1"/>
+          <w:lang w:val="en-US"/>
+        </w:rPr>
+        <w:t>Cirugía</w:t>
+      </w:r>
+      <w:proofErr w:type="spellEnd"/>
+      <w:r>
+        <w:rPr>
+          <w:rFonts w:cstheme="minorHAnsi"/>
+          <w:color w:val="000000" w:themeColor="text1"/>
+          <w:lang w:val="en-US"/>
+        </w:rPr>
+        <w:t xml:space="preserve">, vol.27(no.1), </w:t>
+      </w:r>
+      <w:hyperlink r:id="rId36" w:history="1">
+        <w:r>
+          <w:rPr>
+            <w:rStyle w:val="Hipervnculo"/>
+            <w:rFonts w:cstheme="minorHAnsi"/>
+            <w:color w:val="000000" w:themeColor="text1"/>
+            <w:lang w:val="en-US"/>
+          </w:rPr>
+          <w:t>http://www.scielo.org.co/scielo.php?script=sci_arttext&amp;pid=s2011-75822012000100002</w:t>
+        </w:r>
+      </w:hyperlink>
+      <w:r>
+        <w:rPr>
+          <w:rFonts w:cstheme="minorHAnsi"/>
+          <w:color w:val="000000" w:themeColor="text1"/>
+          <w:lang w:val="en-US"/>
+        </w:rPr>
+        <w:t>.</w:t>
+      </w:r>
+    </w:p>
+    <w:p>
+      <w:pPr>
+        <w:spacing w:after="0" w:line="240" w:lineRule="auto"/>
+        <w:rPr>
+          <w:rFonts w:cstheme="minorHAnsi"/>
+          <w:color w:val="000000" w:themeColor="text1"/>
+          <w:lang w:val="en-US"/>
+        </w:rPr>
+      </w:pPr>
+    </w:p>
+    <w:p>
+      <w:pPr>
+        <w:pStyle w:val="Prrafodelista"/>
+        <w:numPr>
+          <w:ilvl w:val="0"/>
+          <w:numId w:val="42"/>
+        </w:numPr>
         <w:spacing w:after="0" w:line="240" w:lineRule="auto"/>
         <w:rPr>
           <w:rFonts w:ascii="Times New Roman" w:hAnsi="Times New Roman" w:cs="Times New Roman"/>
@@ -7492,20 +12530,45 @@
           <w:lang w:val="en-US"/>
         </w:rPr>
       </w:pPr>
-    </w:p>
-    <w:p>
-      <w:pPr>
-        <w:spacing w:after="0" w:line="240" w:lineRule="auto"/>
-        <w:rPr>
-          <w:rFonts w:ascii="Times New Roman" w:hAnsi="Times New Roman" w:cs="Times New Roman"/>
-          <w:sz w:val="24"/>
-          <w:szCs w:val="24"/>
+      <w:bookmarkStart w:id="187" w:name="_Hlk120050528"/>
+      <w:r>
+        <w:rPr>
+          <w:rFonts w:cstheme="minorHAnsi"/>
+          <w:color w:val="000000" w:themeColor="text1"/>
           <w:lang w:val="en-US"/>
         </w:rPr>
-      </w:pPr>
+        <w:t>Cuenca GK, Rodríguez LML, Soto CAD, et al</w:t>
+      </w:r>
+      <w:bookmarkEnd w:id="187"/>
+      <w:r>
+        <w:rPr>
+          <w:rFonts w:cstheme="minorHAnsi"/>
+          <w:color w:val="000000" w:themeColor="text1"/>
+          <w:lang w:val="en-US"/>
+        </w:rPr>
+        <w:t xml:space="preserve">. The clinical dental history as a tool in the clinical method and as medical-legal document. Rev Cub Med </w:t>
+      </w:r>
+      <w:proofErr w:type="gramStart"/>
+      <w:r>
+        <w:rPr>
+          <w:rFonts w:cstheme="minorHAnsi"/>
+          <w:color w:val="000000" w:themeColor="text1"/>
+          <w:lang w:val="en-US"/>
+        </w:rPr>
+        <w:t>Mil .</w:t>
+      </w:r>
+      <w:proofErr w:type="gramEnd"/>
+      <w:r>
+        <w:rPr>
+          <w:rFonts w:cstheme="minorHAnsi"/>
+          <w:color w:val="000000" w:themeColor="text1"/>
+          <w:lang w:val="en-US"/>
+        </w:rPr>
+        <w:t xml:space="preserve"> 2014;43(4):534-540.</w:t>
+      </w:r>
     </w:p>
     <w:sectPr>
-      <w:headerReference w:type="default" r:id="rId32"/>
+      <w:headerReference w:type="default" r:id="rId37"/>
       <w:pgSz w:w="12240" w:h="15840" w:code="1"/>
       <w:pgMar w:top="1440" w:right="1440" w:bottom="1440" w:left="1440" w:header="709" w:footer="709" w:gutter="0"/>
       <w:pgNumType w:start="1"/>
@@ -7811,95 +12874,86 @@
   <w:abstractNum w:abstractNumId="1" w15:restartNumberingAfterBreak="0">
     <w:nsid w:val="0A4073AF"/>
     <w:multiLevelType w:val="multilevel"/>
-    <w:tmpl w:val="0C0A0025"/>
+    <w:tmpl w:val="400A001F"/>
     <w:lvl w:ilvl="0">
       <w:start w:val="1"/>
       <w:numFmt w:val="decimal"/>
-      <w:pStyle w:val="Ttulo1"/>
-      <w:lvlText w:val="%1"/>
-      <w:lvlJc w:val="left"/>
-      <w:pPr>
-        <w:ind w:left="432" w:hanging="432"/>
+      <w:lvlText w:val="%1."/>
+      <w:lvlJc w:val="left"/>
+      <w:pPr>
+        <w:ind w:left="360" w:hanging="360"/>
       </w:pPr>
     </w:lvl>
     <w:lvl w:ilvl="1">
       <w:start w:val="1"/>
       <w:numFmt w:val="decimal"/>
-      <w:pStyle w:val="Ttulo2"/>
-      <w:lvlText w:val="%1.%2"/>
-      <w:lvlJc w:val="left"/>
-      <w:pPr>
-        <w:ind w:left="576" w:hanging="576"/>
+      <w:lvlText w:val="%1.%2."/>
+      <w:lvlJc w:val="left"/>
+      <w:pPr>
+        <w:ind w:left="792" w:hanging="432"/>
       </w:pPr>
     </w:lvl>
     <w:lvl w:ilvl="2">
       <w:start w:val="1"/>
       <w:numFmt w:val="decimal"/>
-      <w:pStyle w:val="Ttulo3"/>
-      <w:lvlText w:val="%1.%2.%3"/>
-      <w:lvlJc w:val="left"/>
-      <w:pPr>
-        <w:ind w:left="720" w:hanging="720"/>
+      <w:lvlText w:val="%1.%2.%3."/>
+      <w:lvlJc w:val="left"/>
+      <w:pPr>
+        <w:ind w:left="1224" w:hanging="504"/>
       </w:pPr>
     </w:lvl>
     <w:lvl w:ilvl="3">
       <w:start w:val="1"/>
       <w:numFmt w:val="decimal"/>
-      <w:pStyle w:val="Ttulo4"/>
-      <w:lvlText w:val="%1.%2.%3.%4"/>
-      <w:lvlJc w:val="left"/>
-      <w:pPr>
-        <w:ind w:left="864" w:hanging="864"/>
+      <w:lvlText w:val="%1.%2.%3.%4."/>
+      <w:lvlJc w:val="left"/>
+      <w:pPr>
+        <w:ind w:left="1728" w:hanging="648"/>
       </w:pPr>
     </w:lvl>
     <w:lvl w:ilvl="4">
       <w:start w:val="1"/>
       <w:numFmt w:val="decimal"/>
-      <w:pStyle w:val="Ttulo5"/>
-      <w:lvlText w:val="%1.%2.%3.%4.%5"/>
-      <w:lvlJc w:val="left"/>
-      <w:pPr>
-        <w:ind w:left="1008" w:hanging="1008"/>
+      <w:lvlText w:val="%1.%2.%3.%4.%5."/>
+      <w:lvlJc w:val="left"/>
+      <w:pPr>
+        <w:ind w:left="2232" w:hanging="792"/>
       </w:pPr>
     </w:lvl>
     <w:lvl w:ilvl="5">
       <w:start w:val="1"/>
       <w:numFmt w:val="decimal"/>
-      <w:pStyle w:val="Ttulo6"/>
-      <w:lvlText w:val="%1.%2.%3.%4.%5.%6"/>
-      <w:lvlJc w:val="left"/>
-      <w:pPr>
-        <w:ind w:left="1152" w:hanging="1152"/>
+      <w:lvlText w:val="%1.%2.%3.%4.%5.%6."/>
+      <w:lvlJc w:val="left"/>
+      <w:pPr>
+        <w:ind w:left="2736" w:hanging="936"/>
       </w:pPr>
     </w:lvl>
     <w:lvl w:ilvl="6">
       <w:start w:val="1"/>
       <w:numFmt w:val="decimal"/>
-      <w:pStyle w:val="Ttulo7"/>
-      <w:lvlText w:val="%1.%2.%3.%4.%5.%6.%7"/>
-      <w:lvlJc w:val="left"/>
-      <w:pPr>
-        <w:ind w:left="1296" w:hanging="1296"/>
+      <w:lvlText w:val="%1.%2.%3.%4.%5.%6.%7."/>
+      <w:lvlJc w:val="left"/>
+      <w:pPr>
+        <w:ind w:left="3240" w:hanging="1080"/>
       </w:pPr>
     </w:lvl>
     <w:lvl w:ilvl="7">
       <w:start w:val="1"/>
       <w:numFmt w:val="decimal"/>
-      <w:pStyle w:val="Ttulo8"/>
-      <w:lvlText w:val="%1.%2.%3.%4.%5.%6.%7.%8"/>
-      <w:lvlJc w:val="left"/>
-      <w:pPr>
-        <w:ind w:left="1440" w:hanging="1440"/>
+      <w:lvlText w:val="%1.%2.%3.%4.%5.%6.%7.%8."/>
+      <w:lvlJc w:val="left"/>
+      <w:pPr>
+        <w:ind w:left="3744" w:hanging="1224"/>
       </w:pPr>
     </w:lvl>
     <w:lvl w:ilvl="8">
       <w:start w:val="1"/>
       <w:numFmt w:val="decimal"/>
-      <w:pStyle w:val="Ttulo9"/>
-      <w:lvlText w:val="%1.%2.%3.%4.%5.%6.%7.%8.%9"/>
-      <w:lvlJc w:val="left"/>
-      <w:pPr>
-        <w:ind w:left="1584" w:hanging="1584"/>
+      <w:lvlText w:val="%1.%2.%3.%4.%5.%6.%7.%8.%9."/>
+      <w:lvlJc w:val="left"/>
+      <w:pPr>
+        <w:ind w:left="4320" w:hanging="1440"/>
       </w:pPr>
     </w:lvl>
   </w:abstractNum>
@@ -8560,6 +13614,119 @@
     </w:lvl>
   </w:abstractNum>
   <w:abstractNum w:abstractNumId="9" w15:restartNumberingAfterBreak="0">
+    <w:nsid w:val="361571D4"/>
+    <w:multiLevelType w:val="multilevel"/>
+    <w:tmpl w:val="7CE6E878"/>
+    <w:lvl w:ilvl="0">
+      <w:start w:val="11"/>
+      <w:numFmt w:val="decimal"/>
+      <w:lvlText w:val="%1."/>
+      <w:lvlJc w:val="left"/>
+      <w:pPr>
+        <w:ind w:left="360" w:hanging="360"/>
+      </w:pPr>
+      <w:rPr>
+        <w:rFonts w:hint="default"/>
+      </w:rPr>
+    </w:lvl>
+    <w:lvl w:ilvl="1">
+      <w:start w:val="1"/>
+      <w:numFmt w:val="decimal"/>
+      <w:lvlText w:val="%1.%2."/>
+      <w:lvlJc w:val="left"/>
+      <w:pPr>
+        <w:ind w:left="792" w:hanging="432"/>
+      </w:pPr>
+      <w:rPr>
+        <w:rFonts w:hint="default"/>
+      </w:rPr>
+    </w:lvl>
+    <w:lvl w:ilvl="2">
+      <w:start w:val="1"/>
+      <w:numFmt w:val="decimal"/>
+      <w:lvlText w:val="%1.%2.%3."/>
+      <w:lvlJc w:val="left"/>
+      <w:pPr>
+        <w:ind w:left="1224" w:hanging="504"/>
+      </w:pPr>
+      <w:rPr>
+        <w:rFonts w:hint="default"/>
+      </w:rPr>
+    </w:lvl>
+    <w:lvl w:ilvl="3">
+      <w:start w:val="1"/>
+      <w:numFmt w:val="decimal"/>
+      <w:lvlText w:val="%1.%2.%3.%4."/>
+      <w:lvlJc w:val="left"/>
+      <w:pPr>
+        <w:ind w:left="1728" w:hanging="648"/>
+      </w:pPr>
+      <w:rPr>
+        <w:rFonts w:hint="default"/>
+      </w:rPr>
+    </w:lvl>
+    <w:lvl w:ilvl="4">
+      <w:start w:val="1"/>
+      <w:numFmt w:val="decimal"/>
+      <w:lvlText w:val="%1.%2.%3.%4.%5."/>
+      <w:lvlJc w:val="left"/>
+      <w:pPr>
+        <w:ind w:left="2232" w:hanging="792"/>
+      </w:pPr>
+      <w:rPr>
+        <w:rFonts w:hint="default"/>
+      </w:rPr>
+    </w:lvl>
+    <w:lvl w:ilvl="5">
+      <w:start w:val="1"/>
+      <w:numFmt w:val="decimal"/>
+      <w:lvlText w:val="%1.%2.%3.%4.%5.%6."/>
+      <w:lvlJc w:val="left"/>
+      <w:pPr>
+        <w:ind w:left="2736" w:hanging="936"/>
+      </w:pPr>
+      <w:rPr>
+        <w:rFonts w:hint="default"/>
+      </w:rPr>
+    </w:lvl>
+    <w:lvl w:ilvl="6">
+      <w:start w:val="1"/>
+      <w:numFmt w:val="decimal"/>
+      <w:lvlText w:val="%1.%2.%3.%4.%5.%6.%7."/>
+      <w:lvlJc w:val="left"/>
+      <w:pPr>
+        <w:ind w:left="3240" w:hanging="1080"/>
+      </w:pPr>
+      <w:rPr>
+        <w:rFonts w:hint="default"/>
+      </w:rPr>
+    </w:lvl>
+    <w:lvl w:ilvl="7">
+      <w:start w:val="1"/>
+      <w:numFmt w:val="decimal"/>
+      <w:lvlText w:val="%1.%2.%3.%4.%5.%6.%7.%8."/>
+      <w:lvlJc w:val="left"/>
+      <w:pPr>
+        <w:ind w:left="3744" w:hanging="1224"/>
+      </w:pPr>
+      <w:rPr>
+        <w:rFonts w:hint="default"/>
+      </w:rPr>
+    </w:lvl>
+    <w:lvl w:ilvl="8">
+      <w:start w:val="1"/>
+      <w:numFmt w:val="decimal"/>
+      <w:lvlText w:val="%1.%2.%3.%4.%5.%6.%7.%8.%9."/>
+      <w:lvlJc w:val="left"/>
+      <w:pPr>
+        <w:ind w:left="4320" w:hanging="1440"/>
+      </w:pPr>
+      <w:rPr>
+        <w:rFonts w:hint="default"/>
+      </w:rPr>
+    </w:lvl>
+  </w:abstractNum>
+  <w:abstractNum w:abstractNumId="10" w15:restartNumberingAfterBreak="0">
     <w:nsid w:val="368A02CE"/>
     <w:multiLevelType w:val="multilevel"/>
     <w:tmpl w:val="400A001F"/>
@@ -8645,7 +13812,7 @@
       </w:pPr>
     </w:lvl>
   </w:abstractNum>
-  <w:abstractNum w:abstractNumId="10" w15:restartNumberingAfterBreak="0">
+  <w:abstractNum w:abstractNumId="11" w15:restartNumberingAfterBreak="0">
     <w:nsid w:val="37AC0E34"/>
     <w:multiLevelType w:val="hybridMultilevel"/>
     <w:tmpl w:val="27007F96"/>
@@ -8758,7 +13925,93 @@
       </w:rPr>
     </w:lvl>
   </w:abstractNum>
-  <w:abstractNum w:abstractNumId="11" w15:restartNumberingAfterBreak="0">
+  <w:abstractNum w:abstractNumId="12" w15:restartNumberingAfterBreak="0">
+    <w:nsid w:val="3B142999"/>
+    <w:multiLevelType w:val="multilevel"/>
+    <w:tmpl w:val="400A001F"/>
+    <w:lvl w:ilvl="0">
+      <w:start w:val="1"/>
+      <w:numFmt w:val="decimal"/>
+      <w:lvlText w:val="%1."/>
+      <w:lvlJc w:val="left"/>
+      <w:pPr>
+        <w:ind w:left="360" w:hanging="360"/>
+      </w:pPr>
+    </w:lvl>
+    <w:lvl w:ilvl="1">
+      <w:start w:val="1"/>
+      <w:numFmt w:val="decimal"/>
+      <w:lvlText w:val="%1.%2."/>
+      <w:lvlJc w:val="left"/>
+      <w:pPr>
+        <w:ind w:left="792" w:hanging="432"/>
+      </w:pPr>
+    </w:lvl>
+    <w:lvl w:ilvl="2">
+      <w:start w:val="1"/>
+      <w:numFmt w:val="decimal"/>
+      <w:lvlText w:val="%1.%2.%3."/>
+      <w:lvlJc w:val="left"/>
+      <w:pPr>
+        <w:ind w:left="1224" w:hanging="504"/>
+      </w:pPr>
+    </w:lvl>
+    <w:lvl w:ilvl="3">
+      <w:start w:val="1"/>
+      <w:numFmt w:val="decimal"/>
+      <w:lvlText w:val="%1.%2.%3.%4."/>
+      <w:lvlJc w:val="left"/>
+      <w:pPr>
+        <w:ind w:left="1728" w:hanging="648"/>
+      </w:pPr>
+    </w:lvl>
+    <w:lvl w:ilvl="4">
+      <w:start w:val="1"/>
+      <w:numFmt w:val="decimal"/>
+      <w:lvlText w:val="%1.%2.%3.%4.%5."/>
+      <w:lvlJc w:val="left"/>
+      <w:pPr>
+        <w:ind w:left="2232" w:hanging="792"/>
+      </w:pPr>
+    </w:lvl>
+    <w:lvl w:ilvl="5">
+      <w:start w:val="1"/>
+      <w:numFmt w:val="decimal"/>
+      <w:lvlText w:val="%1.%2.%3.%4.%5.%6."/>
+      <w:lvlJc w:val="left"/>
+      <w:pPr>
+        <w:ind w:left="2736" w:hanging="936"/>
+      </w:pPr>
+    </w:lvl>
+    <w:lvl w:ilvl="6">
+      <w:start w:val="1"/>
+      <w:numFmt w:val="decimal"/>
+      <w:lvlText w:val="%1.%2.%3.%4.%5.%6.%7."/>
+      <w:lvlJc w:val="left"/>
+      <w:pPr>
+        <w:ind w:left="3240" w:hanging="1080"/>
+      </w:pPr>
+    </w:lvl>
+    <w:lvl w:ilvl="7">
+      <w:start w:val="1"/>
+      <w:numFmt w:val="decimal"/>
+      <w:lvlText w:val="%1.%2.%3.%4.%5.%6.%7.%8."/>
+      <w:lvlJc w:val="left"/>
+      <w:pPr>
+        <w:ind w:left="3744" w:hanging="1224"/>
+      </w:pPr>
+    </w:lvl>
+    <w:lvl w:ilvl="8">
+      <w:start w:val="1"/>
+      <w:numFmt w:val="decimal"/>
+      <w:lvlText w:val="%1.%2.%3.%4.%5.%6.%7.%8.%9."/>
+      <w:lvlJc w:val="left"/>
+      <w:pPr>
+        <w:ind w:left="4320" w:hanging="1440"/>
+      </w:pPr>
+    </w:lvl>
+  </w:abstractNum>
+  <w:abstractNum w:abstractNumId="13" w15:restartNumberingAfterBreak="0">
     <w:nsid w:val="3BE45EDF"/>
     <w:multiLevelType w:val="multilevel"/>
     <w:tmpl w:val="0C0A001F"/>
@@ -8844,7 +14097,120 @@
       </w:pPr>
     </w:lvl>
   </w:abstractNum>
-  <w:abstractNum w:abstractNumId="12" w15:restartNumberingAfterBreak="0">
+  <w:abstractNum w:abstractNumId="14" w15:restartNumberingAfterBreak="0">
+    <w:nsid w:val="3EDF2F06"/>
+    <w:multiLevelType w:val="hybridMultilevel"/>
+    <w:tmpl w:val="4EF68D0A"/>
+    <w:lvl w:ilvl="0" w:tplc="400A0001">
+      <w:start w:val="1"/>
+      <w:numFmt w:val="bullet"/>
+      <w:lvlText w:val=""/>
+      <w:lvlJc w:val="left"/>
+      <w:pPr>
+        <w:ind w:left="720" w:hanging="360"/>
+      </w:pPr>
+      <w:rPr>
+        <w:rFonts w:ascii="Symbol" w:hAnsi="Symbol" w:hint="default"/>
+      </w:rPr>
+    </w:lvl>
+    <w:lvl w:ilvl="1" w:tplc="400A0003" w:tentative="1">
+      <w:start w:val="1"/>
+      <w:numFmt w:val="bullet"/>
+      <w:lvlText w:val="o"/>
+      <w:lvlJc w:val="left"/>
+      <w:pPr>
+        <w:ind w:left="1440" w:hanging="360"/>
+      </w:pPr>
+      <w:rPr>
+        <w:rFonts w:ascii="Courier New" w:hAnsi="Courier New" w:cs="Courier New" w:hint="default"/>
+      </w:rPr>
+    </w:lvl>
+    <w:lvl w:ilvl="2" w:tplc="400A0005" w:tentative="1">
+      <w:start w:val="1"/>
+      <w:numFmt w:val="bullet"/>
+      <w:lvlText w:val=""/>
+      <w:lvlJc w:val="left"/>
+      <w:pPr>
+        <w:ind w:left="2160" w:hanging="360"/>
+      </w:pPr>
+      <w:rPr>
+        <w:rFonts w:ascii="Wingdings" w:hAnsi="Wingdings" w:hint="default"/>
+      </w:rPr>
+    </w:lvl>
+    <w:lvl w:ilvl="3" w:tplc="400A0001" w:tentative="1">
+      <w:start w:val="1"/>
+      <w:numFmt w:val="bullet"/>
+      <w:lvlText w:val=""/>
+      <w:lvlJc w:val="left"/>
+      <w:pPr>
+        <w:ind w:left="2880" w:hanging="360"/>
+      </w:pPr>
+      <w:rPr>
+        <w:rFonts w:ascii="Symbol" w:hAnsi="Symbol" w:hint="default"/>
+      </w:rPr>
+    </w:lvl>
+    <w:lvl w:ilvl="4" w:tplc="400A0003" w:tentative="1">
+      <w:start w:val="1"/>
+      <w:numFmt w:val="bullet"/>
+      <w:lvlText w:val="o"/>
+      <w:lvlJc w:val="left"/>
+      <w:pPr>
+        <w:ind w:left="3600" w:hanging="360"/>
+      </w:pPr>
+      <w:rPr>
+        <w:rFonts w:ascii="Courier New" w:hAnsi="Courier New" w:cs="Courier New" w:hint="default"/>
+      </w:rPr>
+    </w:lvl>
+    <w:lvl w:ilvl="5" w:tplc="400A0005" w:tentative="1">
+      <w:start w:val="1"/>
+      <w:numFmt w:val="bullet"/>
+      <w:lvlText w:val=""/>
+      <w:lvlJc w:val="left"/>
+      <w:pPr>
+        <w:ind w:left="4320" w:hanging="360"/>
+      </w:pPr>
+      <w:rPr>
+        <w:rFonts w:ascii="Wingdings" w:hAnsi="Wingdings" w:hint="default"/>
+      </w:rPr>
+    </w:lvl>
+    <w:lvl w:ilvl="6" w:tplc="400A0001" w:tentative="1">
+      <w:start w:val="1"/>
+      <w:numFmt w:val="bullet"/>
+      <w:lvlText w:val=""/>
+      <w:lvlJc w:val="left"/>
+      <w:pPr>
+        <w:ind w:left="5040" w:hanging="360"/>
+      </w:pPr>
+      <w:rPr>
+        <w:rFonts w:ascii="Symbol" w:hAnsi="Symbol" w:hint="default"/>
+      </w:rPr>
+    </w:lvl>
+    <w:lvl w:ilvl="7" w:tplc="400A0003" w:tentative="1">
+      <w:start w:val="1"/>
+      <w:numFmt w:val="bullet"/>
+      <w:lvlText w:val="o"/>
+      <w:lvlJc w:val="left"/>
+      <w:pPr>
+        <w:ind w:left="5760" w:hanging="360"/>
+      </w:pPr>
+      <w:rPr>
+        <w:rFonts w:ascii="Courier New" w:hAnsi="Courier New" w:cs="Courier New" w:hint="default"/>
+      </w:rPr>
+    </w:lvl>
+    <w:lvl w:ilvl="8" w:tplc="400A0005" w:tentative="1">
+      <w:start w:val="1"/>
+      <w:numFmt w:val="bullet"/>
+      <w:lvlText w:val=""/>
+      <w:lvlJc w:val="left"/>
+      <w:pPr>
+        <w:ind w:left="6480" w:hanging="360"/>
+      </w:pPr>
+      <w:rPr>
+        <w:rFonts w:ascii="Wingdings" w:hAnsi="Wingdings" w:hint="default"/>
+      </w:rPr>
+    </w:lvl>
+  </w:abstractNum>
+  <w:abstractNum w:abstractNumId="15" w15:restartNumberingAfterBreak="0">
     <w:nsid w:val="41257C43"/>
     <w:multiLevelType w:val="multilevel"/>
     <w:tmpl w:val="0C0A001D"/>
@@ -8930,7 +14296,7 @@
       </w:pPr>
     </w:lvl>
   </w:abstractNum>
-  <w:abstractNum w:abstractNumId="13" w15:restartNumberingAfterBreak="0">
+  <w:abstractNum w:abstractNumId="16" w15:restartNumberingAfterBreak="0">
     <w:nsid w:val="42310813"/>
     <w:multiLevelType w:val="hybridMultilevel"/>
     <w:tmpl w:val="ABD0E62C"/>
@@ -9043,7 +14409,7 @@
       </w:rPr>
     </w:lvl>
   </w:abstractNum>
-  <w:abstractNum w:abstractNumId="14" w15:restartNumberingAfterBreak="0">
+  <w:abstractNum w:abstractNumId="17" w15:restartNumberingAfterBreak="0">
     <w:nsid w:val="48D019D0"/>
     <w:multiLevelType w:val="hybridMultilevel"/>
     <w:tmpl w:val="23BC5AB4"/>
@@ -9156,7 +14522,7 @@
       </w:rPr>
     </w:lvl>
   </w:abstractNum>
-  <w:abstractNum w:abstractNumId="15" w15:restartNumberingAfterBreak="0">
+  <w:abstractNum w:abstractNumId="18" w15:restartNumberingAfterBreak="0">
     <w:nsid w:val="4C897309"/>
     <w:multiLevelType w:val="multilevel"/>
     <w:tmpl w:val="0C0A001F"/>
@@ -9242,7 +14608,7 @@
       </w:pPr>
     </w:lvl>
   </w:abstractNum>
-  <w:abstractNum w:abstractNumId="16" w15:restartNumberingAfterBreak="0">
+  <w:abstractNum w:abstractNumId="19" w15:restartNumberingAfterBreak="0">
     <w:nsid w:val="4CDE1B64"/>
     <w:multiLevelType w:val="multilevel"/>
     <w:tmpl w:val="400A001F"/>
@@ -9328,7 +14694,7 @@
       </w:pPr>
     </w:lvl>
   </w:abstractNum>
-  <w:abstractNum w:abstractNumId="17" w15:restartNumberingAfterBreak="0">
+  <w:abstractNum w:abstractNumId="20" w15:restartNumberingAfterBreak="0">
     <w:nsid w:val="4DBB41FB"/>
     <w:multiLevelType w:val="multilevel"/>
     <w:tmpl w:val="0C0A001F"/>
@@ -9414,7 +14780,7 @@
       </w:pPr>
     </w:lvl>
   </w:abstractNum>
-  <w:abstractNum w:abstractNumId="18" w15:restartNumberingAfterBreak="0">
+  <w:abstractNum w:abstractNumId="21" w15:restartNumberingAfterBreak="0">
     <w:nsid w:val="4F2E6239"/>
     <w:multiLevelType w:val="multilevel"/>
     <w:tmpl w:val="400A001F"/>
@@ -9500,7 +14866,7 @@
       </w:pPr>
     </w:lvl>
   </w:abstractNum>
-  <w:abstractNum w:abstractNumId="19" w15:restartNumberingAfterBreak="0">
+  <w:abstractNum w:abstractNumId="22" w15:restartNumberingAfterBreak="0">
     <w:nsid w:val="4FB33A88"/>
     <w:multiLevelType w:val="multilevel"/>
     <w:tmpl w:val="400A001F"/>
@@ -9586,7 +14952,7 @@
       </w:pPr>
     </w:lvl>
   </w:abstractNum>
-  <w:abstractNum w:abstractNumId="20" w15:restartNumberingAfterBreak="0">
+  <w:abstractNum w:abstractNumId="23" w15:restartNumberingAfterBreak="0">
     <w:nsid w:val="515B5B10"/>
     <w:multiLevelType w:val="multilevel"/>
     <w:tmpl w:val="00923838"/>
@@ -9699,7 +15065,7 @@
       </w:rPr>
     </w:lvl>
   </w:abstractNum>
-  <w:abstractNum w:abstractNumId="21" w15:restartNumberingAfterBreak="0">
+  <w:abstractNum w:abstractNumId="24" w15:restartNumberingAfterBreak="0">
     <w:nsid w:val="517540AB"/>
     <w:multiLevelType w:val="multilevel"/>
     <w:tmpl w:val="0C0A001F"/>
@@ -9785,7 +15151,7 @@
       </w:pPr>
     </w:lvl>
   </w:abstractNum>
-  <w:abstractNum w:abstractNumId="22" w15:restartNumberingAfterBreak="0">
+  <w:abstractNum w:abstractNumId="25" w15:restartNumberingAfterBreak="0">
     <w:nsid w:val="51E4684B"/>
     <w:multiLevelType w:val="multilevel"/>
     <w:tmpl w:val="0C0A001F"/>
@@ -9871,7 +15237,7 @@
       </w:pPr>
     </w:lvl>
   </w:abstractNum>
-  <w:abstractNum w:abstractNumId="23" w15:restartNumberingAfterBreak="0">
+  <w:abstractNum w:abstractNumId="26" w15:restartNumberingAfterBreak="0">
     <w:nsid w:val="53470109"/>
     <w:multiLevelType w:val="multilevel"/>
     <w:tmpl w:val="0C0A001F"/>
@@ -9957,7 +15323,120 @@
       </w:pPr>
     </w:lvl>
   </w:abstractNum>
-  <w:abstractNum w:abstractNumId="24" w15:restartNumberingAfterBreak="0">
+  <w:abstractNum w:abstractNumId="27" w15:restartNumberingAfterBreak="0">
+    <w:nsid w:val="5514196A"/>
+    <w:multiLevelType w:val="hybridMultilevel"/>
+    <w:tmpl w:val="4710C174"/>
+    <w:lvl w:ilvl="0" w:tplc="400A0001">
+      <w:start w:val="1"/>
+      <w:numFmt w:val="bullet"/>
+      <w:lvlText w:val=""/>
+      <w:lvlJc w:val="left"/>
+      <w:pPr>
+        <w:ind w:left="1080" w:hanging="360"/>
+      </w:pPr>
+      <w:rPr>
+        <w:rFonts w:ascii="Symbol" w:hAnsi="Symbol" w:hint="default"/>
+      </w:rPr>
+    </w:lvl>
+    <w:lvl w:ilvl="1" w:tplc="400A0003" w:tentative="1">
+      <w:start w:val="1"/>
+      <w:numFmt w:val="bullet"/>
+      <w:lvlText w:val="o"/>
+      <w:lvlJc w:val="left"/>
+      <w:pPr>
+        <w:ind w:left="1800" w:hanging="360"/>
+      </w:pPr>
+      <w:rPr>
+        <w:rFonts w:ascii="Courier New" w:hAnsi="Courier New" w:cs="Courier New" w:hint="default"/>
+      </w:rPr>
+    </w:lvl>
+    <w:lvl w:ilvl="2" w:tplc="400A0005" w:tentative="1">
+      <w:start w:val="1"/>
+      <w:numFmt w:val="bullet"/>
+      <w:lvlText w:val=""/>
+      <w:lvlJc w:val="left"/>
+      <w:pPr>
+        <w:ind w:left="2520" w:hanging="360"/>
+      </w:pPr>
+      <w:rPr>
+        <w:rFonts w:ascii="Wingdings" w:hAnsi="Wingdings" w:hint="default"/>
+      </w:rPr>
+    </w:lvl>
+    <w:lvl w:ilvl="3" w:tplc="400A0001" w:tentative="1">
+      <w:start w:val="1"/>
+      <w:numFmt w:val="bullet"/>
+      <w:lvlText w:val=""/>
+      <w:lvlJc w:val="left"/>
+      <w:pPr>
+        <w:ind w:left="3240" w:hanging="360"/>
+      </w:pPr>
+      <w:rPr>
+        <w:rFonts w:ascii="Symbol" w:hAnsi="Symbol" w:hint="default"/>
+      </w:rPr>
+    </w:lvl>
+    <w:lvl w:ilvl="4" w:tplc="400A0003" w:tentative="1">
+      <w:start w:val="1"/>
+      <w:numFmt w:val="bullet"/>
+      <w:lvlText w:val="o"/>
+      <w:lvlJc w:val="left"/>
+      <w:pPr>
+        <w:ind w:left="3960" w:hanging="360"/>
+      </w:pPr>
+      <w:rPr>
+        <w:rFonts w:ascii="Courier New" w:hAnsi="Courier New" w:cs="Courier New" w:hint="default"/>
+      </w:rPr>
+    </w:lvl>
+    <w:lvl w:ilvl="5" w:tplc="400A0005" w:tentative="1">
+      <w:start w:val="1"/>
+      <w:numFmt w:val="bullet"/>
+      <w:lvlText w:val=""/>
+      <w:lvlJc w:val="left"/>
+      <w:pPr>
+        <w:ind w:left="4680" w:hanging="360"/>
+      </w:pPr>
+      <w:rPr>
+        <w:rFonts w:ascii="Wingdings" w:hAnsi="Wingdings" w:hint="default"/>
+      </w:rPr>
+    </w:lvl>
+    <w:lvl w:ilvl="6" w:tplc="400A0001" w:tentative="1">
+      <w:start w:val="1"/>
+      <w:numFmt w:val="bullet"/>
+      <w:lvlText w:val=""/>
+      <w:lvlJc w:val="left"/>
+      <w:pPr>
+        <w:ind w:left="5400" w:hanging="360"/>
+      </w:pPr>
+      <w:rPr>
+        <w:rFonts w:ascii="Symbol" w:hAnsi="Symbol" w:hint="default"/>
+      </w:rPr>
+    </w:lvl>
+    <w:lvl w:ilvl="7" w:tplc="400A0003" w:tentative="1">
+      <w:start w:val="1"/>
+      <w:numFmt w:val="bullet"/>
+      <w:lvlText w:val="o"/>
+      <w:lvlJc w:val="left"/>
+      <w:pPr>
+        <w:ind w:left="6120" w:hanging="360"/>
+      </w:pPr>
+      <w:rPr>
+        <w:rFonts w:ascii="Courier New" w:hAnsi="Courier New" w:cs="Courier New" w:hint="default"/>
+      </w:rPr>
+    </w:lvl>
+    <w:lvl w:ilvl="8" w:tplc="400A0005" w:tentative="1">
+      <w:start w:val="1"/>
+      <w:numFmt w:val="bullet"/>
+      <w:lvlText w:val=""/>
+      <w:lvlJc w:val="left"/>
+      <w:pPr>
+        <w:ind w:left="6840" w:hanging="360"/>
+      </w:pPr>
+      <w:rPr>
+        <w:rFonts w:ascii="Wingdings" w:hAnsi="Wingdings" w:hint="default"/>
+      </w:rPr>
+    </w:lvl>
+  </w:abstractNum>
+  <w:abstractNum w:abstractNumId="28" w15:restartNumberingAfterBreak="0">
     <w:nsid w:val="551D0931"/>
     <w:multiLevelType w:val="multilevel"/>
     <w:tmpl w:val="0C0A001F"/>
@@ -10043,7 +15522,7 @@
       </w:pPr>
     </w:lvl>
   </w:abstractNum>
-  <w:abstractNum w:abstractNumId="25" w15:restartNumberingAfterBreak="0">
+  <w:abstractNum w:abstractNumId="29" w15:restartNumberingAfterBreak="0">
     <w:nsid w:val="56B94781"/>
     <w:multiLevelType w:val="hybridMultilevel"/>
     <w:tmpl w:val="D21AC50C"/>
@@ -10156,7 +15635,7 @@
       </w:rPr>
     </w:lvl>
   </w:abstractNum>
-  <w:abstractNum w:abstractNumId="26" w15:restartNumberingAfterBreak="0">
+  <w:abstractNum w:abstractNumId="30" w15:restartNumberingAfterBreak="0">
     <w:nsid w:val="59ED15DB"/>
     <w:multiLevelType w:val="multilevel"/>
     <w:tmpl w:val="0C0A001F"/>
@@ -10242,7 +15721,7 @@
       </w:pPr>
     </w:lvl>
   </w:abstractNum>
-  <w:abstractNum w:abstractNumId="27" w15:restartNumberingAfterBreak="0">
+  <w:abstractNum w:abstractNumId="31" w15:restartNumberingAfterBreak="0">
     <w:nsid w:val="5D960C05"/>
     <w:multiLevelType w:val="multilevel"/>
     <w:tmpl w:val="0C0A001D"/>
@@ -10328,7 +15807,7 @@
       </w:pPr>
     </w:lvl>
   </w:abstractNum>
-  <w:abstractNum w:abstractNumId="28" w15:restartNumberingAfterBreak="0">
+  <w:abstractNum w:abstractNumId="32" w15:restartNumberingAfterBreak="0">
     <w:nsid w:val="631C6983"/>
     <w:multiLevelType w:val="hybridMultilevel"/>
     <w:tmpl w:val="1FD6D224"/>
@@ -10441,7 +15920,120 @@
       </w:rPr>
     </w:lvl>
   </w:abstractNum>
-  <w:abstractNum w:abstractNumId="29" w15:restartNumberingAfterBreak="0">
+  <w:abstractNum w:abstractNumId="33" w15:restartNumberingAfterBreak="0">
+    <w:nsid w:val="66EA6600"/>
+    <w:multiLevelType w:val="multilevel"/>
+    <w:tmpl w:val="E38E6F82"/>
+    <w:lvl w:ilvl="0">
+      <w:start w:val="10"/>
+      <w:numFmt w:val="decimal"/>
+      <w:lvlText w:val="%1."/>
+      <w:lvlJc w:val="left"/>
+      <w:pPr>
+        <w:ind w:left="360" w:hanging="360"/>
+      </w:pPr>
+      <w:rPr>
+        <w:rFonts w:hint="default"/>
+      </w:rPr>
+    </w:lvl>
+    <w:lvl w:ilvl="1">
+      <w:start w:val="1"/>
+      <w:numFmt w:val="decimal"/>
+      <w:lvlText w:val="%1.%2."/>
+      <w:lvlJc w:val="left"/>
+      <w:pPr>
+        <w:ind w:left="792" w:hanging="432"/>
+      </w:pPr>
+      <w:rPr>
+        <w:rFonts w:hint="default"/>
+      </w:rPr>
+    </w:lvl>
+    <w:lvl w:ilvl="2">
+      <w:start w:val="1"/>
+      <w:numFmt w:val="decimal"/>
+      <w:lvlText w:val="%1.%2.%3."/>
+      <w:lvlJc w:val="left"/>
+      <w:pPr>
+        <w:ind w:left="1224" w:hanging="504"/>
+      </w:pPr>
+      <w:rPr>
+        <w:rFonts w:hint="default"/>
+      </w:rPr>
+    </w:lvl>
+    <w:lvl w:ilvl="3">
+      <w:start w:val="1"/>
+      <w:numFmt w:val="decimal"/>
+      <w:lvlText w:val="%1.%2.%3.%4."/>
+      <w:lvlJc w:val="left"/>
+      <w:pPr>
+        <w:ind w:left="1728" w:hanging="648"/>
+      </w:pPr>
+      <w:rPr>
+        <w:rFonts w:hint="default"/>
+      </w:rPr>
+    </w:lvl>
+    <w:lvl w:ilvl="4">
+      <w:start w:val="1"/>
+      <w:numFmt w:val="decimal"/>
+      <w:lvlText w:val="%1.%2.%3.%4.%5."/>
+      <w:lvlJc w:val="left"/>
+      <w:pPr>
+        <w:ind w:left="2232" w:hanging="792"/>
+      </w:pPr>
+      <w:rPr>
+        <w:rFonts w:hint="default"/>
+      </w:rPr>
+    </w:lvl>
+    <w:lvl w:ilvl="5">
+      <w:start w:val="1"/>
+      <w:numFmt w:val="decimal"/>
+      <w:lvlText w:val="%1.%2.%3.%4.%5.%6."/>
+      <w:lvlJc w:val="left"/>
+      <w:pPr>
+        <w:ind w:left="2736" w:hanging="936"/>
+      </w:pPr>
+      <w:rPr>
+        <w:rFonts w:hint="default"/>
+      </w:rPr>
+    </w:lvl>
+    <w:lvl w:ilvl="6">
+      <w:start w:val="1"/>
+      <w:numFmt w:val="decimal"/>
+      <w:lvlText w:val="%1.%2.%3.%4.%5.%6.%7."/>
+      <w:lvlJc w:val="left"/>
+      <w:pPr>
+        <w:ind w:left="3240" w:hanging="1080"/>
+      </w:pPr>
+      <w:rPr>
+        <w:rFonts w:hint="default"/>
+      </w:rPr>
+    </w:lvl>
+    <w:lvl w:ilvl="7">
+      <w:start w:val="1"/>
+      <w:numFmt w:val="decimal"/>
+      <w:lvlText w:val="%1.%2.%3.%4.%5.%6.%7.%8."/>
+      <w:lvlJc w:val="left"/>
+      <w:pPr>
+        <w:ind w:left="3744" w:hanging="1224"/>
+      </w:pPr>
+      <w:rPr>
+        <w:rFonts w:hint="default"/>
+      </w:rPr>
+    </w:lvl>
+    <w:lvl w:ilvl="8">
+      <w:start w:val="1"/>
+      <w:numFmt w:val="decimal"/>
+      <w:lvlText w:val="%1.%2.%3.%4.%5.%6.%7.%8.%9."/>
+      <w:lvlJc w:val="left"/>
+      <w:pPr>
+        <w:ind w:left="4320" w:hanging="1440"/>
+      </w:pPr>
+      <w:rPr>
+        <w:rFonts w:hint="default"/>
+      </w:rPr>
+    </w:lvl>
+  </w:abstractNum>
+  <w:abstractNum w:abstractNumId="34" w15:restartNumberingAfterBreak="0">
     <w:nsid w:val="6F294EE2"/>
     <w:multiLevelType w:val="multilevel"/>
     <w:tmpl w:val="0C0A001F"/>
@@ -10527,7 +16119,7 @@
       </w:pPr>
     </w:lvl>
   </w:abstractNum>
-  <w:abstractNum w:abstractNumId="30" w15:restartNumberingAfterBreak="0">
+  <w:abstractNum w:abstractNumId="35" w15:restartNumberingAfterBreak="0">
     <w:nsid w:val="71440EA5"/>
     <w:multiLevelType w:val="hybridMultilevel"/>
     <w:tmpl w:val="0D46A8FA"/>
@@ -10613,7 +16205,7 @@
       </w:pPr>
     </w:lvl>
   </w:abstractNum>
-  <w:abstractNum w:abstractNumId="31" w15:restartNumberingAfterBreak="0">
+  <w:abstractNum w:abstractNumId="36" w15:restartNumberingAfterBreak="0">
     <w:nsid w:val="74496587"/>
     <w:multiLevelType w:val="multilevel"/>
     <w:tmpl w:val="0C0A001F"/>
@@ -10699,7 +16291,7 @@
       </w:pPr>
     </w:lvl>
   </w:abstractNum>
-  <w:abstractNum w:abstractNumId="32" w15:restartNumberingAfterBreak="0">
+  <w:abstractNum w:abstractNumId="37" w15:restartNumberingAfterBreak="0">
     <w:nsid w:val="761C64D2"/>
     <w:multiLevelType w:val="multilevel"/>
     <w:tmpl w:val="0C0A001F"/>
@@ -10785,7 +16377,7 @@
       </w:pPr>
     </w:lvl>
   </w:abstractNum>
-  <w:abstractNum w:abstractNumId="33" w15:restartNumberingAfterBreak="0">
+  <w:abstractNum w:abstractNumId="38" w15:restartNumberingAfterBreak="0">
     <w:nsid w:val="78BC06B2"/>
     <w:multiLevelType w:val="hybridMultilevel"/>
     <w:tmpl w:val="1C7AF20A"/>
@@ -10898,7 +16490,7 @@
       </w:rPr>
     </w:lvl>
   </w:abstractNum>
-  <w:abstractNum w:abstractNumId="34" w15:restartNumberingAfterBreak="0">
+  <w:abstractNum w:abstractNumId="39" w15:restartNumberingAfterBreak="0">
     <w:nsid w:val="79CD048D"/>
     <w:multiLevelType w:val="multilevel"/>
     <w:tmpl w:val="400A001F"/>
@@ -10984,7 +16576,7 @@
       </w:pPr>
     </w:lvl>
   </w:abstractNum>
-  <w:abstractNum w:abstractNumId="35" w15:restartNumberingAfterBreak="0">
+  <w:abstractNum w:abstractNumId="40" w15:restartNumberingAfterBreak="0">
     <w:nsid w:val="7D771F42"/>
     <w:multiLevelType w:val="multilevel"/>
     <w:tmpl w:val="0C0A001F"/>
@@ -11070,7 +16662,7 @@
       </w:pPr>
     </w:lvl>
   </w:abstractNum>
-  <w:abstractNum w:abstractNumId="36" w15:restartNumberingAfterBreak="0">
+  <w:abstractNum w:abstractNumId="41" w15:restartNumberingAfterBreak="0">
     <w:nsid w:val="7F095FC5"/>
     <w:multiLevelType w:val="hybridMultilevel"/>
     <w:tmpl w:val="BF5472DA"/>
@@ -11184,10 +16776,10 @@
     </w:lvl>
   </w:abstractNum>
   <w:num w:numId="1" w16cid:durableId="1149789126">
-    <w:abstractNumId w:val="30"/>
+    <w:abstractNumId w:val="35"/>
   </w:num>
   <w:num w:numId="2" w16cid:durableId="111441806">
-    <w:abstractNumId w:val="20"/>
+    <w:abstractNumId w:val="23"/>
   </w:num>
   <w:num w:numId="3" w16cid:durableId="1941134486">
     <w:abstractNumId w:val="0"/>
@@ -11199,10 +16791,10 @@
     <w:abstractNumId w:val="3"/>
   </w:num>
   <w:num w:numId="6" w16cid:durableId="1520314202">
-    <w:abstractNumId w:val="26"/>
+    <w:abstractNumId w:val="30"/>
   </w:num>
   <w:num w:numId="7" w16cid:durableId="1029527653">
-    <w:abstractNumId w:val="32"/>
+    <w:abstractNumId w:val="37"/>
   </w:num>
   <w:num w:numId="8" w16cid:durableId="716247198">
     <w:abstractNumId w:val="7"/>
@@ -11211,16 +16803,16 @@
     <w:abstractNumId w:val="2"/>
   </w:num>
   <w:num w:numId="10" w16cid:durableId="2051876109">
-    <w:abstractNumId w:val="14"/>
+    <w:abstractNumId w:val="17"/>
   </w:num>
   <w:num w:numId="11" w16cid:durableId="82148530">
-    <w:abstractNumId w:val="36"/>
+    <w:abstractNumId w:val="41"/>
   </w:num>
   <w:num w:numId="12" w16cid:durableId="645092896">
-    <w:abstractNumId w:val="22"/>
+    <w:abstractNumId w:val="25"/>
   </w:num>
   <w:num w:numId="13" w16cid:durableId="1676876746">
-    <w:abstractNumId w:val="23"/>
+    <w:abstractNumId w:val="26"/>
   </w:num>
   <w:num w:numId="14" w16cid:durableId="827747886">
     <w:abstractNumId w:val="6"/>
@@ -11229,43 +16821,43 @@
     <w:abstractNumId w:val="4"/>
   </w:num>
   <w:num w:numId="16" w16cid:durableId="1222785552">
+    <w:abstractNumId w:val="13"/>
+  </w:num>
+  <w:num w:numId="17" w16cid:durableId="748232954">
+    <w:abstractNumId w:val="19"/>
+  </w:num>
+  <w:num w:numId="18" w16cid:durableId="1267690332">
+    <w:abstractNumId w:val="34"/>
+  </w:num>
+  <w:num w:numId="19" w16cid:durableId="1143498840">
     <w:abstractNumId w:val="11"/>
   </w:num>
-  <w:num w:numId="17" w16cid:durableId="748232954">
+  <w:num w:numId="20" w16cid:durableId="1470897782">
+    <w:abstractNumId w:val="22"/>
+  </w:num>
+  <w:num w:numId="21" w16cid:durableId="2067992458">
+    <w:abstractNumId w:val="21"/>
+  </w:num>
+  <w:num w:numId="22" w16cid:durableId="788747362">
+    <w:abstractNumId w:val="39"/>
+  </w:num>
+  <w:num w:numId="23" w16cid:durableId="1421214284">
+    <w:abstractNumId w:val="20"/>
+  </w:num>
+  <w:num w:numId="24" w16cid:durableId="1494030765">
+    <w:abstractNumId w:val="10"/>
+  </w:num>
+  <w:num w:numId="25" w16cid:durableId="1340348893">
+    <w:abstractNumId w:val="38"/>
+  </w:num>
+  <w:num w:numId="26" w16cid:durableId="1822769678">
     <w:abstractNumId w:val="16"/>
   </w:num>
-  <w:num w:numId="18" w16cid:durableId="1267690332">
-    <w:abstractNumId w:val="29"/>
-  </w:num>
-  <w:num w:numId="19" w16cid:durableId="1143498840">
-    <w:abstractNumId w:val="10"/>
-  </w:num>
-  <w:num w:numId="20" w16cid:durableId="1470897782">
-    <w:abstractNumId w:val="19"/>
-  </w:num>
-  <w:num w:numId="21" w16cid:durableId="2067992458">
-    <w:abstractNumId w:val="18"/>
-  </w:num>
-  <w:num w:numId="22" w16cid:durableId="788747362">
-    <w:abstractNumId w:val="34"/>
-  </w:num>
-  <w:num w:numId="23" w16cid:durableId="1421214284">
-    <w:abstractNumId w:val="17"/>
-  </w:num>
-  <w:num w:numId="24" w16cid:durableId="1494030765">
-    <w:abstractNumId w:val="9"/>
-  </w:num>
-  <w:num w:numId="25" w16cid:durableId="1340348893">
-    <w:abstractNumId w:val="33"/>
-  </w:num>
-  <w:num w:numId="26" w16cid:durableId="1822769678">
-    <w:abstractNumId w:val="13"/>
-  </w:num>
   <w:num w:numId="27" w16cid:durableId="541941661">
-    <w:abstractNumId w:val="28"/>
+    <w:abstractNumId w:val="32"/>
   </w:num>
   <w:num w:numId="28" w16cid:durableId="69470330">
-    <w:abstractNumId w:val="21"/>
+    <w:abstractNumId w:val="24"/>
   </w:num>
   <w:num w:numId="29" w16cid:durableId="755396128">
     <w:abstractNumId w:val="1"/>
@@ -11274,25 +16866,40 @@
     <w:abstractNumId w:val="8"/>
   </w:num>
   <w:num w:numId="31" w16cid:durableId="470171840">
-    <w:abstractNumId w:val="25"/>
+    <w:abstractNumId w:val="29"/>
   </w:num>
   <w:num w:numId="32" w16cid:durableId="1083647771">
+    <w:abstractNumId w:val="36"/>
+  </w:num>
+  <w:num w:numId="33" w16cid:durableId="36125050">
+    <w:abstractNumId w:val="15"/>
+  </w:num>
+  <w:num w:numId="34" w16cid:durableId="1924097315">
+    <w:abstractNumId w:val="18"/>
+  </w:num>
+  <w:num w:numId="35" w16cid:durableId="329522132">
+    <w:abstractNumId w:val="28"/>
+  </w:num>
+  <w:num w:numId="36" w16cid:durableId="443621273">
     <w:abstractNumId w:val="31"/>
   </w:num>
-  <w:num w:numId="33" w16cid:durableId="36125050">
+  <w:num w:numId="37" w16cid:durableId="1769815280">
+    <w:abstractNumId w:val="40"/>
+  </w:num>
+  <w:num w:numId="38" w16cid:durableId="1253318525">
     <w:abstractNumId w:val="12"/>
   </w:num>
-  <w:num w:numId="34" w16cid:durableId="1924097315">
-    <w:abstractNumId w:val="15"/>
-  </w:num>
-  <w:num w:numId="35" w16cid:durableId="329522132">
-    <w:abstractNumId w:val="24"/>
-  </w:num>
-  <w:num w:numId="36" w16cid:durableId="443621273">
+  <w:num w:numId="39" w16cid:durableId="1486162092">
     <w:abstractNumId w:val="27"/>
   </w:num>
-  <w:num w:numId="37" w16cid:durableId="1769815280">
-    <w:abstractNumId w:val="35"/>
+  <w:num w:numId="40" w16cid:durableId="844201601">
+    <w:abstractNumId w:val="33"/>
+  </w:num>
+  <w:num w:numId="41" w16cid:durableId="1796634045">
+    <w:abstractNumId w:val="9"/>
+  </w:num>
+  <w:num w:numId="42" w16cid:durableId="653536139">
+    <w:abstractNumId w:val="14"/>
   </w:num>
 </w:numbering>
 </file>
@@ -11705,9 +17312,6 @@
     <w:qFormat/>
     <w:rsid w:val="007D1F65"/>
     <w:pPr>
-      <w:numPr>
-        <w:numId w:val="29"/>
-      </w:numPr>
       <w:outlineLvl w:val="0"/>
     </w:pPr>
     <w:rPr>
@@ -11748,10 +17352,6 @@
     <w:pPr>
       <w:keepNext/>
       <w:keepLines/>
-      <w:numPr>
-        <w:ilvl w:val="2"/>
-        <w:numId w:val="29"/>
-      </w:numPr>
       <w:spacing w:before="40" w:after="0"/>
       <w:outlineLvl w:val="2"/>
     </w:pPr>
@@ -11774,10 +17374,6 @@
     <w:pPr>
       <w:keepNext/>
       <w:keepLines/>
-      <w:numPr>
-        <w:ilvl w:val="3"/>
-        <w:numId w:val="29"/>
-      </w:numPr>
       <w:spacing w:before="40" w:after="0"/>
       <w:outlineLvl w:val="3"/>
     </w:pPr>
@@ -11800,10 +17396,6 @@
     <w:pPr>
       <w:keepNext/>
       <w:keepLines/>
-      <w:numPr>
-        <w:ilvl w:val="4"/>
-        <w:numId w:val="29"/>
-      </w:numPr>
       <w:spacing w:before="40" w:after="0"/>
       <w:outlineLvl w:val="4"/>
     </w:pPr>
@@ -11824,10 +17416,6 @@
     <w:pPr>
       <w:keepNext/>
       <w:keepLines/>
-      <w:numPr>
-        <w:ilvl w:val="5"/>
-        <w:numId w:val="29"/>
-      </w:numPr>
       <w:spacing w:before="40" w:after="0"/>
       <w:outlineLvl w:val="5"/>
     </w:pPr>
@@ -11849,10 +17437,6 @@
     <w:pPr>
       <w:keepNext/>
       <w:keepLines/>
-      <w:numPr>
-        <w:ilvl w:val="6"/>
-        <w:numId w:val="29"/>
-      </w:numPr>
       <w:spacing w:before="40" w:after="0"/>
       <w:outlineLvl w:val="6"/>
     </w:pPr>
@@ -11876,10 +17460,6 @@
     <w:pPr>
       <w:keepNext/>
       <w:keepLines/>
-      <w:numPr>
-        <w:ilvl w:val="7"/>
-        <w:numId w:val="29"/>
-      </w:numPr>
       <w:spacing w:before="40" w:after="0"/>
       <w:outlineLvl w:val="7"/>
     </w:pPr>
@@ -11903,10 +17483,6 @@
     <w:pPr>
       <w:keepNext/>
       <w:keepLines/>
-      <w:numPr>
-        <w:ilvl w:val="8"/>
-        <w:numId w:val="29"/>
-      </w:numPr>
       <w:spacing w:before="40" w:after="0"/>
       <w:outlineLvl w:val="8"/>
     </w:pPr>
@@ -11922,7 +17498,6 @@
   <w:style w:type="character" w:default="1" w:styleId="Fuentedeprrafopredeter">
     <w:name w:val="Default Paragraph Font"/>
     <w:uiPriority w:val="1"/>
-    <w:semiHidden/>
     <w:unhideWhenUsed/>
   </w:style>
   <w:style w:type="table" w:default="1" w:styleId="Tablanormal">
@@ -12269,6 +17844,67 @@
       <w:vertAlign w:val="superscript"/>
     </w:rPr>
   </w:style>
+  <w:style w:type="paragraph" w:styleId="TtuloTDC">
+    <w:name w:val="TOC Heading"/>
+    <w:basedOn w:val="Ttulo1"/>
+    <w:next w:val="Normal"/>
+    <w:uiPriority w:val="39"/>
+    <w:unhideWhenUsed/>
+    <w:qFormat/>
+    <w:rsid w:val="00593EC5"/>
+    <w:pPr>
+      <w:keepNext/>
+      <w:keepLines/>
+      <w:spacing w:before="240" w:after="0"/>
+      <w:outlineLvl w:val="9"/>
+    </w:pPr>
+    <w:rPr>
+      <w:rFonts w:asciiTheme="majorHAnsi" w:eastAsiaTheme="majorEastAsia" w:hAnsiTheme="majorHAnsi" w:cstheme="majorBidi"/>
+      <w:b w:val="0"/>
+      <w:color w:val="2F5496" w:themeColor="accent1" w:themeShade="BF"/>
+      <w:sz w:val="32"/>
+      <w:szCs w:val="32"/>
+      <w:lang w:val="es-BO" w:eastAsia="es-BO"/>
+    </w:rPr>
+  </w:style>
+  <w:style w:type="paragraph" w:styleId="TDC1">
+    <w:name w:val="toc 1"/>
+    <w:basedOn w:val="Normal"/>
+    <w:next w:val="Normal"/>
+    <w:autoRedefine/>
+    <w:uiPriority w:val="39"/>
+    <w:unhideWhenUsed/>
+    <w:rsid w:val="00593EC5"/>
+    <w:pPr>
+      <w:spacing w:after="100"/>
+    </w:pPr>
+  </w:style>
+  <w:style w:type="paragraph" w:styleId="TDC2">
+    <w:name w:val="toc 2"/>
+    <w:basedOn w:val="Normal"/>
+    <w:next w:val="Normal"/>
+    <w:autoRedefine/>
+    <w:uiPriority w:val="39"/>
+    <w:unhideWhenUsed/>
+    <w:rsid w:val="00593EC5"/>
+    <w:pPr>
+      <w:spacing w:after="100"/>
+      <w:ind w:left="220"/>
+    </w:pPr>
+  </w:style>
+  <w:style w:type="paragraph" w:styleId="TDC3">
+    <w:name w:val="toc 3"/>
+    <w:basedOn w:val="Normal"/>
+    <w:next w:val="Normal"/>
+    <w:autoRedefine/>
+    <w:uiPriority w:val="39"/>
+    <w:unhideWhenUsed/>
+    <w:rsid w:val="00593EC5"/>
+    <w:pPr>
+      <w:spacing w:after="100"/>
+      <w:ind w:left="440"/>
+    </w:pPr>
+  </w:style>
 </w:styles>
 </file>
 

--- a/PERFIL.docx
+++ b/PERFIL.docx
@@ -83,7 +83,7 @@
           <w:noProof/>
         </w:rPr>
         <w:drawing>
-          <wp:anchor distT="0" distB="0" distL="114300" distR="114300" simplePos="0" relativeHeight="251651584" behindDoc="0" locked="0" layoutInCell="1" allowOverlap="1" wp14:anchorId="77B12D15" wp14:editId="62434256">
+          <wp:anchor distT="0" distB="0" distL="114300" distR="114300" simplePos="0" relativeHeight="251652096" behindDoc="0" locked="0" layoutInCell="1" allowOverlap="1" wp14:anchorId="77B12D15" wp14:editId="19082B64">
             <wp:simplePos x="0" y="0"/>
             <wp:positionH relativeFrom="column">
               <wp:posOffset>2072640</wp:posOffset>
@@ -433,6 +433,28 @@
     </w:p>
     <w:p>
       <w:pPr>
+        <w:jc w:val="center"/>
+        <w:rPr>
+          <w:rFonts w:ascii="Times New Roman" w:hAnsi="Times New Roman" w:cs="Times New Roman"/>
+          <w:b/>
+          <w:bCs/>
+          <w:sz w:val="28"/>
+          <w:szCs w:val="28"/>
+        </w:rPr>
+      </w:pPr>
+      <w:r>
+        <w:rPr>
+          <w:rFonts w:ascii="Times New Roman" w:hAnsi="Times New Roman" w:cs="Times New Roman"/>
+          <w:b/>
+          <w:bCs/>
+          <w:sz w:val="28"/>
+          <w:szCs w:val="28"/>
+        </w:rPr>
+        <w:t>ASESOR: DR. RAFAEL MONTAÑO</w:t>
+      </w:r>
+    </w:p>
+    <w:p>
+      <w:pPr>
         <w:spacing w:after="0" w:line="240" w:lineRule="auto"/>
         <w:jc w:val="center"/>
         <w:rPr>
@@ -515,7 +537,11 @@
     <w:sdt>
       <w:sdtPr>
         <w:rPr>
-          <w:lang w:val="es-ES"/>
+          <w:rFonts w:asciiTheme="minorHAnsi" w:eastAsiaTheme="minorHAnsi" w:hAnsiTheme="minorHAnsi" w:cstheme="minorBidi"/>
+          <w:color w:val="auto"/>
+          <w:sz w:val="22"/>
+          <w:szCs w:val="22"/>
+          <w:lang w:val="es-ES" w:eastAsia="en-US"/>
         </w:rPr>
         <w:id w:val="-738403142"/>
         <w:docPartObj>
@@ -525,13 +551,8 @@
       </w:sdtPr>
       <w:sdtEndPr>
         <w:rPr>
-          <w:rFonts w:asciiTheme="minorHAnsi" w:eastAsiaTheme="minorHAnsi" w:hAnsiTheme="minorHAnsi" w:cstheme="minorBidi"/>
           <w:b/>
           <w:bCs/>
-          <w:color w:val="auto"/>
-          <w:sz w:val="22"/>
-          <w:szCs w:val="22"/>
-          <w:lang w:eastAsia="en-US"/>
         </w:rPr>
       </w:sdtEndPr>
       <w:sdtContent>
@@ -562,7 +583,7 @@
             <w:rPr>
               <w:rFonts w:eastAsiaTheme="minorEastAsia"/>
               <w:noProof/>
-              <w:lang w:val="es-BO" w:eastAsia="es-BO"/>
+              <w:lang w:eastAsia="es-ES"/>
             </w:rPr>
           </w:pPr>
           <w:r>
@@ -574,7 +595,7 @@
           <w:r>
             <w:fldChar w:fldCharType="separate"/>
           </w:r>
-          <w:hyperlink w:anchor="_Toc120054213" w:history="1">
+          <w:hyperlink w:anchor="_Toc120270258" w:history="1">
             <w:r>
               <w:rPr>
                 <w:rStyle w:val="Hipervnculo"/>
@@ -586,7 +607,7 @@
               <w:rPr>
                 <w:rFonts w:eastAsiaTheme="minorEastAsia"/>
                 <w:noProof/>
-                <w:lang w:val="es-BO" w:eastAsia="es-BO"/>
+                <w:lang w:eastAsia="es-ES"/>
               </w:rPr>
               <w:tab/>
             </w:r>
@@ -616,7 +637,7 @@
                 <w:noProof/>
                 <w:webHidden/>
               </w:rPr>
-              <w:instrText xml:space="preserve"> PAGEREF _Toc120054213 \h </w:instrText>
+              <w:instrText xml:space="preserve"> PAGEREF _Toc120270258 \h </w:instrText>
             </w:r>
             <w:r>
               <w:rPr>
@@ -657,10 +678,10 @@
             <w:rPr>
               <w:rFonts w:eastAsiaTheme="minorEastAsia"/>
               <w:noProof/>
-              <w:lang w:val="es-BO" w:eastAsia="es-BO"/>
+              <w:lang w:eastAsia="es-ES"/>
             </w:rPr>
           </w:pPr>
-          <w:hyperlink w:anchor="_Toc120054214" w:history="1">
+          <w:hyperlink w:anchor="_Toc120270259" w:history="1">
             <w:r>
               <w:rPr>
                 <w:rStyle w:val="Hipervnculo"/>
@@ -672,7 +693,7 @@
               <w:rPr>
                 <w:rFonts w:eastAsiaTheme="minorEastAsia"/>
                 <w:noProof/>
-                <w:lang w:val="es-BO" w:eastAsia="es-BO"/>
+                <w:lang w:eastAsia="es-ES"/>
               </w:rPr>
               <w:tab/>
             </w:r>
@@ -702,7 +723,7 @@
                 <w:noProof/>
                 <w:webHidden/>
               </w:rPr>
-              <w:instrText xml:space="preserve"> PAGEREF _Toc120054214 \h </w:instrText>
+              <w:instrText xml:space="preserve"> PAGEREF _Toc120270259 \h </w:instrText>
             </w:r>
             <w:r>
               <w:rPr>
@@ -743,10 +764,10 @@
             <w:rPr>
               <w:rFonts w:eastAsiaTheme="minorEastAsia"/>
               <w:noProof/>
-              <w:lang w:val="es-BO" w:eastAsia="es-BO"/>
+              <w:lang w:eastAsia="es-ES"/>
             </w:rPr>
           </w:pPr>
-          <w:hyperlink w:anchor="_Toc120054215" w:history="1">
+          <w:hyperlink w:anchor="_Toc120270260" w:history="1">
             <w:r>
               <w:rPr>
                 <w:rStyle w:val="Hipervnculo"/>
@@ -758,7 +779,7 @@
               <w:rPr>
                 <w:rFonts w:eastAsiaTheme="minorEastAsia"/>
                 <w:noProof/>
-                <w:lang w:val="es-BO" w:eastAsia="es-BO"/>
+                <w:lang w:eastAsia="es-ES"/>
               </w:rPr>
               <w:tab/>
             </w:r>
@@ -788,7 +809,7 @@
                 <w:noProof/>
                 <w:webHidden/>
               </w:rPr>
-              <w:instrText xml:space="preserve"> PAGEREF _Toc120054215 \h </w:instrText>
+              <w:instrText xml:space="preserve"> PAGEREF _Toc120270260 \h </w:instrText>
             </w:r>
             <w:r>
               <w:rPr>
@@ -829,10 +850,10 @@
             <w:rPr>
               <w:rFonts w:eastAsiaTheme="minorEastAsia"/>
               <w:noProof/>
-              <w:lang w:val="es-BO" w:eastAsia="es-BO"/>
+              <w:lang w:eastAsia="es-ES"/>
             </w:rPr>
           </w:pPr>
-          <w:hyperlink w:anchor="_Toc120054216" w:history="1">
+          <w:hyperlink w:anchor="_Toc120270261" w:history="1">
             <w:r>
               <w:rPr>
                 <w:rStyle w:val="Hipervnculo"/>
@@ -844,7 +865,7 @@
               <w:rPr>
                 <w:rFonts w:eastAsiaTheme="minorEastAsia"/>
                 <w:noProof/>
-                <w:lang w:val="es-BO" w:eastAsia="es-BO"/>
+                <w:lang w:eastAsia="es-ES"/>
               </w:rPr>
               <w:tab/>
             </w:r>
@@ -874,7 +895,7 @@
                 <w:noProof/>
                 <w:webHidden/>
               </w:rPr>
-              <w:instrText xml:space="preserve"> PAGEREF _Toc120054216 \h </w:instrText>
+              <w:instrText xml:space="preserve"> PAGEREF _Toc120270261 \h </w:instrText>
             </w:r>
             <w:r>
               <w:rPr>
@@ -915,10 +936,10 @@
             <w:rPr>
               <w:rFonts w:eastAsiaTheme="minorEastAsia"/>
               <w:noProof/>
-              <w:lang w:val="es-BO" w:eastAsia="es-BO"/>
+              <w:lang w:eastAsia="es-ES"/>
             </w:rPr>
           </w:pPr>
-          <w:hyperlink w:anchor="_Toc120054217" w:history="1">
+          <w:hyperlink w:anchor="_Toc120270262" w:history="1">
             <w:r>
               <w:rPr>
                 <w:rStyle w:val="Hipervnculo"/>
@@ -930,7 +951,7 @@
               <w:rPr>
                 <w:rFonts w:eastAsiaTheme="minorEastAsia"/>
                 <w:noProof/>
-                <w:lang w:val="es-BO" w:eastAsia="es-BO"/>
+                <w:lang w:eastAsia="es-ES"/>
               </w:rPr>
               <w:tab/>
             </w:r>
@@ -960,7 +981,7 @@
                 <w:noProof/>
                 <w:webHidden/>
               </w:rPr>
-              <w:instrText xml:space="preserve"> PAGEREF _Toc120054217 \h </w:instrText>
+              <w:instrText xml:space="preserve"> PAGEREF _Toc120270262 \h </w:instrText>
             </w:r>
             <w:r>
               <w:rPr>
@@ -1001,10 +1022,10 @@
             <w:rPr>
               <w:rFonts w:eastAsiaTheme="minorEastAsia"/>
               <w:noProof/>
-              <w:lang w:val="es-BO" w:eastAsia="es-BO"/>
+              <w:lang w:eastAsia="es-ES"/>
             </w:rPr>
           </w:pPr>
-          <w:hyperlink w:anchor="_Toc120054218" w:history="1">
+          <w:hyperlink w:anchor="_Toc120270263" w:history="1">
             <w:r>
               <w:rPr>
                 <w:rStyle w:val="Hipervnculo"/>
@@ -1016,7 +1037,7 @@
               <w:rPr>
                 <w:rFonts w:eastAsiaTheme="minorEastAsia"/>
                 <w:noProof/>
-                <w:lang w:val="es-BO" w:eastAsia="es-BO"/>
+                <w:lang w:eastAsia="es-ES"/>
               </w:rPr>
               <w:tab/>
             </w:r>
@@ -1046,7 +1067,7 @@
                 <w:noProof/>
                 <w:webHidden/>
               </w:rPr>
-              <w:instrText xml:space="preserve"> PAGEREF _Toc120054218 \h </w:instrText>
+              <w:instrText xml:space="preserve"> PAGEREF _Toc120270263 \h </w:instrText>
             </w:r>
             <w:r>
               <w:rPr>
@@ -1087,10 +1108,10 @@
             <w:rPr>
               <w:rFonts w:eastAsiaTheme="minorEastAsia"/>
               <w:noProof/>
-              <w:lang w:val="es-BO" w:eastAsia="es-BO"/>
+              <w:lang w:eastAsia="es-ES"/>
             </w:rPr>
           </w:pPr>
-          <w:hyperlink w:anchor="_Toc120054219" w:history="1">
+          <w:hyperlink w:anchor="_Toc120270264" w:history="1">
             <w:r>
               <w:rPr>
                 <w:rStyle w:val="Hipervnculo"/>
@@ -1102,7 +1123,7 @@
               <w:rPr>
                 <w:rFonts w:eastAsiaTheme="minorEastAsia"/>
                 <w:noProof/>
-                <w:lang w:val="es-BO" w:eastAsia="es-BO"/>
+                <w:lang w:eastAsia="es-ES"/>
               </w:rPr>
               <w:tab/>
             </w:r>
@@ -1132,7 +1153,7 @@
                 <w:noProof/>
                 <w:webHidden/>
               </w:rPr>
-              <w:instrText xml:space="preserve"> PAGEREF _Toc120054219 \h </w:instrText>
+              <w:instrText xml:space="preserve"> PAGEREF _Toc120270264 \h </w:instrText>
             </w:r>
             <w:r>
               <w:rPr>
@@ -1173,10 +1194,10 @@
             <w:rPr>
               <w:rFonts w:eastAsiaTheme="minorEastAsia"/>
               <w:noProof/>
-              <w:lang w:val="es-BO" w:eastAsia="es-BO"/>
+              <w:lang w:eastAsia="es-ES"/>
             </w:rPr>
           </w:pPr>
-          <w:hyperlink w:anchor="_Toc120054220" w:history="1">
+          <w:hyperlink w:anchor="_Toc120270265" w:history="1">
             <w:r>
               <w:rPr>
                 <w:rStyle w:val="Hipervnculo"/>
@@ -1188,7 +1209,7 @@
               <w:rPr>
                 <w:rFonts w:eastAsiaTheme="minorEastAsia"/>
                 <w:noProof/>
-                <w:lang w:val="es-BO" w:eastAsia="es-BO"/>
+                <w:lang w:eastAsia="es-ES"/>
               </w:rPr>
               <w:tab/>
             </w:r>
@@ -1218,7 +1239,7 @@
                 <w:noProof/>
                 <w:webHidden/>
               </w:rPr>
-              <w:instrText xml:space="preserve"> PAGEREF _Toc120054220 \h </w:instrText>
+              <w:instrText xml:space="preserve"> PAGEREF _Toc120270265 \h </w:instrText>
             </w:r>
             <w:r>
               <w:rPr>
@@ -1259,10 +1280,10 @@
             <w:rPr>
               <w:rFonts w:eastAsiaTheme="minorEastAsia"/>
               <w:noProof/>
-              <w:lang w:val="es-BO" w:eastAsia="es-BO"/>
+              <w:lang w:eastAsia="es-ES"/>
             </w:rPr>
           </w:pPr>
-          <w:hyperlink w:anchor="_Toc120054225" w:history="1">
+          <w:hyperlink w:anchor="_Toc120270270" w:history="1">
             <w:r>
               <w:rPr>
                 <w:rStyle w:val="Hipervnculo"/>
@@ -1274,7 +1295,7 @@
               <w:rPr>
                 <w:rFonts w:eastAsiaTheme="minorEastAsia"/>
                 <w:noProof/>
-                <w:lang w:val="es-BO" w:eastAsia="es-BO"/>
+                <w:lang w:eastAsia="es-ES"/>
               </w:rPr>
               <w:tab/>
             </w:r>
@@ -1304,7 +1325,7 @@
                 <w:noProof/>
                 <w:webHidden/>
               </w:rPr>
-              <w:instrText xml:space="preserve"> PAGEREF _Toc120054225 \h </w:instrText>
+              <w:instrText xml:space="preserve"> PAGEREF _Toc120270270 \h </w:instrText>
             </w:r>
             <w:r>
               <w:rPr>
@@ -1345,10 +1366,10 @@
             <w:rPr>
               <w:rFonts w:eastAsiaTheme="minorEastAsia"/>
               <w:noProof/>
-              <w:lang w:val="es-BO" w:eastAsia="es-BO"/>
+              <w:lang w:eastAsia="es-ES"/>
             </w:rPr>
           </w:pPr>
-          <w:hyperlink w:anchor="_Toc120054226" w:history="1">
+          <w:hyperlink w:anchor="_Toc120270271" w:history="1">
             <w:r>
               <w:rPr>
                 <w:rStyle w:val="Hipervnculo"/>
@@ -1360,7 +1381,7 @@
               <w:rPr>
                 <w:rFonts w:eastAsiaTheme="minorEastAsia"/>
                 <w:noProof/>
-                <w:lang w:val="es-BO" w:eastAsia="es-BO"/>
+                <w:lang w:eastAsia="es-ES"/>
               </w:rPr>
               <w:tab/>
             </w:r>
@@ -1390,7 +1411,7 @@
                 <w:noProof/>
                 <w:webHidden/>
               </w:rPr>
-              <w:instrText xml:space="preserve"> PAGEREF _Toc120054226 \h </w:instrText>
+              <w:instrText xml:space="preserve"> PAGEREF _Toc120270271 \h </w:instrText>
             </w:r>
             <w:r>
               <w:rPr>
@@ -1431,10 +1452,10 @@
             <w:rPr>
               <w:rFonts w:eastAsiaTheme="minorEastAsia"/>
               <w:noProof/>
-              <w:lang w:val="es-BO" w:eastAsia="es-BO"/>
+              <w:lang w:eastAsia="es-ES"/>
             </w:rPr>
           </w:pPr>
-          <w:hyperlink w:anchor="_Toc120054227" w:history="1">
+          <w:hyperlink w:anchor="_Toc120270272" w:history="1">
             <w:r>
               <w:rPr>
                 <w:rStyle w:val="Hipervnculo"/>
@@ -1446,7 +1467,7 @@
               <w:rPr>
                 <w:rFonts w:eastAsiaTheme="minorEastAsia"/>
                 <w:noProof/>
-                <w:lang w:val="es-BO" w:eastAsia="es-BO"/>
+                <w:lang w:eastAsia="es-ES"/>
               </w:rPr>
               <w:tab/>
             </w:r>
@@ -1476,7 +1497,7 @@
                 <w:noProof/>
                 <w:webHidden/>
               </w:rPr>
-              <w:instrText xml:space="preserve"> PAGEREF _Toc120054227 \h </w:instrText>
+              <w:instrText xml:space="preserve"> PAGEREF _Toc120270272 \h </w:instrText>
             </w:r>
             <w:r>
               <w:rPr>
@@ -1517,10 +1538,10 @@
             <w:rPr>
               <w:rFonts w:eastAsiaTheme="minorEastAsia"/>
               <w:noProof/>
-              <w:lang w:val="es-BO" w:eastAsia="es-BO"/>
+              <w:lang w:eastAsia="es-ES"/>
             </w:rPr>
           </w:pPr>
-          <w:hyperlink w:anchor="_Toc120054228" w:history="1">
+          <w:hyperlink w:anchor="_Toc120270273" w:history="1">
             <w:r>
               <w:rPr>
                 <w:rStyle w:val="Hipervnculo"/>
@@ -1532,7 +1553,7 @@
               <w:rPr>
                 <w:rFonts w:eastAsiaTheme="minorEastAsia"/>
                 <w:noProof/>
-                <w:lang w:val="es-BO" w:eastAsia="es-BO"/>
+                <w:lang w:eastAsia="es-ES"/>
               </w:rPr>
               <w:tab/>
             </w:r>
@@ -1562,7 +1583,7 @@
                 <w:noProof/>
                 <w:webHidden/>
               </w:rPr>
-              <w:instrText xml:space="preserve"> PAGEREF _Toc120054228 \h </w:instrText>
+              <w:instrText xml:space="preserve"> PAGEREF _Toc120270273 \h </w:instrText>
             </w:r>
             <w:r>
               <w:rPr>
@@ -1603,10 +1624,10 @@
             <w:rPr>
               <w:rFonts w:eastAsiaTheme="minorEastAsia"/>
               <w:noProof/>
-              <w:lang w:val="es-BO" w:eastAsia="es-BO"/>
+              <w:lang w:eastAsia="es-ES"/>
             </w:rPr>
           </w:pPr>
-          <w:hyperlink w:anchor="_Toc120054229" w:history="1">
+          <w:hyperlink w:anchor="_Toc120270274" w:history="1">
             <w:r>
               <w:rPr>
                 <w:rStyle w:val="Hipervnculo"/>
@@ -1618,7 +1639,7 @@
               <w:rPr>
                 <w:rFonts w:eastAsiaTheme="minorEastAsia"/>
                 <w:noProof/>
-                <w:lang w:val="es-BO" w:eastAsia="es-BO"/>
+                <w:lang w:eastAsia="es-ES"/>
               </w:rPr>
               <w:tab/>
             </w:r>
@@ -1648,7 +1669,7 @@
                 <w:noProof/>
                 <w:webHidden/>
               </w:rPr>
-              <w:instrText xml:space="preserve"> PAGEREF _Toc120054229 \h </w:instrText>
+              <w:instrText xml:space="preserve"> PAGEREF _Toc120270274 \h </w:instrText>
             </w:r>
             <w:r>
               <w:rPr>
@@ -1689,10 +1710,10 @@
             <w:rPr>
               <w:rFonts w:eastAsiaTheme="minorEastAsia"/>
               <w:noProof/>
-              <w:lang w:val="es-BO" w:eastAsia="es-BO"/>
+              <w:lang w:eastAsia="es-ES"/>
             </w:rPr>
           </w:pPr>
-          <w:hyperlink w:anchor="_Toc120054230" w:history="1">
+          <w:hyperlink w:anchor="_Toc120270275" w:history="1">
             <w:r>
               <w:rPr>
                 <w:rStyle w:val="Hipervnculo"/>
@@ -1704,7 +1725,7 @@
               <w:rPr>
                 <w:rFonts w:eastAsiaTheme="minorEastAsia"/>
                 <w:noProof/>
-                <w:lang w:val="es-BO" w:eastAsia="es-BO"/>
+                <w:lang w:eastAsia="es-ES"/>
               </w:rPr>
               <w:tab/>
             </w:r>
@@ -1734,7 +1755,7 @@
                 <w:noProof/>
                 <w:webHidden/>
               </w:rPr>
-              <w:instrText xml:space="preserve"> PAGEREF _Toc120054230 \h </w:instrText>
+              <w:instrText xml:space="preserve"> PAGEREF _Toc120270275 \h </w:instrText>
             </w:r>
             <w:r>
               <w:rPr>
@@ -1775,10 +1796,10 @@
             <w:rPr>
               <w:rFonts w:eastAsiaTheme="minorEastAsia"/>
               <w:noProof/>
-              <w:lang w:val="es-BO" w:eastAsia="es-BO"/>
+              <w:lang w:eastAsia="es-ES"/>
             </w:rPr>
           </w:pPr>
-          <w:hyperlink w:anchor="_Toc120054231" w:history="1">
+          <w:hyperlink w:anchor="_Toc120270276" w:history="1">
             <w:r>
               <w:rPr>
                 <w:rStyle w:val="Hipervnculo"/>
@@ -1790,7 +1811,7 @@
               <w:rPr>
                 <w:rFonts w:eastAsiaTheme="minorEastAsia"/>
                 <w:noProof/>
-                <w:lang w:val="es-BO" w:eastAsia="es-BO"/>
+                <w:lang w:eastAsia="es-ES"/>
               </w:rPr>
               <w:tab/>
             </w:r>
@@ -1820,7 +1841,7 @@
                 <w:noProof/>
                 <w:webHidden/>
               </w:rPr>
-              <w:instrText xml:space="preserve"> PAGEREF _Toc120054231 \h </w:instrText>
+              <w:instrText xml:space="preserve"> PAGEREF _Toc120270276 \h </w:instrText>
             </w:r>
             <w:r>
               <w:rPr>
@@ -1861,10 +1882,10 @@
             <w:rPr>
               <w:rFonts w:eastAsiaTheme="minorEastAsia"/>
               <w:noProof/>
-              <w:lang w:val="es-BO" w:eastAsia="es-BO"/>
+              <w:lang w:eastAsia="es-ES"/>
             </w:rPr>
           </w:pPr>
-          <w:hyperlink w:anchor="_Toc120054232" w:history="1">
+          <w:hyperlink w:anchor="_Toc120270277" w:history="1">
             <w:r>
               <w:rPr>
                 <w:rStyle w:val="Hipervnculo"/>
@@ -1876,7 +1897,7 @@
               <w:rPr>
                 <w:rFonts w:eastAsiaTheme="minorEastAsia"/>
                 <w:noProof/>
-                <w:lang w:val="es-BO" w:eastAsia="es-BO"/>
+                <w:lang w:eastAsia="es-ES"/>
               </w:rPr>
               <w:tab/>
             </w:r>
@@ -1906,7 +1927,7 @@
                 <w:noProof/>
                 <w:webHidden/>
               </w:rPr>
-              <w:instrText xml:space="preserve"> PAGEREF _Toc120054232 \h </w:instrText>
+              <w:instrText xml:space="preserve"> PAGEREF _Toc120270277 \h </w:instrText>
             </w:r>
             <w:r>
               <w:rPr>
@@ -1947,10 +1968,10 @@
             <w:rPr>
               <w:rFonts w:eastAsiaTheme="minorEastAsia"/>
               <w:noProof/>
-              <w:lang w:val="es-BO" w:eastAsia="es-BO"/>
+              <w:lang w:eastAsia="es-ES"/>
             </w:rPr>
           </w:pPr>
-          <w:hyperlink w:anchor="_Toc120054233" w:history="1">
+          <w:hyperlink w:anchor="_Toc120270278" w:history="1">
             <w:r>
               <w:rPr>
                 <w:rStyle w:val="Hipervnculo"/>
@@ -1962,7 +1983,7 @@
               <w:rPr>
                 <w:rFonts w:eastAsiaTheme="minorEastAsia"/>
                 <w:noProof/>
-                <w:lang w:val="es-BO" w:eastAsia="es-BO"/>
+                <w:lang w:eastAsia="es-ES"/>
               </w:rPr>
               <w:tab/>
             </w:r>
@@ -1992,7 +2013,7 @@
                 <w:noProof/>
                 <w:webHidden/>
               </w:rPr>
-              <w:instrText xml:space="preserve"> PAGEREF _Toc120054233 \h </w:instrText>
+              <w:instrText xml:space="preserve"> PAGEREF _Toc120270278 \h </w:instrText>
             </w:r>
             <w:r>
               <w:rPr>
@@ -2033,10 +2054,10 @@
             <w:rPr>
               <w:rFonts w:eastAsiaTheme="minorEastAsia"/>
               <w:noProof/>
-              <w:lang w:val="es-BO" w:eastAsia="es-BO"/>
+              <w:lang w:eastAsia="es-ES"/>
             </w:rPr>
           </w:pPr>
-          <w:hyperlink w:anchor="_Toc120054234" w:history="1">
+          <w:hyperlink w:anchor="_Toc120270279" w:history="1">
             <w:r>
               <w:rPr>
                 <w:rStyle w:val="Hipervnculo"/>
@@ -2048,7 +2069,7 @@
               <w:rPr>
                 <w:rFonts w:eastAsiaTheme="minorEastAsia"/>
                 <w:noProof/>
-                <w:lang w:val="es-BO" w:eastAsia="es-BO"/>
+                <w:lang w:eastAsia="es-ES"/>
               </w:rPr>
               <w:tab/>
             </w:r>
@@ -2078,7 +2099,7 @@
                 <w:noProof/>
                 <w:webHidden/>
               </w:rPr>
-              <w:instrText xml:space="preserve"> PAGEREF _Toc120054234 \h </w:instrText>
+              <w:instrText xml:space="preserve"> PAGEREF _Toc120270279 \h </w:instrText>
             </w:r>
             <w:r>
               <w:rPr>
@@ -2119,10 +2140,10 @@
             <w:rPr>
               <w:rFonts w:eastAsiaTheme="minorEastAsia"/>
               <w:noProof/>
-              <w:lang w:val="es-BO" w:eastAsia="es-BO"/>
+              <w:lang w:eastAsia="es-ES"/>
             </w:rPr>
           </w:pPr>
-          <w:hyperlink w:anchor="_Toc120054245" w:history="1">
+          <w:hyperlink w:anchor="_Toc120270290" w:history="1">
             <w:r>
               <w:rPr>
                 <w:rStyle w:val="Hipervnculo"/>
@@ -2134,7 +2155,7 @@
               <w:rPr>
                 <w:rFonts w:eastAsiaTheme="minorEastAsia"/>
                 <w:noProof/>
-                <w:lang w:val="es-BO" w:eastAsia="es-BO"/>
+                <w:lang w:eastAsia="es-ES"/>
               </w:rPr>
               <w:tab/>
             </w:r>
@@ -2164,7 +2185,7 @@
                 <w:noProof/>
                 <w:webHidden/>
               </w:rPr>
-              <w:instrText xml:space="preserve"> PAGEREF _Toc120054245 \h </w:instrText>
+              <w:instrText xml:space="preserve"> PAGEREF _Toc120270290 \h </w:instrText>
             </w:r>
             <w:r>
               <w:rPr>
@@ -2205,10 +2226,10 @@
             <w:rPr>
               <w:rFonts w:eastAsiaTheme="minorEastAsia"/>
               <w:noProof/>
-              <w:lang w:val="es-BO" w:eastAsia="es-BO"/>
+              <w:lang w:eastAsia="es-ES"/>
             </w:rPr>
           </w:pPr>
-          <w:hyperlink w:anchor="_Toc120054246" w:history="1">
+          <w:hyperlink w:anchor="_Toc120270291" w:history="1">
             <w:r>
               <w:rPr>
                 <w:rStyle w:val="Hipervnculo"/>
@@ -2220,7 +2241,7 @@
               <w:rPr>
                 <w:rFonts w:eastAsiaTheme="minorEastAsia"/>
                 <w:noProof/>
-                <w:lang w:val="es-BO" w:eastAsia="es-BO"/>
+                <w:lang w:eastAsia="es-ES"/>
               </w:rPr>
               <w:tab/>
             </w:r>
@@ -2250,7 +2271,7 @@
                 <w:noProof/>
                 <w:webHidden/>
               </w:rPr>
-              <w:instrText xml:space="preserve"> PAGEREF _Toc120054246 \h </w:instrText>
+              <w:instrText xml:space="preserve"> PAGEREF _Toc120270291 \h </w:instrText>
             </w:r>
             <w:r>
               <w:rPr>
@@ -2291,10 +2312,10 @@
             <w:rPr>
               <w:rFonts w:eastAsiaTheme="minorEastAsia"/>
               <w:noProof/>
-              <w:lang w:val="es-BO" w:eastAsia="es-BO"/>
+              <w:lang w:eastAsia="es-ES"/>
             </w:rPr>
           </w:pPr>
-          <w:hyperlink w:anchor="_Toc120054247" w:history="1">
+          <w:hyperlink w:anchor="_Toc120270292" w:history="1">
             <w:r>
               <w:rPr>
                 <w:rStyle w:val="Hipervnculo"/>
@@ -2306,7 +2327,7 @@
               <w:rPr>
                 <w:rFonts w:eastAsiaTheme="minorEastAsia"/>
                 <w:noProof/>
-                <w:lang w:val="es-BO" w:eastAsia="es-BO"/>
+                <w:lang w:eastAsia="es-ES"/>
               </w:rPr>
               <w:tab/>
             </w:r>
@@ -2336,7 +2357,7 @@
                 <w:noProof/>
                 <w:webHidden/>
               </w:rPr>
-              <w:instrText xml:space="preserve"> PAGEREF _Toc120054247 \h </w:instrText>
+              <w:instrText xml:space="preserve"> PAGEREF _Toc120270292 \h </w:instrText>
             </w:r>
             <w:r>
               <w:rPr>
@@ -2377,10 +2398,10 @@
             <w:rPr>
               <w:rFonts w:eastAsiaTheme="minorEastAsia"/>
               <w:noProof/>
-              <w:lang w:val="es-BO" w:eastAsia="es-BO"/>
+              <w:lang w:eastAsia="es-ES"/>
             </w:rPr>
           </w:pPr>
-          <w:hyperlink w:anchor="_Toc120054248" w:history="1">
+          <w:hyperlink w:anchor="_Toc120270293" w:history="1">
             <w:r>
               <w:rPr>
                 <w:rStyle w:val="Hipervnculo"/>
@@ -2392,7 +2413,7 @@
               <w:rPr>
                 <w:rFonts w:eastAsiaTheme="minorEastAsia"/>
                 <w:noProof/>
-                <w:lang w:val="es-BO" w:eastAsia="es-BO"/>
+                <w:lang w:eastAsia="es-ES"/>
               </w:rPr>
               <w:tab/>
             </w:r>
@@ -2422,7 +2443,7 @@
                 <w:noProof/>
                 <w:webHidden/>
               </w:rPr>
-              <w:instrText xml:space="preserve"> PAGEREF _Toc120054248 \h </w:instrText>
+              <w:instrText xml:space="preserve"> PAGEREF _Toc120270293 \h </w:instrText>
             </w:r>
             <w:r>
               <w:rPr>
@@ -2463,10 +2484,10 @@
             <w:rPr>
               <w:rFonts w:eastAsiaTheme="minorEastAsia"/>
               <w:noProof/>
-              <w:lang w:val="es-BO" w:eastAsia="es-BO"/>
+              <w:lang w:eastAsia="es-ES"/>
             </w:rPr>
           </w:pPr>
-          <w:hyperlink w:anchor="_Toc120054250" w:history="1">
+          <w:hyperlink w:anchor="_Toc120270295" w:history="1">
             <w:r>
               <w:rPr>
                 <w:rStyle w:val="Hipervnculo"/>
@@ -2478,7 +2499,7 @@
               <w:rPr>
                 <w:rFonts w:eastAsiaTheme="minorEastAsia"/>
                 <w:noProof/>
-                <w:lang w:val="es-BO" w:eastAsia="es-BO"/>
+                <w:lang w:eastAsia="es-ES"/>
               </w:rPr>
               <w:tab/>
             </w:r>
@@ -2508,7 +2529,7 @@
                 <w:noProof/>
                 <w:webHidden/>
               </w:rPr>
-              <w:instrText xml:space="preserve"> PAGEREF _Toc120054250 \h </w:instrText>
+              <w:instrText xml:space="preserve"> PAGEREF _Toc120270295 \h </w:instrText>
             </w:r>
             <w:r>
               <w:rPr>
@@ -2549,10 +2570,10 @@
             <w:rPr>
               <w:rFonts w:eastAsiaTheme="minorEastAsia"/>
               <w:noProof/>
-              <w:lang w:val="es-BO" w:eastAsia="es-BO"/>
+              <w:lang w:eastAsia="es-ES"/>
             </w:rPr>
           </w:pPr>
-          <w:hyperlink w:anchor="_Toc120054265" w:history="1">
+          <w:hyperlink w:anchor="_Toc120270310" w:history="1">
             <w:r>
               <w:rPr>
                 <w:rStyle w:val="Hipervnculo"/>
@@ -2564,7 +2585,7 @@
               <w:rPr>
                 <w:rFonts w:eastAsiaTheme="minorEastAsia"/>
                 <w:noProof/>
-                <w:lang w:val="es-BO" w:eastAsia="es-BO"/>
+                <w:lang w:eastAsia="es-ES"/>
               </w:rPr>
               <w:tab/>
             </w:r>
@@ -2594,7 +2615,7 @@
                 <w:noProof/>
                 <w:webHidden/>
               </w:rPr>
-              <w:instrText xml:space="preserve"> PAGEREF _Toc120054265 \h </w:instrText>
+              <w:instrText xml:space="preserve"> PAGEREF _Toc120270310 \h </w:instrText>
             </w:r>
             <w:r>
               <w:rPr>
@@ -2635,10 +2656,10 @@
             <w:rPr>
               <w:rFonts w:eastAsiaTheme="minorEastAsia"/>
               <w:noProof/>
-              <w:lang w:val="es-BO" w:eastAsia="es-BO"/>
+              <w:lang w:eastAsia="es-ES"/>
             </w:rPr>
           </w:pPr>
-          <w:hyperlink w:anchor="_Toc120054274" w:history="1">
+          <w:hyperlink w:anchor="_Toc120270319" w:history="1">
             <w:r>
               <w:rPr>
                 <w:rStyle w:val="Hipervnculo"/>
@@ -2650,7 +2671,7 @@
               <w:rPr>
                 <w:rFonts w:eastAsiaTheme="minorEastAsia"/>
                 <w:noProof/>
-                <w:lang w:val="es-BO" w:eastAsia="es-BO"/>
+                <w:lang w:eastAsia="es-ES"/>
               </w:rPr>
               <w:tab/>
             </w:r>
@@ -2680,7 +2701,7 @@
                 <w:noProof/>
                 <w:webHidden/>
               </w:rPr>
-              <w:instrText xml:space="preserve"> PAGEREF _Toc120054274 \h </w:instrText>
+              <w:instrText xml:space="preserve"> PAGEREF _Toc120270319 \h </w:instrText>
             </w:r>
             <w:r>
               <w:rPr>
@@ -2721,10 +2742,10 @@
             <w:rPr>
               <w:rFonts w:eastAsiaTheme="minorEastAsia"/>
               <w:noProof/>
-              <w:lang w:val="es-BO" w:eastAsia="es-BO"/>
+              <w:lang w:eastAsia="es-ES"/>
             </w:rPr>
           </w:pPr>
-          <w:hyperlink w:anchor="_Toc120054275" w:history="1">
+          <w:hyperlink w:anchor="_Toc120270320" w:history="1">
             <w:r>
               <w:rPr>
                 <w:rStyle w:val="Hipervnculo"/>
@@ -2736,7 +2757,7 @@
               <w:rPr>
                 <w:rFonts w:eastAsiaTheme="minorEastAsia"/>
                 <w:noProof/>
-                <w:lang w:val="es-BO" w:eastAsia="es-BO"/>
+                <w:lang w:eastAsia="es-ES"/>
               </w:rPr>
               <w:tab/>
             </w:r>
@@ -2766,7 +2787,7 @@
                 <w:noProof/>
                 <w:webHidden/>
               </w:rPr>
-              <w:instrText xml:space="preserve"> PAGEREF _Toc120054275 \h </w:instrText>
+              <w:instrText xml:space="preserve"> PAGEREF _Toc120270320 \h </w:instrText>
             </w:r>
             <w:r>
               <w:rPr>
@@ -2807,10 +2828,10 @@
             <w:rPr>
               <w:rFonts w:eastAsiaTheme="minorEastAsia"/>
               <w:noProof/>
-              <w:lang w:val="es-BO" w:eastAsia="es-BO"/>
+              <w:lang w:eastAsia="es-ES"/>
             </w:rPr>
           </w:pPr>
-          <w:hyperlink w:anchor="_Toc120054276" w:history="1">
+          <w:hyperlink w:anchor="_Toc120270321" w:history="1">
             <w:r>
               <w:rPr>
                 <w:rStyle w:val="Hipervnculo"/>
@@ -2822,7 +2843,7 @@
               <w:rPr>
                 <w:rFonts w:eastAsiaTheme="minorEastAsia"/>
                 <w:noProof/>
-                <w:lang w:val="es-BO" w:eastAsia="es-BO"/>
+                <w:lang w:eastAsia="es-ES"/>
               </w:rPr>
               <w:tab/>
             </w:r>
@@ -2852,7 +2873,7 @@
                 <w:noProof/>
                 <w:webHidden/>
               </w:rPr>
-              <w:instrText xml:space="preserve"> PAGEREF _Toc120054276 \h </w:instrText>
+              <w:instrText xml:space="preserve"> PAGEREF _Toc120270321 \h </w:instrText>
             </w:r>
             <w:r>
               <w:rPr>
@@ -2893,10 +2914,10 @@
             <w:rPr>
               <w:rFonts w:eastAsiaTheme="minorEastAsia"/>
               <w:noProof/>
-              <w:lang w:val="es-BO" w:eastAsia="es-BO"/>
+              <w:lang w:eastAsia="es-ES"/>
             </w:rPr>
           </w:pPr>
-          <w:hyperlink w:anchor="_Toc120054284" w:history="1">
+          <w:hyperlink w:anchor="_Toc120270329" w:history="1">
             <w:r>
               <w:rPr>
                 <w:rStyle w:val="Hipervnculo"/>
@@ -2908,7 +2929,7 @@
               <w:rPr>
                 <w:rFonts w:eastAsiaTheme="minorEastAsia"/>
                 <w:noProof/>
-                <w:lang w:val="es-BO" w:eastAsia="es-BO"/>
+                <w:lang w:eastAsia="es-ES"/>
               </w:rPr>
               <w:tab/>
             </w:r>
@@ -2938,7 +2959,7 @@
                 <w:noProof/>
                 <w:webHidden/>
               </w:rPr>
-              <w:instrText xml:space="preserve"> PAGEREF _Toc120054284 \h </w:instrText>
+              <w:instrText xml:space="preserve"> PAGEREF _Toc120270329 \h </w:instrText>
             </w:r>
             <w:r>
               <w:rPr>
@@ -2979,10 +3000,10 @@
             <w:rPr>
               <w:rFonts w:eastAsiaTheme="minorEastAsia"/>
               <w:noProof/>
-              <w:lang w:val="es-BO" w:eastAsia="es-BO"/>
+              <w:lang w:eastAsia="es-ES"/>
             </w:rPr>
           </w:pPr>
-          <w:hyperlink w:anchor="_Toc120054285" w:history="1">
+          <w:hyperlink w:anchor="_Toc120270330" w:history="1">
             <w:r>
               <w:rPr>
                 <w:rStyle w:val="Hipervnculo"/>
@@ -2994,7 +3015,7 @@
               <w:rPr>
                 <w:rFonts w:eastAsiaTheme="minorEastAsia"/>
                 <w:noProof/>
-                <w:lang w:val="es-BO" w:eastAsia="es-BO"/>
+                <w:lang w:eastAsia="es-ES"/>
               </w:rPr>
               <w:tab/>
             </w:r>
@@ -3024,7 +3045,7 @@
                 <w:noProof/>
                 <w:webHidden/>
               </w:rPr>
-              <w:instrText xml:space="preserve"> PAGEREF _Toc120054285 \h </w:instrText>
+              <w:instrText xml:space="preserve"> PAGEREF _Toc120270330 \h </w:instrText>
             </w:r>
             <w:r>
               <w:rPr>
@@ -3065,10 +3086,10 @@
             <w:rPr>
               <w:rFonts w:eastAsiaTheme="minorEastAsia"/>
               <w:noProof/>
-              <w:lang w:val="es-BO" w:eastAsia="es-BO"/>
+              <w:lang w:eastAsia="es-ES"/>
             </w:rPr>
           </w:pPr>
-          <w:hyperlink w:anchor="_Toc120054289" w:history="1">
+          <w:hyperlink w:anchor="_Toc120270334" w:history="1">
             <w:r>
               <w:rPr>
                 <w:rStyle w:val="Hipervnculo"/>
@@ -3080,7 +3101,7 @@
               <w:rPr>
                 <w:rFonts w:eastAsiaTheme="minorEastAsia"/>
                 <w:noProof/>
-                <w:lang w:val="es-BO" w:eastAsia="es-BO"/>
+                <w:lang w:eastAsia="es-ES"/>
               </w:rPr>
               <w:tab/>
             </w:r>
@@ -3110,7 +3131,7 @@
                 <w:noProof/>
                 <w:webHidden/>
               </w:rPr>
-              <w:instrText xml:space="preserve"> PAGEREF _Toc120054289 \h </w:instrText>
+              <w:instrText xml:space="preserve"> PAGEREF _Toc120270334 \h </w:instrText>
             </w:r>
             <w:r>
               <w:rPr>
@@ -3151,10 +3172,10 @@
             <w:rPr>
               <w:rFonts w:eastAsiaTheme="minorEastAsia"/>
               <w:noProof/>
-              <w:lang w:val="es-BO" w:eastAsia="es-BO"/>
+              <w:lang w:eastAsia="es-ES"/>
             </w:rPr>
           </w:pPr>
-          <w:hyperlink w:anchor="_Toc120054290" w:history="1">
+          <w:hyperlink w:anchor="_Toc120270335" w:history="1">
             <w:r>
               <w:rPr>
                 <w:rStyle w:val="Hipervnculo"/>
@@ -3166,7 +3187,7 @@
               <w:rPr>
                 <w:rFonts w:eastAsiaTheme="minorEastAsia"/>
                 <w:noProof/>
-                <w:lang w:val="es-BO" w:eastAsia="es-BO"/>
+                <w:lang w:eastAsia="es-ES"/>
               </w:rPr>
               <w:tab/>
             </w:r>
@@ -3196,7 +3217,7 @@
                 <w:noProof/>
                 <w:webHidden/>
               </w:rPr>
-              <w:instrText xml:space="preserve"> PAGEREF _Toc120054290 \h </w:instrText>
+              <w:instrText xml:space="preserve"> PAGEREF _Toc120270335 \h </w:instrText>
             </w:r>
             <w:r>
               <w:rPr>
@@ -3237,10 +3258,10 @@
             <w:rPr>
               <w:rFonts w:eastAsiaTheme="minorEastAsia"/>
               <w:noProof/>
-              <w:lang w:val="es-BO" w:eastAsia="es-BO"/>
+              <w:lang w:eastAsia="es-ES"/>
             </w:rPr>
           </w:pPr>
-          <w:hyperlink w:anchor="_Toc120054291" w:history="1">
+          <w:hyperlink w:anchor="_Toc120270336" w:history="1">
             <w:r>
               <w:rPr>
                 <w:rStyle w:val="Hipervnculo"/>
@@ -3252,7 +3273,7 @@
               <w:rPr>
                 <w:rFonts w:eastAsiaTheme="minorEastAsia"/>
                 <w:noProof/>
-                <w:lang w:val="es-BO" w:eastAsia="es-BO"/>
+                <w:lang w:eastAsia="es-ES"/>
               </w:rPr>
               <w:tab/>
             </w:r>
@@ -3282,7 +3303,7 @@
                 <w:noProof/>
                 <w:webHidden/>
               </w:rPr>
-              <w:instrText xml:space="preserve"> PAGEREF _Toc120054291 \h </w:instrText>
+              <w:instrText xml:space="preserve"> PAGEREF _Toc120270336 \h </w:instrText>
             </w:r>
             <w:r>
               <w:rPr>
@@ -3302,7 +3323,179 @@
                 <w:noProof/>
                 <w:webHidden/>
               </w:rPr>
-              <w:t>17</w:t>
+              <w:t>18</w:t>
+            </w:r>
+            <w:r>
+              <w:rPr>
+                <w:noProof/>
+                <w:webHidden/>
+              </w:rPr>
+              <w:fldChar w:fldCharType="end"/>
+            </w:r>
+          </w:hyperlink>
+        </w:p>
+        <w:p>
+          <w:pPr>
+            <w:pStyle w:val="TDC3"/>
+            <w:tabs>
+              <w:tab w:val="left" w:pos="1320"/>
+              <w:tab w:val="right" w:leader="dot" w:pos="9350"/>
+            </w:tabs>
+            <w:rPr>
+              <w:rFonts w:eastAsiaTheme="minorEastAsia"/>
+              <w:noProof/>
+              <w:lang w:eastAsia="es-ES"/>
+            </w:rPr>
+          </w:pPr>
+          <w:hyperlink w:anchor="_Toc120270364" w:history="1">
+            <w:r>
+              <w:rPr>
+                <w:rStyle w:val="Hipervnculo"/>
+                <w:noProof/>
+              </w:rPr>
+              <w:t>7.4.1.</w:t>
+            </w:r>
+            <w:r>
+              <w:rPr>
+                <w:rFonts w:eastAsiaTheme="minorEastAsia"/>
+                <w:noProof/>
+                <w:lang w:eastAsia="es-ES"/>
+              </w:rPr>
+              <w:tab/>
+            </w:r>
+            <w:r>
+              <w:rPr>
+                <w:rStyle w:val="Hipervnculo"/>
+                <w:noProof/>
+              </w:rPr>
+              <w:t>TEORÍA GENERAL DE LOS SISTEMAS</w:t>
+            </w:r>
+            <w:r>
+              <w:rPr>
+                <w:noProof/>
+                <w:webHidden/>
+              </w:rPr>
+              <w:tab/>
+            </w:r>
+            <w:r>
+              <w:rPr>
+                <w:noProof/>
+                <w:webHidden/>
+              </w:rPr>
+              <w:fldChar w:fldCharType="begin"/>
+            </w:r>
+            <w:r>
+              <w:rPr>
+                <w:noProof/>
+                <w:webHidden/>
+              </w:rPr>
+              <w:instrText xml:space="preserve"> PAGEREF _Toc120270364 \h </w:instrText>
+            </w:r>
+            <w:r>
+              <w:rPr>
+                <w:noProof/>
+                <w:webHidden/>
+              </w:rPr>
+            </w:r>
+            <w:r>
+              <w:rPr>
+                <w:noProof/>
+                <w:webHidden/>
+              </w:rPr>
+              <w:fldChar w:fldCharType="separate"/>
+            </w:r>
+            <w:r>
+              <w:rPr>
+                <w:noProof/>
+                <w:webHidden/>
+              </w:rPr>
+              <w:t>18</w:t>
+            </w:r>
+            <w:r>
+              <w:rPr>
+                <w:noProof/>
+                <w:webHidden/>
+              </w:rPr>
+              <w:fldChar w:fldCharType="end"/>
+            </w:r>
+          </w:hyperlink>
+        </w:p>
+        <w:p>
+          <w:pPr>
+            <w:pStyle w:val="TDC2"/>
+            <w:tabs>
+              <w:tab w:val="left" w:pos="1100"/>
+              <w:tab w:val="right" w:leader="dot" w:pos="9350"/>
+            </w:tabs>
+            <w:rPr>
+              <w:rFonts w:eastAsiaTheme="minorEastAsia"/>
+              <w:noProof/>
+              <w:lang w:eastAsia="es-ES"/>
+            </w:rPr>
+          </w:pPr>
+          <w:hyperlink w:anchor="_Toc120270377" w:history="1">
+            <w:r>
+              <w:rPr>
+                <w:rStyle w:val="Hipervnculo"/>
+                <w:noProof/>
+              </w:rPr>
+              <w:t>7.4.2.</w:t>
+            </w:r>
+            <w:r>
+              <w:rPr>
+                <w:rFonts w:eastAsiaTheme="minorEastAsia"/>
+                <w:noProof/>
+                <w:lang w:eastAsia="es-ES"/>
+              </w:rPr>
+              <w:tab/>
+            </w:r>
+            <w:r>
+              <w:rPr>
+                <w:rStyle w:val="Hipervnculo"/>
+                <w:noProof/>
+              </w:rPr>
+              <w:t>CARACTERÍSTICAS DE LOS SISTEMAS</w:t>
+            </w:r>
+            <w:r>
+              <w:rPr>
+                <w:noProof/>
+                <w:webHidden/>
+              </w:rPr>
+              <w:tab/>
+            </w:r>
+            <w:r>
+              <w:rPr>
+                <w:noProof/>
+                <w:webHidden/>
+              </w:rPr>
+              <w:fldChar w:fldCharType="begin"/>
+            </w:r>
+            <w:r>
+              <w:rPr>
+                <w:noProof/>
+                <w:webHidden/>
+              </w:rPr>
+              <w:instrText xml:space="preserve"> PAGEREF _Toc120270377 \h </w:instrText>
+            </w:r>
+            <w:r>
+              <w:rPr>
+                <w:noProof/>
+                <w:webHidden/>
+              </w:rPr>
+            </w:r>
+            <w:r>
+              <w:rPr>
+                <w:noProof/>
+                <w:webHidden/>
+              </w:rPr>
+              <w:fldChar w:fldCharType="separate"/>
+            </w:r>
+            <w:r>
+              <w:rPr>
+                <w:noProof/>
+                <w:webHidden/>
+              </w:rPr>
+              <w:t>19</w:t>
             </w:r>
             <w:r>
               <w:rPr>
@@ -3323,10 +3516,10 @@
             <w:rPr>
               <w:rFonts w:eastAsiaTheme="minorEastAsia"/>
               <w:noProof/>
-              <w:lang w:val="es-BO" w:eastAsia="es-BO"/>
+              <w:lang w:eastAsia="es-ES"/>
             </w:rPr>
           </w:pPr>
-          <w:hyperlink w:anchor="_Toc120054292" w:history="1">
+          <w:hyperlink w:anchor="_Toc120270378" w:history="1">
             <w:r>
               <w:rPr>
                 <w:rStyle w:val="Hipervnculo"/>
@@ -3338,7 +3531,7 @@
               <w:rPr>
                 <w:rFonts w:eastAsiaTheme="minorEastAsia"/>
                 <w:noProof/>
-                <w:lang w:val="es-BO" w:eastAsia="es-BO"/>
+                <w:lang w:eastAsia="es-ES"/>
               </w:rPr>
               <w:tab/>
             </w:r>
@@ -3347,7 +3540,7 @@
                 <w:rStyle w:val="Hipervnculo"/>
                 <w:noProof/>
               </w:rPr>
-              <w:t>SISTEMA DE INFORMACION</w:t>
+              <w:t>SISTEMA DE INFORMACIÓN</w:t>
             </w:r>
             <w:r>
               <w:rPr>
@@ -3368,7 +3561,7 @@
                 <w:noProof/>
                 <w:webHidden/>
               </w:rPr>
-              <w:instrText xml:space="preserve"> PAGEREF _Toc120054292 \h </w:instrText>
+              <w:instrText xml:space="preserve"> PAGEREF _Toc120270378 \h </w:instrText>
             </w:r>
             <w:r>
               <w:rPr>
@@ -3388,7 +3581,7 @@
                 <w:noProof/>
                 <w:webHidden/>
               </w:rPr>
-              <w:t>17</w:t>
+              <w:t>19</w:t>
             </w:r>
             <w:r>
               <w:rPr>
@@ -3409,10 +3602,10 @@
             <w:rPr>
               <w:rFonts w:eastAsiaTheme="minorEastAsia"/>
               <w:noProof/>
-              <w:lang w:val="es-BO" w:eastAsia="es-BO"/>
+              <w:lang w:eastAsia="es-ES"/>
             </w:rPr>
           </w:pPr>
-          <w:hyperlink w:anchor="_Toc120054293" w:history="1">
+          <w:hyperlink w:anchor="_Toc120270379" w:history="1">
             <w:r>
               <w:rPr>
                 <w:rStyle w:val="Hipervnculo"/>
@@ -3424,7 +3617,7 @@
               <w:rPr>
                 <w:rFonts w:eastAsiaTheme="minorEastAsia"/>
                 <w:noProof/>
-                <w:lang w:val="es-BO" w:eastAsia="es-BO"/>
+                <w:lang w:eastAsia="es-ES"/>
               </w:rPr>
               <w:tab/>
             </w:r>
@@ -3454,7 +3647,7 @@
                 <w:noProof/>
                 <w:webHidden/>
               </w:rPr>
-              <w:instrText xml:space="preserve"> PAGEREF _Toc120054293 \h </w:instrText>
+              <w:instrText xml:space="preserve"> PAGEREF _Toc120270379 \h </w:instrText>
             </w:r>
             <w:r>
               <w:rPr>
@@ -3474,7 +3667,7 @@
                 <w:noProof/>
                 <w:webHidden/>
               </w:rPr>
-              <w:t>18</w:t>
+              <w:t>19</w:t>
             </w:r>
             <w:r>
               <w:rPr>
@@ -3495,10 +3688,10 @@
             <w:rPr>
               <w:rFonts w:eastAsiaTheme="minorEastAsia"/>
               <w:noProof/>
-              <w:lang w:val="es-BO" w:eastAsia="es-BO"/>
+              <w:lang w:eastAsia="es-ES"/>
             </w:rPr>
           </w:pPr>
-          <w:hyperlink w:anchor="_Toc120054294" w:history="1">
+          <w:hyperlink w:anchor="_Toc120270380" w:history="1">
             <w:r>
               <w:rPr>
                 <w:rStyle w:val="Hipervnculo"/>
@@ -3510,7 +3703,7 @@
               <w:rPr>
                 <w:rFonts w:eastAsiaTheme="minorEastAsia"/>
                 <w:noProof/>
-                <w:lang w:val="es-BO" w:eastAsia="es-BO"/>
+                <w:lang w:eastAsia="es-ES"/>
               </w:rPr>
               <w:tab/>
             </w:r>
@@ -3540,7 +3733,7 @@
                 <w:noProof/>
                 <w:webHidden/>
               </w:rPr>
-              <w:instrText xml:space="preserve"> PAGEREF _Toc120054294 \h </w:instrText>
+              <w:instrText xml:space="preserve"> PAGEREF _Toc120270380 \h </w:instrText>
             </w:r>
             <w:r>
               <w:rPr>
@@ -3560,7 +3753,7 @@
                 <w:noProof/>
                 <w:webHidden/>
               </w:rPr>
-              <w:t>18</w:t>
+              <w:t>19</w:t>
             </w:r>
             <w:r>
               <w:rPr>
@@ -3581,10 +3774,10 @@
             <w:rPr>
               <w:rFonts w:eastAsiaTheme="minorEastAsia"/>
               <w:noProof/>
-              <w:lang w:val="es-BO" w:eastAsia="es-BO"/>
+              <w:lang w:eastAsia="es-ES"/>
             </w:rPr>
           </w:pPr>
-          <w:hyperlink w:anchor="_Toc120054295" w:history="1">
+          <w:hyperlink w:anchor="_Toc120270381" w:history="1">
             <w:r>
               <w:rPr>
                 <w:rStyle w:val="Hipervnculo"/>
@@ -3596,7 +3789,7 @@
               <w:rPr>
                 <w:rFonts w:eastAsiaTheme="minorEastAsia"/>
                 <w:noProof/>
-                <w:lang w:val="es-BO" w:eastAsia="es-BO"/>
+                <w:lang w:eastAsia="es-ES"/>
               </w:rPr>
               <w:tab/>
             </w:r>
@@ -3626,7 +3819,7 @@
                 <w:noProof/>
                 <w:webHidden/>
               </w:rPr>
-              <w:instrText xml:space="preserve"> PAGEREF _Toc120054295 \h </w:instrText>
+              <w:instrText xml:space="preserve"> PAGEREF _Toc120270381 \h </w:instrText>
             </w:r>
             <w:r>
               <w:rPr>
@@ -3646,7 +3839,7 @@
                 <w:noProof/>
                 <w:webHidden/>
               </w:rPr>
-              <w:t>18</w:t>
+              <w:t>19</w:t>
             </w:r>
             <w:r>
               <w:rPr>
@@ -3667,10 +3860,10 @@
             <w:rPr>
               <w:rFonts w:eastAsiaTheme="minorEastAsia"/>
               <w:noProof/>
-              <w:lang w:val="es-BO" w:eastAsia="es-BO"/>
+              <w:lang w:eastAsia="es-ES"/>
             </w:rPr>
           </w:pPr>
-          <w:hyperlink w:anchor="_Toc120054296" w:history="1">
+          <w:hyperlink w:anchor="_Toc120270382" w:history="1">
             <w:r>
               <w:rPr>
                 <w:rStyle w:val="Hipervnculo"/>
@@ -3682,7 +3875,7 @@
               <w:rPr>
                 <w:rFonts w:eastAsiaTheme="minorEastAsia"/>
                 <w:noProof/>
-                <w:lang w:val="es-BO" w:eastAsia="es-BO"/>
+                <w:lang w:eastAsia="es-ES"/>
               </w:rPr>
               <w:tab/>
             </w:r>
@@ -3712,7 +3905,7 @@
                 <w:noProof/>
                 <w:webHidden/>
               </w:rPr>
-              <w:instrText xml:space="preserve"> PAGEREF _Toc120054296 \h </w:instrText>
+              <w:instrText xml:space="preserve"> PAGEREF _Toc120270382 \h </w:instrText>
             </w:r>
             <w:r>
               <w:rPr>
@@ -3732,7 +3925,7 @@
                 <w:noProof/>
                 <w:webHidden/>
               </w:rPr>
-              <w:t>18</w:t>
+              <w:t>19</w:t>
             </w:r>
             <w:r>
               <w:rPr>
@@ -3753,10 +3946,10 @@
             <w:rPr>
               <w:rFonts w:eastAsiaTheme="minorEastAsia"/>
               <w:noProof/>
-              <w:lang w:val="es-BO" w:eastAsia="es-BO"/>
+              <w:lang w:eastAsia="es-ES"/>
             </w:rPr>
           </w:pPr>
-          <w:hyperlink w:anchor="_Toc120054297" w:history="1">
+          <w:hyperlink w:anchor="_Toc120270383" w:history="1">
             <w:r>
               <w:rPr>
                 <w:rStyle w:val="Hipervnculo"/>
@@ -3768,7 +3961,7 @@
               <w:rPr>
                 <w:rFonts w:eastAsiaTheme="minorEastAsia"/>
                 <w:noProof/>
-                <w:lang w:val="es-BO" w:eastAsia="es-BO"/>
+                <w:lang w:eastAsia="es-ES"/>
               </w:rPr>
               <w:tab/>
             </w:r>
@@ -3798,7 +3991,7 @@
                 <w:noProof/>
                 <w:webHidden/>
               </w:rPr>
-              <w:instrText xml:space="preserve"> PAGEREF _Toc120054297 \h </w:instrText>
+              <w:instrText xml:space="preserve"> PAGEREF _Toc120270383 \h </w:instrText>
             </w:r>
             <w:r>
               <w:rPr>
@@ -3818,7 +4011,7 @@
                 <w:noProof/>
                 <w:webHidden/>
               </w:rPr>
-              <w:t>18</w:t>
+              <w:t>20</w:t>
             </w:r>
             <w:r>
               <w:rPr>
@@ -3839,10 +4032,10 @@
             <w:rPr>
               <w:rFonts w:eastAsiaTheme="minorEastAsia"/>
               <w:noProof/>
-              <w:lang w:val="es-BO" w:eastAsia="es-BO"/>
+              <w:lang w:eastAsia="es-ES"/>
             </w:rPr>
           </w:pPr>
-          <w:hyperlink w:anchor="_Toc120054298" w:history="1">
+          <w:hyperlink w:anchor="_Toc120270384" w:history="1">
             <w:r>
               <w:rPr>
                 <w:rStyle w:val="Hipervnculo"/>
@@ -3854,7 +4047,7 @@
               <w:rPr>
                 <w:rFonts w:eastAsiaTheme="minorEastAsia"/>
                 <w:noProof/>
-                <w:lang w:val="es-BO" w:eastAsia="es-BO"/>
+                <w:lang w:eastAsia="es-ES"/>
               </w:rPr>
               <w:tab/>
             </w:r>
@@ -3884,7 +4077,7 @@
                 <w:noProof/>
                 <w:webHidden/>
               </w:rPr>
-              <w:instrText xml:space="preserve"> PAGEREF _Toc120054298 \h </w:instrText>
+              <w:instrText xml:space="preserve"> PAGEREF _Toc120270384 \h </w:instrText>
             </w:r>
             <w:r>
               <w:rPr>
@@ -3904,7 +4097,7 @@
                 <w:noProof/>
                 <w:webHidden/>
               </w:rPr>
-              <w:t>19</w:t>
+              <w:t>21</w:t>
             </w:r>
             <w:r>
               <w:rPr>
@@ -3925,10 +4118,10 @@
             <w:rPr>
               <w:rFonts w:eastAsiaTheme="minorEastAsia"/>
               <w:noProof/>
-              <w:lang w:val="es-BO" w:eastAsia="es-BO"/>
+              <w:lang w:eastAsia="es-ES"/>
             </w:rPr>
           </w:pPr>
-          <w:hyperlink w:anchor="_Toc120054299" w:history="1">
+          <w:hyperlink w:anchor="_Toc120270385" w:history="1">
             <w:r>
               <w:rPr>
                 <w:rStyle w:val="Hipervnculo"/>
@@ -3940,7 +4133,7 @@
               <w:rPr>
                 <w:rFonts w:eastAsiaTheme="minorEastAsia"/>
                 <w:noProof/>
-                <w:lang w:val="es-BO" w:eastAsia="es-BO"/>
+                <w:lang w:eastAsia="es-ES"/>
               </w:rPr>
               <w:tab/>
             </w:r>
@@ -3970,7 +4163,7 @@
                 <w:noProof/>
                 <w:webHidden/>
               </w:rPr>
-              <w:instrText xml:space="preserve"> PAGEREF _Toc120054299 \h </w:instrText>
+              <w:instrText xml:space="preserve"> PAGEREF _Toc120270385 \h </w:instrText>
             </w:r>
             <w:r>
               <w:rPr>
@@ -3990,7 +4183,7 @@
                 <w:noProof/>
                 <w:webHidden/>
               </w:rPr>
-              <w:t>21</w:t>
+              <w:t>23</w:t>
             </w:r>
             <w:r>
               <w:rPr>
@@ -4247,7 +4440,7 @@
         </w:numPr>
         <w:spacing w:after="0" w:line="480" w:lineRule="auto"/>
       </w:pPr>
-      <w:bookmarkStart w:id="0" w:name="_Toc120054213"/>
+      <w:bookmarkStart w:id="0" w:name="_Toc120270258"/>
       <w:r>
         <w:lastRenderedPageBreak/>
         <w:t>INTRODUCCIÓ</w:t>
@@ -4348,7 +4541,7 @@
           <w:noProof/>
         </w:rPr>
         <w:drawing>
-          <wp:anchor distT="0" distB="0" distL="114300" distR="114300" simplePos="0" relativeHeight="251633152" behindDoc="0" locked="0" layoutInCell="1" allowOverlap="1" wp14:anchorId="2CF49517" wp14:editId="4954B92E">
+          <wp:anchor distT="0" distB="0" distL="114300" distR="114300" simplePos="0" relativeHeight="251651584" behindDoc="0" locked="0" layoutInCell="1" allowOverlap="1" wp14:anchorId="2CF49517" wp14:editId="72052F3D">
             <wp:simplePos x="0" y="0"/>
             <wp:positionH relativeFrom="column">
               <wp:posOffset>862414</wp:posOffset>
@@ -4473,7 +4666,7 @@
             <v:stroke joinstyle="miter"/>
             <v:path gradientshapeok="t" o:connecttype="rect"/>
           </v:shapetype>
-          <v:shape id="Cuadro de texto 15" o:spid="_x0000_s1031" type="#_x0000_t202" style="position:absolute;left:0;text-align:left;margin-left:30.7pt;margin-top:2.7pt;width:426.9pt;height:31.95pt;z-index:251656704;visibility:visible;mso-wrap-style:square;mso-wrap-distance-left:9pt;mso-wrap-distance-top:0;mso-wrap-distance-right:9pt;mso-wrap-distance-bottom:0;mso-position-horizontal-relative:text;mso-position-vertical-relative:text;v-text-anchor:top" o:gfxdata="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" stroked="f">
+          <v:shape id="Cuadro de texto 15" o:spid="_x0000_s1031" type="#_x0000_t202" style="position:absolute;left:0;text-align:left;margin-left:30.7pt;margin-top:2.7pt;width:426.9pt;height:31.95pt;z-index:251657216;visibility:visible;mso-wrap-style:square;mso-wrap-distance-left:9pt;mso-wrap-distance-top:0;mso-wrap-distance-right:9pt;mso-wrap-distance-bottom:0;mso-position-horizontal-relative:text;mso-position-vertical-relative:text;v-text-anchor:top" o:gfxdata="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" stroked="f">
             <v:textbox style="mso-fit-shape-to-text:t" inset="0,0,0,0">
               <w:txbxContent>
                 <w:p>
@@ -4512,46 +4705,7 @@
                     <w:rPr>
                       <w:color w:val="000000" w:themeColor="text1"/>
                     </w:rPr>
-                    <w:instrText xml:space="preserve"> STYLEREF 6 \s </w:instrText>
-                  </w:r>
-                  <w:r>
-                    <w:rPr>
-                      <w:color w:val="000000" w:themeColor="text1"/>
-                    </w:rPr>
-                    <w:fldChar w:fldCharType="separate"/>
-                  </w:r>
-                  <w:r>
-                    <w:rPr>
-                      <w:b/>
-                      <w:bCs/>
-                      <w:noProof/>
-                      <w:color w:val="000000" w:themeColor="text1"/>
-                    </w:rPr>
-                    <w:t>¡Error! No hay texto con el estilo especificado en el documento.</w:t>
-                  </w:r>
-                  <w:r>
-                    <w:rPr>
-                      <w:color w:val="000000" w:themeColor="text1"/>
-                    </w:rPr>
-                    <w:fldChar w:fldCharType="end"/>
-                  </w:r>
-                  <w:r>
-                    <w:rPr>
-                      <w:color w:val="000000" w:themeColor="text1"/>
-                    </w:rPr>
-                    <w:t>.</w:t>
-                  </w:r>
-                  <w:r>
-                    <w:rPr>
-                      <w:color w:val="000000" w:themeColor="text1"/>
-                    </w:rPr>
-                    <w:fldChar w:fldCharType="begin"/>
-                  </w:r>
-                  <w:r>
-                    <w:rPr>
-                      <w:color w:val="000000" w:themeColor="text1"/>
-                    </w:rPr>
-                    <w:instrText xml:space="preserve"> SEQ Figura \* ARABIC \s 6 </w:instrText>
+                    <w:instrText xml:space="preserve"> SEQ Figura \* ARABIC \s 0 </w:instrText>
                   </w:r>
                   <w:r>
                     <w:rPr>
@@ -4617,7 +4771,13 @@
         <w:jc w:val="both"/>
       </w:pPr>
       <w:r>
-        <w:t>En este ámbito, l</w:t>
+        <w:t xml:space="preserve"> </w:t>
+      </w:r>
+      <w:r>
+        <w:t xml:space="preserve">En </w:t>
+      </w:r>
+      <w:r>
+        <w:t>este ámbito, l</w:t>
       </w:r>
       <w:r>
         <w:t xml:space="preserve">os centros de salud en su mayoría ya </w:t>
@@ -4675,7 +4835,7 @@
         </w:numPr>
         <w:spacing w:after="0" w:line="480" w:lineRule="auto"/>
       </w:pPr>
-      <w:bookmarkStart w:id="1" w:name="_Toc120054214"/>
+      <w:bookmarkStart w:id="1" w:name="_Toc120270259"/>
       <w:r>
         <w:t>PROBLEMA</w:t>
       </w:r>
@@ -4690,7 +4850,7 @@
         </w:numPr>
         <w:spacing w:after="0" w:line="480" w:lineRule="auto"/>
       </w:pPr>
-      <w:bookmarkStart w:id="2" w:name="_Toc120054215"/>
+      <w:bookmarkStart w:id="2" w:name="_Toc120270260"/>
       <w:r>
         <w:t xml:space="preserve">ANTECEDENTES </w:t>
       </w:r>
@@ -4711,7 +4871,7 @@
         </w:numPr>
         <w:spacing w:line="480" w:lineRule="auto"/>
       </w:pPr>
-      <w:bookmarkStart w:id="3" w:name="_Toc120054216"/>
+      <w:bookmarkStart w:id="3" w:name="_Toc120270261"/>
       <w:r>
         <w:t>ESTADO DEL ARTE</w:t>
       </w:r>
@@ -4801,7 +4961,7 @@
           <w:noProof/>
         </w:rPr>
         <w:drawing>
-          <wp:anchor distT="0" distB="0" distL="114300" distR="114300" simplePos="0" relativeHeight="251636224" behindDoc="1" locked="0" layoutInCell="1" allowOverlap="1" wp14:anchorId="41623E03" wp14:editId="5250EEAE">
+          <wp:anchor distT="0" distB="0" distL="114300" distR="114300" simplePos="0" relativeHeight="251652608" behindDoc="1" locked="0" layoutInCell="1" allowOverlap="1" wp14:anchorId="41623E03" wp14:editId="4BF220BC">
             <wp:simplePos x="0" y="0"/>
             <wp:positionH relativeFrom="column">
               <wp:posOffset>293154</wp:posOffset>
@@ -4943,7 +5103,7 @@
           <w:noProof/>
         </w:rPr>
         <w:pict w14:anchorId="21015B4B">
-          <v:shape id="Cuadro de texto 21" o:spid="_x0000_s1030" type="#_x0000_t202" style="position:absolute;left:0;text-align:left;margin-left:27.7pt;margin-top:32.3pt;width:426.9pt;height:.05pt;z-index:-251658752;visibility:visible;mso-wrap-style:square;mso-wrap-distance-left:9pt;mso-wrap-distance-top:0;mso-wrap-distance-right:9pt;mso-wrap-distance-bottom:0;mso-position-horizontal:absolute;mso-position-horizontal-relative:text;mso-position-vertical:absolute;mso-position-vertical-relative:text;v-text-anchor:top" o:gfxdata="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" stroked="f">
+          <v:shape id="Cuadro de texto 21" o:spid="_x0000_s1030" type="#_x0000_t202" style="position:absolute;left:0;text-align:left;margin-left:27.7pt;margin-top:32.3pt;width:426.9pt;height:.05pt;z-index:-251658240;visibility:visible;mso-wrap-style:square;mso-wrap-distance-left:9pt;mso-wrap-distance-top:0;mso-wrap-distance-right:9pt;mso-wrap-distance-bottom:0;mso-position-horizontal:absolute;mso-position-horizontal-relative:text;mso-position-vertical:absolute;mso-position-vertical-relative:text;v-text-anchor:top" o:gfxdata="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" stroked="f">
             <v:textbox style="mso-fit-shape-to-text:t" inset="0,0,0,0">
               <w:txbxContent>
                 <w:p>
@@ -5009,7 +5169,7 @@
         </w:rPr>
         <w:lastRenderedPageBreak/>
         <w:pict w14:anchorId="34184AC8">
-          <v:shape id="Cuadro de texto 22" o:spid="_x0000_s1029" type="#_x0000_t202" style="position:absolute;left:0;text-align:left;margin-left:34.1pt;margin-top:244.3pt;width:426.9pt;height:.05pt;z-index:-251657728;visibility:visible;mso-wrap-style:square;mso-wrap-distance-left:9pt;mso-wrap-distance-top:0;mso-wrap-distance-right:9pt;mso-wrap-distance-bottom:0;mso-position-horizontal:absolute;mso-position-horizontal-relative:text;mso-position-vertical:absolute;mso-position-vertical-relative:text;v-text-anchor:top" o:gfxdata="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" stroked="f">
+          <v:shape id="Cuadro de texto 22" o:spid="_x0000_s1029" type="#_x0000_t202" style="position:absolute;left:0;text-align:left;margin-left:34.1pt;margin-top:244.3pt;width:426.9pt;height:.05pt;z-index:-251657216;visibility:visible;mso-wrap-style:square;mso-wrap-distance-left:9pt;mso-wrap-distance-top:0;mso-wrap-distance-right:9pt;mso-wrap-distance-bottom:0;mso-position-horizontal:absolute;mso-position-horizontal-relative:text;mso-position-vertical:absolute;mso-position-vertical-relative:text;v-text-anchor:top" o:gfxdata="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" stroked="f">
             <v:textbox style="mso-fit-shape-to-text:t" inset="0,0,0,0">
               <w:txbxContent>
                 <w:p>
@@ -5130,7 +5290,7 @@
           <w:noProof/>
         </w:rPr>
         <w:pict w14:anchorId="62686005">
-          <v:shape id="Cuadro de texto 23" o:spid="_x0000_s1028" type="#_x0000_t202" style="position:absolute;left:0;text-align:left;margin-left:43.45pt;margin-top:271.1pt;width:426.9pt;height:.05pt;z-index:-251656704;visibility:visible;mso-wrap-style:square;mso-wrap-distance-left:9pt;mso-wrap-distance-top:0;mso-wrap-distance-right:9pt;mso-wrap-distance-bottom:0;mso-position-horizontal:absolute;mso-position-horizontal-relative:text;mso-position-vertical:absolute;mso-position-vertical-relative:text;v-text-anchor:top" o:gfxdata="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" stroked="f">
+          <v:shape id="Cuadro de texto 23" o:spid="_x0000_s1028" type="#_x0000_t202" style="position:absolute;left:0;text-align:left;margin-left:43.45pt;margin-top:271.1pt;width:426.9pt;height:.05pt;z-index:-251656192;visibility:visible;mso-wrap-style:square;mso-wrap-distance-left:9pt;mso-wrap-distance-top:0;mso-wrap-distance-right:9pt;mso-wrap-distance-bottom:0;mso-position-horizontal:absolute;mso-position-horizontal-relative:text;mso-position-vertical:absolute;mso-position-vertical-relative:text;v-text-anchor:top" o:gfxdata="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" stroked="f">
             <v:textbox style="mso-fit-shape-to-text:t" inset="0,0,0,0">
               <w:txbxContent>
                 <w:p>
@@ -5417,7 +5577,7 @@
         </w:numPr>
         <w:spacing w:line="480" w:lineRule="auto"/>
       </w:pPr>
-      <w:bookmarkStart w:id="5" w:name="_Toc120054217"/>
+      <w:bookmarkStart w:id="5" w:name="_Toc120270262"/>
       <w:r>
         <w:t>TRABAJOS SIMILARES</w:t>
       </w:r>
@@ -6195,7 +6355,7 @@
           <w:numId w:val="7"/>
         </w:numPr>
       </w:pPr>
-      <w:bookmarkStart w:id="8" w:name="_Toc120054218"/>
+      <w:bookmarkStart w:id="8" w:name="_Toc120270263"/>
       <w:r>
         <w:t>ANTECEDENTES INSTITUCIONALES</w:t>
       </w:r>
@@ -6283,7 +6443,7 @@
           <w:noProof/>
         </w:rPr>
         <w:pict w14:anchorId="1823A9C1">
-          <v:shape id="Cuadro de texto 24" o:spid="_x0000_s1027" type="#_x0000_t202" style="position:absolute;left:0;text-align:left;margin-left:36.3pt;margin-top:300.9pt;width:426.9pt;height:.05pt;z-index:-251655680;visibility:visible;mso-wrap-style:square;mso-wrap-distance-left:9pt;mso-wrap-distance-top:0;mso-wrap-distance-right:9pt;mso-wrap-distance-bottom:0;mso-position-horizontal:absolute;mso-position-horizontal-relative:text;mso-position-vertical:absolute;mso-position-vertical-relative:text;v-text-anchor:top" o:gfxdata="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" stroked="f">
+          <v:shape id="Cuadro de texto 24" o:spid="_x0000_s1027" type="#_x0000_t202" style="position:absolute;left:0;text-align:left;margin-left:36.3pt;margin-top:300.9pt;width:426.9pt;height:.05pt;z-index:-251655168;visibility:visible;mso-wrap-style:square;mso-wrap-distance-left:9pt;mso-wrap-distance-top:0;mso-wrap-distance-right:9pt;mso-wrap-distance-bottom:0;mso-position-horizontal:absolute;mso-position-horizontal-relative:text;mso-position-vertical:absolute;mso-position-vertical-relative:text;v-text-anchor:top" o:gfxdata="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" stroked="f">
             <v:textbox style="mso-fit-shape-to-text:t" inset="0,0,0,0">
               <w:txbxContent>
                 <w:p>
@@ -6432,7 +6592,7 @@
         </w:numPr>
         <w:spacing w:line="480" w:lineRule="auto"/>
       </w:pPr>
-      <w:bookmarkStart w:id="9" w:name="_Toc120054219"/>
+      <w:bookmarkStart w:id="9" w:name="_Toc120270264"/>
       <w:r>
         <w:t>LISTA DE PROBLEMAS</w:t>
       </w:r>
@@ -6499,7 +6659,7 @@
         </w:numPr>
         <w:spacing w:after="0" w:line="480" w:lineRule="auto"/>
       </w:pPr>
-      <w:bookmarkStart w:id="10" w:name="_Toc120054220"/>
+      <w:bookmarkStart w:id="10" w:name="_Toc120270265"/>
       <w:r>
         <w:t>PLEANTEAMIENTO DEL PROBLEMA</w:t>
       </w:r>
@@ -6569,7 +6729,7 @@
           <w:noProof/>
         </w:rPr>
         <w:pict w14:anchorId="28381AC1">
-          <v:shape id="Cuadro de texto 25" o:spid="_x0000_s1026" type="#_x0000_t202" style="position:absolute;left:0;text-align:left;margin-left:33.1pt;margin-top:295.05pt;width:426.9pt;height:.05pt;z-index:-251654656;visibility:visible;mso-wrap-style:square;mso-wrap-distance-left:9pt;mso-wrap-distance-top:0;mso-wrap-distance-right:9pt;mso-wrap-distance-bottom:0;mso-position-horizontal:absolute;mso-position-horizontal-relative:text;mso-position-vertical:absolute;mso-position-vertical-relative:text;v-text-anchor:top" o:gfxdata="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" stroked="f">
+          <v:shape id="Cuadro de texto 25" o:spid="_x0000_s1026" type="#_x0000_t202" style="position:absolute;left:0;text-align:left;margin-left:33.1pt;margin-top:295.05pt;width:426.9pt;height:.05pt;z-index:-251654144;visibility:visible;mso-wrap-style:square;mso-wrap-distance-left:9pt;mso-wrap-distance-top:0;mso-wrap-distance-right:9pt;mso-wrap-distance-bottom:0;mso-position-horizontal:absolute;mso-position-horizontal-relative:text;mso-position-vertical:absolute;mso-position-vertical-relative:text;v-text-anchor:top" o:gfxdata="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" stroked="f">
             <v:textbox style="mso-fit-shape-to-text:t" inset="0,0,0,0">
               <w:txbxContent>
                 <w:p>
@@ -6737,9 +6897,11 @@
       <w:bookmarkStart w:id="11" w:name="_Toc120053229"/>
       <w:bookmarkStart w:id="12" w:name="_Toc120053564"/>
       <w:bookmarkStart w:id="13" w:name="_Toc120054221"/>
+      <w:bookmarkStart w:id="14" w:name="_Toc120270266"/>
       <w:bookmarkEnd w:id="11"/>
       <w:bookmarkEnd w:id="12"/>
       <w:bookmarkEnd w:id="13"/>
+      <w:bookmarkEnd w:id="14"/>
     </w:p>
     <w:p>
       <w:pPr>
@@ -6758,12 +6920,14 @@
           <w:szCs w:val="24"/>
         </w:rPr>
       </w:pPr>
-      <w:bookmarkStart w:id="14" w:name="_Toc120053230"/>
-      <w:bookmarkStart w:id="15" w:name="_Toc120053565"/>
-      <w:bookmarkStart w:id="16" w:name="_Toc120054222"/>
-      <w:bookmarkEnd w:id="14"/>
+      <w:bookmarkStart w:id="15" w:name="_Toc120053230"/>
+      <w:bookmarkStart w:id="16" w:name="_Toc120053565"/>
+      <w:bookmarkStart w:id="17" w:name="_Toc120054222"/>
+      <w:bookmarkStart w:id="18" w:name="_Toc120270267"/>
       <w:bookmarkEnd w:id="15"/>
       <w:bookmarkEnd w:id="16"/>
+      <w:bookmarkEnd w:id="17"/>
+      <w:bookmarkEnd w:id="18"/>
     </w:p>
     <w:p>
       <w:pPr>
@@ -6782,12 +6946,14 @@
           <w:szCs w:val="24"/>
         </w:rPr>
       </w:pPr>
-      <w:bookmarkStart w:id="17" w:name="_Toc120053231"/>
-      <w:bookmarkStart w:id="18" w:name="_Toc120053566"/>
-      <w:bookmarkStart w:id="19" w:name="_Toc120054223"/>
-      <w:bookmarkEnd w:id="17"/>
-      <w:bookmarkEnd w:id="18"/>
+      <w:bookmarkStart w:id="19" w:name="_Toc120053231"/>
+      <w:bookmarkStart w:id="20" w:name="_Toc120053566"/>
+      <w:bookmarkStart w:id="21" w:name="_Toc120054223"/>
+      <w:bookmarkStart w:id="22" w:name="_Toc120270268"/>
       <w:bookmarkEnd w:id="19"/>
+      <w:bookmarkEnd w:id="20"/>
+      <w:bookmarkEnd w:id="21"/>
+      <w:bookmarkEnd w:id="22"/>
     </w:p>
     <w:p>
       <w:pPr>
@@ -6806,12 +6972,14 @@
           <w:szCs w:val="24"/>
         </w:rPr>
       </w:pPr>
-      <w:bookmarkStart w:id="20" w:name="_Toc120053232"/>
-      <w:bookmarkStart w:id="21" w:name="_Toc120053567"/>
-      <w:bookmarkStart w:id="22" w:name="_Toc120054224"/>
-      <w:bookmarkEnd w:id="20"/>
-      <w:bookmarkEnd w:id="21"/>
-      <w:bookmarkEnd w:id="22"/>
+      <w:bookmarkStart w:id="23" w:name="_Toc120053232"/>
+      <w:bookmarkStart w:id="24" w:name="_Toc120053567"/>
+      <w:bookmarkStart w:id="25" w:name="_Toc120054224"/>
+      <w:bookmarkStart w:id="26" w:name="_Toc120270269"/>
+      <w:bookmarkEnd w:id="23"/>
+      <w:bookmarkEnd w:id="24"/>
+      <w:bookmarkEnd w:id="25"/>
+      <w:bookmarkEnd w:id="26"/>
     </w:p>
     <w:p>
       <w:pPr>
@@ -6821,7 +6989,7 @@
           <w:numId w:val="13"/>
         </w:numPr>
       </w:pPr>
-      <w:bookmarkStart w:id="23" w:name="_Toc120054225"/>
+      <w:bookmarkStart w:id="27" w:name="_Toc120270270"/>
       <w:r>
         <w:t>PROBLE</w:t>
       </w:r>
@@ -6831,7 +6999,7 @@
       <w:r>
         <w:t>A PRINCIPAL</w:t>
       </w:r>
-      <w:bookmarkEnd w:id="23"/>
+      <w:bookmarkEnd w:id="27"/>
     </w:p>
     <w:p>
       <w:pPr>
@@ -6857,11 +7025,11 @@
         </w:numPr>
         <w:spacing w:after="0" w:line="480" w:lineRule="auto"/>
       </w:pPr>
-      <w:bookmarkStart w:id="24" w:name="_Toc120054226"/>
+      <w:bookmarkStart w:id="28" w:name="_Toc120270271"/>
       <w:r>
         <w:t>FORMULACIÓN DEL PROBLEMA</w:t>
       </w:r>
-      <w:bookmarkEnd w:id="24"/>
+      <w:bookmarkEnd w:id="28"/>
     </w:p>
     <w:p>
       <w:pPr>
@@ -6892,7 +7060,7 @@
         </w:rPr>
         <w:t>¿</w:t>
       </w:r>
-      <w:bookmarkStart w:id="25" w:name="_Hlk119584009"/>
+      <w:bookmarkStart w:id="29" w:name="_Hlk119584009"/>
       <w:r>
         <w:rPr>
           <w:b/>
@@ -7019,7 +7187,7 @@
         </w:rPr>
         <w:t xml:space="preserve"> su trabajo brindando una mejor atención al paciente</w:t>
       </w:r>
-      <w:bookmarkEnd w:id="25"/>
+      <w:bookmarkEnd w:id="29"/>
       <w:r>
         <w:rPr>
           <w:b/>
@@ -7039,11 +7207,11 @@
         </w:numPr>
         <w:spacing w:after="0" w:line="480" w:lineRule="auto"/>
       </w:pPr>
-      <w:bookmarkStart w:id="26" w:name="_Toc120054227"/>
+      <w:bookmarkStart w:id="30" w:name="_Toc120270272"/>
       <w:r>
         <w:t>DEFINICIÓN DE OBJETIVOS</w:t>
       </w:r>
-      <w:bookmarkEnd w:id="26"/>
+      <w:bookmarkEnd w:id="30"/>
     </w:p>
     <w:p>
       <w:pPr>
@@ -7054,11 +7222,11 @@
         </w:numPr>
         <w:spacing w:after="0" w:line="480" w:lineRule="auto"/>
       </w:pPr>
-      <w:bookmarkStart w:id="27" w:name="_Toc120054228"/>
+      <w:bookmarkStart w:id="31" w:name="_Toc120270273"/>
       <w:r>
         <w:t>OBJETIVO GENERAL</w:t>
       </w:r>
-      <w:bookmarkEnd w:id="27"/>
+      <w:bookmarkEnd w:id="31"/>
       <w:r>
         <w:t xml:space="preserve"> </w:t>
       </w:r>
@@ -7084,11 +7252,11 @@
         </w:numPr>
         <w:spacing w:after="0" w:line="480" w:lineRule="auto"/>
       </w:pPr>
-      <w:bookmarkStart w:id="28" w:name="_Toc120054229"/>
+      <w:bookmarkStart w:id="32" w:name="_Toc120270274"/>
       <w:r>
         <w:t>OBJETIVOS ESPECÍFICOS</w:t>
       </w:r>
-      <w:bookmarkEnd w:id="28"/>
+      <w:bookmarkEnd w:id="32"/>
     </w:p>
     <w:p>
       <w:pPr>
@@ -7232,11 +7400,11 @@
         </w:numPr>
         <w:spacing w:after="0" w:line="480" w:lineRule="auto"/>
       </w:pPr>
-      <w:bookmarkStart w:id="29" w:name="_Toc120054230"/>
+      <w:bookmarkStart w:id="33" w:name="_Toc120270275"/>
       <w:r>
         <w:t>JUSTIFICACIÓN</w:t>
       </w:r>
-      <w:bookmarkEnd w:id="29"/>
+      <w:bookmarkEnd w:id="33"/>
     </w:p>
     <w:p>
       <w:pPr>
@@ -7247,11 +7415,11 @@
         </w:numPr>
         <w:spacing w:after="0" w:line="480" w:lineRule="auto"/>
       </w:pPr>
-      <w:bookmarkStart w:id="30" w:name="_Toc120054231"/>
+      <w:bookmarkStart w:id="34" w:name="_Toc120270276"/>
       <w:r>
         <w:t>JUSTIFICACIÓN SOCIAL</w:t>
       </w:r>
-      <w:bookmarkEnd w:id="30"/>
+      <w:bookmarkEnd w:id="34"/>
     </w:p>
     <w:p>
       <w:pPr>
@@ -7314,11 +7482,11 @@
         </w:numPr>
         <w:spacing w:after="0" w:line="480" w:lineRule="auto"/>
       </w:pPr>
-      <w:bookmarkStart w:id="31" w:name="_Toc120054232"/>
+      <w:bookmarkStart w:id="35" w:name="_Toc120270277"/>
       <w:r>
         <w:t>JUSTIFICACIÓN ECONÓMICA</w:t>
       </w:r>
-      <w:bookmarkEnd w:id="31"/>
+      <w:bookmarkEnd w:id="35"/>
     </w:p>
     <w:p>
       <w:pPr>
@@ -7417,11 +7585,11 @@
         </w:numPr>
         <w:spacing w:after="0" w:line="480" w:lineRule="auto"/>
       </w:pPr>
-      <w:bookmarkStart w:id="32" w:name="_Toc120054233"/>
+      <w:bookmarkStart w:id="36" w:name="_Toc120270278"/>
       <w:r>
         <w:t>JUSTIFICACIÓN TECNOLÓGICA</w:t>
       </w:r>
-      <w:bookmarkEnd w:id="32"/>
+      <w:bookmarkEnd w:id="36"/>
     </w:p>
     <w:p>
       <w:pPr>
@@ -7591,11 +7759,11 @@
         </w:numPr>
         <w:spacing w:after="0" w:line="480" w:lineRule="auto"/>
       </w:pPr>
-      <w:bookmarkStart w:id="33" w:name="_Toc120054234"/>
+      <w:bookmarkStart w:id="37" w:name="_Toc120270279"/>
       <w:r>
         <w:t>ALCANCES Y LIMITES</w:t>
       </w:r>
-      <w:bookmarkEnd w:id="33"/>
+      <w:bookmarkEnd w:id="37"/>
     </w:p>
     <w:p>
       <w:pPr>
@@ -7614,12 +7782,14 @@
           <w:szCs w:val="24"/>
         </w:rPr>
       </w:pPr>
-      <w:bookmarkStart w:id="34" w:name="_Toc120053243"/>
-      <w:bookmarkStart w:id="35" w:name="_Toc120053578"/>
-      <w:bookmarkStart w:id="36" w:name="_Toc120054235"/>
-      <w:bookmarkEnd w:id="34"/>
-      <w:bookmarkEnd w:id="35"/>
-      <w:bookmarkEnd w:id="36"/>
+      <w:bookmarkStart w:id="38" w:name="_Toc120053243"/>
+      <w:bookmarkStart w:id="39" w:name="_Toc120053578"/>
+      <w:bookmarkStart w:id="40" w:name="_Toc120054235"/>
+      <w:bookmarkStart w:id="41" w:name="_Toc120270280"/>
+      <w:bookmarkEnd w:id="38"/>
+      <w:bookmarkEnd w:id="39"/>
+      <w:bookmarkEnd w:id="40"/>
+      <w:bookmarkEnd w:id="41"/>
     </w:p>
     <w:p>
       <w:pPr>
@@ -7638,12 +7808,14 @@
           <w:szCs w:val="24"/>
         </w:rPr>
       </w:pPr>
-      <w:bookmarkStart w:id="37" w:name="_Toc120053244"/>
-      <w:bookmarkStart w:id="38" w:name="_Toc120053579"/>
-      <w:bookmarkStart w:id="39" w:name="_Toc120054236"/>
-      <w:bookmarkEnd w:id="37"/>
-      <w:bookmarkEnd w:id="38"/>
-      <w:bookmarkEnd w:id="39"/>
+      <w:bookmarkStart w:id="42" w:name="_Toc120053244"/>
+      <w:bookmarkStart w:id="43" w:name="_Toc120053579"/>
+      <w:bookmarkStart w:id="44" w:name="_Toc120054236"/>
+      <w:bookmarkStart w:id="45" w:name="_Toc120270281"/>
+      <w:bookmarkEnd w:id="42"/>
+      <w:bookmarkEnd w:id="43"/>
+      <w:bookmarkEnd w:id="44"/>
+      <w:bookmarkEnd w:id="45"/>
     </w:p>
     <w:p>
       <w:pPr>
@@ -7662,12 +7834,14 @@
           <w:szCs w:val="24"/>
         </w:rPr>
       </w:pPr>
-      <w:bookmarkStart w:id="40" w:name="_Toc120053245"/>
-      <w:bookmarkStart w:id="41" w:name="_Toc120053580"/>
-      <w:bookmarkStart w:id="42" w:name="_Toc120054237"/>
-      <w:bookmarkEnd w:id="40"/>
-      <w:bookmarkEnd w:id="41"/>
-      <w:bookmarkEnd w:id="42"/>
+      <w:bookmarkStart w:id="46" w:name="_Toc120053245"/>
+      <w:bookmarkStart w:id="47" w:name="_Toc120053580"/>
+      <w:bookmarkStart w:id="48" w:name="_Toc120054237"/>
+      <w:bookmarkStart w:id="49" w:name="_Toc120270282"/>
+      <w:bookmarkEnd w:id="46"/>
+      <w:bookmarkEnd w:id="47"/>
+      <w:bookmarkEnd w:id="48"/>
+      <w:bookmarkEnd w:id="49"/>
     </w:p>
     <w:p>
       <w:pPr>
@@ -7686,12 +7860,14 @@
           <w:szCs w:val="24"/>
         </w:rPr>
       </w:pPr>
-      <w:bookmarkStart w:id="43" w:name="_Toc120053246"/>
-      <w:bookmarkStart w:id="44" w:name="_Toc120053581"/>
-      <w:bookmarkStart w:id="45" w:name="_Toc120054238"/>
-      <w:bookmarkEnd w:id="43"/>
-      <w:bookmarkEnd w:id="44"/>
-      <w:bookmarkEnd w:id="45"/>
+      <w:bookmarkStart w:id="50" w:name="_Toc120053246"/>
+      <w:bookmarkStart w:id="51" w:name="_Toc120053581"/>
+      <w:bookmarkStart w:id="52" w:name="_Toc120054238"/>
+      <w:bookmarkStart w:id="53" w:name="_Toc120270283"/>
+      <w:bookmarkEnd w:id="50"/>
+      <w:bookmarkEnd w:id="51"/>
+      <w:bookmarkEnd w:id="52"/>
+      <w:bookmarkEnd w:id="53"/>
     </w:p>
     <w:p>
       <w:pPr>
@@ -7710,12 +7886,14 @@
           <w:szCs w:val="24"/>
         </w:rPr>
       </w:pPr>
-      <w:bookmarkStart w:id="46" w:name="_Toc120053247"/>
-      <w:bookmarkStart w:id="47" w:name="_Toc120053582"/>
-      <w:bookmarkStart w:id="48" w:name="_Toc120054239"/>
-      <w:bookmarkEnd w:id="46"/>
-      <w:bookmarkEnd w:id="47"/>
-      <w:bookmarkEnd w:id="48"/>
+      <w:bookmarkStart w:id="54" w:name="_Toc120053247"/>
+      <w:bookmarkStart w:id="55" w:name="_Toc120053582"/>
+      <w:bookmarkStart w:id="56" w:name="_Toc120054239"/>
+      <w:bookmarkStart w:id="57" w:name="_Toc120270284"/>
+      <w:bookmarkEnd w:id="54"/>
+      <w:bookmarkEnd w:id="55"/>
+      <w:bookmarkEnd w:id="56"/>
+      <w:bookmarkEnd w:id="57"/>
     </w:p>
     <w:p>
       <w:pPr>
@@ -7734,12 +7912,14 @@
           <w:szCs w:val="24"/>
         </w:rPr>
       </w:pPr>
-      <w:bookmarkStart w:id="49" w:name="_Toc120053248"/>
-      <w:bookmarkStart w:id="50" w:name="_Toc120053583"/>
-      <w:bookmarkStart w:id="51" w:name="_Toc120054240"/>
-      <w:bookmarkEnd w:id="49"/>
-      <w:bookmarkEnd w:id="50"/>
-      <w:bookmarkEnd w:id="51"/>
+      <w:bookmarkStart w:id="58" w:name="_Toc120053248"/>
+      <w:bookmarkStart w:id="59" w:name="_Toc120053583"/>
+      <w:bookmarkStart w:id="60" w:name="_Toc120054240"/>
+      <w:bookmarkStart w:id="61" w:name="_Toc120270285"/>
+      <w:bookmarkEnd w:id="58"/>
+      <w:bookmarkEnd w:id="59"/>
+      <w:bookmarkEnd w:id="60"/>
+      <w:bookmarkEnd w:id="61"/>
     </w:p>
     <w:p>
       <w:pPr>
@@ -7758,12 +7938,14 @@
           <w:szCs w:val="24"/>
         </w:rPr>
       </w:pPr>
-      <w:bookmarkStart w:id="52" w:name="_Toc120053249"/>
-      <w:bookmarkStart w:id="53" w:name="_Toc120053584"/>
-      <w:bookmarkStart w:id="54" w:name="_Toc120054241"/>
-      <w:bookmarkEnd w:id="52"/>
-      <w:bookmarkEnd w:id="53"/>
-      <w:bookmarkEnd w:id="54"/>
+      <w:bookmarkStart w:id="62" w:name="_Toc120053249"/>
+      <w:bookmarkStart w:id="63" w:name="_Toc120053584"/>
+      <w:bookmarkStart w:id="64" w:name="_Toc120054241"/>
+      <w:bookmarkStart w:id="65" w:name="_Toc120270286"/>
+      <w:bookmarkEnd w:id="62"/>
+      <w:bookmarkEnd w:id="63"/>
+      <w:bookmarkEnd w:id="64"/>
+      <w:bookmarkEnd w:id="65"/>
     </w:p>
     <w:p>
       <w:pPr>
@@ -7782,12 +7964,14 @@
           <w:szCs w:val="24"/>
         </w:rPr>
       </w:pPr>
-      <w:bookmarkStart w:id="55" w:name="_Toc120053250"/>
-      <w:bookmarkStart w:id="56" w:name="_Toc120053585"/>
-      <w:bookmarkStart w:id="57" w:name="_Toc120054242"/>
-      <w:bookmarkEnd w:id="55"/>
-      <w:bookmarkEnd w:id="56"/>
-      <w:bookmarkEnd w:id="57"/>
+      <w:bookmarkStart w:id="66" w:name="_Toc120053250"/>
+      <w:bookmarkStart w:id="67" w:name="_Toc120053585"/>
+      <w:bookmarkStart w:id="68" w:name="_Toc120054242"/>
+      <w:bookmarkStart w:id="69" w:name="_Toc120270287"/>
+      <w:bookmarkEnd w:id="66"/>
+      <w:bookmarkEnd w:id="67"/>
+      <w:bookmarkEnd w:id="68"/>
+      <w:bookmarkEnd w:id="69"/>
     </w:p>
     <w:p>
       <w:pPr>
@@ -7806,12 +7990,14 @@
           <w:szCs w:val="24"/>
         </w:rPr>
       </w:pPr>
-      <w:bookmarkStart w:id="58" w:name="_Toc120053251"/>
-      <w:bookmarkStart w:id="59" w:name="_Toc120053586"/>
-      <w:bookmarkStart w:id="60" w:name="_Toc120054243"/>
-      <w:bookmarkEnd w:id="58"/>
-      <w:bookmarkEnd w:id="59"/>
-      <w:bookmarkEnd w:id="60"/>
+      <w:bookmarkStart w:id="70" w:name="_Toc120053251"/>
+      <w:bookmarkStart w:id="71" w:name="_Toc120053586"/>
+      <w:bookmarkStart w:id="72" w:name="_Toc120054243"/>
+      <w:bookmarkStart w:id="73" w:name="_Toc120270288"/>
+      <w:bookmarkEnd w:id="70"/>
+      <w:bookmarkEnd w:id="71"/>
+      <w:bookmarkEnd w:id="72"/>
+      <w:bookmarkEnd w:id="73"/>
     </w:p>
     <w:p>
       <w:pPr>
@@ -7830,12 +8016,14 @@
           <w:szCs w:val="24"/>
         </w:rPr>
       </w:pPr>
-      <w:bookmarkStart w:id="61" w:name="_Toc120053252"/>
-      <w:bookmarkStart w:id="62" w:name="_Toc120053587"/>
-      <w:bookmarkStart w:id="63" w:name="_Toc120054244"/>
-      <w:bookmarkEnd w:id="61"/>
-      <w:bookmarkEnd w:id="62"/>
-      <w:bookmarkEnd w:id="63"/>
+      <w:bookmarkStart w:id="74" w:name="_Toc120053252"/>
+      <w:bookmarkStart w:id="75" w:name="_Toc120053587"/>
+      <w:bookmarkStart w:id="76" w:name="_Toc120054244"/>
+      <w:bookmarkStart w:id="77" w:name="_Toc120270289"/>
+      <w:bookmarkEnd w:id="74"/>
+      <w:bookmarkEnd w:id="75"/>
+      <w:bookmarkEnd w:id="76"/>
+      <w:bookmarkEnd w:id="77"/>
     </w:p>
     <w:p>
       <w:pPr>
@@ -7845,11 +8033,11 @@
           <w:numId w:val="20"/>
         </w:numPr>
       </w:pPr>
-      <w:bookmarkStart w:id="64" w:name="_Toc120054245"/>
+      <w:bookmarkStart w:id="78" w:name="_Toc120270290"/>
       <w:r>
         <w:t>ALCANCE TEMPORAL</w:t>
       </w:r>
-      <w:bookmarkEnd w:id="64"/>
+      <w:bookmarkEnd w:id="78"/>
     </w:p>
     <w:p>
       <w:pPr>
@@ -7901,11 +8089,11 @@
           <w:numId w:val="20"/>
         </w:numPr>
       </w:pPr>
-      <w:bookmarkStart w:id="65" w:name="_Toc120054246"/>
+      <w:bookmarkStart w:id="79" w:name="_Toc120270291"/>
       <w:r>
         <w:t>ALCANCE ESPACIAL</w:t>
       </w:r>
-      <w:bookmarkEnd w:id="65"/>
+      <w:bookmarkEnd w:id="79"/>
     </w:p>
     <w:p>
       <w:pPr>
@@ -7925,11 +8113,11 @@
           <w:numId w:val="20"/>
         </w:numPr>
       </w:pPr>
-      <w:bookmarkStart w:id="66" w:name="_Toc120054247"/>
+      <w:bookmarkStart w:id="80" w:name="_Toc120270292"/>
       <w:r>
         <w:t>LÍMITES</w:t>
       </w:r>
-      <w:bookmarkEnd w:id="66"/>
+      <w:bookmarkEnd w:id="80"/>
     </w:p>
     <w:p>
       <w:pPr>
@@ -8018,11 +8206,11 @@
           <w:numId w:val="17"/>
         </w:numPr>
       </w:pPr>
-      <w:bookmarkStart w:id="67" w:name="_Toc120054248"/>
+      <w:bookmarkStart w:id="81" w:name="_Toc120270293"/>
       <w:r>
         <w:t>METODOLOGÍA</w:t>
       </w:r>
-      <w:bookmarkEnd w:id="67"/>
+      <w:bookmarkEnd w:id="81"/>
       <w:r>
         <w:t xml:space="preserve"> </w:t>
       </w:r>
@@ -8044,12 +8232,14 @@
           <w:szCs w:val="24"/>
         </w:rPr>
       </w:pPr>
-      <w:bookmarkStart w:id="68" w:name="_Toc120053257"/>
-      <w:bookmarkStart w:id="69" w:name="_Toc120053592"/>
-      <w:bookmarkStart w:id="70" w:name="_Toc120054249"/>
-      <w:bookmarkEnd w:id="68"/>
-      <w:bookmarkEnd w:id="69"/>
-      <w:bookmarkEnd w:id="70"/>
+      <w:bookmarkStart w:id="82" w:name="_Toc120053257"/>
+      <w:bookmarkStart w:id="83" w:name="_Toc120053592"/>
+      <w:bookmarkStart w:id="84" w:name="_Toc120054249"/>
+      <w:bookmarkStart w:id="85" w:name="_Toc120270294"/>
+      <w:bookmarkEnd w:id="82"/>
+      <w:bookmarkEnd w:id="83"/>
+      <w:bookmarkEnd w:id="84"/>
+      <w:bookmarkEnd w:id="85"/>
     </w:p>
     <w:p>
       <w:pPr>
@@ -8059,18 +8249,18 @@
           <w:numId w:val="20"/>
         </w:numPr>
       </w:pPr>
-      <w:bookmarkStart w:id="71" w:name="_Toc120054250"/>
+      <w:bookmarkStart w:id="86" w:name="_Toc120270295"/>
       <w:r>
         <w:t>METODOLOGIA AGILE UNIFIED PROCESS (AUP)</w:t>
       </w:r>
-      <w:bookmarkEnd w:id="71"/>
+      <w:bookmarkEnd w:id="86"/>
     </w:p>
     <w:p>
       <w:pPr>
         <w:ind w:left="360"/>
         <w:jc w:val="both"/>
       </w:pPr>
-      <w:bookmarkStart w:id="72" w:name="_Hlk119914296"/>
+      <w:bookmarkStart w:id="87" w:name="_Hlk119914296"/>
       <w:r>
         <w:t xml:space="preserve">El </w:t>
       </w:r>
@@ -8129,7 +8319,7 @@
       <w:r>
         <w:t xml:space="preserve"> un enfoque simple y fácil </w:t>
       </w:r>
-      <w:bookmarkEnd w:id="72"/>
+      <w:bookmarkEnd w:id="87"/>
       <w:r>
         <w:t>de entender para desarrollar software de aplicaciones comerciales utilizando técnicas y conceptos ágiles y, al mismo tiempo, mantenerse fiel a RUP</w:t>
       </w:r>
@@ -8270,7 +8460,7 @@
           <w:noProof/>
         </w:rPr>
         <w:pict w14:anchorId="3FC39F37">
-          <v:shape id="_x0000_s1033" type="#_x0000_t202" style="position:absolute;left:0;text-align:left;margin-left:0;margin-top:259pt;width:468pt;height:.05pt;z-index:251662848;mso-position-horizontal-relative:text;mso-position-vertical-relative:text" stroked="f">
+          <v:shape id="_x0000_s1033" type="#_x0000_t202" style="position:absolute;left:0;text-align:left;margin-left:0;margin-top:259pt;width:468pt;height:.05pt;z-index:251663360;mso-position-horizontal-relative:text;mso-position-vertical-relative:text" stroked="f">
             <v:textbox style="mso-fit-shape-to-text:t" inset="0,0,0,0">
               <w:txbxContent>
                 <w:p>
@@ -8298,32 +8488,7 @@
                     <w:rPr>
                       <w:color w:val="auto"/>
                     </w:rPr>
-                    <w:fldChar w:fldCharType="begin"/>
-                  </w:r>
-                  <w:r>
-                    <w:rPr>
-                      <w:color w:val="auto"/>
-                    </w:rPr>
-                    <w:instrText xml:space="preserve"> SEQ Figura \* ARABIC \s 6 </w:instrText>
-                  </w:r>
-                  <w:r>
-                    <w:rPr>
-                      <w:color w:val="auto"/>
-                    </w:rPr>
-                    <w:fldChar w:fldCharType="separate"/>
-                  </w:r>
-                  <w:r>
-                    <w:rPr>
-                      <w:noProof/>
-                      <w:color w:val="auto"/>
-                    </w:rPr>
                     <w:t>1</w:t>
-                  </w:r>
-                  <w:r>
-                    <w:rPr>
-                      <w:color w:val="auto"/>
-                    </w:rPr>
-                    <w:fldChar w:fldCharType="end"/>
                   </w:r>
                   <w:r>
                     <w:rPr>
@@ -8364,7 +8529,7 @@
           <w:noProof/>
         </w:rPr>
         <w:drawing>
-          <wp:anchor distT="0" distB="0" distL="114300" distR="114300" simplePos="0" relativeHeight="251639296" behindDoc="1" locked="0" layoutInCell="1" allowOverlap="1" wp14:anchorId="32AC7D40" wp14:editId="3819EF2D">
+          <wp:anchor distT="0" distB="0" distL="114300" distR="114300" simplePos="0" relativeHeight="251653632" behindDoc="1" locked="0" layoutInCell="1" allowOverlap="1" wp14:anchorId="32AC7D40" wp14:editId="22DEA397">
             <wp:simplePos x="0" y="0"/>
             <wp:positionH relativeFrom="column">
               <wp:posOffset>0</wp:posOffset>
@@ -8615,12 +8780,14 @@
           <w:szCs w:val="24"/>
         </w:rPr>
       </w:pPr>
-      <w:bookmarkStart w:id="73" w:name="_Toc120053259"/>
-      <w:bookmarkStart w:id="74" w:name="_Toc120053594"/>
-      <w:bookmarkStart w:id="75" w:name="_Toc120054251"/>
-      <w:bookmarkEnd w:id="73"/>
-      <w:bookmarkEnd w:id="74"/>
-      <w:bookmarkEnd w:id="75"/>
+      <w:bookmarkStart w:id="88" w:name="_Toc120053259"/>
+      <w:bookmarkStart w:id="89" w:name="_Toc120053594"/>
+      <w:bookmarkStart w:id="90" w:name="_Toc120054251"/>
+      <w:bookmarkStart w:id="91" w:name="_Toc120270296"/>
+      <w:bookmarkEnd w:id="88"/>
+      <w:bookmarkEnd w:id="89"/>
+      <w:bookmarkEnd w:id="90"/>
+      <w:bookmarkEnd w:id="91"/>
     </w:p>
     <w:p>
       <w:pPr>
@@ -8642,12 +8809,14 @@
           <w:szCs w:val="24"/>
         </w:rPr>
       </w:pPr>
-      <w:bookmarkStart w:id="76" w:name="_Toc120053260"/>
-      <w:bookmarkStart w:id="77" w:name="_Toc120053595"/>
-      <w:bookmarkStart w:id="78" w:name="_Toc120054252"/>
-      <w:bookmarkEnd w:id="76"/>
-      <w:bookmarkEnd w:id="77"/>
-      <w:bookmarkEnd w:id="78"/>
+      <w:bookmarkStart w:id="92" w:name="_Toc120053260"/>
+      <w:bookmarkStart w:id="93" w:name="_Toc120053595"/>
+      <w:bookmarkStart w:id="94" w:name="_Toc120054252"/>
+      <w:bookmarkStart w:id="95" w:name="_Toc120270297"/>
+      <w:bookmarkEnd w:id="92"/>
+      <w:bookmarkEnd w:id="93"/>
+      <w:bookmarkEnd w:id="94"/>
+      <w:bookmarkEnd w:id="95"/>
     </w:p>
     <w:p>
       <w:pPr>
@@ -8669,12 +8838,14 @@
           <w:szCs w:val="24"/>
         </w:rPr>
       </w:pPr>
-      <w:bookmarkStart w:id="79" w:name="_Toc120053261"/>
-      <w:bookmarkStart w:id="80" w:name="_Toc120053596"/>
-      <w:bookmarkStart w:id="81" w:name="_Toc120054253"/>
-      <w:bookmarkEnd w:id="79"/>
-      <w:bookmarkEnd w:id="80"/>
-      <w:bookmarkEnd w:id="81"/>
+      <w:bookmarkStart w:id="96" w:name="_Toc120053261"/>
+      <w:bookmarkStart w:id="97" w:name="_Toc120053596"/>
+      <w:bookmarkStart w:id="98" w:name="_Toc120054253"/>
+      <w:bookmarkStart w:id="99" w:name="_Toc120270298"/>
+      <w:bookmarkEnd w:id="96"/>
+      <w:bookmarkEnd w:id="97"/>
+      <w:bookmarkEnd w:id="98"/>
+      <w:bookmarkEnd w:id="99"/>
     </w:p>
     <w:p>
       <w:pPr>
@@ -8696,12 +8867,14 @@
           <w:szCs w:val="24"/>
         </w:rPr>
       </w:pPr>
-      <w:bookmarkStart w:id="82" w:name="_Toc120053262"/>
-      <w:bookmarkStart w:id="83" w:name="_Toc120053597"/>
-      <w:bookmarkStart w:id="84" w:name="_Toc120054254"/>
-      <w:bookmarkEnd w:id="82"/>
-      <w:bookmarkEnd w:id="83"/>
-      <w:bookmarkEnd w:id="84"/>
+      <w:bookmarkStart w:id="100" w:name="_Toc120053262"/>
+      <w:bookmarkStart w:id="101" w:name="_Toc120053597"/>
+      <w:bookmarkStart w:id="102" w:name="_Toc120054254"/>
+      <w:bookmarkStart w:id="103" w:name="_Toc120270299"/>
+      <w:bookmarkEnd w:id="100"/>
+      <w:bookmarkEnd w:id="101"/>
+      <w:bookmarkEnd w:id="102"/>
+      <w:bookmarkEnd w:id="103"/>
     </w:p>
     <w:p>
       <w:pPr>
@@ -8723,12 +8896,14 @@
           <w:szCs w:val="24"/>
         </w:rPr>
       </w:pPr>
-      <w:bookmarkStart w:id="85" w:name="_Toc120053263"/>
-      <w:bookmarkStart w:id="86" w:name="_Toc120053598"/>
-      <w:bookmarkStart w:id="87" w:name="_Toc120054255"/>
-      <w:bookmarkEnd w:id="85"/>
-      <w:bookmarkEnd w:id="86"/>
-      <w:bookmarkEnd w:id="87"/>
+      <w:bookmarkStart w:id="104" w:name="_Toc120053263"/>
+      <w:bookmarkStart w:id="105" w:name="_Toc120053598"/>
+      <w:bookmarkStart w:id="106" w:name="_Toc120054255"/>
+      <w:bookmarkStart w:id="107" w:name="_Toc120270300"/>
+      <w:bookmarkEnd w:id="104"/>
+      <w:bookmarkEnd w:id="105"/>
+      <w:bookmarkEnd w:id="106"/>
+      <w:bookmarkEnd w:id="107"/>
     </w:p>
     <w:p>
       <w:pPr>
@@ -8750,12 +8925,14 @@
           <w:szCs w:val="24"/>
         </w:rPr>
       </w:pPr>
-      <w:bookmarkStart w:id="88" w:name="_Toc120053264"/>
-      <w:bookmarkStart w:id="89" w:name="_Toc120053599"/>
-      <w:bookmarkStart w:id="90" w:name="_Toc120054256"/>
-      <w:bookmarkEnd w:id="88"/>
-      <w:bookmarkEnd w:id="89"/>
-      <w:bookmarkEnd w:id="90"/>
+      <w:bookmarkStart w:id="108" w:name="_Toc120053264"/>
+      <w:bookmarkStart w:id="109" w:name="_Toc120053599"/>
+      <w:bookmarkStart w:id="110" w:name="_Toc120054256"/>
+      <w:bookmarkStart w:id="111" w:name="_Toc120270301"/>
+      <w:bookmarkEnd w:id="108"/>
+      <w:bookmarkEnd w:id="109"/>
+      <w:bookmarkEnd w:id="110"/>
+      <w:bookmarkEnd w:id="111"/>
     </w:p>
     <w:p>
       <w:pPr>
@@ -8777,12 +8954,14 @@
           <w:szCs w:val="24"/>
         </w:rPr>
       </w:pPr>
-      <w:bookmarkStart w:id="91" w:name="_Toc120053265"/>
-      <w:bookmarkStart w:id="92" w:name="_Toc120053600"/>
-      <w:bookmarkStart w:id="93" w:name="_Toc120054257"/>
-      <w:bookmarkEnd w:id="91"/>
-      <w:bookmarkEnd w:id="92"/>
-      <w:bookmarkEnd w:id="93"/>
+      <w:bookmarkStart w:id="112" w:name="_Toc120053265"/>
+      <w:bookmarkStart w:id="113" w:name="_Toc120053600"/>
+      <w:bookmarkStart w:id="114" w:name="_Toc120054257"/>
+      <w:bookmarkStart w:id="115" w:name="_Toc120270302"/>
+      <w:bookmarkEnd w:id="112"/>
+      <w:bookmarkEnd w:id="113"/>
+      <w:bookmarkEnd w:id="114"/>
+      <w:bookmarkEnd w:id="115"/>
     </w:p>
     <w:p>
       <w:pPr>
@@ -8801,12 +8980,14 @@
           <w:szCs w:val="24"/>
         </w:rPr>
       </w:pPr>
-      <w:bookmarkStart w:id="94" w:name="_Toc120053266"/>
-      <w:bookmarkStart w:id="95" w:name="_Toc120053601"/>
-      <w:bookmarkStart w:id="96" w:name="_Toc120054258"/>
-      <w:bookmarkEnd w:id="94"/>
-      <w:bookmarkEnd w:id="95"/>
-      <w:bookmarkEnd w:id="96"/>
+      <w:bookmarkStart w:id="116" w:name="_Toc120053266"/>
+      <w:bookmarkStart w:id="117" w:name="_Toc120053601"/>
+      <w:bookmarkStart w:id="118" w:name="_Toc120054258"/>
+      <w:bookmarkStart w:id="119" w:name="_Toc120270303"/>
+      <w:bookmarkEnd w:id="116"/>
+      <w:bookmarkEnd w:id="117"/>
+      <w:bookmarkEnd w:id="118"/>
+      <w:bookmarkEnd w:id="119"/>
     </w:p>
     <w:p>
       <w:pPr>
@@ -8825,12 +9006,14 @@
           <w:szCs w:val="24"/>
         </w:rPr>
       </w:pPr>
-      <w:bookmarkStart w:id="97" w:name="_Toc120053267"/>
-      <w:bookmarkStart w:id="98" w:name="_Toc120053602"/>
-      <w:bookmarkStart w:id="99" w:name="_Toc120054259"/>
-      <w:bookmarkEnd w:id="97"/>
-      <w:bookmarkEnd w:id="98"/>
-      <w:bookmarkEnd w:id="99"/>
+      <w:bookmarkStart w:id="120" w:name="_Toc120053267"/>
+      <w:bookmarkStart w:id="121" w:name="_Toc120053602"/>
+      <w:bookmarkStart w:id="122" w:name="_Toc120054259"/>
+      <w:bookmarkStart w:id="123" w:name="_Toc120270304"/>
+      <w:bookmarkEnd w:id="120"/>
+      <w:bookmarkEnd w:id="121"/>
+      <w:bookmarkEnd w:id="122"/>
+      <w:bookmarkEnd w:id="123"/>
     </w:p>
     <w:p>
       <w:pPr>
@@ -8849,12 +9032,14 @@
           <w:szCs w:val="24"/>
         </w:rPr>
       </w:pPr>
-      <w:bookmarkStart w:id="100" w:name="_Toc120053268"/>
-      <w:bookmarkStart w:id="101" w:name="_Toc120053603"/>
-      <w:bookmarkStart w:id="102" w:name="_Toc120054260"/>
-      <w:bookmarkEnd w:id="100"/>
-      <w:bookmarkEnd w:id="101"/>
-      <w:bookmarkEnd w:id="102"/>
+      <w:bookmarkStart w:id="124" w:name="_Toc120053268"/>
+      <w:bookmarkStart w:id="125" w:name="_Toc120053603"/>
+      <w:bookmarkStart w:id="126" w:name="_Toc120054260"/>
+      <w:bookmarkStart w:id="127" w:name="_Toc120270305"/>
+      <w:bookmarkEnd w:id="124"/>
+      <w:bookmarkEnd w:id="125"/>
+      <w:bookmarkEnd w:id="126"/>
+      <w:bookmarkEnd w:id="127"/>
     </w:p>
     <w:p>
       <w:pPr>
@@ -8873,12 +9058,14 @@
           <w:szCs w:val="24"/>
         </w:rPr>
       </w:pPr>
-      <w:bookmarkStart w:id="103" w:name="_Toc120053269"/>
-      <w:bookmarkStart w:id="104" w:name="_Toc120053604"/>
-      <w:bookmarkStart w:id="105" w:name="_Toc120054261"/>
-      <w:bookmarkEnd w:id="103"/>
-      <w:bookmarkEnd w:id="104"/>
-      <w:bookmarkEnd w:id="105"/>
+      <w:bookmarkStart w:id="128" w:name="_Toc120053269"/>
+      <w:bookmarkStart w:id="129" w:name="_Toc120053604"/>
+      <w:bookmarkStart w:id="130" w:name="_Toc120054261"/>
+      <w:bookmarkStart w:id="131" w:name="_Toc120270306"/>
+      <w:bookmarkEnd w:id="128"/>
+      <w:bookmarkEnd w:id="129"/>
+      <w:bookmarkEnd w:id="130"/>
+      <w:bookmarkEnd w:id="131"/>
     </w:p>
     <w:p>
       <w:pPr>
@@ -8897,12 +9084,14 @@
           <w:szCs w:val="24"/>
         </w:rPr>
       </w:pPr>
-      <w:bookmarkStart w:id="106" w:name="_Toc120053270"/>
-      <w:bookmarkStart w:id="107" w:name="_Toc120053605"/>
-      <w:bookmarkStart w:id="108" w:name="_Toc120054262"/>
-      <w:bookmarkEnd w:id="106"/>
-      <w:bookmarkEnd w:id="107"/>
-      <w:bookmarkEnd w:id="108"/>
+      <w:bookmarkStart w:id="132" w:name="_Toc120053270"/>
+      <w:bookmarkStart w:id="133" w:name="_Toc120053605"/>
+      <w:bookmarkStart w:id="134" w:name="_Toc120054262"/>
+      <w:bookmarkStart w:id="135" w:name="_Toc120270307"/>
+      <w:bookmarkEnd w:id="132"/>
+      <w:bookmarkEnd w:id="133"/>
+      <w:bookmarkEnd w:id="134"/>
+      <w:bookmarkEnd w:id="135"/>
     </w:p>
     <w:p>
       <w:pPr>
@@ -8921,12 +9110,14 @@
           <w:szCs w:val="24"/>
         </w:rPr>
       </w:pPr>
-      <w:bookmarkStart w:id="109" w:name="_Toc120053271"/>
-      <w:bookmarkStart w:id="110" w:name="_Toc120053606"/>
-      <w:bookmarkStart w:id="111" w:name="_Toc120054263"/>
-      <w:bookmarkEnd w:id="109"/>
-      <w:bookmarkEnd w:id="110"/>
-      <w:bookmarkEnd w:id="111"/>
+      <w:bookmarkStart w:id="136" w:name="_Toc120053271"/>
+      <w:bookmarkStart w:id="137" w:name="_Toc120053606"/>
+      <w:bookmarkStart w:id="138" w:name="_Toc120054263"/>
+      <w:bookmarkStart w:id="139" w:name="_Toc120270308"/>
+      <w:bookmarkEnd w:id="136"/>
+      <w:bookmarkEnd w:id="137"/>
+      <w:bookmarkEnd w:id="138"/>
+      <w:bookmarkEnd w:id="139"/>
     </w:p>
     <w:p>
       <w:pPr>
@@ -8945,12 +9136,14 @@
           <w:szCs w:val="24"/>
         </w:rPr>
       </w:pPr>
-      <w:bookmarkStart w:id="112" w:name="_Toc120053272"/>
-      <w:bookmarkStart w:id="113" w:name="_Toc120053607"/>
-      <w:bookmarkStart w:id="114" w:name="_Toc120054264"/>
-      <w:bookmarkEnd w:id="112"/>
-      <w:bookmarkEnd w:id="113"/>
-      <w:bookmarkEnd w:id="114"/>
+      <w:bookmarkStart w:id="140" w:name="_Toc120053272"/>
+      <w:bookmarkStart w:id="141" w:name="_Toc120053607"/>
+      <w:bookmarkStart w:id="142" w:name="_Toc120054264"/>
+      <w:bookmarkStart w:id="143" w:name="_Toc120270309"/>
+      <w:bookmarkEnd w:id="140"/>
+      <w:bookmarkEnd w:id="141"/>
+      <w:bookmarkEnd w:id="142"/>
+      <w:bookmarkEnd w:id="143"/>
     </w:p>
     <w:p>
       <w:pPr>
@@ -8961,7 +9154,7 @@
         </w:numPr>
         <w:spacing w:before="240" w:after="0" w:line="360" w:lineRule="auto"/>
       </w:pPr>
-      <w:bookmarkStart w:id="115" w:name="_Toc120054265"/>
+      <w:bookmarkStart w:id="144" w:name="_Toc120270310"/>
       <w:r>
         <w:t>LENGUAJE DE MODELA</w:t>
       </w:r>
@@ -8974,7 +9167,7 @@
       <w:r>
         <w:t xml:space="preserve"> (UML)</w:t>
       </w:r>
-      <w:bookmarkEnd w:id="115"/>
+      <w:bookmarkEnd w:id="144"/>
     </w:p>
     <w:p>
       <w:pPr>
@@ -9218,12 +9411,14 @@
           <w:szCs w:val="24"/>
         </w:rPr>
       </w:pPr>
-      <w:bookmarkStart w:id="116" w:name="_Toc120053274"/>
-      <w:bookmarkStart w:id="117" w:name="_Toc120053609"/>
-      <w:bookmarkStart w:id="118" w:name="_Toc120054266"/>
-      <w:bookmarkEnd w:id="116"/>
-      <w:bookmarkEnd w:id="117"/>
-      <w:bookmarkEnd w:id="118"/>
+      <w:bookmarkStart w:id="145" w:name="_Toc120053274"/>
+      <w:bookmarkStart w:id="146" w:name="_Toc120053609"/>
+      <w:bookmarkStart w:id="147" w:name="_Toc120054266"/>
+      <w:bookmarkStart w:id="148" w:name="_Toc120270311"/>
+      <w:bookmarkEnd w:id="145"/>
+      <w:bookmarkEnd w:id="146"/>
+      <w:bookmarkEnd w:id="147"/>
+      <w:bookmarkEnd w:id="148"/>
     </w:p>
     <w:p>
       <w:pPr>
@@ -9242,12 +9437,14 @@
           <w:szCs w:val="24"/>
         </w:rPr>
       </w:pPr>
-      <w:bookmarkStart w:id="119" w:name="_Toc120053275"/>
-      <w:bookmarkStart w:id="120" w:name="_Toc120053610"/>
-      <w:bookmarkStart w:id="121" w:name="_Toc120054267"/>
-      <w:bookmarkEnd w:id="119"/>
-      <w:bookmarkEnd w:id="120"/>
-      <w:bookmarkEnd w:id="121"/>
+      <w:bookmarkStart w:id="149" w:name="_Toc120053275"/>
+      <w:bookmarkStart w:id="150" w:name="_Toc120053610"/>
+      <w:bookmarkStart w:id="151" w:name="_Toc120054267"/>
+      <w:bookmarkStart w:id="152" w:name="_Toc120270312"/>
+      <w:bookmarkEnd w:id="149"/>
+      <w:bookmarkEnd w:id="150"/>
+      <w:bookmarkEnd w:id="151"/>
+      <w:bookmarkEnd w:id="152"/>
     </w:p>
     <w:p>
       <w:pPr>
@@ -9266,12 +9463,14 @@
           <w:szCs w:val="24"/>
         </w:rPr>
       </w:pPr>
-      <w:bookmarkStart w:id="122" w:name="_Toc120053276"/>
-      <w:bookmarkStart w:id="123" w:name="_Toc120053611"/>
-      <w:bookmarkStart w:id="124" w:name="_Toc120054268"/>
-      <w:bookmarkEnd w:id="122"/>
-      <w:bookmarkEnd w:id="123"/>
-      <w:bookmarkEnd w:id="124"/>
+      <w:bookmarkStart w:id="153" w:name="_Toc120053276"/>
+      <w:bookmarkStart w:id="154" w:name="_Toc120053611"/>
+      <w:bookmarkStart w:id="155" w:name="_Toc120054268"/>
+      <w:bookmarkStart w:id="156" w:name="_Toc120270313"/>
+      <w:bookmarkEnd w:id="153"/>
+      <w:bookmarkEnd w:id="154"/>
+      <w:bookmarkEnd w:id="155"/>
+      <w:bookmarkEnd w:id="156"/>
     </w:p>
     <w:p>
       <w:pPr>
@@ -9290,12 +9489,14 @@
           <w:szCs w:val="24"/>
         </w:rPr>
       </w:pPr>
-      <w:bookmarkStart w:id="125" w:name="_Toc120053277"/>
-      <w:bookmarkStart w:id="126" w:name="_Toc120053612"/>
-      <w:bookmarkStart w:id="127" w:name="_Toc120054269"/>
-      <w:bookmarkEnd w:id="125"/>
-      <w:bookmarkEnd w:id="126"/>
-      <w:bookmarkEnd w:id="127"/>
+      <w:bookmarkStart w:id="157" w:name="_Toc120053277"/>
+      <w:bookmarkStart w:id="158" w:name="_Toc120053612"/>
+      <w:bookmarkStart w:id="159" w:name="_Toc120054269"/>
+      <w:bookmarkStart w:id="160" w:name="_Toc120270314"/>
+      <w:bookmarkEnd w:id="157"/>
+      <w:bookmarkEnd w:id="158"/>
+      <w:bookmarkEnd w:id="159"/>
+      <w:bookmarkEnd w:id="160"/>
     </w:p>
     <w:p>
       <w:pPr>
@@ -9314,12 +9515,14 @@
           <w:szCs w:val="24"/>
         </w:rPr>
       </w:pPr>
-      <w:bookmarkStart w:id="128" w:name="_Toc120053278"/>
-      <w:bookmarkStart w:id="129" w:name="_Toc120053613"/>
-      <w:bookmarkStart w:id="130" w:name="_Toc120054270"/>
-      <w:bookmarkEnd w:id="128"/>
-      <w:bookmarkEnd w:id="129"/>
-      <w:bookmarkEnd w:id="130"/>
+      <w:bookmarkStart w:id="161" w:name="_Toc120053278"/>
+      <w:bookmarkStart w:id="162" w:name="_Toc120053613"/>
+      <w:bookmarkStart w:id="163" w:name="_Toc120054270"/>
+      <w:bookmarkStart w:id="164" w:name="_Toc120270315"/>
+      <w:bookmarkEnd w:id="161"/>
+      <w:bookmarkEnd w:id="162"/>
+      <w:bookmarkEnd w:id="163"/>
+      <w:bookmarkEnd w:id="164"/>
     </w:p>
     <w:p>
       <w:pPr>
@@ -9338,12 +9541,14 @@
           <w:szCs w:val="24"/>
         </w:rPr>
       </w:pPr>
-      <w:bookmarkStart w:id="131" w:name="_Toc120053279"/>
-      <w:bookmarkStart w:id="132" w:name="_Toc120053614"/>
-      <w:bookmarkStart w:id="133" w:name="_Toc120054271"/>
-      <w:bookmarkEnd w:id="131"/>
-      <w:bookmarkEnd w:id="132"/>
-      <w:bookmarkEnd w:id="133"/>
+      <w:bookmarkStart w:id="165" w:name="_Toc120053279"/>
+      <w:bookmarkStart w:id="166" w:name="_Toc120053614"/>
+      <w:bookmarkStart w:id="167" w:name="_Toc120054271"/>
+      <w:bookmarkStart w:id="168" w:name="_Toc120270316"/>
+      <w:bookmarkEnd w:id="165"/>
+      <w:bookmarkEnd w:id="166"/>
+      <w:bookmarkEnd w:id="167"/>
+      <w:bookmarkEnd w:id="168"/>
     </w:p>
     <w:p>
       <w:pPr>
@@ -9362,12 +9567,14 @@
           <w:szCs w:val="24"/>
         </w:rPr>
       </w:pPr>
-      <w:bookmarkStart w:id="134" w:name="_Toc120053280"/>
-      <w:bookmarkStart w:id="135" w:name="_Toc120053615"/>
-      <w:bookmarkStart w:id="136" w:name="_Toc120054272"/>
-      <w:bookmarkEnd w:id="134"/>
-      <w:bookmarkEnd w:id="135"/>
-      <w:bookmarkEnd w:id="136"/>
+      <w:bookmarkStart w:id="169" w:name="_Toc120053280"/>
+      <w:bookmarkStart w:id="170" w:name="_Toc120053615"/>
+      <w:bookmarkStart w:id="171" w:name="_Toc120054272"/>
+      <w:bookmarkStart w:id="172" w:name="_Toc120270317"/>
+      <w:bookmarkEnd w:id="169"/>
+      <w:bookmarkEnd w:id="170"/>
+      <w:bookmarkEnd w:id="171"/>
+      <w:bookmarkEnd w:id="172"/>
     </w:p>
     <w:p>
       <w:pPr>
@@ -9386,12 +9593,14 @@
           <w:szCs w:val="24"/>
         </w:rPr>
       </w:pPr>
-      <w:bookmarkStart w:id="137" w:name="_Toc120053281"/>
-      <w:bookmarkStart w:id="138" w:name="_Toc120053616"/>
-      <w:bookmarkStart w:id="139" w:name="_Toc120054273"/>
-      <w:bookmarkEnd w:id="137"/>
-      <w:bookmarkEnd w:id="138"/>
-      <w:bookmarkEnd w:id="139"/>
+      <w:bookmarkStart w:id="173" w:name="_Toc120053281"/>
+      <w:bookmarkStart w:id="174" w:name="_Toc120053616"/>
+      <w:bookmarkStart w:id="175" w:name="_Toc120054273"/>
+      <w:bookmarkStart w:id="176" w:name="_Toc120270318"/>
+      <w:bookmarkEnd w:id="173"/>
+      <w:bookmarkEnd w:id="174"/>
+      <w:bookmarkEnd w:id="175"/>
+      <w:bookmarkEnd w:id="176"/>
     </w:p>
     <w:p>
       <w:pPr>
@@ -9401,14 +9610,14 @@
           <w:numId w:val="23"/>
         </w:numPr>
       </w:pPr>
-      <w:bookmarkStart w:id="140" w:name="_Toc120054274"/>
+      <w:bookmarkStart w:id="177" w:name="_Toc120270319"/>
       <w:r>
         <w:t>MARCO DE TRABAJO</w:t>
       </w:r>
       <w:r>
         <w:t xml:space="preserve"> KANBAN</w:t>
       </w:r>
-      <w:bookmarkEnd w:id="140"/>
+      <w:bookmarkEnd w:id="177"/>
     </w:p>
     <w:p>
       <w:pPr>
@@ -9581,7 +9790,7 @@
           <w:noProof/>
         </w:rPr>
         <w:drawing>
-          <wp:anchor distT="0" distB="0" distL="114300" distR="114300" simplePos="0" relativeHeight="251642368" behindDoc="0" locked="0" layoutInCell="1" allowOverlap="1" wp14:anchorId="67D6E2D9" wp14:editId="47C8A4D0">
+          <wp:anchor distT="0" distB="0" distL="114300" distR="114300" simplePos="0" relativeHeight="251654656" behindDoc="0" locked="0" layoutInCell="1" allowOverlap="1" wp14:anchorId="67D6E2D9" wp14:editId="5236A2C8">
             <wp:simplePos x="0" y="0"/>
             <wp:positionH relativeFrom="column">
               <wp:posOffset>0</wp:posOffset>
@@ -9641,7 +9850,7 @@
           <w:noProof/>
         </w:rPr>
         <w:pict w14:anchorId="0735BB31">
-          <v:shape id="_x0000_s1038" type="#_x0000_t202" style="position:absolute;left:0;text-align:left;margin-left:0;margin-top:214.3pt;width:468pt;height:.05pt;z-index:251663872;mso-position-horizontal-relative:text;mso-position-vertical-relative:text" stroked="f">
+          <v:shape id="_x0000_s1038" type="#_x0000_t202" style="position:absolute;left:0;text-align:left;margin-left:0;margin-top:214.3pt;width:468pt;height:.05pt;z-index:251664384;mso-position-horizontal-relative:text;mso-position-vertical-relative:text" stroked="f">
             <v:textbox style="mso-fit-shape-to-text:t" inset="0,0,0,0">
               <w:txbxContent>
                 <w:p>
@@ -9726,14 +9935,14 @@
           <w:numId w:val="23"/>
         </w:numPr>
       </w:pPr>
-      <w:bookmarkStart w:id="141" w:name="_Toc120054275"/>
+      <w:bookmarkStart w:id="178" w:name="_Toc120270320"/>
       <w:r>
         <w:t>ARQUITECTURA MODELO VISTA CONTROLADOR</w:t>
       </w:r>
       <w:r>
         <w:t xml:space="preserve"> (MVC)</w:t>
       </w:r>
-      <w:bookmarkEnd w:id="141"/>
+      <w:bookmarkEnd w:id="178"/>
     </w:p>
     <w:p>
       <w:pPr>
@@ -9782,7 +9991,7 @@
           <w:noProof/>
         </w:rPr>
         <w:drawing>
-          <wp:anchor distT="0" distB="0" distL="114300" distR="114300" simplePos="0" relativeHeight="251646464" behindDoc="0" locked="0" layoutInCell="1" allowOverlap="1" wp14:anchorId="537E3737" wp14:editId="350E1A44">
+          <wp:anchor distT="0" distB="0" distL="114300" distR="114300" simplePos="0" relativeHeight="251655680" behindDoc="0" locked="0" layoutInCell="1" allowOverlap="1" wp14:anchorId="537E3737" wp14:editId="150FC513">
             <wp:simplePos x="0" y="0"/>
             <wp:positionH relativeFrom="column">
               <wp:posOffset>457200</wp:posOffset>
@@ -9840,7 +10049,7 @@
           <w:noProof/>
         </w:rPr>
         <w:pict w14:anchorId="6BD2E4AB">
-          <v:shape id="_x0000_s1041" type="#_x0000_t202" style="position:absolute;left:0;text-align:left;margin-left:28.5pt;margin-top:397.15pt;width:410.25pt;height:.05pt;z-index:251666944;mso-position-horizontal-relative:text;mso-position-vertical-relative:text" stroked="f">
+          <v:shape id="_x0000_s1041" type="#_x0000_t202" style="position:absolute;left:0;text-align:left;margin-left:28.5pt;margin-top:397.15pt;width:410.25pt;height:.05pt;z-index:251665408;mso-position-horizontal-relative:text;mso-position-vertical-relative:text" stroked="f">
             <v:textbox style="mso-fit-shape-to-text:t" inset="0,0,0,0">
               <w:txbxContent>
                 <w:p>
@@ -9956,11 +10165,11 @@
           <w:numId w:val="23"/>
         </w:numPr>
       </w:pPr>
-      <w:bookmarkStart w:id="142" w:name="_Toc120054276"/>
+      <w:bookmarkStart w:id="179" w:name="_Toc120270321"/>
       <w:r>
         <w:t>MARCO TEORICO</w:t>
       </w:r>
-      <w:bookmarkEnd w:id="142"/>
+      <w:bookmarkEnd w:id="179"/>
     </w:p>
     <w:p>
       <w:pPr>
@@ -9979,12 +10188,14 @@
           <w:szCs w:val="24"/>
         </w:rPr>
       </w:pPr>
-      <w:bookmarkStart w:id="143" w:name="_Toc120053285"/>
-      <w:bookmarkStart w:id="144" w:name="_Toc120053620"/>
-      <w:bookmarkStart w:id="145" w:name="_Toc120054277"/>
-      <w:bookmarkEnd w:id="143"/>
-      <w:bookmarkEnd w:id="144"/>
-      <w:bookmarkEnd w:id="145"/>
+      <w:bookmarkStart w:id="180" w:name="_Toc120053285"/>
+      <w:bookmarkStart w:id="181" w:name="_Toc120053620"/>
+      <w:bookmarkStart w:id="182" w:name="_Toc120054277"/>
+      <w:bookmarkStart w:id="183" w:name="_Toc120270322"/>
+      <w:bookmarkEnd w:id="180"/>
+      <w:bookmarkEnd w:id="181"/>
+      <w:bookmarkEnd w:id="182"/>
+      <w:bookmarkEnd w:id="183"/>
     </w:p>
     <w:p>
       <w:pPr>
@@ -10003,12 +10214,14 @@
           <w:szCs w:val="24"/>
         </w:rPr>
       </w:pPr>
-      <w:bookmarkStart w:id="146" w:name="_Toc120053286"/>
-      <w:bookmarkStart w:id="147" w:name="_Toc120053621"/>
-      <w:bookmarkStart w:id="148" w:name="_Toc120054278"/>
-      <w:bookmarkEnd w:id="146"/>
-      <w:bookmarkEnd w:id="147"/>
-      <w:bookmarkEnd w:id="148"/>
+      <w:bookmarkStart w:id="184" w:name="_Toc120053286"/>
+      <w:bookmarkStart w:id="185" w:name="_Toc120053621"/>
+      <w:bookmarkStart w:id="186" w:name="_Toc120054278"/>
+      <w:bookmarkStart w:id="187" w:name="_Toc120270323"/>
+      <w:bookmarkEnd w:id="184"/>
+      <w:bookmarkEnd w:id="185"/>
+      <w:bookmarkEnd w:id="186"/>
+      <w:bookmarkEnd w:id="187"/>
     </w:p>
     <w:p>
       <w:pPr>
@@ -10027,12 +10240,14 @@
           <w:szCs w:val="24"/>
         </w:rPr>
       </w:pPr>
-      <w:bookmarkStart w:id="149" w:name="_Toc120053287"/>
-      <w:bookmarkStart w:id="150" w:name="_Toc120053622"/>
-      <w:bookmarkStart w:id="151" w:name="_Toc120054279"/>
-      <w:bookmarkEnd w:id="149"/>
-      <w:bookmarkEnd w:id="150"/>
-      <w:bookmarkEnd w:id="151"/>
+      <w:bookmarkStart w:id="188" w:name="_Toc120053287"/>
+      <w:bookmarkStart w:id="189" w:name="_Toc120053622"/>
+      <w:bookmarkStart w:id="190" w:name="_Toc120054279"/>
+      <w:bookmarkStart w:id="191" w:name="_Toc120270324"/>
+      <w:bookmarkEnd w:id="188"/>
+      <w:bookmarkEnd w:id="189"/>
+      <w:bookmarkEnd w:id="190"/>
+      <w:bookmarkEnd w:id="191"/>
     </w:p>
     <w:p>
       <w:pPr>
@@ -10051,12 +10266,14 @@
           <w:szCs w:val="24"/>
         </w:rPr>
       </w:pPr>
-      <w:bookmarkStart w:id="152" w:name="_Toc120053288"/>
-      <w:bookmarkStart w:id="153" w:name="_Toc120053623"/>
-      <w:bookmarkStart w:id="154" w:name="_Toc120054280"/>
-      <w:bookmarkEnd w:id="152"/>
-      <w:bookmarkEnd w:id="153"/>
-      <w:bookmarkEnd w:id="154"/>
+      <w:bookmarkStart w:id="192" w:name="_Toc120053288"/>
+      <w:bookmarkStart w:id="193" w:name="_Toc120053623"/>
+      <w:bookmarkStart w:id="194" w:name="_Toc120054280"/>
+      <w:bookmarkStart w:id="195" w:name="_Toc120270325"/>
+      <w:bookmarkEnd w:id="192"/>
+      <w:bookmarkEnd w:id="193"/>
+      <w:bookmarkEnd w:id="194"/>
+      <w:bookmarkEnd w:id="195"/>
     </w:p>
     <w:p>
       <w:pPr>
@@ -10075,12 +10292,14 @@
           <w:szCs w:val="24"/>
         </w:rPr>
       </w:pPr>
-      <w:bookmarkStart w:id="155" w:name="_Toc120053289"/>
-      <w:bookmarkStart w:id="156" w:name="_Toc120053624"/>
-      <w:bookmarkStart w:id="157" w:name="_Toc120054281"/>
-      <w:bookmarkEnd w:id="155"/>
-      <w:bookmarkEnd w:id="156"/>
-      <w:bookmarkEnd w:id="157"/>
+      <w:bookmarkStart w:id="196" w:name="_Toc120053289"/>
+      <w:bookmarkStart w:id="197" w:name="_Toc120053624"/>
+      <w:bookmarkStart w:id="198" w:name="_Toc120054281"/>
+      <w:bookmarkStart w:id="199" w:name="_Toc120270326"/>
+      <w:bookmarkEnd w:id="196"/>
+      <w:bookmarkEnd w:id="197"/>
+      <w:bookmarkEnd w:id="198"/>
+      <w:bookmarkEnd w:id="199"/>
     </w:p>
     <w:p>
       <w:pPr>
@@ -10099,12 +10318,14 @@
           <w:szCs w:val="24"/>
         </w:rPr>
       </w:pPr>
-      <w:bookmarkStart w:id="158" w:name="_Toc120053290"/>
-      <w:bookmarkStart w:id="159" w:name="_Toc120053625"/>
-      <w:bookmarkStart w:id="160" w:name="_Toc120054282"/>
-      <w:bookmarkEnd w:id="158"/>
-      <w:bookmarkEnd w:id="159"/>
-      <w:bookmarkEnd w:id="160"/>
+      <w:bookmarkStart w:id="200" w:name="_Toc120053290"/>
+      <w:bookmarkStart w:id="201" w:name="_Toc120053625"/>
+      <w:bookmarkStart w:id="202" w:name="_Toc120054282"/>
+      <w:bookmarkStart w:id="203" w:name="_Toc120270327"/>
+      <w:bookmarkEnd w:id="200"/>
+      <w:bookmarkEnd w:id="201"/>
+      <w:bookmarkEnd w:id="202"/>
+      <w:bookmarkEnd w:id="203"/>
     </w:p>
     <w:p>
       <w:pPr>
@@ -10123,12 +10344,14 @@
           <w:szCs w:val="24"/>
         </w:rPr>
       </w:pPr>
-      <w:bookmarkStart w:id="161" w:name="_Toc120053291"/>
-      <w:bookmarkStart w:id="162" w:name="_Toc120053626"/>
-      <w:bookmarkStart w:id="163" w:name="_Toc120054283"/>
-      <w:bookmarkEnd w:id="161"/>
-      <w:bookmarkEnd w:id="162"/>
-      <w:bookmarkEnd w:id="163"/>
+      <w:bookmarkStart w:id="204" w:name="_Toc120053291"/>
+      <w:bookmarkStart w:id="205" w:name="_Toc120053626"/>
+      <w:bookmarkStart w:id="206" w:name="_Toc120054283"/>
+      <w:bookmarkStart w:id="207" w:name="_Toc120270328"/>
+      <w:bookmarkEnd w:id="204"/>
+      <w:bookmarkEnd w:id="205"/>
+      <w:bookmarkEnd w:id="206"/>
+      <w:bookmarkEnd w:id="207"/>
     </w:p>
     <w:p>
       <w:pPr>
@@ -10138,11 +10361,11 @@
           <w:numId w:val="32"/>
         </w:numPr>
       </w:pPr>
-      <w:bookmarkStart w:id="164" w:name="_Toc120054284"/>
+      <w:bookmarkStart w:id="208" w:name="_Toc120270329"/>
       <w:r>
         <w:t>ADMINISTRACIÓN</w:t>
       </w:r>
-      <w:bookmarkEnd w:id="164"/>
+      <w:bookmarkEnd w:id="208"/>
     </w:p>
     <w:p>
       <w:pPr>
@@ -10159,10 +10382,7 @@
         <w:t>una disciplina científica que consiste fundamentalmente en ciertos principios generales y en determinadas filosofías que pueden aplicarse de distintas maneras, siendo el objeto principal de la administración asegurar la máxima prosperidad para cada uno de los empleados. Para lograr esa prosperidad deben existir buenas relaciones obrero-patronales”</w:t>
       </w:r>
       <w:r>
-        <w:t xml:space="preserve"> </w:t>
-      </w:r>
-      <w:r>
-        <w:t>(Gallegos Tapia &amp; Reina Velásquez, 2013</w:t>
+        <w:t xml:space="preserve"> (Gallegos Tapia &amp; Reina Velásquez, 2013</w:t>
       </w:r>
       <w:r>
         <w:t xml:space="preserve">, como se citó en </w:t>
@@ -10179,10 +10399,7 @@
         <w:t xml:space="preserve">, </w:t>
       </w:r>
       <w:r>
-        <w:t>2008</w:t>
-      </w:r>
-      <w:r>
-        <w:t>)</w:t>
+        <w:t>2008)</w:t>
       </w:r>
       <w:r>
         <w:t>.</w:t>
@@ -10212,30 +10429,25 @@
           <w:numId w:val="32"/>
         </w:numPr>
       </w:pPr>
-      <w:bookmarkStart w:id="165" w:name="_Toc120054285"/>
+      <w:bookmarkStart w:id="209" w:name="_Toc120270330"/>
       <w:r>
         <w:t xml:space="preserve">HISTORIA </w:t>
       </w:r>
       <w:r>
         <w:t>CLINICA</w:t>
       </w:r>
-      <w:bookmarkEnd w:id="165"/>
+      <w:bookmarkEnd w:id="209"/>
     </w:p>
     <w:p>
       <w:pPr>
         <w:ind w:left="360"/>
+        <w:jc w:val="both"/>
       </w:pPr>
       <w:r>
         <w:t xml:space="preserve">La historia clínica es el conjunto documental básico y fundamental para el registro de las características del proceso salud-enfermedad que se presenta en un determinado paciente, sirviendo además como instrumento testimonial que evalúa las condiciones de funcionamiento de cualquier servicio de salud. Su interpretación y análisis tienen un uso y aplicación polivalente, ya sea en lo puramente clínico-nosológico, como en lo académico, investigativo, epidemiológico, estadístico, administrativo, ético y jurídico. </w:t>
       </w:r>
       <w:r>
-        <w:t>(Ministerio de Salud y Deportes et </w:t>
-      </w:r>
-      <w:r>
-        <w:t>al</w:t>
-      </w:r>
-      <w:r>
-        <w:t>., 2008)</w:t>
+        <w:t>(Ministerio de Salud y Deportes et al., 2008)</w:t>
       </w:r>
       <w:r>
         <w:t>.</w:t>
@@ -10244,6 +10456,7 @@
     <w:p>
       <w:pPr>
         <w:ind w:left="360"/>
+        <w:jc w:val="both"/>
       </w:pPr>
       <w:r>
         <w:t>La historia clínica</w:t>
@@ -10293,12 +10506,14 @@
           <w:szCs w:val="24"/>
         </w:rPr>
       </w:pPr>
-      <w:bookmarkStart w:id="166" w:name="_Toc120053294"/>
-      <w:bookmarkStart w:id="167" w:name="_Toc120053629"/>
-      <w:bookmarkStart w:id="168" w:name="_Toc120054286"/>
-      <w:bookmarkEnd w:id="166"/>
-      <w:bookmarkEnd w:id="167"/>
-      <w:bookmarkEnd w:id="168"/>
+      <w:bookmarkStart w:id="210" w:name="_Toc120053294"/>
+      <w:bookmarkStart w:id="211" w:name="_Toc120053629"/>
+      <w:bookmarkStart w:id="212" w:name="_Toc120054286"/>
+      <w:bookmarkStart w:id="213" w:name="_Toc120270331"/>
+      <w:bookmarkEnd w:id="210"/>
+      <w:bookmarkEnd w:id="211"/>
+      <w:bookmarkEnd w:id="212"/>
+      <w:bookmarkEnd w:id="213"/>
     </w:p>
     <w:p>
       <w:pPr>
@@ -10317,12 +10532,14 @@
           <w:szCs w:val="24"/>
         </w:rPr>
       </w:pPr>
-      <w:bookmarkStart w:id="169" w:name="_Toc120053295"/>
-      <w:bookmarkStart w:id="170" w:name="_Toc120053630"/>
-      <w:bookmarkStart w:id="171" w:name="_Toc120054287"/>
-      <w:bookmarkEnd w:id="169"/>
-      <w:bookmarkEnd w:id="170"/>
-      <w:bookmarkEnd w:id="171"/>
+      <w:bookmarkStart w:id="214" w:name="_Toc120053295"/>
+      <w:bookmarkStart w:id="215" w:name="_Toc120053630"/>
+      <w:bookmarkStart w:id="216" w:name="_Toc120054287"/>
+      <w:bookmarkStart w:id="217" w:name="_Toc120270332"/>
+      <w:bookmarkEnd w:id="214"/>
+      <w:bookmarkEnd w:id="215"/>
+      <w:bookmarkEnd w:id="216"/>
+      <w:bookmarkEnd w:id="217"/>
     </w:p>
     <w:p>
       <w:pPr>
@@ -10341,12 +10558,14 @@
           <w:szCs w:val="24"/>
         </w:rPr>
       </w:pPr>
-      <w:bookmarkStart w:id="172" w:name="_Toc120053296"/>
-      <w:bookmarkStart w:id="173" w:name="_Toc120053631"/>
-      <w:bookmarkStart w:id="174" w:name="_Toc120054288"/>
-      <w:bookmarkEnd w:id="172"/>
-      <w:bookmarkEnd w:id="173"/>
-      <w:bookmarkEnd w:id="174"/>
+      <w:bookmarkStart w:id="218" w:name="_Toc120053296"/>
+      <w:bookmarkStart w:id="219" w:name="_Toc120053631"/>
+      <w:bookmarkStart w:id="220" w:name="_Toc120054288"/>
+      <w:bookmarkStart w:id="221" w:name="_Toc120270333"/>
+      <w:bookmarkEnd w:id="218"/>
+      <w:bookmarkEnd w:id="219"/>
+      <w:bookmarkEnd w:id="220"/>
+      <w:bookmarkEnd w:id="221"/>
     </w:p>
     <w:p>
       <w:pPr>
@@ -10356,15 +10575,16 @@
           <w:numId w:val="22"/>
         </w:numPr>
       </w:pPr>
-      <w:bookmarkStart w:id="175" w:name="_Toc120054289"/>
+      <w:bookmarkStart w:id="222" w:name="_Toc120270334"/>
       <w:r>
         <w:t>CARACTERISTICAS DE UNA HISTORIA CLINICA</w:t>
       </w:r>
-      <w:bookmarkEnd w:id="175"/>
+      <w:bookmarkEnd w:id="222"/>
     </w:p>
     <w:p>
       <w:pPr>
         <w:ind w:left="360"/>
+        <w:jc w:val="both"/>
       </w:pPr>
       <w:r>
         <w:t xml:space="preserve">Según </w:t>
@@ -10373,10 +10593,7 @@
         <w:t>lo descrito por</w:t>
       </w:r>
       <w:r>
-        <w:t xml:space="preserve"> </w:t>
-      </w:r>
-      <w:r>
-        <w:t>(Guzmán &amp; Arias, 2012)</w:t>
+        <w:t xml:space="preserve"> (Guzmán &amp; Arias, 2012)</w:t>
       </w:r>
       <w:r>
         <w:t xml:space="preserve"> </w:t>
@@ -10398,6 +10615,7 @@
     <w:p>
       <w:pPr>
         <w:ind w:left="360"/>
+        <w:jc w:val="both"/>
       </w:pPr>
       <w:r>
         <w:rPr>
@@ -10413,6 +10631,7 @@
     <w:p>
       <w:pPr>
         <w:ind w:left="360"/>
+        <w:jc w:val="both"/>
       </w:pPr>
       <w:r>
         <w:rPr>
@@ -10431,6 +10650,7 @@
     <w:p>
       <w:pPr>
         <w:ind w:left="360"/>
+        <w:jc w:val="both"/>
       </w:pPr>
       <w:r>
         <w:t>A su vez, (</w:t>
@@ -10457,6 +10677,7 @@
     <w:p>
       <w:pPr>
         <w:ind w:left="360"/>
+        <w:jc w:val="both"/>
       </w:pPr>
       <w:r>
         <w:t>Una de sus características es la seguridad de los datos, no solo del paciente, sino de los facultativos y personal sanitario que intervengan en el proceso asistencial. Por razones económicas y gerenciales, la historia clínica estomatológica, es el documento más importante para respaldar, por escrito, procedimientos practicados, complicaciones aparecidas, entre otras.</w:t>
@@ -10473,7 +10694,7 @@
           <w:numId w:val="32"/>
         </w:numPr>
       </w:pPr>
-      <w:bookmarkStart w:id="176" w:name="_Toc120054290"/>
+      <w:bookmarkStart w:id="223" w:name="_Toc120270335"/>
       <w:r>
         <w:t>INFORMAC</w:t>
       </w:r>
@@ -10483,7 +10704,50 @@
       <w:r>
         <w:t>N</w:t>
       </w:r>
-      <w:bookmarkEnd w:id="176"/>
+      <w:bookmarkEnd w:id="223"/>
+    </w:p>
+    <w:p>
+      <w:pPr>
+        <w:ind w:left="360"/>
+        <w:jc w:val="both"/>
+      </w:pPr>
+      <w:r>
+        <w:t xml:space="preserve">Según (Chiavenato, 2006) “La </w:t>
+      </w:r>
+      <w:r>
+        <w:t xml:space="preserve">Información </w:t>
+      </w:r>
+      <w:r>
+        <w:t>e</w:t>
+      </w:r>
+      <w:r>
+        <w:t xml:space="preserve">s un conjunto de datos con un significado, o sea, que reduce la incertidumbre o que aumenta el conocimiento de algo. En verdad, la información es un mensaje con significado en un determinado contexto, disponible para uso inmediato y que </w:t>
+      </w:r>
+      <w:r>
+        <w:lastRenderedPageBreak/>
+        <w:t>proporciona orientación a las acciones por el hecho de reducir el margen de incertidumbre con respecto a nuestras decisiones</w:t>
+      </w:r>
+      <w:r>
+        <w:t>”.</w:t>
+      </w:r>
+    </w:p>
+    <w:p>
+      <w:pPr>
+        <w:ind w:left="360"/>
+        <w:jc w:val="both"/>
+      </w:pPr>
+      <w:r>
+        <w:t xml:space="preserve">Conceptualizando lo descrito por Chiavenato, la información es un conjunto de datos organizados coherentemente que permiten adquirir conocimiento, </w:t>
+      </w:r>
+      <w:r>
+        <w:t>por tanto,</w:t>
+      </w:r>
+      <w:r>
+        <w:t xml:space="preserve"> </w:t>
+      </w:r>
+      <w:r>
+        <w:t>ser una herramienta que pueda relacionar individuos.</w:t>
+      </w:r>
     </w:p>
     <w:p>
       <w:pPr>
@@ -10493,11 +10757,1491 @@
           <w:numId w:val="32"/>
         </w:numPr>
       </w:pPr>
-      <w:bookmarkStart w:id="177" w:name="_Toc120054291"/>
+      <w:bookmarkStart w:id="224" w:name="_Toc120270336"/>
       <w:r>
         <w:t>SISTEMA</w:t>
       </w:r>
-      <w:bookmarkEnd w:id="177"/>
+      <w:bookmarkEnd w:id="224"/>
+    </w:p>
+    <w:p>
+      <w:pPr>
+        <w:ind w:left="360"/>
+        <w:jc w:val="both"/>
+      </w:pPr>
+      <w:r>
+        <w:t>Hall, define u</w:t>
+      </w:r>
+      <w:r>
+        <w:t xml:space="preserve">n sistema </w:t>
+      </w:r>
+      <w:r>
+        <w:t>como</w:t>
+      </w:r>
+      <w:r>
+        <w:t xml:space="preserve"> un conjunto de objetos y sus relaciones, y las relaciones entre los objetos y sus atributos. Los objetos son simplemente las partes o componentes de un sistema y estas partes pueden poseer una variedad limitada. Los atributos son las propiedades de los objetos</w:t>
+      </w:r>
+      <w:r>
+        <w:t xml:space="preserve"> </w:t>
+      </w:r>
+      <w:r>
+        <w:t>(</w:t>
+      </w:r>
+      <w:proofErr w:type="spellStart"/>
+      <w:r>
+        <w:t>Bertoglio</w:t>
+      </w:r>
+      <w:proofErr w:type="spellEnd"/>
+      <w:r>
+        <w:t>, 2013</w:t>
+      </w:r>
+      <w:r>
+        <w:t>. Como se citó en Hall, 1964</w:t>
+      </w:r>
+      <w:r>
+        <w:t>)</w:t>
+      </w:r>
+      <w:r>
+        <w:t>.</w:t>
+      </w:r>
+    </w:p>
+    <w:p>
+      <w:pPr>
+        <w:ind w:left="360"/>
+        <w:jc w:val="both"/>
+      </w:pPr>
+      <w:r>
+        <w:t xml:space="preserve">Según </w:t>
+      </w:r>
+      <w:r>
+        <w:t>(</w:t>
+      </w:r>
+      <w:bookmarkStart w:id="225" w:name="_Hlk120265742"/>
+      <w:r>
+        <w:t>Gutiérrez Gómez et al., 2013</w:t>
+      </w:r>
+      <w:bookmarkEnd w:id="225"/>
+      <w:r>
+        <w:t>) indica las siguientes definiciones:</w:t>
+      </w:r>
+    </w:p>
+    <w:p>
+      <w:pPr>
+        <w:pStyle w:val="Prrafodelista"/>
+        <w:numPr>
+          <w:ilvl w:val="0"/>
+          <w:numId w:val="43"/>
+        </w:numPr>
+        <w:jc w:val="both"/>
+      </w:pPr>
+      <w:r>
+        <w:t>Es una reunión o conjunto de elementos interrelacionados con un objetivo común.</w:t>
+      </w:r>
+    </w:p>
+    <w:p>
+      <w:pPr>
+        <w:pStyle w:val="Prrafodelista"/>
+        <w:numPr>
+          <w:ilvl w:val="0"/>
+          <w:numId w:val="43"/>
+        </w:numPr>
+        <w:jc w:val="both"/>
+      </w:pPr>
+      <w:r>
+        <w:t>Es una unión de partes o componentes conectados de una forma organizada.</w:t>
+      </w:r>
+    </w:p>
+    <w:p>
+      <w:pPr>
+        <w:pStyle w:val="Prrafodelista"/>
+        <w:numPr>
+          <w:ilvl w:val="0"/>
+          <w:numId w:val="43"/>
+        </w:numPr>
+        <w:jc w:val="both"/>
+      </w:pPr>
+      <w:r>
+        <w:t>Un conjunto de elementos dinámicamente relacionados, formando una actividad para alcanzar un objetivo, para</w:t>
+      </w:r>
+      <w:r>
+        <w:t xml:space="preserve"> </w:t>
+      </w:r>
+      <w:r>
+        <w:t>alcanzar un objetivo, operando sobre datos/energía/materia para proveer información/energía/materia.</w:t>
+      </w:r>
+    </w:p>
+    <w:p>
+      <w:pPr>
+        <w:pStyle w:val="Prrafodelista"/>
+        <w:numPr>
+          <w:ilvl w:val="0"/>
+          <w:numId w:val="43"/>
+        </w:numPr>
+        <w:jc w:val="both"/>
+      </w:pPr>
+      <w:r>
+        <w:t>Sistema es un todo organizado y complejo; un conjunto o combinación de cosas o partes que forman un todo complejo</w:t>
+      </w:r>
+      <w:r>
+        <w:t xml:space="preserve"> </w:t>
+      </w:r>
+      <w:r>
+        <w:t>o unitario.</w:t>
+      </w:r>
+    </w:p>
+    <w:p>
+      <w:pPr>
+        <w:pStyle w:val="Prrafodelista"/>
+        <w:numPr>
+          <w:ilvl w:val="0"/>
+          <w:numId w:val="43"/>
+        </w:numPr>
+        <w:jc w:val="both"/>
+      </w:pPr>
+      <w:r>
+        <w:t>Es un conjunto de objetos unidos por alguna forma de interacción o interdependencia.</w:t>
+      </w:r>
+    </w:p>
+    <w:p>
+      <w:pPr>
+        <w:pStyle w:val="Prrafodelista"/>
+        <w:numPr>
+          <w:ilvl w:val="0"/>
+          <w:numId w:val="43"/>
+        </w:numPr>
+        <w:jc w:val="both"/>
+      </w:pPr>
+      <w:r>
+        <w:t>Es un conjunto de elementos que ordenadamente interactúan entre sí, contribuyendo a lograr un objetivo.</w:t>
+      </w:r>
+    </w:p>
+    <w:p>
+      <w:pPr>
+        <w:ind w:left="360"/>
+        <w:jc w:val="both"/>
+      </w:pPr>
+      <w:r>
+        <w:t>Tomando en cuenta las definiciones citadas, podemos conceptualizar al sistema como un c</w:t>
+      </w:r>
+      <w:r>
+        <w:t xml:space="preserve">onjunto de elementos coherentemente relacionados entre </w:t>
+      </w:r>
+      <w:r>
+        <w:t>sí</w:t>
+      </w:r>
+      <w:r>
+        <w:t>, que contribuyen a un mismo objetivo</w:t>
+      </w:r>
+      <w:r>
+        <w:t>.</w:t>
+      </w:r>
+    </w:p>
+    <w:p>
+      <w:pPr>
+        <w:pStyle w:val="Prrafodelista"/>
+        <w:keepNext/>
+        <w:keepLines/>
+        <w:numPr>
+          <w:ilvl w:val="0"/>
+          <w:numId w:val="44"/>
+        </w:numPr>
+        <w:spacing w:before="40" w:after="0"/>
+        <w:contextualSpacing w:val="0"/>
+        <w:outlineLvl w:val="2"/>
+        <w:rPr>
+          <w:rFonts w:ascii="Calibri" w:eastAsiaTheme="majorEastAsia" w:hAnsi="Calibri" w:cstheme="majorBidi"/>
+          <w:b/>
+          <w:vanish/>
+          <w:sz w:val="24"/>
+          <w:szCs w:val="24"/>
+        </w:rPr>
+      </w:pPr>
+      <w:bookmarkStart w:id="226" w:name="_Toc120270337"/>
+      <w:bookmarkEnd w:id="226"/>
+    </w:p>
+    <w:p>
+      <w:pPr>
+        <w:pStyle w:val="Prrafodelista"/>
+        <w:keepNext/>
+        <w:keepLines/>
+        <w:numPr>
+          <w:ilvl w:val="0"/>
+          <w:numId w:val="44"/>
+        </w:numPr>
+        <w:spacing w:before="40" w:after="0"/>
+        <w:contextualSpacing w:val="0"/>
+        <w:outlineLvl w:val="2"/>
+        <w:rPr>
+          <w:rFonts w:ascii="Calibri" w:eastAsiaTheme="majorEastAsia" w:hAnsi="Calibri" w:cstheme="majorBidi"/>
+          <w:b/>
+          <w:vanish/>
+          <w:sz w:val="24"/>
+          <w:szCs w:val="24"/>
+        </w:rPr>
+      </w:pPr>
+      <w:bookmarkStart w:id="227" w:name="_Toc120270338"/>
+      <w:bookmarkEnd w:id="227"/>
+    </w:p>
+    <w:p>
+      <w:pPr>
+        <w:pStyle w:val="Prrafodelista"/>
+        <w:keepNext/>
+        <w:keepLines/>
+        <w:numPr>
+          <w:ilvl w:val="0"/>
+          <w:numId w:val="44"/>
+        </w:numPr>
+        <w:spacing w:before="40" w:after="0"/>
+        <w:contextualSpacing w:val="0"/>
+        <w:outlineLvl w:val="2"/>
+        <w:rPr>
+          <w:rFonts w:ascii="Calibri" w:eastAsiaTheme="majorEastAsia" w:hAnsi="Calibri" w:cstheme="majorBidi"/>
+          <w:b/>
+          <w:vanish/>
+          <w:sz w:val="24"/>
+          <w:szCs w:val="24"/>
+        </w:rPr>
+      </w:pPr>
+      <w:bookmarkStart w:id="228" w:name="_Toc120270339"/>
+      <w:bookmarkEnd w:id="228"/>
+    </w:p>
+    <w:p>
+      <w:pPr>
+        <w:pStyle w:val="Prrafodelista"/>
+        <w:keepNext/>
+        <w:keepLines/>
+        <w:numPr>
+          <w:ilvl w:val="0"/>
+          <w:numId w:val="44"/>
+        </w:numPr>
+        <w:spacing w:before="40" w:after="0"/>
+        <w:contextualSpacing w:val="0"/>
+        <w:outlineLvl w:val="2"/>
+        <w:rPr>
+          <w:rFonts w:ascii="Calibri" w:eastAsiaTheme="majorEastAsia" w:hAnsi="Calibri" w:cstheme="majorBidi"/>
+          <w:b/>
+          <w:vanish/>
+          <w:sz w:val="24"/>
+          <w:szCs w:val="24"/>
+        </w:rPr>
+      </w:pPr>
+      <w:bookmarkStart w:id="229" w:name="_Toc120270340"/>
+      <w:bookmarkEnd w:id="229"/>
+    </w:p>
+    <w:p>
+      <w:pPr>
+        <w:pStyle w:val="Prrafodelista"/>
+        <w:keepNext/>
+        <w:keepLines/>
+        <w:numPr>
+          <w:ilvl w:val="0"/>
+          <w:numId w:val="44"/>
+        </w:numPr>
+        <w:spacing w:before="40" w:after="0"/>
+        <w:contextualSpacing w:val="0"/>
+        <w:outlineLvl w:val="2"/>
+        <w:rPr>
+          <w:rFonts w:ascii="Calibri" w:eastAsiaTheme="majorEastAsia" w:hAnsi="Calibri" w:cstheme="majorBidi"/>
+          <w:b/>
+          <w:vanish/>
+          <w:sz w:val="24"/>
+          <w:szCs w:val="24"/>
+        </w:rPr>
+      </w:pPr>
+      <w:bookmarkStart w:id="230" w:name="_Toc120270341"/>
+      <w:bookmarkEnd w:id="230"/>
+    </w:p>
+    <w:p>
+      <w:pPr>
+        <w:pStyle w:val="Prrafodelista"/>
+        <w:keepNext/>
+        <w:keepLines/>
+        <w:numPr>
+          <w:ilvl w:val="0"/>
+          <w:numId w:val="44"/>
+        </w:numPr>
+        <w:spacing w:before="40" w:after="0"/>
+        <w:contextualSpacing w:val="0"/>
+        <w:outlineLvl w:val="2"/>
+        <w:rPr>
+          <w:rFonts w:ascii="Calibri" w:eastAsiaTheme="majorEastAsia" w:hAnsi="Calibri" w:cstheme="majorBidi"/>
+          <w:b/>
+          <w:vanish/>
+          <w:sz w:val="24"/>
+          <w:szCs w:val="24"/>
+        </w:rPr>
+      </w:pPr>
+      <w:bookmarkStart w:id="231" w:name="_Toc120270342"/>
+      <w:bookmarkEnd w:id="231"/>
+    </w:p>
+    <w:p>
+      <w:pPr>
+        <w:pStyle w:val="Prrafodelista"/>
+        <w:numPr>
+          <w:ilvl w:val="0"/>
+          <w:numId w:val="46"/>
+        </w:numPr>
+        <w:contextualSpacing w:val="0"/>
+        <w:outlineLvl w:val="0"/>
+        <w:rPr>
+          <w:rFonts w:ascii="Calibri" w:hAnsi="Calibri" w:cs="Times New Roman"/>
+          <w:b/>
+          <w:vanish/>
+          <w:sz w:val="28"/>
+          <w:szCs w:val="24"/>
+        </w:rPr>
+      </w:pPr>
+      <w:bookmarkStart w:id="232" w:name="_Toc120270343"/>
+      <w:bookmarkEnd w:id="232"/>
+    </w:p>
+    <w:p>
+      <w:pPr>
+        <w:pStyle w:val="Prrafodelista"/>
+        <w:numPr>
+          <w:ilvl w:val="0"/>
+          <w:numId w:val="46"/>
+        </w:numPr>
+        <w:contextualSpacing w:val="0"/>
+        <w:outlineLvl w:val="0"/>
+        <w:rPr>
+          <w:rFonts w:ascii="Calibri" w:hAnsi="Calibri" w:cs="Times New Roman"/>
+          <w:b/>
+          <w:vanish/>
+          <w:sz w:val="28"/>
+          <w:szCs w:val="24"/>
+        </w:rPr>
+      </w:pPr>
+      <w:bookmarkStart w:id="233" w:name="_Toc120270344"/>
+      <w:bookmarkEnd w:id="233"/>
+    </w:p>
+    <w:p>
+      <w:pPr>
+        <w:pStyle w:val="Prrafodelista"/>
+        <w:numPr>
+          <w:ilvl w:val="0"/>
+          <w:numId w:val="46"/>
+        </w:numPr>
+        <w:contextualSpacing w:val="0"/>
+        <w:outlineLvl w:val="0"/>
+        <w:rPr>
+          <w:rFonts w:ascii="Calibri" w:hAnsi="Calibri" w:cs="Times New Roman"/>
+          <w:b/>
+          <w:vanish/>
+          <w:sz w:val="28"/>
+          <w:szCs w:val="24"/>
+        </w:rPr>
+      </w:pPr>
+      <w:bookmarkStart w:id="234" w:name="_Toc120270345"/>
+      <w:bookmarkEnd w:id="234"/>
+    </w:p>
+    <w:p>
+      <w:pPr>
+        <w:pStyle w:val="Prrafodelista"/>
+        <w:numPr>
+          <w:ilvl w:val="0"/>
+          <w:numId w:val="46"/>
+        </w:numPr>
+        <w:contextualSpacing w:val="0"/>
+        <w:outlineLvl w:val="0"/>
+        <w:rPr>
+          <w:rFonts w:ascii="Calibri" w:hAnsi="Calibri" w:cs="Times New Roman"/>
+          <w:b/>
+          <w:vanish/>
+          <w:sz w:val="28"/>
+          <w:szCs w:val="24"/>
+        </w:rPr>
+      </w:pPr>
+      <w:bookmarkStart w:id="235" w:name="_Toc120270346"/>
+      <w:bookmarkEnd w:id="235"/>
+    </w:p>
+    <w:p>
+      <w:pPr>
+        <w:pStyle w:val="Prrafodelista"/>
+        <w:numPr>
+          <w:ilvl w:val="0"/>
+          <w:numId w:val="46"/>
+        </w:numPr>
+        <w:contextualSpacing w:val="0"/>
+        <w:outlineLvl w:val="0"/>
+        <w:rPr>
+          <w:rFonts w:ascii="Calibri" w:hAnsi="Calibri" w:cs="Times New Roman"/>
+          <w:b/>
+          <w:vanish/>
+          <w:sz w:val="28"/>
+          <w:szCs w:val="24"/>
+        </w:rPr>
+      </w:pPr>
+      <w:bookmarkStart w:id="236" w:name="_Toc120270347"/>
+      <w:bookmarkEnd w:id="236"/>
+    </w:p>
+    <w:p>
+      <w:pPr>
+        <w:pStyle w:val="Prrafodelista"/>
+        <w:numPr>
+          <w:ilvl w:val="0"/>
+          <w:numId w:val="46"/>
+        </w:numPr>
+        <w:contextualSpacing w:val="0"/>
+        <w:outlineLvl w:val="0"/>
+        <w:rPr>
+          <w:rFonts w:ascii="Calibri" w:hAnsi="Calibri" w:cs="Times New Roman"/>
+          <w:b/>
+          <w:vanish/>
+          <w:sz w:val="28"/>
+          <w:szCs w:val="24"/>
+        </w:rPr>
+      </w:pPr>
+      <w:bookmarkStart w:id="237" w:name="_Toc120270348"/>
+      <w:bookmarkEnd w:id="237"/>
+    </w:p>
+    <w:p>
+      <w:pPr>
+        <w:pStyle w:val="Prrafodelista"/>
+        <w:numPr>
+          <w:ilvl w:val="1"/>
+          <w:numId w:val="46"/>
+        </w:numPr>
+        <w:contextualSpacing w:val="0"/>
+        <w:outlineLvl w:val="1"/>
+        <w:rPr>
+          <w:rFonts w:ascii="Calibri" w:hAnsi="Calibri" w:cs="Times New Roman"/>
+          <w:b/>
+          <w:vanish/>
+          <w:sz w:val="24"/>
+          <w:szCs w:val="24"/>
+        </w:rPr>
+      </w:pPr>
+      <w:bookmarkStart w:id="238" w:name="_Toc120270349"/>
+      <w:bookmarkEnd w:id="238"/>
+    </w:p>
+    <w:p>
+      <w:pPr>
+        <w:pStyle w:val="Prrafodelista"/>
+        <w:numPr>
+          <w:ilvl w:val="1"/>
+          <w:numId w:val="46"/>
+        </w:numPr>
+        <w:contextualSpacing w:val="0"/>
+        <w:outlineLvl w:val="1"/>
+        <w:rPr>
+          <w:rFonts w:ascii="Calibri" w:hAnsi="Calibri" w:cs="Times New Roman"/>
+          <w:b/>
+          <w:vanish/>
+          <w:sz w:val="24"/>
+          <w:szCs w:val="24"/>
+        </w:rPr>
+      </w:pPr>
+      <w:bookmarkStart w:id="239" w:name="_Toc120270350"/>
+      <w:bookmarkEnd w:id="239"/>
+    </w:p>
+    <w:p>
+      <w:pPr>
+        <w:pStyle w:val="Prrafodelista"/>
+        <w:numPr>
+          <w:ilvl w:val="1"/>
+          <w:numId w:val="46"/>
+        </w:numPr>
+        <w:contextualSpacing w:val="0"/>
+        <w:outlineLvl w:val="1"/>
+        <w:rPr>
+          <w:rFonts w:ascii="Calibri" w:hAnsi="Calibri" w:cs="Times New Roman"/>
+          <w:b/>
+          <w:vanish/>
+          <w:sz w:val="24"/>
+          <w:szCs w:val="24"/>
+        </w:rPr>
+      </w:pPr>
+      <w:bookmarkStart w:id="240" w:name="_Toc120270351"/>
+      <w:bookmarkEnd w:id="240"/>
+    </w:p>
+    <w:p>
+      <w:pPr>
+        <w:pStyle w:val="Prrafodelista"/>
+        <w:numPr>
+          <w:ilvl w:val="1"/>
+          <w:numId w:val="46"/>
+        </w:numPr>
+        <w:contextualSpacing w:val="0"/>
+        <w:outlineLvl w:val="1"/>
+        <w:rPr>
+          <w:rFonts w:ascii="Calibri" w:hAnsi="Calibri" w:cs="Times New Roman"/>
+          <w:b/>
+          <w:vanish/>
+          <w:sz w:val="24"/>
+          <w:szCs w:val="24"/>
+        </w:rPr>
+      </w:pPr>
+      <w:bookmarkStart w:id="241" w:name="_Toc120270352"/>
+      <w:bookmarkEnd w:id="241"/>
+    </w:p>
+    <w:p>
+      <w:pPr>
+        <w:pStyle w:val="Prrafodelista"/>
+        <w:keepNext/>
+        <w:keepLines/>
+        <w:numPr>
+          <w:ilvl w:val="0"/>
+          <w:numId w:val="47"/>
+        </w:numPr>
+        <w:spacing w:before="40" w:after="0"/>
+        <w:contextualSpacing w:val="0"/>
+        <w:outlineLvl w:val="2"/>
+        <w:rPr>
+          <w:rFonts w:ascii="Calibri" w:eastAsiaTheme="majorEastAsia" w:hAnsi="Calibri" w:cstheme="majorBidi"/>
+          <w:b/>
+          <w:vanish/>
+          <w:sz w:val="24"/>
+          <w:szCs w:val="24"/>
+        </w:rPr>
+      </w:pPr>
+      <w:bookmarkStart w:id="242" w:name="_Toc120270353"/>
+      <w:bookmarkEnd w:id="242"/>
+    </w:p>
+    <w:p>
+      <w:pPr>
+        <w:pStyle w:val="Prrafodelista"/>
+        <w:keepNext/>
+        <w:keepLines/>
+        <w:numPr>
+          <w:ilvl w:val="0"/>
+          <w:numId w:val="47"/>
+        </w:numPr>
+        <w:spacing w:before="40" w:after="0"/>
+        <w:contextualSpacing w:val="0"/>
+        <w:outlineLvl w:val="2"/>
+        <w:rPr>
+          <w:rFonts w:ascii="Calibri" w:eastAsiaTheme="majorEastAsia" w:hAnsi="Calibri" w:cstheme="majorBidi"/>
+          <w:b/>
+          <w:vanish/>
+          <w:sz w:val="24"/>
+          <w:szCs w:val="24"/>
+        </w:rPr>
+      </w:pPr>
+      <w:bookmarkStart w:id="243" w:name="_Toc120270354"/>
+      <w:bookmarkEnd w:id="243"/>
+    </w:p>
+    <w:p>
+      <w:pPr>
+        <w:pStyle w:val="Prrafodelista"/>
+        <w:keepNext/>
+        <w:keepLines/>
+        <w:numPr>
+          <w:ilvl w:val="0"/>
+          <w:numId w:val="47"/>
+        </w:numPr>
+        <w:spacing w:before="40" w:after="0"/>
+        <w:contextualSpacing w:val="0"/>
+        <w:outlineLvl w:val="2"/>
+        <w:rPr>
+          <w:rFonts w:ascii="Calibri" w:eastAsiaTheme="majorEastAsia" w:hAnsi="Calibri" w:cstheme="majorBidi"/>
+          <w:b/>
+          <w:vanish/>
+          <w:sz w:val="24"/>
+          <w:szCs w:val="24"/>
+        </w:rPr>
+      </w:pPr>
+      <w:bookmarkStart w:id="244" w:name="_Toc120270355"/>
+      <w:bookmarkEnd w:id="244"/>
+    </w:p>
+    <w:p>
+      <w:pPr>
+        <w:pStyle w:val="Prrafodelista"/>
+        <w:keepNext/>
+        <w:keepLines/>
+        <w:numPr>
+          <w:ilvl w:val="0"/>
+          <w:numId w:val="47"/>
+        </w:numPr>
+        <w:spacing w:before="40" w:after="0"/>
+        <w:contextualSpacing w:val="0"/>
+        <w:outlineLvl w:val="2"/>
+        <w:rPr>
+          <w:rFonts w:ascii="Calibri" w:eastAsiaTheme="majorEastAsia" w:hAnsi="Calibri" w:cstheme="majorBidi"/>
+          <w:b/>
+          <w:vanish/>
+          <w:sz w:val="24"/>
+          <w:szCs w:val="24"/>
+        </w:rPr>
+      </w:pPr>
+      <w:bookmarkStart w:id="245" w:name="_Toc120270356"/>
+      <w:bookmarkEnd w:id="245"/>
+    </w:p>
+    <w:p>
+      <w:pPr>
+        <w:pStyle w:val="Prrafodelista"/>
+        <w:keepNext/>
+        <w:keepLines/>
+        <w:numPr>
+          <w:ilvl w:val="0"/>
+          <w:numId w:val="47"/>
+        </w:numPr>
+        <w:spacing w:before="40" w:after="0"/>
+        <w:contextualSpacing w:val="0"/>
+        <w:outlineLvl w:val="2"/>
+        <w:rPr>
+          <w:rFonts w:ascii="Calibri" w:eastAsiaTheme="majorEastAsia" w:hAnsi="Calibri" w:cstheme="majorBidi"/>
+          <w:b/>
+          <w:vanish/>
+          <w:sz w:val="24"/>
+          <w:szCs w:val="24"/>
+        </w:rPr>
+      </w:pPr>
+      <w:bookmarkStart w:id="246" w:name="_Toc120270357"/>
+      <w:bookmarkEnd w:id="246"/>
+    </w:p>
+    <w:p>
+      <w:pPr>
+        <w:pStyle w:val="Prrafodelista"/>
+        <w:keepNext/>
+        <w:keepLines/>
+        <w:numPr>
+          <w:ilvl w:val="0"/>
+          <w:numId w:val="47"/>
+        </w:numPr>
+        <w:spacing w:before="40" w:after="0"/>
+        <w:contextualSpacing w:val="0"/>
+        <w:outlineLvl w:val="2"/>
+        <w:rPr>
+          <w:rFonts w:ascii="Calibri" w:eastAsiaTheme="majorEastAsia" w:hAnsi="Calibri" w:cstheme="majorBidi"/>
+          <w:b/>
+          <w:vanish/>
+          <w:sz w:val="24"/>
+          <w:szCs w:val="24"/>
+        </w:rPr>
+      </w:pPr>
+      <w:bookmarkStart w:id="247" w:name="_Toc120270358"/>
+      <w:bookmarkEnd w:id="247"/>
+    </w:p>
+    <w:p>
+      <w:pPr>
+        <w:pStyle w:val="Prrafodelista"/>
+        <w:keepNext/>
+        <w:keepLines/>
+        <w:numPr>
+          <w:ilvl w:val="0"/>
+          <w:numId w:val="47"/>
+        </w:numPr>
+        <w:spacing w:before="40" w:after="0"/>
+        <w:contextualSpacing w:val="0"/>
+        <w:outlineLvl w:val="2"/>
+        <w:rPr>
+          <w:rFonts w:ascii="Calibri" w:eastAsiaTheme="majorEastAsia" w:hAnsi="Calibri" w:cstheme="majorBidi"/>
+          <w:b/>
+          <w:vanish/>
+          <w:sz w:val="24"/>
+          <w:szCs w:val="24"/>
+        </w:rPr>
+      </w:pPr>
+      <w:bookmarkStart w:id="248" w:name="_Toc120270359"/>
+      <w:bookmarkEnd w:id="248"/>
+    </w:p>
+    <w:p>
+      <w:pPr>
+        <w:pStyle w:val="Prrafodelista"/>
+        <w:keepNext/>
+        <w:keepLines/>
+        <w:numPr>
+          <w:ilvl w:val="1"/>
+          <w:numId w:val="47"/>
+        </w:numPr>
+        <w:spacing w:before="40" w:after="0"/>
+        <w:contextualSpacing w:val="0"/>
+        <w:outlineLvl w:val="2"/>
+        <w:rPr>
+          <w:rFonts w:ascii="Calibri" w:eastAsiaTheme="majorEastAsia" w:hAnsi="Calibri" w:cstheme="majorBidi"/>
+          <w:b/>
+          <w:vanish/>
+          <w:sz w:val="24"/>
+          <w:szCs w:val="24"/>
+        </w:rPr>
+      </w:pPr>
+      <w:bookmarkStart w:id="249" w:name="_Toc120270360"/>
+      <w:bookmarkEnd w:id="249"/>
+    </w:p>
+    <w:p>
+      <w:pPr>
+        <w:pStyle w:val="Prrafodelista"/>
+        <w:keepNext/>
+        <w:keepLines/>
+        <w:numPr>
+          <w:ilvl w:val="1"/>
+          <w:numId w:val="47"/>
+        </w:numPr>
+        <w:spacing w:before="40" w:after="0"/>
+        <w:contextualSpacing w:val="0"/>
+        <w:outlineLvl w:val="2"/>
+        <w:rPr>
+          <w:rFonts w:ascii="Calibri" w:eastAsiaTheme="majorEastAsia" w:hAnsi="Calibri" w:cstheme="majorBidi"/>
+          <w:b/>
+          <w:vanish/>
+          <w:sz w:val="24"/>
+          <w:szCs w:val="24"/>
+        </w:rPr>
+      </w:pPr>
+      <w:bookmarkStart w:id="250" w:name="_Toc120270361"/>
+      <w:bookmarkEnd w:id="250"/>
+    </w:p>
+    <w:p>
+      <w:pPr>
+        <w:pStyle w:val="Prrafodelista"/>
+        <w:keepNext/>
+        <w:keepLines/>
+        <w:numPr>
+          <w:ilvl w:val="1"/>
+          <w:numId w:val="47"/>
+        </w:numPr>
+        <w:spacing w:before="40" w:after="0"/>
+        <w:contextualSpacing w:val="0"/>
+        <w:outlineLvl w:val="2"/>
+        <w:rPr>
+          <w:rFonts w:ascii="Calibri" w:eastAsiaTheme="majorEastAsia" w:hAnsi="Calibri" w:cstheme="majorBidi"/>
+          <w:b/>
+          <w:vanish/>
+          <w:sz w:val="24"/>
+          <w:szCs w:val="24"/>
+        </w:rPr>
+      </w:pPr>
+      <w:bookmarkStart w:id="251" w:name="_Toc120270362"/>
+      <w:bookmarkEnd w:id="251"/>
+    </w:p>
+    <w:p>
+      <w:pPr>
+        <w:pStyle w:val="Prrafodelista"/>
+        <w:keepNext/>
+        <w:keepLines/>
+        <w:numPr>
+          <w:ilvl w:val="1"/>
+          <w:numId w:val="47"/>
+        </w:numPr>
+        <w:spacing w:before="40" w:after="0"/>
+        <w:contextualSpacing w:val="0"/>
+        <w:outlineLvl w:val="2"/>
+        <w:rPr>
+          <w:rFonts w:ascii="Calibri" w:eastAsiaTheme="majorEastAsia" w:hAnsi="Calibri" w:cstheme="majorBidi"/>
+          <w:b/>
+          <w:vanish/>
+          <w:sz w:val="24"/>
+          <w:szCs w:val="24"/>
+        </w:rPr>
+      </w:pPr>
+      <w:bookmarkStart w:id="252" w:name="_Toc120270363"/>
+      <w:bookmarkEnd w:id="252"/>
+    </w:p>
+    <w:p>
+      <w:pPr>
+        <w:pStyle w:val="Ttulo3"/>
+        <w:numPr>
+          <w:ilvl w:val="2"/>
+          <w:numId w:val="47"/>
+        </w:numPr>
+      </w:pPr>
+      <w:bookmarkStart w:id="253" w:name="_Toc120270364"/>
+      <w:r>
+        <w:t>TEORÍA GENERAL DE LOS SISTEMAS</w:t>
+      </w:r>
+      <w:bookmarkEnd w:id="253"/>
+    </w:p>
+    <w:p>
+      <w:pPr>
+        <w:ind w:left="360"/>
+        <w:jc w:val="both"/>
+      </w:pPr>
+      <w:r>
+        <w:t>La teoría general de los sistemas (TGS) e</w:t>
+      </w:r>
+      <w:r>
+        <w:t>s un método de investigación, una forma de</w:t>
+      </w:r>
+      <w:r>
+        <w:t xml:space="preserve"> </w:t>
+      </w:r>
+      <w:r>
+        <w:t>pensar, que enfatiza el sistema total en vez de</w:t>
+      </w:r>
+      <w:r>
+        <w:t xml:space="preserve"> </w:t>
+      </w:r>
+      <w:r>
+        <w:t>sistemas componentes, se esfuerza por</w:t>
+      </w:r>
+      <w:r>
+        <w:t xml:space="preserve"> </w:t>
+      </w:r>
+      <w:r>
+        <w:t>optimizar la eficacia del sistema total en lugar de</w:t>
+      </w:r>
+      <w:r>
+        <w:t xml:space="preserve"> </w:t>
+      </w:r>
+      <w:r>
+        <w:t>mejorar la eficacia de sistemas cerrados.</w:t>
+      </w:r>
+      <w:r>
+        <w:t xml:space="preserve"> </w:t>
+      </w:r>
+      <w:r>
+        <w:t>Se basa principalmente en la visión de no ser</w:t>
+      </w:r>
+      <w:r>
+        <w:t xml:space="preserve"> </w:t>
+      </w:r>
+      <w:r>
+        <w:t>reduccionista en su</w:t>
+      </w:r>
+      <w:r>
+        <w:t xml:space="preserve"> </w:t>
+      </w:r>
+      <w:r>
+        <w:t>análisis ya que es un medio</w:t>
+      </w:r>
+      <w:r>
+        <w:t xml:space="preserve"> </w:t>
+      </w:r>
+      <w:r>
+        <w:t>fundamental para solucionar problemas de</w:t>
+      </w:r>
+      <w:r>
+        <w:t xml:space="preserve"> </w:t>
+      </w:r>
+      <w:r>
+        <w:t>cualquier tipo</w:t>
+      </w:r>
+      <w:r>
+        <w:t xml:space="preserve"> </w:t>
+      </w:r>
+      <w:r>
+        <w:t>(ITSON | Enfoque de Sistemas | Inicio, s. f.</w:t>
+      </w:r>
+      <w:r>
+        <w:t>)</w:t>
+      </w:r>
+      <w:r>
+        <w:t>.</w:t>
+      </w:r>
+    </w:p>
+    <w:p>
+      <w:pPr>
+        <w:pStyle w:val="Prrafodelista"/>
+        <w:numPr>
+          <w:ilvl w:val="0"/>
+          <w:numId w:val="48"/>
+        </w:numPr>
+        <w:jc w:val="both"/>
+      </w:pPr>
+      <w:r>
+        <w:t>Las premisas básicas de la TGS</w:t>
+      </w:r>
+      <w:r>
+        <w:rPr>
+          <w:rStyle w:val="Refdenotaalpie"/>
+        </w:rPr>
+        <w:footnoteReference w:id="5"/>
+      </w:r>
+      <w:r>
+        <w:t>, son:</w:t>
+      </w:r>
+    </w:p>
+    <w:p>
+      <w:pPr>
+        <w:pStyle w:val="Prrafodelista"/>
+        <w:numPr>
+          <w:ilvl w:val="0"/>
+          <w:numId w:val="48"/>
+        </w:numPr>
+        <w:jc w:val="both"/>
+      </w:pPr>
+      <w:r>
+        <w:t>Los sistemas existen dentro de sistemas.</w:t>
+      </w:r>
+    </w:p>
+    <w:p>
+      <w:pPr>
+        <w:pStyle w:val="Prrafodelista"/>
+        <w:numPr>
+          <w:ilvl w:val="0"/>
+          <w:numId w:val="48"/>
+        </w:numPr>
+        <w:jc w:val="both"/>
+      </w:pPr>
+      <w:r>
+        <w:t>Los sistemas son abiertos.</w:t>
+      </w:r>
+    </w:p>
+    <w:p>
+      <w:pPr>
+        <w:pStyle w:val="Prrafodelista"/>
+        <w:numPr>
+          <w:ilvl w:val="0"/>
+          <w:numId w:val="48"/>
+        </w:numPr>
+        <w:jc w:val="both"/>
+      </w:pPr>
+      <w:r>
+        <w:t>Las funciones de un sistema dependen de su</w:t>
+      </w:r>
+      <w:r>
+        <w:t xml:space="preserve"> </w:t>
+      </w:r>
+      <w:r>
+        <w:t>estructura.</w:t>
+      </w:r>
+    </w:p>
+    <w:p>
+      <w:pPr>
+        <w:ind w:left="360"/>
+        <w:jc w:val="both"/>
+      </w:pPr>
+      <w:r>
+        <w:rPr>
+          <w:noProof/>
+        </w:rPr>
+        <w:pict w14:anchorId="23B8F938">
+          <v:shape id="_x0000_s1046" type="#_x0000_t202" style="position:absolute;left:0;text-align:left;margin-left:12.75pt;margin-top:364.45pt;width:444.75pt;height:.05pt;z-index:251668480;mso-position-horizontal-relative:text;mso-position-vertical-relative:text" stroked="f">
+            <v:textbox style="mso-fit-shape-to-text:t" inset="0,0,0,0">
+              <w:txbxContent>
+                <w:p>
+                  <w:pPr>
+                    <w:pStyle w:val="Descripcin"/>
+                    <w:jc w:val="center"/>
+                    <w:rPr>
+                      <w:color w:val="auto"/>
+                    </w:rPr>
+                  </w:pPr>
+                </w:p>
+              </w:txbxContent>
+            </v:textbox>
+            <w10:wrap type="topAndBottom"/>
+          </v:shape>
+        </w:pict>
+      </w:r>
+    </w:p>
+    <w:p>
+      <w:pPr>
+        <w:ind w:left="360"/>
+        <w:jc w:val="both"/>
+      </w:pPr>
+    </w:p>
+    <w:p>
+      <w:pPr>
+        <w:ind w:left="360"/>
+        <w:jc w:val="both"/>
+      </w:pPr>
+    </w:p>
+    <w:p>
+      <w:pPr>
+        <w:ind w:left="360"/>
+        <w:jc w:val="both"/>
+      </w:pPr>
+      <w:r>
+        <w:lastRenderedPageBreak/>
+        <w:drawing>
+          <wp:anchor distT="0" distB="0" distL="114300" distR="114300" simplePos="0" relativeHeight="251663872" behindDoc="1" locked="0" layoutInCell="1" allowOverlap="1" wp14:anchorId="2191F9AC" wp14:editId="1CB7A69C">
+            <wp:simplePos x="0" y="0"/>
+            <wp:positionH relativeFrom="column">
+              <wp:posOffset>357505</wp:posOffset>
+            </wp:positionH>
+            <wp:positionV relativeFrom="paragraph">
+              <wp:posOffset>-445135</wp:posOffset>
+            </wp:positionV>
+            <wp:extent cx="4818491" cy="4103437"/>
+            <wp:effectExtent l="0" t="0" r="0" b="0"/>
+            <wp:wrapNone/>
+            <wp:docPr id="12" name="Imagen 12"/>
+            <wp:cNvGraphicFramePr>
+              <a:graphicFrameLocks xmlns:a="http://schemas.openxmlformats.org/drawingml/2006/main" noChangeAspect="1"/>
+            </wp:cNvGraphicFramePr>
+            <a:graphic xmlns:a="http://schemas.openxmlformats.org/drawingml/2006/main">
+              <a:graphicData uri="http://schemas.openxmlformats.org/drawingml/2006/picture">
+                <pic:pic xmlns:pic="http://schemas.openxmlformats.org/drawingml/2006/picture">
+                  <pic:nvPicPr>
+                    <pic:cNvPr id="1" name=""/>
+                    <pic:cNvPicPr/>
+                  </pic:nvPicPr>
+                  <pic:blipFill rotWithShape="1">
+                    <a:blip r:embed="rId19">
+                      <a:extLst>
+                        <a:ext uri="{28A0092B-C50C-407E-A947-70E740481C1C}">
+                          <a14:useLocalDpi xmlns:a14="http://schemas.microsoft.com/office/drawing/2010/main" val="0"/>
+                        </a:ext>
+                      </a:extLst>
+                    </a:blip>
+                    <a:srcRect l="4968" t="2540" b="-1212"/>
+                    <a:stretch/>
+                  </pic:blipFill>
+                  <pic:spPr bwMode="auto">
+                    <a:xfrm>
+                      <a:off x="0" y="0"/>
+                      <a:ext cx="4818491" cy="4103437"/>
+                    </a:xfrm>
+                    <a:prstGeom prst="rect">
+                      <a:avLst/>
+                    </a:prstGeom>
+                    <a:ln>
+                      <a:noFill/>
+                    </a:ln>
+                    <a:extLst>
+                      <a:ext uri="{53640926-AAD7-44D8-BBD7-CCE9431645EC}">
+                        <a14:shadowObscured xmlns:a14="http://schemas.microsoft.com/office/drawing/2010/main"/>
+                      </a:ext>
+                    </a:extLst>
+                  </pic:spPr>
+                </pic:pic>
+              </a:graphicData>
+            </a:graphic>
+            <wp14:sizeRelH relativeFrom="margin">
+              <wp14:pctWidth>0</wp14:pctWidth>
+            </wp14:sizeRelH>
+            <wp14:sizeRelV relativeFrom="margin">
+              <wp14:pctHeight>0</wp14:pctHeight>
+            </wp14:sizeRelV>
+          </wp:anchor>
+        </w:drawing>
+      </w:r>
+    </w:p>
+    <w:p>
+      <w:pPr>
+        <w:ind w:left="360"/>
+        <w:jc w:val="both"/>
+      </w:pPr>
+    </w:p>
+    <w:p>
+      <w:pPr>
+        <w:ind w:left="360"/>
+        <w:jc w:val="both"/>
+      </w:pPr>
+    </w:p>
+    <w:p>
+      <w:pPr>
+        <w:ind w:left="360"/>
+        <w:jc w:val="both"/>
+      </w:pPr>
+    </w:p>
+    <w:p>
+      <w:pPr>
+        <w:ind w:left="360"/>
+        <w:jc w:val="both"/>
+      </w:pPr>
+    </w:p>
+    <w:p>
+      <w:pPr>
+        <w:ind w:left="360"/>
+        <w:jc w:val="both"/>
+      </w:pPr>
+    </w:p>
+    <w:p>
+      <w:pPr>
+        <w:ind w:left="360"/>
+        <w:jc w:val="both"/>
+      </w:pPr>
+    </w:p>
+    <w:p>
+      <w:pPr>
+        <w:ind w:left="360"/>
+        <w:jc w:val="both"/>
+      </w:pPr>
+    </w:p>
+    <w:p>
+      <w:pPr>
+        <w:ind w:left="360"/>
+        <w:jc w:val="both"/>
+      </w:pPr>
+    </w:p>
+    <w:p>
+      <w:pPr>
+        <w:ind w:left="360"/>
+        <w:jc w:val="both"/>
+      </w:pPr>
+    </w:p>
+    <w:p>
+      <w:pPr>
+        <w:ind w:left="360"/>
+        <w:jc w:val="both"/>
+      </w:pPr>
+    </w:p>
+    <w:p>
+      <w:pPr>
+        <w:ind w:left="360"/>
+        <w:jc w:val="both"/>
+      </w:pPr>
+    </w:p>
+    <w:p>
+      <w:pPr>
+        <w:ind w:left="360"/>
+        <w:jc w:val="both"/>
+      </w:pPr>
+    </w:p>
+    <w:p>
+      <w:pPr>
+        <w:pStyle w:val="Descripcin"/>
+        <w:jc w:val="center"/>
+        <w:rPr>
+          <w:color w:val="auto"/>
+        </w:rPr>
+      </w:pPr>
+      <w:r>
+        <w:rPr>
+          <w:color w:val="auto"/>
+        </w:rPr>
+        <w:t xml:space="preserve">Figura 7.1 Mapa Conceptual </w:t>
+      </w:r>
+      <w:r>
+        <w:rPr>
+          <w:color w:val="auto"/>
+        </w:rPr>
+        <w:t>fi</w:t>
+      </w:r>
+      <w:r>
+        <w:rPr>
+          <w:color w:val="auto"/>
+        </w:rPr>
+        <w:t>nalidad de la TGS</w:t>
+      </w:r>
+      <w:r>
+        <w:rPr>
+          <w:color w:val="auto"/>
+        </w:rPr>
+        <w:br/>
+        <w:t>Fuente: Gutiérrez Gómez et al., 2013</w:t>
+      </w:r>
+    </w:p>
+    <w:p>
+      <w:pPr>
+        <w:pStyle w:val="Prrafodelista"/>
+        <w:numPr>
+          <w:ilvl w:val="0"/>
+          <w:numId w:val="49"/>
+        </w:numPr>
+        <w:contextualSpacing w:val="0"/>
+        <w:outlineLvl w:val="1"/>
+        <w:rPr>
+          <w:rFonts w:ascii="Calibri" w:hAnsi="Calibri" w:cs="Times New Roman"/>
+          <w:b/>
+          <w:vanish/>
+          <w:sz w:val="24"/>
+          <w:szCs w:val="24"/>
+        </w:rPr>
+      </w:pPr>
+      <w:bookmarkStart w:id="254" w:name="_Toc120270365"/>
+      <w:bookmarkEnd w:id="254"/>
+    </w:p>
+    <w:p>
+      <w:pPr>
+        <w:pStyle w:val="Prrafodelista"/>
+        <w:numPr>
+          <w:ilvl w:val="0"/>
+          <w:numId w:val="49"/>
+        </w:numPr>
+        <w:contextualSpacing w:val="0"/>
+        <w:outlineLvl w:val="1"/>
+        <w:rPr>
+          <w:rFonts w:ascii="Calibri" w:hAnsi="Calibri" w:cs="Times New Roman"/>
+          <w:b/>
+          <w:vanish/>
+          <w:sz w:val="24"/>
+          <w:szCs w:val="24"/>
+        </w:rPr>
+      </w:pPr>
+      <w:bookmarkStart w:id="255" w:name="_Toc120270366"/>
+      <w:bookmarkEnd w:id="255"/>
+    </w:p>
+    <w:p>
+      <w:pPr>
+        <w:pStyle w:val="Prrafodelista"/>
+        <w:numPr>
+          <w:ilvl w:val="0"/>
+          <w:numId w:val="49"/>
+        </w:numPr>
+        <w:contextualSpacing w:val="0"/>
+        <w:outlineLvl w:val="1"/>
+        <w:rPr>
+          <w:rFonts w:ascii="Calibri" w:hAnsi="Calibri" w:cs="Times New Roman"/>
+          <w:b/>
+          <w:vanish/>
+          <w:sz w:val="24"/>
+          <w:szCs w:val="24"/>
+        </w:rPr>
+      </w:pPr>
+      <w:bookmarkStart w:id="256" w:name="_Toc120270367"/>
+      <w:bookmarkEnd w:id="256"/>
+    </w:p>
+    <w:p>
+      <w:pPr>
+        <w:pStyle w:val="Prrafodelista"/>
+        <w:numPr>
+          <w:ilvl w:val="0"/>
+          <w:numId w:val="49"/>
+        </w:numPr>
+        <w:contextualSpacing w:val="0"/>
+        <w:outlineLvl w:val="1"/>
+        <w:rPr>
+          <w:rFonts w:ascii="Calibri" w:hAnsi="Calibri" w:cs="Times New Roman"/>
+          <w:b/>
+          <w:vanish/>
+          <w:sz w:val="24"/>
+          <w:szCs w:val="24"/>
+        </w:rPr>
+      </w:pPr>
+      <w:bookmarkStart w:id="257" w:name="_Toc120270368"/>
+      <w:bookmarkEnd w:id="257"/>
+    </w:p>
+    <w:p>
+      <w:pPr>
+        <w:pStyle w:val="Prrafodelista"/>
+        <w:numPr>
+          <w:ilvl w:val="0"/>
+          <w:numId w:val="49"/>
+        </w:numPr>
+        <w:contextualSpacing w:val="0"/>
+        <w:outlineLvl w:val="1"/>
+        <w:rPr>
+          <w:rFonts w:ascii="Calibri" w:hAnsi="Calibri" w:cs="Times New Roman"/>
+          <w:b/>
+          <w:vanish/>
+          <w:sz w:val="24"/>
+          <w:szCs w:val="24"/>
+        </w:rPr>
+      </w:pPr>
+      <w:bookmarkStart w:id="258" w:name="_Toc120270369"/>
+      <w:bookmarkEnd w:id="258"/>
+    </w:p>
+    <w:p>
+      <w:pPr>
+        <w:pStyle w:val="Prrafodelista"/>
+        <w:numPr>
+          <w:ilvl w:val="0"/>
+          <w:numId w:val="49"/>
+        </w:numPr>
+        <w:contextualSpacing w:val="0"/>
+        <w:outlineLvl w:val="1"/>
+        <w:rPr>
+          <w:rFonts w:ascii="Calibri" w:hAnsi="Calibri" w:cs="Times New Roman"/>
+          <w:b/>
+          <w:vanish/>
+          <w:sz w:val="24"/>
+          <w:szCs w:val="24"/>
+        </w:rPr>
+      </w:pPr>
+      <w:bookmarkStart w:id="259" w:name="_Toc120270370"/>
+      <w:bookmarkEnd w:id="259"/>
+    </w:p>
+    <w:p>
+      <w:pPr>
+        <w:pStyle w:val="Prrafodelista"/>
+        <w:numPr>
+          <w:ilvl w:val="0"/>
+          <w:numId w:val="49"/>
+        </w:numPr>
+        <w:contextualSpacing w:val="0"/>
+        <w:outlineLvl w:val="1"/>
+        <w:rPr>
+          <w:rFonts w:ascii="Calibri" w:hAnsi="Calibri" w:cs="Times New Roman"/>
+          <w:b/>
+          <w:vanish/>
+          <w:sz w:val="24"/>
+          <w:szCs w:val="24"/>
+        </w:rPr>
+      </w:pPr>
+      <w:bookmarkStart w:id="260" w:name="_Toc120270371"/>
+      <w:bookmarkEnd w:id="260"/>
+    </w:p>
+    <w:p>
+      <w:pPr>
+        <w:pStyle w:val="Prrafodelista"/>
+        <w:numPr>
+          <w:ilvl w:val="1"/>
+          <w:numId w:val="49"/>
+        </w:numPr>
+        <w:contextualSpacing w:val="0"/>
+        <w:outlineLvl w:val="1"/>
+        <w:rPr>
+          <w:rFonts w:ascii="Calibri" w:hAnsi="Calibri" w:cs="Times New Roman"/>
+          <w:b/>
+          <w:vanish/>
+          <w:sz w:val="24"/>
+          <w:szCs w:val="24"/>
+        </w:rPr>
+      </w:pPr>
+      <w:bookmarkStart w:id="261" w:name="_Toc120270372"/>
+      <w:bookmarkEnd w:id="261"/>
+    </w:p>
+    <w:p>
+      <w:pPr>
+        <w:pStyle w:val="Prrafodelista"/>
+        <w:numPr>
+          <w:ilvl w:val="1"/>
+          <w:numId w:val="49"/>
+        </w:numPr>
+        <w:contextualSpacing w:val="0"/>
+        <w:outlineLvl w:val="1"/>
+        <w:rPr>
+          <w:rFonts w:ascii="Calibri" w:hAnsi="Calibri" w:cs="Times New Roman"/>
+          <w:b/>
+          <w:vanish/>
+          <w:sz w:val="24"/>
+          <w:szCs w:val="24"/>
+        </w:rPr>
+      </w:pPr>
+      <w:bookmarkStart w:id="262" w:name="_Toc120270373"/>
+      <w:bookmarkEnd w:id="262"/>
+    </w:p>
+    <w:p>
+      <w:pPr>
+        <w:pStyle w:val="Prrafodelista"/>
+        <w:numPr>
+          <w:ilvl w:val="1"/>
+          <w:numId w:val="49"/>
+        </w:numPr>
+        <w:contextualSpacing w:val="0"/>
+        <w:outlineLvl w:val="1"/>
+        <w:rPr>
+          <w:rFonts w:ascii="Calibri" w:hAnsi="Calibri" w:cs="Times New Roman"/>
+          <w:b/>
+          <w:vanish/>
+          <w:sz w:val="24"/>
+          <w:szCs w:val="24"/>
+        </w:rPr>
+      </w:pPr>
+      <w:bookmarkStart w:id="263" w:name="_Toc120270374"/>
+      <w:bookmarkEnd w:id="263"/>
+    </w:p>
+    <w:p>
+      <w:pPr>
+        <w:pStyle w:val="Prrafodelista"/>
+        <w:numPr>
+          <w:ilvl w:val="1"/>
+          <w:numId w:val="49"/>
+        </w:numPr>
+        <w:contextualSpacing w:val="0"/>
+        <w:outlineLvl w:val="1"/>
+        <w:rPr>
+          <w:rFonts w:ascii="Calibri" w:hAnsi="Calibri" w:cs="Times New Roman"/>
+          <w:b/>
+          <w:vanish/>
+          <w:sz w:val="24"/>
+          <w:szCs w:val="24"/>
+        </w:rPr>
+      </w:pPr>
+      <w:bookmarkStart w:id="264" w:name="_Toc120270375"/>
+      <w:bookmarkEnd w:id="264"/>
+    </w:p>
+    <w:p>
+      <w:pPr>
+        <w:pStyle w:val="Prrafodelista"/>
+        <w:numPr>
+          <w:ilvl w:val="2"/>
+          <w:numId w:val="49"/>
+        </w:numPr>
+        <w:contextualSpacing w:val="0"/>
+        <w:outlineLvl w:val="1"/>
+        <w:rPr>
+          <w:rFonts w:ascii="Calibri" w:hAnsi="Calibri" w:cs="Times New Roman"/>
+          <w:b/>
+          <w:vanish/>
+          <w:sz w:val="24"/>
+          <w:szCs w:val="24"/>
+        </w:rPr>
+      </w:pPr>
+      <w:bookmarkStart w:id="265" w:name="_Toc120270376"/>
+      <w:bookmarkEnd w:id="265"/>
+    </w:p>
+    <w:p>
+      <w:pPr>
+        <w:pStyle w:val="Ttulo2"/>
+        <w:numPr>
+          <w:ilvl w:val="2"/>
+          <w:numId w:val="49"/>
+        </w:numPr>
+      </w:pPr>
+      <w:bookmarkStart w:id="266" w:name="_Toc120270377"/>
+      <w:r>
+        <w:t>CARACTERÍSTICAS DE LOS SISTEMAS</w:t>
+      </w:r>
+      <w:bookmarkEnd w:id="266"/>
+    </w:p>
+    <w:p>
+      <w:pPr>
+        <w:ind w:left="360"/>
+      </w:pPr>
+      <w:r>
+        <w:t xml:space="preserve">Según </w:t>
+      </w:r>
+      <w:r>
+        <w:t>(Gutiérrez Gómez et al., 2013)</w:t>
+      </w:r>
+      <w:r>
+        <w:t xml:space="preserve"> </w:t>
+      </w:r>
+      <w:r>
+        <w:t>se deducen dos conceptos</w:t>
+      </w:r>
+      <w:r>
+        <w:t xml:space="preserve"> troncales: propósito</w:t>
+      </w:r>
+      <w:r>
+        <w:t xml:space="preserve"> (u objetivo) y globalismo (o totalidad).</w:t>
+      </w:r>
+      <w:r>
+        <w:t xml:space="preserve"> Y, además de las siguientes características:</w:t>
+      </w:r>
+    </w:p>
+    <w:p>
+      <w:pPr>
+        <w:pStyle w:val="Prrafodelista"/>
+        <w:numPr>
+          <w:ilvl w:val="0"/>
+          <w:numId w:val="50"/>
+        </w:numPr>
+      </w:pPr>
+      <w:r>
+        <w:t>Propósito u objetivo</w:t>
+      </w:r>
+      <w:r>
+        <w:t>.</w:t>
+      </w:r>
+    </w:p>
+    <w:p>
+      <w:pPr>
+        <w:pStyle w:val="Prrafodelista"/>
+        <w:numPr>
+          <w:ilvl w:val="0"/>
+          <w:numId w:val="50"/>
+        </w:numPr>
+      </w:pPr>
+      <w:r>
+        <w:t>Globalismo o totalidad</w:t>
+      </w:r>
+      <w:r>
+        <w:t>.</w:t>
+      </w:r>
+    </w:p>
+    <w:p>
+      <w:pPr>
+        <w:pStyle w:val="Prrafodelista"/>
+        <w:numPr>
+          <w:ilvl w:val="0"/>
+          <w:numId w:val="50"/>
+        </w:numPr>
+      </w:pPr>
+      <w:r>
+        <w:t>Entropía</w:t>
+      </w:r>
+      <w:r>
+        <w:t>.</w:t>
+      </w:r>
+    </w:p>
+    <w:p>
+      <w:pPr>
+        <w:pStyle w:val="Prrafodelista"/>
+        <w:numPr>
+          <w:ilvl w:val="0"/>
+          <w:numId w:val="50"/>
+        </w:numPr>
+      </w:pPr>
+      <w:r>
+        <w:t>Homeostasia</w:t>
+      </w:r>
+      <w:r>
+        <w:t>.</w:t>
+      </w:r>
     </w:p>
     <w:p>
       <w:pPr>
@@ -10507,11 +12251,40 @@
           <w:numId w:val="32"/>
         </w:numPr>
       </w:pPr>
-      <w:bookmarkStart w:id="178" w:name="_Toc120054292"/>
-      <w:r>
-        <w:t>SISTEMA DE INFORMACION</w:t>
-      </w:r>
-      <w:bookmarkEnd w:id="178"/>
+      <w:bookmarkStart w:id="267" w:name="_Toc120270378"/>
+      <w:r>
+        <w:t>SISTEMA DE INFORMAC</w:t>
+      </w:r>
+      <w:r>
+        <w:t>IÓ</w:t>
+      </w:r>
+      <w:r>
+        <w:t>N</w:t>
+      </w:r>
+      <w:bookmarkEnd w:id="267"/>
+    </w:p>
+    <w:p>
+      <w:pPr>
+        <w:ind w:left="360"/>
+      </w:pPr>
+      <w:r>
+        <w:t xml:space="preserve">Un sistema de información es un conjunto de elementos que interactúan entre sí con el fin de apoyar las actividades de una empresa o negocio. </w:t>
+      </w:r>
+      <w:r>
+        <w:t>Está</w:t>
+      </w:r>
+      <w:r>
+        <w:t xml:space="preserve"> compuesto por el equipo computacional, el hardware necesario para que el sistema de información pueda operar, y el recurso humano que interactúa con el Sistema de Información, el cual está formado por las personas que utilizan el sistema</w:t>
+      </w:r>
+      <w:r>
+        <w:t xml:space="preserve"> </w:t>
+      </w:r>
+      <w:r>
+        <w:t>(Programas de Estudio a Distancia, s. f.)</w:t>
+      </w:r>
+      <w:r>
+        <w:t>.</w:t>
+      </w:r>
     </w:p>
     <w:p>
       <w:pPr>
@@ -10521,12 +12294,11 @@
           <w:numId w:val="32"/>
         </w:numPr>
       </w:pPr>
-      <w:bookmarkStart w:id="179" w:name="_Toc120054293"/>
-      <w:r>
-        <w:lastRenderedPageBreak/>
+      <w:bookmarkStart w:id="268" w:name="_Toc120270379"/>
+      <w:r>
         <w:t>INGENIERIA DE SOFTWARE</w:t>
       </w:r>
-      <w:bookmarkEnd w:id="179"/>
+      <w:bookmarkEnd w:id="268"/>
     </w:p>
     <w:p>
       <w:pPr>
@@ -10536,11 +12308,11 @@
           <w:numId w:val="32"/>
         </w:numPr>
       </w:pPr>
-      <w:bookmarkStart w:id="180" w:name="_Toc120054294"/>
+      <w:bookmarkStart w:id="269" w:name="_Toc120270380"/>
       <w:r>
         <w:t>TECNOLOGÍAS DE SOFTWARE</w:t>
       </w:r>
-      <w:bookmarkEnd w:id="180"/>
+      <w:bookmarkEnd w:id="269"/>
     </w:p>
     <w:p>
       <w:pPr>
@@ -10550,11 +12322,11 @@
           <w:numId w:val="32"/>
         </w:numPr>
       </w:pPr>
-      <w:bookmarkStart w:id="181" w:name="_Toc120054295"/>
+      <w:bookmarkStart w:id="270" w:name="_Toc120270381"/>
       <w:r>
         <w:t>MÉTRICAS DE CALIDAD</w:t>
       </w:r>
-      <w:bookmarkEnd w:id="181"/>
+      <w:bookmarkEnd w:id="270"/>
       <w:r>
         <w:t xml:space="preserve">  </w:t>
       </w:r>
@@ -10570,11 +12342,11 @@
           <w:numId w:val="23"/>
         </w:numPr>
       </w:pPr>
-      <w:bookmarkStart w:id="182" w:name="_Toc120054296"/>
+      <w:bookmarkStart w:id="271" w:name="_Toc120270382"/>
       <w:r>
         <w:t>ÍNDICE TENTATIVO</w:t>
       </w:r>
-      <w:bookmarkEnd w:id="182"/>
+      <w:bookmarkEnd w:id="271"/>
     </w:p>
     <w:p>
       <w:pPr>
@@ -10586,6 +12358,7 @@
         <w:ind w:left="709"/>
       </w:pPr>
       <w:r>
+        <w:lastRenderedPageBreak/>
         <w:t>CAPITULO I: MARCO REFERENCIAL</w:t>
       </w:r>
     </w:p>
@@ -10652,13 +12425,13 @@
           <w:numId w:val="23"/>
         </w:numPr>
       </w:pPr>
-      <w:bookmarkStart w:id="183" w:name="_Toc120054297"/>
+      <w:bookmarkStart w:id="272" w:name="_Toc120270383"/>
       <w:r>
         <w:rPr>
           <w:noProof/>
         </w:rPr>
         <w:drawing>
-          <wp:anchor distT="0" distB="0" distL="114300" distR="114300" simplePos="0" relativeHeight="251651584" behindDoc="0" locked="0" layoutInCell="1" allowOverlap="1" wp14:anchorId="5AD45BF9" wp14:editId="1F82428A">
+          <wp:anchor distT="0" distB="0" distL="114300" distR="114300" simplePos="0" relativeHeight="251656704" behindDoc="0" locked="0" layoutInCell="1" allowOverlap="1" wp14:anchorId="5AD45BF9" wp14:editId="69756BB9">
             <wp:simplePos x="0" y="0"/>
             <wp:positionH relativeFrom="column">
               <wp:posOffset>-485775</wp:posOffset>
@@ -10683,7 +12456,7 @@
                     </pic:cNvPicPr>
                   </pic:nvPicPr>
                   <pic:blipFill>
-                    <a:blip r:embed="rId19">
+                    <a:blip r:embed="rId20">
                       <a:extLst>
                         <a:ext uri="{28A0092B-C50C-407E-A947-70E740481C1C}">
                           <a14:useLocalDpi xmlns:a14="http://schemas.microsoft.com/office/drawing/2010/main" val="0"/>
@@ -10723,7 +12496,7 @@
       <w:r>
         <w:t>CRONOGRAMA DE AVANCE</w:t>
       </w:r>
-      <w:bookmarkEnd w:id="183"/>
+      <w:bookmarkEnd w:id="272"/>
       <w:r>
         <w:t xml:space="preserve"> </w:t>
       </w:r>
@@ -10745,15 +12518,15 @@
           <w:numId w:val="40"/>
         </w:numPr>
       </w:pPr>
-      <w:bookmarkStart w:id="184" w:name="_Toc120054298"/>
+      <w:bookmarkStart w:id="273" w:name="_Toc120270384"/>
       <w:r>
         <w:rPr>
           <w:noProof/>
         </w:rPr>
         <w:lastRenderedPageBreak/>
         <w:pict w14:anchorId="228DA216">
-          <v:shape id="_x0000_s1043" type="#_x0000_t202" style="position:absolute;left:0;text-align:left;margin-left:-48.75pt;margin-top:623.25pt;width:588.45pt;height:21pt;z-index:251672064;mso-position-horizontal-relative:text;mso-position-vertical-relative:text" stroked="f">
-            <v:textbox style="mso-fit-shape-to-text:t" inset="0,0,0,0">
+          <v:shape id="_x0000_s1043" type="#_x0000_t202" style="position:absolute;left:0;text-align:left;margin-left:-48.75pt;margin-top:623.25pt;width:588.45pt;height:21pt;z-index:251666432;mso-position-horizontal-relative:text;mso-position-vertical-relative:text" stroked="f">
+            <v:textbox style="mso-next-textbox:#_x0000_s1043;mso-fit-shape-to-text:t" inset="0,0,0,0">
               <w:txbxContent>
                 <w:p>
                   <w:pPr>
@@ -10804,7 +12577,7 @@
           <w:noProof/>
         </w:rPr>
         <w:drawing>
-          <wp:anchor distT="0" distB="0" distL="114300" distR="114300" simplePos="0" relativeHeight="251662848" behindDoc="0" locked="0" layoutInCell="1" allowOverlap="1" wp14:anchorId="6B2CA497" wp14:editId="3B3B63E1">
+          <wp:anchor distT="0" distB="0" distL="114300" distR="114300" simplePos="0" relativeHeight="251657728" behindDoc="0" locked="0" layoutInCell="1" allowOverlap="1" wp14:anchorId="6B2CA497" wp14:editId="58B29496">
             <wp:simplePos x="0" y="0"/>
             <wp:positionH relativeFrom="column">
               <wp:posOffset>-824230</wp:posOffset>
@@ -10829,7 +12602,7 @@
                     </pic:cNvPicPr>
                   </pic:nvPicPr>
                   <pic:blipFill rotWithShape="1">
-                    <a:blip r:embed="rId20">
+                    <a:blip r:embed="rId21">
                       <a:extLst>
                         <a:ext uri="{28A0092B-C50C-407E-A947-70E740481C1C}">
                           <a14:useLocalDpi xmlns:a14="http://schemas.microsoft.com/office/drawing/2010/main" val="0"/>
@@ -10872,7 +12645,7 @@
       <w:r>
         <w:t xml:space="preserve"> ANEXOS</w:t>
       </w:r>
-      <w:bookmarkEnd w:id="184"/>
+      <w:bookmarkEnd w:id="273"/>
     </w:p>
     <w:p/>
     <w:p/>
@@ -10889,7 +12662,7 @@
           <w:noProof/>
         </w:rPr>
         <w:drawing>
-          <wp:anchor distT="0" distB="0" distL="114300" distR="114300" simplePos="0" relativeHeight="251684352" behindDoc="1" locked="0" layoutInCell="1" allowOverlap="1" wp14:anchorId="2F00756E" wp14:editId="63A34CBD">
+          <wp:anchor distT="0" distB="0" distL="114300" distR="114300" simplePos="0" relativeHeight="251658752" behindDoc="1" locked="0" layoutInCell="1" allowOverlap="1" wp14:anchorId="2F00756E" wp14:editId="55FB2C69">
             <wp:simplePos x="0" y="0"/>
             <wp:positionH relativeFrom="column">
               <wp:posOffset>-923925</wp:posOffset>
@@ -10922,7 +12695,7 @@
                     </pic:cNvPicPr>
                   </pic:nvPicPr>
                   <pic:blipFill rotWithShape="1">
-                    <a:blip r:embed="rId21">
+                    <a:blip r:embed="rId22">
                       <a:extLst>
                         <a:ext uri="{28A0092B-C50C-407E-A947-70E740481C1C}">
                           <a14:useLocalDpi xmlns:a14="http://schemas.microsoft.com/office/drawing/2010/main" val="0"/>
@@ -10988,7 +12761,7 @@
           <w:noProof/>
         </w:rPr>
         <w:pict w14:anchorId="29693FD1">
-          <v:shape id="_x0000_s1044" type="#_x0000_t202" style="position:absolute;margin-left:45.75pt;margin-top:37.75pt;width:618.35pt;height:21pt;z-index:251674112;mso-position-horizontal-relative:text;mso-position-vertical-relative:text" wrapcoords="-26 0 -26 20880 21600 20880 21600 0 -26 0" stroked="f">
+          <v:shape id="_x0000_s1044" type="#_x0000_t202" style="position:absolute;margin-left:45.75pt;margin-top:37.75pt;width:618.35pt;height:21pt;z-index:251667456;mso-position-horizontal-relative:text;mso-position-vertical-relative:text" wrapcoords="-26 0 -26 20880 21600 20880 21600 0 -26 0" stroked="f">
             <v:textbox style="mso-fit-shape-to-text:t" inset="0,0,0,0">
               <w:txbxContent>
                 <w:p>
@@ -11039,11 +12812,11 @@
         <w:lastRenderedPageBreak/>
         <w:t xml:space="preserve"> </w:t>
       </w:r>
-      <w:bookmarkStart w:id="185" w:name="_Toc120054299"/>
+      <w:bookmarkStart w:id="274" w:name="_Toc120270385"/>
       <w:r>
         <w:t>REFERENCIAS BIBLIOGRÁFICAS</w:t>
       </w:r>
-      <w:bookmarkEnd w:id="185"/>
+      <w:bookmarkEnd w:id="274"/>
     </w:p>
     <w:p>
       <w:pPr>
@@ -11159,7 +12932,7 @@
         </w:rPr>
         <w:t xml:space="preserve">. </w:t>
       </w:r>
-      <w:hyperlink r:id="rId22" w:history="1">
+      <w:hyperlink r:id="rId23" w:history="1">
         <w:r>
           <w:rPr>
             <w:rStyle w:val="Hipervnculo"/>
@@ -11255,7 +13028,7 @@
         </w:rPr>
         <w:t xml:space="preserve"> </w:t>
       </w:r>
-      <w:hyperlink r:id="rId23" w:history="1">
+      <w:hyperlink r:id="rId24" w:history="1">
         <w:r>
           <w:rPr>
             <w:rStyle w:val="Hipervnculo"/>
@@ -11375,7 +13148,7 @@
         </w:rPr>
         <w:t xml:space="preserve"> en diversos entes de salud del municipio de Santa Cruz de Lorica - Córdoba. </w:t>
       </w:r>
-      <w:hyperlink r:id="rId24" w:history="1">
+      <w:hyperlink r:id="rId25" w:history="1">
         <w:r>
           <w:rPr>
             <w:rStyle w:val="Hipervnculo"/>
@@ -11432,7 +13205,7 @@
         </w:rPr>
         <w:t xml:space="preserve">. </w:t>
       </w:r>
-      <w:hyperlink r:id="rId25" w:history="1">
+      <w:hyperlink r:id="rId26" w:history="1">
         <w:r>
           <w:rPr>
             <w:rStyle w:val="Hipervnculo"/>
@@ -11489,7 +13262,7 @@
         </w:rPr>
         <w:t xml:space="preserve">”. </w:t>
       </w:r>
-      <w:hyperlink r:id="rId26" w:history="1">
+      <w:hyperlink r:id="rId27" w:history="1">
         <w:r>
           <w:rPr>
             <w:rStyle w:val="Hipervnculo"/>
@@ -11523,7 +13296,7 @@
           <w:lang w:val="en-US"/>
         </w:rPr>
       </w:pPr>
-      <w:bookmarkStart w:id="186" w:name="_Hlk118922003"/>
+      <w:bookmarkStart w:id="275" w:name="_Hlk118922003"/>
       <w:r>
         <w:rPr>
           <w:rFonts w:cstheme="minorHAnsi"/>
@@ -11531,7 +13304,7 @@
         </w:rPr>
         <w:t xml:space="preserve">Ponce, Y. Y. A. (2016, 5 octubre). Software como servicio para la administración de historias </w:t>
       </w:r>
-      <w:bookmarkEnd w:id="186"/>
+      <w:bookmarkEnd w:id="275"/>
       <w:r>
         <w:rPr>
           <w:rFonts w:cstheme="minorHAnsi"/>
@@ -11539,7 +13312,7 @@
         </w:rPr>
         <w:t xml:space="preserve">clínicas. </w:t>
       </w:r>
-      <w:hyperlink r:id="rId27" w:history="1">
+      <w:hyperlink r:id="rId28" w:history="1">
         <w:r>
           <w:rPr>
             <w:rStyle w:val="Hipervnculo"/>
@@ -11601,7 +13374,7 @@
         </w:rPr>
         <w:t xml:space="preserve"> Inc. </w:t>
       </w:r>
-      <w:hyperlink r:id="rId28" w:history="1">
+      <w:hyperlink r:id="rId29" w:history="1">
         <w:r>
           <w:rPr>
             <w:rStyle w:val="Hipervnculo"/>
@@ -11643,7 +13416,7 @@
         </w:rPr>
         <w:t xml:space="preserve">Todos los diagramas UML. Teoría y ejemplos. (2022, 16 agosto). DiagramasUML.com. </w:t>
       </w:r>
-      <w:hyperlink r:id="rId29" w:history="1">
+      <w:hyperlink r:id="rId30" w:history="1">
         <w:r>
           <w:rPr>
             <w:rStyle w:val="Hipervnculo"/>
@@ -11712,7 +13485,7 @@
         </w:rPr>
         <w:t xml:space="preserve">). UML 2.5 Diagrams Overview. </w:t>
       </w:r>
-      <w:hyperlink r:id="rId30" w:history="1">
+      <w:hyperlink r:id="rId31" w:history="1">
         <w:r>
           <w:rPr>
             <w:rStyle w:val="Hipervnculo"/>
@@ -11798,7 +13571,7 @@
         </w:rPr>
         <w:t xml:space="preserve">González, Y. D. (2012, 12 junio). Patrón Modelo-Vista-Controlador. | Telemática. </w:t>
       </w:r>
-      <w:hyperlink r:id="rId31" w:history="1">
+      <w:hyperlink r:id="rId32" w:history="1">
         <w:r>
           <w:rPr>
             <w:rStyle w:val="Hipervnculo"/>
@@ -11863,7 +13636,7 @@
         </w:rPr>
         <w:t xml:space="preserve">. </w:t>
       </w:r>
-      <w:hyperlink r:id="rId32" w:history="1">
+      <w:hyperlink r:id="rId33" w:history="1">
         <w:r>
           <w:rPr>
             <w:rStyle w:val="Hipervnculo"/>
@@ -11942,7 +13715,7 @@
         </w:rPr>
         <w:t xml:space="preserve">. </w:t>
       </w:r>
-      <w:hyperlink r:id="rId33" w:history="1">
+      <w:hyperlink r:id="rId34" w:history="1">
         <w:r>
           <w:rPr>
             <w:rStyle w:val="Hipervnculo"/>
@@ -11972,47 +13745,10 @@
         <w:rPr>
           <w:rFonts w:cstheme="minorHAnsi"/>
           <w:color w:val="000000" w:themeColor="text1"/>
-          <w:lang w:val="en-US"/>
-        </w:rPr>
-        <w:t xml:space="preserve">Gallegos Tapia, B. I. &amp; Reina </w:t>
-      </w:r>
-      <w:proofErr w:type="spellStart"/>
-      <w:r>
-        <w:rPr>
-          <w:rFonts w:cstheme="minorHAnsi"/>
-          <w:color w:val="000000" w:themeColor="text1"/>
-          <w:lang w:val="en-US"/>
-        </w:rPr>
-        <w:t>Velásquez</w:t>
-      </w:r>
-      <w:proofErr w:type="spellEnd"/>
-      <w:r>
-        <w:rPr>
-          <w:rFonts w:cstheme="minorHAnsi"/>
-          <w:color w:val="000000" w:themeColor="text1"/>
-          <w:lang w:val="en-US"/>
-        </w:rPr>
-        <w:t xml:space="preserve">, M. F. (2013, </w:t>
-      </w:r>
-      <w:proofErr w:type="spellStart"/>
-      <w:r>
-        <w:rPr>
-          <w:rFonts w:cstheme="minorHAnsi"/>
-          <w:color w:val="000000" w:themeColor="text1"/>
-          <w:lang w:val="en-US"/>
-        </w:rPr>
-        <w:t>julio</w:t>
-      </w:r>
-      <w:proofErr w:type="spellEnd"/>
-      <w:r>
-        <w:rPr>
-          <w:rFonts w:cstheme="minorHAnsi"/>
-          <w:color w:val="000000" w:themeColor="text1"/>
-          <w:lang w:val="en-US"/>
-        </w:rPr>
-        <w:t xml:space="preserve">). DISEÑO DE UN MANUAL DE HIGIENE, SALUD Y SEGURIDAD OCUPACIONAL PARA EL PERSONAL DE LA COOPERATIVA DE AHORRO Y CRÉDITO ANDINA, PERÍODO 2012-2013”. </w:t>
-      </w:r>
-      <w:hyperlink r:id="rId34" w:history="1">
+        </w:rPr>
+        <w:t xml:space="preserve">Gallegos Tapia, B. I. &amp; Reina Velásquez, M. F. (2013, julio). DISEÑO DE UN MANUAL DE HIGIENE, SALUD Y SEGURIDAD OCUPACIONAL PARA EL PERSONAL DE LA COOPERATIVA DE AHORRO Y CRÉDITO ANDINA, PERÍODO 2012-2013”. </w:t>
+      </w:r>
+      <w:hyperlink r:id="rId35" w:history="1">
         <w:r>
           <w:rPr>
             <w:rStyle w:val="Hipervnculo"/>
@@ -12045,445 +13781,30 @@
         <w:rPr>
           <w:rFonts w:cstheme="minorHAnsi"/>
           <w:color w:val="000000" w:themeColor="text1"/>
-          <w:lang w:val="en-US"/>
-        </w:rPr>
-      </w:pPr>
-      <w:proofErr w:type="spellStart"/>
+        </w:rPr>
+      </w:pPr>
       <w:r>
         <w:rPr>
           <w:rFonts w:cstheme="minorHAnsi"/>
           <w:color w:val="000000" w:themeColor="text1"/>
-          <w:lang w:val="en-US"/>
-        </w:rPr>
-        <w:t>Ministerio</w:t>
-      </w:r>
-      <w:proofErr w:type="spellEnd"/>
+        </w:rPr>
+        <w:t xml:space="preserve">Ministerio de Salud y Deportes, Luna Orosco, Dr. J. &amp; Carrasco, Dra. M. (2008). Norma técnica para el manejo del expediente </w:t>
+      </w:r>
+      <w:proofErr w:type="spellStart"/>
       <w:r>
         <w:rPr>
           <w:rFonts w:cstheme="minorHAnsi"/>
           <w:color w:val="000000" w:themeColor="text1"/>
-          <w:lang w:val="en-US"/>
-        </w:rPr>
-        <w:t xml:space="preserve"> de </w:t>
-      </w:r>
-      <w:proofErr w:type="spellStart"/>
+        </w:rPr>
+        <w:t>clinico</w:t>
+      </w:r>
+      <w:proofErr w:type="spellEnd"/>
       <w:r>
         <w:rPr>
           <w:rFonts w:cstheme="minorHAnsi"/>
           <w:color w:val="000000" w:themeColor="text1"/>
-          <w:lang w:val="en-US"/>
-        </w:rPr>
-        <w:t>Salud</w:t>
-      </w:r>
-      <w:proofErr w:type="spellEnd"/>
-      <w:r>
-        <w:rPr>
-          <w:rFonts w:cstheme="minorHAnsi"/>
-          <w:color w:val="000000" w:themeColor="text1"/>
-          <w:lang w:val="en-US"/>
-        </w:rPr>
-        <w:t xml:space="preserve"> y </w:t>
-      </w:r>
-      <w:proofErr w:type="spellStart"/>
-      <w:r>
-        <w:rPr>
-          <w:rFonts w:cstheme="minorHAnsi"/>
-          <w:color w:val="000000" w:themeColor="text1"/>
-          <w:lang w:val="en-US"/>
-        </w:rPr>
-        <w:t>Deportes</w:t>
-      </w:r>
-      <w:proofErr w:type="spellEnd"/>
-      <w:r>
-        <w:rPr>
-          <w:rFonts w:cstheme="minorHAnsi"/>
-          <w:color w:val="000000" w:themeColor="text1"/>
-          <w:lang w:val="en-US"/>
-        </w:rPr>
-        <w:t xml:space="preserve">, Luna </w:t>
-      </w:r>
-      <w:proofErr w:type="spellStart"/>
-      <w:r>
-        <w:rPr>
-          <w:rFonts w:cstheme="minorHAnsi"/>
-          <w:color w:val="000000" w:themeColor="text1"/>
-          <w:lang w:val="en-US"/>
-        </w:rPr>
-        <w:t>Orosco</w:t>
-      </w:r>
-      <w:proofErr w:type="spellEnd"/>
-      <w:r>
-        <w:rPr>
-          <w:rFonts w:cstheme="minorHAnsi"/>
-          <w:color w:val="000000" w:themeColor="text1"/>
-          <w:lang w:val="en-US"/>
-        </w:rPr>
-        <w:t xml:space="preserve">, Dr. J. &amp; Carrasco, Dra. M. (2008). Norma </w:t>
-      </w:r>
-      <w:proofErr w:type="spellStart"/>
-      <w:r>
-        <w:rPr>
-          <w:rFonts w:cstheme="minorHAnsi"/>
-          <w:color w:val="000000" w:themeColor="text1"/>
-          <w:lang w:val="en-US"/>
-        </w:rPr>
-        <w:t>técnica</w:t>
-      </w:r>
-      <w:proofErr w:type="spellEnd"/>
-      <w:r>
-        <w:rPr>
-          <w:rFonts w:cstheme="minorHAnsi"/>
-          <w:color w:val="000000" w:themeColor="text1"/>
-          <w:lang w:val="en-US"/>
-        </w:rPr>
-        <w:t xml:space="preserve"> para </w:t>
-      </w:r>
-      <w:proofErr w:type="spellStart"/>
-      <w:r>
-        <w:rPr>
-          <w:rFonts w:cstheme="minorHAnsi"/>
-          <w:color w:val="000000" w:themeColor="text1"/>
-          <w:lang w:val="en-US"/>
-        </w:rPr>
-        <w:t>el</w:t>
-      </w:r>
-      <w:proofErr w:type="spellEnd"/>
-      <w:r>
-        <w:rPr>
-          <w:rFonts w:cstheme="minorHAnsi"/>
-          <w:color w:val="000000" w:themeColor="text1"/>
-          <w:lang w:val="en-US"/>
-        </w:rPr>
-        <w:t xml:space="preserve"> </w:t>
-      </w:r>
-      <w:proofErr w:type="spellStart"/>
-      <w:r>
-        <w:rPr>
-          <w:rFonts w:cstheme="minorHAnsi"/>
-          <w:color w:val="000000" w:themeColor="text1"/>
-          <w:lang w:val="en-US"/>
-        </w:rPr>
-        <w:t>manejo</w:t>
-      </w:r>
-      <w:proofErr w:type="spellEnd"/>
-      <w:r>
-        <w:rPr>
-          <w:rFonts w:cstheme="minorHAnsi"/>
-          <w:color w:val="000000" w:themeColor="text1"/>
-          <w:lang w:val="en-US"/>
-        </w:rPr>
-        <w:t xml:space="preserve"> del </w:t>
-      </w:r>
-      <w:proofErr w:type="spellStart"/>
-      <w:r>
-        <w:rPr>
-          <w:rFonts w:cstheme="minorHAnsi"/>
-          <w:color w:val="000000" w:themeColor="text1"/>
-          <w:lang w:val="en-US"/>
-        </w:rPr>
-        <w:t>expediente</w:t>
-      </w:r>
-      <w:proofErr w:type="spellEnd"/>
-      <w:r>
-        <w:rPr>
-          <w:rFonts w:cstheme="minorHAnsi"/>
-          <w:color w:val="000000" w:themeColor="text1"/>
-          <w:lang w:val="en-US"/>
-        </w:rPr>
-        <w:t xml:space="preserve"> </w:t>
-      </w:r>
-      <w:proofErr w:type="spellStart"/>
-      <w:r>
-        <w:rPr>
-          <w:rFonts w:cstheme="minorHAnsi"/>
-          <w:color w:val="000000" w:themeColor="text1"/>
-          <w:lang w:val="en-US"/>
-        </w:rPr>
-        <w:t>clinico</w:t>
-      </w:r>
-      <w:proofErr w:type="spellEnd"/>
-      <w:r>
-        <w:rPr>
-          <w:rFonts w:cstheme="minorHAnsi"/>
-          <w:color w:val="000000" w:themeColor="text1"/>
-          <w:lang w:val="en-US"/>
         </w:rPr>
         <w:t xml:space="preserve">. </w:t>
-      </w:r>
-      <w:hyperlink r:id="rId35" w:history="1">
-        <w:r>
-          <w:rPr>
-            <w:rStyle w:val="Hipervnculo"/>
-            <w:rFonts w:cstheme="minorHAnsi"/>
-            <w:color w:val="000000" w:themeColor="text1"/>
-            <w:lang w:val="en-US"/>
-          </w:rPr>
-          <w:t>https://www.minsalud.gob.bo/images/Documentacion/dgss/Area_de_Calidad/64%20Norma%20expediente%20clinico.pdf</w:t>
-        </w:r>
-      </w:hyperlink>
-    </w:p>
-    <w:p>
-      <w:pPr>
-        <w:spacing w:after="0" w:line="240" w:lineRule="auto"/>
-        <w:rPr>
-          <w:rFonts w:cstheme="minorHAnsi"/>
-          <w:color w:val="000000" w:themeColor="text1"/>
-          <w:lang w:val="en-US"/>
-        </w:rPr>
-      </w:pPr>
-    </w:p>
-    <w:p>
-      <w:pPr>
-        <w:pStyle w:val="Prrafodelista"/>
-        <w:numPr>
-          <w:ilvl w:val="0"/>
-          <w:numId w:val="42"/>
-        </w:numPr>
-        <w:spacing w:after="0" w:line="240" w:lineRule="auto"/>
-        <w:rPr>
-          <w:rFonts w:cstheme="minorHAnsi"/>
-          <w:color w:val="000000" w:themeColor="text1"/>
-          <w:lang w:val="en-US"/>
-        </w:rPr>
-      </w:pPr>
-      <w:r>
-        <w:rPr>
-          <w:rFonts w:cstheme="minorHAnsi"/>
-          <w:color w:val="000000" w:themeColor="text1"/>
-          <w:lang w:val="en-US"/>
-        </w:rPr>
-        <w:t xml:space="preserve">Galindo, L. M., &amp; Martínez, J. G. G. (2012). </w:t>
-      </w:r>
-      <w:proofErr w:type="spellStart"/>
-      <w:r>
-        <w:rPr>
-          <w:rFonts w:cstheme="minorHAnsi"/>
-          <w:color w:val="000000" w:themeColor="text1"/>
-          <w:lang w:val="en-US"/>
-        </w:rPr>
-        <w:t>Fundamentos</w:t>
-      </w:r>
-      <w:proofErr w:type="spellEnd"/>
-      <w:r>
-        <w:rPr>
-          <w:rFonts w:cstheme="minorHAnsi"/>
-          <w:color w:val="000000" w:themeColor="text1"/>
-          <w:lang w:val="en-US"/>
-        </w:rPr>
-        <w:t xml:space="preserve"> de </w:t>
-      </w:r>
-      <w:proofErr w:type="spellStart"/>
-      <w:r>
-        <w:rPr>
-          <w:rFonts w:cstheme="minorHAnsi"/>
-          <w:color w:val="000000" w:themeColor="text1"/>
-          <w:lang w:val="en-US"/>
-        </w:rPr>
-        <w:t>administración</w:t>
-      </w:r>
-      <w:proofErr w:type="spellEnd"/>
-      <w:r>
-        <w:rPr>
-          <w:rFonts w:cstheme="minorHAnsi"/>
-          <w:color w:val="000000" w:themeColor="text1"/>
-          <w:lang w:val="en-US"/>
-        </w:rPr>
-        <w:t xml:space="preserve">. </w:t>
-      </w:r>
-      <w:proofErr w:type="spellStart"/>
-      <w:r>
-        <w:rPr>
-          <w:rFonts w:cstheme="minorHAnsi"/>
-          <w:color w:val="000000" w:themeColor="text1"/>
-          <w:lang w:val="en-US"/>
-        </w:rPr>
-        <w:t>Trillas</w:t>
-      </w:r>
-      <w:proofErr w:type="spellEnd"/>
-      <w:r>
-        <w:rPr>
-          <w:rFonts w:cstheme="minorHAnsi"/>
-          <w:color w:val="000000" w:themeColor="text1"/>
-          <w:lang w:val="en-US"/>
-        </w:rPr>
-        <w:t>.</w:t>
-      </w:r>
-    </w:p>
-    <w:p>
-      <w:pPr>
-        <w:spacing w:after="0" w:line="240" w:lineRule="auto"/>
-        <w:rPr>
-          <w:rFonts w:cstheme="minorHAnsi"/>
-          <w:color w:val="000000" w:themeColor="text1"/>
-          <w:lang w:val="en-US"/>
-        </w:rPr>
-      </w:pPr>
-    </w:p>
-    <w:p>
-      <w:pPr>
-        <w:pStyle w:val="Prrafodelista"/>
-        <w:numPr>
-          <w:ilvl w:val="0"/>
-          <w:numId w:val="42"/>
-        </w:numPr>
-        <w:spacing w:after="0" w:line="240" w:lineRule="auto"/>
-        <w:rPr>
-          <w:rFonts w:cstheme="minorHAnsi"/>
-          <w:color w:val="000000" w:themeColor="text1"/>
-          <w:lang w:val="en-US"/>
-        </w:rPr>
-      </w:pPr>
-      <w:r>
-        <w:rPr>
-          <w:rFonts w:cstheme="minorHAnsi"/>
-          <w:color w:val="000000" w:themeColor="text1"/>
-          <w:lang w:val="en-US"/>
-        </w:rPr>
-        <w:t xml:space="preserve">Guzmán, F. &amp; Arias, C. (2012). La </w:t>
-      </w:r>
-      <w:proofErr w:type="spellStart"/>
-      <w:r>
-        <w:rPr>
-          <w:rFonts w:cstheme="minorHAnsi"/>
-          <w:color w:val="000000" w:themeColor="text1"/>
-          <w:lang w:val="en-US"/>
-        </w:rPr>
-        <w:t>historia</w:t>
-      </w:r>
-      <w:proofErr w:type="spellEnd"/>
-      <w:r>
-        <w:rPr>
-          <w:rFonts w:cstheme="minorHAnsi"/>
-          <w:color w:val="000000" w:themeColor="text1"/>
-          <w:lang w:val="en-US"/>
-        </w:rPr>
-        <w:t xml:space="preserve"> </w:t>
-      </w:r>
-      <w:proofErr w:type="spellStart"/>
-      <w:r>
-        <w:rPr>
-          <w:rFonts w:cstheme="minorHAnsi"/>
-          <w:color w:val="000000" w:themeColor="text1"/>
-          <w:lang w:val="en-US"/>
-        </w:rPr>
-        <w:t>clínica</w:t>
-      </w:r>
-      <w:proofErr w:type="spellEnd"/>
-      <w:r>
-        <w:rPr>
-          <w:rFonts w:cstheme="minorHAnsi"/>
-          <w:color w:val="000000" w:themeColor="text1"/>
-          <w:lang w:val="en-US"/>
-        </w:rPr>
-        <w:t xml:space="preserve">: </w:t>
-      </w:r>
-      <w:proofErr w:type="spellStart"/>
-      <w:r>
-        <w:rPr>
-          <w:rFonts w:cstheme="minorHAnsi"/>
-          <w:color w:val="000000" w:themeColor="text1"/>
-          <w:lang w:val="en-US"/>
-        </w:rPr>
-        <w:t>elemento</w:t>
-      </w:r>
-      <w:proofErr w:type="spellEnd"/>
-      <w:r>
-        <w:rPr>
-          <w:rFonts w:cstheme="minorHAnsi"/>
-          <w:color w:val="000000" w:themeColor="text1"/>
-          <w:lang w:val="en-US"/>
-        </w:rPr>
-        <w:t xml:space="preserve"> fundamental del </w:t>
-      </w:r>
-      <w:proofErr w:type="spellStart"/>
-      <w:r>
-        <w:rPr>
-          <w:rFonts w:cstheme="minorHAnsi"/>
-          <w:color w:val="000000" w:themeColor="text1"/>
-          <w:lang w:val="en-US"/>
-        </w:rPr>
-        <w:t>acto</w:t>
-      </w:r>
-      <w:proofErr w:type="spellEnd"/>
-      <w:r>
-        <w:rPr>
-          <w:rFonts w:cstheme="minorHAnsi"/>
-          <w:color w:val="000000" w:themeColor="text1"/>
-          <w:lang w:val="en-US"/>
-        </w:rPr>
-        <w:t xml:space="preserve"> </w:t>
-      </w:r>
-      <w:proofErr w:type="spellStart"/>
-      <w:r>
-        <w:rPr>
-          <w:rFonts w:cstheme="minorHAnsi"/>
-          <w:color w:val="000000" w:themeColor="text1"/>
-          <w:lang w:val="en-US"/>
-        </w:rPr>
-        <w:t>médico</w:t>
-      </w:r>
-      <w:proofErr w:type="spellEnd"/>
-      <w:r>
-        <w:rPr>
-          <w:rFonts w:cstheme="minorHAnsi"/>
-          <w:color w:val="000000" w:themeColor="text1"/>
-          <w:lang w:val="en-US"/>
-        </w:rPr>
-        <w:t xml:space="preserve">. </w:t>
-      </w:r>
-      <w:proofErr w:type="spellStart"/>
-      <w:r>
-        <w:rPr>
-          <w:rFonts w:cstheme="minorHAnsi"/>
-          <w:color w:val="000000" w:themeColor="text1"/>
-          <w:lang w:val="en-US"/>
-        </w:rPr>
-        <w:t>Revista</w:t>
-      </w:r>
-      <w:proofErr w:type="spellEnd"/>
-      <w:r>
-        <w:rPr>
-          <w:rFonts w:cstheme="minorHAnsi"/>
-          <w:color w:val="000000" w:themeColor="text1"/>
-          <w:lang w:val="en-US"/>
-        </w:rPr>
-        <w:t xml:space="preserve"> </w:t>
-      </w:r>
-      <w:proofErr w:type="spellStart"/>
-      <w:r>
-        <w:rPr>
-          <w:rFonts w:cstheme="minorHAnsi"/>
-          <w:color w:val="000000" w:themeColor="text1"/>
-          <w:lang w:val="en-US"/>
-        </w:rPr>
-        <w:t>Colombiana</w:t>
-      </w:r>
-      <w:proofErr w:type="spellEnd"/>
-      <w:r>
-        <w:rPr>
-          <w:rFonts w:cstheme="minorHAnsi"/>
-          <w:color w:val="000000" w:themeColor="text1"/>
-          <w:lang w:val="en-US"/>
-        </w:rPr>
-        <w:t xml:space="preserve"> de </w:t>
-      </w:r>
-      <w:proofErr w:type="spellStart"/>
-      <w:r>
-        <w:rPr>
-          <w:rFonts w:cstheme="minorHAnsi"/>
-          <w:color w:val="000000" w:themeColor="text1"/>
-          <w:lang w:val="en-US"/>
-        </w:rPr>
-        <w:t>Cirugía</w:t>
-      </w:r>
-      <w:proofErr w:type="spellEnd"/>
-      <w:r>
-        <w:rPr>
-          <w:rFonts w:cstheme="minorHAnsi"/>
-          <w:color w:val="000000" w:themeColor="text1"/>
-          <w:lang w:val="en-US"/>
-        </w:rPr>
-        <w:t xml:space="preserve">, vol.27(no.1), </w:t>
       </w:r>
       <w:hyperlink r:id="rId36" w:history="1">
         <w:r>
@@ -12491,7 +13812,132 @@
             <w:rStyle w:val="Hipervnculo"/>
             <w:rFonts w:cstheme="minorHAnsi"/>
             <w:color w:val="000000" w:themeColor="text1"/>
-            <w:lang w:val="en-US"/>
+          </w:rPr>
+          <w:t>https://www.minsalud.gob.bo/images/Documentacion/dgss/Area_de_Calidad/64%20Norma%20expediente%20clinico.pdf</w:t>
+        </w:r>
+      </w:hyperlink>
+    </w:p>
+    <w:p>
+      <w:pPr>
+        <w:spacing w:after="0" w:line="240" w:lineRule="auto"/>
+        <w:rPr>
+          <w:rFonts w:cstheme="minorHAnsi"/>
+          <w:color w:val="000000" w:themeColor="text1"/>
+        </w:rPr>
+      </w:pPr>
+    </w:p>
+    <w:p>
+      <w:pPr>
+        <w:pStyle w:val="Prrafodelista"/>
+        <w:numPr>
+          <w:ilvl w:val="0"/>
+          <w:numId w:val="42"/>
+        </w:numPr>
+        <w:spacing w:after="0" w:line="240" w:lineRule="auto"/>
+        <w:rPr>
+          <w:rFonts w:cstheme="minorHAnsi"/>
+          <w:color w:val="000000" w:themeColor="text1"/>
+          <w:lang w:val="en-US"/>
+        </w:rPr>
+      </w:pPr>
+      <w:r>
+        <w:rPr>
+          <w:rFonts w:cstheme="minorHAnsi"/>
+          <w:color w:val="000000" w:themeColor="text1"/>
+        </w:rPr>
+        <w:t xml:space="preserve">Galindo, L. M., &amp; Martínez, J. G. G. (2012). </w:t>
+      </w:r>
+      <w:proofErr w:type="spellStart"/>
+      <w:r>
+        <w:rPr>
+          <w:rFonts w:cstheme="minorHAnsi"/>
+          <w:color w:val="000000" w:themeColor="text1"/>
+          <w:lang w:val="en-US"/>
+        </w:rPr>
+        <w:t>Fundamentos</w:t>
+      </w:r>
+      <w:proofErr w:type="spellEnd"/>
+      <w:r>
+        <w:rPr>
+          <w:rFonts w:cstheme="minorHAnsi"/>
+          <w:color w:val="000000" w:themeColor="text1"/>
+          <w:lang w:val="en-US"/>
+        </w:rPr>
+        <w:t xml:space="preserve"> de </w:t>
+      </w:r>
+      <w:proofErr w:type="spellStart"/>
+      <w:r>
+        <w:rPr>
+          <w:rFonts w:cstheme="minorHAnsi"/>
+          <w:color w:val="000000" w:themeColor="text1"/>
+          <w:lang w:val="en-US"/>
+        </w:rPr>
+        <w:t>administración</w:t>
+      </w:r>
+      <w:proofErr w:type="spellEnd"/>
+      <w:r>
+        <w:rPr>
+          <w:rFonts w:cstheme="minorHAnsi"/>
+          <w:color w:val="000000" w:themeColor="text1"/>
+          <w:lang w:val="en-US"/>
+        </w:rPr>
+        <w:t xml:space="preserve">. </w:t>
+      </w:r>
+      <w:proofErr w:type="spellStart"/>
+      <w:r>
+        <w:rPr>
+          <w:rFonts w:cstheme="minorHAnsi"/>
+          <w:color w:val="000000" w:themeColor="text1"/>
+          <w:lang w:val="en-US"/>
+        </w:rPr>
+        <w:t>Trillas</w:t>
+      </w:r>
+      <w:proofErr w:type="spellEnd"/>
+      <w:r>
+        <w:rPr>
+          <w:rFonts w:cstheme="minorHAnsi"/>
+          <w:color w:val="000000" w:themeColor="text1"/>
+          <w:lang w:val="en-US"/>
+        </w:rPr>
+        <w:t>.</w:t>
+      </w:r>
+    </w:p>
+    <w:p>
+      <w:pPr>
+        <w:spacing w:after="0" w:line="240" w:lineRule="auto"/>
+        <w:rPr>
+          <w:rFonts w:cstheme="minorHAnsi"/>
+          <w:color w:val="000000" w:themeColor="text1"/>
+          <w:lang w:val="en-US"/>
+        </w:rPr>
+      </w:pPr>
+    </w:p>
+    <w:p>
+      <w:pPr>
+        <w:pStyle w:val="Prrafodelista"/>
+        <w:numPr>
+          <w:ilvl w:val="0"/>
+          <w:numId w:val="42"/>
+        </w:numPr>
+        <w:spacing w:after="0" w:line="240" w:lineRule="auto"/>
+        <w:rPr>
+          <w:rFonts w:cstheme="minorHAnsi"/>
+          <w:color w:val="000000" w:themeColor="text1"/>
+        </w:rPr>
+      </w:pPr>
+      <w:r>
+        <w:rPr>
+          <w:rFonts w:cstheme="minorHAnsi"/>
+          <w:color w:val="000000" w:themeColor="text1"/>
+        </w:rPr>
+        <w:t xml:space="preserve">Guzmán, F. &amp; Arias, C. (2012). La historia clínica: elemento fundamental del acto médico. Revista Colombiana de Cirugía, vol.27(no.1), </w:t>
+      </w:r>
+      <w:hyperlink r:id="rId37" w:history="1">
+        <w:r>
+          <w:rPr>
+            <w:rStyle w:val="Hipervnculo"/>
+            <w:rFonts w:cstheme="minorHAnsi"/>
+            <w:color w:val="000000" w:themeColor="text1"/>
           </w:rPr>
           <w:t>http://www.scielo.org.co/scielo.php?script=sci_arttext&amp;pid=s2011-75822012000100002</w:t>
         </w:r>
@@ -12500,7 +13946,6 @@
         <w:rPr>
           <w:rFonts w:cstheme="minorHAnsi"/>
           <w:color w:val="000000" w:themeColor="text1"/>
-          <w:lang w:val="en-US"/>
         </w:rPr>
         <w:t>.</w:t>
       </w:r>
@@ -12511,7 +13956,6 @@
         <w:rPr>
           <w:rFonts w:cstheme="minorHAnsi"/>
           <w:color w:val="000000" w:themeColor="text1"/>
-          <w:lang w:val="en-US"/>
         </w:rPr>
       </w:pPr>
     </w:p>
@@ -12530,45 +13974,298 @@
           <w:lang w:val="en-US"/>
         </w:rPr>
       </w:pPr>
-      <w:bookmarkStart w:id="187" w:name="_Hlk120050528"/>
+      <w:bookmarkStart w:id="276" w:name="_Hlk120050528"/>
+      <w:r>
+        <w:rPr>
+          <w:rFonts w:cstheme="minorHAnsi"/>
+          <w:color w:val="000000" w:themeColor="text1"/>
+        </w:rPr>
+        <w:t>Cuenca GK, Rodríguez LML, Soto CAD, et al</w:t>
+      </w:r>
+      <w:bookmarkEnd w:id="276"/>
+      <w:r>
+        <w:rPr>
+          <w:rFonts w:cstheme="minorHAnsi"/>
+          <w:color w:val="000000" w:themeColor="text1"/>
+        </w:rPr>
+        <w:t xml:space="preserve">. </w:t>
+      </w:r>
       <w:r>
         <w:rPr>
           <w:rFonts w:cstheme="minorHAnsi"/>
           <w:color w:val="000000" w:themeColor="text1"/>
           <w:lang w:val="en-US"/>
         </w:rPr>
-        <w:t>Cuenca GK, Rodríguez LML, Soto CAD, et al</w:t>
-      </w:r>
-      <w:bookmarkEnd w:id="187"/>
+        <w:t xml:space="preserve">The clinical dental history as a tool in the clinical method and as medical-legal document. Rev Cub Med </w:t>
+      </w:r>
+      <w:proofErr w:type="gramStart"/>
       <w:r>
         <w:rPr>
           <w:rFonts w:cstheme="minorHAnsi"/>
           <w:color w:val="000000" w:themeColor="text1"/>
           <w:lang w:val="en-US"/>
         </w:rPr>
-        <w:t xml:space="preserve">. The clinical dental history as a tool in the clinical method and as medical-legal document. Rev Cub Med </w:t>
-      </w:r>
-      <w:proofErr w:type="gramStart"/>
+        <w:t>Mil .</w:t>
+      </w:r>
+      <w:proofErr w:type="gramEnd"/>
       <w:r>
         <w:rPr>
           <w:rFonts w:cstheme="minorHAnsi"/>
           <w:color w:val="000000" w:themeColor="text1"/>
           <w:lang w:val="en-US"/>
         </w:rPr>
-        <w:t>Mil .</w:t>
+        <w:t xml:space="preserve"> 2014;43(4):534-540.</w:t>
+      </w:r>
+    </w:p>
+    <w:p>
+      <w:pPr>
+        <w:pStyle w:val="Prrafodelista"/>
+        <w:rPr>
+          <w:rFonts w:ascii="Times New Roman" w:hAnsi="Times New Roman" w:cs="Times New Roman"/>
+          <w:sz w:val="24"/>
+          <w:szCs w:val="24"/>
+          <w:lang w:val="en-US"/>
+        </w:rPr>
+      </w:pPr>
+    </w:p>
+    <w:p>
+      <w:pPr>
+        <w:pStyle w:val="Prrafodelista"/>
+        <w:numPr>
+          <w:ilvl w:val="0"/>
+          <w:numId w:val="42"/>
+        </w:numPr>
+        <w:spacing w:after="0" w:line="240" w:lineRule="auto"/>
+        <w:rPr>
+          <w:rFonts w:ascii="Times New Roman" w:hAnsi="Times New Roman" w:cs="Times New Roman"/>
+          <w:sz w:val="24"/>
+          <w:szCs w:val="24"/>
+        </w:rPr>
+      </w:pPr>
+      <w:r>
+        <w:t xml:space="preserve">Chiavenato I. (2006). </w:t>
+      </w:r>
+      <w:r>
+        <w:t xml:space="preserve">Introducción a la Teoría General de la Administración, Séptima Edición, McGraw-Hill Interamericana, </w:t>
+      </w:r>
+      <w:hyperlink r:id="rId38" w:history="1">
+        <w:r>
+          <w:rPr>
+            <w:rStyle w:val="Hipervnculo"/>
+          </w:rPr>
+          <w:t>https://esmirnasite.files.wordpress.com/2017/07/i-admon-chiavenato.pdf</w:t>
+        </w:r>
+      </w:hyperlink>
+    </w:p>
+    <w:p>
+      <w:pPr>
+        <w:pStyle w:val="Prrafodelista"/>
+        <w:rPr>
+          <w:rFonts w:ascii="Times New Roman" w:hAnsi="Times New Roman" w:cs="Times New Roman"/>
+          <w:sz w:val="24"/>
+          <w:szCs w:val="24"/>
+        </w:rPr>
+      </w:pPr>
+    </w:p>
+    <w:p>
+      <w:pPr>
+        <w:pStyle w:val="Prrafodelista"/>
+        <w:numPr>
+          <w:ilvl w:val="0"/>
+          <w:numId w:val="42"/>
+        </w:numPr>
+        <w:spacing w:after="0" w:line="240" w:lineRule="auto"/>
+        <w:rPr>
+          <w:rFonts w:ascii="Times New Roman" w:hAnsi="Times New Roman" w:cs="Times New Roman"/>
+          <w:sz w:val="24"/>
+          <w:szCs w:val="24"/>
+        </w:rPr>
+      </w:pPr>
+      <w:proofErr w:type="spellStart"/>
+      <w:r>
+        <w:rPr>
+          <w:rFonts w:ascii="Times New Roman" w:hAnsi="Times New Roman" w:cs="Times New Roman"/>
+          <w:sz w:val="24"/>
+          <w:szCs w:val="24"/>
+        </w:rPr>
+        <w:t>Bertoglio</w:t>
+      </w:r>
+      <w:proofErr w:type="spellEnd"/>
+      <w:r>
+        <w:rPr>
+          <w:rFonts w:ascii="Times New Roman" w:hAnsi="Times New Roman" w:cs="Times New Roman"/>
+          <w:sz w:val="24"/>
+          <w:szCs w:val="24"/>
+        </w:rPr>
+        <w:t>, J. O. (2013). INTRODUCCION A LA TEORIA GENERAL DE SISTEMAS (1.a ed.). LIMUSA.</w:t>
+      </w:r>
+    </w:p>
+    <w:p>
+      <w:pPr>
+        <w:pStyle w:val="Prrafodelista"/>
+        <w:rPr>
+          <w:rFonts w:ascii="Times New Roman" w:hAnsi="Times New Roman" w:cs="Times New Roman"/>
+          <w:sz w:val="24"/>
+          <w:szCs w:val="24"/>
+        </w:rPr>
+      </w:pPr>
+    </w:p>
+    <w:p>
+      <w:pPr>
+        <w:pStyle w:val="Prrafodelista"/>
+        <w:numPr>
+          <w:ilvl w:val="0"/>
+          <w:numId w:val="42"/>
+        </w:numPr>
+        <w:spacing w:after="0" w:line="240" w:lineRule="auto"/>
+        <w:rPr>
+          <w:rFonts w:ascii="Times New Roman" w:hAnsi="Times New Roman" w:cs="Times New Roman"/>
+          <w:sz w:val="24"/>
+          <w:szCs w:val="24"/>
+        </w:rPr>
+      </w:pPr>
+      <w:r>
+        <w:rPr>
+          <w:rFonts w:ascii="Times New Roman" w:hAnsi="Times New Roman" w:cs="Times New Roman"/>
+          <w:sz w:val="24"/>
+          <w:szCs w:val="24"/>
+        </w:rPr>
+        <w:t>Gutiérrez Gómez, G., Universidad Santo Tomás &amp; Vicerrectoría General de Universidad Abierta y a Distancia. (2013). Teoría General de Sistemas (Universidad Santo Tomás). Ediciones USTA.</w:t>
+      </w:r>
+    </w:p>
+    <w:p>
+      <w:pPr>
+        <w:pStyle w:val="Prrafodelista"/>
+        <w:rPr>
+          <w:rFonts w:ascii="Times New Roman" w:hAnsi="Times New Roman" w:cs="Times New Roman"/>
+          <w:sz w:val="24"/>
+          <w:szCs w:val="24"/>
+        </w:rPr>
+      </w:pPr>
+    </w:p>
+    <w:p>
+      <w:pPr>
+        <w:pStyle w:val="Prrafodelista"/>
+        <w:numPr>
+          <w:ilvl w:val="0"/>
+          <w:numId w:val="42"/>
+        </w:numPr>
+        <w:spacing w:after="0" w:line="240" w:lineRule="auto"/>
+        <w:rPr>
+          <w:rFonts w:ascii="Times New Roman" w:hAnsi="Times New Roman" w:cs="Times New Roman"/>
+          <w:sz w:val="24"/>
+          <w:szCs w:val="24"/>
+        </w:rPr>
+      </w:pPr>
+      <w:r>
+        <w:rPr>
+          <w:rFonts w:ascii="Times New Roman" w:hAnsi="Times New Roman" w:cs="Times New Roman"/>
+          <w:sz w:val="24"/>
+          <w:szCs w:val="24"/>
+        </w:rPr>
+        <w:t xml:space="preserve">ITSON | Enfoque de Sistemas | Inicio. (s. f.). </w:t>
+      </w:r>
+      <w:hyperlink r:id="rId39" w:history="1">
+        <w:r>
+          <w:rPr>
+            <w:rStyle w:val="Hipervnculo"/>
+            <w:rFonts w:ascii="Times New Roman" w:hAnsi="Times New Roman" w:cs="Times New Roman"/>
+            <w:sz w:val="24"/>
+            <w:szCs w:val="24"/>
+          </w:rPr>
+          <w:t>http://biblioteca.itson.mx/oa/ciencias_administrativa/oa3/enfoque_sistemas/index.htm</w:t>
+        </w:r>
+      </w:hyperlink>
+    </w:p>
+    <w:p>
+      <w:pPr>
+        <w:pStyle w:val="Prrafodelista"/>
+        <w:rPr>
+          <w:rFonts w:ascii="Times New Roman" w:hAnsi="Times New Roman" w:cs="Times New Roman"/>
+          <w:sz w:val="24"/>
+          <w:szCs w:val="24"/>
+        </w:rPr>
+      </w:pPr>
+    </w:p>
+    <w:p>
+      <w:pPr>
+        <w:pStyle w:val="Prrafodelista"/>
+        <w:numPr>
+          <w:ilvl w:val="0"/>
+          <w:numId w:val="42"/>
+        </w:numPr>
+        <w:spacing w:after="0" w:line="240" w:lineRule="auto"/>
+        <w:rPr>
+          <w:rFonts w:ascii="Times New Roman" w:hAnsi="Times New Roman" w:cs="Times New Roman"/>
+          <w:sz w:val="24"/>
+          <w:szCs w:val="24"/>
+        </w:rPr>
+      </w:pPr>
+      <w:r>
+        <w:rPr>
+          <w:rFonts w:ascii="Times New Roman" w:hAnsi="Times New Roman" w:cs="Times New Roman"/>
+          <w:sz w:val="24"/>
+          <w:szCs w:val="24"/>
+        </w:rPr>
+        <w:t>Programas de Estudio a Distancia &amp; UNIVERSIDAD DE PAMPLONA- Facultad de Estudios a Distancia. (s. f.). Análisis y Diseño de Sistemas de Información (UNIVERSIDAD DE PAMPLONA</w:t>
+      </w:r>
+      <w:proofErr w:type="gramStart"/>
+      <w:r>
+        <w:rPr>
+          <w:rFonts w:ascii="Times New Roman" w:hAnsi="Times New Roman" w:cs="Times New Roman"/>
+          <w:sz w:val="24"/>
+          <w:szCs w:val="24"/>
+        </w:rPr>
+        <w:t>-.Facultad</w:t>
       </w:r>
       <w:proofErr w:type="gramEnd"/>
       <w:r>
         <w:rPr>
-          <w:rFonts w:cstheme="minorHAnsi"/>
-          <w:color w:val="000000" w:themeColor="text1"/>
-          <w:lang w:val="en-US"/>
-        </w:rPr>
-        <w:t xml:space="preserve"> 2014;43(4):534-540.</w:t>
-      </w:r>
+          <w:rFonts w:ascii="Times New Roman" w:hAnsi="Times New Roman" w:cs="Times New Roman"/>
+          <w:sz w:val="24"/>
+          <w:szCs w:val="24"/>
+        </w:rPr>
+        <w:t xml:space="preserve"> de Estudios a Distancia) [Https://www.unipamplona.edu.co]. UNIVERSIDAD DE PAMPLONA. </w:t>
+      </w:r>
+      <w:hyperlink r:id="rId40" w:history="1">
+        <w:r>
+          <w:rPr>
+            <w:rStyle w:val="Hipervnculo"/>
+            <w:rFonts w:ascii="Times New Roman" w:hAnsi="Times New Roman" w:cs="Times New Roman"/>
+            <w:sz w:val="24"/>
+            <w:szCs w:val="24"/>
+          </w:rPr>
+          <w:t>https://www.unipamplona.edu.co/unipamplona/portalIG/home_109/recursos/octubre2014/administraciondeempresas/semestre7/11092015/analisisydisenosistinformacion.pdf</w:t>
+        </w:r>
+      </w:hyperlink>
+    </w:p>
+    <w:p>
+      <w:pPr>
+        <w:pStyle w:val="Prrafodelista"/>
+        <w:rPr>
+          <w:rFonts w:ascii="Times New Roman" w:hAnsi="Times New Roman" w:cs="Times New Roman"/>
+          <w:sz w:val="24"/>
+          <w:szCs w:val="24"/>
+        </w:rPr>
+      </w:pPr>
+    </w:p>
+    <w:p>
+      <w:pPr>
+        <w:pStyle w:val="Prrafodelista"/>
+        <w:numPr>
+          <w:ilvl w:val="0"/>
+          <w:numId w:val="42"/>
+        </w:numPr>
+        <w:spacing w:after="0" w:line="240" w:lineRule="auto"/>
+        <w:rPr>
+          <w:rFonts w:ascii="Times New Roman" w:hAnsi="Times New Roman" w:cs="Times New Roman"/>
+          <w:sz w:val="24"/>
+          <w:szCs w:val="24"/>
+        </w:rPr>
+      </w:pPr>
     </w:p>
     <w:sectPr>
-      <w:headerReference w:type="default" r:id="rId37"/>
+      <w:headerReference w:type="default" r:id="rId41"/>
       <w:pgSz w:w="12240" w:h="15840" w:code="1"/>
       <w:pgMar w:top="1440" w:right="1440" w:bottom="1440" w:left="1440" w:header="709" w:footer="709" w:gutter="0"/>
       <w:pgNumType w:start="1"/>
@@ -12702,6 +14399,25 @@
       </w:r>
       <w:r>
         <w:t xml:space="preserve"> UI (User Interface)</w:t>
+      </w:r>
+    </w:p>
+  </w:footnote>
+  <w:footnote w:id="5">
+    <w:p>
+      <w:pPr>
+        <w:pStyle w:val="Textonotapie"/>
+      </w:pPr>
+      <w:r>
+        <w:rPr>
+          <w:rStyle w:val="Refdenotaalpie"/>
+        </w:rPr>
+        <w:footnoteRef/>
+      </w:r>
+      <w:r>
+        <w:t xml:space="preserve"> T</w:t>
+      </w:r>
+      <w:r>
+        <w:t>eoría general de los sistemas</w:t>
       </w:r>
     </w:p>
   </w:footnote>
@@ -13157,6 +14873,101 @@
     </w:lvl>
   </w:abstractNum>
   <w:abstractNum w:abstractNumId="4" w15:restartNumberingAfterBreak="0">
+    <w:nsid w:val="1F9F4AB9"/>
+    <w:multiLevelType w:val="multilevel"/>
+    <w:tmpl w:val="0C0A0025"/>
+    <w:lvl w:ilvl="0">
+      <w:start w:val="1"/>
+      <w:numFmt w:val="decimal"/>
+      <w:pStyle w:val="Ttulo1"/>
+      <w:lvlText w:val="%1"/>
+      <w:lvlJc w:val="left"/>
+      <w:pPr>
+        <w:ind w:left="432" w:hanging="432"/>
+      </w:pPr>
+    </w:lvl>
+    <w:lvl w:ilvl="1">
+      <w:start w:val="1"/>
+      <w:numFmt w:val="decimal"/>
+      <w:pStyle w:val="Ttulo2"/>
+      <w:lvlText w:val="%1.%2"/>
+      <w:lvlJc w:val="left"/>
+      <w:pPr>
+        <w:ind w:left="576" w:hanging="576"/>
+      </w:pPr>
+    </w:lvl>
+    <w:lvl w:ilvl="2">
+      <w:start w:val="1"/>
+      <w:numFmt w:val="decimal"/>
+      <w:pStyle w:val="Ttulo3"/>
+      <w:lvlText w:val="%1.%2.%3"/>
+      <w:lvlJc w:val="left"/>
+      <w:pPr>
+        <w:ind w:left="720" w:hanging="720"/>
+      </w:pPr>
+    </w:lvl>
+    <w:lvl w:ilvl="3">
+      <w:start w:val="1"/>
+      <w:numFmt w:val="decimal"/>
+      <w:pStyle w:val="Ttulo4"/>
+      <w:lvlText w:val="%1.%2.%3.%4"/>
+      <w:lvlJc w:val="left"/>
+      <w:pPr>
+        <w:ind w:left="864" w:hanging="864"/>
+      </w:pPr>
+    </w:lvl>
+    <w:lvl w:ilvl="4">
+      <w:start w:val="1"/>
+      <w:numFmt w:val="decimal"/>
+      <w:pStyle w:val="Ttulo5"/>
+      <w:lvlText w:val="%1.%2.%3.%4.%5"/>
+      <w:lvlJc w:val="left"/>
+      <w:pPr>
+        <w:ind w:left="1008" w:hanging="1008"/>
+      </w:pPr>
+    </w:lvl>
+    <w:lvl w:ilvl="5">
+      <w:start w:val="1"/>
+      <w:numFmt w:val="decimal"/>
+      <w:pStyle w:val="Ttulo6"/>
+      <w:lvlText w:val="%1.%2.%3.%4.%5.%6"/>
+      <w:lvlJc w:val="left"/>
+      <w:pPr>
+        <w:ind w:left="1152" w:hanging="1152"/>
+      </w:pPr>
+    </w:lvl>
+    <w:lvl w:ilvl="6">
+      <w:start w:val="1"/>
+      <w:numFmt w:val="decimal"/>
+      <w:pStyle w:val="Ttulo7"/>
+      <w:lvlText w:val="%1.%2.%3.%4.%5.%6.%7"/>
+      <w:lvlJc w:val="left"/>
+      <w:pPr>
+        <w:ind w:left="1296" w:hanging="1296"/>
+      </w:pPr>
+    </w:lvl>
+    <w:lvl w:ilvl="7">
+      <w:start w:val="1"/>
+      <w:numFmt w:val="decimal"/>
+      <w:pStyle w:val="Ttulo8"/>
+      <w:lvlText w:val="%1.%2.%3.%4.%5.%6.%7.%8"/>
+      <w:lvlJc w:val="left"/>
+      <w:pPr>
+        <w:ind w:left="1440" w:hanging="1440"/>
+      </w:pPr>
+    </w:lvl>
+    <w:lvl w:ilvl="8">
+      <w:start w:val="1"/>
+      <w:numFmt w:val="decimal"/>
+      <w:pStyle w:val="Ttulo9"/>
+      <w:lvlText w:val="%1.%2.%3.%4.%5.%6.%7.%8.%9"/>
+      <w:lvlJc w:val="left"/>
+      <w:pPr>
+        <w:ind w:left="1584" w:hanging="1584"/>
+      </w:pPr>
+    </w:lvl>
+  </w:abstractNum>
+  <w:abstractNum w:abstractNumId="5" w15:restartNumberingAfterBreak="0">
     <w:nsid w:val="1FEE2525"/>
     <w:multiLevelType w:val="hybridMultilevel"/>
     <w:tmpl w:val="5B7875BC"/>
@@ -13269,7 +15080,7 @@
       </w:rPr>
     </w:lvl>
   </w:abstractNum>
-  <w:abstractNum w:abstractNumId="5" w15:restartNumberingAfterBreak="0">
+  <w:abstractNum w:abstractNumId="6" w15:restartNumberingAfterBreak="0">
     <w:nsid w:val="227F27E3"/>
     <w:multiLevelType w:val="multilevel"/>
     <w:tmpl w:val="D14A9C58"/>
@@ -13355,7 +15166,7 @@
       </w:pPr>
     </w:lvl>
   </w:abstractNum>
-  <w:abstractNum w:abstractNumId="6" w15:restartNumberingAfterBreak="0">
+  <w:abstractNum w:abstractNumId="7" w15:restartNumberingAfterBreak="0">
     <w:nsid w:val="259A304D"/>
     <w:multiLevelType w:val="multilevel"/>
     <w:tmpl w:val="0C0A001F"/>
@@ -13441,7 +15252,7 @@
       </w:pPr>
     </w:lvl>
   </w:abstractNum>
-  <w:abstractNum w:abstractNumId="7" w15:restartNumberingAfterBreak="0">
+  <w:abstractNum w:abstractNumId="8" w15:restartNumberingAfterBreak="0">
     <w:nsid w:val="29AB46B2"/>
     <w:multiLevelType w:val="multilevel"/>
     <w:tmpl w:val="0C0A001F"/>
@@ -13527,7 +15338,120 @@
       </w:pPr>
     </w:lvl>
   </w:abstractNum>
-  <w:abstractNum w:abstractNumId="8" w15:restartNumberingAfterBreak="0">
+  <w:abstractNum w:abstractNumId="9" w15:restartNumberingAfterBreak="0">
+    <w:nsid w:val="29B54BCA"/>
+    <w:multiLevelType w:val="hybridMultilevel"/>
+    <w:tmpl w:val="94F4DEAA"/>
+    <w:lvl w:ilvl="0" w:tplc="0C0A0001">
+      <w:start w:val="1"/>
+      <w:numFmt w:val="bullet"/>
+      <w:lvlText w:val=""/>
+      <w:lvlJc w:val="left"/>
+      <w:pPr>
+        <w:ind w:left="1080" w:hanging="360"/>
+      </w:pPr>
+      <w:rPr>
+        <w:rFonts w:ascii="Symbol" w:hAnsi="Symbol" w:hint="default"/>
+      </w:rPr>
+    </w:lvl>
+    <w:lvl w:ilvl="1" w:tplc="0C0A0003" w:tentative="1">
+      <w:start w:val="1"/>
+      <w:numFmt w:val="bullet"/>
+      <w:lvlText w:val="o"/>
+      <w:lvlJc w:val="left"/>
+      <w:pPr>
+        <w:ind w:left="1800" w:hanging="360"/>
+      </w:pPr>
+      <w:rPr>
+        <w:rFonts w:ascii="Courier New" w:hAnsi="Courier New" w:cs="Courier New" w:hint="default"/>
+      </w:rPr>
+    </w:lvl>
+    <w:lvl w:ilvl="2" w:tplc="0C0A0005" w:tentative="1">
+      <w:start w:val="1"/>
+      <w:numFmt w:val="bullet"/>
+      <w:lvlText w:val=""/>
+      <w:lvlJc w:val="left"/>
+      <w:pPr>
+        <w:ind w:left="2520" w:hanging="360"/>
+      </w:pPr>
+      <w:rPr>
+        <w:rFonts w:ascii="Wingdings" w:hAnsi="Wingdings" w:hint="default"/>
+      </w:rPr>
+    </w:lvl>
+    <w:lvl w:ilvl="3" w:tplc="0C0A0001" w:tentative="1">
+      <w:start w:val="1"/>
+      <w:numFmt w:val="bullet"/>
+      <w:lvlText w:val=""/>
+      <w:lvlJc w:val="left"/>
+      <w:pPr>
+        <w:ind w:left="3240" w:hanging="360"/>
+      </w:pPr>
+      <w:rPr>
+        <w:rFonts w:ascii="Symbol" w:hAnsi="Symbol" w:hint="default"/>
+      </w:rPr>
+    </w:lvl>
+    <w:lvl w:ilvl="4" w:tplc="0C0A0003" w:tentative="1">
+      <w:start w:val="1"/>
+      <w:numFmt w:val="bullet"/>
+      <w:lvlText w:val="o"/>
+      <w:lvlJc w:val="left"/>
+      <w:pPr>
+        <w:ind w:left="3960" w:hanging="360"/>
+      </w:pPr>
+      <w:rPr>
+        <w:rFonts w:ascii="Courier New" w:hAnsi="Courier New" w:cs="Courier New" w:hint="default"/>
+      </w:rPr>
+    </w:lvl>
+    <w:lvl w:ilvl="5" w:tplc="0C0A0005" w:tentative="1">
+      <w:start w:val="1"/>
+      <w:numFmt w:val="bullet"/>
+      <w:lvlText w:val=""/>
+      <w:lvlJc w:val="left"/>
+      <w:pPr>
+        <w:ind w:left="4680" w:hanging="360"/>
+      </w:pPr>
+      <w:rPr>
+        <w:rFonts w:ascii="Wingdings" w:hAnsi="Wingdings" w:hint="default"/>
+      </w:rPr>
+    </w:lvl>
+    <w:lvl w:ilvl="6" w:tplc="0C0A0001" w:tentative="1">
+      <w:start w:val="1"/>
+      <w:numFmt w:val="bullet"/>
+      <w:lvlText w:val=""/>
+      <w:lvlJc w:val="left"/>
+      <w:pPr>
+        <w:ind w:left="5400" w:hanging="360"/>
+      </w:pPr>
+      <w:rPr>
+        <w:rFonts w:ascii="Symbol" w:hAnsi="Symbol" w:hint="default"/>
+      </w:rPr>
+    </w:lvl>
+    <w:lvl w:ilvl="7" w:tplc="0C0A0003" w:tentative="1">
+      <w:start w:val="1"/>
+      <w:numFmt w:val="bullet"/>
+      <w:lvlText w:val="o"/>
+      <w:lvlJc w:val="left"/>
+      <w:pPr>
+        <w:ind w:left="6120" w:hanging="360"/>
+      </w:pPr>
+      <w:rPr>
+        <w:rFonts w:ascii="Courier New" w:hAnsi="Courier New" w:cs="Courier New" w:hint="default"/>
+      </w:rPr>
+    </w:lvl>
+    <w:lvl w:ilvl="8" w:tplc="0C0A0005" w:tentative="1">
+      <w:start w:val="1"/>
+      <w:numFmt w:val="bullet"/>
+      <w:lvlText w:val=""/>
+      <w:lvlJc w:val="left"/>
+      <w:pPr>
+        <w:ind w:left="6840" w:hanging="360"/>
+      </w:pPr>
+      <w:rPr>
+        <w:rFonts w:ascii="Wingdings" w:hAnsi="Wingdings" w:hint="default"/>
+      </w:rPr>
+    </w:lvl>
+  </w:abstractNum>
+  <w:abstractNum w:abstractNumId="10" w15:restartNumberingAfterBreak="0">
     <w:nsid w:val="2D2775A0"/>
     <w:multiLevelType w:val="multilevel"/>
     <w:tmpl w:val="0C0A001F"/>
@@ -13613,7 +15537,7 @@
       </w:pPr>
     </w:lvl>
   </w:abstractNum>
-  <w:abstractNum w:abstractNumId="9" w15:restartNumberingAfterBreak="0">
+  <w:abstractNum w:abstractNumId="11" w15:restartNumberingAfterBreak="0">
     <w:nsid w:val="361571D4"/>
     <w:multiLevelType w:val="multilevel"/>
     <w:tmpl w:val="7CE6E878"/>
@@ -13726,7 +15650,7 @@
       </w:rPr>
     </w:lvl>
   </w:abstractNum>
-  <w:abstractNum w:abstractNumId="10" w15:restartNumberingAfterBreak="0">
+  <w:abstractNum w:abstractNumId="12" w15:restartNumberingAfterBreak="0">
     <w:nsid w:val="368A02CE"/>
     <w:multiLevelType w:val="multilevel"/>
     <w:tmpl w:val="400A001F"/>
@@ -13812,7 +15736,7 @@
       </w:pPr>
     </w:lvl>
   </w:abstractNum>
-  <w:abstractNum w:abstractNumId="11" w15:restartNumberingAfterBreak="0">
+  <w:abstractNum w:abstractNumId="13" w15:restartNumberingAfterBreak="0">
     <w:nsid w:val="37AC0E34"/>
     <w:multiLevelType w:val="hybridMultilevel"/>
     <w:tmpl w:val="27007F96"/>
@@ -13925,7 +15849,7 @@
       </w:rPr>
     </w:lvl>
   </w:abstractNum>
-  <w:abstractNum w:abstractNumId="12" w15:restartNumberingAfterBreak="0">
+  <w:abstractNum w:abstractNumId="14" w15:restartNumberingAfterBreak="0">
     <w:nsid w:val="3B142999"/>
     <w:multiLevelType w:val="multilevel"/>
     <w:tmpl w:val="400A001F"/>
@@ -14011,7 +15935,7 @@
       </w:pPr>
     </w:lvl>
   </w:abstractNum>
-  <w:abstractNum w:abstractNumId="13" w15:restartNumberingAfterBreak="0">
+  <w:abstractNum w:abstractNumId="15" w15:restartNumberingAfterBreak="0">
     <w:nsid w:val="3BE45EDF"/>
     <w:multiLevelType w:val="multilevel"/>
     <w:tmpl w:val="0C0A001F"/>
@@ -14097,7 +16021,7 @@
       </w:pPr>
     </w:lvl>
   </w:abstractNum>
-  <w:abstractNum w:abstractNumId="14" w15:restartNumberingAfterBreak="0">
+  <w:abstractNum w:abstractNumId="16" w15:restartNumberingAfterBreak="0">
     <w:nsid w:val="3EDF2F06"/>
     <w:multiLevelType w:val="hybridMultilevel"/>
     <w:tmpl w:val="4EF68D0A"/>
@@ -14210,7 +16134,7 @@
       </w:rPr>
     </w:lvl>
   </w:abstractNum>
-  <w:abstractNum w:abstractNumId="15" w15:restartNumberingAfterBreak="0">
+  <w:abstractNum w:abstractNumId="17" w15:restartNumberingAfterBreak="0">
     <w:nsid w:val="41257C43"/>
     <w:multiLevelType w:val="multilevel"/>
     <w:tmpl w:val="0C0A001D"/>
@@ -14296,7 +16220,7 @@
       </w:pPr>
     </w:lvl>
   </w:abstractNum>
-  <w:abstractNum w:abstractNumId="16" w15:restartNumberingAfterBreak="0">
+  <w:abstractNum w:abstractNumId="18" w15:restartNumberingAfterBreak="0">
     <w:nsid w:val="42310813"/>
     <w:multiLevelType w:val="hybridMultilevel"/>
     <w:tmpl w:val="ABD0E62C"/>
@@ -14409,7 +16333,7 @@
       </w:rPr>
     </w:lvl>
   </w:abstractNum>
-  <w:abstractNum w:abstractNumId="17" w15:restartNumberingAfterBreak="0">
+  <w:abstractNum w:abstractNumId="19" w15:restartNumberingAfterBreak="0">
     <w:nsid w:val="48D019D0"/>
     <w:multiLevelType w:val="hybridMultilevel"/>
     <w:tmpl w:val="23BC5AB4"/>
@@ -14522,7 +16446,7 @@
       </w:rPr>
     </w:lvl>
   </w:abstractNum>
-  <w:abstractNum w:abstractNumId="18" w15:restartNumberingAfterBreak="0">
+  <w:abstractNum w:abstractNumId="20" w15:restartNumberingAfterBreak="0">
     <w:nsid w:val="4C897309"/>
     <w:multiLevelType w:val="multilevel"/>
     <w:tmpl w:val="0C0A001F"/>
@@ -14608,7 +16532,7 @@
       </w:pPr>
     </w:lvl>
   </w:abstractNum>
-  <w:abstractNum w:abstractNumId="19" w15:restartNumberingAfterBreak="0">
+  <w:abstractNum w:abstractNumId="21" w15:restartNumberingAfterBreak="0">
     <w:nsid w:val="4CDE1B64"/>
     <w:multiLevelType w:val="multilevel"/>
     <w:tmpl w:val="400A001F"/>
@@ -14694,7 +16618,7 @@
       </w:pPr>
     </w:lvl>
   </w:abstractNum>
-  <w:abstractNum w:abstractNumId="20" w15:restartNumberingAfterBreak="0">
+  <w:abstractNum w:abstractNumId="22" w15:restartNumberingAfterBreak="0">
     <w:nsid w:val="4DBB41FB"/>
     <w:multiLevelType w:val="multilevel"/>
     <w:tmpl w:val="0C0A001F"/>
@@ -14780,7 +16704,7 @@
       </w:pPr>
     </w:lvl>
   </w:abstractNum>
-  <w:abstractNum w:abstractNumId="21" w15:restartNumberingAfterBreak="0">
+  <w:abstractNum w:abstractNumId="23" w15:restartNumberingAfterBreak="0">
     <w:nsid w:val="4F2E6239"/>
     <w:multiLevelType w:val="multilevel"/>
     <w:tmpl w:val="400A001F"/>
@@ -14866,7 +16790,7 @@
       </w:pPr>
     </w:lvl>
   </w:abstractNum>
-  <w:abstractNum w:abstractNumId="22" w15:restartNumberingAfterBreak="0">
+  <w:abstractNum w:abstractNumId="24" w15:restartNumberingAfterBreak="0">
     <w:nsid w:val="4FB33A88"/>
     <w:multiLevelType w:val="multilevel"/>
     <w:tmpl w:val="400A001F"/>
@@ -14952,7 +16876,7 @@
       </w:pPr>
     </w:lvl>
   </w:abstractNum>
-  <w:abstractNum w:abstractNumId="23" w15:restartNumberingAfterBreak="0">
+  <w:abstractNum w:abstractNumId="25" w15:restartNumberingAfterBreak="0">
     <w:nsid w:val="515B5B10"/>
     <w:multiLevelType w:val="multilevel"/>
     <w:tmpl w:val="00923838"/>
@@ -15065,7 +16989,7 @@
       </w:rPr>
     </w:lvl>
   </w:abstractNum>
-  <w:abstractNum w:abstractNumId="24" w15:restartNumberingAfterBreak="0">
+  <w:abstractNum w:abstractNumId="26" w15:restartNumberingAfterBreak="0">
     <w:nsid w:val="517540AB"/>
     <w:multiLevelType w:val="multilevel"/>
     <w:tmpl w:val="0C0A001F"/>
@@ -15151,7 +17075,7 @@
       </w:pPr>
     </w:lvl>
   </w:abstractNum>
-  <w:abstractNum w:abstractNumId="25" w15:restartNumberingAfterBreak="0">
+  <w:abstractNum w:abstractNumId="27" w15:restartNumberingAfterBreak="0">
     <w:nsid w:val="51E4684B"/>
     <w:multiLevelType w:val="multilevel"/>
     <w:tmpl w:val="0C0A001F"/>
@@ -15237,7 +17161,7 @@
       </w:pPr>
     </w:lvl>
   </w:abstractNum>
-  <w:abstractNum w:abstractNumId="26" w15:restartNumberingAfterBreak="0">
+  <w:abstractNum w:abstractNumId="28" w15:restartNumberingAfterBreak="0">
     <w:nsid w:val="53470109"/>
     <w:multiLevelType w:val="multilevel"/>
     <w:tmpl w:val="0C0A001F"/>
@@ -15323,7 +17247,206 @@
       </w:pPr>
     </w:lvl>
   </w:abstractNum>
-  <w:abstractNum w:abstractNumId="27" w15:restartNumberingAfterBreak="0">
+  <w:abstractNum w:abstractNumId="29" w15:restartNumberingAfterBreak="0">
+    <w:nsid w:val="53A239A2"/>
+    <w:multiLevelType w:val="hybridMultilevel"/>
+    <w:tmpl w:val="950446D2"/>
+    <w:lvl w:ilvl="0" w:tplc="0C0A0001">
+      <w:start w:val="1"/>
+      <w:numFmt w:val="bullet"/>
+      <w:lvlText w:val=""/>
+      <w:lvlJc w:val="left"/>
+      <w:pPr>
+        <w:ind w:left="1080" w:hanging="360"/>
+      </w:pPr>
+      <w:rPr>
+        <w:rFonts w:ascii="Symbol" w:hAnsi="Symbol" w:hint="default"/>
+      </w:rPr>
+    </w:lvl>
+    <w:lvl w:ilvl="1" w:tplc="0C0A0003" w:tentative="1">
+      <w:start w:val="1"/>
+      <w:numFmt w:val="bullet"/>
+      <w:lvlText w:val="o"/>
+      <w:lvlJc w:val="left"/>
+      <w:pPr>
+        <w:ind w:left="1800" w:hanging="360"/>
+      </w:pPr>
+      <w:rPr>
+        <w:rFonts w:ascii="Courier New" w:hAnsi="Courier New" w:cs="Courier New" w:hint="default"/>
+      </w:rPr>
+    </w:lvl>
+    <w:lvl w:ilvl="2" w:tplc="0C0A0005" w:tentative="1">
+      <w:start w:val="1"/>
+      <w:numFmt w:val="bullet"/>
+      <w:lvlText w:val=""/>
+      <w:lvlJc w:val="left"/>
+      <w:pPr>
+        <w:ind w:left="2520" w:hanging="360"/>
+      </w:pPr>
+      <w:rPr>
+        <w:rFonts w:ascii="Wingdings" w:hAnsi="Wingdings" w:hint="default"/>
+      </w:rPr>
+    </w:lvl>
+    <w:lvl w:ilvl="3" w:tplc="0C0A0001" w:tentative="1">
+      <w:start w:val="1"/>
+      <w:numFmt w:val="bullet"/>
+      <w:lvlText w:val=""/>
+      <w:lvlJc w:val="left"/>
+      <w:pPr>
+        <w:ind w:left="3240" w:hanging="360"/>
+      </w:pPr>
+      <w:rPr>
+        <w:rFonts w:ascii="Symbol" w:hAnsi="Symbol" w:hint="default"/>
+      </w:rPr>
+    </w:lvl>
+    <w:lvl w:ilvl="4" w:tplc="0C0A0003" w:tentative="1">
+      <w:start w:val="1"/>
+      <w:numFmt w:val="bullet"/>
+      <w:lvlText w:val="o"/>
+      <w:lvlJc w:val="left"/>
+      <w:pPr>
+        <w:ind w:left="3960" w:hanging="360"/>
+      </w:pPr>
+      <w:rPr>
+        <w:rFonts w:ascii="Courier New" w:hAnsi="Courier New" w:cs="Courier New" w:hint="default"/>
+      </w:rPr>
+    </w:lvl>
+    <w:lvl w:ilvl="5" w:tplc="0C0A0005" w:tentative="1">
+      <w:start w:val="1"/>
+      <w:numFmt w:val="bullet"/>
+      <w:lvlText w:val=""/>
+      <w:lvlJc w:val="left"/>
+      <w:pPr>
+        <w:ind w:left="4680" w:hanging="360"/>
+      </w:pPr>
+      <w:rPr>
+        <w:rFonts w:ascii="Wingdings" w:hAnsi="Wingdings" w:hint="default"/>
+      </w:rPr>
+    </w:lvl>
+    <w:lvl w:ilvl="6" w:tplc="0C0A0001" w:tentative="1">
+      <w:start w:val="1"/>
+      <w:numFmt w:val="bullet"/>
+      <w:lvlText w:val=""/>
+      <w:lvlJc w:val="left"/>
+      <w:pPr>
+        <w:ind w:left="5400" w:hanging="360"/>
+      </w:pPr>
+      <w:rPr>
+        <w:rFonts w:ascii="Symbol" w:hAnsi="Symbol" w:hint="default"/>
+      </w:rPr>
+    </w:lvl>
+    <w:lvl w:ilvl="7" w:tplc="0C0A0003" w:tentative="1">
+      <w:start w:val="1"/>
+      <w:numFmt w:val="bullet"/>
+      <w:lvlText w:val="o"/>
+      <w:lvlJc w:val="left"/>
+      <w:pPr>
+        <w:ind w:left="6120" w:hanging="360"/>
+      </w:pPr>
+      <w:rPr>
+        <w:rFonts w:ascii="Courier New" w:hAnsi="Courier New" w:cs="Courier New" w:hint="default"/>
+      </w:rPr>
+    </w:lvl>
+    <w:lvl w:ilvl="8" w:tplc="0C0A0005" w:tentative="1">
+      <w:start w:val="1"/>
+      <w:numFmt w:val="bullet"/>
+      <w:lvlText w:val=""/>
+      <w:lvlJc w:val="left"/>
+      <w:pPr>
+        <w:ind w:left="6840" w:hanging="360"/>
+      </w:pPr>
+      <w:rPr>
+        <w:rFonts w:ascii="Wingdings" w:hAnsi="Wingdings" w:hint="default"/>
+      </w:rPr>
+    </w:lvl>
+  </w:abstractNum>
+  <w:abstractNum w:abstractNumId="30" w15:restartNumberingAfterBreak="0">
+    <w:nsid w:val="55114651"/>
+    <w:multiLevelType w:val="multilevel"/>
+    <w:tmpl w:val="0C0A001F"/>
+    <w:lvl w:ilvl="0">
+      <w:start w:val="1"/>
+      <w:numFmt w:val="decimal"/>
+      <w:lvlText w:val="%1."/>
+      <w:lvlJc w:val="left"/>
+      <w:pPr>
+        <w:ind w:left="720" w:hanging="360"/>
+      </w:pPr>
+    </w:lvl>
+    <w:lvl w:ilvl="1">
+      <w:start w:val="1"/>
+      <w:numFmt w:val="decimal"/>
+      <w:lvlText w:val="%1.%2."/>
+      <w:lvlJc w:val="left"/>
+      <w:pPr>
+        <w:ind w:left="1152" w:hanging="432"/>
+      </w:pPr>
+    </w:lvl>
+    <w:lvl w:ilvl="2">
+      <w:start w:val="1"/>
+      <w:numFmt w:val="decimal"/>
+      <w:lvlText w:val="%1.%2.%3."/>
+      <w:lvlJc w:val="left"/>
+      <w:pPr>
+        <w:ind w:left="1584" w:hanging="504"/>
+      </w:pPr>
+    </w:lvl>
+    <w:lvl w:ilvl="3">
+      <w:start w:val="1"/>
+      <w:numFmt w:val="decimal"/>
+      <w:lvlText w:val="%1.%2.%3.%4."/>
+      <w:lvlJc w:val="left"/>
+      <w:pPr>
+        <w:ind w:left="2088" w:hanging="648"/>
+      </w:pPr>
+    </w:lvl>
+    <w:lvl w:ilvl="4">
+      <w:start w:val="1"/>
+      <w:numFmt w:val="decimal"/>
+      <w:lvlText w:val="%1.%2.%3.%4.%5."/>
+      <w:lvlJc w:val="left"/>
+      <w:pPr>
+        <w:ind w:left="2592" w:hanging="792"/>
+      </w:pPr>
+    </w:lvl>
+    <w:lvl w:ilvl="5">
+      <w:start w:val="1"/>
+      <w:numFmt w:val="decimal"/>
+      <w:lvlText w:val="%1.%2.%3.%4.%5.%6."/>
+      <w:lvlJc w:val="left"/>
+      <w:pPr>
+        <w:ind w:left="3096" w:hanging="936"/>
+      </w:pPr>
+    </w:lvl>
+    <w:lvl w:ilvl="6">
+      <w:start w:val="1"/>
+      <w:numFmt w:val="decimal"/>
+      <w:lvlText w:val="%1.%2.%3.%4.%5.%6.%7."/>
+      <w:lvlJc w:val="left"/>
+      <w:pPr>
+        <w:ind w:left="3600" w:hanging="1080"/>
+      </w:pPr>
+    </w:lvl>
+    <w:lvl w:ilvl="7">
+      <w:start w:val="1"/>
+      <w:numFmt w:val="decimal"/>
+      <w:lvlText w:val="%1.%2.%3.%4.%5.%6.%7.%8."/>
+      <w:lvlJc w:val="left"/>
+      <w:pPr>
+        <w:ind w:left="4104" w:hanging="1224"/>
+      </w:pPr>
+    </w:lvl>
+    <w:lvl w:ilvl="8">
+      <w:start w:val="1"/>
+      <w:numFmt w:val="decimal"/>
+      <w:lvlText w:val="%1.%2.%3.%4.%5.%6.%7.%8.%9."/>
+      <w:lvlJc w:val="left"/>
+      <w:pPr>
+        <w:ind w:left="4680" w:hanging="1440"/>
+      </w:pPr>
+    </w:lvl>
+  </w:abstractNum>
+  <w:abstractNum w:abstractNumId="31" w15:restartNumberingAfterBreak="0">
     <w:nsid w:val="5514196A"/>
     <w:multiLevelType w:val="hybridMultilevel"/>
     <w:tmpl w:val="4710C174"/>
@@ -15436,7 +17559,7 @@
       </w:rPr>
     </w:lvl>
   </w:abstractNum>
-  <w:abstractNum w:abstractNumId="28" w15:restartNumberingAfterBreak="0">
+  <w:abstractNum w:abstractNumId="32" w15:restartNumberingAfterBreak="0">
     <w:nsid w:val="551D0931"/>
     <w:multiLevelType w:val="multilevel"/>
     <w:tmpl w:val="0C0A001F"/>
@@ -15522,7 +17645,7 @@
       </w:pPr>
     </w:lvl>
   </w:abstractNum>
-  <w:abstractNum w:abstractNumId="29" w15:restartNumberingAfterBreak="0">
+  <w:abstractNum w:abstractNumId="33" w15:restartNumberingAfterBreak="0">
     <w:nsid w:val="56B94781"/>
     <w:multiLevelType w:val="hybridMultilevel"/>
     <w:tmpl w:val="D21AC50C"/>
@@ -15635,7 +17758,7 @@
       </w:rPr>
     </w:lvl>
   </w:abstractNum>
-  <w:abstractNum w:abstractNumId="30" w15:restartNumberingAfterBreak="0">
+  <w:abstractNum w:abstractNumId="34" w15:restartNumberingAfterBreak="0">
     <w:nsid w:val="59ED15DB"/>
     <w:multiLevelType w:val="multilevel"/>
     <w:tmpl w:val="0C0A001F"/>
@@ -15721,7 +17844,206 @@
       </w:pPr>
     </w:lvl>
   </w:abstractNum>
-  <w:abstractNum w:abstractNumId="31" w15:restartNumberingAfterBreak="0">
+  <w:abstractNum w:abstractNumId="35" w15:restartNumberingAfterBreak="0">
+    <w:nsid w:val="5D2E0130"/>
+    <w:multiLevelType w:val="multilevel"/>
+    <w:tmpl w:val="0C0A001F"/>
+    <w:lvl w:ilvl="0">
+      <w:start w:val="1"/>
+      <w:numFmt w:val="decimal"/>
+      <w:lvlText w:val="%1."/>
+      <w:lvlJc w:val="left"/>
+      <w:pPr>
+        <w:ind w:left="360" w:hanging="360"/>
+      </w:pPr>
+    </w:lvl>
+    <w:lvl w:ilvl="1">
+      <w:start w:val="1"/>
+      <w:numFmt w:val="decimal"/>
+      <w:lvlText w:val="%1.%2."/>
+      <w:lvlJc w:val="left"/>
+      <w:pPr>
+        <w:ind w:left="792" w:hanging="432"/>
+      </w:pPr>
+    </w:lvl>
+    <w:lvl w:ilvl="2">
+      <w:start w:val="1"/>
+      <w:numFmt w:val="decimal"/>
+      <w:lvlText w:val="%1.%2.%3."/>
+      <w:lvlJc w:val="left"/>
+      <w:pPr>
+        <w:ind w:left="1224" w:hanging="504"/>
+      </w:pPr>
+    </w:lvl>
+    <w:lvl w:ilvl="3">
+      <w:start w:val="1"/>
+      <w:numFmt w:val="decimal"/>
+      <w:lvlText w:val="%1.%2.%3.%4."/>
+      <w:lvlJc w:val="left"/>
+      <w:pPr>
+        <w:ind w:left="1728" w:hanging="648"/>
+      </w:pPr>
+    </w:lvl>
+    <w:lvl w:ilvl="4">
+      <w:start w:val="1"/>
+      <w:numFmt w:val="decimal"/>
+      <w:lvlText w:val="%1.%2.%3.%4.%5."/>
+      <w:lvlJc w:val="left"/>
+      <w:pPr>
+        <w:ind w:left="2232" w:hanging="792"/>
+      </w:pPr>
+    </w:lvl>
+    <w:lvl w:ilvl="5">
+      <w:start w:val="1"/>
+      <w:numFmt w:val="decimal"/>
+      <w:lvlText w:val="%1.%2.%3.%4.%5.%6."/>
+      <w:lvlJc w:val="left"/>
+      <w:pPr>
+        <w:ind w:left="2736" w:hanging="936"/>
+      </w:pPr>
+    </w:lvl>
+    <w:lvl w:ilvl="6">
+      <w:start w:val="1"/>
+      <w:numFmt w:val="decimal"/>
+      <w:lvlText w:val="%1.%2.%3.%4.%5.%6.%7."/>
+      <w:lvlJc w:val="left"/>
+      <w:pPr>
+        <w:ind w:left="3240" w:hanging="1080"/>
+      </w:pPr>
+    </w:lvl>
+    <w:lvl w:ilvl="7">
+      <w:start w:val="1"/>
+      <w:numFmt w:val="decimal"/>
+      <w:lvlText w:val="%1.%2.%3.%4.%5.%6.%7.%8."/>
+      <w:lvlJc w:val="left"/>
+      <w:pPr>
+        <w:ind w:left="3744" w:hanging="1224"/>
+      </w:pPr>
+    </w:lvl>
+    <w:lvl w:ilvl="8">
+      <w:start w:val="1"/>
+      <w:numFmt w:val="decimal"/>
+      <w:lvlText w:val="%1.%2.%3.%4.%5.%6.%7.%8.%9."/>
+      <w:lvlJc w:val="left"/>
+      <w:pPr>
+        <w:ind w:left="4320" w:hanging="1440"/>
+      </w:pPr>
+    </w:lvl>
+  </w:abstractNum>
+  <w:abstractNum w:abstractNumId="36" w15:restartNumberingAfterBreak="0">
+    <w:nsid w:val="5D2E05CC"/>
+    <w:multiLevelType w:val="hybridMultilevel"/>
+    <w:tmpl w:val="2CAC1CE6"/>
+    <w:lvl w:ilvl="0" w:tplc="0C0A0001">
+      <w:start w:val="1"/>
+      <w:numFmt w:val="bullet"/>
+      <w:lvlText w:val=""/>
+      <w:lvlJc w:val="left"/>
+      <w:pPr>
+        <w:ind w:left="1080" w:hanging="360"/>
+      </w:pPr>
+      <w:rPr>
+        <w:rFonts w:ascii="Symbol" w:hAnsi="Symbol" w:hint="default"/>
+      </w:rPr>
+    </w:lvl>
+    <w:lvl w:ilvl="1" w:tplc="0C0A0003" w:tentative="1">
+      <w:start w:val="1"/>
+      <w:numFmt w:val="bullet"/>
+      <w:lvlText w:val="o"/>
+      <w:lvlJc w:val="left"/>
+      <w:pPr>
+        <w:ind w:left="1800" w:hanging="360"/>
+      </w:pPr>
+      <w:rPr>
+        <w:rFonts w:ascii="Courier New" w:hAnsi="Courier New" w:cs="Courier New" w:hint="default"/>
+      </w:rPr>
+    </w:lvl>
+    <w:lvl w:ilvl="2" w:tplc="0C0A0005" w:tentative="1">
+      <w:start w:val="1"/>
+      <w:numFmt w:val="bullet"/>
+      <w:lvlText w:val=""/>
+      <w:lvlJc w:val="left"/>
+      <w:pPr>
+        <w:ind w:left="2520" w:hanging="360"/>
+      </w:pPr>
+      <w:rPr>
+        <w:rFonts w:ascii="Wingdings" w:hAnsi="Wingdings" w:hint="default"/>
+      </w:rPr>
+    </w:lvl>
+    <w:lvl w:ilvl="3" w:tplc="0C0A0001" w:tentative="1">
+      <w:start w:val="1"/>
+      <w:numFmt w:val="bullet"/>
+      <w:lvlText w:val=""/>
+      <w:lvlJc w:val="left"/>
+      <w:pPr>
+        <w:ind w:left="3240" w:hanging="360"/>
+      </w:pPr>
+      <w:rPr>
+        <w:rFonts w:ascii="Symbol" w:hAnsi="Symbol" w:hint="default"/>
+      </w:rPr>
+    </w:lvl>
+    <w:lvl w:ilvl="4" w:tplc="0C0A0003" w:tentative="1">
+      <w:start w:val="1"/>
+      <w:numFmt w:val="bullet"/>
+      <w:lvlText w:val="o"/>
+      <w:lvlJc w:val="left"/>
+      <w:pPr>
+        <w:ind w:left="3960" w:hanging="360"/>
+      </w:pPr>
+      <w:rPr>
+        <w:rFonts w:ascii="Courier New" w:hAnsi="Courier New" w:cs="Courier New" w:hint="default"/>
+      </w:rPr>
+    </w:lvl>
+    <w:lvl w:ilvl="5" w:tplc="0C0A0005" w:tentative="1">
+      <w:start w:val="1"/>
+      <w:numFmt w:val="bullet"/>
+      <w:lvlText w:val=""/>
+      <w:lvlJc w:val="left"/>
+      <w:pPr>
+        <w:ind w:left="4680" w:hanging="360"/>
+      </w:pPr>
+      <w:rPr>
+        <w:rFonts w:ascii="Wingdings" w:hAnsi="Wingdings" w:hint="default"/>
+      </w:rPr>
+    </w:lvl>
+    <w:lvl w:ilvl="6" w:tplc="0C0A0001" w:tentative="1">
+      <w:start w:val="1"/>
+      <w:numFmt w:val="bullet"/>
+      <w:lvlText w:val=""/>
+      <w:lvlJc w:val="left"/>
+      <w:pPr>
+        <w:ind w:left="5400" w:hanging="360"/>
+      </w:pPr>
+      <w:rPr>
+        <w:rFonts w:ascii="Symbol" w:hAnsi="Symbol" w:hint="default"/>
+      </w:rPr>
+    </w:lvl>
+    <w:lvl w:ilvl="7" w:tplc="0C0A0003" w:tentative="1">
+      <w:start w:val="1"/>
+      <w:numFmt w:val="bullet"/>
+      <w:lvlText w:val="o"/>
+      <w:lvlJc w:val="left"/>
+      <w:pPr>
+        <w:ind w:left="6120" w:hanging="360"/>
+      </w:pPr>
+      <w:rPr>
+        <w:rFonts w:ascii="Courier New" w:hAnsi="Courier New" w:cs="Courier New" w:hint="default"/>
+      </w:rPr>
+    </w:lvl>
+    <w:lvl w:ilvl="8" w:tplc="0C0A0005" w:tentative="1">
+      <w:start w:val="1"/>
+      <w:numFmt w:val="bullet"/>
+      <w:lvlText w:val=""/>
+      <w:lvlJc w:val="left"/>
+      <w:pPr>
+        <w:ind w:left="6840" w:hanging="360"/>
+      </w:pPr>
+      <w:rPr>
+        <w:rFonts w:ascii="Wingdings" w:hAnsi="Wingdings" w:hint="default"/>
+      </w:rPr>
+    </w:lvl>
+  </w:abstractNum>
+  <w:abstractNum w:abstractNumId="37" w15:restartNumberingAfterBreak="0">
     <w:nsid w:val="5D960C05"/>
     <w:multiLevelType w:val="multilevel"/>
     <w:tmpl w:val="0C0A001D"/>
@@ -15807,7 +18129,7 @@
       </w:pPr>
     </w:lvl>
   </w:abstractNum>
-  <w:abstractNum w:abstractNumId="32" w15:restartNumberingAfterBreak="0">
+  <w:abstractNum w:abstractNumId="38" w15:restartNumberingAfterBreak="0">
     <w:nsid w:val="631C6983"/>
     <w:multiLevelType w:val="hybridMultilevel"/>
     <w:tmpl w:val="1FD6D224"/>
@@ -15920,7 +18242,7 @@
       </w:rPr>
     </w:lvl>
   </w:abstractNum>
-  <w:abstractNum w:abstractNumId="33" w15:restartNumberingAfterBreak="0">
+  <w:abstractNum w:abstractNumId="39" w15:restartNumberingAfterBreak="0">
     <w:nsid w:val="66EA6600"/>
     <w:multiLevelType w:val="multilevel"/>
     <w:tmpl w:val="E38E6F82"/>
@@ -16033,7 +18355,93 @@
       </w:rPr>
     </w:lvl>
   </w:abstractNum>
-  <w:abstractNum w:abstractNumId="34" w15:restartNumberingAfterBreak="0">
+  <w:abstractNum w:abstractNumId="40" w15:restartNumberingAfterBreak="0">
+    <w:nsid w:val="68820616"/>
+    <w:multiLevelType w:val="multilevel"/>
+    <w:tmpl w:val="0C0A001F"/>
+    <w:lvl w:ilvl="0">
+      <w:start w:val="1"/>
+      <w:numFmt w:val="decimal"/>
+      <w:lvlText w:val="%1."/>
+      <w:lvlJc w:val="left"/>
+      <w:pPr>
+        <w:ind w:left="360" w:hanging="360"/>
+      </w:pPr>
+    </w:lvl>
+    <w:lvl w:ilvl="1">
+      <w:start w:val="1"/>
+      <w:numFmt w:val="decimal"/>
+      <w:lvlText w:val="%1.%2."/>
+      <w:lvlJc w:val="left"/>
+      <w:pPr>
+        <w:ind w:left="792" w:hanging="432"/>
+      </w:pPr>
+    </w:lvl>
+    <w:lvl w:ilvl="2">
+      <w:start w:val="1"/>
+      <w:numFmt w:val="decimal"/>
+      <w:lvlText w:val="%1.%2.%3."/>
+      <w:lvlJc w:val="left"/>
+      <w:pPr>
+        <w:ind w:left="1224" w:hanging="504"/>
+      </w:pPr>
+    </w:lvl>
+    <w:lvl w:ilvl="3">
+      <w:start w:val="1"/>
+      <w:numFmt w:val="decimal"/>
+      <w:lvlText w:val="%1.%2.%3.%4."/>
+      <w:lvlJc w:val="left"/>
+      <w:pPr>
+        <w:ind w:left="1728" w:hanging="648"/>
+      </w:pPr>
+    </w:lvl>
+    <w:lvl w:ilvl="4">
+      <w:start w:val="1"/>
+      <w:numFmt w:val="decimal"/>
+      <w:lvlText w:val="%1.%2.%3.%4.%5."/>
+      <w:lvlJc w:val="left"/>
+      <w:pPr>
+        <w:ind w:left="2232" w:hanging="792"/>
+      </w:pPr>
+    </w:lvl>
+    <w:lvl w:ilvl="5">
+      <w:start w:val="1"/>
+      <w:numFmt w:val="decimal"/>
+      <w:lvlText w:val="%1.%2.%3.%4.%5.%6."/>
+      <w:lvlJc w:val="left"/>
+      <w:pPr>
+        <w:ind w:left="2736" w:hanging="936"/>
+      </w:pPr>
+    </w:lvl>
+    <w:lvl w:ilvl="6">
+      <w:start w:val="1"/>
+      <w:numFmt w:val="decimal"/>
+      <w:lvlText w:val="%1.%2.%3.%4.%5.%6.%7."/>
+      <w:lvlJc w:val="left"/>
+      <w:pPr>
+        <w:ind w:left="3240" w:hanging="1080"/>
+      </w:pPr>
+    </w:lvl>
+    <w:lvl w:ilvl="7">
+      <w:start w:val="1"/>
+      <w:numFmt w:val="decimal"/>
+      <w:lvlText w:val="%1.%2.%3.%4.%5.%6.%7.%8."/>
+      <w:lvlJc w:val="left"/>
+      <w:pPr>
+        <w:ind w:left="3744" w:hanging="1224"/>
+      </w:pPr>
+    </w:lvl>
+    <w:lvl w:ilvl="8">
+      <w:start w:val="1"/>
+      <w:numFmt w:val="decimal"/>
+      <w:lvlText w:val="%1.%2.%3.%4.%5.%6.%7.%8.%9."/>
+      <w:lvlJc w:val="left"/>
+      <w:pPr>
+        <w:ind w:left="4320" w:hanging="1440"/>
+      </w:pPr>
+    </w:lvl>
+  </w:abstractNum>
+  <w:abstractNum w:abstractNumId="41" w15:restartNumberingAfterBreak="0">
     <w:nsid w:val="6F294EE2"/>
     <w:multiLevelType w:val="multilevel"/>
     <w:tmpl w:val="0C0A001F"/>
@@ -16119,7 +18527,7 @@
       </w:pPr>
     </w:lvl>
   </w:abstractNum>
-  <w:abstractNum w:abstractNumId="35" w15:restartNumberingAfterBreak="0">
+  <w:abstractNum w:abstractNumId="42" w15:restartNumberingAfterBreak="0">
     <w:nsid w:val="71440EA5"/>
     <w:multiLevelType w:val="hybridMultilevel"/>
     <w:tmpl w:val="0D46A8FA"/>
@@ -16205,7 +18613,7 @@
       </w:pPr>
     </w:lvl>
   </w:abstractNum>
-  <w:abstractNum w:abstractNumId="36" w15:restartNumberingAfterBreak="0">
+  <w:abstractNum w:abstractNumId="43" w15:restartNumberingAfterBreak="0">
     <w:nsid w:val="74496587"/>
     <w:multiLevelType w:val="multilevel"/>
     <w:tmpl w:val="0C0A001F"/>
@@ -16291,7 +18699,7 @@
       </w:pPr>
     </w:lvl>
   </w:abstractNum>
-  <w:abstractNum w:abstractNumId="37" w15:restartNumberingAfterBreak="0">
+  <w:abstractNum w:abstractNumId="44" w15:restartNumberingAfterBreak="0">
     <w:nsid w:val="761C64D2"/>
     <w:multiLevelType w:val="multilevel"/>
     <w:tmpl w:val="0C0A001F"/>
@@ -16377,7 +18785,7 @@
       </w:pPr>
     </w:lvl>
   </w:abstractNum>
-  <w:abstractNum w:abstractNumId="38" w15:restartNumberingAfterBreak="0">
+  <w:abstractNum w:abstractNumId="45" w15:restartNumberingAfterBreak="0">
     <w:nsid w:val="78BC06B2"/>
     <w:multiLevelType w:val="hybridMultilevel"/>
     <w:tmpl w:val="1C7AF20A"/>
@@ -16490,7 +18898,7 @@
       </w:rPr>
     </w:lvl>
   </w:abstractNum>
-  <w:abstractNum w:abstractNumId="39" w15:restartNumberingAfterBreak="0">
+  <w:abstractNum w:abstractNumId="46" w15:restartNumberingAfterBreak="0">
     <w:nsid w:val="79CD048D"/>
     <w:multiLevelType w:val="multilevel"/>
     <w:tmpl w:val="400A001F"/>
@@ -16576,7 +18984,93 @@
       </w:pPr>
     </w:lvl>
   </w:abstractNum>
-  <w:abstractNum w:abstractNumId="40" w15:restartNumberingAfterBreak="0">
+  <w:abstractNum w:abstractNumId="47" w15:restartNumberingAfterBreak="0">
+    <w:nsid w:val="7B2506DB"/>
+    <w:multiLevelType w:val="multilevel"/>
+    <w:tmpl w:val="0C0A001F"/>
+    <w:lvl w:ilvl="0">
+      <w:start w:val="1"/>
+      <w:numFmt w:val="decimal"/>
+      <w:lvlText w:val="%1."/>
+      <w:lvlJc w:val="left"/>
+      <w:pPr>
+        <w:ind w:left="720" w:hanging="360"/>
+      </w:pPr>
+    </w:lvl>
+    <w:lvl w:ilvl="1">
+      <w:start w:val="1"/>
+      <w:numFmt w:val="decimal"/>
+      <w:lvlText w:val="%1.%2."/>
+      <w:lvlJc w:val="left"/>
+      <w:pPr>
+        <w:ind w:left="1152" w:hanging="432"/>
+      </w:pPr>
+    </w:lvl>
+    <w:lvl w:ilvl="2">
+      <w:start w:val="1"/>
+      <w:numFmt w:val="decimal"/>
+      <w:lvlText w:val="%1.%2.%3."/>
+      <w:lvlJc w:val="left"/>
+      <w:pPr>
+        <w:ind w:left="1584" w:hanging="504"/>
+      </w:pPr>
+    </w:lvl>
+    <w:lvl w:ilvl="3">
+      <w:start w:val="1"/>
+      <w:numFmt w:val="decimal"/>
+      <w:lvlText w:val="%1.%2.%3.%4."/>
+      <w:lvlJc w:val="left"/>
+      <w:pPr>
+        <w:ind w:left="2088" w:hanging="648"/>
+      </w:pPr>
+    </w:lvl>
+    <w:lvl w:ilvl="4">
+      <w:start w:val="1"/>
+      <w:numFmt w:val="decimal"/>
+      <w:lvlText w:val="%1.%2.%3.%4.%5."/>
+      <w:lvlJc w:val="left"/>
+      <w:pPr>
+        <w:ind w:left="2592" w:hanging="792"/>
+      </w:pPr>
+    </w:lvl>
+    <w:lvl w:ilvl="5">
+      <w:start w:val="1"/>
+      <w:numFmt w:val="decimal"/>
+      <w:lvlText w:val="%1.%2.%3.%4.%5.%6."/>
+      <w:lvlJc w:val="left"/>
+      <w:pPr>
+        <w:ind w:left="3096" w:hanging="936"/>
+      </w:pPr>
+    </w:lvl>
+    <w:lvl w:ilvl="6">
+      <w:start w:val="1"/>
+      <w:numFmt w:val="decimal"/>
+      <w:lvlText w:val="%1.%2.%3.%4.%5.%6.%7."/>
+      <w:lvlJc w:val="left"/>
+      <w:pPr>
+        <w:ind w:left="3600" w:hanging="1080"/>
+      </w:pPr>
+    </w:lvl>
+    <w:lvl w:ilvl="7">
+      <w:start w:val="1"/>
+      <w:numFmt w:val="decimal"/>
+      <w:lvlText w:val="%1.%2.%3.%4.%5.%6.%7.%8."/>
+      <w:lvlJc w:val="left"/>
+      <w:pPr>
+        <w:ind w:left="4104" w:hanging="1224"/>
+      </w:pPr>
+    </w:lvl>
+    <w:lvl w:ilvl="8">
+      <w:start w:val="1"/>
+      <w:numFmt w:val="decimal"/>
+      <w:lvlText w:val="%1.%2.%3.%4.%5.%6.%7.%8.%9."/>
+      <w:lvlJc w:val="left"/>
+      <w:pPr>
+        <w:ind w:left="4680" w:hanging="1440"/>
+      </w:pPr>
+    </w:lvl>
+  </w:abstractNum>
+  <w:abstractNum w:abstractNumId="48" w15:restartNumberingAfterBreak="0">
     <w:nsid w:val="7D771F42"/>
     <w:multiLevelType w:val="multilevel"/>
     <w:tmpl w:val="0C0A001F"/>
@@ -16662,7 +19156,7 @@
       </w:pPr>
     </w:lvl>
   </w:abstractNum>
-  <w:abstractNum w:abstractNumId="41" w15:restartNumberingAfterBreak="0">
+  <w:abstractNum w:abstractNumId="49" w15:restartNumberingAfterBreak="0">
     <w:nsid w:val="7F095FC5"/>
     <w:multiLevelType w:val="hybridMultilevel"/>
     <w:tmpl w:val="BF5472DA"/>
@@ -16776,130 +19270,154 @@
     </w:lvl>
   </w:abstractNum>
   <w:num w:numId="1" w16cid:durableId="1149789126">
-    <w:abstractNumId w:val="35"/>
+    <w:abstractNumId w:val="42"/>
   </w:num>
   <w:num w:numId="2" w16cid:durableId="111441806">
-    <w:abstractNumId w:val="23"/>
+    <w:abstractNumId w:val="25"/>
   </w:num>
   <w:num w:numId="3" w16cid:durableId="1941134486">
     <w:abstractNumId w:val="0"/>
   </w:num>
   <w:num w:numId="4" w16cid:durableId="235751028">
-    <w:abstractNumId w:val="5"/>
+    <w:abstractNumId w:val="6"/>
   </w:num>
   <w:num w:numId="5" w16cid:durableId="119766561">
     <w:abstractNumId w:val="3"/>
   </w:num>
   <w:num w:numId="6" w16cid:durableId="1520314202">
-    <w:abstractNumId w:val="30"/>
+    <w:abstractNumId w:val="34"/>
   </w:num>
   <w:num w:numId="7" w16cid:durableId="1029527653">
-    <w:abstractNumId w:val="37"/>
+    <w:abstractNumId w:val="44"/>
   </w:num>
   <w:num w:numId="8" w16cid:durableId="716247198">
-    <w:abstractNumId w:val="7"/>
+    <w:abstractNumId w:val="8"/>
   </w:num>
   <w:num w:numId="9" w16cid:durableId="38675054">
     <w:abstractNumId w:val="2"/>
   </w:num>
   <w:num w:numId="10" w16cid:durableId="2051876109">
-    <w:abstractNumId w:val="17"/>
+    <w:abstractNumId w:val="19"/>
   </w:num>
   <w:num w:numId="11" w16cid:durableId="82148530">
+    <w:abstractNumId w:val="49"/>
+  </w:num>
+  <w:num w:numId="12" w16cid:durableId="645092896">
+    <w:abstractNumId w:val="27"/>
+  </w:num>
+  <w:num w:numId="13" w16cid:durableId="1676876746">
+    <w:abstractNumId w:val="28"/>
+  </w:num>
+  <w:num w:numId="14" w16cid:durableId="827747886">
+    <w:abstractNumId w:val="7"/>
+  </w:num>
+  <w:num w:numId="15" w16cid:durableId="1219779510">
+    <w:abstractNumId w:val="5"/>
+  </w:num>
+  <w:num w:numId="16" w16cid:durableId="1222785552">
+    <w:abstractNumId w:val="15"/>
+  </w:num>
+  <w:num w:numId="17" w16cid:durableId="748232954">
+    <w:abstractNumId w:val="21"/>
+  </w:num>
+  <w:num w:numId="18" w16cid:durableId="1267690332">
     <w:abstractNumId w:val="41"/>
   </w:num>
-  <w:num w:numId="12" w16cid:durableId="645092896">
-    <w:abstractNumId w:val="25"/>
-  </w:num>
-  <w:num w:numId="13" w16cid:durableId="1676876746">
-    <w:abstractNumId w:val="26"/>
-  </w:num>
-  <w:num w:numId="14" w16cid:durableId="827747886">
-    <w:abstractNumId w:val="6"/>
-  </w:num>
-  <w:num w:numId="15" w16cid:durableId="1219779510">
-    <w:abstractNumId w:val="4"/>
-  </w:num>
-  <w:num w:numId="16" w16cid:durableId="1222785552">
+  <w:num w:numId="19" w16cid:durableId="1143498840">
     <w:abstractNumId w:val="13"/>
   </w:num>
-  <w:num w:numId="17" w16cid:durableId="748232954">
-    <w:abstractNumId w:val="19"/>
+  <w:num w:numId="20" w16cid:durableId="1470897782">
+    <w:abstractNumId w:val="24"/>
   </w:num>
-  <w:num w:numId="18" w16cid:durableId="1267690332">
-    <w:abstractNumId w:val="34"/>
+  <w:num w:numId="21" w16cid:durableId="2067992458">
+    <w:abstractNumId w:val="23"/>
   </w:num>
-  <w:num w:numId="19" w16cid:durableId="1143498840">
-    <w:abstractNumId w:val="11"/>
+  <w:num w:numId="22" w16cid:durableId="788747362">
+    <w:abstractNumId w:val="46"/>
   </w:num>
-  <w:num w:numId="20" w16cid:durableId="1470897782">
+  <w:num w:numId="23" w16cid:durableId="1421214284">
     <w:abstractNumId w:val="22"/>
   </w:num>
-  <w:num w:numId="21" w16cid:durableId="2067992458">
-    <w:abstractNumId w:val="21"/>
-  </w:num>
-  <w:num w:numId="22" w16cid:durableId="788747362">
-    <w:abstractNumId w:val="39"/>
-  </w:num>
-  <w:num w:numId="23" w16cid:durableId="1421214284">
-    <w:abstractNumId w:val="20"/>
-  </w:num>
   <w:num w:numId="24" w16cid:durableId="1494030765">
-    <w:abstractNumId w:val="10"/>
+    <w:abstractNumId w:val="12"/>
   </w:num>
   <w:num w:numId="25" w16cid:durableId="1340348893">
+    <w:abstractNumId w:val="45"/>
+  </w:num>
+  <w:num w:numId="26" w16cid:durableId="1822769678">
+    <w:abstractNumId w:val="18"/>
+  </w:num>
+  <w:num w:numId="27" w16cid:durableId="541941661">
     <w:abstractNumId w:val="38"/>
   </w:num>
-  <w:num w:numId="26" w16cid:durableId="1822769678">
-    <w:abstractNumId w:val="16"/>
-  </w:num>
-  <w:num w:numId="27" w16cid:durableId="541941661">
-    <w:abstractNumId w:val="32"/>
-  </w:num>
   <w:num w:numId="28" w16cid:durableId="69470330">
-    <w:abstractNumId w:val="24"/>
+    <w:abstractNumId w:val="26"/>
   </w:num>
   <w:num w:numId="29" w16cid:durableId="755396128">
     <w:abstractNumId w:val="1"/>
   </w:num>
   <w:num w:numId="30" w16cid:durableId="885335927">
-    <w:abstractNumId w:val="8"/>
+    <w:abstractNumId w:val="10"/>
   </w:num>
   <w:num w:numId="31" w16cid:durableId="470171840">
+    <w:abstractNumId w:val="33"/>
+  </w:num>
+  <w:num w:numId="32" w16cid:durableId="1083647771">
+    <w:abstractNumId w:val="43"/>
+  </w:num>
+  <w:num w:numId="33" w16cid:durableId="36125050">
+    <w:abstractNumId w:val="17"/>
+  </w:num>
+  <w:num w:numId="34" w16cid:durableId="1924097315">
+    <w:abstractNumId w:val="20"/>
+  </w:num>
+  <w:num w:numId="35" w16cid:durableId="329522132">
+    <w:abstractNumId w:val="32"/>
+  </w:num>
+  <w:num w:numId="36" w16cid:durableId="443621273">
+    <w:abstractNumId w:val="37"/>
+  </w:num>
+  <w:num w:numId="37" w16cid:durableId="1769815280">
+    <w:abstractNumId w:val="48"/>
+  </w:num>
+  <w:num w:numId="38" w16cid:durableId="1253318525">
+    <w:abstractNumId w:val="14"/>
+  </w:num>
+  <w:num w:numId="39" w16cid:durableId="1486162092">
+    <w:abstractNumId w:val="31"/>
+  </w:num>
+  <w:num w:numId="40" w16cid:durableId="844201601">
+    <w:abstractNumId w:val="39"/>
+  </w:num>
+  <w:num w:numId="41" w16cid:durableId="1796634045">
+    <w:abstractNumId w:val="11"/>
+  </w:num>
+  <w:num w:numId="42" w16cid:durableId="653536139">
+    <w:abstractNumId w:val="16"/>
+  </w:num>
+  <w:num w:numId="43" w16cid:durableId="632370154">
     <w:abstractNumId w:val="29"/>
   </w:num>
-  <w:num w:numId="32" w16cid:durableId="1083647771">
+  <w:num w:numId="44" w16cid:durableId="1145241986">
+    <w:abstractNumId w:val="47"/>
+  </w:num>
+  <w:num w:numId="45" w16cid:durableId="64111061">
+    <w:abstractNumId w:val="30"/>
+  </w:num>
+  <w:num w:numId="46" w16cid:durableId="1596788907">
+    <w:abstractNumId w:val="4"/>
+  </w:num>
+  <w:num w:numId="47" w16cid:durableId="1748990796">
+    <w:abstractNumId w:val="35"/>
+  </w:num>
+  <w:num w:numId="48" w16cid:durableId="1996957904">
     <w:abstractNumId w:val="36"/>
   </w:num>
-  <w:num w:numId="33" w16cid:durableId="36125050">
-    <w:abstractNumId w:val="15"/>
-  </w:num>
-  <w:num w:numId="34" w16cid:durableId="1924097315">
-    <w:abstractNumId w:val="18"/>
-  </w:num>
-  <w:num w:numId="35" w16cid:durableId="329522132">
-    <w:abstractNumId w:val="28"/>
-  </w:num>
-  <w:num w:numId="36" w16cid:durableId="443621273">
-    <w:abstractNumId w:val="31"/>
-  </w:num>
-  <w:num w:numId="37" w16cid:durableId="1769815280">
+  <w:num w:numId="49" w16cid:durableId="800003248">
     <w:abstractNumId w:val="40"/>
   </w:num>
-  <w:num w:numId="38" w16cid:durableId="1253318525">
-    <w:abstractNumId w:val="12"/>
-  </w:num>
-  <w:num w:numId="39" w16cid:durableId="1486162092">
-    <w:abstractNumId w:val="27"/>
-  </w:num>
-  <w:num w:numId="40" w16cid:durableId="844201601">
-    <w:abstractNumId w:val="33"/>
-  </w:num>
-  <w:num w:numId="41" w16cid:durableId="1796634045">
+  <w:num w:numId="50" w16cid:durableId="1917544772">
     <w:abstractNumId w:val="9"/>
-  </w:num>
-  <w:num w:numId="42" w16cid:durableId="653536139">
-    <w:abstractNumId w:val="14"/>
   </w:num>
 </w:numbering>
 </file>
@@ -17312,6 +19830,9 @@
     <w:qFormat/>
     <w:rsid w:val="007D1F65"/>
     <w:pPr>
+      <w:numPr>
+        <w:numId w:val="46"/>
+      </w:numPr>
       <w:outlineLvl w:val="0"/>
     </w:pPr>
     <w:rPr>
@@ -17352,6 +19873,10 @@
     <w:pPr>
       <w:keepNext/>
       <w:keepLines/>
+      <w:numPr>
+        <w:ilvl w:val="2"/>
+        <w:numId w:val="46"/>
+      </w:numPr>
       <w:spacing w:before="40" w:after="0"/>
       <w:outlineLvl w:val="2"/>
     </w:pPr>
@@ -17374,6 +19899,10 @@
     <w:pPr>
       <w:keepNext/>
       <w:keepLines/>
+      <w:numPr>
+        <w:ilvl w:val="3"/>
+        <w:numId w:val="46"/>
+      </w:numPr>
       <w:spacing w:before="40" w:after="0"/>
       <w:outlineLvl w:val="3"/>
     </w:pPr>
@@ -17396,6 +19925,10 @@
     <w:pPr>
       <w:keepNext/>
       <w:keepLines/>
+      <w:numPr>
+        <w:ilvl w:val="4"/>
+        <w:numId w:val="46"/>
+      </w:numPr>
       <w:spacing w:before="40" w:after="0"/>
       <w:outlineLvl w:val="4"/>
     </w:pPr>
@@ -17416,6 +19949,10 @@
     <w:pPr>
       <w:keepNext/>
       <w:keepLines/>
+      <w:numPr>
+        <w:ilvl w:val="5"/>
+        <w:numId w:val="46"/>
+      </w:numPr>
       <w:spacing w:before="40" w:after="0"/>
       <w:outlineLvl w:val="5"/>
     </w:pPr>
@@ -17437,6 +19974,10 @@
     <w:pPr>
       <w:keepNext/>
       <w:keepLines/>
+      <w:numPr>
+        <w:ilvl w:val="6"/>
+        <w:numId w:val="46"/>
+      </w:numPr>
       <w:spacing w:before="40" w:after="0"/>
       <w:outlineLvl w:val="6"/>
     </w:pPr>
@@ -17460,6 +20001,10 @@
     <w:pPr>
       <w:keepNext/>
       <w:keepLines/>
+      <w:numPr>
+        <w:ilvl w:val="7"/>
+        <w:numId w:val="46"/>
+      </w:numPr>
       <w:spacing w:before="40" w:after="0"/>
       <w:outlineLvl w:val="7"/>
     </w:pPr>
@@ -17483,6 +20028,10 @@
     <w:pPr>
       <w:keepNext/>
       <w:keepLines/>
+      <w:numPr>
+        <w:ilvl w:val="8"/>
+        <w:numId w:val="46"/>
+      </w:numPr>
       <w:spacing w:before="40" w:after="0"/>
       <w:outlineLvl w:val="8"/>
     </w:pPr>
